--- a/docx and pdf/Диплом.docx
+++ b/docx and pdf/Диплом.docx
@@ -46,33 +46,7 @@
         <w:rPr>
           <w:szCs w:val="24"/>
         </w:rPr>
-        <w:t xml:space="preserve">образовательное </w:t>
-      </w:r>
-      <w:proofErr w:type="gramStart"/>
-      <w:r>
-        <w:rPr>
-          <w:szCs w:val="24"/>
-        </w:rPr>
-        <w:t>учреждение</w:t>
-      </w:r>
-      <w:r>
-        <w:rPr>
-          <w:szCs w:val="24"/>
-        </w:rPr>
-        <w:t xml:space="preserve"> </w:t>
-      </w:r>
-      <w:r>
-        <w:rPr>
-          <w:szCs w:val="24"/>
-        </w:rPr>
-        <w:t xml:space="preserve"> высшего</w:t>
-      </w:r>
-      <w:proofErr w:type="gramEnd"/>
-      <w:r>
-        <w:rPr>
-          <w:szCs w:val="24"/>
-        </w:rPr>
-        <w:t xml:space="preserve"> образования </w:t>
+        <w:t xml:space="preserve">образовательное учреждение высшего образования </w:t>
       </w:r>
     </w:p>
     <w:p>
@@ -506,14 +480,7 @@
           <w:sz w:val="28"/>
           <w:szCs w:val="24"/>
         </w:rPr>
-        <w:t>М. М.</w:t>
-      </w:r>
-      <w:r>
-        <w:rPr>
-          <w:sz w:val="28"/>
-          <w:szCs w:val="24"/>
-        </w:rPr>
-        <w:t xml:space="preserve"> Валиханов</w:t>
+        <w:t>М. М. Валиханов</w:t>
       </w:r>
     </w:p>
     <w:p>
@@ -616,14 +583,7 @@
           <w:sz w:val="28"/>
           <w:szCs w:val="24"/>
         </w:rPr>
-        <w:t>Н. Г.</w:t>
-      </w:r>
-      <w:r>
-        <w:rPr>
-          <w:sz w:val="28"/>
-          <w:szCs w:val="24"/>
-        </w:rPr>
-        <w:t xml:space="preserve"> Сюлин</w:t>
+        <w:t>Н. Г. Сюлин</w:t>
       </w:r>
     </w:p>
     <w:p>
@@ -808,28 +768,1828 @@
         <w:pStyle w:val="2"/>
         <w:jc w:val="center"/>
       </w:pPr>
+      <w:commentRangeStart w:id="0"/>
       <w:r>
         <w:lastRenderedPageBreak/>
         <w:t>ВВЕДЕНИЕ</w:t>
       </w:r>
-    </w:p>
-    <w:p>
-      <w:pPr>
-        <w:spacing w:after="160" w:line="259" w:lineRule="auto"/>
+      <w:commentRangeEnd w:id="0"/>
+      <w:r>
+        <w:rPr>
+          <w:rStyle w:val="aa"/>
+          <w:rFonts w:eastAsiaTheme="minorHAnsi" w:cstheme="minorBidi"/>
+          <w:b w:val="0"/>
+          <w:bCs w:val="0"/>
+          <w:lang w:eastAsia="en-US"/>
+        </w:rPr>
+        <w:commentReference w:id="0"/>
+      </w:r>
+    </w:p>
+    <w:p>
+      <w:pPr>
+        <w:pStyle w:val="a3"/>
+        <w:ind w:firstLine="708"/>
+      </w:pPr>
+      <w:r>
+        <w:t xml:space="preserve">На пути к приемникам, расположенным на поверхности Земли или вблизи нее, сигналы спутников ГНСС проходят через ионосферу. Свободные электроны, находящиеся в этой оболочке атмосферы, влияют на распространение сигналов, изменяя их скорость и направление движения. Это приводит к задержке в прибытии модулированных составляющих сигналов (из которых впоследствии получают измерения </w:t>
+      </w:r>
+      <w:proofErr w:type="spellStart"/>
+      <w:r>
+        <w:t>псевдодальности</w:t>
+      </w:r>
+      <w:proofErr w:type="spellEnd"/>
+      <w:r>
+        <w:t xml:space="preserve">) и в несущих фазах волн сигналов (влияющих на измерения несущей фазы). Ионосфера - диспергирующая среда для радиосигналов, поэтому при одновременном проведении измерений на двух частотах, передаваемых спутником, большая часть влияния ионосферы может быть исключена. Однако одночастотные устройства, такие как большинство навигационных транспортных средств и портативных приемников, не могут позволить себе роскошь. Эти устройства должны полагаться на модели коррекции в одночастотном режиме. Коэффициенты для такой модели включены в навигационные сообщения, передаваемые со всех спутников GPS. Известный как алгоритм коррекции ионосферы или алгоритм </w:t>
+      </w:r>
+      <w:proofErr w:type="spellStart"/>
+      <w:r>
+        <w:t>Клобухар</w:t>
+      </w:r>
+      <w:proofErr w:type="spellEnd"/>
+      <w:r>
+        <w:t>, он удаляет по меньшей мере 50 % влияния ионосферы в сигналах.</w:t>
+      </w:r>
+    </w:p>
+    <w:p>
+      <w:pPr>
+        <w:pStyle w:val="a3"/>
+        <w:ind w:firstLine="708"/>
         <w:rPr>
           <w:b/>
           <w:bCs/>
-          <w:sz w:val="28"/>
           <w:szCs w:val="24"/>
         </w:rPr>
       </w:pPr>
+      <w:r>
+        <w:t xml:space="preserve">Распространение радиоволн сигналов ГНСС зависит от атмосферы Земли и характеристик среды, окружающей приемник. Системы ГНСС основаны на трансляции радиоволн в микроволновой области (в основном все работают в так называемом L-диапазоне, хотя некоторые новые системы, такие как Индийская региональная навигационная спутниковая система, как ожидается, будет вести вещание в S-диапазоне). Эти электромагнитные сигналы могут страдать от ряда помех. При рассмотрении этих эффектов, мы можем разделить атмосферу Земли на две части: электрически нейтральную атмосферу (в первую очередь самую низкую часть - тропосферу), где основной эффект групповой задержки навигационных сигналов происходит из-за частиц водяного пара и газовых компонентов сухого воздуха, который для микроволнового излучения является </w:t>
+      </w:r>
+      <w:proofErr w:type="spellStart"/>
+      <w:r>
+        <w:t>недисперсным</w:t>
+      </w:r>
+      <w:proofErr w:type="spellEnd"/>
+      <w:r>
+        <w:t xml:space="preserve"> (зависит от частоты); и ионосферу, ионизированную часть атмосферы. Локальное окружение может повлиять на навигационный сигнал различным образом, приводя к созданию препятствий для свободного прохождения сигнала или полной его блокировке (например, растительностью или такими препятствиями, как здания). Сигнал также может рассеяться и стать многолучевым из-за отражения и дифракции на окружающие предметы. В этой </w:t>
+      </w:r>
+      <w:r>
+        <w:t>дипломной работе будет рассмотрено</w:t>
+      </w:r>
+      <w:r>
+        <w:t xml:space="preserve"> влияние ионосферы на сигналы ГНСС и решение данной проблемы, предложенное командой </w:t>
+      </w:r>
+      <w:proofErr w:type="spellStart"/>
+      <w:r>
+        <w:t>Galileo</w:t>
+      </w:r>
+      <w:proofErr w:type="spellEnd"/>
+      <w:r>
+        <w:t>.</w:t>
+      </w:r>
+      <w:r>
+        <w:t>[1]</w:t>
+      </w:r>
       <w:r>
         <w:rPr>
           <w:b/>
           <w:bCs/>
-          <w:sz w:val="28"/>
           <w:szCs w:val="24"/>
         </w:rPr>
+        <w:br w:type="page"/>
+      </w:r>
+    </w:p>
+    <w:p>
+      <w:pPr>
+        <w:pStyle w:val="2"/>
+      </w:pPr>
+      <w:commentRangeStart w:id="1"/>
+      <w:commentRangeStart w:id="2"/>
+      <w:r>
+        <w:t xml:space="preserve">1 </w:t>
+      </w:r>
+      <w:r>
+        <w:t>Проблема ионосферной задержки</w:t>
+      </w:r>
+      <w:commentRangeEnd w:id="1"/>
+      <w:r>
+        <w:rPr>
+          <w:rStyle w:val="aa"/>
+          <w:rFonts w:eastAsiaTheme="minorHAnsi" w:cstheme="minorBidi"/>
+          <w:b w:val="0"/>
+          <w:bCs w:val="0"/>
+          <w:lang w:eastAsia="en-US"/>
+        </w:rPr>
+        <w:commentReference w:id="1"/>
+      </w:r>
+      <w:commentRangeEnd w:id="2"/>
+      <w:r>
+        <w:rPr>
+          <w:rStyle w:val="aa"/>
+          <w:rFonts w:eastAsiaTheme="minorHAnsi" w:cstheme="minorBidi"/>
+          <w:b w:val="0"/>
+          <w:bCs w:val="0"/>
+          <w:lang w:eastAsia="en-US"/>
+        </w:rPr>
+        <w:commentReference w:id="2"/>
+      </w:r>
+    </w:p>
+    <w:p>
+      <w:pPr>
+        <w:pStyle w:val="a3"/>
+        <w:ind w:firstLine="708"/>
+      </w:pPr>
+      <w:r>
+        <w:t>Ионосфера, простирающаяся от высоты около 50 км до примерно 1000</w:t>
+      </w:r>
+      <w:r>
+        <w:t xml:space="preserve"> </w:t>
+      </w:r>
+      <w:r>
+        <w:t>км над Землей, является областью ионизованных газов (свободных</w:t>
+      </w:r>
+      <w:r>
+        <w:t xml:space="preserve"> </w:t>
+      </w:r>
+      <w:r>
+        <w:t>электронов и ионов). Ионизация вызывается солнечной радиацией, и</w:t>
+      </w:r>
+      <w:r>
+        <w:t xml:space="preserve"> </w:t>
+      </w:r>
+      <w:r>
+        <w:t>состояние ионосферы определяется преимущественно интенсивностью</w:t>
+      </w:r>
+      <w:r>
+        <w:t xml:space="preserve"> </w:t>
+      </w:r>
+      <w:r>
+        <w:t>солнечной активности. Ионосфера состоит из слоев (называемых слоями D,</w:t>
+      </w:r>
+      <w:r>
+        <w:t xml:space="preserve"> </w:t>
+      </w:r>
+      <w:r>
+        <w:t>E, F1 и F2) на различных высотах, каждый со своими скоростями образования</w:t>
+      </w:r>
+      <w:r>
+        <w:t xml:space="preserve"> </w:t>
+      </w:r>
+      <w:r>
+        <w:t>и потери свободных электронов. Пик электронной плотности (количество</w:t>
+      </w:r>
+      <w:r>
+        <w:t xml:space="preserve"> </w:t>
+      </w:r>
+      <w:r>
+        <w:t>электронов в кубическом метре) приходится на диапазон высот в 250-400 км</w:t>
+      </w:r>
+      <w:r>
+        <w:t xml:space="preserve"> </w:t>
+      </w:r>
+      <w:r>
+        <w:t>(слой F2).</w:t>
+      </w:r>
+      <w:r>
+        <w:t xml:space="preserve"> </w:t>
+      </w:r>
+    </w:p>
+    <w:p>
+      <w:pPr>
+        <w:pStyle w:val="a3"/>
+        <w:ind w:firstLine="708"/>
+      </w:pPr>
+      <w:r>
+        <w:t>Физические характеристики ионосферы изменяются ото дня к ночи в</w:t>
+      </w:r>
+      <w:r>
+        <w:t xml:space="preserve"> </w:t>
+      </w:r>
+      <w:r>
+        <w:t>широких пределах. Когда Солнце восходит, его ультрафиолетовое излучение</w:t>
+      </w:r>
+      <w:r>
+        <w:t xml:space="preserve"> </w:t>
+      </w:r>
+      <w:r>
+        <w:t>начинает разлагать молекулы газа (в основном H</w:t>
+      </w:r>
+      <w:r>
+        <w:rPr>
+          <w:vertAlign w:val="subscript"/>
+        </w:rPr>
+        <w:t>2</w:t>
+      </w:r>
+      <w:r>
+        <w:t xml:space="preserve"> и </w:t>
+      </w:r>
+      <w:proofErr w:type="spellStart"/>
+      <w:r>
+        <w:t>He</w:t>
+      </w:r>
+      <w:proofErr w:type="spellEnd"/>
+      <w:r>
+        <w:t xml:space="preserve"> на больших высотах, а</w:t>
+      </w:r>
+      <w:r>
+        <w:t xml:space="preserve"> </w:t>
+      </w:r>
+      <w:r>
+        <w:t>на меньших высотах – O</w:t>
+      </w:r>
+      <w:r>
+        <w:rPr>
+          <w:vertAlign w:val="subscript"/>
+        </w:rPr>
+        <w:t>2</w:t>
+      </w:r>
+      <w:r>
+        <w:t xml:space="preserve"> и N</w:t>
+      </w:r>
+      <w:r>
+        <w:rPr>
+          <w:vertAlign w:val="subscript"/>
+        </w:rPr>
+        <w:t>2</w:t>
+      </w:r>
+      <w:r>
+        <w:t>) на ионы и свободные электроны. Пик</w:t>
+      </w:r>
+      <w:r>
+        <w:t xml:space="preserve"> </w:t>
+      </w:r>
+      <w:r>
+        <w:t>электронной плотности наступает около 2 часов после местного полдня, а</w:t>
+      </w:r>
+      <w:r>
+        <w:t xml:space="preserve"> </w:t>
+      </w:r>
+      <w:r>
+        <w:t>затем плотность начинает уменьшаться. Ночью ионизация не происходит, и</w:t>
+      </w:r>
+      <w:r>
+        <w:t xml:space="preserve"> </w:t>
+      </w:r>
+      <w:r>
+        <w:t xml:space="preserve">ионы и электроны находят друг друга и </w:t>
+      </w:r>
+      <w:proofErr w:type="spellStart"/>
+      <w:r>
+        <w:t>рекомбинируют</w:t>
+      </w:r>
+      <w:proofErr w:type="spellEnd"/>
+      <w:r>
+        <w:t>, уменьшая</w:t>
+      </w:r>
+      <w:r>
+        <w:t xml:space="preserve"> </w:t>
+      </w:r>
+      <w:r>
+        <w:t>количество свободных электронов. Наблюдаются значительные изменения в</w:t>
+      </w:r>
+      <w:r>
+        <w:t xml:space="preserve"> </w:t>
+      </w:r>
+      <w:r>
+        <w:t>зависимости от времени года и фазы 11-летнего цикла солнечной активности.</w:t>
+      </w:r>
+      <w:r>
+        <w:t xml:space="preserve"> </w:t>
+      </w:r>
+      <w:r>
+        <w:t>(Текущий солнечный цикл начался в 1995 г. и имел пик в 2000 г.) Может</w:t>
+      </w:r>
+      <w:r>
+        <w:t xml:space="preserve"> </w:t>
+      </w:r>
+      <w:r>
+        <w:t>также проявляться значительная изменяемость ото дня ко дню, в зависимости</w:t>
+      </w:r>
+      <w:r>
+        <w:t xml:space="preserve"> </w:t>
+      </w:r>
+      <w:r>
+        <w:t>от солнечной активности и геомагнитных нарушений. Есть также</w:t>
+      </w:r>
+      <w:r>
+        <w:t xml:space="preserve"> </w:t>
+      </w:r>
+      <w:r>
+        <w:t>непредсказуемые краткосрочные влияния и локальные аномалии (подвижные</w:t>
+      </w:r>
+      <w:r>
+        <w:t xml:space="preserve"> </w:t>
+      </w:r>
+      <w:r>
+        <w:t>ионосферные нарушения).</w:t>
+      </w:r>
+      <w:r>
+        <w:t xml:space="preserve"> </w:t>
+      </w:r>
+    </w:p>
+    <w:p>
+      <w:pPr>
+        <w:pStyle w:val="a3"/>
+        <w:ind w:firstLine="708"/>
+      </w:pPr>
+      <w:r>
+        <w:t>Скорость распространения радиосигналов в ионосфере зависит от числа</w:t>
+      </w:r>
+      <w:r>
+        <w:t xml:space="preserve"> </w:t>
+      </w:r>
+      <w:r>
+        <w:t>свободных электронов на их пути, определяемых величиной полной</w:t>
+      </w:r>
+      <w:r>
+        <w:t xml:space="preserve"> </w:t>
+      </w:r>
+      <w:r>
+        <w:t>электронной концентрации TEC (Total Electron Content). Это число</w:t>
+      </w:r>
+      <w:r>
+        <w:t xml:space="preserve"> </w:t>
+      </w:r>
+      <w:r>
+        <w:t>электронов, содержащихся в столбе сечением в 1 м</w:t>
+      </w:r>
+      <w:r>
+        <w:rPr>
+          <w:vertAlign w:val="superscript"/>
+        </w:rPr>
+        <w:t>2</w:t>
+      </w:r>
+      <w:r>
+        <w:t>, простирающемся от</w:t>
+      </w:r>
+      <w:r>
+        <w:t xml:space="preserve"> </w:t>
+      </w:r>
+      <w:r>
+        <w:t>приемника до спутника:</w:t>
+      </w:r>
+    </w:p>
+    <w:p>
+      <w:pPr>
+        <w:pStyle w:val="a3"/>
+      </w:pPr>
+      <w:r>
+        <w:drawing>
+          <wp:inline distT="0" distB="0" distL="0" distR="0" wp14:anchorId="3D737A40" wp14:editId="698A53A8">
+            <wp:extent cx="4168140" cy="685639"/>
+            <wp:effectExtent l="0" t="0" r="3810" b="635"/>
+            <wp:docPr id="3" name="Рисунок 3"/>
+            <wp:cNvGraphicFramePr>
+              <a:graphicFrameLocks xmlns:a="http://schemas.openxmlformats.org/drawingml/2006/main" noChangeAspect="1"/>
+            </wp:cNvGraphicFramePr>
+            <a:graphic xmlns:a="http://schemas.openxmlformats.org/drawingml/2006/main">
+              <a:graphicData uri="http://schemas.openxmlformats.org/drawingml/2006/picture">
+                <pic:pic xmlns:pic="http://schemas.openxmlformats.org/drawingml/2006/picture">
+                  <pic:nvPicPr>
+                    <pic:cNvPr id="1" name=""/>
+                    <pic:cNvPicPr/>
+                  </pic:nvPicPr>
+                  <pic:blipFill>
+                    <a:blip r:embed="rId12"/>
+                    <a:stretch>
+                      <a:fillRect/>
+                    </a:stretch>
+                  </pic:blipFill>
+                  <pic:spPr>
+                    <a:xfrm>
+                      <a:off x="0" y="0"/>
+                      <a:ext cx="4257931" cy="700409"/>
+                    </a:xfrm>
+                    <a:prstGeom prst="rect">
+                      <a:avLst/>
+                    </a:prstGeom>
+                  </pic:spPr>
+                </pic:pic>
+              </a:graphicData>
+            </a:graphic>
+          </wp:inline>
+        </w:drawing>
+      </w:r>
+    </w:p>
+    <w:p>
+      <w:pPr>
+        <w:pStyle w:val="a3"/>
+      </w:pPr>
+      <w:r>
+        <w:t xml:space="preserve">где </w:t>
+      </w:r>
+      <w:proofErr w:type="spellStart"/>
+      <w:r>
+        <w:t>n</w:t>
+      </w:r>
+      <w:r>
+        <w:rPr>
+          <w:vertAlign w:val="subscript"/>
+        </w:rPr>
+        <w:t>e</w:t>
+      </w:r>
+      <w:proofErr w:type="spellEnd"/>
+      <w:r>
+        <w:t>(</w:t>
+      </w:r>
+      <w:r>
+        <w:rPr>
+          <w:lang w:val="en-US"/>
+        </w:rPr>
+        <w:t>s</w:t>
+      </w:r>
+      <w:r>
+        <w:t>)</w:t>
+      </w:r>
+      <w:r>
+        <w:t xml:space="preserve"> - переменная электронная плотность вдоль пути сигнала, а</w:t>
+      </w:r>
+      <w:r>
+        <w:t xml:space="preserve"> </w:t>
+      </w:r>
+      <w:r>
+        <w:t>интегрирование производится вдоль пути сигнала от спутника S к приемнику</w:t>
+      </w:r>
+      <w:r>
+        <w:t xml:space="preserve"> </w:t>
+      </w:r>
+      <w:r>
+        <w:t>R. Длина пути через ионосферу самая короткая в направлении зенита, и</w:t>
+      </w:r>
+      <w:r>
+        <w:t xml:space="preserve"> </w:t>
+      </w:r>
+      <w:r>
+        <w:t>поэтому TEC имеет наименьшее значение в вертикальном направлении</w:t>
+      </w:r>
+      <w:r>
+        <w:t xml:space="preserve"> </w:t>
+      </w:r>
+      <w:r>
+        <w:t xml:space="preserve">(TECV). Величина TEC измеряется в единицах TECU (TEC </w:t>
+      </w:r>
+      <w:proofErr w:type="spellStart"/>
+      <w:r>
+        <w:t>Units</w:t>
+      </w:r>
+      <w:proofErr w:type="spellEnd"/>
+      <w:r>
+        <w:t>),</w:t>
+      </w:r>
+      <w:r>
+        <w:t xml:space="preserve"> </w:t>
+      </w:r>
+      <w:r>
+        <w:t>определяемых как 10</w:t>
+      </w:r>
+      <w:r>
+        <w:rPr>
+          <w:vertAlign w:val="superscript"/>
+        </w:rPr>
+        <w:t>16</w:t>
+      </w:r>
+      <w:r>
+        <w:t xml:space="preserve"> электронов/м</w:t>
+      </w:r>
+      <w:r>
+        <w:rPr>
+          <w:vertAlign w:val="superscript"/>
+        </w:rPr>
+        <w:t>2</w:t>
+      </w:r>
+      <w:r>
+        <w:t>. Обычно TECV изменяется между 1 и</w:t>
+      </w:r>
+      <w:r>
+        <w:t xml:space="preserve"> </w:t>
+      </w:r>
+      <w:r>
+        <w:t>150 TECU. В данном месте и в данное время TECV может изменяться на 20-25% от его среднемесячного значения. Современные модели ионосферы не</w:t>
+      </w:r>
+      <w:r>
+        <w:t xml:space="preserve"> </w:t>
+      </w:r>
+      <w:r>
+        <w:t>обеспечивают адекватное представление изменений в TEC между сутками.</w:t>
+      </w:r>
+      <w:r>
+        <w:t xml:space="preserve"> </w:t>
+      </w:r>
+    </w:p>
+    <w:p>
+      <w:pPr>
+        <w:pStyle w:val="a3"/>
+        <w:ind w:firstLine="708"/>
+      </w:pPr>
+      <w:r>
+        <w:t>Ионосфера обычно имеет спокойное поведение в умеренных широтах,</w:t>
+      </w:r>
+      <w:r>
+        <w:t xml:space="preserve"> </w:t>
+      </w:r>
+      <w:r>
+        <w:t>но может флуктуировать вблизи экватора и магнитных полюсов. Район с</w:t>
+      </w:r>
+      <w:r>
+        <w:t xml:space="preserve"> </w:t>
+      </w:r>
+      <w:r>
+        <w:t>наивысшей ионосферной задержкой лежит в пределах ±20° от магнитного</w:t>
+      </w:r>
+      <w:r>
+        <w:t xml:space="preserve"> </w:t>
+      </w:r>
+      <w:r>
+        <w:t>экватора. Солнечные вспышки и последующие магнитные бури могут</w:t>
+      </w:r>
+      <w:r>
+        <w:t xml:space="preserve"> </w:t>
+      </w:r>
+      <w:r>
+        <w:t>создавать обширные и быстрые флуктуации в фазе несущей (называемые</w:t>
+      </w:r>
+      <w:r>
+        <w:t xml:space="preserve"> </w:t>
+      </w:r>
+      <w:r>
+        <w:t>сцинтилляциями) и в амплитуде (называемые затуханиями) сигналов СРНС.</w:t>
+      </w:r>
+      <w:r>
+        <w:t xml:space="preserve"> </w:t>
+      </w:r>
+      <w:r>
+        <w:t xml:space="preserve">Это явление, хотя и </w:t>
+      </w:r>
+      <w:r>
+        <w:t>кратковременное,</w:t>
+      </w:r>
+      <w:r>
+        <w:t xml:space="preserve"> и нечастое в средних широтах, может</w:t>
+      </w:r>
+      <w:r>
+        <w:t xml:space="preserve"> </w:t>
+      </w:r>
+      <w:r>
+        <w:t>создавать трудности в непрерывном отслеживании сигналов в полярных и</w:t>
+      </w:r>
+      <w:r>
+        <w:t xml:space="preserve"> </w:t>
+      </w:r>
+      <w:r>
+        <w:t>экваториальных районах.</w:t>
+      </w:r>
+      <w:r>
+        <w:t xml:space="preserve"> </w:t>
+      </w:r>
+      <w:r>
+        <w:t>[2</w:t>
+      </w:r>
+      <w:r>
+        <w:t>]</w:t>
+      </w:r>
+    </w:p>
+    <w:p>
+      <w:pPr>
+        <w:pStyle w:val="2"/>
+      </w:pPr>
+      <w:commentRangeStart w:id="3"/>
+      <w:r>
+        <w:t xml:space="preserve">2 Что такое </w:t>
+      </w:r>
+      <w:proofErr w:type="spellStart"/>
+      <w:r>
+        <w:rPr>
+          <w:lang w:val="en-US"/>
+        </w:rPr>
+        <w:t>NeQuick</w:t>
+      </w:r>
+      <w:proofErr w:type="spellEnd"/>
+      <w:r>
+        <w:t>, область применения</w:t>
+      </w:r>
+      <w:commentRangeEnd w:id="3"/>
+      <w:r>
+        <w:rPr>
+          <w:rStyle w:val="aa"/>
+          <w:rFonts w:eastAsiaTheme="minorHAnsi" w:cstheme="minorBidi"/>
+          <w:b w:val="0"/>
+          <w:bCs w:val="0"/>
+          <w:lang w:eastAsia="en-US"/>
+        </w:rPr>
+        <w:commentReference w:id="3"/>
+      </w:r>
+    </w:p>
+    <w:p>
+      <w:pPr>
+        <w:pStyle w:val="a3"/>
+      </w:pPr>
+    </w:p>
+    <w:p>
+      <w:pPr>
+        <w:pStyle w:val="2"/>
+      </w:pPr>
+      <w:commentRangeStart w:id="4"/>
+      <w:r>
+        <w:t xml:space="preserve">3 Описание алгоритма </w:t>
+      </w:r>
+      <w:proofErr w:type="spellStart"/>
+      <w:r>
+        <w:rPr>
+          <w:lang w:val="en-US"/>
+        </w:rPr>
+        <w:t>NeQuick</w:t>
+      </w:r>
+      <w:commentRangeEnd w:id="4"/>
+      <w:proofErr w:type="spellEnd"/>
+      <w:r>
+        <w:rPr>
+          <w:rStyle w:val="aa"/>
+          <w:rFonts w:eastAsiaTheme="minorHAnsi" w:cstheme="minorBidi"/>
+          <w:b w:val="0"/>
+          <w:bCs w:val="0"/>
+          <w:lang w:eastAsia="en-US"/>
+        </w:rPr>
+        <w:commentReference w:id="4"/>
+      </w:r>
+    </w:p>
+    <w:p>
+      <w:pPr>
+        <w:pStyle w:val="a3"/>
+      </w:pPr>
+    </w:p>
+    <w:p>
+      <w:pPr>
+        <w:pStyle w:val="2"/>
+      </w:pPr>
+      <w:commentRangeStart w:id="5"/>
+      <w:commentRangeStart w:id="6"/>
+      <w:r>
+        <w:t xml:space="preserve">4 </w:t>
+      </w:r>
+      <w:r>
+        <w:t>Установка и и</w:t>
+      </w:r>
+      <w:r>
+        <w:t xml:space="preserve">спользование </w:t>
+      </w:r>
+      <w:proofErr w:type="spellStart"/>
+      <w:r>
+        <w:rPr>
+          <w:lang w:val="en-US"/>
+        </w:rPr>
+        <w:t>NeQuic</w:t>
+      </w:r>
+      <w:proofErr w:type="spellEnd"/>
+      <w:r>
+        <w:rPr>
+          <w:lang w:val="en-US"/>
+        </w:rPr>
+        <w:t>k</w:t>
+      </w:r>
+      <w:commentRangeEnd w:id="5"/>
+      <w:r>
+        <w:rPr>
+          <w:rStyle w:val="aa"/>
+          <w:rFonts w:eastAsiaTheme="minorHAnsi" w:cstheme="minorBidi"/>
+          <w:b w:val="0"/>
+          <w:bCs w:val="0"/>
+          <w:lang w:eastAsia="en-US"/>
+        </w:rPr>
+        <w:commentReference w:id="5"/>
+      </w:r>
+      <w:commentRangeEnd w:id="6"/>
+      <w:r>
+        <w:rPr>
+          <w:rStyle w:val="aa"/>
+          <w:rFonts w:eastAsiaTheme="minorHAnsi" w:cstheme="minorBidi"/>
+          <w:b w:val="0"/>
+          <w:bCs w:val="0"/>
+          <w:lang w:eastAsia="en-US"/>
+        </w:rPr>
+        <w:commentReference w:id="6"/>
+      </w:r>
+    </w:p>
+    <w:p>
+      <w:pPr>
+        <w:pStyle w:val="a3"/>
+      </w:pPr>
+      <w:r>
+        <w:tab/>
+      </w:r>
+      <w:proofErr w:type="spellStart"/>
+      <w:r>
+        <w:rPr>
+          <w:lang w:val="en-US"/>
+        </w:rPr>
+        <w:t>NeQuick</w:t>
+      </w:r>
+      <w:proofErr w:type="spellEnd"/>
+      <w:r>
+        <w:t xml:space="preserve"> является ПО с открытым исходным кодом, скачать его можно на сайте Европейского Сервисного Центра ГНСС (</w:t>
+      </w:r>
+      <w:hyperlink r:id="rId13" w:history="1">
+        <w:r>
+          <w:rPr>
+            <w:rStyle w:val="a8"/>
+          </w:rPr>
+          <w:t>https://www.gsc-europa.eu/support-to-developers/nequick-g-source-code</w:t>
+        </w:r>
+      </w:hyperlink>
+      <w:r>
+        <w:t>). Реализация алгоритма на ЯП С стандарта 2011 года разделена на несколько частей:</w:t>
+      </w:r>
+    </w:p>
+    <w:p>
+      <w:pPr>
+        <w:pStyle w:val="a3"/>
+      </w:pPr>
+      <w:r>
+        <w:tab/>
+        <w:t xml:space="preserve">Библиотека </w:t>
+      </w:r>
+      <w:proofErr w:type="spellStart"/>
+      <w:r>
+        <w:rPr>
+          <w:lang w:val="en-US"/>
+        </w:rPr>
+        <w:t>NeQuick</w:t>
+      </w:r>
+      <w:proofErr w:type="spellEnd"/>
+      <w:r>
+        <w:t xml:space="preserve"> </w:t>
+      </w:r>
+      <w:r>
+        <w:rPr>
+          <w:lang w:val="en-US"/>
+        </w:rPr>
+        <w:t>G</w:t>
+      </w:r>
+      <w:r>
+        <w:t xml:space="preserve"> </w:t>
+      </w:r>
+      <w:r>
+        <w:rPr>
+          <w:lang w:val="en-US"/>
+        </w:rPr>
+        <w:t>JRC</w:t>
+      </w:r>
+    </w:p>
+    <w:p>
+      <w:pPr>
+        <w:pStyle w:val="a3"/>
+      </w:pPr>
+      <w:r>
+        <w:tab/>
+      </w:r>
+      <w:r>
+        <w:t>Тестовая программа</w:t>
+      </w:r>
+    </w:p>
+    <w:p>
+      <w:pPr>
+        <w:pStyle w:val="a3"/>
+      </w:pPr>
+      <w:r>
+        <w:tab/>
+        <w:t xml:space="preserve">Несколько директорий с говорящими названиями: </w:t>
+      </w:r>
+      <w:r>
+        <w:t xml:space="preserve">расширения, связанные с </w:t>
+      </w:r>
+      <w:r>
+        <w:t>.</w:t>
+      </w:r>
+      <w:r>
+        <w:rPr>
+          <w:lang w:val="en-US"/>
+        </w:rPr>
+        <w:t>c</w:t>
+      </w:r>
+      <w:r>
+        <w:t xml:space="preserve"> </w:t>
+      </w:r>
+      <w:r>
+        <w:t xml:space="preserve">и </w:t>
+      </w:r>
+      <w:r>
+        <w:t>.</w:t>
+      </w:r>
+      <w:r>
+        <w:rPr>
+          <w:lang w:val="en-US"/>
+        </w:rPr>
+        <w:t>h</w:t>
+      </w:r>
+      <w:r>
+        <w:t xml:space="preserve"> файлами, текстовые файлы, файлы </w:t>
+      </w:r>
+      <w:r>
+        <w:rPr>
+          <w:lang w:val="en-US"/>
+        </w:rPr>
+        <w:t>MODIP</w:t>
+      </w:r>
+      <w:r>
+        <w:t xml:space="preserve"> </w:t>
+      </w:r>
+      <w:r>
+        <w:t xml:space="preserve">и </w:t>
+      </w:r>
+      <w:r>
+        <w:rPr>
+          <w:lang w:val="en-US"/>
+        </w:rPr>
+        <w:t>CCIR</w:t>
+      </w:r>
+      <w:r>
+        <w:t xml:space="preserve"> </w:t>
+      </w:r>
+      <w:r>
+        <w:t xml:space="preserve">соответствующие изначальному распространению </w:t>
+      </w:r>
+      <w:proofErr w:type="spellStart"/>
+      <w:r>
+        <w:rPr>
+          <w:lang w:val="en-US"/>
+        </w:rPr>
+        <w:t>NeQuick</w:t>
+      </w:r>
+      <w:proofErr w:type="spellEnd"/>
+      <w:r>
+        <w:t xml:space="preserve">, </w:t>
+      </w:r>
+      <w:r>
+        <w:rPr>
+          <w:lang w:val="en-US"/>
+        </w:rPr>
+        <w:t>make</w:t>
+      </w:r>
+      <w:r>
+        <w:t xml:space="preserve"> файлы, конфигурационные файлы </w:t>
+      </w:r>
+      <w:r>
+        <w:t>(.</w:t>
+      </w:r>
+      <w:proofErr w:type="spellStart"/>
+      <w:r>
+        <w:rPr>
+          <w:lang w:val="en-US"/>
+        </w:rPr>
+        <w:t>cfg</w:t>
+      </w:r>
+      <w:proofErr w:type="spellEnd"/>
+      <w:r>
+        <w:t xml:space="preserve">) </w:t>
+      </w:r>
+      <w:r>
+        <w:t xml:space="preserve">и </w:t>
+      </w:r>
+      <w:proofErr w:type="spellStart"/>
+      <w:r>
+        <w:rPr>
+          <w:lang w:val="en-US"/>
+        </w:rPr>
+        <w:t>perl</w:t>
+      </w:r>
+      <w:proofErr w:type="spellEnd"/>
+      <w:r>
+        <w:t xml:space="preserve"> файлы (</w:t>
+      </w:r>
+      <w:r>
+        <w:t>.</w:t>
+      </w:r>
+      <w:r>
+        <w:rPr>
+          <w:lang w:val="en-US"/>
+        </w:rPr>
+        <w:t>pl</w:t>
+      </w:r>
+      <w:r>
+        <w:t>).</w:t>
+      </w:r>
+    </w:p>
+    <w:p>
+      <w:pPr>
+        <w:pStyle w:val="a3"/>
+        <w:rPr>
+          <w:lang w:val="en-US"/>
+        </w:rPr>
+      </w:pPr>
+      <w:r>
+        <w:tab/>
+        <w:t xml:space="preserve">Сборка осуществляется с помощью </w:t>
+      </w:r>
+      <w:proofErr w:type="spellStart"/>
+      <w:r>
+        <w:rPr>
+          <w:lang w:val="en-US"/>
+        </w:rPr>
+        <w:t>cmake</w:t>
+      </w:r>
+      <w:proofErr w:type="spellEnd"/>
+      <w:r>
+        <w:t xml:space="preserve"> и конфигурации в </w:t>
+      </w:r>
+      <w:proofErr w:type="spellStart"/>
+      <w:r>
+        <w:rPr>
+          <w:lang w:val="en-US"/>
+        </w:rPr>
+        <w:t>Makefile</w:t>
+      </w:r>
+      <w:proofErr w:type="spellEnd"/>
+      <w:r>
+        <w:t xml:space="preserve">, можно выбрать один из нескольких вариантов конечной сборки, для работы в </w:t>
+      </w:r>
+      <w:r>
+        <w:rPr>
+          <w:lang w:val="en-US"/>
+        </w:rPr>
+        <w:t>Windows</w:t>
+      </w:r>
+      <w:r>
+        <w:t xml:space="preserve"> лучше всего подойдет версия для </w:t>
+      </w:r>
+      <w:r>
+        <w:rPr>
+          <w:lang w:val="en-US"/>
+        </w:rPr>
+        <w:t>Visual</w:t>
+      </w:r>
+      <w:r>
+        <w:t xml:space="preserve"> </w:t>
+      </w:r>
+      <w:r>
+        <w:rPr>
+          <w:lang w:val="en-US"/>
+        </w:rPr>
+        <w:t>Studio</w:t>
+      </w:r>
+      <w:r>
+        <w:t xml:space="preserve"> 2015</w:t>
+      </w:r>
+      <w:r>
+        <w:t xml:space="preserve">, конечный проект будет совместим и с более поздними версиями </w:t>
+      </w:r>
+      <w:r>
+        <w:rPr>
+          <w:lang w:val="en-US"/>
+        </w:rPr>
+        <w:t>Visual</w:t>
+      </w:r>
+      <w:r>
+        <w:t xml:space="preserve"> </w:t>
+      </w:r>
+      <w:r>
+        <w:rPr>
+          <w:lang w:val="en-US"/>
+        </w:rPr>
+        <w:t>Studio</w:t>
+      </w:r>
+      <w:r>
+        <w:t xml:space="preserve">. </w:t>
+      </w:r>
+      <w:r>
+        <w:t xml:space="preserve">После сборки будет создан </w:t>
+      </w:r>
+      <w:r>
+        <w:t>.</w:t>
+      </w:r>
+      <w:r>
+        <w:rPr>
+          <w:lang w:val="en-US"/>
+        </w:rPr>
+        <w:t>exe</w:t>
+      </w:r>
+      <w:r>
+        <w:t xml:space="preserve"> файл, который можно запустить из командной строки. Это непосредственно запуск </w:t>
+      </w:r>
+      <w:proofErr w:type="spellStart"/>
+      <w:r>
+        <w:rPr>
+          <w:lang w:val="en-US"/>
+        </w:rPr>
+        <w:t>NeQuick</w:t>
+      </w:r>
+      <w:proofErr w:type="spellEnd"/>
+      <w:r>
+        <w:rPr>
+          <w:lang w:val="en-US"/>
+        </w:rPr>
+        <w:t xml:space="preserve">. </w:t>
+      </w:r>
+    </w:p>
+    <w:p>
+      <w:pPr>
+        <w:pStyle w:val="a3"/>
+      </w:pPr>
+    </w:p>
+    <w:p>
+      <w:pPr>
+        <w:pStyle w:val="a3"/>
+        <w:jc w:val="center"/>
+      </w:pPr>
+      <w:r>
+        <w:rPr>
+          <w:noProof/>
+        </w:rPr>
+        <w:drawing>
+          <wp:inline distT="0" distB="0" distL="0" distR="0" wp14:anchorId="05A305C6" wp14:editId="424C445C">
+            <wp:extent cx="6120130" cy="2625725"/>
+            <wp:effectExtent l="0" t="0" r="0" b="3175"/>
+            <wp:docPr id="1" name="Рисунок 1"/>
+            <wp:cNvGraphicFramePr>
+              <a:graphicFrameLocks xmlns:a="http://schemas.openxmlformats.org/drawingml/2006/main" noChangeAspect="1"/>
+            </wp:cNvGraphicFramePr>
+            <a:graphic xmlns:a="http://schemas.openxmlformats.org/drawingml/2006/main">
+              <a:graphicData uri="http://schemas.openxmlformats.org/drawingml/2006/picture">
+                <pic:pic xmlns:pic="http://schemas.openxmlformats.org/drawingml/2006/picture">
+                  <pic:nvPicPr>
+                    <pic:cNvPr id="1" name=""/>
+                    <pic:cNvPicPr/>
+                  </pic:nvPicPr>
+                  <pic:blipFill>
+                    <a:blip r:embed="rId14"/>
+                    <a:stretch>
+                      <a:fillRect/>
+                    </a:stretch>
+                  </pic:blipFill>
+                  <pic:spPr>
+                    <a:xfrm>
+                      <a:off x="0" y="0"/>
+                      <a:ext cx="6120130" cy="2625725"/>
+                    </a:xfrm>
+                    <a:prstGeom prst="rect">
+                      <a:avLst/>
+                    </a:prstGeom>
+                  </pic:spPr>
+                </pic:pic>
+              </a:graphicData>
+            </a:graphic>
+          </wp:inline>
+        </w:drawing>
+      </w:r>
+    </w:p>
+    <w:p>
+      <w:pPr>
+        <w:pStyle w:val="a3"/>
+        <w:jc w:val="center"/>
+      </w:pPr>
+      <w:r>
+        <w:t>Рисунок</w:t>
+      </w:r>
+      <w:r>
+        <w:t xml:space="preserve"> </w:t>
+      </w:r>
+      <w:r>
+        <w:rPr>
+          <w:lang w:val="en-US"/>
+        </w:rPr>
+        <w:t>N</w:t>
+      </w:r>
+      <w:r>
+        <w:t xml:space="preserve"> </w:t>
+      </w:r>
+      <w:r>
+        <w:t>– Инструкции по запуску</w:t>
+      </w:r>
+      <w:r>
+        <w:t xml:space="preserve"> </w:t>
+      </w:r>
+      <w:proofErr w:type="spellStart"/>
+      <w:r>
+        <w:rPr>
+          <w:lang w:val="en-US"/>
+        </w:rPr>
+        <w:t>NeQuick</w:t>
+      </w:r>
+      <w:proofErr w:type="spellEnd"/>
+    </w:p>
+    <w:p>
+      <w:pPr>
+        <w:pStyle w:val="a3"/>
+      </w:pPr>
+      <w:r>
+        <w:tab/>
+        <w:t>Как видно из рисунка выше, алгоритм может работать в 2х режимах.</w:t>
+      </w:r>
+      <w:r>
+        <w:t xml:space="preserve"> Первый вызывается параметром </w:t>
+      </w:r>
+      <w:r>
+        <w:t>-</w:t>
+      </w:r>
+      <w:r>
+        <w:rPr>
+          <w:lang w:val="en-US"/>
+        </w:rPr>
+        <w:t>c</w:t>
+      </w:r>
+      <w:r>
+        <w:t xml:space="preserve"> и на входе требует следующие данные:</w:t>
+      </w:r>
+    </w:p>
+    <w:p>
+      <w:pPr>
+        <w:pStyle w:val="a3"/>
+        <w:ind w:firstLine="708"/>
+      </w:pPr>
+      <w:r>
+        <w:rPr>
+          <w:lang w:val="en-US"/>
+        </w:rPr>
+        <w:t>a</w:t>
+      </w:r>
+      <w:r>
+        <w:t xml:space="preserve">0, </w:t>
+      </w:r>
+      <w:r>
+        <w:rPr>
+          <w:lang w:val="en-US"/>
+        </w:rPr>
+        <w:t>a</w:t>
+      </w:r>
+      <w:r>
+        <w:t xml:space="preserve">1, </w:t>
+      </w:r>
+      <w:r>
+        <w:rPr>
+          <w:lang w:val="en-US"/>
+        </w:rPr>
+        <w:t>a</w:t>
+      </w:r>
+      <w:r>
+        <w:t xml:space="preserve">2 – </w:t>
+      </w:r>
+      <w:r>
+        <w:t>коэффициенты</w:t>
+      </w:r>
+      <w:r>
+        <w:t xml:space="preserve"> </w:t>
+      </w:r>
+      <w:r>
+        <w:t>солнечной активности</w:t>
+      </w:r>
+      <w:r>
+        <w:t>,</w:t>
+      </w:r>
+    </w:p>
+    <w:p>
+      <w:pPr>
+        <w:pStyle w:val="a3"/>
+        <w:ind w:firstLine="708"/>
+        <w:rPr>
+          <w:lang w:val="en-US"/>
+        </w:rPr>
+      </w:pPr>
+      <w:r>
+        <w:rPr>
+          <w:lang w:val="en-US"/>
+        </w:rPr>
+        <w:t xml:space="preserve">month, UT – </w:t>
+      </w:r>
+      <w:proofErr w:type="gramStart"/>
+      <w:r>
+        <w:t>время</w:t>
+      </w:r>
+      <w:r>
+        <w:rPr>
+          <w:lang w:val="en-US"/>
+        </w:rPr>
+        <w:t xml:space="preserve"> </w:t>
+      </w:r>
+      <w:r>
+        <w:rPr>
+          <w:lang w:val="en-US"/>
+        </w:rPr>
+        <w:t>,</w:t>
+      </w:r>
+      <w:proofErr w:type="gramEnd"/>
+    </w:p>
+    <w:p>
+      <w:pPr>
+        <w:pStyle w:val="a3"/>
+        <w:ind w:firstLine="708"/>
+        <w:rPr>
+          <w:lang w:val="en-US"/>
+        </w:rPr>
+      </w:pPr>
+      <w:proofErr w:type="spellStart"/>
+      <w:proofErr w:type="gramStart"/>
+      <w:r>
+        <w:rPr>
+          <w:lang w:val="en-US"/>
+        </w:rPr>
+        <w:t>station.longitude</w:t>
+      </w:r>
+      <w:proofErr w:type="spellEnd"/>
+      <w:proofErr w:type="gramEnd"/>
+      <w:r>
+        <w:rPr>
+          <w:lang w:val="en-US"/>
+        </w:rPr>
+        <w:t xml:space="preserve">, </w:t>
+      </w:r>
+      <w:proofErr w:type="spellStart"/>
+      <w:r>
+        <w:rPr>
+          <w:lang w:val="en-US"/>
+        </w:rPr>
+        <w:t>station.latitude</w:t>
+      </w:r>
+      <w:proofErr w:type="spellEnd"/>
+      <w:r>
+        <w:rPr>
+          <w:lang w:val="en-US"/>
+        </w:rPr>
+        <w:t xml:space="preserve">, </w:t>
+      </w:r>
+      <w:proofErr w:type="spellStart"/>
+      <w:r>
+        <w:rPr>
+          <w:lang w:val="en-US"/>
+        </w:rPr>
+        <w:t>station.height</w:t>
+      </w:r>
+      <w:proofErr w:type="spellEnd"/>
+      <w:r>
+        <w:rPr>
+          <w:lang w:val="en-US"/>
+        </w:rPr>
+        <w:t xml:space="preserve"> </w:t>
+      </w:r>
+      <w:r>
+        <w:rPr>
+          <w:lang w:val="en-US"/>
+        </w:rPr>
+        <w:t>–</w:t>
+      </w:r>
+      <w:r>
+        <w:rPr>
+          <w:lang w:val="en-US"/>
+        </w:rPr>
+        <w:t xml:space="preserve"> </w:t>
+      </w:r>
+      <w:r>
+        <w:t>координаты</w:t>
+      </w:r>
+      <w:r>
+        <w:rPr>
+          <w:lang w:val="en-US"/>
+        </w:rPr>
+        <w:t xml:space="preserve"> </w:t>
+      </w:r>
+      <w:r>
+        <w:t>станции</w:t>
+      </w:r>
+      <w:r>
+        <w:rPr>
+          <w:lang w:val="en-US"/>
+        </w:rPr>
+        <w:t>,</w:t>
+      </w:r>
+    </w:p>
+    <w:p>
+      <w:pPr>
+        <w:pStyle w:val="a3"/>
+        <w:ind w:firstLine="708"/>
+        <w:rPr>
+          <w:lang w:val="en-US"/>
+        </w:rPr>
+      </w:pPr>
+      <w:proofErr w:type="spellStart"/>
+      <w:proofErr w:type="gramStart"/>
+      <w:r>
+        <w:rPr>
+          <w:lang w:val="en-US"/>
+        </w:rPr>
+        <w:t>satellite.longitude</w:t>
+      </w:r>
+      <w:proofErr w:type="spellEnd"/>
+      <w:proofErr w:type="gramEnd"/>
+      <w:r>
+        <w:rPr>
+          <w:lang w:val="en-US"/>
+        </w:rPr>
+        <w:t xml:space="preserve">, </w:t>
+      </w:r>
+      <w:proofErr w:type="spellStart"/>
+      <w:r>
+        <w:rPr>
+          <w:lang w:val="en-US"/>
+        </w:rPr>
+        <w:t>satellite.latitude</w:t>
+      </w:r>
+      <w:proofErr w:type="spellEnd"/>
+      <w:r>
+        <w:rPr>
+          <w:lang w:val="en-US"/>
+        </w:rPr>
+        <w:t xml:space="preserve">, </w:t>
+      </w:r>
+      <w:proofErr w:type="spellStart"/>
+      <w:r>
+        <w:rPr>
+          <w:lang w:val="en-US"/>
+        </w:rPr>
+        <w:t>satellite.height</w:t>
+      </w:r>
+      <w:proofErr w:type="spellEnd"/>
+      <w:r>
+        <w:rPr>
+          <w:lang w:val="en-US"/>
+        </w:rPr>
+        <w:t xml:space="preserve"> – </w:t>
+      </w:r>
+      <w:r>
+        <w:t>координаты</w:t>
+      </w:r>
+      <w:r>
+        <w:rPr>
+          <w:lang w:val="en-US"/>
+        </w:rPr>
+        <w:t xml:space="preserve"> </w:t>
+      </w:r>
+      <w:r>
+        <w:t>спутника</w:t>
+      </w:r>
+      <w:r>
+        <w:rPr>
+          <w:lang w:val="en-US"/>
+        </w:rPr>
+        <w:t>.</w:t>
+      </w:r>
+    </w:p>
+    <w:p>
+      <w:pPr>
+        <w:pStyle w:val="a3"/>
+        <w:ind w:firstLine="708"/>
+      </w:pPr>
+      <w:r>
+        <w:t>Второй режим, вызывающийся параметром -</w:t>
+      </w:r>
+      <w:r>
+        <w:rPr>
+          <w:lang w:val="en-US"/>
+        </w:rPr>
+        <w:t>f</w:t>
+      </w:r>
+      <w:r>
+        <w:t xml:space="preserve"> принимает тот же набор параметров, но разница в количестве – если первый вариант работает по одному набору, то второй читает файл, где каждая строка соответствует 1 набору, поэтому в качестве параметров в консоли необходимо указать </w:t>
+      </w:r>
+      <w:r>
+        <w:t xml:space="preserve">коэффициенты солнечной активности, </w:t>
+      </w:r>
+      <w:r>
+        <w:t>входной файл и название выходного</w:t>
+      </w:r>
+      <w:r>
+        <w:t xml:space="preserve"> файла, который </w:t>
+      </w:r>
+      <w:proofErr w:type="spellStart"/>
+      <w:r>
+        <w:rPr>
+          <w:lang w:val="en-US"/>
+        </w:rPr>
+        <w:t>NeQuick</w:t>
+      </w:r>
+      <w:proofErr w:type="spellEnd"/>
+      <w:r>
+        <w:t xml:space="preserve"> создаст в текущей директории. </w:t>
+      </w:r>
+    </w:p>
+    <w:p>
+      <w:pPr>
+        <w:pStyle w:val="a3"/>
+        <w:ind w:firstLine="708"/>
+      </w:pPr>
+      <w:r>
+        <w:t xml:space="preserve">Коэффициенты солнечной активности, координаты станции наблюдения (которая и сняла эти коэффициенты) и время находятся в файлах </w:t>
+      </w:r>
+      <w:proofErr w:type="spellStart"/>
+      <w:r>
+        <w:rPr>
+          <w:lang w:val="en-US"/>
+        </w:rPr>
+        <w:t>rinex</w:t>
+      </w:r>
+      <w:proofErr w:type="spellEnd"/>
+      <w:r>
+        <w:t>.</w:t>
+      </w:r>
+    </w:p>
+    <w:p>
+      <w:pPr>
+        <w:pStyle w:val="a3"/>
+        <w:ind w:firstLine="708"/>
+      </w:pPr>
+      <w:r>
+        <w:t>RINEX</w:t>
+      </w:r>
+      <w:r>
+        <w:t xml:space="preserve"> — это формат обмена данными для файлов исходных данных спутниковых навигационных приёмников. Он позволяет пользователям производить пост-обработку полученных данных для выполнения более точных вычислений — обычно с помощью других данных, неизвестных приемнику, например за счёт применения более точной модели атмосферных параметров в момент измерений. Выглядит такой формат следующим образом:</w:t>
+      </w:r>
+    </w:p>
+    <w:p>
+      <w:pPr>
+        <w:pStyle w:val="a3"/>
+        <w:ind w:firstLine="708"/>
+      </w:pPr>
+    </w:p>
+    <w:p>
+      <w:pPr>
+        <w:pStyle w:val="a3"/>
+        <w:jc w:val="center"/>
+      </w:pPr>
+      <w:r>
+        <w:rPr>
+          <w:noProof/>
+        </w:rPr>
+        <w:drawing>
+          <wp:inline distT="0" distB="0" distL="0" distR="0" wp14:anchorId="048722BC" wp14:editId="4F4C2D09">
+            <wp:extent cx="4301836" cy="4629450"/>
+            <wp:effectExtent l="0" t="0" r="3810" b="0"/>
+            <wp:docPr id="2" name="Рисунок 2"/>
+            <wp:cNvGraphicFramePr>
+              <a:graphicFrameLocks xmlns:a="http://schemas.openxmlformats.org/drawingml/2006/main" noChangeAspect="1"/>
+            </wp:cNvGraphicFramePr>
+            <a:graphic xmlns:a="http://schemas.openxmlformats.org/drawingml/2006/main">
+              <a:graphicData uri="http://schemas.openxmlformats.org/drawingml/2006/picture">
+                <pic:pic xmlns:pic="http://schemas.openxmlformats.org/drawingml/2006/picture">
+                  <pic:nvPicPr>
+                    <pic:cNvPr id="0" name="Picture 1"/>
+                    <pic:cNvPicPr>
+                      <a:picLocks noChangeAspect="1" noChangeArrowheads="1"/>
+                    </pic:cNvPicPr>
+                  </pic:nvPicPr>
+                  <pic:blipFill>
+                    <a:blip r:embed="rId15">
+                      <a:extLst>
+                        <a:ext uri="{28A0092B-C50C-407E-A947-70E740481C1C}">
+                          <a14:useLocalDpi xmlns:a14="http://schemas.microsoft.com/office/drawing/2010/main" val="0"/>
+                        </a:ext>
+                      </a:extLst>
+                    </a:blip>
+                    <a:srcRect/>
+                    <a:stretch>
+                      <a:fillRect/>
+                    </a:stretch>
+                  </pic:blipFill>
+                  <pic:spPr bwMode="auto">
+                    <a:xfrm>
+                      <a:off x="0" y="0"/>
+                      <a:ext cx="4309332" cy="4637516"/>
+                    </a:xfrm>
+                    <a:prstGeom prst="rect">
+                      <a:avLst/>
+                    </a:prstGeom>
+                    <a:noFill/>
+                    <a:ln>
+                      <a:noFill/>
+                    </a:ln>
+                  </pic:spPr>
+                </pic:pic>
+              </a:graphicData>
+            </a:graphic>
+          </wp:inline>
+        </w:drawing>
+      </w:r>
+    </w:p>
+    <w:p>
+      <w:pPr>
+        <w:pStyle w:val="a3"/>
+        <w:jc w:val="center"/>
+      </w:pPr>
+      <w:r>
+        <w:t xml:space="preserve">Рисунок </w:t>
+      </w:r>
+      <w:r>
+        <w:rPr>
+          <w:lang w:val="en-US"/>
+        </w:rPr>
+        <w:t>N</w:t>
+      </w:r>
+      <w:r>
+        <w:t xml:space="preserve"> – пример заголовка </w:t>
+      </w:r>
+      <w:proofErr w:type="spellStart"/>
+      <w:r>
+        <w:rPr>
+          <w:lang w:val="en-US"/>
+        </w:rPr>
+        <w:t>rinex</w:t>
+      </w:r>
+      <w:proofErr w:type="spellEnd"/>
+      <w:r>
+        <w:t xml:space="preserve"> файла</w:t>
+      </w:r>
+    </w:p>
+    <w:p>
+      <w:pPr>
+        <w:pStyle w:val="a3"/>
+        <w:jc w:val="center"/>
+      </w:pPr>
+    </w:p>
+    <w:p>
+      <w:pPr>
+        <w:pStyle w:val="a3"/>
+      </w:pPr>
+      <w:r>
+        <w:tab/>
+      </w:r>
+      <w:r>
+        <w:t xml:space="preserve">Координаты спутника же передаются в другом формате – </w:t>
+      </w:r>
+      <w:proofErr w:type="spellStart"/>
+      <w:r>
+        <w:rPr>
+          <w:lang w:val="en-US"/>
+        </w:rPr>
+        <w:t>sp</w:t>
+      </w:r>
+      <w:proofErr w:type="spellEnd"/>
+      <w:r>
+        <w:t>3</w:t>
+      </w:r>
+      <w:r>
+        <w:t>.</w:t>
+      </w:r>
+    </w:p>
+    <w:p>
+      <w:pPr>
+        <w:pStyle w:val="a3"/>
+      </w:pPr>
+    </w:p>
+    <w:p>
+      <w:pPr>
+        <w:pStyle w:val="a3"/>
+        <w:jc w:val="center"/>
+      </w:pPr>
+      <w:r>
+        <w:rPr>
+          <w:noProof/>
+        </w:rPr>
+        <w:drawing>
+          <wp:inline distT="0" distB="0" distL="0" distR="0" wp14:anchorId="38688896" wp14:editId="1D4CC5ED">
+            <wp:extent cx="4440382" cy="4596104"/>
+            <wp:effectExtent l="0" t="0" r="0" b="0"/>
+            <wp:docPr id="4" name="Рисунок 4" descr="SP3 - NGS SP3 File"/>
+            <wp:cNvGraphicFramePr>
+              <a:graphicFrameLocks xmlns:a="http://schemas.openxmlformats.org/drawingml/2006/main" noChangeAspect="1"/>
+            </wp:cNvGraphicFramePr>
+            <a:graphic xmlns:a="http://schemas.openxmlformats.org/drawingml/2006/main">
+              <a:graphicData uri="http://schemas.openxmlformats.org/drawingml/2006/picture">
+                <pic:pic xmlns:pic="http://schemas.openxmlformats.org/drawingml/2006/picture">
+                  <pic:nvPicPr>
+                    <pic:cNvPr id="0" name="Picture 3" descr="SP3 - NGS SP3 File"/>
+                    <pic:cNvPicPr>
+                      <a:picLocks noChangeAspect="1" noChangeArrowheads="1"/>
+                    </pic:cNvPicPr>
+                  </pic:nvPicPr>
+                  <pic:blipFill>
+                    <a:blip r:embed="rId16" cstate="print">
+                      <a:extLst>
+                        <a:ext uri="{28A0092B-C50C-407E-A947-70E740481C1C}">
+                          <a14:useLocalDpi xmlns:a14="http://schemas.microsoft.com/office/drawing/2010/main" val="0"/>
+                        </a:ext>
+                      </a:extLst>
+                    </a:blip>
+                    <a:srcRect/>
+                    <a:stretch>
+                      <a:fillRect/>
+                    </a:stretch>
+                  </pic:blipFill>
+                  <pic:spPr bwMode="auto">
+                    <a:xfrm>
+                      <a:off x="0" y="0"/>
+                      <a:ext cx="4449767" cy="4605818"/>
+                    </a:xfrm>
+                    <a:prstGeom prst="rect">
+                      <a:avLst/>
+                    </a:prstGeom>
+                    <a:noFill/>
+                    <a:ln>
+                      <a:noFill/>
+                    </a:ln>
+                  </pic:spPr>
+                </pic:pic>
+              </a:graphicData>
+            </a:graphic>
+          </wp:inline>
+        </w:drawing>
+      </w:r>
+    </w:p>
+    <w:p>
+      <w:pPr>
+        <w:pStyle w:val="a3"/>
+        <w:ind w:firstLine="708"/>
+        <w:jc w:val="center"/>
+      </w:pPr>
+      <w:r>
+        <w:t xml:space="preserve">Рисунок </w:t>
+      </w:r>
+      <w:r>
+        <w:rPr>
+          <w:lang w:val="en-US"/>
+        </w:rPr>
+        <w:t>N</w:t>
+      </w:r>
+      <w:r>
+        <w:t xml:space="preserve"> – Пример описания формата </w:t>
+      </w:r>
+      <w:proofErr w:type="spellStart"/>
+      <w:r>
+        <w:rPr>
+          <w:lang w:val="en-US"/>
+        </w:rPr>
+        <w:t>sp</w:t>
+      </w:r>
+      <w:proofErr w:type="spellEnd"/>
+      <w:r>
+        <w:t>3</w:t>
+      </w:r>
+    </w:p>
+    <w:p>
+      <w:pPr>
+        <w:pStyle w:val="a3"/>
+      </w:pPr>
+    </w:p>
+    <w:p>
+      <w:pPr>
+        <w:pStyle w:val="a3"/>
+        <w:rPr>
+          <w:lang w:val="en-US"/>
+        </w:rPr>
+      </w:pPr>
+      <w:r>
+        <w:tab/>
+      </w:r>
+      <w:r>
+        <w:t>Параметр -</w:t>
+      </w:r>
+      <w:r>
+        <w:rPr>
+          <w:lang w:val="en-US"/>
+        </w:rPr>
+        <w:t>h</w:t>
+      </w:r>
+      <w:r>
+        <w:t xml:space="preserve"> выдает сообщение на рисунке </w:t>
+      </w:r>
+      <w:r>
+        <w:rPr>
+          <w:lang w:val="en-US"/>
+        </w:rPr>
+        <w:t>N</w:t>
+      </w:r>
+      <w:r>
+        <w:t xml:space="preserve">. </w:t>
+      </w:r>
+      <w:r>
+        <w:t>Последний параметр -</w:t>
+      </w:r>
+      <w:r>
+        <w:rPr>
+          <w:lang w:val="en-US"/>
+        </w:rPr>
+        <w:t>j</w:t>
+      </w:r>
+      <w:r>
+        <w:t xml:space="preserve"> нужен для проверки получаемых </w:t>
+      </w:r>
+      <w:r>
+        <w:rPr>
+          <w:lang w:val="en-US"/>
+        </w:rPr>
+        <w:t>STEC</w:t>
+      </w:r>
+      <w:r>
+        <w:t xml:space="preserve"> единиц – в нем указывается упомянутый выше набор данных и предполагаемые значения </w:t>
+      </w:r>
+      <w:r>
+        <w:rPr>
+          <w:lang w:val="en-US"/>
+        </w:rPr>
+        <w:t>STEC</w:t>
+      </w:r>
+      <w:r>
+        <w:t>.</w:t>
+      </w:r>
+    </w:p>
+    <w:p>
+      <w:pPr>
+        <w:pStyle w:val="a3"/>
+      </w:pPr>
+      <w:r>
+        <w:rPr>
+          <w:lang w:val="en-US"/>
+        </w:rPr>
+        <w:tab/>
+      </w:r>
+      <w:r>
+        <w:t xml:space="preserve">Результатом работы алгоритма являются значения </w:t>
+      </w:r>
+      <w:r>
+        <w:rPr>
+          <w:lang w:val="en-US"/>
+        </w:rPr>
+        <w:t>STEC</w:t>
+      </w:r>
+      <w:r>
+        <w:t xml:space="preserve"> (</w:t>
+      </w:r>
+      <w:r>
+        <w:rPr>
+          <w:lang w:val="en-US"/>
+        </w:rPr>
+        <w:t>Slant</w:t>
+      </w:r>
+      <w:r>
+        <w:t xml:space="preserve"> </w:t>
+      </w:r>
+      <w:r>
+        <w:rPr>
+          <w:lang w:val="en-US"/>
+        </w:rPr>
+        <w:t>Total</w:t>
+      </w:r>
+      <w:r>
+        <w:t xml:space="preserve"> </w:t>
+      </w:r>
+      <w:r>
+        <w:rPr>
+          <w:lang w:val="en-US"/>
+        </w:rPr>
+        <w:t>Electron</w:t>
+      </w:r>
+      <w:r>
+        <w:t xml:space="preserve"> </w:t>
+      </w:r>
+      <w:r>
+        <w:rPr>
+          <w:lang w:val="en-US"/>
+        </w:rPr>
+        <w:t>Content</w:t>
+      </w:r>
+      <w:r>
+        <w:t xml:space="preserve"> </w:t>
+      </w:r>
+      <w:r>
+        <w:t>–</w:t>
+      </w:r>
+      <w:r>
+        <w:t xml:space="preserve"> </w:t>
+      </w:r>
+      <w:r>
+        <w:t>полное наклонное содержание электронов</w:t>
+      </w:r>
+      <w:r>
+        <w:t>)</w:t>
+      </w:r>
+      <w:r>
+        <w:t>.</w:t>
+      </w:r>
+    </w:p>
+    <w:p>
+      <w:pPr>
+        <w:pStyle w:val="a3"/>
+      </w:pPr>
+    </w:p>
+    <w:p>
+      <w:pPr>
+        <w:pStyle w:val="2"/>
+      </w:pPr>
+      <w:commentRangeStart w:id="7"/>
+      <w:r>
+        <w:t xml:space="preserve">5 </w:t>
+      </w:r>
+      <w:r>
+        <w:t>Пример работы алгоритма</w:t>
+      </w:r>
+      <w:commentRangeEnd w:id="7"/>
+      <w:r>
+        <w:rPr>
+          <w:rStyle w:val="aa"/>
+          <w:rFonts w:eastAsiaTheme="minorHAnsi" w:cstheme="minorBidi"/>
+          <w:b w:val="0"/>
+          <w:bCs w:val="0"/>
+          <w:lang w:eastAsia="en-US"/>
+        </w:rPr>
+        <w:commentReference w:id="7"/>
+      </w:r>
+    </w:p>
+    <w:p>
+      <w:pPr>
+        <w:pStyle w:val="a3"/>
+      </w:pPr>
+    </w:p>
+    <w:p>
+      <w:pPr>
+        <w:spacing w:after="160" w:line="259" w:lineRule="auto"/>
+        <w:rPr>
+          <w:color w:val="000000" w:themeColor="text1"/>
+          <w:sz w:val="28"/>
+        </w:rPr>
+      </w:pPr>
+      <w:r>
         <w:br w:type="page"/>
       </w:r>
     </w:p>
@@ -838,9 +2598,20 @@
         <w:pStyle w:val="2"/>
         <w:jc w:val="center"/>
       </w:pPr>
-      <w:r>
-        <w:lastRenderedPageBreak/>
+      <w:commentRangeStart w:id="8"/>
+      <w:r>
         <w:t>ЗАКЛЮЧЕНИЕ</w:t>
+      </w:r>
+      <w:commentRangeEnd w:id="8"/>
+      <w:r>
+        <w:rPr>
+          <w:rStyle w:val="aa"/>
+          <w:rFonts w:eastAsiaTheme="minorHAnsi" w:cstheme="minorBidi"/>
+          <w:b w:val="0"/>
+          <w:bCs w:val="0"/>
+          <w:lang w:eastAsia="en-US"/>
+        </w:rPr>
+        <w:commentReference w:id="8"/>
       </w:r>
     </w:p>
     <w:p>
@@ -866,7 +2637,6 @@
         <w:jc w:val="center"/>
       </w:pPr>
       <w:r>
-        <w:lastRenderedPageBreak/>
         <w:t>СПИСОК ИСПОЛЬЗОВАННЫХ ИСТОЧНИКОВ</w:t>
       </w:r>
     </w:p>
@@ -874,6 +2644,119 @@
       <w:pPr>
         <w:pStyle w:val="a3"/>
       </w:pPr>
+      <w:r>
+        <w:t xml:space="preserve">1 </w:t>
+      </w:r>
+      <w:hyperlink r:id="rId17" w:history="1">
+        <w:r>
+          <w:rPr>
+            <w:rStyle w:val="a8"/>
+            <w:lang w:val="en-US"/>
+          </w:rPr>
+          <w:t>http</w:t>
+        </w:r>
+        <w:r>
+          <w:rPr>
+            <w:rStyle w:val="a8"/>
+          </w:rPr>
+          <w:t>://</w:t>
+        </w:r>
+        <w:r>
+          <w:rPr>
+            <w:rStyle w:val="a8"/>
+            <w:lang w:val="en-US"/>
+          </w:rPr>
+          <w:t>www</w:t>
+        </w:r>
+        <w:r>
+          <w:rPr>
+            <w:rStyle w:val="a8"/>
+          </w:rPr>
+          <w:t>.</w:t>
+        </w:r>
+        <w:proofErr w:type="spellStart"/>
+        <w:r>
+          <w:rPr>
+            <w:rStyle w:val="a8"/>
+            <w:lang w:val="en-US"/>
+          </w:rPr>
+          <w:t>gisa</w:t>
+        </w:r>
+        <w:proofErr w:type="spellEnd"/>
+        <w:r>
+          <w:rPr>
+            <w:rStyle w:val="a8"/>
+          </w:rPr>
+          <w:t>.</w:t>
+        </w:r>
+        <w:proofErr w:type="spellStart"/>
+        <w:r>
+          <w:rPr>
+            <w:rStyle w:val="a8"/>
+            <w:lang w:val="en-US"/>
+          </w:rPr>
+          <w:t>ru</w:t>
+        </w:r>
+        <w:proofErr w:type="spellEnd"/>
+        <w:r>
+          <w:rPr>
+            <w:rStyle w:val="a8"/>
+          </w:rPr>
+          <w:t>/104204.</w:t>
+        </w:r>
+        <w:r>
+          <w:rPr>
+            <w:rStyle w:val="a8"/>
+            <w:lang w:val="en-US"/>
+          </w:rPr>
+          <w:t>html</w:t>
+        </w:r>
+      </w:hyperlink>
+    </w:p>
+    <w:p>
+      <w:pPr>
+        <w:pStyle w:val="a3"/>
+      </w:pPr>
+      <w:r>
+        <w:t xml:space="preserve">2 </w:t>
+      </w:r>
+      <w:r>
+        <w:t>К.М. Антонович</w:t>
+      </w:r>
+      <w:r>
+        <w:t xml:space="preserve"> </w:t>
+      </w:r>
+      <w:r>
+        <w:t>ИСПОЛЬЗОВАНИЕ СПУТНИКОВЫХ РАДИОНАВИГАЦИОННЫХ</w:t>
+      </w:r>
+      <w:r>
+        <w:t xml:space="preserve"> </w:t>
+      </w:r>
+      <w:r>
+        <w:t>СИСТЕМ В ГЕОДЕЗИИ</w:t>
+      </w:r>
+      <w:r>
+        <w:t xml:space="preserve"> </w:t>
+      </w:r>
+      <w:r>
+        <w:t>Том 1</w:t>
+      </w:r>
+      <w:r>
+        <w:t xml:space="preserve"> </w:t>
+      </w:r>
+      <w:proofErr w:type="spellStart"/>
+      <w:r>
+        <w:t>стр</w:t>
+      </w:r>
+      <w:proofErr w:type="spellEnd"/>
+      <w:r>
+        <w:t xml:space="preserve"> 232</w:t>
+      </w:r>
+    </w:p>
+    <w:p>
+      <w:pPr>
+        <w:pStyle w:val="a3"/>
+      </w:pPr>
     </w:p>
     <w:p>
       <w:pPr>
@@ -890,16 +2773,42 @@
     <w:p>
       <w:pPr>
         <w:pStyle w:val="2"/>
+        <w:jc w:val="center"/>
       </w:pPr>
       <w:proofErr w:type="gramStart"/>
       <w:r>
-        <w:lastRenderedPageBreak/>
         <w:t>ПРИЛОЖЕНИЕ ?</w:t>
       </w:r>
       <w:proofErr w:type="gramEnd"/>
     </w:p>
+    <w:p>
+      <w:pPr>
+        <w:spacing w:after="160" w:line="259" w:lineRule="auto"/>
+        <w:rPr>
+          <w:color w:val="000000" w:themeColor="text1"/>
+          <w:sz w:val="28"/>
+        </w:rPr>
+      </w:pPr>
+      <w:r>
+        <w:br w:type="page"/>
+      </w:r>
+    </w:p>
+    <w:p>
+      <w:pPr>
+        <w:pStyle w:val="2"/>
+        <w:jc w:val="center"/>
+      </w:pPr>
+      <w:r>
+        <w:t>СПИСОК СОКРАЩЕНИЙ?</w:t>
+      </w:r>
+    </w:p>
+    <w:p>
+      <w:pPr>
+        <w:pStyle w:val="a3"/>
+      </w:pPr>
+    </w:p>
     <w:sectPr>
-      <w:footerReference w:type="default" r:id="rId7"/>
+      <w:footerReference w:type="default" r:id="rId18"/>
       <w:pgSz w:w="11906" w:h="16838"/>
       <w:pgMar w:top="1134" w:right="567" w:bottom="1134" w:left="1701" w:header="708" w:footer="708" w:gutter="0"/>
       <w:cols w:space="708"/>
@@ -908,6 +2817,217 @@
     </w:sectPr>
   </w:body>
 </w:document>
+</file>
+
+<file path=word/comments.xml><?xml version="1.0" encoding="utf-8"?>
+<w:comments xmlns:wpc="http://schemas.microsoft.com/office/word/2010/wordprocessingCanvas" xmlns:cx="http://schemas.microsoft.com/office/drawing/2014/chartex" xmlns:cx1="http://schemas.microsoft.com/office/drawing/2015/9/8/chartex" xmlns:cx2="http://schemas.microsoft.com/office/drawing/2015/10/21/chartex" xmlns:cx3="http://schemas.microsoft.com/office/drawing/2016/5/9/chartex" xmlns:cx4="http://schemas.microsoft.com/office/drawing/2016/5/10/chartex" xmlns:cx5="http://schemas.microsoft.com/office/drawing/2016/5/11/chartex" xmlns:cx6="http://schemas.microsoft.com/office/drawing/2016/5/12/chartex" xmlns:cx7="http://schemas.microsoft.com/office/drawing/2016/5/13/chartex" xmlns:cx8="http://schemas.microsoft.com/office/drawing/2016/5/14/chartex" xmlns:mc="http://schemas.openxmlformats.org/markup-compatibility/2006" xmlns:aink="http://schemas.microsoft.com/office/drawing/2016/ink" xmlns:am3d="http://schemas.microsoft.com/office/drawing/2017/model3d" xmlns:o="urn:schemas-microsoft-com:office:office" xmlns:oel="http://schemas.microsoft.com/office/2019/extlst" xmlns:r="http://schemas.openxmlformats.org/officeDocument/2006/relationships" xmlns:m="http://schemas.openxmlformats.org/officeDocument/2006/math" xmlns:v="urn:schemas-microsoft-com:vml" xmlns:wp14="http://schemas.microsoft.com/office/word/2010/wordprocessingDrawing" xmlns:wp="http://schemas.openxmlformats.org/drawingml/2006/wordprocessingDrawing" xmlns:w10="urn:schemas-microsoft-com:office:word" xmlns:w="http://schemas.openxmlformats.org/wordprocessingml/2006/main" xmlns:w14="http://schemas.microsoft.com/office/word/2010/wordml" xmlns:w15="http://schemas.microsoft.com/office/word/2012/wordml" xmlns:w16cex="http://schemas.microsoft.com/office/word/2018/wordml/cex" xmlns:w16cid="http://schemas.microsoft.com/office/word/2016/wordml/cid" xmlns:w16="http://schemas.microsoft.com/office/word/2018/wordml" xmlns:w16sdtdh="http://schemas.microsoft.com/office/word/2020/wordml/sdtdatahash" xmlns:w16se="http://schemas.microsoft.com/office/word/2015/wordml/symex" xmlns:wpg="http://schemas.microsoft.com/office/word/2010/wordprocessingGroup" xmlns:wpi="http://schemas.microsoft.com/office/word/2010/wordprocessingInk" xmlns:wne="http://schemas.microsoft.com/office/word/2006/wordml" xmlns:wps="http://schemas.microsoft.com/office/word/2010/wordprocessingShape" mc:Ignorable="w14 w15 w16se w16cid w16 w16cex w16sdtdh wp14">
+  <w:comment w:id="0" w:author="Sara" w:date="2022-05-09T19:18:00Z" w:initials="S">
+    <w:p>
+      <w:pPr>
+        <w:pStyle w:val="ab"/>
+      </w:pPr>
+      <w:r>
+        <w:rPr>
+          <w:rStyle w:val="aa"/>
+        </w:rPr>
+        <w:annotationRef/>
+      </w:r>
+      <w:r>
+        <w:t>Готово на 90-100%, возможно инфу отсюда лучше перенести в пункт 1</w:t>
+      </w:r>
+    </w:p>
+  </w:comment>
+  <w:comment w:id="1" w:author="Sara" w:date="2022-05-09T19:18:00Z" w:initials="S">
+    <w:p>
+      <w:pPr>
+        <w:pStyle w:val="ab"/>
+      </w:pPr>
+      <w:r>
+        <w:rPr>
+          <w:rStyle w:val="aa"/>
+        </w:rPr>
+        <w:annotationRef/>
+      </w:r>
+      <w:r>
+        <w:t xml:space="preserve">0% </w:t>
+      </w:r>
+    </w:p>
+  </w:comment>
+  <w:comment w:id="2" w:author="Sara" w:date="2022-05-09T19:36:00Z" w:initials="S">
+    <w:p>
+      <w:pPr>
+        <w:pStyle w:val="ab"/>
+      </w:pPr>
+      <w:r>
+        <w:rPr>
+          <w:rStyle w:val="aa"/>
+        </w:rPr>
+        <w:annotationRef/>
+      </w:r>
+      <w:r>
+        <w:t>Готово на 90-100%,</w:t>
+      </w:r>
+    </w:p>
+  </w:comment>
+  <w:comment w:id="3" w:author="Sara" w:date="2022-05-09T19:19:00Z" w:initials="S">
+    <w:p>
+      <w:pPr>
+        <w:pStyle w:val="ab"/>
+      </w:pPr>
+      <w:r>
+        <w:rPr>
+          <w:rStyle w:val="aa"/>
+        </w:rPr>
+        <w:annotationRef/>
+      </w:r>
+      <w:r>
+        <w:t>0%</w:t>
+      </w:r>
+    </w:p>
+  </w:comment>
+  <w:comment w:id="4" w:author="Sara" w:date="2022-05-09T19:19:00Z" w:initials="S">
+    <w:p>
+      <w:pPr>
+        <w:pStyle w:val="ab"/>
+      </w:pPr>
+      <w:r>
+        <w:rPr>
+          <w:rStyle w:val="aa"/>
+        </w:rPr>
+        <w:annotationRef/>
+      </w:r>
+      <w:r>
+        <w:t>0%</w:t>
+      </w:r>
+    </w:p>
+  </w:comment>
+  <w:comment w:id="5" w:author="Sara" w:date="2022-05-09T19:17:00Z" w:initials="S">
+    <w:p>
+      <w:pPr>
+        <w:pStyle w:val="ab"/>
+      </w:pPr>
+      <w:r>
+        <w:rPr>
+          <w:rStyle w:val="aa"/>
+        </w:rPr>
+        <w:annotationRef/>
+      </w:r>
+      <w:r>
+        <w:t>Готово на 90-100%</w:t>
+      </w:r>
+    </w:p>
+  </w:comment>
+  <w:comment w:id="6" w:author="Sara" w:date="2022-05-09T19:21:00Z" w:initials="S">
+    <w:p>
+      <w:pPr>
+        <w:pStyle w:val="ab"/>
+      </w:pPr>
+      <w:r>
+        <w:rPr>
+          <w:rStyle w:val="aa"/>
+        </w:rPr>
+        <w:annotationRef/>
+      </w:r>
+      <w:r>
+        <w:t xml:space="preserve">Если не будет хватать инфы, том можно вставить инфу о </w:t>
+      </w:r>
+      <w:r>
+        <w:rPr>
+          <w:lang w:val="en-US"/>
+        </w:rPr>
+        <w:t>WGS</w:t>
+      </w:r>
+      <w:r>
+        <w:t xml:space="preserve">-84 </w:t>
+      </w:r>
+      <w:r>
+        <w:t xml:space="preserve">из 1 тома </w:t>
+      </w:r>
+      <w:proofErr w:type="spellStart"/>
+      <w:r>
+        <w:t>стр</w:t>
+      </w:r>
+      <w:proofErr w:type="spellEnd"/>
+      <w:r>
+        <w:t xml:space="preserve"> 44</w:t>
+      </w:r>
+    </w:p>
+  </w:comment>
+  <w:comment w:id="7" w:author="Sara" w:date="2022-05-09T19:19:00Z" w:initials="S">
+    <w:p>
+      <w:pPr>
+        <w:pStyle w:val="ab"/>
+      </w:pPr>
+      <w:r>
+        <w:rPr>
+          <w:rStyle w:val="aa"/>
+        </w:rPr>
+        <w:annotationRef/>
+      </w:r>
+      <w:r>
+        <w:t>0%</w:t>
+      </w:r>
+    </w:p>
+  </w:comment>
+  <w:comment w:id="8" w:author="Sara" w:date="2022-05-09T19:19:00Z" w:initials="S">
+    <w:p>
+      <w:pPr>
+        <w:pStyle w:val="ab"/>
+      </w:pPr>
+      <w:r>
+        <w:rPr>
+          <w:rStyle w:val="aa"/>
+        </w:rPr>
+        <w:annotationRef/>
+      </w:r>
+      <w:r>
+        <w:t>0%</w:t>
+      </w:r>
+    </w:p>
+  </w:comment>
+</w:comments>
+</file>
+
+<file path=word/commentsExtended.xml><?xml version="1.0" encoding="utf-8"?>
+<w15:commentsEx xmlns:wpc="http://schemas.microsoft.com/office/word/2010/wordprocessingCanvas" xmlns:cx="http://schemas.microsoft.com/office/drawing/2014/chartex" xmlns:cx1="http://schemas.microsoft.com/office/drawing/2015/9/8/chartex" xmlns:cx2="http://schemas.microsoft.com/office/drawing/2015/10/21/chartex" xmlns:cx3="http://schemas.microsoft.com/office/drawing/2016/5/9/chartex" xmlns:cx4="http://schemas.microsoft.com/office/drawing/2016/5/10/chartex" xmlns:cx5="http://schemas.microsoft.com/office/drawing/2016/5/11/chartex" xmlns:cx6="http://schemas.microsoft.com/office/drawing/2016/5/12/chartex" xmlns:cx7="http://schemas.microsoft.com/office/drawing/2016/5/13/chartex" xmlns:cx8="http://schemas.microsoft.com/office/drawing/2016/5/14/chartex" xmlns:mc="http://schemas.openxmlformats.org/markup-compatibility/2006" xmlns:aink="http://schemas.microsoft.com/office/drawing/2016/ink" xmlns:am3d="http://schemas.microsoft.com/office/drawing/2017/model3d" xmlns:o="urn:schemas-microsoft-com:office:office" xmlns:oel="http://schemas.microsoft.com/office/2019/extlst" xmlns:r="http://schemas.openxmlformats.org/officeDocument/2006/relationships" xmlns:m="http://schemas.openxmlformats.org/officeDocument/2006/math" xmlns:v="urn:schemas-microsoft-com:vml" xmlns:wp14="http://schemas.microsoft.com/office/word/2010/wordprocessingDrawing" xmlns:wp="http://schemas.openxmlformats.org/drawingml/2006/wordprocessingDrawing" xmlns:w10="urn:schemas-microsoft-com:office:word" xmlns:w="http://schemas.openxmlformats.org/wordprocessingml/2006/main" xmlns:w14="http://schemas.microsoft.com/office/word/2010/wordml" xmlns:w15="http://schemas.microsoft.com/office/word/2012/wordml" xmlns:w16cex="http://schemas.microsoft.com/office/word/2018/wordml/cex" xmlns:w16cid="http://schemas.microsoft.com/office/word/2016/wordml/cid" xmlns:w16="http://schemas.microsoft.com/office/word/2018/wordml" xmlns:w16sdtdh="http://schemas.microsoft.com/office/word/2020/wordml/sdtdatahash" xmlns:w16se="http://schemas.microsoft.com/office/word/2015/wordml/symex" xmlns:wpg="http://schemas.microsoft.com/office/word/2010/wordprocessingGroup" xmlns:wpi="http://schemas.microsoft.com/office/word/2010/wordprocessingInk" xmlns:wne="http://schemas.microsoft.com/office/word/2006/wordml" xmlns:wps="http://schemas.microsoft.com/office/word/2010/wordprocessingShape" mc:Ignorable="w14 w15 w16se w16cid w16 w16cex w16sdtdh wp14">
+  <w15:commentEx w15:paraId="6EB7BEEA" w15:done="0"/>
+  <w15:commentEx w15:paraId="3125BC96" w15:done="0"/>
+  <w15:commentEx w15:paraId="00C4D981" w15:paraIdParent="3125BC96" w15:done="0"/>
+  <w15:commentEx w15:paraId="27234EF6" w15:done="0"/>
+  <w15:commentEx w15:paraId="2CFE3ABB" w15:done="0"/>
+  <w15:commentEx w15:paraId="24E9EF3B" w15:done="0"/>
+  <w15:commentEx w15:paraId="268D9EEE" w15:paraIdParent="24E9EF3B" w15:done="0"/>
+  <w15:commentEx w15:paraId="4CC316E9" w15:done="0"/>
+  <w15:commentEx w15:paraId="31BC4B9B" w15:done="0"/>
+</w15:commentsEx>
+</file>
+
+<file path=word/commentsExtensible.xml><?xml version="1.0" encoding="utf-8"?>
+<w16cex:commentsExtensible xmlns:wpc="http://schemas.microsoft.com/office/word/2010/wordprocessingCanvas" xmlns:cx="http://schemas.microsoft.com/office/drawing/2014/chartex" xmlns:cx1="http://schemas.microsoft.com/office/drawing/2015/9/8/chartex" xmlns:cx2="http://schemas.microsoft.com/office/drawing/2015/10/21/chartex" xmlns:cx3="http://schemas.microsoft.com/office/drawing/2016/5/9/chartex" xmlns:cx4="http://schemas.microsoft.com/office/drawing/2016/5/10/chartex" xmlns:cx5="http://schemas.microsoft.com/office/drawing/2016/5/11/chartex" xmlns:cx6="http://schemas.microsoft.com/office/drawing/2016/5/12/chartex" xmlns:cx7="http://schemas.microsoft.com/office/drawing/2016/5/13/chartex" xmlns:cx8="http://schemas.microsoft.com/office/drawing/2016/5/14/chartex" xmlns:mc="http://schemas.openxmlformats.org/markup-compatibility/2006" xmlns:aink="http://schemas.microsoft.com/office/drawing/2016/ink" xmlns:am3d="http://schemas.microsoft.com/office/drawing/2017/model3d" xmlns:o="urn:schemas-microsoft-com:office:office" xmlns:oel="http://schemas.microsoft.com/office/2019/extlst" xmlns:r="http://schemas.openxmlformats.org/officeDocument/2006/relationships" xmlns:m="http://schemas.openxmlformats.org/officeDocument/2006/math" xmlns:v="urn:schemas-microsoft-com:vml" xmlns:wp14="http://schemas.microsoft.com/office/word/2010/wordprocessingDrawing" xmlns:wp="http://schemas.openxmlformats.org/drawingml/2006/wordprocessingDrawing" xmlns:w10="urn:schemas-microsoft-com:office:word" xmlns:w="http://schemas.openxmlformats.org/wordprocessingml/2006/main" xmlns:w14="http://schemas.microsoft.com/office/word/2010/wordml" xmlns:w15="http://schemas.microsoft.com/office/word/2012/wordml" xmlns:w16cex="http://schemas.microsoft.com/office/word/2018/wordml/cex" xmlns:w16cid="http://schemas.microsoft.com/office/word/2016/wordml/cid" xmlns:w16="http://schemas.microsoft.com/office/word/2018/wordml" xmlns:w16sdtdh="http://schemas.microsoft.com/office/word/2020/wordml/sdtdatahash" xmlns:w16se="http://schemas.microsoft.com/office/word/2015/wordml/symex" xmlns:wpg="http://schemas.microsoft.com/office/word/2010/wordprocessingGroup" xmlns:wpi="http://schemas.microsoft.com/office/word/2010/wordprocessingInk" xmlns:wne="http://schemas.microsoft.com/office/word/2006/wordml" xmlns:wps="http://schemas.microsoft.com/office/word/2010/wordprocessingShape" mc:Ignorable="w14 w15 w16se w16cid w16 w16cex w16sdtdh wp14">
+  <w16cex:commentExtensible w16cex:durableId="2623E76D" w16cex:dateUtc="2022-05-09T12:18:00Z"/>
+  <w16cex:commentExtensible w16cex:durableId="2623E79A" w16cex:dateUtc="2022-05-09T12:18:00Z"/>
+  <w16cex:commentExtensible w16cex:durableId="2623EBB9" w16cex:dateUtc="2022-05-09T12:36:00Z"/>
+  <w16cex:commentExtensible w16cex:durableId="2623E7AB" w16cex:dateUtc="2022-05-09T12:19:00Z"/>
+  <w16cex:commentExtensible w16cex:durableId="2623E7B2" w16cex:dateUtc="2022-05-09T12:19:00Z"/>
+  <w16cex:commentExtensible w16cex:durableId="2623E758" w16cex:dateUtc="2022-05-09T12:17:00Z"/>
+  <w16cex:commentExtensible w16cex:durableId="2623E857" w16cex:dateUtc="2022-05-09T12:21:00Z"/>
+  <w16cex:commentExtensible w16cex:durableId="2623E7B9" w16cex:dateUtc="2022-05-09T12:19:00Z"/>
+  <w16cex:commentExtensible w16cex:durableId="2623E7C6" w16cex:dateUtc="2022-05-09T12:19:00Z"/>
+</w16cex:commentsExtensible>
+</file>
+
+<file path=word/commentsIds.xml><?xml version="1.0" encoding="utf-8"?>
+<w16cid:commentsIds xmlns:wpc="http://schemas.microsoft.com/office/word/2010/wordprocessingCanvas" xmlns:cx="http://schemas.microsoft.com/office/drawing/2014/chartex" xmlns:cx1="http://schemas.microsoft.com/office/drawing/2015/9/8/chartex" xmlns:cx2="http://schemas.microsoft.com/office/drawing/2015/10/21/chartex" xmlns:cx3="http://schemas.microsoft.com/office/drawing/2016/5/9/chartex" xmlns:cx4="http://schemas.microsoft.com/office/drawing/2016/5/10/chartex" xmlns:cx5="http://schemas.microsoft.com/office/drawing/2016/5/11/chartex" xmlns:cx6="http://schemas.microsoft.com/office/drawing/2016/5/12/chartex" xmlns:cx7="http://schemas.microsoft.com/office/drawing/2016/5/13/chartex" xmlns:cx8="http://schemas.microsoft.com/office/drawing/2016/5/14/chartex" xmlns:mc="http://schemas.openxmlformats.org/markup-compatibility/2006" xmlns:aink="http://schemas.microsoft.com/office/drawing/2016/ink" xmlns:am3d="http://schemas.microsoft.com/office/drawing/2017/model3d" xmlns:o="urn:schemas-microsoft-com:office:office" xmlns:oel="http://schemas.microsoft.com/office/2019/extlst" xmlns:r="http://schemas.openxmlformats.org/officeDocument/2006/relationships" xmlns:m="http://schemas.openxmlformats.org/officeDocument/2006/math" xmlns:v="urn:schemas-microsoft-com:vml" xmlns:wp14="http://schemas.microsoft.com/office/word/2010/wordprocessingDrawing" xmlns:wp="http://schemas.openxmlformats.org/drawingml/2006/wordprocessingDrawing" xmlns:w10="urn:schemas-microsoft-com:office:word" xmlns:w="http://schemas.openxmlformats.org/wordprocessingml/2006/main" xmlns:w14="http://schemas.microsoft.com/office/word/2010/wordml" xmlns:w15="http://schemas.microsoft.com/office/word/2012/wordml" xmlns:w16cex="http://schemas.microsoft.com/office/word/2018/wordml/cex" xmlns:w16cid="http://schemas.microsoft.com/office/word/2016/wordml/cid" xmlns:w16="http://schemas.microsoft.com/office/word/2018/wordml" xmlns:w16sdtdh="http://schemas.microsoft.com/office/word/2020/wordml/sdtdatahash" xmlns:w16se="http://schemas.microsoft.com/office/word/2015/wordml/symex" xmlns:wpg="http://schemas.microsoft.com/office/word/2010/wordprocessingGroup" xmlns:wpi="http://schemas.microsoft.com/office/word/2010/wordprocessingInk" xmlns:wne="http://schemas.microsoft.com/office/word/2006/wordml" xmlns:wps="http://schemas.microsoft.com/office/word/2010/wordprocessingShape" mc:Ignorable="w14 w15 w16se w16cid w16 w16cex w16sdtdh wp14">
+  <w16cid:commentId w16cid:paraId="6EB7BEEA" w16cid:durableId="2623E76D"/>
+  <w16cid:commentId w16cid:paraId="3125BC96" w16cid:durableId="2623E79A"/>
+  <w16cid:commentId w16cid:paraId="00C4D981" w16cid:durableId="2623EBB9"/>
+  <w16cid:commentId w16cid:paraId="27234EF6" w16cid:durableId="2623E7AB"/>
+  <w16cid:commentId w16cid:paraId="2CFE3ABB" w16cid:durableId="2623E7B2"/>
+  <w16cid:commentId w16cid:paraId="24E9EF3B" w16cid:durableId="2623E758"/>
+  <w16cid:commentId w16cid:paraId="268D9EEE" w16cid:durableId="2623E857"/>
+  <w16cid:commentId w16cid:paraId="4CC316E9" w16cid:durableId="2623E7B9"/>
+  <w16cid:commentId w16cid:paraId="31BC4B9B" w16cid:durableId="2623E7C6"/>
+</w16cid:commentsIds>
 </file>
 
 <file path=word/endnotes.xml><?xml version="1.0" encoding="utf-8"?>
@@ -945,6 +3065,7 @@
         <w:docPartUnique/>
       </w:docPartObj>
     </w:sdtPr>
+    <w:sdtEndPr/>
     <w:sdtContent>
       <w:p>
         <w:pPr>
@@ -1000,6 +3121,163 @@
     </w:p>
   </w:footnote>
 </w:footnotes>
+</file>
+
+<file path=word/numbering.xml><?xml version="1.0" encoding="utf-8"?>
+<w:numbering xmlns:wpc="http://schemas.microsoft.com/office/word/2010/wordprocessingCanvas" xmlns:cx="http://schemas.microsoft.com/office/drawing/2014/chartex" xmlns:cx1="http://schemas.microsoft.com/office/drawing/2015/9/8/chartex" xmlns:cx2="http://schemas.microsoft.com/office/drawing/2015/10/21/chartex" xmlns:cx3="http://schemas.microsoft.com/office/drawing/2016/5/9/chartex" xmlns:cx4="http://schemas.microsoft.com/office/drawing/2016/5/10/chartex" xmlns:cx5="http://schemas.microsoft.com/office/drawing/2016/5/11/chartex" xmlns:cx6="http://schemas.microsoft.com/office/drawing/2016/5/12/chartex" xmlns:cx7="http://schemas.microsoft.com/office/drawing/2016/5/13/chartex" xmlns:cx8="http://schemas.microsoft.com/office/drawing/2016/5/14/chartex" xmlns:mc="http://schemas.openxmlformats.org/markup-compatibility/2006" xmlns:aink="http://schemas.microsoft.com/office/drawing/2016/ink" xmlns:am3d="http://schemas.microsoft.com/office/drawing/2017/model3d" xmlns:o="urn:schemas-microsoft-com:office:office" xmlns:oel="http://schemas.microsoft.com/office/2019/extlst" xmlns:r="http://schemas.openxmlformats.org/officeDocument/2006/relationships" xmlns:m="http://schemas.openxmlformats.org/officeDocument/2006/math" xmlns:v="urn:schemas-microsoft-com:vml" xmlns:wp14="http://schemas.microsoft.com/office/word/2010/wordprocessingDrawing" xmlns:wp="http://schemas.openxmlformats.org/drawingml/2006/wordprocessingDrawing" xmlns:w10="urn:schemas-microsoft-com:office:word" xmlns:w="http://schemas.openxmlformats.org/wordprocessingml/2006/main" xmlns:w14="http://schemas.microsoft.com/office/word/2010/wordml" xmlns:w15="http://schemas.microsoft.com/office/word/2012/wordml" xmlns:w16cex="http://schemas.microsoft.com/office/word/2018/wordml/cex" xmlns:w16cid="http://schemas.microsoft.com/office/word/2016/wordml/cid" xmlns:w16="http://schemas.microsoft.com/office/word/2018/wordml" xmlns:w16sdtdh="http://schemas.microsoft.com/office/word/2020/wordml/sdtdatahash" xmlns:w16se="http://schemas.microsoft.com/office/word/2015/wordml/symex" xmlns:wpg="http://schemas.microsoft.com/office/word/2010/wordprocessingGroup" xmlns:wpi="http://schemas.microsoft.com/office/word/2010/wordprocessingInk" xmlns:wne="http://schemas.microsoft.com/office/word/2006/wordml" xmlns:wps="http://schemas.microsoft.com/office/word/2010/wordprocessingShape" mc:Ignorable="w14 w15 w16se w16cid w16 w16cex w16sdtdh wp14">
+  <w:abstractNum w:abstractNumId="0" w15:restartNumberingAfterBreak="0">
+    <w:nsid w:val="13914EBA"/>
+    <w:multiLevelType w:val="multilevel"/>
+    <w:tmpl w:val="16AC1DDC"/>
+    <w:lvl w:ilvl="0">
+      <w:start w:val="1"/>
+      <w:numFmt w:val="bullet"/>
+      <w:lvlText w:val=""/>
+      <w:lvlJc w:val="left"/>
+      <w:pPr>
+        <w:tabs>
+          <w:tab w:val="num" w:pos="720"/>
+        </w:tabs>
+        <w:ind w:left="720" w:hanging="360"/>
+      </w:pPr>
+      <w:rPr>
+        <w:rFonts w:ascii="Symbol" w:hAnsi="Symbol" w:hint="default"/>
+        <w:sz w:val="20"/>
+      </w:rPr>
+    </w:lvl>
+    <w:lvl w:ilvl="1" w:tentative="1">
+      <w:numFmt w:val="bullet"/>
+      <w:lvlText w:val="o"/>
+      <w:lvlJc w:val="left"/>
+      <w:pPr>
+        <w:tabs>
+          <w:tab w:val="num" w:pos="1440"/>
+        </w:tabs>
+        <w:ind w:left="1440" w:hanging="360"/>
+      </w:pPr>
+      <w:rPr>
+        <w:rFonts w:ascii="Courier New" w:hAnsi="Courier New" w:hint="default"/>
+        <w:sz w:val="20"/>
+      </w:rPr>
+    </w:lvl>
+    <w:lvl w:ilvl="2" w:tentative="1">
+      <w:numFmt w:val="bullet"/>
+      <w:lvlText w:val=""/>
+      <w:lvlJc w:val="left"/>
+      <w:pPr>
+        <w:tabs>
+          <w:tab w:val="num" w:pos="2160"/>
+        </w:tabs>
+        <w:ind w:left="2160" w:hanging="360"/>
+      </w:pPr>
+      <w:rPr>
+        <w:rFonts w:ascii="Wingdings" w:hAnsi="Wingdings" w:hint="default"/>
+        <w:sz w:val="20"/>
+      </w:rPr>
+    </w:lvl>
+    <w:lvl w:ilvl="3" w:tentative="1">
+      <w:numFmt w:val="bullet"/>
+      <w:lvlText w:val=""/>
+      <w:lvlJc w:val="left"/>
+      <w:pPr>
+        <w:tabs>
+          <w:tab w:val="num" w:pos="2880"/>
+        </w:tabs>
+        <w:ind w:left="2880" w:hanging="360"/>
+      </w:pPr>
+      <w:rPr>
+        <w:rFonts w:ascii="Wingdings" w:hAnsi="Wingdings" w:hint="default"/>
+        <w:sz w:val="20"/>
+      </w:rPr>
+    </w:lvl>
+    <w:lvl w:ilvl="4" w:tentative="1">
+      <w:numFmt w:val="bullet"/>
+      <w:lvlText w:val=""/>
+      <w:lvlJc w:val="left"/>
+      <w:pPr>
+        <w:tabs>
+          <w:tab w:val="num" w:pos="3600"/>
+        </w:tabs>
+        <w:ind w:left="3600" w:hanging="360"/>
+      </w:pPr>
+      <w:rPr>
+        <w:rFonts w:ascii="Wingdings" w:hAnsi="Wingdings" w:hint="default"/>
+        <w:sz w:val="20"/>
+      </w:rPr>
+    </w:lvl>
+    <w:lvl w:ilvl="5" w:tentative="1">
+      <w:numFmt w:val="bullet"/>
+      <w:lvlText w:val=""/>
+      <w:lvlJc w:val="left"/>
+      <w:pPr>
+        <w:tabs>
+          <w:tab w:val="num" w:pos="4320"/>
+        </w:tabs>
+        <w:ind w:left="4320" w:hanging="360"/>
+      </w:pPr>
+      <w:rPr>
+        <w:rFonts w:ascii="Wingdings" w:hAnsi="Wingdings" w:hint="default"/>
+        <w:sz w:val="20"/>
+      </w:rPr>
+    </w:lvl>
+    <w:lvl w:ilvl="6" w:tentative="1">
+      <w:numFmt w:val="bullet"/>
+      <w:lvlText w:val=""/>
+      <w:lvlJc w:val="left"/>
+      <w:pPr>
+        <w:tabs>
+          <w:tab w:val="num" w:pos="5040"/>
+        </w:tabs>
+        <w:ind w:left="5040" w:hanging="360"/>
+      </w:pPr>
+      <w:rPr>
+        <w:rFonts w:ascii="Wingdings" w:hAnsi="Wingdings" w:hint="default"/>
+        <w:sz w:val="20"/>
+      </w:rPr>
+    </w:lvl>
+    <w:lvl w:ilvl="7" w:tentative="1">
+      <w:numFmt w:val="bullet"/>
+      <w:lvlText w:val=""/>
+      <w:lvlJc w:val="left"/>
+      <w:pPr>
+        <w:tabs>
+          <w:tab w:val="num" w:pos="5760"/>
+        </w:tabs>
+        <w:ind w:left="5760" w:hanging="360"/>
+      </w:pPr>
+      <w:rPr>
+        <w:rFonts w:ascii="Wingdings" w:hAnsi="Wingdings" w:hint="default"/>
+        <w:sz w:val="20"/>
+      </w:rPr>
+    </w:lvl>
+    <w:lvl w:ilvl="8" w:tentative="1">
+      <w:numFmt w:val="bullet"/>
+      <w:lvlText w:val=""/>
+      <w:lvlJc w:val="left"/>
+      <w:pPr>
+        <w:tabs>
+          <w:tab w:val="num" w:pos="6480"/>
+        </w:tabs>
+        <w:ind w:left="6480" w:hanging="360"/>
+      </w:pPr>
+      <w:rPr>
+        <w:rFonts w:ascii="Wingdings" w:hAnsi="Wingdings" w:hint="default"/>
+        <w:sz w:val="20"/>
+      </w:rPr>
+    </w:lvl>
+  </w:abstractNum>
+  <w:num w:numId="1" w16cid:durableId="1281496201">
+    <w:abstractNumId w:val="0"/>
+  </w:num>
+</w:numbering>
+</file>
+
+<file path=word/people.xml><?xml version="1.0" encoding="utf-8"?>
+<w15:people xmlns:wpc="http://schemas.microsoft.com/office/word/2010/wordprocessingCanvas" xmlns:cx="http://schemas.microsoft.com/office/drawing/2014/chartex" xmlns:cx1="http://schemas.microsoft.com/office/drawing/2015/9/8/chartex" xmlns:cx2="http://schemas.microsoft.com/office/drawing/2015/10/21/chartex" xmlns:cx3="http://schemas.microsoft.com/office/drawing/2016/5/9/chartex" xmlns:cx4="http://schemas.microsoft.com/office/drawing/2016/5/10/chartex" xmlns:cx5="http://schemas.microsoft.com/office/drawing/2016/5/11/chartex" xmlns:cx6="http://schemas.microsoft.com/office/drawing/2016/5/12/chartex" xmlns:cx7="http://schemas.microsoft.com/office/drawing/2016/5/13/chartex" xmlns:cx8="http://schemas.microsoft.com/office/drawing/2016/5/14/chartex" xmlns:mc="http://schemas.openxmlformats.org/markup-compatibility/2006" xmlns:aink="http://schemas.microsoft.com/office/drawing/2016/ink" xmlns:am3d="http://schemas.microsoft.com/office/drawing/2017/model3d" xmlns:o="urn:schemas-microsoft-com:office:office" xmlns:oel="http://schemas.microsoft.com/office/2019/extlst" xmlns:r="http://schemas.openxmlformats.org/officeDocument/2006/relationships" xmlns:m="http://schemas.openxmlformats.org/officeDocument/2006/math" xmlns:v="urn:schemas-microsoft-com:vml" xmlns:wp14="http://schemas.microsoft.com/office/word/2010/wordprocessingDrawing" xmlns:wp="http://schemas.openxmlformats.org/drawingml/2006/wordprocessingDrawing" xmlns:w10="urn:schemas-microsoft-com:office:word" xmlns:w="http://schemas.openxmlformats.org/wordprocessingml/2006/main" xmlns:w14="http://schemas.microsoft.com/office/word/2010/wordml" xmlns:w15="http://schemas.microsoft.com/office/word/2012/wordml" xmlns:w16cex="http://schemas.microsoft.com/office/word/2018/wordml/cex" xmlns:w16cid="http://schemas.microsoft.com/office/word/2016/wordml/cid" xmlns:w16="http://schemas.microsoft.com/office/word/2018/wordml" xmlns:w16sdtdh="http://schemas.microsoft.com/office/word/2020/wordml/sdtdatahash" xmlns:w16se="http://schemas.microsoft.com/office/word/2015/wordml/symex" xmlns:wpg="http://schemas.microsoft.com/office/word/2010/wordprocessingGroup" xmlns:wpi="http://schemas.microsoft.com/office/word/2010/wordprocessingInk" xmlns:wne="http://schemas.microsoft.com/office/word/2006/wordml" xmlns:wps="http://schemas.microsoft.com/office/word/2010/wordprocessingShape" mc:Ignorable="w14 w15 w16se w16cid w16 w16cex w16sdtdh wp14">
+  <w15:person w15:author="Sara">
+    <w15:presenceInfo w15:providerId="None" w15:userId="Sara"/>
+  </w15:person>
+</w15:people>
 </file>
 
 <file path=word/styles.xml><?xml version="1.0" encoding="utf-8"?>
@@ -1543,6 +3821,112 @@
       <w:sz w:val="24"/>
     </w:rPr>
   </w:style>
+  <w:style w:type="character" w:styleId="a8">
+    <w:name w:val="Hyperlink"/>
+    <w:basedOn w:val="a0"/>
+    <w:uiPriority w:val="99"/>
+    <w:unhideWhenUsed/>
+    <w:rsid w:val="00C94C08"/>
+    <w:rPr>
+      <w:color w:val="0563C1" w:themeColor="hyperlink"/>
+      <w:u w:val="single"/>
+    </w:rPr>
+  </w:style>
+  <w:style w:type="character" w:styleId="a9">
+    <w:name w:val="Unresolved Mention"/>
+    <w:basedOn w:val="a0"/>
+    <w:uiPriority w:val="99"/>
+    <w:semiHidden/>
+    <w:unhideWhenUsed/>
+    <w:rsid w:val="00C94C08"/>
+    <w:rPr>
+      <w:color w:val="605E5C"/>
+      <w:shd w:val="clear" w:color="auto" w:fill="E1DFDD"/>
+    </w:rPr>
+  </w:style>
+  <w:style w:type="paragraph" w:customStyle="1" w:styleId="rtejustify">
+    <w:name w:val="rtejustify"/>
+    <w:basedOn w:val="a"/>
+    <w:rsid w:val="00C94C08"/>
+    <w:pPr>
+      <w:spacing w:before="100" w:beforeAutospacing="1" w:after="100" w:afterAutospacing="1" w:line="240" w:lineRule="auto"/>
+    </w:pPr>
+    <w:rPr>
+      <w:rFonts w:eastAsia="Times New Roman" w:cs="Times New Roman"/>
+      <w:szCs w:val="24"/>
+      <w:lang w:eastAsia="ru-RU"/>
+    </w:rPr>
+  </w:style>
+  <w:style w:type="character" w:styleId="aa">
+    <w:name w:val="annotation reference"/>
+    <w:basedOn w:val="a0"/>
+    <w:uiPriority w:val="99"/>
+    <w:semiHidden/>
+    <w:unhideWhenUsed/>
+    <w:rsid w:val="00020EAD"/>
+    <w:rPr>
+      <w:sz w:val="16"/>
+      <w:szCs w:val="16"/>
+    </w:rPr>
+  </w:style>
+  <w:style w:type="paragraph" w:styleId="ab">
+    <w:name w:val="annotation text"/>
+    <w:basedOn w:val="a"/>
+    <w:link w:val="ac"/>
+    <w:uiPriority w:val="99"/>
+    <w:semiHidden/>
+    <w:unhideWhenUsed/>
+    <w:rsid w:val="00020EAD"/>
+    <w:pPr>
+      <w:spacing w:line="240" w:lineRule="auto"/>
+    </w:pPr>
+    <w:rPr>
+      <w:sz w:val="20"/>
+      <w:szCs w:val="20"/>
+    </w:rPr>
+  </w:style>
+  <w:style w:type="character" w:customStyle="1" w:styleId="ac">
+    <w:name w:val="Текст примечания Знак"/>
+    <w:basedOn w:val="a0"/>
+    <w:link w:val="ab"/>
+    <w:uiPriority w:val="99"/>
+    <w:semiHidden/>
+    <w:rsid w:val="00020EAD"/>
+    <w:rPr>
+      <w:rFonts w:ascii="Times New Roman" w:hAnsi="Times New Roman"/>
+      <w:sz w:val="20"/>
+      <w:szCs w:val="20"/>
+    </w:rPr>
+  </w:style>
+  <w:style w:type="paragraph" w:styleId="ad">
+    <w:name w:val="annotation subject"/>
+    <w:basedOn w:val="ab"/>
+    <w:next w:val="ab"/>
+    <w:link w:val="ae"/>
+    <w:uiPriority w:val="99"/>
+    <w:semiHidden/>
+    <w:unhideWhenUsed/>
+    <w:rsid w:val="00020EAD"/>
+    <w:rPr>
+      <w:b/>
+      <w:bCs/>
+    </w:rPr>
+  </w:style>
+  <w:style w:type="character" w:customStyle="1" w:styleId="ae">
+    <w:name w:val="Тема примечания Знак"/>
+    <w:basedOn w:val="ac"/>
+    <w:link w:val="ad"/>
+    <w:uiPriority w:val="99"/>
+    <w:semiHidden/>
+    <w:rsid w:val="00020EAD"/>
+    <w:rPr>
+      <w:rFonts w:ascii="Times New Roman" w:hAnsi="Times New Roman"/>
+      <w:b/>
+      <w:bCs/>
+      <w:sz w:val="20"/>
+      <w:szCs w:val="20"/>
+    </w:rPr>
+  </w:style>
 </w:styles>
 </file>
 

--- a/docx and pdf/Диплом.docx
+++ b/docx and pdf/Диплом.docx
@@ -864,6 +864,7 @@
       <w:commentRangeStart w:id="1"/>
       <w:commentRangeStart w:id="2"/>
       <w:r>
+        <w:lastRenderedPageBreak/>
         <w:t xml:space="preserve">1 </w:t>
       </w:r>
       <w:r>
@@ -1132,6 +1133,9 @@
         <w:pStyle w:val="a3"/>
       </w:pPr>
       <w:r>
+        <w:rPr>
+          <w:noProof/>
+        </w:rPr>
         <w:drawing>
           <wp:inline distT="0" distB="0" distL="0" distR="0" wp14:anchorId="3D737A40" wp14:editId="698A53A8">
             <wp:extent cx="4168140" cy="685639"/>
@@ -1310,7 +1314,11 @@
         <w:t xml:space="preserve"> </w:t>
       </w:r>
       <w:r>
-        <w:t>сцинтилляциями) и в амплитуде (называемые затуханиями) сигналов СРНС.</w:t>
+        <w:t xml:space="preserve">сцинтилляциями) </w:t>
+      </w:r>
+      <w:r>
+        <w:lastRenderedPageBreak/>
+        <w:t>и в амплитуде (называемые затуханиями) сигналов СРНС.</w:t>
       </w:r>
       <w:r>
         <w:t xml:space="preserve"> </w:t>
@@ -1334,10 +1342,7 @@
         <w:t xml:space="preserve"> </w:t>
       </w:r>
       <w:r>
-        <w:t>экваториальных районах.</w:t>
-      </w:r>
-      <w:r>
-        <w:t xml:space="preserve"> </w:t>
+        <w:t xml:space="preserve">экваториальных районах. </w:t>
       </w:r>
       <w:r>
         <w:t>[2</w:t>
@@ -1351,6 +1356,8 @@
         <w:pStyle w:val="2"/>
       </w:pPr>
       <w:commentRangeStart w:id="3"/>
+      <w:commentRangeStart w:id="4"/>
+      <w:commentRangeStart w:id="5"/>
       <w:r>
         <w:t xml:space="preserve">2 Что такое </w:t>
       </w:r>
@@ -1376,29 +1383,7 @@
         </w:rPr>
         <w:commentReference w:id="3"/>
       </w:r>
-    </w:p>
-    <w:p>
-      <w:pPr>
-        <w:pStyle w:val="a3"/>
-      </w:pPr>
-    </w:p>
-    <w:p>
-      <w:pPr>
-        <w:pStyle w:val="2"/>
-      </w:pPr>
-      <w:commentRangeStart w:id="4"/>
-      <w:r>
-        <w:t xml:space="preserve">3 Описание алгоритма </w:t>
-      </w:r>
-      <w:proofErr w:type="spellStart"/>
-      <w:r>
-        <w:rPr>
-          <w:lang w:val="en-US"/>
-        </w:rPr>
-        <w:t>NeQuick</w:t>
-      </w:r>
       <w:commentRangeEnd w:id="4"/>
-      <w:proofErr w:type="spellEnd"/>
       <w:r>
         <w:rPr>
           <w:rStyle w:val="aa"/>
@@ -1409,41 +1394,6 @@
         </w:rPr>
         <w:commentReference w:id="4"/>
       </w:r>
-    </w:p>
-    <w:p>
-      <w:pPr>
-        <w:pStyle w:val="a3"/>
-      </w:pPr>
-    </w:p>
-    <w:p>
-      <w:pPr>
-        <w:pStyle w:val="2"/>
-      </w:pPr>
-      <w:commentRangeStart w:id="5"/>
-      <w:commentRangeStart w:id="6"/>
-      <w:r>
-        <w:t xml:space="preserve">4 </w:t>
-      </w:r>
-      <w:r>
-        <w:t>Установка и и</w:t>
-      </w:r>
-      <w:r>
-        <w:t xml:space="preserve">спользование </w:t>
-      </w:r>
-      <w:proofErr w:type="spellStart"/>
-      <w:r>
-        <w:rPr>
-          <w:lang w:val="en-US"/>
-        </w:rPr>
-        <w:t>NeQuic</w:t>
-      </w:r>
-      <w:proofErr w:type="spellEnd"/>
-      <w:r>
-        <w:rPr>
-          <w:lang w:val="en-US"/>
-        </w:rPr>
-        <w:t>k</w:t>
-      </w:r>
       <w:commentRangeEnd w:id="5"/>
       <w:r>
         <w:rPr>
@@ -1455,7 +1405,582 @@
         </w:rPr>
         <w:commentReference w:id="5"/>
       </w:r>
+    </w:p>
+    <w:p>
+      <w:pPr>
+        <w:pStyle w:val="a3"/>
+        <w:rPr>
+          <w:rStyle w:val="q4iawc"/>
+        </w:rPr>
+      </w:pPr>
+      <w:r>
+        <w:tab/>
+      </w:r>
+      <w:proofErr w:type="spellStart"/>
+      <w:r>
+        <w:rPr>
+          <w:lang w:val="en-US"/>
+        </w:rPr>
+        <w:t>NeQuick</w:t>
+      </w:r>
+      <w:proofErr w:type="spellEnd"/>
+      <w:r>
+        <w:t xml:space="preserve"> это трехмерная </w:t>
+      </w:r>
+      <w:proofErr w:type="spellStart"/>
+      <w:r>
+        <w:t>времязависимая</w:t>
+      </w:r>
+      <w:proofErr w:type="spellEnd"/>
+      <w:r>
+        <w:t xml:space="preserve"> модель плотности электронов в ионосфере. Она основана на эмпирическом климатическом представлении ионосферы, которое предугадывает среднюю месячную плотность электронов </w:t>
+      </w:r>
+      <w:commentRangeStart w:id="6"/>
+      <w:r>
+        <w:t>из аналитических профилей</w:t>
+      </w:r>
       <w:commentRangeEnd w:id="6"/>
+      <w:r>
+        <w:rPr>
+          <w:rStyle w:val="aa"/>
+          <w:color w:val="auto"/>
+        </w:rPr>
+        <w:commentReference w:id="6"/>
+      </w:r>
+      <w:r>
+        <w:t xml:space="preserve">, опираясь на значения, связанные с солнечной активностью: </w:t>
+      </w:r>
+      <w:r>
+        <w:rPr>
+          <w:rStyle w:val="q4iawc"/>
+        </w:rPr>
+        <w:t xml:space="preserve">12 – месячный сглаженный номер солнечных пятен, месяц, ширина, долгота, высота и время </w:t>
+      </w:r>
+      <w:r>
+        <w:rPr>
+          <w:rStyle w:val="q4iawc"/>
+        </w:rPr>
+        <w:t>(</w:t>
+      </w:r>
+      <w:r>
+        <w:rPr>
+          <w:rStyle w:val="q4iawc"/>
+          <w:lang w:val="en-US"/>
+        </w:rPr>
+        <w:t>UT</w:t>
+      </w:r>
+      <w:r>
+        <w:rPr>
+          <w:rStyle w:val="q4iawc"/>
+        </w:rPr>
+        <w:t>)</w:t>
+      </w:r>
+      <w:r>
+        <w:rPr>
+          <w:rStyle w:val="q4iawc"/>
+        </w:rPr>
+        <w:t xml:space="preserve">. Модель </w:t>
+      </w:r>
+      <w:proofErr w:type="spellStart"/>
+      <w:r>
+        <w:rPr>
+          <w:rStyle w:val="q4iawc"/>
+          <w:lang w:val="en-US"/>
+        </w:rPr>
+        <w:t>NeQuick</w:t>
+      </w:r>
+      <w:proofErr w:type="spellEnd"/>
+      <w:r>
+        <w:rPr>
+          <w:rStyle w:val="q4iawc"/>
+        </w:rPr>
+        <w:t xml:space="preserve"> была адаптирована для одночастотных приемников </w:t>
+      </w:r>
+      <w:r>
+        <w:rPr>
+          <w:rStyle w:val="q4iawc"/>
+          <w:lang w:val="en-US"/>
+        </w:rPr>
+        <w:t>Galileo</w:t>
+      </w:r>
+      <w:r>
+        <w:rPr>
+          <w:rStyle w:val="q4iawc"/>
+        </w:rPr>
+        <w:t xml:space="preserve"> для коррекций в реальном времени для того, чтобы </w:t>
+      </w:r>
+      <w:r>
+        <w:rPr>
+          <w:rStyle w:val="q4iawc"/>
+        </w:rPr>
+        <w:t xml:space="preserve">получать прогнозы в реальном времени на основе одного входного параметра – эффективного уровня ионизации </w:t>
+      </w:r>
+      <w:r>
+        <w:rPr>
+          <w:rStyle w:val="q4iawc"/>
+          <w:lang w:val="en-US"/>
+        </w:rPr>
+        <w:t>Az</w:t>
+      </w:r>
+      <w:r>
+        <w:rPr>
+          <w:rStyle w:val="q4iawc"/>
+        </w:rPr>
+        <w:t>, который определяется тремя коэффициентами, передаваемыми в навигационном сообщении.</w:t>
+      </w:r>
+    </w:p>
+    <w:p>
+      <w:pPr>
+        <w:pStyle w:val="a3"/>
+        <w:rPr>
+          <w:rStyle w:val="q4iawc"/>
+        </w:rPr>
+      </w:pPr>
+      <w:r>
+        <w:rPr>
+          <w:rStyle w:val="q4iawc"/>
+        </w:rPr>
+        <w:tab/>
+      </w:r>
+      <w:r>
+        <w:rPr>
+          <w:rStyle w:val="q4iawc"/>
+          <w:lang w:val="en-US"/>
+        </w:rPr>
+        <w:t>Galileo</w:t>
+      </w:r>
+      <w:r>
+        <w:rPr>
+          <w:rStyle w:val="q4iawc"/>
+        </w:rPr>
+        <w:t xml:space="preserve"> </w:t>
+      </w:r>
+      <w:r>
+        <w:rPr>
+          <w:rStyle w:val="q4iawc"/>
+        </w:rPr>
+        <w:t xml:space="preserve">это европейская глобальная навигационная спутниковая система, предоставляющая высокоточные глобальные навигационные данные </w:t>
+      </w:r>
+      <w:commentRangeStart w:id="7"/>
+      <w:r>
+        <w:rPr>
+          <w:rStyle w:val="q4iawc"/>
+        </w:rPr>
+        <w:t xml:space="preserve">для гражданского использования. </w:t>
+      </w:r>
+      <w:commentRangeEnd w:id="7"/>
+      <w:r>
+        <w:rPr>
+          <w:rStyle w:val="aa"/>
+          <w:color w:val="auto"/>
+        </w:rPr>
+        <w:commentReference w:id="7"/>
+      </w:r>
+      <w:r>
+        <w:rPr>
+          <w:rStyle w:val="q4iawc"/>
+          <w:lang w:val="en-US"/>
+        </w:rPr>
+        <w:t>Galileo</w:t>
+      </w:r>
+      <w:r>
+        <w:rPr>
+          <w:rStyle w:val="q4iawc"/>
+        </w:rPr>
+        <w:t xml:space="preserve">, как и современная </w:t>
+      </w:r>
+      <w:r>
+        <w:rPr>
+          <w:rStyle w:val="q4iawc"/>
+          <w:lang w:val="en-US"/>
+        </w:rPr>
+        <w:t>GNSS</w:t>
+      </w:r>
+      <w:r>
+        <w:rPr>
+          <w:rStyle w:val="q4iawc"/>
+        </w:rPr>
+        <w:t xml:space="preserve"> </w:t>
+      </w:r>
+      <w:r>
+        <w:rPr>
+          <w:rStyle w:val="q4iawc"/>
+        </w:rPr>
+        <w:t xml:space="preserve">в целом, основана на </w:t>
+      </w:r>
+      <w:r>
+        <w:rPr>
+          <w:rStyle w:val="q4iawc"/>
+        </w:rPr>
+        <w:t xml:space="preserve">передаче электромагнитных сигналов в полосе частот </w:t>
+      </w:r>
+      <w:r>
+        <w:rPr>
+          <w:rStyle w:val="q4iawc"/>
+          <w:lang w:val="en-US"/>
+        </w:rPr>
+        <w:t>L</w:t>
+      </w:r>
+      <w:r>
+        <w:rPr>
+          <w:rStyle w:val="q4iawc"/>
+        </w:rPr>
+        <w:t>. Эти спутниковые сигналы страдают от ряда нарушений при распространении через земную атмосферу, включая ионосферную задержку</w:t>
+      </w:r>
+      <w:r>
+        <w:rPr>
+          <w:rStyle w:val="q4iawc"/>
+        </w:rPr>
+        <w:t>.</w:t>
+      </w:r>
+      <w:r>
+        <w:rPr>
+          <w:rStyle w:val="q4iawc"/>
+        </w:rPr>
+        <w:t xml:space="preserve"> </w:t>
+      </w:r>
+      <w:r>
+        <w:rPr>
+          <w:rStyle w:val="q4iawc"/>
+        </w:rPr>
+        <w:t>[3]</w:t>
+      </w:r>
+    </w:p>
+    <w:p>
+      <w:pPr>
+        <w:pStyle w:val="a3"/>
+        <w:rPr>
+          <w:rStyle w:val="q4iawc"/>
+        </w:rPr>
+      </w:pPr>
+    </w:p>
+    <w:p>
+      <w:pPr>
+        <w:pStyle w:val="a3"/>
+        <w:jc w:val="center"/>
+      </w:pPr>
+      <w:r>
+        <w:drawing>
+          <wp:inline distT="0" distB="0" distL="0" distR="0" wp14:anchorId="3849A74E" wp14:editId="69D4B65D">
+            <wp:extent cx="5374256" cy="3835249"/>
+            <wp:effectExtent l="0" t="0" r="0" b="0"/>
+            <wp:docPr id="8" name="Рисунок 8"/>
+            <wp:cNvGraphicFramePr>
+              <a:graphicFrameLocks xmlns:a="http://schemas.openxmlformats.org/drawingml/2006/main" noChangeAspect="1"/>
+            </wp:cNvGraphicFramePr>
+            <a:graphic xmlns:a="http://schemas.openxmlformats.org/drawingml/2006/main">
+              <a:graphicData uri="http://schemas.openxmlformats.org/drawingml/2006/picture">
+                <pic:pic xmlns:pic="http://schemas.openxmlformats.org/drawingml/2006/picture">
+                  <pic:nvPicPr>
+                    <pic:cNvPr id="1" name=""/>
+                    <pic:cNvPicPr/>
+                  </pic:nvPicPr>
+                  <pic:blipFill>
+                    <a:blip r:embed="rId13"/>
+                    <a:stretch>
+                      <a:fillRect/>
+                    </a:stretch>
+                  </pic:blipFill>
+                  <pic:spPr>
+                    <a:xfrm>
+                      <a:off x="0" y="0"/>
+                      <a:ext cx="5377919" cy="3837863"/>
+                    </a:xfrm>
+                    <a:prstGeom prst="rect">
+                      <a:avLst/>
+                    </a:prstGeom>
+                  </pic:spPr>
+                </pic:pic>
+              </a:graphicData>
+            </a:graphic>
+          </wp:inline>
+        </w:drawing>
+      </w:r>
+    </w:p>
+    <w:p>
+      <w:pPr>
+        <w:pStyle w:val="a3"/>
+        <w:jc w:val="center"/>
+        <w:rPr>
+          <w:lang w:val="en-US"/>
+        </w:rPr>
+      </w:pPr>
+      <w:r>
+        <w:t xml:space="preserve">Рисунок </w:t>
+      </w:r>
+      <w:r>
+        <w:rPr>
+          <w:lang w:val="en-US"/>
+        </w:rPr>
+        <w:t>N</w:t>
+      </w:r>
+      <w:r>
+        <w:t xml:space="preserve"> – </w:t>
+      </w:r>
+      <w:r>
+        <w:t xml:space="preserve">Пример глобальной карты </w:t>
+      </w:r>
+      <w:r>
+        <w:rPr>
+          <w:lang w:val="en-US"/>
+        </w:rPr>
+        <w:t>VTEC</w:t>
+      </w:r>
+      <w:r>
+        <w:t xml:space="preserve">, полученной с помощью </w:t>
+      </w:r>
+      <w:proofErr w:type="spellStart"/>
+      <w:r>
+        <w:rPr>
+          <w:lang w:val="en-US"/>
+        </w:rPr>
+        <w:t>NeQuick</w:t>
+      </w:r>
+      <w:proofErr w:type="spellEnd"/>
+    </w:p>
+    <w:p>
+      <w:pPr>
+        <w:pStyle w:val="a3"/>
+        <w:ind w:firstLine="708"/>
+      </w:pPr>
+      <w:r>
+        <w:t xml:space="preserve">В </w:t>
+      </w:r>
+      <w:commentRangeStart w:id="8"/>
+      <w:r>
+        <w:t>номинальных</w:t>
+      </w:r>
+      <w:commentRangeEnd w:id="8"/>
+      <w:r>
+        <w:rPr>
+          <w:rStyle w:val="aa"/>
+          <w:color w:val="auto"/>
+        </w:rPr>
+        <w:commentReference w:id="8"/>
+      </w:r>
+      <w:r>
+        <w:t xml:space="preserve"> условиях приемник </w:t>
+      </w:r>
+      <w:r>
+        <w:rPr>
+          <w:lang w:val="en-US"/>
+        </w:rPr>
+        <w:t>G</w:t>
+      </w:r>
+      <w:proofErr w:type="spellStart"/>
+      <w:r>
+        <w:t>alileo</w:t>
+      </w:r>
+      <w:proofErr w:type="spellEnd"/>
+      <w:r>
+        <w:t xml:space="preserve"> декодирует навигационное сообщение </w:t>
+      </w:r>
+      <w:r>
+        <w:rPr>
+          <w:lang w:val="en-US"/>
+        </w:rPr>
+        <w:t>G</w:t>
+      </w:r>
+      <w:proofErr w:type="spellStart"/>
+      <w:r>
+        <w:t>alileo</w:t>
+      </w:r>
+      <w:proofErr w:type="spellEnd"/>
+      <w:r>
+        <w:t xml:space="preserve"> от N спутников </w:t>
+      </w:r>
+      <w:r>
+        <w:rPr>
+          <w:lang w:val="en-US"/>
+        </w:rPr>
+        <w:t>G</w:t>
+      </w:r>
+      <w:proofErr w:type="spellStart"/>
+      <w:r>
+        <w:t>alileo</w:t>
+      </w:r>
+      <w:proofErr w:type="spellEnd"/>
+      <w:r>
+        <w:t xml:space="preserve"> </w:t>
+      </w:r>
+      <w:r>
+        <w:t xml:space="preserve">одновременно </w:t>
+      </w:r>
+      <w:r>
+        <w:t>(</w:t>
+      </w:r>
+      <w:r>
+        <w:t>N &gt; 1</w:t>
+      </w:r>
+      <w:r>
+        <w:t>), которые</w:t>
+      </w:r>
+      <w:r>
+        <w:t xml:space="preserve"> </w:t>
+      </w:r>
+      <w:r>
+        <w:lastRenderedPageBreak/>
+        <w:t xml:space="preserve">получат в данную </w:t>
+      </w:r>
+      <w:commentRangeStart w:id="9"/>
+      <w:r>
+        <w:rPr>
+          <w:lang w:val="en-US"/>
+        </w:rPr>
+        <w:t>epoch</w:t>
+      </w:r>
+      <w:commentRangeEnd w:id="9"/>
+      <w:r>
+        <w:rPr>
+          <w:rStyle w:val="aa"/>
+          <w:color w:val="auto"/>
+        </w:rPr>
+        <w:commentReference w:id="9"/>
+      </w:r>
+      <w:r>
+        <w:t xml:space="preserve"> одни и те же широковещательные ионосферные коэффициенты для </w:t>
+      </w:r>
+      <w:r>
+        <w:t>каждого спутника</w:t>
+      </w:r>
+      <w:r>
+        <w:t xml:space="preserve">. однако, когда ионосферные параметры обновляются, учитывая, что </w:t>
+      </w:r>
+      <w:r>
+        <w:rPr>
+          <w:lang w:val="en-US"/>
+        </w:rPr>
+        <w:t>up</w:t>
+      </w:r>
+      <w:r>
+        <w:t>-</w:t>
+      </w:r>
+      <w:r>
+        <w:rPr>
+          <w:lang w:val="en-US"/>
+        </w:rPr>
+        <w:t>link</w:t>
+      </w:r>
+      <w:r>
+        <w:t xml:space="preserve"> </w:t>
+      </w:r>
+      <w:r>
+        <w:t>сообщения</w:t>
+      </w:r>
+      <w:r>
+        <w:t xml:space="preserve"> </w:t>
+      </w:r>
+      <w:r>
+        <w:t xml:space="preserve">спутники не </w:t>
+      </w:r>
+      <w:r>
+        <w:t xml:space="preserve">всегда </w:t>
+      </w:r>
+      <w:r>
+        <w:t>синхронизированы из-за видимости спутников до станций восходящей линии связи (</w:t>
+      </w:r>
+      <w:proofErr w:type="spellStart"/>
+      <w:r>
+        <w:t>uls</w:t>
+      </w:r>
+      <w:proofErr w:type="spellEnd"/>
+      <w:r>
+        <w:t>), может случиться так, что некоторые</w:t>
+      </w:r>
+      <w:r>
+        <w:t xml:space="preserve"> </w:t>
+      </w:r>
+      <w:r>
+        <w:t>спутники транслируют недавно обновленные коэффициенты, в то время как другие продолжают транслировать предыдущую партию коэффициентов.</w:t>
+      </w:r>
+      <w:r>
+        <w:t xml:space="preserve"> </w:t>
+      </w:r>
+      <w:r>
+        <w:t>В такой ситуации любой</w:t>
+      </w:r>
+      <w:r>
+        <w:t xml:space="preserve"> приемник</w:t>
+      </w:r>
+      <w:r>
+        <w:t xml:space="preserve">, расшифровывающий навигационное сообщение в любой данный момент, не имеет средств </w:t>
+      </w:r>
+      <w:r>
+        <w:t>чтобы</w:t>
+      </w:r>
+      <w:r>
+        <w:t xml:space="preserve"> </w:t>
+      </w:r>
+      <w:r>
+        <w:t xml:space="preserve">определить, какие коэффициенты новее, а какие старше. Кроме того, нет возможности </w:t>
+      </w:r>
+      <w:r>
+        <w:t>определить</w:t>
+      </w:r>
+      <w:r>
+        <w:t>, какие коэффициенты применять</w:t>
+      </w:r>
+      <w:r>
+        <w:t xml:space="preserve"> </w:t>
+      </w:r>
+      <w:r>
+        <w:t xml:space="preserve">для коррекции </w:t>
+      </w:r>
+      <w:proofErr w:type="spellStart"/>
+      <w:r>
+        <w:t>псевдодальностей</w:t>
+      </w:r>
+      <w:proofErr w:type="spellEnd"/>
+      <w:r>
+        <w:t xml:space="preserve"> разных спутников</w:t>
+      </w:r>
+      <w:r>
+        <w:t>.</w:t>
+      </w:r>
+      <w:r>
+        <w:t xml:space="preserve"> </w:t>
+      </w:r>
+      <w:r>
+        <w:t>Т</w:t>
+      </w:r>
+      <w:r>
+        <w:t>ем не менее поправка</w:t>
+      </w:r>
+      <w:r>
+        <w:t xml:space="preserve"> </w:t>
+      </w:r>
+      <w:r>
+        <w:t xml:space="preserve">все равно </w:t>
+      </w:r>
+      <w:r>
+        <w:t>будет достигаться в статистическом смысле, независимо от принятого решения.</w:t>
+      </w:r>
+    </w:p>
+    <w:p>
+      <w:pPr>
+        <w:pStyle w:val="2"/>
+      </w:pPr>
+      <w:commentRangeStart w:id="10"/>
+      <w:commentRangeStart w:id="11"/>
+      <w:commentRangeStart w:id="12"/>
+      <w:r>
+        <w:t xml:space="preserve">3 Описание алгоритма </w:t>
+      </w:r>
+      <w:proofErr w:type="spellStart"/>
+      <w:r>
+        <w:rPr>
+          <w:lang w:val="en-US"/>
+        </w:rPr>
+        <w:t>NeQuic</w:t>
+      </w:r>
+      <w:proofErr w:type="spellEnd"/>
+      <w:r>
+        <w:rPr>
+          <w:lang w:val="en-US"/>
+        </w:rPr>
+        <w:t>k</w:t>
+      </w:r>
+      <w:commentRangeEnd w:id="10"/>
       <w:r>
         <w:rPr>
           <w:rStyle w:val="aa"/>
@@ -1464,28 +1989,1984 @@
           <w:bCs w:val="0"/>
           <w:lang w:eastAsia="en-US"/>
         </w:rPr>
-        <w:commentReference w:id="6"/>
+        <w:commentReference w:id="10"/>
+      </w:r>
+      <w:commentRangeEnd w:id="11"/>
+      <w:r>
+        <w:rPr>
+          <w:rStyle w:val="aa"/>
+          <w:rFonts w:eastAsiaTheme="minorHAnsi" w:cstheme="minorBidi"/>
+          <w:b w:val="0"/>
+          <w:bCs w:val="0"/>
+          <w:lang w:eastAsia="en-US"/>
+        </w:rPr>
+        <w:commentReference w:id="11"/>
+      </w:r>
+      <w:commentRangeEnd w:id="12"/>
+      <w:r>
+        <w:rPr>
+          <w:rStyle w:val="aa"/>
+          <w:rFonts w:eastAsiaTheme="minorHAnsi" w:cstheme="minorBidi"/>
+          <w:b w:val="0"/>
+          <w:bCs w:val="0"/>
+          <w:lang w:eastAsia="en-US"/>
+        </w:rPr>
+        <w:commentReference w:id="12"/>
       </w:r>
     </w:p>
     <w:p>
       <w:pPr>
         <w:pStyle w:val="a3"/>
       </w:pPr>
+      <w:commentRangeStart w:id="13"/>
       <w:r>
         <w:tab/>
+        <w:t xml:space="preserve">Для реализации </w:t>
+      </w:r>
+      <w:r>
+        <w:t xml:space="preserve">ионосферного алгоритма для приемников </w:t>
+      </w:r>
+      <w:r>
+        <w:rPr>
+          <w:lang w:val="en-US"/>
+        </w:rPr>
+        <w:t>Galileo</w:t>
+      </w:r>
+      <w:r>
+        <w:t xml:space="preserve"> на одной частоте следующие должны быть выполнены:</w:t>
+      </w:r>
+    </w:p>
+    <w:p>
+      <w:pPr>
+        <w:pStyle w:val="a3"/>
+        <w:ind w:firstLine="708"/>
+      </w:pPr>
+      <w:r>
+        <w:t>Для каждого соединения спутник – приемник:</w:t>
+      </w:r>
+    </w:p>
+    <w:p>
+      <w:pPr>
+        <w:pStyle w:val="a3"/>
+      </w:pPr>
+      <w:r>
+        <w:tab/>
+      </w:r>
+      <w:r>
+        <w:tab/>
+        <w:t xml:space="preserve">Получить оценку местонахождения приемника (ФИ, ЛЯМБДА, </w:t>
+      </w:r>
+      <w:proofErr w:type="gramStart"/>
+      <w:r>
+        <w:rPr>
+          <w:lang w:val="en-US"/>
+        </w:rPr>
+        <w:t>h</w:t>
+      </w:r>
+      <w:r>
+        <w:t>)</w:t>
       </w:r>
       <w:proofErr w:type="spellStart"/>
       <w:r>
         <w:rPr>
+          <w:vertAlign w:val="subscript"/>
+          <w:lang w:val="en-US"/>
+        </w:rPr>
+        <w:t>i</w:t>
+      </w:r>
+      <w:proofErr w:type="spellEnd"/>
+      <w:proofErr w:type="gramEnd"/>
+      <w:r>
+        <w:t xml:space="preserve">, </w:t>
+      </w:r>
+      <w:r>
+        <w:t xml:space="preserve">спутника (ФИ, ЛЯМБДА, </w:t>
+      </w:r>
+      <w:r>
+        <w:rPr>
+          <w:lang w:val="en-US"/>
+        </w:rPr>
+        <w:t>h</w:t>
+      </w:r>
+      <w:r>
+        <w:t>)</w:t>
+      </w:r>
+      <w:r>
+        <w:rPr>
+          <w:vertAlign w:val="subscript"/>
+          <w:lang w:val="en-US"/>
+        </w:rPr>
+        <w:t>j</w:t>
+      </w:r>
+      <w:r>
+        <w:t xml:space="preserve">, </w:t>
+      </w:r>
+      <w:r>
+        <w:t>и время (время суток и месяц)</w:t>
+      </w:r>
+    </w:p>
+    <w:p>
+      <w:pPr>
+        <w:pStyle w:val="a3"/>
+      </w:pPr>
+      <w:r>
+        <w:tab/>
+      </w:r>
+      <w:r>
+        <w:tab/>
+        <w:t xml:space="preserve">Получить </w:t>
+      </w:r>
+      <w:r>
+        <w:rPr>
+          <w:lang w:val="en-US"/>
+        </w:rPr>
+        <w:t>MODIP</w:t>
+      </w:r>
+      <w:r>
+        <w:rPr>
+          <w:vertAlign w:val="subscript"/>
+          <w:lang w:val="en-US"/>
+        </w:rPr>
+        <w:t>U</w:t>
+      </w:r>
+      <w:r>
+        <w:t xml:space="preserve"> </w:t>
+      </w:r>
+      <w:r>
+        <w:t>приемника, используя ФИ</w:t>
+      </w:r>
+      <w:proofErr w:type="spellStart"/>
+      <w:r>
+        <w:rPr>
+          <w:vertAlign w:val="subscript"/>
+          <w:lang w:val="en-US"/>
+        </w:rPr>
+        <w:t>i</w:t>
+      </w:r>
+      <w:proofErr w:type="spellEnd"/>
+      <w:r>
+        <w:t xml:space="preserve">, </w:t>
+      </w:r>
+      <w:r>
+        <w:t>ЛЯМБДА</w:t>
+      </w:r>
+      <w:proofErr w:type="spellStart"/>
+      <w:r>
+        <w:rPr>
+          <w:vertAlign w:val="subscript"/>
+          <w:lang w:val="en-US"/>
+        </w:rPr>
+        <w:t>i</w:t>
+      </w:r>
+      <w:proofErr w:type="spellEnd"/>
+      <w:r>
+        <w:t>.</w:t>
+      </w:r>
+    </w:p>
+    <w:p>
+      <w:pPr>
+        <w:pStyle w:val="a3"/>
+      </w:pPr>
+      <w:r>
+        <w:tab/>
+      </w:r>
+      <w:r>
+        <w:tab/>
+        <w:t xml:space="preserve">Получить </w:t>
+      </w:r>
+      <w:r>
+        <w:t xml:space="preserve">эффективный уровень ионизации </w:t>
+      </w:r>
+      <w:proofErr w:type="spellStart"/>
+      <w:r>
+        <w:rPr>
+          <w:lang w:val="en-US"/>
+        </w:rPr>
+        <w:t>Az</w:t>
+      </w:r>
+      <w:r>
+        <w:rPr>
+          <w:vertAlign w:val="subscript"/>
+          <w:lang w:val="en-US"/>
+        </w:rPr>
+        <w:t>U</w:t>
+      </w:r>
+      <w:proofErr w:type="spellEnd"/>
+      <w:r>
+        <w:t xml:space="preserve">, используя (УРАВНЕНИЕ 2 В КНИГЕ) с </w:t>
+      </w:r>
+      <w:r>
+        <w:rPr>
+          <w:lang w:val="en-US"/>
+        </w:rPr>
+        <w:t>MODIP</w:t>
+      </w:r>
+      <w:r>
+        <w:rPr>
+          <w:vertAlign w:val="subscript"/>
+          <w:lang w:val="en-US"/>
+        </w:rPr>
+        <w:t>U</w:t>
+      </w:r>
+      <w:r>
+        <w:t xml:space="preserve"> и коэффициенты передачи (</w:t>
+      </w:r>
+      <w:r>
+        <w:rPr>
+          <w:lang w:val="en-US"/>
+        </w:rPr>
+        <w:t>a</w:t>
+      </w:r>
+      <w:r>
+        <w:rPr>
+          <w:vertAlign w:val="subscript"/>
+          <w:lang w:val="en-US"/>
+        </w:rPr>
+        <w:t>i</w:t>
+      </w:r>
+      <w:r>
+        <w:rPr>
+          <w:vertAlign w:val="subscript"/>
+        </w:rPr>
+        <w:t>0</w:t>
+      </w:r>
+      <w:r>
+        <w:t xml:space="preserve">, </w:t>
+      </w:r>
+      <w:r>
+        <w:rPr>
+          <w:lang w:val="en-US"/>
+        </w:rPr>
+        <w:t>a</w:t>
+      </w:r>
+      <w:r>
+        <w:rPr>
+          <w:vertAlign w:val="subscript"/>
+          <w:lang w:val="en-US"/>
+        </w:rPr>
+        <w:t>i</w:t>
+      </w:r>
+      <w:r>
+        <w:rPr>
+          <w:vertAlign w:val="subscript"/>
+        </w:rPr>
+        <w:t>1</w:t>
+      </w:r>
+      <w:r>
+        <w:t xml:space="preserve">, </w:t>
+      </w:r>
+      <w:r>
+        <w:rPr>
+          <w:lang w:val="en-US"/>
+        </w:rPr>
+        <w:t>a</w:t>
+      </w:r>
+      <w:r>
+        <w:rPr>
+          <w:vertAlign w:val="subscript"/>
+          <w:lang w:val="en-US"/>
+        </w:rPr>
+        <w:t>i</w:t>
+      </w:r>
+      <w:r>
+        <w:rPr>
+          <w:vertAlign w:val="subscript"/>
+        </w:rPr>
+        <w:t>2</w:t>
+      </w:r>
+      <w:r>
+        <w:t>)</w:t>
+      </w:r>
+    </w:p>
+    <w:p>
+      <w:pPr>
+        <w:pStyle w:val="a3"/>
+      </w:pPr>
+      <w:r>
+        <w:tab/>
+      </w:r>
+      <w:r>
+        <w:tab/>
+        <w:t>Вызвать</w:t>
+      </w:r>
+      <w:r>
+        <w:t xml:space="preserve"> </w:t>
+      </w:r>
+      <w:proofErr w:type="spellStart"/>
+      <w:r>
+        <w:rPr>
           <w:lang w:val="en-US"/>
         </w:rPr>
         <w:t>NeQuick</w:t>
       </w:r>
       <w:proofErr w:type="spellEnd"/>
       <w:r>
+        <w:t xml:space="preserve"> </w:t>
+      </w:r>
+      <w:r>
+        <w:rPr>
+          <w:lang w:val="en-US"/>
+        </w:rPr>
+        <w:t>G</w:t>
+      </w:r>
+      <w:r>
+        <w:t xml:space="preserve"> </w:t>
+      </w:r>
+      <w:r>
+        <w:rPr>
+          <w:lang w:val="en-US"/>
+        </w:rPr>
+        <w:t>STEC</w:t>
+      </w:r>
+      <w:r>
+        <w:t xml:space="preserve"> </w:t>
+      </w:r>
+      <w:r>
+        <w:t>для пути от (</w:t>
+      </w:r>
+      <w:r>
+        <w:rPr>
+          <w:lang w:val="en-US"/>
+        </w:rPr>
+        <w:t>x</w:t>
+      </w:r>
+      <w:r>
+        <w:t xml:space="preserve">, </w:t>
+      </w:r>
+      <w:r>
+        <w:rPr>
+          <w:lang w:val="en-US"/>
+        </w:rPr>
+        <w:t>y</w:t>
+      </w:r>
+      <w:r>
+        <w:t xml:space="preserve">, </w:t>
+      </w:r>
+      <w:proofErr w:type="gramStart"/>
+      <w:r>
+        <w:rPr>
+          <w:lang w:val="en-US"/>
+        </w:rPr>
+        <w:t>z</w:t>
+      </w:r>
+      <w:r>
+        <w:t>)</w:t>
+      </w:r>
+      <w:proofErr w:type="spellStart"/>
+      <w:r>
+        <w:rPr>
+          <w:vertAlign w:val="subscript"/>
+          <w:lang w:val="en-US"/>
+        </w:rPr>
+        <w:t>i</w:t>
+      </w:r>
+      <w:proofErr w:type="spellEnd"/>
+      <w:proofErr w:type="gramEnd"/>
+      <w:r>
+        <w:t xml:space="preserve"> </w:t>
+      </w:r>
+      <w:r>
+        <w:t>до (</w:t>
+      </w:r>
+      <w:r>
+        <w:rPr>
+          <w:lang w:val="en-US"/>
+        </w:rPr>
+        <w:t>x</w:t>
+      </w:r>
+      <w:r>
+        <w:t xml:space="preserve">, </w:t>
+      </w:r>
+      <w:r>
+        <w:rPr>
+          <w:lang w:val="en-US"/>
+        </w:rPr>
+        <w:t>y</w:t>
+      </w:r>
+      <w:r>
+        <w:t xml:space="preserve">, </w:t>
+      </w:r>
+      <w:r>
+        <w:rPr>
+          <w:lang w:val="en-US"/>
+        </w:rPr>
+        <w:t>z</w:t>
+      </w:r>
+      <w:r>
+        <w:t>)</w:t>
+      </w:r>
+      <w:r>
+        <w:rPr>
+          <w:vertAlign w:val="subscript"/>
+          <w:lang w:val="en-US"/>
+        </w:rPr>
+        <w:t>j</w:t>
+      </w:r>
+      <w:r>
+        <w:t>.</w:t>
+      </w:r>
+    </w:p>
+    <w:p>
+      <w:pPr>
+        <w:pStyle w:val="a3"/>
+      </w:pPr>
+      <w:r>
+        <w:tab/>
+      </w:r>
+      <w:r>
+        <w:tab/>
+      </w:r>
+      <w:r>
+        <w:tab/>
+        <w:t xml:space="preserve">Для каждой точки в пути вызвать </w:t>
+      </w:r>
+      <w:proofErr w:type="spellStart"/>
+      <w:r>
+        <w:rPr>
+          <w:lang w:val="en-US"/>
+        </w:rPr>
+        <w:t>NeQuick</w:t>
+      </w:r>
+      <w:proofErr w:type="spellEnd"/>
+      <w:r>
+        <w:t xml:space="preserve"> для получения плотности электронов с </w:t>
+      </w:r>
+      <w:proofErr w:type="spellStart"/>
+      <w:r>
+        <w:rPr>
+          <w:lang w:val="en-US"/>
+        </w:rPr>
+        <w:t>Az</w:t>
+      </w:r>
+      <w:r>
+        <w:rPr>
+          <w:vertAlign w:val="subscript"/>
+          <w:lang w:val="en-US"/>
+        </w:rPr>
+        <w:t>U</w:t>
+      </w:r>
+      <w:proofErr w:type="spellEnd"/>
+      <w:r>
+        <w:t xml:space="preserve">, </w:t>
+      </w:r>
+      <w:r>
+        <w:t>времени и месяца</w:t>
+      </w:r>
+    </w:p>
+    <w:p>
+      <w:pPr>
+        <w:pStyle w:val="a3"/>
+      </w:pPr>
+      <w:r>
+        <w:tab/>
+      </w:r>
+      <w:r>
+        <w:tab/>
+      </w:r>
+      <w:r>
+        <w:tab/>
+      </w:r>
+      <w:r>
+        <w:rPr>
+          <w:lang w:val="en-US"/>
+        </w:rPr>
+        <w:t>End</w:t>
+      </w:r>
+    </w:p>
+    <w:p>
+      <w:pPr>
+        <w:pStyle w:val="a3"/>
+      </w:pPr>
+      <w:r>
+        <w:tab/>
+      </w:r>
+      <w:r>
+        <w:tab/>
+      </w:r>
+      <w:r>
+        <w:tab/>
+      </w:r>
+      <w:r>
+        <w:t xml:space="preserve">Интегрировать </w:t>
+      </w:r>
+      <w:r>
+        <w:rPr>
+          <w:lang w:val="en-US"/>
+        </w:rPr>
+        <w:t>STEC</w:t>
+      </w:r>
+      <w:r>
+        <w:t xml:space="preserve"> для всех точек пути</w:t>
+      </w:r>
+    </w:p>
+    <w:p>
+      <w:pPr>
+        <w:pStyle w:val="a3"/>
+      </w:pPr>
+      <w:r>
+        <w:tab/>
+      </w:r>
+      <w:r>
+        <w:tab/>
+        <w:t xml:space="preserve">Получить коррекцию преобразуя </w:t>
+      </w:r>
+      <w:r>
+        <w:rPr>
+          <w:lang w:val="en-US"/>
+        </w:rPr>
+        <w:t>STEC</w:t>
+      </w:r>
+      <w:r>
+        <w:t xml:space="preserve"> </w:t>
+      </w:r>
+      <w:r>
+        <w:t>в кодовую (?) задержку используя (УРАВНЕНИЕ 1 В КНИГЕ) для соответствующей частоты</w:t>
+      </w:r>
+    </w:p>
+    <w:p>
+      <w:pPr>
+        <w:pStyle w:val="a3"/>
+      </w:pPr>
+      <w:r>
+        <w:tab/>
+      </w:r>
+      <w:r>
+        <w:tab/>
+      </w:r>
+      <w:r>
+        <w:t>Наложить коррекцию для выбранного соединения</w:t>
+      </w:r>
+    </w:p>
+    <w:p>
+      <w:pPr>
+        <w:pStyle w:val="a3"/>
+      </w:pPr>
+      <w:r>
+        <w:tab/>
+      </w:r>
+      <w:r>
+        <w:rPr>
+          <w:lang w:val="en-US"/>
+        </w:rPr>
+        <w:t>End</w:t>
+      </w:r>
+      <w:commentRangeEnd w:id="13"/>
+      <w:r>
+        <w:rPr>
+          <w:rStyle w:val="aa"/>
+          <w:color w:val="auto"/>
+        </w:rPr>
+        <w:commentReference w:id="13"/>
+      </w:r>
+    </w:p>
+    <w:p>
+      <w:pPr>
+        <w:pStyle w:val="a3"/>
+      </w:pPr>
+    </w:p>
+    <w:p>
+      <w:pPr>
+        <w:pStyle w:val="a3"/>
+      </w:pPr>
+      <w:r>
+        <w:tab/>
+      </w:r>
+      <w:r>
+        <w:t xml:space="preserve">Приемники, работающие в режиме </w:t>
+      </w:r>
+      <w:r>
+        <w:t>одной частоты,</w:t>
+      </w:r>
+      <w:r>
+        <w:t xml:space="preserve"> могут использовать алгоритм коррекции, описанный ниже для прогнозирования ионосферной задержки</w:t>
+      </w:r>
+      <w:r>
+        <w:t xml:space="preserve"> </w:t>
+      </w:r>
+      <w:r>
+        <w:t xml:space="preserve">для каждого подключения к спутнику. </w:t>
+      </w:r>
+    </w:p>
+    <w:p>
+      <w:pPr>
+        <w:pStyle w:val="a3"/>
+      </w:pPr>
+      <w:r>
+        <w:tab/>
+        <w:t xml:space="preserve">По определению в </w:t>
+      </w:r>
+      <w:commentRangeStart w:id="14"/>
+      <w:r>
+        <w:rPr>
+          <w:lang w:val="en-US"/>
+        </w:rPr>
+        <w:t>Galileo</w:t>
+      </w:r>
+      <w:r>
+        <w:t xml:space="preserve"> </w:t>
+      </w:r>
+      <w:r>
+        <w:rPr>
+          <w:lang w:val="en-US"/>
+        </w:rPr>
+        <w:t>OS</w:t>
+      </w:r>
+      <w:r>
+        <w:t xml:space="preserve"> </w:t>
+      </w:r>
+      <w:r>
+        <w:rPr>
+          <w:lang w:val="en-US"/>
+        </w:rPr>
+        <w:t>SIS</w:t>
+      </w:r>
+      <w:r>
+        <w:t xml:space="preserve"> </w:t>
+      </w:r>
+      <w:r>
+        <w:rPr>
+          <w:lang w:val="en-US"/>
+        </w:rPr>
+        <w:t>ICD</w:t>
+      </w:r>
+      <w:commentRangeEnd w:id="14"/>
+      <w:r>
+        <w:rPr>
+          <w:rStyle w:val="aa"/>
+          <w:color w:val="auto"/>
+        </w:rPr>
+        <w:commentReference w:id="14"/>
+      </w:r>
+      <w:r>
+        <w:t xml:space="preserve">: </w:t>
+      </w:r>
+      <w:r>
+        <w:t xml:space="preserve">эффективный уровень ионизации </w:t>
+      </w:r>
+      <w:r>
+        <w:rPr>
+          <w:lang w:val="en-US"/>
+        </w:rPr>
+        <w:t>Az</w:t>
+      </w:r>
+      <w:r>
+        <w:t xml:space="preserve"> можно получить с помощью трех ионосферных коэффициентов (передаются в навигационных сообщениях):</w:t>
+      </w:r>
+    </w:p>
+    <w:p>
+      <w:pPr>
+        <w:pStyle w:val="a3"/>
+      </w:pPr>
+      <w:r>
+        <w:rPr>
+          <w:noProof/>
+          <w:lang w:val="en-US"/>
+        </w:rPr>
+        <w:drawing>
+          <wp:inline distT="0" distB="0" distL="0" distR="0" wp14:anchorId="228D541D" wp14:editId="2D93EB82">
+            <wp:extent cx="6116751" cy="388189"/>
+            <wp:effectExtent l="0" t="0" r="0" b="0"/>
+            <wp:docPr id="5" name="Рисунок 5"/>
+            <wp:cNvGraphicFramePr>
+              <a:graphicFrameLocks xmlns:a="http://schemas.openxmlformats.org/drawingml/2006/main" noChangeAspect="1"/>
+            </wp:cNvGraphicFramePr>
+            <a:graphic xmlns:a="http://schemas.openxmlformats.org/drawingml/2006/main">
+              <a:graphicData uri="http://schemas.openxmlformats.org/drawingml/2006/picture">
+                <pic:pic xmlns:pic="http://schemas.openxmlformats.org/drawingml/2006/picture">
+                  <pic:nvPicPr>
+                    <pic:cNvPr id="1" name=""/>
+                    <pic:cNvPicPr/>
+                  </pic:nvPicPr>
+                  <pic:blipFill rotWithShape="1">
+                    <a:blip r:embed="rId14"/>
+                    <a:srcRect t="41345" b="39852"/>
+                    <a:stretch/>
+                  </pic:blipFill>
+                  <pic:spPr bwMode="auto">
+                    <a:xfrm>
+                      <a:off x="0" y="0"/>
+                      <a:ext cx="6120130" cy="388403"/>
+                    </a:xfrm>
+                    <a:prstGeom prst="rect">
+                      <a:avLst/>
+                    </a:prstGeom>
+                    <a:ln>
+                      <a:noFill/>
+                    </a:ln>
+                    <a:extLst>
+                      <a:ext uri="{53640926-AAD7-44D8-BBD7-CCE9431645EC}">
+                        <a14:shadowObscured xmlns:a14="http://schemas.microsoft.com/office/drawing/2010/main"/>
+                      </a:ext>
+                    </a:extLst>
+                  </pic:spPr>
+                </pic:pic>
+              </a:graphicData>
+            </a:graphic>
+          </wp:inline>
+        </w:drawing>
+      </w:r>
+    </w:p>
+    <w:p>
+      <w:pPr>
+        <w:pStyle w:val="a3"/>
+        <w:ind w:firstLine="708"/>
+      </w:pPr>
+      <w:r>
+        <w:t>где</w:t>
+      </w:r>
+      <w:r>
+        <w:t xml:space="preserve"> </w:t>
+      </w:r>
+      <w:r>
+        <w:rPr>
+          <w:lang w:val="en-US"/>
+        </w:rPr>
+        <w:t>a</w:t>
+      </w:r>
+      <w:r>
+        <w:rPr>
+          <w:vertAlign w:val="subscript"/>
+          <w:lang w:val="en-US"/>
+        </w:rPr>
+        <w:t>i</w:t>
+      </w:r>
+      <w:r>
+        <w:rPr>
+          <w:vertAlign w:val="subscript"/>
+        </w:rPr>
+        <w:t>0</w:t>
+      </w:r>
+      <w:r>
+        <w:t xml:space="preserve">, </w:t>
+      </w:r>
+      <w:r>
+        <w:rPr>
+          <w:lang w:val="en-US"/>
+        </w:rPr>
+        <w:t>a</w:t>
+      </w:r>
+      <w:r>
+        <w:rPr>
+          <w:vertAlign w:val="subscript"/>
+          <w:lang w:val="en-US"/>
+        </w:rPr>
+        <w:t>i</w:t>
+      </w:r>
+      <w:r>
+        <w:rPr>
+          <w:vertAlign w:val="subscript"/>
+        </w:rPr>
+        <w:t>1</w:t>
+      </w:r>
+      <w:r>
+        <w:t xml:space="preserve">, </w:t>
+      </w:r>
+      <w:r>
+        <w:rPr>
+          <w:lang w:val="en-US"/>
+        </w:rPr>
+        <w:t>a</w:t>
+      </w:r>
+      <w:r>
+        <w:rPr>
+          <w:vertAlign w:val="subscript"/>
+          <w:lang w:val="en-US"/>
+        </w:rPr>
+        <w:t>i</w:t>
+      </w:r>
+      <w:r>
+        <w:rPr>
+          <w:vertAlign w:val="subscript"/>
+        </w:rPr>
+        <w:t>2</w:t>
+      </w:r>
+      <w:r>
+        <w:t xml:space="preserve"> </w:t>
+      </w:r>
+      <w:r>
+        <w:t>–</w:t>
+      </w:r>
+      <w:r>
+        <w:t xml:space="preserve"> </w:t>
+      </w:r>
+      <w:r>
+        <w:t xml:space="preserve">упомянутые коэффициенты, </w:t>
+      </w:r>
+      <w:commentRangeStart w:id="15"/>
+      <w:r>
+        <w:rPr>
+          <w:lang w:val="en-US"/>
+        </w:rPr>
+        <w:t>MODIP</w:t>
+      </w:r>
+      <w:r>
+        <w:t xml:space="preserve"> </w:t>
+      </w:r>
+      <w:r>
+        <w:t>–</w:t>
+      </w:r>
+      <w:r>
+        <w:t xml:space="preserve"> </w:t>
+      </w:r>
+      <w:r>
+        <w:rPr>
+          <w:lang w:val="en-US"/>
+        </w:rPr>
+        <w:t>Modified</w:t>
+      </w:r>
+      <w:r>
+        <w:t xml:space="preserve"> </w:t>
+      </w:r>
+      <w:r>
+        <w:rPr>
+          <w:lang w:val="en-US"/>
+        </w:rPr>
+        <w:t>Dip</w:t>
+      </w:r>
+      <w:r>
+        <w:t xml:space="preserve"> </w:t>
+      </w:r>
+      <w:r>
+        <w:rPr>
+          <w:lang w:val="en-US"/>
+        </w:rPr>
+        <w:t>Latitude</w:t>
+      </w:r>
+      <w:r>
+        <w:t xml:space="preserve"> </w:t>
+      </w:r>
+      <w:commentRangeEnd w:id="15"/>
+      <w:r>
+        <w:rPr>
+          <w:rStyle w:val="aa"/>
+          <w:color w:val="auto"/>
+        </w:rPr>
+        <w:commentReference w:id="15"/>
+      </w:r>
+      <w:r>
+        <w:t xml:space="preserve">в </w:t>
+      </w:r>
+      <w:r>
+        <w:t xml:space="preserve">расположении приемника. </w:t>
+      </w:r>
+      <w:r>
+        <w:rPr>
+          <w:lang w:val="en-US"/>
+        </w:rPr>
+        <w:t>MODIP</w:t>
+      </w:r>
+      <w:r>
+        <w:t xml:space="preserve"> измеряется в градусах, таблица </w:t>
+      </w:r>
+      <w:r>
+        <w:lastRenderedPageBreak/>
+        <w:t xml:space="preserve">соответствия сетки значений </w:t>
+      </w:r>
+      <w:r>
+        <w:rPr>
+          <w:lang w:val="en-US"/>
+        </w:rPr>
+        <w:t>MODIP</w:t>
+      </w:r>
+      <w:r>
+        <w:t xml:space="preserve"> с географическими местоположением поставляется вместе с моделью </w:t>
+      </w:r>
+      <w:proofErr w:type="spellStart"/>
+      <w:r>
+        <w:rPr>
+          <w:lang w:val="en-US"/>
+        </w:rPr>
+        <w:t>NeQuick</w:t>
+      </w:r>
+      <w:proofErr w:type="spellEnd"/>
+      <w:r>
+        <w:t xml:space="preserve"> </w:t>
+      </w:r>
+      <w:r>
+        <w:rPr>
+          <w:lang w:val="en-US"/>
+        </w:rPr>
+        <w:t>G</w:t>
+      </w:r>
+      <w:r>
+        <w:t xml:space="preserve">. </w:t>
+      </w:r>
+    </w:p>
+    <w:p>
+      <w:pPr>
+        <w:pStyle w:val="a3"/>
+        <w:ind w:firstLine="708"/>
+      </w:pPr>
+      <w:r>
+        <w:t xml:space="preserve">Приемник затем считает </w:t>
+      </w:r>
+      <w:r>
+        <w:rPr>
+          <w:lang w:val="en-US"/>
+        </w:rPr>
+        <w:t>STEC</w:t>
+      </w:r>
+      <w:r>
+        <w:t xml:space="preserve"> </w:t>
+      </w:r>
+      <w:r>
+        <w:t>на протяжении всего пути и переводит их в наклонную задержку используя УРАВНЕНИЕ 1 В КНИГЕ.</w:t>
+      </w:r>
+    </w:p>
+    <w:p>
+      <w:pPr>
+        <w:pStyle w:val="a3"/>
+        <w:ind w:firstLine="708"/>
+      </w:pPr>
+      <w:r>
+        <w:t>Групповая ионосферная задержка (</w:t>
+      </w:r>
+      <w:commentRangeStart w:id="16"/>
+      <w:r>
+        <w:t>задержка псевдо-диапазона или фазы кода сигнала</w:t>
+      </w:r>
+      <w:commentRangeEnd w:id="16"/>
+      <w:r>
+        <w:rPr>
+          <w:rStyle w:val="aa"/>
+          <w:color w:val="auto"/>
+        </w:rPr>
+        <w:commentReference w:id="16"/>
+      </w:r>
+      <w:r>
+        <w:t>), пренебрегая</w:t>
+      </w:r>
+      <w:r>
+        <w:t xml:space="preserve"> условия более высокого порядка, </w:t>
+      </w:r>
+      <w:r>
+        <w:t>может быть получена следующим образом:</w:t>
+      </w:r>
+    </w:p>
+    <w:p>
+      <w:pPr>
+        <w:pStyle w:val="a3"/>
+        <w:rPr>
+          <w:lang w:val="en-US"/>
+        </w:rPr>
+      </w:pPr>
+      <w:r>
+        <w:rPr>
+          <w:noProof/>
+          <w:lang w:val="en-US"/>
+        </w:rPr>
+        <w:drawing>
+          <wp:inline distT="0" distB="0" distL="0" distR="0" wp14:anchorId="1A0470F0" wp14:editId="11F7E634">
+            <wp:extent cx="6119537" cy="621102"/>
+            <wp:effectExtent l="0" t="0" r="0" b="7620"/>
+            <wp:docPr id="7" name="Рисунок 7"/>
+            <wp:cNvGraphicFramePr>
+              <a:graphicFrameLocks xmlns:a="http://schemas.openxmlformats.org/drawingml/2006/main" noChangeAspect="1"/>
+            </wp:cNvGraphicFramePr>
+            <a:graphic xmlns:a="http://schemas.openxmlformats.org/drawingml/2006/main">
+              <a:graphicData uri="http://schemas.openxmlformats.org/drawingml/2006/picture">
+                <pic:pic xmlns:pic="http://schemas.openxmlformats.org/drawingml/2006/picture">
+                  <pic:nvPicPr>
+                    <pic:cNvPr id="1" name=""/>
+                    <pic:cNvPicPr/>
+                  </pic:nvPicPr>
+                  <pic:blipFill rotWithShape="1">
+                    <a:blip r:embed="rId15"/>
+                    <a:srcRect t="23081" b="47240"/>
+                    <a:stretch/>
+                  </pic:blipFill>
+                  <pic:spPr bwMode="auto">
+                    <a:xfrm>
+                      <a:off x="0" y="0"/>
+                      <a:ext cx="6120130" cy="621162"/>
+                    </a:xfrm>
+                    <a:prstGeom prst="rect">
+                      <a:avLst/>
+                    </a:prstGeom>
+                    <a:ln>
+                      <a:noFill/>
+                    </a:ln>
+                    <a:extLst>
+                      <a:ext uri="{53640926-AAD7-44D8-BBD7-CCE9431645EC}">
+                        <a14:shadowObscured xmlns:a14="http://schemas.microsoft.com/office/drawing/2010/main"/>
+                      </a:ext>
+                    </a:extLst>
+                  </pic:spPr>
+                </pic:pic>
+              </a:graphicData>
+            </a:graphic>
+          </wp:inline>
+        </w:drawing>
+      </w:r>
+    </w:p>
+    <w:p>
+      <w:pPr>
+        <w:pStyle w:val="a3"/>
+      </w:pPr>
+      <w:r>
+        <w:rPr>
+          <w:lang w:val="en-US"/>
+        </w:rPr>
+        <w:tab/>
+      </w:r>
+      <w:r>
+        <w:t xml:space="preserve">где </w:t>
+      </w:r>
+      <w:r>
+        <w:rPr>
+          <w:lang w:val="en-US"/>
+        </w:rPr>
+        <w:t>d</w:t>
+      </w:r>
+      <w:r>
+        <w:rPr>
+          <w:vertAlign w:val="subscript"/>
+        </w:rPr>
+        <w:t>1</w:t>
+      </w:r>
+      <w:r>
+        <w:rPr>
+          <w:vertAlign w:val="subscript"/>
+          <w:lang w:val="en-US"/>
+        </w:rPr>
+        <w:t>gr</w:t>
+      </w:r>
+      <w:r>
+        <w:t xml:space="preserve"> – </w:t>
+      </w:r>
+      <w:r>
+        <w:t xml:space="preserve">это групповая задержка (м), </w:t>
+      </w:r>
+      <w:r>
+        <w:rPr>
+          <w:lang w:val="en-US"/>
+        </w:rPr>
+        <w:t>f</w:t>
+      </w:r>
+      <w:r>
+        <w:t xml:space="preserve"> – частота (Гц), </w:t>
+      </w:r>
+      <w:r>
+        <w:rPr>
+          <w:lang w:val="en-US"/>
+        </w:rPr>
+        <w:t>N</w:t>
+      </w:r>
+      <w:r>
+        <w:t xml:space="preserve"> – плотность электронов (электрон </w:t>
+      </w:r>
+      <w:r>
+        <w:t>/</w:t>
+      </w:r>
+      <w:r>
+        <w:t xml:space="preserve"> м</w:t>
+      </w:r>
+      <w:r>
+        <w:rPr>
+          <w:vertAlign w:val="superscript"/>
+        </w:rPr>
+        <w:t>3</w:t>
+      </w:r>
+      <w:r>
+        <w:t xml:space="preserve">), </w:t>
+      </w:r>
+      <w:r>
+        <w:rPr>
+          <w:lang w:val="en-US"/>
+        </w:rPr>
+        <w:t>path</w:t>
+      </w:r>
+      <w:r>
+        <w:t xml:space="preserve"> </w:t>
+      </w:r>
+      <w:r>
+        <w:t>–</w:t>
+      </w:r>
+      <w:r>
+        <w:t xml:space="preserve"> </w:t>
+      </w:r>
+      <w:r>
+        <w:t xml:space="preserve">путь от приемника до спутника. Этот эффект создает диапазонные ошибки в несколько метров. Условия высшего порядка обычно </w:t>
+      </w:r>
+      <w:r>
+        <w:t>составляют миллиметры и ими можно пренебречь. Эффект несущей фазы имеет такую же магнитуду, как и кодовая задержка, но с противоположным знаком. Что означает несущая фаза увеличивается по мере распространения в ионосфере</w:t>
+      </w:r>
+      <w:r>
+        <w:t>.</w:t>
+      </w:r>
+    </w:p>
+    <w:p>
+      <w:pPr>
+        <w:pStyle w:val="a3"/>
+        <w:jc w:val="center"/>
+      </w:pPr>
+      <w:r>
+        <w:rPr>
+          <w:noProof/>
+        </w:rPr>
+        <w:drawing>
+          <wp:inline distT="0" distB="0" distL="0" distR="0" wp14:anchorId="2BF53CA5" wp14:editId="108E675D">
+            <wp:extent cx="5286300" cy="4371975"/>
+            <wp:effectExtent l="0" t="0" r="0" b="0"/>
+            <wp:docPr id="6" name="Рисунок 6"/>
+            <wp:cNvGraphicFramePr>
+              <a:graphicFrameLocks xmlns:a="http://schemas.openxmlformats.org/drawingml/2006/main" noChangeAspect="1"/>
+            </wp:cNvGraphicFramePr>
+            <a:graphic xmlns:a="http://schemas.openxmlformats.org/drawingml/2006/main">
+              <a:graphicData uri="http://schemas.openxmlformats.org/drawingml/2006/picture">
+                <pic:pic xmlns:pic="http://schemas.openxmlformats.org/drawingml/2006/picture">
+                  <pic:nvPicPr>
+                    <pic:cNvPr id="1" name=""/>
+                    <pic:cNvPicPr/>
+                  </pic:nvPicPr>
+                  <pic:blipFill>
+                    <a:blip r:embed="rId16"/>
+                    <a:stretch>
+                      <a:fillRect/>
+                    </a:stretch>
+                  </pic:blipFill>
+                  <pic:spPr>
+                    <a:xfrm>
+                      <a:off x="0" y="0"/>
+                      <a:ext cx="5296242" cy="4380197"/>
+                    </a:xfrm>
+                    <a:prstGeom prst="rect">
+                      <a:avLst/>
+                    </a:prstGeom>
+                  </pic:spPr>
+                </pic:pic>
+              </a:graphicData>
+            </a:graphic>
+          </wp:inline>
+        </w:drawing>
+      </w:r>
+    </w:p>
+    <w:p>
+      <w:pPr>
+        <w:pStyle w:val="a3"/>
+        <w:jc w:val="center"/>
+      </w:pPr>
+      <w:r>
+        <w:t xml:space="preserve">Рисунок </w:t>
+      </w:r>
+      <w:r>
+        <w:rPr>
+          <w:lang w:val="en-US"/>
+        </w:rPr>
+        <w:t>N</w:t>
+      </w:r>
+      <w:r>
+        <w:t xml:space="preserve"> </w:t>
+      </w:r>
+      <w:r>
+        <w:t>–</w:t>
+      </w:r>
+      <w:r>
+        <w:t xml:space="preserve"> </w:t>
+      </w:r>
+      <w:r>
+        <w:t xml:space="preserve">Иерархическая схема </w:t>
+      </w:r>
+      <w:proofErr w:type="spellStart"/>
+      <w:r>
+        <w:rPr>
+          <w:lang w:val="en-US"/>
+        </w:rPr>
+        <w:t>NeQuick</w:t>
+      </w:r>
+      <w:proofErr w:type="spellEnd"/>
+    </w:p>
+    <w:p>
+      <w:pPr>
+        <w:pStyle w:val="a3"/>
+        <w:jc w:val="center"/>
+      </w:pPr>
+    </w:p>
+    <w:p>
+      <w:pPr>
+        <w:pStyle w:val="a3"/>
+        <w:ind w:firstLine="708"/>
+        <w:rPr>
+          <w:lang w:val="en-US"/>
+        </w:rPr>
+      </w:pPr>
+      <w:r>
+        <w:t xml:space="preserve">На рисунке </w:t>
+      </w:r>
+      <w:r>
+        <w:rPr>
+          <w:lang w:val="en-US"/>
+        </w:rPr>
+        <w:t>N</w:t>
+      </w:r>
+      <w:r>
+        <w:t xml:space="preserve"> представлена иерархическая структурная схема </w:t>
+      </w:r>
+      <w:proofErr w:type="spellStart"/>
+      <w:r>
+        <w:rPr>
+          <w:lang w:val="en-US"/>
+        </w:rPr>
+        <w:t>NeQuick</w:t>
+      </w:r>
+      <w:proofErr w:type="spellEnd"/>
+      <w:r>
+        <w:t xml:space="preserve">. </w:t>
+      </w:r>
+      <w:r>
+        <w:t>Кратко</w:t>
+      </w:r>
+      <w:r>
+        <w:t>е</w:t>
+      </w:r>
+      <w:r>
+        <w:t xml:space="preserve"> описание </w:t>
+      </w:r>
+      <w:r>
+        <w:t xml:space="preserve">основных </w:t>
+      </w:r>
+      <w:r>
+        <w:t>функци</w:t>
+      </w:r>
+      <w:r>
+        <w:t>й</w:t>
+      </w:r>
+      <w:r>
+        <w:t xml:space="preserve"> представлено в таблице </w:t>
+      </w:r>
+      <w:r>
+        <w:rPr>
+          <w:lang w:val="en-US"/>
+        </w:rPr>
+        <w:t>N</w:t>
+      </w:r>
+    </w:p>
+    <w:p>
+      <w:pPr>
+        <w:pStyle w:val="a3"/>
+        <w:ind w:firstLine="708"/>
+        <w:rPr>
+          <w:lang w:val="en-US"/>
+        </w:rPr>
+      </w:pPr>
+    </w:p>
+    <w:p>
+      <w:pPr>
+        <w:pStyle w:val="a3"/>
+        <w:ind w:firstLine="708"/>
+      </w:pPr>
+      <w:r>
+        <w:t xml:space="preserve">Таблица </w:t>
+      </w:r>
+      <w:r>
+        <w:rPr>
+          <w:lang w:val="en-US"/>
+        </w:rPr>
+        <w:t>N</w:t>
+      </w:r>
+      <w:r>
+        <w:t xml:space="preserve"> –</w:t>
+      </w:r>
+      <w:r>
+        <w:t xml:space="preserve"> Назначение каждой функции – </w:t>
+      </w:r>
+      <w:proofErr w:type="spellStart"/>
+      <w:r>
+        <w:t>состовляющей</w:t>
+      </w:r>
+      <w:proofErr w:type="spellEnd"/>
+      <w:r>
+        <w:t xml:space="preserve"> </w:t>
+      </w:r>
+      <w:proofErr w:type="spellStart"/>
+      <w:r>
+        <w:rPr>
+          <w:lang w:val="en-US"/>
+        </w:rPr>
+        <w:t>NeQuick</w:t>
+      </w:r>
+      <w:proofErr w:type="spellEnd"/>
+    </w:p>
+    <w:tbl>
+      <w:tblPr>
+        <w:tblStyle w:val="af"/>
+        <w:tblW w:w="9741" w:type="dxa"/>
+        <w:tblLook w:val="04A0" w:firstRow="1" w:lastRow="0" w:firstColumn="1" w:lastColumn="0" w:noHBand="0" w:noVBand="1"/>
+      </w:tblPr>
+      <w:tblGrid>
+        <w:gridCol w:w="3328"/>
+        <w:gridCol w:w="6413"/>
+      </w:tblGrid>
+      <w:tr>
+        <w:tc>
+          <w:tcPr>
+            <w:tcW w:w="3328" w:type="dxa"/>
+          </w:tcPr>
+          <w:p>
+            <w:pPr>
+              <w:pStyle w:val="a3"/>
+            </w:pPr>
+            <w:r>
+              <w:lastRenderedPageBreak/>
+              <w:t>Название функции</w:t>
+            </w:r>
+          </w:p>
+        </w:tc>
+        <w:tc>
+          <w:tcPr>
+            <w:tcW w:w="6413" w:type="dxa"/>
+          </w:tcPr>
+          <w:p>
+            <w:pPr>
+              <w:pStyle w:val="a3"/>
+            </w:pPr>
+            <w:r>
+              <w:t>Назначение</w:t>
+            </w:r>
+          </w:p>
+        </w:tc>
+      </w:tr>
+      <w:tr>
+        <w:tc>
+          <w:tcPr>
+            <w:tcW w:w="3328" w:type="dxa"/>
+          </w:tcPr>
+          <w:p>
+            <w:pPr>
+              <w:pStyle w:val="a3"/>
+              <w:rPr>
+                <w:lang w:val="en-US"/>
+              </w:rPr>
+            </w:pPr>
+            <w:proofErr w:type="spellStart"/>
+            <w:r>
+              <w:rPr>
+                <w:lang w:val="en-US"/>
+              </w:rPr>
+              <w:t>NeQuick</w:t>
+            </w:r>
+            <w:proofErr w:type="spellEnd"/>
+          </w:p>
+        </w:tc>
+        <w:tc>
+          <w:tcPr>
+            <w:tcW w:w="6413" w:type="dxa"/>
+          </w:tcPr>
+          <w:p>
+            <w:pPr>
+              <w:pStyle w:val="a3"/>
+            </w:pPr>
+            <w:r>
+              <w:t xml:space="preserve">Основная функция, возвращает </w:t>
+            </w:r>
+            <w:r>
+              <w:rPr>
+                <w:lang w:val="en-US"/>
+              </w:rPr>
+              <w:t>TEC</w:t>
+            </w:r>
+            <w:r>
+              <w:t xml:space="preserve"> между 2мя точками</w:t>
+            </w:r>
+          </w:p>
+        </w:tc>
+      </w:tr>
+      <w:tr>
+        <w:tc>
+          <w:tcPr>
+            <w:tcW w:w="3328" w:type="dxa"/>
+          </w:tcPr>
+          <w:p>
+            <w:pPr>
+              <w:pStyle w:val="a3"/>
+              <w:rPr>
+                <w:lang w:val="en-US"/>
+              </w:rPr>
+            </w:pPr>
+            <w:proofErr w:type="spellStart"/>
+            <w:r>
+              <w:rPr>
+                <w:lang w:val="en-US"/>
+              </w:rPr>
+              <w:t>N</w:t>
+            </w:r>
+            <w:r>
+              <w:rPr>
+                <w:lang w:val="en-US"/>
+              </w:rPr>
+              <w:t>eq</w:t>
+            </w:r>
+            <w:r>
+              <w:rPr>
+                <w:lang w:val="en-US"/>
+              </w:rPr>
+              <w:t>C</w:t>
+            </w:r>
+            <w:r>
+              <w:rPr>
+                <w:lang w:val="en-US"/>
+              </w:rPr>
+              <w:t>heckInputs</w:t>
+            </w:r>
+            <w:proofErr w:type="spellEnd"/>
+          </w:p>
+        </w:tc>
+        <w:tc>
+          <w:tcPr>
+            <w:tcW w:w="6413" w:type="dxa"/>
+          </w:tcPr>
+          <w:p>
+            <w:pPr>
+              <w:pStyle w:val="a3"/>
+            </w:pPr>
+            <w:r>
+              <w:t>Проверяет введенные значения</w:t>
+            </w:r>
+          </w:p>
+        </w:tc>
+      </w:tr>
+      <w:tr>
+        <w:tc>
+          <w:tcPr>
+            <w:tcW w:w="3328" w:type="dxa"/>
+          </w:tcPr>
+          <w:p>
+            <w:pPr>
+              <w:pStyle w:val="a3"/>
+              <w:rPr>
+                <w:lang w:val="en-US"/>
+              </w:rPr>
+            </w:pPr>
+            <w:proofErr w:type="spellStart"/>
+            <w:r>
+              <w:rPr>
+                <w:lang w:val="en-US"/>
+              </w:rPr>
+              <w:t>N</w:t>
+            </w:r>
+            <w:r>
+              <w:rPr>
+                <w:lang w:val="en-US"/>
+              </w:rPr>
+              <w:t>eq</w:t>
+            </w:r>
+            <w:r>
+              <w:rPr>
+                <w:lang w:val="en-US"/>
+              </w:rPr>
+              <w:t>G</w:t>
+            </w:r>
+            <w:r>
+              <w:rPr>
+                <w:lang w:val="en-US"/>
+              </w:rPr>
+              <w:t>et</w:t>
+            </w:r>
+            <w:r>
+              <w:rPr>
+                <w:lang w:val="en-US"/>
+              </w:rPr>
+              <w:t>R</w:t>
+            </w:r>
+            <w:r>
+              <w:rPr>
+                <w:lang w:val="en-US"/>
+              </w:rPr>
+              <w:t>ay</w:t>
+            </w:r>
+            <w:r>
+              <w:rPr>
+                <w:lang w:val="en-US"/>
+              </w:rPr>
+              <w:t>P</w:t>
+            </w:r>
+            <w:r>
+              <w:rPr>
+                <w:lang w:val="en-US"/>
+              </w:rPr>
+              <w:t>roperties</w:t>
+            </w:r>
+            <w:proofErr w:type="spellEnd"/>
+          </w:p>
+        </w:tc>
+        <w:tc>
+          <w:tcPr>
+            <w:tcW w:w="6413" w:type="dxa"/>
+          </w:tcPr>
+          <w:p>
+            <w:pPr>
+              <w:pStyle w:val="a3"/>
+            </w:pPr>
+            <w:r>
+              <w:t>Вычисляет параметры луча и проверяет последний на правильность</w:t>
+            </w:r>
+          </w:p>
+        </w:tc>
+      </w:tr>
+      <w:tr>
+        <w:tc>
+          <w:tcPr>
+            <w:tcW w:w="3328" w:type="dxa"/>
+          </w:tcPr>
+          <w:p>
+            <w:pPr>
+              <w:pStyle w:val="a3"/>
+              <w:rPr>
+                <w:lang w:val="en-US"/>
+              </w:rPr>
+            </w:pPr>
+            <w:proofErr w:type="spellStart"/>
+            <w:r>
+              <w:rPr>
+                <w:lang w:val="en-US"/>
+              </w:rPr>
+              <w:t>Do</w:t>
+            </w:r>
+            <w:r>
+              <w:rPr>
+                <w:lang w:val="en-US"/>
+              </w:rPr>
+              <w:t>TEC</w:t>
+            </w:r>
+            <w:r>
+              <w:rPr>
+                <w:lang w:val="en-US"/>
+              </w:rPr>
+              <w:t>Integration</w:t>
+            </w:r>
+            <w:proofErr w:type="spellEnd"/>
+          </w:p>
+        </w:tc>
+        <w:tc>
+          <w:tcPr>
+            <w:tcW w:w="6413" w:type="dxa"/>
+          </w:tcPr>
+          <w:p>
+            <w:pPr>
+              <w:pStyle w:val="a3"/>
+              <w:rPr>
+                <w:lang w:val="en-US"/>
+              </w:rPr>
+            </w:pPr>
+          </w:p>
+        </w:tc>
+      </w:tr>
+      <w:tr>
+        <w:tc>
+          <w:tcPr>
+            <w:tcW w:w="3328" w:type="dxa"/>
+          </w:tcPr>
+          <w:p>
+            <w:pPr>
+              <w:pStyle w:val="a3"/>
+              <w:rPr>
+                <w:lang w:val="en-US"/>
+              </w:rPr>
+            </w:pPr>
+            <w:proofErr w:type="spellStart"/>
+            <w:r>
+              <w:rPr>
+                <w:lang w:val="en-US"/>
+              </w:rPr>
+              <w:t>N</w:t>
+            </w:r>
+            <w:r>
+              <w:rPr>
+                <w:lang w:val="en-US"/>
+              </w:rPr>
+              <w:t>eq</w:t>
+            </w:r>
+            <w:r>
+              <w:rPr>
+                <w:lang w:val="en-US"/>
+              </w:rPr>
+              <w:t>C</w:t>
+            </w:r>
+            <w:r>
+              <w:rPr>
+                <w:lang w:val="en-US"/>
+              </w:rPr>
+              <w:t>alc</w:t>
+            </w:r>
+            <w:r>
+              <w:rPr>
+                <w:lang w:val="en-US"/>
+              </w:rPr>
+              <w:t>E</w:t>
+            </w:r>
+            <w:r>
+              <w:rPr>
+                <w:lang w:val="en-US"/>
+              </w:rPr>
+              <w:t>pst</w:t>
+            </w:r>
+            <w:r>
+              <w:rPr>
+                <w:lang w:val="en-US"/>
+              </w:rPr>
+              <w:t>P</w:t>
+            </w:r>
+            <w:r>
+              <w:rPr>
+                <w:lang w:val="en-US"/>
+              </w:rPr>
+              <w:t>arams</w:t>
+            </w:r>
+            <w:proofErr w:type="spellEnd"/>
+          </w:p>
+        </w:tc>
+        <w:tc>
+          <w:tcPr>
+            <w:tcW w:w="6413" w:type="dxa"/>
+          </w:tcPr>
+          <w:p>
+            <w:pPr>
+              <w:pStyle w:val="a3"/>
+            </w:pPr>
+            <w:r>
+              <w:t>Вычисляет параметры ионосферы</w:t>
+            </w:r>
+          </w:p>
+        </w:tc>
+      </w:tr>
+      <w:tr>
+        <w:tc>
+          <w:tcPr>
+            <w:tcW w:w="3328" w:type="dxa"/>
+          </w:tcPr>
+          <w:p>
+            <w:pPr>
+              <w:pStyle w:val="a3"/>
+              <w:rPr>
+                <w:lang w:val="en-US"/>
+              </w:rPr>
+            </w:pPr>
+            <w:proofErr w:type="spellStart"/>
+            <w:r>
+              <w:t>Ne</w:t>
+            </w:r>
+            <w:proofErr w:type="spellEnd"/>
+            <w:r>
+              <w:rPr>
+                <w:lang w:val="en-US"/>
+              </w:rPr>
+              <w:t>q</w:t>
+            </w:r>
+            <w:proofErr w:type="spellStart"/>
+            <w:r>
+              <w:t>Ge</w:t>
+            </w:r>
+            <w:r>
+              <w:rPr>
+                <w:lang w:val="en-US"/>
+              </w:rPr>
+              <w:t>tF</w:t>
+            </w:r>
+            <w:proofErr w:type="spellEnd"/>
+            <w:r>
+              <w:t>2</w:t>
+            </w:r>
+            <w:r>
+              <w:rPr>
+                <w:lang w:val="en-US"/>
+              </w:rPr>
+              <w:t>F</w:t>
+            </w:r>
+            <w:proofErr w:type="spellStart"/>
+            <w:r>
+              <w:t>re</w:t>
+            </w:r>
+            <w:r>
+              <w:rPr>
+                <w:lang w:val="en-US"/>
+              </w:rPr>
+              <w:t>qF</w:t>
+            </w:r>
+            <w:proofErr w:type="spellEnd"/>
+            <w:r>
+              <w:t>r</w:t>
+            </w:r>
+            <w:proofErr w:type="spellStart"/>
+            <w:r>
+              <w:rPr>
+                <w:lang w:val="en-US"/>
+              </w:rPr>
+              <w:t>omCCIR</w:t>
+            </w:r>
+            <w:proofErr w:type="spellEnd"/>
+          </w:p>
+        </w:tc>
+        <w:tc>
+          <w:tcPr>
+            <w:tcW w:w="6413" w:type="dxa"/>
+          </w:tcPr>
+          <w:p>
+            <w:pPr>
+              <w:pStyle w:val="a3"/>
+            </w:pPr>
+            <w:r>
+              <w:t xml:space="preserve">Возвращает </w:t>
+            </w:r>
+            <w:proofErr w:type="spellStart"/>
+            <w:r>
+              <w:rPr>
+                <w:lang w:val="en-US"/>
+              </w:rPr>
+              <w:t>foF</w:t>
+            </w:r>
+            <w:proofErr w:type="spellEnd"/>
+            <w:r>
+              <w:t>2</w:t>
+            </w:r>
+            <w:r>
+              <w:t xml:space="preserve">, вычисленный из </w:t>
+            </w:r>
+            <w:r>
+              <w:rPr>
+                <w:lang w:val="en-US"/>
+              </w:rPr>
+              <w:t>CCIR</w:t>
+            </w:r>
+            <w:r>
+              <w:t xml:space="preserve"> </w:t>
+            </w:r>
+            <w:r>
+              <w:t>файлов</w:t>
+            </w:r>
+          </w:p>
+        </w:tc>
+      </w:tr>
+      <w:tr>
+        <w:tc>
+          <w:tcPr>
+            <w:tcW w:w="3328" w:type="dxa"/>
+          </w:tcPr>
+          <w:p>
+            <w:pPr>
+              <w:pStyle w:val="a3"/>
+              <w:rPr>
+                <w:lang w:val="en-US"/>
+              </w:rPr>
+            </w:pPr>
+            <w:proofErr w:type="spellStart"/>
+            <w:r>
+              <w:t>Ne</w:t>
+            </w:r>
+            <w:r>
+              <w:rPr>
+                <w:lang w:val="en-US"/>
+              </w:rPr>
+              <w:t>qC</w:t>
+            </w:r>
+            <w:r>
+              <w:t>alc</w:t>
+            </w:r>
+            <w:proofErr w:type="spellEnd"/>
+            <w:r>
+              <w:rPr>
+                <w:lang w:val="en-US"/>
+              </w:rPr>
+              <w:t>F</w:t>
+            </w:r>
+            <w:r>
+              <w:t>2Peak</w:t>
+            </w:r>
+            <w:r>
+              <w:rPr>
+                <w:lang w:val="en-US"/>
+              </w:rPr>
+              <w:t>H</w:t>
+            </w:r>
+            <w:proofErr w:type="spellStart"/>
+            <w:r>
+              <w:t>ei</w:t>
+            </w:r>
+            <w:proofErr w:type="spellEnd"/>
+            <w:r>
+              <w:rPr>
+                <w:lang w:val="en-US"/>
+              </w:rPr>
+              <w:t>g</w:t>
+            </w:r>
+            <w:r>
+              <w:t>h</w:t>
+            </w:r>
+            <w:r>
+              <w:rPr>
+                <w:lang w:val="en-US"/>
+              </w:rPr>
+              <w:t>t</w:t>
+            </w:r>
+          </w:p>
+        </w:tc>
+        <w:tc>
+          <w:tcPr>
+            <w:tcW w:w="6413" w:type="dxa"/>
+          </w:tcPr>
+          <w:p>
+            <w:pPr>
+              <w:pStyle w:val="a3"/>
+            </w:pPr>
+            <w:r>
+              <w:t xml:space="preserve">Вычисляет пик слоя </w:t>
+            </w:r>
+            <w:r>
+              <w:rPr>
+                <w:lang w:val="en-US"/>
+              </w:rPr>
+              <w:t>F2</w:t>
+            </w:r>
+          </w:p>
+        </w:tc>
+      </w:tr>
+      <w:tr>
+        <w:tc>
+          <w:tcPr>
+            <w:tcW w:w="3328" w:type="dxa"/>
+          </w:tcPr>
+          <w:p>
+            <w:pPr>
+              <w:pStyle w:val="a3"/>
+            </w:pPr>
+            <w:proofErr w:type="spellStart"/>
+            <w:r>
+              <w:t>Ne</w:t>
+            </w:r>
+            <w:r>
+              <w:rPr>
+                <w:lang w:val="en-US"/>
+              </w:rPr>
+              <w:t>qC</w:t>
+            </w:r>
+            <w:r>
+              <w:t>alcB</w:t>
+            </w:r>
+            <w:r>
+              <w:rPr>
+                <w:lang w:val="en-US"/>
+              </w:rPr>
+              <w:t>ottomS</w:t>
+            </w:r>
+            <w:proofErr w:type="spellEnd"/>
+            <w:r>
+              <w:t>i</w:t>
+            </w:r>
+            <w:r>
+              <w:rPr>
+                <w:lang w:val="en-US"/>
+              </w:rPr>
+              <w:t>d</w:t>
+            </w:r>
+            <w:proofErr w:type="spellStart"/>
+            <w:r>
+              <w:t>eNe</w:t>
+            </w:r>
+            <w:proofErr w:type="spellEnd"/>
+          </w:p>
+        </w:tc>
+        <w:tc>
+          <w:tcPr>
+            <w:tcW w:w="6413" w:type="dxa"/>
+          </w:tcPr>
+          <w:p>
+            <w:pPr>
+              <w:pStyle w:val="a3"/>
+            </w:pPr>
+            <w:r>
+              <w:t xml:space="preserve">Вычисляет количество электронов на определенной высоте в нижней части ионосферы под пиком </w:t>
+            </w:r>
+            <w:r>
+              <w:rPr>
+                <w:lang w:val="en-US"/>
+              </w:rPr>
+              <w:t>F</w:t>
+            </w:r>
+            <w:r>
+              <w:t>2</w:t>
+            </w:r>
+          </w:p>
+        </w:tc>
+      </w:tr>
+    </w:tbl>
+    <w:p>
+      <w:pPr>
+        <w:pStyle w:val="a3"/>
+        <w:ind w:firstLine="708"/>
+      </w:pPr>
+    </w:p>
+    <w:p>
+      <w:pPr>
+        <w:pStyle w:val="a3"/>
+      </w:pPr>
+      <w:r>
+        <w:t>[3]</w:t>
+      </w:r>
+    </w:p>
+    <w:p>
+      <w:pPr>
+        <w:pStyle w:val="2"/>
+      </w:pPr>
+      <w:commentRangeStart w:id="17"/>
+      <w:commentRangeStart w:id="18"/>
+      <w:r>
+        <w:t xml:space="preserve">4 </w:t>
+      </w:r>
+      <w:r>
+        <w:t>Установка и и</w:t>
+      </w:r>
+      <w:r>
+        <w:t xml:space="preserve">спользование </w:t>
+      </w:r>
+      <w:proofErr w:type="spellStart"/>
+      <w:r>
+        <w:rPr>
+          <w:lang w:val="en-US"/>
+        </w:rPr>
+        <w:t>NeQuick</w:t>
+      </w:r>
+      <w:commentRangeEnd w:id="17"/>
+      <w:proofErr w:type="spellEnd"/>
+      <w:r>
+        <w:rPr>
+          <w:rStyle w:val="aa"/>
+          <w:rFonts w:eastAsiaTheme="minorHAnsi" w:cstheme="minorBidi"/>
+          <w:b w:val="0"/>
+          <w:bCs w:val="0"/>
+          <w:lang w:eastAsia="en-US"/>
+        </w:rPr>
+        <w:commentReference w:id="17"/>
+      </w:r>
+      <w:commentRangeEnd w:id="18"/>
+      <w:r>
+        <w:rPr>
+          <w:rStyle w:val="aa"/>
+          <w:rFonts w:eastAsiaTheme="minorHAnsi" w:cstheme="minorBidi"/>
+          <w:b w:val="0"/>
+          <w:bCs w:val="0"/>
+          <w:lang w:eastAsia="en-US"/>
+        </w:rPr>
+        <w:commentReference w:id="18"/>
+      </w:r>
+    </w:p>
+    <w:p>
+      <w:pPr>
+        <w:pStyle w:val="a3"/>
+      </w:pPr>
+      <w:r>
+        <w:tab/>
+      </w:r>
+      <w:proofErr w:type="spellStart"/>
+      <w:r>
+        <w:rPr>
+          <w:lang w:val="en-US"/>
+        </w:rPr>
+        <w:t>NeQuick</w:t>
+      </w:r>
+      <w:proofErr w:type="spellEnd"/>
+      <w:r>
         <w:t xml:space="preserve"> является ПО с открытым исходным кодом, скачать его можно на сайте Европейского Сервисного Центра ГНСС (</w:t>
       </w:r>
-      <w:hyperlink r:id="rId13" w:history="1">
+      <w:hyperlink r:id="rId17" w:history="1">
         <w:r>
           <w:rPr>
             <w:rStyle w:val="a8"/>
@@ -1791,6 +4272,7 @@
         <w:rPr>
           <w:noProof/>
         </w:rPr>
+        <w:lastRenderedPageBreak/>
         <w:drawing>
           <wp:inline distT="0" distB="0" distL="0" distR="0" wp14:anchorId="05A305C6" wp14:editId="424C445C">
             <wp:extent cx="6120130" cy="2625725"/>
@@ -1807,7 +4289,7 @@
                     <pic:cNvPicPr/>
                   </pic:nvPicPr>
                   <pic:blipFill>
-                    <a:blip r:embed="rId14"/>
+                    <a:blip r:embed="rId18"/>
                     <a:stretch>
                       <a:fillRect/>
                     </a:stretch>
@@ -1891,239 +4373,830 @@
       <w:pPr>
         <w:pStyle w:val="a3"/>
         <w:ind w:firstLine="708"/>
-      </w:pPr>
-      <w:r>
-        <w:rPr>
-          <w:lang w:val="en-US"/>
-        </w:rPr>
-        <w:t>a</w:t>
-      </w:r>
-      <w:r>
-        <w:t xml:space="preserve">0, </w:t>
-      </w:r>
-      <w:r>
-        <w:rPr>
-          <w:lang w:val="en-US"/>
-        </w:rPr>
-        <w:t>a</w:t>
-      </w:r>
-      <w:r>
-        <w:t xml:space="preserve">1, </w:t>
-      </w:r>
-      <w:r>
-        <w:rPr>
-          <w:lang w:val="en-US"/>
-        </w:rPr>
-        <w:t>a</w:t>
-      </w:r>
-      <w:r>
-        <w:t xml:space="preserve">2 – </w:t>
-      </w:r>
-      <w:r>
-        <w:t>коэффициенты</w:t>
-      </w:r>
-      <w:r>
-        <w:t xml:space="preserve"> </w:t>
-      </w:r>
-      <w:r>
-        <w:t>солнечной активности</w:t>
-      </w:r>
-      <w:r>
-        <w:t>,</w:t>
-      </w:r>
+        <w:jc w:val="center"/>
+      </w:pPr>
     </w:p>
     <w:p>
       <w:pPr>
         <w:pStyle w:val="a3"/>
         <w:ind w:firstLine="708"/>
-        <w:rPr>
-          <w:lang w:val="en-US"/>
-        </w:rPr>
-      </w:pPr>
-      <w:r>
-        <w:rPr>
-          <w:lang w:val="en-US"/>
-        </w:rPr>
-        <w:t xml:space="preserve">month, UT – </w:t>
-      </w:r>
-      <w:proofErr w:type="gramStart"/>
-      <w:r>
-        <w:t>время</w:t>
-      </w:r>
-      <w:r>
-        <w:rPr>
-          <w:lang w:val="en-US"/>
-        </w:rPr>
-        <w:t xml:space="preserve"> </w:t>
-      </w:r>
-      <w:r>
-        <w:rPr>
-          <w:lang w:val="en-US"/>
-        </w:rPr>
-        <w:t>,</w:t>
-      </w:r>
-      <w:proofErr w:type="gramEnd"/>
-    </w:p>
+      </w:pPr>
+      <w:r>
+        <w:t xml:space="preserve">Таблица </w:t>
+      </w:r>
+      <w:r>
+        <w:rPr>
+          <w:lang w:val="en-US"/>
+        </w:rPr>
+        <w:t xml:space="preserve">N – </w:t>
+      </w:r>
+      <w:r>
+        <w:t>Входные параметры</w:t>
+      </w:r>
+    </w:p>
+    <w:tbl>
+      <w:tblPr>
+        <w:tblStyle w:val="af"/>
+        <w:tblW w:w="4995" w:type="pct"/>
+        <w:tblLook w:val="04A0" w:firstRow="1" w:lastRow="0" w:firstColumn="1" w:lastColumn="0" w:noHBand="0" w:noVBand="1"/>
+      </w:tblPr>
+      <w:tblGrid>
+        <w:gridCol w:w="3206"/>
+        <w:gridCol w:w="3205"/>
+        <w:gridCol w:w="3207"/>
+      </w:tblGrid>
+      <w:tr>
+        <w:tc>
+          <w:tcPr>
+            <w:tcW w:w="1667" w:type="pct"/>
+          </w:tcPr>
+          <w:p>
+            <w:pPr>
+              <w:pStyle w:val="a3"/>
+            </w:pPr>
+            <w:r>
+              <w:t>Входной параметр</w:t>
+            </w:r>
+          </w:p>
+        </w:tc>
+        <w:tc>
+          <w:tcPr>
+            <w:tcW w:w="1666" w:type="pct"/>
+          </w:tcPr>
+          <w:p>
+            <w:pPr>
+              <w:pStyle w:val="a3"/>
+            </w:pPr>
+            <w:r>
+              <w:t>Описание</w:t>
+            </w:r>
+          </w:p>
+        </w:tc>
+        <w:tc>
+          <w:tcPr>
+            <w:tcW w:w="1667" w:type="pct"/>
+          </w:tcPr>
+          <w:p>
+            <w:pPr>
+              <w:pStyle w:val="a3"/>
+            </w:pPr>
+            <w:r>
+              <w:t>Единица измерения</w:t>
+            </w:r>
+          </w:p>
+        </w:tc>
+      </w:tr>
+      <w:tr>
+        <w:tc>
+          <w:tcPr>
+            <w:tcW w:w="1667" w:type="pct"/>
+          </w:tcPr>
+          <w:p>
+            <w:pPr>
+              <w:pStyle w:val="a3"/>
+              <w:rPr>
+                <w:lang w:val="en-US"/>
+              </w:rPr>
+            </w:pPr>
+            <w:r>
+              <w:t>АЛЬФА</w:t>
+            </w:r>
+            <w:r>
+              <w:rPr>
+                <w:vertAlign w:val="subscript"/>
+                <w:lang w:val="en-US"/>
+              </w:rPr>
+              <w:t>i0</w:t>
+            </w:r>
+          </w:p>
+        </w:tc>
+        <w:tc>
+          <w:tcPr>
+            <w:tcW w:w="1666" w:type="pct"/>
+          </w:tcPr>
+          <w:p>
+            <w:pPr>
+              <w:pStyle w:val="a3"/>
+            </w:pPr>
+            <w:r>
+              <w:t>Эффективный уровень ионизации 1 порядка</w:t>
+            </w:r>
+          </w:p>
+        </w:tc>
+        <w:tc>
+          <w:tcPr>
+            <w:tcW w:w="1667" w:type="pct"/>
+          </w:tcPr>
+          <w:p>
+            <w:pPr>
+              <w:pStyle w:val="a3"/>
+              <w:rPr>
+                <w:lang w:val="en-US"/>
+              </w:rPr>
+            </w:pPr>
+            <w:proofErr w:type="spellStart"/>
+            <w:r>
+              <w:rPr>
+                <w:lang w:val="en-US"/>
+              </w:rPr>
+              <w:t>Sfu</w:t>
+            </w:r>
+            <w:proofErr w:type="spellEnd"/>
+          </w:p>
+        </w:tc>
+      </w:tr>
+      <w:tr>
+        <w:tc>
+          <w:tcPr>
+            <w:tcW w:w="1667" w:type="pct"/>
+          </w:tcPr>
+          <w:p>
+            <w:pPr>
+              <w:pStyle w:val="a3"/>
+            </w:pPr>
+            <w:r>
+              <w:t>АЛЬФА</w:t>
+            </w:r>
+            <w:proofErr w:type="spellStart"/>
+            <w:r>
+              <w:rPr>
+                <w:vertAlign w:val="subscript"/>
+                <w:lang w:val="en-US"/>
+              </w:rPr>
+              <w:t>i</w:t>
+            </w:r>
+            <w:proofErr w:type="spellEnd"/>
+            <w:r>
+              <w:rPr>
+                <w:vertAlign w:val="subscript"/>
+              </w:rPr>
+              <w:t>1</w:t>
+            </w:r>
+          </w:p>
+        </w:tc>
+        <w:tc>
+          <w:tcPr>
+            <w:tcW w:w="1666" w:type="pct"/>
+          </w:tcPr>
+          <w:p>
+            <w:pPr>
+              <w:pStyle w:val="a3"/>
+              <w:rPr>
+                <w:lang w:val="en-US"/>
+              </w:rPr>
+            </w:pPr>
+            <w:r>
+              <w:t>Эффективный уровень ионизации 2 порядка</w:t>
+            </w:r>
+          </w:p>
+        </w:tc>
+        <w:tc>
+          <w:tcPr>
+            <w:tcW w:w="1667" w:type="pct"/>
+          </w:tcPr>
+          <w:p>
+            <w:pPr>
+              <w:pStyle w:val="a3"/>
+            </w:pPr>
+            <w:proofErr w:type="spellStart"/>
+            <w:r>
+              <w:rPr>
+                <w:lang w:val="en-US"/>
+              </w:rPr>
+              <w:t>Sfu</w:t>
+            </w:r>
+            <w:proofErr w:type="spellEnd"/>
+            <w:r>
+              <w:rPr>
+                <w:lang w:val="en-US"/>
+              </w:rPr>
+              <w:t xml:space="preserve"> / </w:t>
+            </w:r>
+            <w:r>
+              <w:t>град</w:t>
+            </w:r>
+          </w:p>
+        </w:tc>
+      </w:tr>
+      <w:tr>
+        <w:tc>
+          <w:tcPr>
+            <w:tcW w:w="1667" w:type="pct"/>
+          </w:tcPr>
+          <w:p>
+            <w:pPr>
+              <w:pStyle w:val="a3"/>
+            </w:pPr>
+            <w:r>
+              <w:t>АЛЬФА</w:t>
+            </w:r>
+            <w:proofErr w:type="spellStart"/>
+            <w:r>
+              <w:rPr>
+                <w:vertAlign w:val="subscript"/>
+                <w:lang w:val="en-US"/>
+              </w:rPr>
+              <w:t>i</w:t>
+            </w:r>
+            <w:proofErr w:type="spellEnd"/>
+            <w:r>
+              <w:rPr>
+                <w:vertAlign w:val="subscript"/>
+              </w:rPr>
+              <w:t>2</w:t>
+            </w:r>
+          </w:p>
+        </w:tc>
+        <w:tc>
+          <w:tcPr>
+            <w:tcW w:w="1666" w:type="pct"/>
+          </w:tcPr>
+          <w:p>
+            <w:pPr>
+              <w:pStyle w:val="a3"/>
+              <w:rPr>
+                <w:lang w:val="en-US"/>
+              </w:rPr>
+            </w:pPr>
+            <w:r>
+              <w:t>Эффективный уровень ионизации 3 порядка</w:t>
+            </w:r>
+          </w:p>
+        </w:tc>
+        <w:tc>
+          <w:tcPr>
+            <w:tcW w:w="1667" w:type="pct"/>
+          </w:tcPr>
+          <w:p>
+            <w:pPr>
+              <w:pStyle w:val="a3"/>
+              <w:rPr>
+                <w:vertAlign w:val="superscript"/>
+                <w:lang w:val="en-US"/>
+              </w:rPr>
+            </w:pPr>
+            <w:proofErr w:type="spellStart"/>
+            <w:r>
+              <w:rPr>
+                <w:lang w:val="en-US"/>
+              </w:rPr>
+              <w:t>Sfu</w:t>
+            </w:r>
+            <w:proofErr w:type="spellEnd"/>
+            <w:r>
+              <w:rPr>
+                <w:lang w:val="en-US"/>
+              </w:rPr>
+              <w:t xml:space="preserve"> / </w:t>
+            </w:r>
+            <w:r>
+              <w:t>град</w:t>
+            </w:r>
+            <w:r>
+              <w:rPr>
+                <w:vertAlign w:val="superscript"/>
+              </w:rPr>
+              <w:t>2</w:t>
+            </w:r>
+          </w:p>
+        </w:tc>
+      </w:tr>
+      <w:tr>
+        <w:tc>
+          <w:tcPr>
+            <w:tcW w:w="1667" w:type="pct"/>
+          </w:tcPr>
+          <w:p>
+            <w:pPr>
+              <w:pStyle w:val="a3"/>
+            </w:pPr>
+            <w:r>
+              <w:t>ФИ</w:t>
+            </w:r>
+            <w:r>
+              <w:rPr>
+                <w:vertAlign w:val="subscript"/>
+              </w:rPr>
+              <w:t>1</w:t>
+            </w:r>
+          </w:p>
+        </w:tc>
+        <w:tc>
+          <w:tcPr>
+            <w:tcW w:w="1666" w:type="pct"/>
+          </w:tcPr>
+          <w:p>
+            <w:pPr>
+              <w:pStyle w:val="a3"/>
+            </w:pPr>
+            <w:r>
+              <w:t>Геоцентрическая широта приемника</w:t>
+            </w:r>
+          </w:p>
+        </w:tc>
+        <w:tc>
+          <w:tcPr>
+            <w:tcW w:w="1667" w:type="pct"/>
+          </w:tcPr>
+          <w:p>
+            <w:pPr>
+              <w:pStyle w:val="a3"/>
+            </w:pPr>
+            <w:r>
+              <w:t>град</w:t>
+            </w:r>
+          </w:p>
+        </w:tc>
+      </w:tr>
+      <w:tr>
+        <w:tc>
+          <w:tcPr>
+            <w:tcW w:w="1667" w:type="pct"/>
+          </w:tcPr>
+          <w:p>
+            <w:pPr>
+              <w:pStyle w:val="a3"/>
+              <w:rPr>
+                <w:lang w:val="en-US"/>
+              </w:rPr>
+            </w:pPr>
+            <w:r>
+              <w:t>ЛЯМБДА</w:t>
+            </w:r>
+            <w:r>
+              <w:rPr>
+                <w:vertAlign w:val="subscript"/>
+              </w:rPr>
+              <w:t>1</w:t>
+            </w:r>
+          </w:p>
+        </w:tc>
+        <w:tc>
+          <w:tcPr>
+            <w:tcW w:w="1666" w:type="pct"/>
+          </w:tcPr>
+          <w:p>
+            <w:pPr>
+              <w:pStyle w:val="a3"/>
+              <w:rPr>
+                <w:lang w:val="en-US"/>
+              </w:rPr>
+            </w:pPr>
+            <w:r>
+              <w:t>Геоцентрическая долгота приемника</w:t>
+            </w:r>
+          </w:p>
+        </w:tc>
+        <w:tc>
+          <w:tcPr>
+            <w:tcW w:w="1667" w:type="pct"/>
+          </w:tcPr>
+          <w:p>
+            <w:pPr>
+              <w:pStyle w:val="a3"/>
+              <w:rPr>
+                <w:lang w:val="en-US"/>
+              </w:rPr>
+            </w:pPr>
+            <w:r>
+              <w:t>Град</w:t>
+            </w:r>
+          </w:p>
+        </w:tc>
+      </w:tr>
+      <w:tr>
+        <w:tc>
+          <w:tcPr>
+            <w:tcW w:w="1667" w:type="pct"/>
+          </w:tcPr>
+          <w:p>
+            <w:pPr>
+              <w:pStyle w:val="a3"/>
+              <w:rPr>
+                <w:lang w:val="en-US"/>
+              </w:rPr>
+            </w:pPr>
+            <w:r>
+              <w:rPr>
+                <w:lang w:val="en-US"/>
+              </w:rPr>
+              <w:t>h</w:t>
+            </w:r>
+            <w:r>
+              <w:rPr>
+                <w:vertAlign w:val="subscript"/>
+                <w:lang w:val="en-US"/>
+              </w:rPr>
+              <w:t>1</w:t>
+            </w:r>
+          </w:p>
+        </w:tc>
+        <w:tc>
+          <w:tcPr>
+            <w:tcW w:w="1666" w:type="pct"/>
+          </w:tcPr>
+          <w:p>
+            <w:pPr>
+              <w:pStyle w:val="a3"/>
+              <w:rPr>
+                <w:lang w:val="en-US"/>
+              </w:rPr>
+            </w:pPr>
+            <w:r>
+              <w:t>Геоцентрическая высота приемника</w:t>
+            </w:r>
+          </w:p>
+        </w:tc>
+        <w:tc>
+          <w:tcPr>
+            <w:tcW w:w="1667" w:type="pct"/>
+          </w:tcPr>
+          <w:p>
+            <w:pPr>
+              <w:pStyle w:val="a3"/>
+            </w:pPr>
+            <w:r>
+              <w:t>Метры</w:t>
+            </w:r>
+          </w:p>
+        </w:tc>
+      </w:tr>
+      <w:tr>
+        <w:tc>
+          <w:tcPr>
+            <w:tcW w:w="1667" w:type="pct"/>
+          </w:tcPr>
+          <w:p>
+            <w:pPr>
+              <w:pStyle w:val="a3"/>
+            </w:pPr>
+            <w:r>
+              <w:t>ФИ</w:t>
+            </w:r>
+            <w:r>
+              <w:rPr>
+                <w:vertAlign w:val="subscript"/>
+              </w:rPr>
+              <w:t>2</w:t>
+            </w:r>
+          </w:p>
+        </w:tc>
+        <w:tc>
+          <w:tcPr>
+            <w:tcW w:w="1666" w:type="pct"/>
+          </w:tcPr>
+          <w:p>
+            <w:pPr>
+              <w:pStyle w:val="a3"/>
+              <w:rPr>
+                <w:lang w:val="en-US"/>
+              </w:rPr>
+            </w:pPr>
+            <w:r>
+              <w:t>Геоцентрическая широта спутника</w:t>
+            </w:r>
+          </w:p>
+        </w:tc>
+        <w:tc>
+          <w:tcPr>
+            <w:tcW w:w="1667" w:type="pct"/>
+          </w:tcPr>
+          <w:p>
+            <w:pPr>
+              <w:pStyle w:val="a3"/>
+              <w:rPr>
+                <w:lang w:val="en-US"/>
+              </w:rPr>
+            </w:pPr>
+            <w:r>
+              <w:t>град</w:t>
+            </w:r>
+          </w:p>
+        </w:tc>
+      </w:tr>
+      <w:tr>
+        <w:tc>
+          <w:tcPr>
+            <w:tcW w:w="1667" w:type="pct"/>
+          </w:tcPr>
+          <w:p>
+            <w:pPr>
+              <w:pStyle w:val="a3"/>
+              <w:rPr>
+                <w:lang w:val="en-US"/>
+              </w:rPr>
+            </w:pPr>
+            <w:r>
+              <w:t>ЛЯМБДА</w:t>
+            </w:r>
+            <w:r>
+              <w:rPr>
+                <w:vertAlign w:val="subscript"/>
+              </w:rPr>
+              <w:t>2</w:t>
+            </w:r>
+          </w:p>
+        </w:tc>
+        <w:tc>
+          <w:tcPr>
+            <w:tcW w:w="1666" w:type="pct"/>
+          </w:tcPr>
+          <w:p>
+            <w:pPr>
+              <w:pStyle w:val="a3"/>
+              <w:rPr>
+                <w:lang w:val="en-US"/>
+              </w:rPr>
+            </w:pPr>
+            <w:r>
+              <w:t>Геоцентрическая долгота спутника</w:t>
+            </w:r>
+          </w:p>
+        </w:tc>
+        <w:tc>
+          <w:tcPr>
+            <w:tcW w:w="1667" w:type="pct"/>
+          </w:tcPr>
+          <w:p>
+            <w:pPr>
+              <w:pStyle w:val="a3"/>
+              <w:rPr>
+                <w:lang w:val="en-US"/>
+              </w:rPr>
+            </w:pPr>
+            <w:r>
+              <w:t>Град</w:t>
+            </w:r>
+          </w:p>
+        </w:tc>
+      </w:tr>
+      <w:tr>
+        <w:tc>
+          <w:tcPr>
+            <w:tcW w:w="1667" w:type="pct"/>
+          </w:tcPr>
+          <w:p>
+            <w:pPr>
+              <w:pStyle w:val="a3"/>
+            </w:pPr>
+            <w:r>
+              <w:rPr>
+                <w:lang w:val="en-US"/>
+              </w:rPr>
+              <w:t>h</w:t>
+            </w:r>
+            <w:r>
+              <w:rPr>
+                <w:vertAlign w:val="subscript"/>
+              </w:rPr>
+              <w:t>2</w:t>
+            </w:r>
+          </w:p>
+        </w:tc>
+        <w:tc>
+          <w:tcPr>
+            <w:tcW w:w="1666" w:type="pct"/>
+          </w:tcPr>
+          <w:p>
+            <w:pPr>
+              <w:pStyle w:val="a3"/>
+              <w:rPr>
+                <w:lang w:val="en-US"/>
+              </w:rPr>
+            </w:pPr>
+            <w:r>
+              <w:t>Геоцентрическая высота спутника</w:t>
+            </w:r>
+          </w:p>
+        </w:tc>
+        <w:tc>
+          <w:tcPr>
+            <w:tcW w:w="1667" w:type="pct"/>
+          </w:tcPr>
+          <w:p>
+            <w:pPr>
+              <w:pStyle w:val="a3"/>
+              <w:rPr>
+                <w:lang w:val="en-US"/>
+              </w:rPr>
+            </w:pPr>
+            <w:r>
+              <w:t>Метры</w:t>
+            </w:r>
+          </w:p>
+        </w:tc>
+      </w:tr>
+      <w:tr>
+        <w:tc>
+          <w:tcPr>
+            <w:tcW w:w="1667" w:type="pct"/>
+          </w:tcPr>
+          <w:p>
+            <w:pPr>
+              <w:pStyle w:val="a3"/>
+              <w:rPr>
+                <w:lang w:val="en-US"/>
+              </w:rPr>
+            </w:pPr>
+            <w:r>
+              <w:rPr>
+                <w:lang w:val="en-US"/>
+              </w:rPr>
+              <w:t>UT</w:t>
+            </w:r>
+          </w:p>
+        </w:tc>
+        <w:tc>
+          <w:tcPr>
+            <w:tcW w:w="1666" w:type="pct"/>
+          </w:tcPr>
+          <w:p>
+            <w:pPr>
+              <w:pStyle w:val="a3"/>
+            </w:pPr>
+            <w:r>
+              <w:rPr>
+                <w:lang w:val="en-US"/>
+              </w:rPr>
+              <w:t xml:space="preserve">UT </w:t>
+            </w:r>
+            <w:r>
+              <w:t>время</w:t>
+            </w:r>
+          </w:p>
+        </w:tc>
+        <w:tc>
+          <w:tcPr>
+            <w:tcW w:w="1667" w:type="pct"/>
+          </w:tcPr>
+          <w:p>
+            <w:pPr>
+              <w:pStyle w:val="a3"/>
+            </w:pPr>
+            <w:r>
+              <w:t>Часы</w:t>
+            </w:r>
+          </w:p>
+        </w:tc>
+      </w:tr>
+      <w:tr>
+        <w:tc>
+          <w:tcPr>
+            <w:tcW w:w="1667" w:type="pct"/>
+          </w:tcPr>
+          <w:p>
+            <w:pPr>
+              <w:pStyle w:val="a3"/>
+            </w:pPr>
+            <w:r>
+              <w:t>месяц</w:t>
+            </w:r>
+          </w:p>
+        </w:tc>
+        <w:tc>
+          <w:tcPr>
+            <w:tcW w:w="1666" w:type="pct"/>
+          </w:tcPr>
+          <w:p>
+            <w:pPr>
+              <w:pStyle w:val="a3"/>
+            </w:pPr>
+            <w:r>
+              <w:t>Целое значение от 1 до 12</w:t>
+            </w:r>
+          </w:p>
+        </w:tc>
+        <w:tc>
+          <w:tcPr>
+            <w:tcW w:w="1667" w:type="pct"/>
+          </w:tcPr>
+          <w:p>
+            <w:pPr>
+              <w:pStyle w:val="a3"/>
+            </w:pPr>
+            <w:r>
+              <w:t>Без единиц измерения</w:t>
+            </w:r>
+          </w:p>
+        </w:tc>
+      </w:tr>
+    </w:tbl>
     <w:p>
       <w:pPr>
         <w:pStyle w:val="a3"/>
         <w:ind w:firstLine="708"/>
-        <w:rPr>
-          <w:lang w:val="en-US"/>
-        </w:rPr>
       </w:pPr>
       <w:proofErr w:type="spellStart"/>
-      <w:proofErr w:type="gramStart"/>
-      <w:r>
-        <w:rPr>
-          <w:lang w:val="en-US"/>
-        </w:rPr>
-        <w:t>station.longitude</w:t>
+      <w:r>
+        <w:rPr>
+          <w:lang w:val="en-US"/>
+        </w:rPr>
+        <w:t>Sfu</w:t>
       </w:r>
       <w:proofErr w:type="spellEnd"/>
-      <w:proofErr w:type="gramEnd"/>
-      <w:r>
-        <w:rPr>
-          <w:lang w:val="en-US"/>
-        </w:rPr>
-        <w:t xml:space="preserve">, </w:t>
+      <w:r>
+        <w:t xml:space="preserve"> - </w:t>
+      </w:r>
+      <w:r>
+        <w:rPr>
+          <w:rStyle w:val="q4iawc"/>
+        </w:rPr>
+        <w:t>единица солнечного потока</w:t>
+      </w:r>
+      <w:r>
+        <w:rPr>
+          <w:rStyle w:val="q4iawc"/>
+        </w:rPr>
+        <w:t xml:space="preserve">, 1 </w:t>
       </w:r>
       <w:proofErr w:type="spellStart"/>
       <w:r>
         <w:rPr>
-          <w:lang w:val="en-US"/>
-        </w:rPr>
-        <w:t>station.latitude</w:t>
+          <w:rStyle w:val="q4iawc"/>
+          <w:lang w:val="en-US"/>
+        </w:rPr>
+        <w:t>sfu</w:t>
       </w:r>
       <w:proofErr w:type="spellEnd"/>
       <w:r>
         <w:rPr>
-          <w:lang w:val="en-US"/>
-        </w:rPr>
-        <w:t xml:space="preserve">, </w:t>
-      </w:r>
-      <w:proofErr w:type="spellStart"/>
-      <w:r>
-        <w:rPr>
-          <w:lang w:val="en-US"/>
-        </w:rPr>
-        <w:t>station.height</w:t>
-      </w:r>
-      <w:proofErr w:type="spellEnd"/>
-      <w:r>
-        <w:rPr>
-          <w:lang w:val="en-US"/>
-        </w:rPr>
-        <w:t xml:space="preserve"> </w:t>
-      </w:r>
-      <w:r>
-        <w:rPr>
-          <w:lang w:val="en-US"/>
-        </w:rPr>
-        <w:t>–</w:t>
-      </w:r>
-      <w:r>
-        <w:rPr>
-          <w:lang w:val="en-US"/>
-        </w:rPr>
-        <w:t xml:space="preserve"> </w:t>
-      </w:r>
-      <w:r>
-        <w:t>координаты</w:t>
-      </w:r>
-      <w:r>
-        <w:rPr>
-          <w:lang w:val="en-US"/>
-        </w:rPr>
-        <w:t xml:space="preserve"> </w:t>
-      </w:r>
-      <w:r>
-        <w:t>станции</w:t>
-      </w:r>
-      <w:r>
-        <w:rPr>
-          <w:lang w:val="en-US"/>
-        </w:rPr>
-        <w:t>,</w:t>
+          <w:rStyle w:val="q4iawc"/>
+        </w:rPr>
+        <w:t xml:space="preserve"> = 10</w:t>
+      </w:r>
+      <w:r>
+        <w:rPr>
+          <w:rStyle w:val="q4iawc"/>
+          <w:vertAlign w:val="superscript"/>
+        </w:rPr>
+        <w:t>-22</w:t>
+      </w:r>
+      <w:r>
+        <w:rPr>
+          <w:rStyle w:val="q4iawc"/>
+          <w:lang w:val="en-US"/>
+        </w:rPr>
+        <w:t>W</w:t>
+      </w:r>
+      <w:r>
+        <w:rPr>
+          <w:rStyle w:val="q4iawc"/>
+        </w:rPr>
+        <w:t xml:space="preserve"> / (</w:t>
+      </w:r>
+      <w:r>
+        <w:rPr>
+          <w:rStyle w:val="q4iawc"/>
+          <w:lang w:val="en-US"/>
+        </w:rPr>
+        <w:t>m</w:t>
+      </w:r>
+      <w:r>
+        <w:rPr>
+          <w:rStyle w:val="q4iawc"/>
+          <w:vertAlign w:val="superscript"/>
+        </w:rPr>
+        <w:t>2</w:t>
+      </w:r>
+      <w:r>
+        <w:rPr>
+          <w:rStyle w:val="q4iawc"/>
+        </w:rPr>
+        <w:t xml:space="preserve"> * </w:t>
+      </w:r>
+      <w:r>
+        <w:rPr>
+          <w:rStyle w:val="q4iawc"/>
+        </w:rPr>
+        <w:t xml:space="preserve">Гц), местонахождение приемника и спутника должно быть в формате эллипсоидных координат </w:t>
+      </w:r>
+      <w:r>
+        <w:rPr>
+          <w:rStyle w:val="q4iawc"/>
+          <w:lang w:val="en-US"/>
+        </w:rPr>
+        <w:t>WGS</w:t>
+      </w:r>
+      <w:r>
+        <w:rPr>
+          <w:rStyle w:val="q4iawc"/>
+        </w:rPr>
+        <w:t>-84</w:t>
+      </w:r>
+      <w:r>
+        <w:rPr>
+          <w:rStyle w:val="q4iawc"/>
+        </w:rPr>
+        <w:t>.</w:t>
       </w:r>
     </w:p>
     <w:p>
       <w:pPr>
         <w:pStyle w:val="a3"/>
         <w:ind w:firstLine="708"/>
-        <w:rPr>
-          <w:lang w:val="en-US"/>
-        </w:rPr>
-      </w:pPr>
-      <w:proofErr w:type="spellStart"/>
-      <w:proofErr w:type="gramStart"/>
-      <w:r>
-        <w:rPr>
-          <w:lang w:val="en-US"/>
-        </w:rPr>
-        <w:t>satellite.longitude</w:t>
-      </w:r>
-      <w:proofErr w:type="spellEnd"/>
-      <w:proofErr w:type="gramEnd"/>
-      <w:r>
-        <w:rPr>
-          <w:lang w:val="en-US"/>
-        </w:rPr>
-        <w:t xml:space="preserve">, </w:t>
-      </w:r>
-      <w:proofErr w:type="spellStart"/>
-      <w:r>
-        <w:rPr>
-          <w:lang w:val="en-US"/>
-        </w:rPr>
-        <w:t>satellite.latitude</w:t>
-      </w:r>
-      <w:proofErr w:type="spellEnd"/>
-      <w:r>
-        <w:rPr>
-          <w:lang w:val="en-US"/>
-        </w:rPr>
-        <w:t xml:space="preserve">, </w:t>
-      </w:r>
-      <w:proofErr w:type="spellStart"/>
-      <w:r>
-        <w:rPr>
-          <w:lang w:val="en-US"/>
-        </w:rPr>
-        <w:t>satellite.height</w:t>
-      </w:r>
-      <w:proofErr w:type="spellEnd"/>
-      <w:r>
-        <w:rPr>
-          <w:lang w:val="en-US"/>
-        </w:rPr>
-        <w:t xml:space="preserve"> – </w:t>
-      </w:r>
-      <w:r>
-        <w:t>координаты</w:t>
-      </w:r>
-      <w:r>
-        <w:rPr>
-          <w:lang w:val="en-US"/>
-        </w:rPr>
-        <w:t xml:space="preserve"> </w:t>
-      </w:r>
-      <w:r>
-        <w:t>спутника</w:t>
-      </w:r>
-      <w:r>
-        <w:rPr>
-          <w:lang w:val="en-US"/>
-        </w:rPr>
-        <w:t>.</w:t>
-      </w:r>
-    </w:p>
-    <w:p>
-      <w:pPr>
-        <w:pStyle w:val="a3"/>
-        <w:ind w:firstLine="708"/>
-      </w:pPr>
-      <w:r>
+      </w:pPr>
+      <w:r>
+        <w:lastRenderedPageBreak/>
         <w:t>Второй режим, вызывающийся параметром -</w:t>
       </w:r>
       <w:r>
@@ -2221,7 +5294,7 @@
                     </pic:cNvPicPr>
                   </pic:nvPicPr>
                   <pic:blipFill>
-                    <a:blip r:embed="rId15">
+                    <a:blip r:embed="rId19">
                       <a:extLst>
                         <a:ext uri="{28A0092B-C50C-407E-A947-70E740481C1C}">
                           <a14:useLocalDpi xmlns:a14="http://schemas.microsoft.com/office/drawing/2010/main" val="0"/>
@@ -2327,6 +5400,7 @@
         <w:rPr>
           <w:noProof/>
         </w:rPr>
+        <w:lastRenderedPageBreak/>
         <w:drawing>
           <wp:inline distT="0" distB="0" distL="0" distR="0" wp14:anchorId="38688896" wp14:editId="1D4CC5ED">
             <wp:extent cx="4440382" cy="4596104"/>
@@ -2345,7 +5419,7 @@
                     </pic:cNvPicPr>
                   </pic:nvPicPr>
                   <pic:blipFill>
-                    <a:blip r:embed="rId16" cstate="print">
+                    <a:blip r:embed="rId20" cstate="print">
                       <a:extLst>
                         <a:ext uri="{28A0092B-C50C-407E-A947-70E740481C1C}">
                           <a14:useLocalDpi xmlns:a14="http://schemas.microsoft.com/office/drawing/2010/main" val="0"/>
@@ -2415,9 +5489,6 @@
     <w:p>
       <w:pPr>
         <w:pStyle w:val="a3"/>
-        <w:rPr>
-          <w:lang w:val="en-US"/>
-        </w:rPr>
       </w:pPr>
       <w:r>
         <w:tab/>
@@ -2479,9 +5550,6 @@
         <w:pStyle w:val="a3"/>
       </w:pPr>
       <w:r>
-        <w:rPr>
-          <w:lang w:val="en-US"/>
-        </w:rPr>
         <w:tab/>
       </w:r>
       <w:r>
@@ -2545,6 +5613,57 @@
         <w:t>)</w:t>
       </w:r>
       <w:r>
+        <w:t xml:space="preserve">, измеряемые в </w:t>
+      </w:r>
+      <w:r>
+        <w:rPr>
+          <w:lang w:val="en-US"/>
+        </w:rPr>
+        <w:t>TECU</w:t>
+      </w:r>
+      <w:r>
+        <w:t xml:space="preserve"> (</w:t>
+      </w:r>
+      <w:r>
+        <w:rPr>
+          <w:lang w:val="en-US"/>
+        </w:rPr>
+        <w:t>total</w:t>
+      </w:r>
+      <w:r>
+        <w:t xml:space="preserve"> </w:t>
+      </w:r>
+      <w:r>
+        <w:rPr>
+          <w:lang w:val="en-US"/>
+        </w:rPr>
+        <w:t>electron</w:t>
+      </w:r>
+      <w:r>
+        <w:t xml:space="preserve"> </w:t>
+      </w:r>
+      <w:r>
+        <w:rPr>
+          <w:lang w:val="en-US"/>
+        </w:rPr>
+        <w:t>content</w:t>
+      </w:r>
+      <w:r>
+        <w:t xml:space="preserve"> </w:t>
+      </w:r>
+      <w:r>
+        <w:rPr>
+          <w:lang w:val="en-US"/>
+        </w:rPr>
+        <w:t>unit</w:t>
+      </w:r>
+      <w:r>
+        <w:t>)</w:t>
+      </w:r>
+      <w:r>
+        <w:t>, которые могут быть переведены в ионосферную задержку используя УРАВНЕНИЕ 1 В КНИГЕ</w:t>
+      </w:r>
+      <w:r>
         <w:t>.</w:t>
       </w:r>
     </w:p>
@@ -2557,14 +5676,14 @@
       <w:pPr>
         <w:pStyle w:val="2"/>
       </w:pPr>
-      <w:commentRangeStart w:id="7"/>
+      <w:commentRangeStart w:id="19"/>
       <w:r>
         <w:t xml:space="preserve">5 </w:t>
       </w:r>
       <w:r>
         <w:t>Пример работы алгоритма</w:t>
       </w:r>
-      <w:commentRangeEnd w:id="7"/>
+      <w:commentRangeEnd w:id="19"/>
       <w:r>
         <w:rPr>
           <w:rStyle w:val="aa"/>
@@ -2573,7 +5692,7 @@
           <w:bCs w:val="0"/>
           <w:lang w:eastAsia="en-US"/>
         </w:rPr>
-        <w:commentReference w:id="7"/>
+        <w:commentReference w:id="19"/>
       </w:r>
     </w:p>
     <w:p>
@@ -2598,11 +5717,12 @@
         <w:pStyle w:val="2"/>
         <w:jc w:val="center"/>
       </w:pPr>
-      <w:commentRangeStart w:id="8"/>
-      <w:r>
+      <w:commentRangeStart w:id="20"/>
+      <w:r>
+        <w:lastRenderedPageBreak/>
         <w:t>ЗАКЛЮЧЕНИЕ</w:t>
       </w:r>
-      <w:commentRangeEnd w:id="8"/>
+      <w:commentRangeEnd w:id="20"/>
       <w:r>
         <w:rPr>
           <w:rStyle w:val="aa"/>
@@ -2611,7 +5731,7 @@
           <w:bCs w:val="0"/>
           <w:lang w:eastAsia="en-US"/>
         </w:rPr>
-        <w:commentReference w:id="8"/>
+        <w:commentReference w:id="20"/>
       </w:r>
     </w:p>
     <w:p>
@@ -2637,6 +5757,7 @@
         <w:jc w:val="center"/>
       </w:pPr>
       <w:r>
+        <w:lastRenderedPageBreak/>
         <w:t>СПИСОК ИСПОЛЬЗОВАННЫХ ИСТОЧНИКОВ</w:t>
       </w:r>
     </w:p>
@@ -2647,7 +5768,7 @@
       <w:r>
         <w:t xml:space="preserve">1 </w:t>
       </w:r>
-      <w:hyperlink r:id="rId17" w:history="1">
+      <w:hyperlink r:id="rId21" w:history="1">
         <w:r>
           <w:rPr>
             <w:rStyle w:val="a8"/>
@@ -2718,25 +5839,7 @@
         <w:pStyle w:val="a3"/>
       </w:pPr>
       <w:r>
-        <w:t xml:space="preserve">2 </w:t>
-      </w:r>
-      <w:r>
-        <w:t>К.М. Антонович</w:t>
-      </w:r>
-      <w:r>
-        <w:t xml:space="preserve"> </w:t>
-      </w:r>
-      <w:r>
-        <w:t>ИСПОЛЬЗОВАНИЕ СПУТНИКОВЫХ РАДИОНАВИГАЦИОННЫХ</w:t>
-      </w:r>
-      <w:r>
-        <w:t xml:space="preserve"> </w:t>
-      </w:r>
-      <w:r>
-        <w:t>СИСТЕМ В ГЕОДЕЗИИ</w:t>
-      </w:r>
-      <w:r>
-        <w:t xml:space="preserve"> </w:t>
+        <w:t xml:space="preserve">2 К.М. Антонович ИСПОЛЬЗОВАНИЕ СПУТНИКОВЫХ РАДИОНАВИГАЦИОННЫХ СИСТЕМ В ГЕОДЕЗИИ </w:t>
       </w:r>
       <w:r>
         <w:t>Том 1</w:t>
@@ -2756,7 +5859,126 @@
     <w:p>
       <w:pPr>
         <w:pStyle w:val="a3"/>
-      </w:pPr>
+        <w:rPr>
+          <w:lang w:val="en-US"/>
+        </w:rPr>
+      </w:pPr>
+      <w:r>
+        <w:rPr>
+          <w:lang w:val="en-US"/>
+        </w:rPr>
+        <w:t xml:space="preserve">3 </w:t>
+      </w:r>
+      <w:r>
+        <w:rPr>
+          <w:lang w:val="en-US"/>
+        </w:rPr>
+        <w:t>Ionospher</w:t>
+      </w:r>
+      <w:r>
+        <w:rPr>
+          <w:lang w:val="en-US"/>
+        </w:rPr>
+        <w:t>i</w:t>
+      </w:r>
+      <w:r>
+        <w:rPr>
+          <w:lang w:val="en-US"/>
+        </w:rPr>
+        <w:t xml:space="preserve">c </w:t>
+      </w:r>
+      <w:r>
+        <w:rPr>
+          <w:lang w:val="en-US"/>
+        </w:rPr>
+        <w:t>correction</w:t>
+      </w:r>
+      <w:r>
+        <w:rPr>
+          <w:lang w:val="en-US"/>
+        </w:rPr>
+        <w:t xml:space="preserve"> Algor</w:t>
+      </w:r>
+      <w:r>
+        <w:rPr>
+          <w:lang w:val="en-US"/>
+        </w:rPr>
+        <w:t>i</w:t>
+      </w:r>
+      <w:r>
+        <w:rPr>
+          <w:lang w:val="en-US"/>
+        </w:rPr>
+        <w:t>thm for</w:t>
+      </w:r>
+      <w:r>
+        <w:rPr>
+          <w:lang w:val="en-US"/>
+        </w:rPr>
+        <w:t xml:space="preserve"> Ga</w:t>
+      </w:r>
+      <w:r>
+        <w:rPr>
+          <w:lang w:val="en-US"/>
+        </w:rPr>
+        <w:t>l</w:t>
+      </w:r>
+      <w:r>
+        <w:rPr>
+          <w:lang w:val="en-US"/>
+        </w:rPr>
+        <w:t>i</w:t>
+      </w:r>
+      <w:r>
+        <w:rPr>
+          <w:lang w:val="en-US"/>
+        </w:rPr>
+        <w:t>leo s</w:t>
+      </w:r>
+      <w:r>
+        <w:rPr>
+          <w:lang w:val="en-US"/>
+        </w:rPr>
+        <w:t>i</w:t>
+      </w:r>
+      <w:r>
+        <w:rPr>
+          <w:lang w:val="en-US"/>
+        </w:rPr>
+        <w:t>ngle frequency users</w:t>
+      </w:r>
+      <w:r>
+        <w:rPr>
+          <w:lang w:val="en-US"/>
+        </w:rPr>
+        <w:t xml:space="preserve"> – European GNSS (Galileo) Open Service, </w:t>
+      </w:r>
+      <w:r>
+        <w:rPr>
+          <w:lang w:val="en-US"/>
+        </w:rPr>
+        <w:t xml:space="preserve">SECTION </w:t>
+      </w:r>
+      <w:proofErr w:type="gramStart"/>
+      <w:r>
+        <w:rPr>
+          <w:lang w:val="en-US"/>
+        </w:rPr>
+        <w:t>2:</w:t>
+      </w:r>
+      <w:r>
+        <w:rPr>
+          <w:lang w:val="en-US"/>
+        </w:rPr>
+        <w:t>single</w:t>
+      </w:r>
+      <w:proofErr w:type="gramEnd"/>
+      <w:r>
+        <w:rPr>
+          <w:lang w:val="en-US"/>
+        </w:rPr>
+        <w:t xml:space="preserve"> frequency ionospheric correction algorithm.</w:t>
+      </w:r>
     </w:p>
     <w:p>
       <w:pPr>
@@ -2764,9 +5986,13 @@
         <w:rPr>
           <w:color w:val="000000" w:themeColor="text1"/>
           <w:sz w:val="28"/>
-        </w:rPr>
-      </w:pPr>
-      <w:r>
+          <w:lang w:val="en-US"/>
+        </w:rPr>
+      </w:pPr>
+      <w:r>
+        <w:rPr>
+          <w:lang w:val="en-US"/>
+        </w:rPr>
         <w:br w:type="page"/>
       </w:r>
     </w:p>
@@ -2774,10 +6000,20 @@
       <w:pPr>
         <w:pStyle w:val="2"/>
         <w:jc w:val="center"/>
+        <w:rPr>
+          <w:lang w:val="en-US"/>
+        </w:rPr>
       </w:pPr>
       <w:proofErr w:type="gramStart"/>
       <w:r>
-        <w:t>ПРИЛОЖЕНИЕ ?</w:t>
+        <w:lastRenderedPageBreak/>
+        <w:t>ПРИЛОЖЕНИЕ</w:t>
+      </w:r>
+      <w:r>
+        <w:rPr>
+          <w:lang w:val="en-US"/>
+        </w:rPr>
+        <w:t xml:space="preserve"> ?</w:t>
       </w:r>
       <w:proofErr w:type="gramEnd"/>
     </w:p>
@@ -2787,9 +6023,13 @@
         <w:rPr>
           <w:color w:val="000000" w:themeColor="text1"/>
           <w:sz w:val="28"/>
-        </w:rPr>
-      </w:pPr>
-      <w:r>
+          <w:lang w:val="en-US"/>
+        </w:rPr>
+      </w:pPr>
+      <w:r>
+        <w:rPr>
+          <w:lang w:val="en-US"/>
+        </w:rPr>
         <w:br w:type="page"/>
       </w:r>
     </w:p>
@@ -2797,18 +6037,40 @@
       <w:pPr>
         <w:pStyle w:val="2"/>
         <w:jc w:val="center"/>
-      </w:pPr>
-      <w:r>
-        <w:t>СПИСОК СОКРАЩЕНИЙ?</w:t>
+        <w:rPr>
+          <w:lang w:val="en-US"/>
+        </w:rPr>
+      </w:pPr>
+      <w:r>
+        <w:lastRenderedPageBreak/>
+        <w:t>СПИСОК</w:t>
+      </w:r>
+      <w:r>
+        <w:rPr>
+          <w:lang w:val="en-US"/>
+        </w:rPr>
+        <w:t xml:space="preserve"> </w:t>
+      </w:r>
+      <w:r>
+        <w:t>СОКРАЩЕНИЙ</w:t>
+      </w:r>
+      <w:r>
+        <w:rPr>
+          <w:lang w:val="en-US"/>
+        </w:rPr>
+        <w:t>?</w:t>
       </w:r>
     </w:p>
     <w:p>
       <w:pPr>
         <w:pStyle w:val="a3"/>
+        <w:rPr>
+          <w:lang w:val="en-US"/>
+        </w:rPr>
       </w:pPr>
     </w:p>
     <w:sectPr>
-      <w:footerReference w:type="default" r:id="rId18"/>
+      <w:footerReference w:type="default" r:id="rId22"/>
       <w:pgSz w:w="11906" w:h="16838"/>
       <w:pgMar w:top="1134" w:right="567" w:bottom="1134" w:left="1701" w:header="708" w:footer="708" w:gutter="0"/>
       <w:cols w:space="708"/>
@@ -2885,7 +6147,7 @@
       </w:r>
     </w:p>
   </w:comment>
-  <w:comment w:id="4" w:author="Sara" w:date="2022-05-09T19:19:00Z" w:initials="S">
+  <w:comment w:id="4" w:author="Sara" w:date="2022-05-10T23:07:00Z" w:initials="S">
     <w:p>
       <w:pPr>
         <w:pStyle w:val="ab"/>
@@ -2897,11 +6159,165 @@
         <w:annotationRef/>
       </w:r>
       <w:r>
+        <w:t>Готово на 30-50%</w:t>
+      </w:r>
+    </w:p>
+  </w:comment>
+  <w:comment w:id="5" w:author="Sara" w:date="2022-05-16T14:38:00Z" w:initials="S">
+    <w:p>
+      <w:pPr>
+        <w:pStyle w:val="ab"/>
+      </w:pPr>
+      <w:r>
+        <w:rPr>
+          <w:rStyle w:val="aa"/>
+        </w:rPr>
+        <w:annotationRef/>
+      </w:r>
+      <w:r>
+        <w:t>Готово на 80-90%</w:t>
+      </w:r>
+    </w:p>
+  </w:comment>
+  <w:comment w:id="6" w:author="Sara" w:date="2022-05-10T22:52:00Z" w:initials="S">
+    <w:p>
+      <w:pPr>
+        <w:pStyle w:val="ab"/>
+      </w:pPr>
+      <w:r>
+        <w:rPr>
+          <w:rStyle w:val="aa"/>
+        </w:rPr>
+        <w:annotationRef/>
+      </w:r>
+      <w:r>
+        <w:t>Перевести получше</w:t>
+      </w:r>
+    </w:p>
+  </w:comment>
+  <w:comment w:id="7" w:author="Sara" w:date="2022-05-10T23:02:00Z" w:initials="S">
+    <w:p>
+      <w:pPr>
+        <w:pStyle w:val="ab"/>
+        <w:rPr>
+          <w:lang w:val="en-US"/>
+        </w:rPr>
+      </w:pPr>
+      <w:r>
+        <w:rPr>
+          <w:rStyle w:val="aa"/>
+        </w:rPr>
+        <w:annotationRef/>
+      </w:r>
+      <w:r>
+        <w:t>Вообще</w:t>
+      </w:r>
+      <w:r>
+        <w:rPr>
+          <w:lang w:val="en-US"/>
+        </w:rPr>
+        <w:t xml:space="preserve"> </w:t>
+      </w:r>
+      <w:r>
+        <w:t>то</w:t>
+      </w:r>
+      <w:r>
+        <w:rPr>
+          <w:lang w:val="en-US"/>
+        </w:rPr>
+        <w:t xml:space="preserve"> </w:t>
+      </w:r>
+      <w:r>
+        <w:t>там</w:t>
+      </w:r>
+      <w:r>
+        <w:rPr>
+          <w:lang w:val="en-US"/>
+        </w:rPr>
+        <w:t xml:space="preserve"> </w:t>
+      </w:r>
+      <w:r>
+        <w:rPr>
+          <w:lang w:val="en-US"/>
+        </w:rPr>
+        <w:t>under</w:t>
+      </w:r>
+      <w:r>
+        <w:rPr>
+          <w:lang w:val="en-US"/>
+        </w:rPr>
+        <w:t xml:space="preserve"> </w:t>
+      </w:r>
+      <w:r>
+        <w:rPr>
+          <w:lang w:val="en-US"/>
+        </w:rPr>
+        <w:t>civilian control</w:t>
+      </w:r>
+    </w:p>
+  </w:comment>
+  <w:comment w:id="8" w:author="Sara" w:date="2022-05-16T14:31:00Z" w:initials="S">
+    <w:p>
+      <w:pPr>
+        <w:pStyle w:val="ab"/>
+      </w:pPr>
+      <w:r>
+        <w:rPr>
+          <w:rStyle w:val="aa"/>
+        </w:rPr>
+        <w:annotationRef/>
+      </w:r>
+      <w:proofErr w:type="gramStart"/>
+      <w:r>
+        <w:t>Возможно</w:t>
+      </w:r>
+      <w:proofErr w:type="gramEnd"/>
+      <w:r>
+        <w:t xml:space="preserve"> имелось ввиду нормальных</w:t>
+      </w:r>
+    </w:p>
+  </w:comment>
+  <w:comment w:id="9" w:author="Sara" w:date="2022-05-16T14:32:00Z" w:initials="S">
+    <w:p>
+      <w:pPr>
+        <w:pStyle w:val="ab"/>
+      </w:pPr>
+      <w:r>
+        <w:rPr>
+          <w:rStyle w:val="aa"/>
+        </w:rPr>
+        <w:annotationRef/>
+      </w:r>
+      <w:proofErr w:type="spellStart"/>
+      <w:r>
+        <w:t>Хз</w:t>
+      </w:r>
+      <w:proofErr w:type="spellEnd"/>
+      <w:r>
+        <w:t xml:space="preserve"> что имеется ввиду</w:t>
+      </w:r>
+      <w:r>
+        <w:t>, передачу?</w:t>
+      </w:r>
+    </w:p>
+  </w:comment>
+  <w:comment w:id="10" w:author="Sara" w:date="2022-05-09T19:19:00Z" w:initials="S">
+    <w:p>
+      <w:pPr>
+        <w:pStyle w:val="ab"/>
+      </w:pPr>
+      <w:r>
+        <w:rPr>
+          <w:rStyle w:val="aa"/>
+        </w:rPr>
+        <w:annotationRef/>
+      </w:r>
+      <w:r>
         <w:t>0%</w:t>
       </w:r>
     </w:p>
   </w:comment>
-  <w:comment w:id="5" w:author="Sara" w:date="2022-05-09T19:17:00Z" w:initials="S">
+  <w:comment w:id="11" w:author="Sara" w:date="2022-05-10T22:47:00Z" w:initials="S">
     <w:p>
       <w:pPr>
         <w:pStyle w:val="ab"/>
@@ -2913,11 +6329,27 @@
         <w:annotationRef/>
       </w:r>
       <w:r>
+        <w:t>Готово на 30-50%</w:t>
+      </w:r>
+    </w:p>
+  </w:comment>
+  <w:comment w:id="12" w:author="Sara" w:date="2022-05-16T15:00:00Z" w:initials="S">
+    <w:p>
+      <w:pPr>
+        <w:pStyle w:val="ab"/>
+      </w:pPr>
+      <w:r>
+        <w:rPr>
+          <w:rStyle w:val="aa"/>
+        </w:rPr>
+        <w:annotationRef/>
+      </w:r>
+      <w:r>
         <w:t>Готово на 90-100%</w:t>
       </w:r>
     </w:p>
   </w:comment>
-  <w:comment w:id="6" w:author="Sara" w:date="2022-05-09T19:21:00Z" w:initials="S">
+  <w:comment w:id="13" w:author="Sara" w:date="2022-05-11T15:04:00Z" w:initials="S">
     <w:p>
       <w:pPr>
         <w:pStyle w:val="ab"/>
@@ -2929,6 +6361,106 @@
         <w:annotationRef/>
       </w:r>
       <w:r>
+        <w:rPr>
+          <w:rStyle w:val="aa"/>
+        </w:rPr>
+        <w:t xml:space="preserve">Возможно вместо этого лучше вставить алгоритм из </w:t>
+      </w:r>
+      <w:r>
+        <w:rPr>
+          <w:rStyle w:val="markedcontent"/>
+          <w:rFonts w:ascii="Arial" w:hAnsi="Arial" w:cs="Arial"/>
+          <w:sz w:val="33"/>
+          <w:szCs w:val="33"/>
+        </w:rPr>
+        <w:t>f</w:t>
+      </w:r>
+      <w:r>
+        <w:rPr>
+          <w:rFonts w:ascii="Arial" w:hAnsi="Arial" w:cs="Arial"/>
+          <w:sz w:val="33"/>
+          <w:szCs w:val="33"/>
+        </w:rPr>
+        <w:t>.2.3.1. в книге</w:t>
+      </w:r>
+    </w:p>
+  </w:comment>
+  <w:comment w:id="14" w:author="Sara" w:date="2022-05-13T11:52:00Z" w:initials="S">
+    <w:p>
+      <w:pPr>
+        <w:pStyle w:val="ab"/>
+      </w:pPr>
+      <w:r>
+        <w:rPr>
+          <w:rStyle w:val="aa"/>
+        </w:rPr>
+        <w:annotationRef/>
+      </w:r>
+      <w:r>
+        <w:t>Погуглить что это</w:t>
+      </w:r>
+    </w:p>
+  </w:comment>
+  <w:comment w:id="15" w:author="Sara" w:date="2022-05-13T11:55:00Z" w:initials="S">
+    <w:p>
+      <w:pPr>
+        <w:pStyle w:val="ab"/>
+      </w:pPr>
+      <w:r>
+        <w:rPr>
+          <w:rStyle w:val="aa"/>
+        </w:rPr>
+        <w:annotationRef/>
+      </w:r>
+      <w:r>
+        <w:t>Возможно есть русский термин</w:t>
+      </w:r>
+    </w:p>
+  </w:comment>
+  <w:comment w:id="16" w:author="Sara" w:date="2022-05-13T12:24:00Z" w:initials="S">
+    <w:p>
+      <w:pPr>
+        <w:pStyle w:val="ab"/>
+      </w:pPr>
+      <w:r>
+        <w:rPr>
+          <w:rStyle w:val="aa"/>
+        </w:rPr>
+        <w:annotationRef/>
+      </w:r>
+      <w:r>
+        <w:t>Перевести получше</w:t>
+      </w:r>
+    </w:p>
+  </w:comment>
+  <w:comment w:id="17" w:author="Sara" w:date="2022-05-09T19:17:00Z" w:initials="S">
+    <w:p>
+      <w:pPr>
+        <w:pStyle w:val="ab"/>
+      </w:pPr>
+      <w:r>
+        <w:rPr>
+          <w:rStyle w:val="aa"/>
+        </w:rPr>
+        <w:annotationRef/>
+      </w:r>
+      <w:r>
+        <w:t>Готово на 90-100%</w:t>
+      </w:r>
+    </w:p>
+  </w:comment>
+  <w:comment w:id="18" w:author="Sara" w:date="2022-05-09T19:21:00Z" w:initials="S">
+    <w:p>
+      <w:pPr>
+        <w:pStyle w:val="ab"/>
+      </w:pPr>
+      <w:r>
+        <w:rPr>
+          <w:rStyle w:val="aa"/>
+        </w:rPr>
+        <w:annotationRef/>
+      </w:r>
+      <w:r>
         <w:t xml:space="preserve">Если не будет хватать инфы, том можно вставить инфу о </w:t>
       </w:r>
       <w:r>
@@ -2953,7 +6485,7 @@
       </w:r>
     </w:p>
   </w:comment>
-  <w:comment w:id="7" w:author="Sara" w:date="2022-05-09T19:19:00Z" w:initials="S">
+  <w:comment w:id="19" w:author="Sara" w:date="2022-05-09T19:19:00Z" w:initials="S">
     <w:p>
       <w:pPr>
         <w:pStyle w:val="ab"/>
@@ -2969,7 +6501,7 @@
       </w:r>
     </w:p>
   </w:comment>
-  <w:comment w:id="8" w:author="Sara" w:date="2022-05-09T19:19:00Z" w:initials="S">
+  <w:comment w:id="20" w:author="Sara" w:date="2022-05-09T19:19:00Z" w:initials="S">
     <w:p>
       <w:pPr>
         <w:pStyle w:val="ab"/>
@@ -2994,7 +6526,19 @@
   <w15:commentEx w15:paraId="3125BC96" w15:done="0"/>
   <w15:commentEx w15:paraId="00C4D981" w15:paraIdParent="3125BC96" w15:done="0"/>
   <w15:commentEx w15:paraId="27234EF6" w15:done="0"/>
+  <w15:commentEx w15:paraId="426AB994" w15:paraIdParent="27234EF6" w15:done="0"/>
+  <w15:commentEx w15:paraId="616EDA49" w15:paraIdParent="27234EF6" w15:done="0"/>
+  <w15:commentEx w15:paraId="6E92C132" w15:done="0"/>
+  <w15:commentEx w15:paraId="2DF89E93" w15:done="0"/>
+  <w15:commentEx w15:paraId="01F5724A" w15:done="0"/>
+  <w15:commentEx w15:paraId="0BC32B9A" w15:done="0"/>
   <w15:commentEx w15:paraId="2CFE3ABB" w15:done="0"/>
+  <w15:commentEx w15:paraId="766B4662" w15:paraIdParent="2CFE3ABB" w15:done="0"/>
+  <w15:commentEx w15:paraId="3A4C5658" w15:paraIdParent="2CFE3ABB" w15:done="0"/>
+  <w15:commentEx w15:paraId="1B272585" w15:done="0"/>
+  <w15:commentEx w15:paraId="13C49D10" w15:done="0"/>
+  <w15:commentEx w15:paraId="389A06C2" w15:done="0"/>
+  <w15:commentEx w15:paraId="2DD4F7E3" w15:done="0"/>
   <w15:commentEx w15:paraId="24E9EF3B" w15:done="0"/>
   <w15:commentEx w15:paraId="268D9EEE" w15:paraIdParent="24E9EF3B" w15:done="0"/>
   <w15:commentEx w15:paraId="4CC316E9" w15:done="0"/>
@@ -3008,7 +6552,19 @@
   <w16cex:commentExtensible w16cex:durableId="2623E79A" w16cex:dateUtc="2022-05-09T12:18:00Z"/>
   <w16cex:commentExtensible w16cex:durableId="2623EBB9" w16cex:dateUtc="2022-05-09T12:36:00Z"/>
   <w16cex:commentExtensible w16cex:durableId="2623E7AB" w16cex:dateUtc="2022-05-09T12:19:00Z"/>
+  <w16cex:commentExtensible w16cex:durableId="26256EA8" w16cex:dateUtc="2022-05-10T16:07:00Z"/>
+  <w16cex:commentExtensible w16cex:durableId="262CE078" w16cex:dateUtc="2022-05-16T07:38:00Z"/>
+  <w16cex:commentExtensible w16cex:durableId="26256B2E" w16cex:dateUtc="2022-05-10T15:52:00Z"/>
+  <w16cex:commentExtensible w16cex:durableId="26256D92" w16cex:dateUtc="2022-05-10T16:02:00Z"/>
+  <w16cex:commentExtensible w16cex:durableId="262CDEBA" w16cex:dateUtc="2022-05-16T07:31:00Z"/>
+  <w16cex:commentExtensible w16cex:durableId="262CDF01" w16cex:dateUtc="2022-05-16T07:32:00Z"/>
   <w16cex:commentExtensible w16cex:durableId="2623E7B2" w16cex:dateUtc="2022-05-09T12:19:00Z"/>
+  <w16cex:commentExtensible w16cex:durableId="262569F9" w16cex:dateUtc="2022-05-10T15:47:00Z"/>
+  <w16cex:commentExtensible w16cex:durableId="262CE59B" w16cex:dateUtc="2022-05-16T08:00:00Z"/>
+  <w16cex:commentExtensible w16cex:durableId="26264EE2" w16cex:dateUtc="2022-05-11T08:04:00Z"/>
+  <w16cex:commentExtensible w16cex:durableId="2628C509" w16cex:dateUtc="2022-05-13T04:52:00Z"/>
+  <w16cex:commentExtensible w16cex:durableId="2628C59C" w16cex:dateUtc="2022-05-13T04:55:00Z"/>
+  <w16cex:commentExtensible w16cex:durableId="2628CC96" w16cex:dateUtc="2022-05-13T05:24:00Z"/>
   <w16cex:commentExtensible w16cex:durableId="2623E758" w16cex:dateUtc="2022-05-09T12:17:00Z"/>
   <w16cex:commentExtensible w16cex:durableId="2623E857" w16cex:dateUtc="2022-05-09T12:21:00Z"/>
   <w16cex:commentExtensible w16cex:durableId="2623E7B9" w16cex:dateUtc="2022-05-09T12:19:00Z"/>
@@ -3022,7 +6578,19 @@
   <w16cid:commentId w16cid:paraId="3125BC96" w16cid:durableId="2623E79A"/>
   <w16cid:commentId w16cid:paraId="00C4D981" w16cid:durableId="2623EBB9"/>
   <w16cid:commentId w16cid:paraId="27234EF6" w16cid:durableId="2623E7AB"/>
+  <w16cid:commentId w16cid:paraId="426AB994" w16cid:durableId="26256EA8"/>
+  <w16cid:commentId w16cid:paraId="616EDA49" w16cid:durableId="262CE078"/>
+  <w16cid:commentId w16cid:paraId="6E92C132" w16cid:durableId="26256B2E"/>
+  <w16cid:commentId w16cid:paraId="2DF89E93" w16cid:durableId="26256D92"/>
+  <w16cid:commentId w16cid:paraId="01F5724A" w16cid:durableId="262CDEBA"/>
+  <w16cid:commentId w16cid:paraId="0BC32B9A" w16cid:durableId="262CDF01"/>
   <w16cid:commentId w16cid:paraId="2CFE3ABB" w16cid:durableId="2623E7B2"/>
+  <w16cid:commentId w16cid:paraId="766B4662" w16cid:durableId="262569F9"/>
+  <w16cid:commentId w16cid:paraId="3A4C5658" w16cid:durableId="262CE59B"/>
+  <w16cid:commentId w16cid:paraId="1B272585" w16cid:durableId="26264EE2"/>
+  <w16cid:commentId w16cid:paraId="13C49D10" w16cid:durableId="2628C509"/>
+  <w16cid:commentId w16cid:paraId="389A06C2" w16cid:durableId="2628C59C"/>
+  <w16cid:commentId w16cid:paraId="2DD4F7E3" w16cid:durableId="2628CC96"/>
   <w16cid:commentId w16cid:paraId="24E9EF3B" w16cid:durableId="2623E758"/>
   <w16cid:commentId w16cid:paraId="268D9EEE" w16cid:durableId="2623E857"/>
   <w16cid:commentId w16cid:paraId="4CC316E9" w16cid:durableId="2623E7B9"/>
@@ -3713,7 +7281,6 @@
   <w:style w:type="character" w:default="1" w:styleId="a0">
     <w:name w:val="Default Paragraph Font"/>
     <w:uiPriority w:val="1"/>
-    <w:semiHidden/>
     <w:unhideWhenUsed/>
   </w:style>
   <w:style w:type="table" w:default="1" w:styleId="a1">
@@ -3926,6 +7493,35 @@
       <w:sz w:val="20"/>
       <w:szCs w:val="20"/>
     </w:rPr>
+  </w:style>
+  <w:style w:type="character" w:customStyle="1" w:styleId="q4iawc">
+    <w:name w:val="q4iawc"/>
+    <w:basedOn w:val="a0"/>
+    <w:rsid w:val="00E325C8"/>
+  </w:style>
+  <w:style w:type="table" w:styleId="af">
+    <w:name w:val="Table Grid"/>
+    <w:basedOn w:val="a1"/>
+    <w:uiPriority w:val="39"/>
+    <w:rsid w:val="00817A41"/>
+    <w:pPr>
+      <w:spacing w:after="0" w:line="240" w:lineRule="auto"/>
+    </w:pPr>
+    <w:tblPr>
+      <w:tblBorders>
+        <w:top w:val="single" w:sz="4" w:space="0" w:color="auto"/>
+        <w:left w:val="single" w:sz="4" w:space="0" w:color="auto"/>
+        <w:bottom w:val="single" w:sz="4" w:space="0" w:color="auto"/>
+        <w:right w:val="single" w:sz="4" w:space="0" w:color="auto"/>
+        <w:insideH w:val="single" w:sz="4" w:space="0" w:color="auto"/>
+        <w:insideV w:val="single" w:sz="4" w:space="0" w:color="auto"/>
+      </w:tblBorders>
+    </w:tblPr>
+  </w:style>
+  <w:style w:type="character" w:customStyle="1" w:styleId="markedcontent">
+    <w:name w:val="markedcontent"/>
+    <w:basedOn w:val="a0"/>
+    <w:rsid w:val="0072260D"/>
   </w:style>
 </w:styles>
 </file>

--- a/docx and pdf/Диплом.docx
+++ b/docx and pdf/Диплом.docx
@@ -1433,11 +1433,125 @@
       </w:r>
       <w:proofErr w:type="spellEnd"/>
       <w:r>
-        <w:t xml:space="preserve"> модель плотности электронов в ионосфере. Она основана на эмпирическом климатическом представлении ионосферы, которое предугадывает среднюю месячную плотность электронов </w:t>
+        <w:t xml:space="preserve"> модель плотности электронов в ионосфере. Она основана на эмпирическом климатическом представлении ионосферы, которое предугадывает среднюю месячную плотность электронов, опираясь на значения, связанные с солнечной активностью: </w:t>
+      </w:r>
+      <w:r>
+        <w:rPr>
+          <w:rStyle w:val="q4iawc"/>
+        </w:rPr>
+        <w:t xml:space="preserve">12 – месячный сглаженный номер солнечных пятен, месяц, ширина, долгота, высота и время </w:t>
+      </w:r>
+      <w:r>
+        <w:rPr>
+          <w:rStyle w:val="q4iawc"/>
+        </w:rPr>
+        <w:t>(</w:t>
+      </w:r>
+      <w:r>
+        <w:rPr>
+          <w:rStyle w:val="q4iawc"/>
+          <w:lang w:val="en-US"/>
+        </w:rPr>
+        <w:t>UT</w:t>
+      </w:r>
+      <w:r>
+        <w:rPr>
+          <w:rStyle w:val="q4iawc"/>
+        </w:rPr>
+        <w:t>)</w:t>
+      </w:r>
+      <w:r>
+        <w:rPr>
+          <w:rStyle w:val="q4iawc"/>
+        </w:rPr>
+        <w:t xml:space="preserve">. Модель </w:t>
+      </w:r>
+      <w:proofErr w:type="spellStart"/>
+      <w:r>
+        <w:rPr>
+          <w:rStyle w:val="q4iawc"/>
+          <w:lang w:val="en-US"/>
+        </w:rPr>
+        <w:t>NeQuick</w:t>
+      </w:r>
+      <w:proofErr w:type="spellEnd"/>
+      <w:r>
+        <w:rPr>
+          <w:rStyle w:val="q4iawc"/>
+        </w:rPr>
+        <w:t xml:space="preserve"> была адаптирована для одночастотных приемников </w:t>
+      </w:r>
+      <w:r>
+        <w:rPr>
+          <w:rStyle w:val="q4iawc"/>
+          <w:lang w:val="en-US"/>
+        </w:rPr>
+        <w:t>Galileo</w:t>
+      </w:r>
+      <w:r>
+        <w:rPr>
+          <w:rStyle w:val="q4iawc"/>
+        </w:rPr>
+        <w:t xml:space="preserve"> для коррекций в реальном времени для того, чтобы </w:t>
+      </w:r>
+      <w:r>
+        <w:rPr>
+          <w:rStyle w:val="q4iawc"/>
+        </w:rPr>
+        <w:t xml:space="preserve">получать прогнозы в реальном времени на основе одного входного параметра – эффективного уровня ионизации </w:t>
+      </w:r>
+      <w:r>
+        <w:rPr>
+          <w:rStyle w:val="q4iawc"/>
+          <w:lang w:val="en-US"/>
+        </w:rPr>
+        <w:t>Az</w:t>
+      </w:r>
+      <w:r>
+        <w:rPr>
+          <w:rStyle w:val="q4iawc"/>
+        </w:rPr>
+        <w:t>, который определяется тремя коэффициентами, передаваемыми в навигационном сообщении.</w:t>
+      </w:r>
+    </w:p>
+    <w:p>
+      <w:pPr>
+        <w:pStyle w:val="a3"/>
+        <w:rPr>
+          <w:rStyle w:val="q4iawc"/>
+        </w:rPr>
+      </w:pPr>
+      <w:r>
+        <w:rPr>
+          <w:rStyle w:val="q4iawc"/>
+        </w:rPr>
+        <w:tab/>
+      </w:r>
+      <w:r>
+        <w:rPr>
+          <w:rStyle w:val="q4iawc"/>
+          <w:lang w:val="en-US"/>
+        </w:rPr>
+        <w:t>Galileo</w:t>
+      </w:r>
+      <w:r>
+        <w:rPr>
+          <w:rStyle w:val="q4iawc"/>
+        </w:rPr>
+        <w:t xml:space="preserve"> </w:t>
+      </w:r>
+      <w:r>
+        <w:rPr>
+          <w:rStyle w:val="q4iawc"/>
+        </w:rPr>
+        <w:t xml:space="preserve">это европейская глобальная навигационная спутниковая система, предоставляющая высокоточные глобальные навигационные данные </w:t>
       </w:r>
       <w:commentRangeStart w:id="6"/>
       <w:r>
-        <w:t>из аналитических профилей</w:t>
+        <w:rPr>
+          <w:rStyle w:val="q4iawc"/>
+        </w:rPr>
+        <w:t xml:space="preserve">для гражданского использования. </w:t>
       </w:r>
       <w:commentRangeEnd w:id="6"/>
       <w:r>
@@ -1448,135 +1562,6 @@
         <w:commentReference w:id="6"/>
       </w:r>
       <w:r>
-        <w:t xml:space="preserve">, опираясь на значения, связанные с солнечной активностью: </w:t>
-      </w:r>
-      <w:r>
-        <w:rPr>
-          <w:rStyle w:val="q4iawc"/>
-        </w:rPr>
-        <w:t xml:space="preserve">12 – месячный сглаженный номер солнечных пятен, месяц, ширина, долгота, высота и время </w:t>
-      </w:r>
-      <w:r>
-        <w:rPr>
-          <w:rStyle w:val="q4iawc"/>
-        </w:rPr>
-        <w:t>(</w:t>
-      </w:r>
-      <w:r>
-        <w:rPr>
-          <w:rStyle w:val="q4iawc"/>
-          <w:lang w:val="en-US"/>
-        </w:rPr>
-        <w:t>UT</w:t>
-      </w:r>
-      <w:r>
-        <w:rPr>
-          <w:rStyle w:val="q4iawc"/>
-        </w:rPr>
-        <w:t>)</w:t>
-      </w:r>
-      <w:r>
-        <w:rPr>
-          <w:rStyle w:val="q4iawc"/>
-        </w:rPr>
-        <w:t xml:space="preserve">. Модель </w:t>
-      </w:r>
-      <w:proofErr w:type="spellStart"/>
-      <w:r>
-        <w:rPr>
-          <w:rStyle w:val="q4iawc"/>
-          <w:lang w:val="en-US"/>
-        </w:rPr>
-        <w:t>NeQuick</w:t>
-      </w:r>
-      <w:proofErr w:type="spellEnd"/>
-      <w:r>
-        <w:rPr>
-          <w:rStyle w:val="q4iawc"/>
-        </w:rPr>
-        <w:t xml:space="preserve"> была адаптирована для одночастотных приемников </w:t>
-      </w:r>
-      <w:r>
-        <w:rPr>
-          <w:rStyle w:val="q4iawc"/>
-          <w:lang w:val="en-US"/>
-        </w:rPr>
-        <w:t>Galileo</w:t>
-      </w:r>
-      <w:r>
-        <w:rPr>
-          <w:rStyle w:val="q4iawc"/>
-        </w:rPr>
-        <w:t xml:space="preserve"> для коррекций в реальном времени для того, чтобы </w:t>
-      </w:r>
-      <w:r>
-        <w:rPr>
-          <w:rStyle w:val="q4iawc"/>
-        </w:rPr>
-        <w:t xml:space="preserve">получать прогнозы в реальном времени на основе одного входного параметра – эффективного уровня ионизации </w:t>
-      </w:r>
-      <w:r>
-        <w:rPr>
-          <w:rStyle w:val="q4iawc"/>
-          <w:lang w:val="en-US"/>
-        </w:rPr>
-        <w:t>Az</w:t>
-      </w:r>
-      <w:r>
-        <w:rPr>
-          <w:rStyle w:val="q4iawc"/>
-        </w:rPr>
-        <w:t>, который определяется тремя коэффициентами, передаваемыми в навигационном сообщении.</w:t>
-      </w:r>
-    </w:p>
-    <w:p>
-      <w:pPr>
-        <w:pStyle w:val="a3"/>
-        <w:rPr>
-          <w:rStyle w:val="q4iawc"/>
-        </w:rPr>
-      </w:pPr>
-      <w:r>
-        <w:rPr>
-          <w:rStyle w:val="q4iawc"/>
-        </w:rPr>
-        <w:tab/>
-      </w:r>
-      <w:r>
-        <w:rPr>
-          <w:rStyle w:val="q4iawc"/>
-          <w:lang w:val="en-US"/>
-        </w:rPr>
-        <w:t>Galileo</w:t>
-      </w:r>
-      <w:r>
-        <w:rPr>
-          <w:rStyle w:val="q4iawc"/>
-        </w:rPr>
-        <w:t xml:space="preserve"> </w:t>
-      </w:r>
-      <w:r>
-        <w:rPr>
-          <w:rStyle w:val="q4iawc"/>
-        </w:rPr>
-        <w:t xml:space="preserve">это европейская глобальная навигационная спутниковая система, предоставляющая высокоточные глобальные навигационные данные </w:t>
-      </w:r>
-      <w:commentRangeStart w:id="7"/>
-      <w:r>
-        <w:rPr>
-          <w:rStyle w:val="q4iawc"/>
-        </w:rPr>
-        <w:t xml:space="preserve">для гражданского использования. </w:t>
-      </w:r>
-      <w:commentRangeEnd w:id="7"/>
-      <w:r>
-        <w:rPr>
-          <w:rStyle w:val="aa"/>
-          <w:color w:val="auto"/>
-        </w:rPr>
-        <w:commentReference w:id="7"/>
-      </w:r>
-      <w:r>
         <w:rPr>
           <w:rStyle w:val="q4iawc"/>
           <w:lang w:val="en-US"/>
@@ -1660,6 +1645,9 @@
         <w:jc w:val="center"/>
       </w:pPr>
       <w:r>
+        <w:rPr>
+          <w:noProof/>
+        </w:rPr>
         <w:drawing>
           <wp:inline distT="0" distB="0" distL="0" distR="0" wp14:anchorId="3849A74E" wp14:editId="69D4B65D">
             <wp:extent cx="5374256" cy="3835249"/>
@@ -1741,22 +1729,29 @@
     <w:p>
       <w:pPr>
         <w:pStyle w:val="a3"/>
+        <w:jc w:val="center"/>
+      </w:pPr>
+    </w:p>
+    <w:p>
+      <w:pPr>
+        <w:pStyle w:val="a3"/>
         <w:ind w:firstLine="708"/>
       </w:pPr>
       <w:r>
+        <w:lastRenderedPageBreak/>
         <w:t xml:space="preserve">В </w:t>
       </w:r>
-      <w:commentRangeStart w:id="8"/>
+      <w:commentRangeStart w:id="7"/>
       <w:r>
         <w:t>номинальных</w:t>
       </w:r>
-      <w:commentRangeEnd w:id="8"/>
+      <w:commentRangeEnd w:id="7"/>
       <w:r>
         <w:rPr>
           <w:rStyle w:val="aa"/>
           <w:color w:val="auto"/>
         </w:rPr>
-        <w:commentReference w:id="8"/>
+        <w:commentReference w:id="7"/>
       </w:r>
       <w:r>
         <w:t xml:space="preserve"> условиях приемник </w:t>
@@ -1801,10 +1796,7 @@
       </w:r>
       <w:proofErr w:type="spellEnd"/>
       <w:r>
-        <w:t xml:space="preserve"> </w:t>
-      </w:r>
-      <w:r>
-        <w:t xml:space="preserve">одновременно </w:t>
+        <w:t xml:space="preserve"> одновременно </w:t>
       </w:r>
       <w:r>
         <w:t>(</w:t>
@@ -1816,12 +1808,9 @@
         <w:t>), которые</w:t>
       </w:r>
       <w:r>
-        <w:t xml:space="preserve"> </w:t>
-      </w:r>
-      <w:r>
-        <w:lastRenderedPageBreak/>
-        <w:t xml:space="preserve">получат в данную </w:t>
-      </w:r>
+        <w:t xml:space="preserve"> получат в данную </w:t>
+      </w:r>
+      <w:commentRangeStart w:id="8"/>
       <w:commentRangeStart w:id="9"/>
       <w:r>
         <w:rPr>
@@ -1829,12 +1818,20 @@
         </w:rPr>
         <w:t>epoch</w:t>
       </w:r>
-      <w:commentRangeEnd w:id="9"/>
+      <w:commentRangeEnd w:id="8"/>
       <w:r>
         <w:rPr>
           <w:rStyle w:val="aa"/>
           <w:color w:val="auto"/>
         </w:rPr>
+        <w:commentReference w:id="8"/>
+      </w:r>
+      <w:commentRangeEnd w:id="9"/>
+      <w:r>
+        <w:rPr>
+          <w:rStyle w:val="aa"/>
+          <w:color w:val="auto"/>
+        </w:rPr>
         <w:commentReference w:id="9"/>
       </w:r>
       <w:r>
@@ -1865,13 +1862,7 @@
         <w:t xml:space="preserve"> </w:t>
       </w:r>
       <w:r>
-        <w:t>сообщения</w:t>
-      </w:r>
-      <w:r>
-        <w:t xml:space="preserve"> </w:t>
-      </w:r>
-      <w:r>
-        <w:t xml:space="preserve">спутники не </w:t>
+        <w:t xml:space="preserve">сообщения спутники не </w:t>
       </w:r>
       <w:r>
         <w:t xml:space="preserve">всегда </w:t>
@@ -1885,19 +1876,7 @@
       </w:r>
       <w:proofErr w:type="spellEnd"/>
       <w:r>
-        <w:t>), может случиться так, что некоторые</w:t>
-      </w:r>
-      <w:r>
-        <w:t xml:space="preserve"> </w:t>
-      </w:r>
-      <w:r>
-        <w:t>спутники транслируют недавно обновленные коэффициенты, в то время как другие продолжают транслировать предыдущую партию коэффициентов.</w:t>
-      </w:r>
-      <w:r>
-        <w:t xml:space="preserve"> </w:t>
-      </w:r>
-      <w:r>
-        <w:t>В такой ситуации любой</w:t>
+        <w:t>), может случиться так, что некоторые спутники транслируют недавно обновленные коэффициенты, в то время как другие продолжают транслировать предыдущую партию коэффициентов. В такой ситуации любой</w:t>
       </w:r>
       <w:r>
         <w:t xml:space="preserve"> приемник</w:t>
@@ -1909,22 +1888,13 @@
         <w:t>чтобы</w:t>
       </w:r>
       <w:r>
-        <w:t xml:space="preserve"> </w:t>
-      </w:r>
-      <w:r>
-        <w:t xml:space="preserve">определить, какие коэффициенты новее, а какие старше. Кроме того, нет возможности </w:t>
+        <w:t xml:space="preserve"> определить, какие коэффициенты новее, а какие старше. Кроме того, нет возможности </w:t>
       </w:r>
       <w:r>
         <w:t>определить</w:t>
       </w:r>
       <w:r>
-        <w:t>, какие коэффициенты применять</w:t>
-      </w:r>
-      <w:r>
-        <w:t xml:space="preserve"> </w:t>
-      </w:r>
-      <w:r>
-        <w:t xml:space="preserve">для коррекции </w:t>
+        <w:t xml:space="preserve">, какие коэффициенты применять для коррекции </w:t>
       </w:r>
       <w:proofErr w:type="spellStart"/>
       <w:r>
@@ -1944,10 +1914,7 @@
         <w:t>Т</w:t>
       </w:r>
       <w:r>
-        <w:t>ем не менее поправка</w:t>
-      </w:r>
-      <w:r>
-        <w:t xml:space="preserve"> </w:t>
+        <w:t xml:space="preserve">ем не менее поправка </w:t>
       </w:r>
       <w:r>
         <w:t xml:space="preserve">все равно </w:t>
@@ -1971,16 +1938,10 @@
         <w:rPr>
           <w:lang w:val="en-US"/>
         </w:rPr>
-        <w:t>NeQuic</w:t>
-      </w:r>
+        <w:t>NeQuick</w:t>
+      </w:r>
+      <w:commentRangeEnd w:id="10"/>
       <w:proofErr w:type="spellEnd"/>
-      <w:r>
-        <w:rPr>
-          <w:lang w:val="en-US"/>
-        </w:rPr>
-        <w:t>k</w:t>
-      </w:r>
-      <w:commentRangeEnd w:id="10"/>
       <w:r>
         <w:rPr>
           <w:rStyle w:val="aa"/>
@@ -2596,6 +2557,7 @@
         <w:t xml:space="preserve">По определению в </w:t>
       </w:r>
       <w:commentRangeStart w:id="14"/>
+      <w:commentRangeStart w:id="15"/>
       <w:r>
         <w:rPr>
           <w:lang w:val="en-US"/>
@@ -2636,6 +2598,14 @@
           <w:color w:val="auto"/>
         </w:rPr>
         <w:commentReference w:id="14"/>
+      </w:r>
+      <w:commentRangeEnd w:id="15"/>
+      <w:r>
+        <w:rPr>
+          <w:rStyle w:val="aa"/>
+          <w:color w:val="auto"/>
+        </w:rPr>
+        <w:commentReference w:id="15"/>
       </w:r>
       <w:r>
         <w:t xml:space="preserve">: </w:t>
@@ -2712,6 +2682,7 @@
         <w:ind w:firstLine="708"/>
       </w:pPr>
       <w:r>
+        <w:lastRenderedPageBreak/>
         <w:t>где</w:t>
       </w:r>
       <w:r>
@@ -2792,7 +2763,8 @@
       <w:r>
         <w:t xml:space="preserve">упомянутые коэффициенты, </w:t>
       </w:r>
-      <w:commentRangeStart w:id="15"/>
+      <w:commentRangeStart w:id="16"/>
+      <w:commentRangeStart w:id="17"/>
       <w:r>
         <w:rPr>
           <w:lang w:val="en-US"/>
@@ -2835,13 +2807,21 @@
       <w:r>
         <w:t xml:space="preserve"> </w:t>
       </w:r>
-      <w:commentRangeEnd w:id="15"/>
+      <w:commentRangeEnd w:id="16"/>
       <w:r>
         <w:rPr>
           <w:rStyle w:val="aa"/>
           <w:color w:val="auto"/>
         </w:rPr>
-        <w:commentReference w:id="15"/>
+        <w:commentReference w:id="16"/>
+      </w:r>
+      <w:commentRangeEnd w:id="17"/>
+      <w:r>
+        <w:rPr>
+          <w:rStyle w:val="aa"/>
+          <w:color w:val="auto"/>
+        </w:rPr>
+        <w:commentReference w:id="17"/>
       </w:r>
       <w:r>
         <w:t xml:space="preserve">в </w:t>
@@ -2856,11 +2836,7 @@
         <w:t>MODIP</w:t>
       </w:r>
       <w:r>
-        <w:t xml:space="preserve"> измеряется в градусах, таблица </w:t>
-      </w:r>
-      <w:r>
-        <w:lastRenderedPageBreak/>
-        <w:t xml:space="preserve">соответствия сетки значений </w:t>
+        <w:t xml:space="preserve"> измеряется в градусах, таблица соответствия сетки значений </w:t>
       </w:r>
       <w:r>
         <w:rPr>
@@ -2919,22 +2895,7 @@
         <w:ind w:firstLine="708"/>
       </w:pPr>
       <w:r>
-        <w:t>Групповая ионосферная задержка (</w:t>
-      </w:r>
-      <w:commentRangeStart w:id="16"/>
-      <w:r>
-        <w:t>задержка псевдо-диапазона или фазы кода сигнала</w:t>
-      </w:r>
-      <w:commentRangeEnd w:id="16"/>
-      <w:r>
-        <w:rPr>
-          <w:rStyle w:val="aa"/>
-          <w:color w:val="auto"/>
-        </w:rPr>
-        <w:commentReference w:id="16"/>
-      </w:r>
-      <w:r>
-        <w:t>), пренебрегая</w:t>
+        <w:t>Групповая ионосферная задержка (задержка диапазона или фазы кода сигнала), пренебрегая</w:t>
       </w:r>
       <w:r>
         <w:t xml:space="preserve"> условия более высокого порядка, </w:t>
@@ -3186,9 +3147,6 @@
       <w:pPr>
         <w:pStyle w:val="a3"/>
         <w:ind w:firstLine="708"/>
-        <w:rPr>
-          <w:lang w:val="en-US"/>
-        </w:rPr>
       </w:pPr>
       <w:r>
         <w:t xml:space="preserve">На рисунке </w:t>
@@ -3245,9 +3203,6 @@
       <w:pPr>
         <w:pStyle w:val="a3"/>
         <w:ind w:firstLine="708"/>
-        <w:rPr>
-          <w:lang w:val="en-US"/>
-        </w:rPr>
       </w:pPr>
     </w:p>
     <w:p>
@@ -3307,7 +3262,6 @@
               <w:pStyle w:val="a3"/>
             </w:pPr>
             <w:r>
-              <w:lastRenderedPageBreak/>
               <w:t>Название функции</w:t>
             </w:r>
           </w:p>
@@ -3906,8 +3860,8 @@
       <w:pPr>
         <w:pStyle w:val="2"/>
       </w:pPr>
-      <w:commentRangeStart w:id="17"/>
       <w:commentRangeStart w:id="18"/>
+      <w:commentRangeStart w:id="19"/>
       <w:r>
         <w:t xml:space="preserve">4 </w:t>
       </w:r>
@@ -3924,7 +3878,7 @@
         </w:rPr>
         <w:t>NeQuick</w:t>
       </w:r>
-      <w:commentRangeEnd w:id="17"/>
+      <w:commentRangeEnd w:id="18"/>
       <w:proofErr w:type="spellEnd"/>
       <w:r>
         <w:rPr>
@@ -3934,9 +3888,9 @@
           <w:bCs w:val="0"/>
           <w:lang w:eastAsia="en-US"/>
         </w:rPr>
-        <w:commentReference w:id="17"/>
-      </w:r>
-      <w:commentRangeEnd w:id="18"/>
+        <w:commentReference w:id="18"/>
+      </w:r>
+      <w:commentRangeEnd w:id="19"/>
       <w:r>
         <w:rPr>
           <w:rStyle w:val="aa"/>
@@ -3945,7 +3899,7 @@
           <w:bCs w:val="0"/>
           <w:lang w:eastAsia="en-US"/>
         </w:rPr>
-        <w:commentReference w:id="18"/>
+        <w:commentReference w:id="19"/>
       </w:r>
     </w:p>
     <w:p>
@@ -5676,14 +5630,14 @@
       <w:pPr>
         <w:pStyle w:val="2"/>
       </w:pPr>
-      <w:commentRangeStart w:id="19"/>
+      <w:commentRangeStart w:id="20"/>
       <w:r>
         <w:t xml:space="preserve">5 </w:t>
       </w:r>
       <w:r>
         <w:t>Пример работы алгоритма</w:t>
       </w:r>
-      <w:commentRangeEnd w:id="19"/>
+      <w:commentRangeEnd w:id="20"/>
       <w:r>
         <w:rPr>
           <w:rStyle w:val="aa"/>
@@ -5692,7 +5646,7 @@
           <w:bCs w:val="0"/>
           <w:lang w:eastAsia="en-US"/>
         </w:rPr>
-        <w:commentReference w:id="19"/>
+        <w:commentReference w:id="20"/>
       </w:r>
     </w:p>
     <w:p>
@@ -5717,12 +5671,12 @@
         <w:pStyle w:val="2"/>
         <w:jc w:val="center"/>
       </w:pPr>
-      <w:commentRangeStart w:id="20"/>
+      <w:commentRangeStart w:id="21"/>
       <w:r>
         <w:lastRenderedPageBreak/>
         <w:t>ЗАКЛЮЧЕНИЕ</w:t>
       </w:r>
-      <w:commentRangeEnd w:id="20"/>
+      <w:commentRangeEnd w:id="21"/>
       <w:r>
         <w:rPr>
           <w:rStyle w:val="aa"/>
@@ -5731,7 +5685,7 @@
           <w:bCs w:val="0"/>
           <w:lang w:eastAsia="en-US"/>
         </w:rPr>
-        <w:commentReference w:id="20"/>
+        <w:commentReference w:id="21"/>
       </w:r>
     </w:p>
     <w:p>
@@ -6179,10 +6133,13 @@
       </w:r>
     </w:p>
   </w:comment>
-  <w:comment w:id="6" w:author="Sara" w:date="2022-05-10T22:52:00Z" w:initials="S">
+  <w:comment w:id="6" w:author="Sara" w:date="2022-05-10T23:02:00Z" w:initials="S">
     <w:p>
       <w:pPr>
         <w:pStyle w:val="ab"/>
+        <w:rPr>
+          <w:lang w:val="en-US"/>
+        </w:rPr>
       </w:pPr>
       <w:r>
         <w:rPr>
@@ -6191,17 +6148,56 @@
         <w:annotationRef/>
       </w:r>
       <w:r>
-        <w:t>Перевести получше</w:t>
+        <w:t>Вообще</w:t>
+      </w:r>
+      <w:r>
+        <w:rPr>
+          <w:lang w:val="en-US"/>
+        </w:rPr>
+        <w:t xml:space="preserve"> </w:t>
+      </w:r>
+      <w:r>
+        <w:t>то</w:t>
+      </w:r>
+      <w:r>
+        <w:rPr>
+          <w:lang w:val="en-US"/>
+        </w:rPr>
+        <w:t xml:space="preserve"> </w:t>
+      </w:r>
+      <w:r>
+        <w:t>там</w:t>
+      </w:r>
+      <w:r>
+        <w:rPr>
+          <w:lang w:val="en-US"/>
+        </w:rPr>
+        <w:t xml:space="preserve"> </w:t>
+      </w:r>
+      <w:r>
+        <w:rPr>
+          <w:lang w:val="en-US"/>
+        </w:rPr>
+        <w:t>under</w:t>
+      </w:r>
+      <w:r>
+        <w:rPr>
+          <w:lang w:val="en-US"/>
+        </w:rPr>
+        <w:t xml:space="preserve"> </w:t>
+      </w:r>
+      <w:r>
+        <w:rPr>
+          <w:lang w:val="en-US"/>
+        </w:rPr>
+        <w:t>civilian control</w:t>
       </w:r>
     </w:p>
   </w:comment>
-  <w:comment w:id="7" w:author="Sara" w:date="2022-05-10T23:02:00Z" w:initials="S">
+  <w:comment w:id="7" w:author="Sara" w:date="2022-05-16T14:31:00Z" w:initials="S">
     <w:p>
       <w:pPr>
         <w:pStyle w:val="ab"/>
-        <w:rPr>
-          <w:lang w:val="en-US"/>
-        </w:rPr>
       </w:pPr>
       <w:r>
         <w:rPr>
@@ -6209,54 +6205,17 @@
         </w:rPr>
         <w:annotationRef/>
       </w:r>
-      <w:r>
-        <w:t>Вообще</w:t>
-      </w:r>
-      <w:r>
-        <w:rPr>
-          <w:lang w:val="en-US"/>
-        </w:rPr>
-        <w:t xml:space="preserve"> </w:t>
-      </w:r>
-      <w:r>
-        <w:t>то</w:t>
-      </w:r>
-      <w:r>
-        <w:rPr>
-          <w:lang w:val="en-US"/>
-        </w:rPr>
-        <w:t xml:space="preserve"> </w:t>
-      </w:r>
-      <w:r>
-        <w:t>там</w:t>
-      </w:r>
-      <w:r>
-        <w:rPr>
-          <w:lang w:val="en-US"/>
-        </w:rPr>
-        <w:t xml:space="preserve"> </w:t>
-      </w:r>
-      <w:r>
-        <w:rPr>
-          <w:lang w:val="en-US"/>
-        </w:rPr>
-        <w:t>under</w:t>
-      </w:r>
-      <w:r>
-        <w:rPr>
-          <w:lang w:val="en-US"/>
-        </w:rPr>
-        <w:t xml:space="preserve"> </w:t>
-      </w:r>
-      <w:r>
-        <w:rPr>
-          <w:lang w:val="en-US"/>
-        </w:rPr>
-        <w:t>civilian control</w:t>
+      <w:proofErr w:type="gramStart"/>
+      <w:r>
+        <w:t>Возможно</w:t>
+      </w:r>
+      <w:proofErr w:type="gramEnd"/>
+      <w:r>
+        <w:t xml:space="preserve"> имелось ввиду нормальных</w:t>
       </w:r>
     </w:p>
   </w:comment>
-  <w:comment w:id="8" w:author="Sara" w:date="2022-05-16T14:31:00Z" w:initials="S">
+  <w:comment w:id="8" w:author="Sara" w:date="2022-05-16T14:32:00Z" w:initials="S">
     <w:p>
       <w:pPr>
         <w:pStyle w:val="ab"/>
@@ -6267,17 +6226,20 @@
         </w:rPr>
         <w:annotationRef/>
       </w:r>
-      <w:proofErr w:type="gramStart"/>
-      <w:r>
-        <w:t>Возможно</w:t>
-      </w:r>
-      <w:proofErr w:type="gramEnd"/>
-      <w:r>
-        <w:t xml:space="preserve"> имелось ввиду нормальных</w:t>
+      <w:proofErr w:type="spellStart"/>
+      <w:r>
+        <w:t>Хз</w:t>
+      </w:r>
+      <w:proofErr w:type="spellEnd"/>
+      <w:r>
+        <w:t xml:space="preserve"> что имеется ввиду</w:t>
+      </w:r>
+      <w:r>
+        <w:t>, передачу?</w:t>
       </w:r>
     </w:p>
   </w:comment>
-  <w:comment w:id="9" w:author="Sara" w:date="2022-05-16T14:32:00Z" w:initials="S">
+  <w:comment w:id="9" w:author="Sara" w:date="2022-05-23T14:30:00Z" w:initials="S">
     <w:p>
       <w:pPr>
         <w:pStyle w:val="ab"/>
@@ -6288,16 +6250,16 @@
         </w:rPr>
         <w:annotationRef/>
       </w:r>
+      <w:r>
+        <w:t xml:space="preserve">Скорее всего имеется ввиду отрезок времени от начала передачи до его конца, и </w:t>
+      </w:r>
       <w:proofErr w:type="spellStart"/>
       <w:r>
-        <w:t>Хз</w:t>
+        <w:t>тк</w:t>
       </w:r>
       <w:proofErr w:type="spellEnd"/>
       <w:r>
-        <w:t xml:space="preserve"> что имеется ввиду</w:t>
-      </w:r>
-      <w:r>
-        <w:t>, передачу?</w:t>
+        <w:t xml:space="preserve"> он может быть разный по длине – обозвали эпохой</w:t>
       </w:r>
     </w:p>
   </w:comment>
@@ -6401,7 +6363,7 @@
       </w:r>
     </w:p>
   </w:comment>
-  <w:comment w:id="15" w:author="Sara" w:date="2022-05-13T11:55:00Z" w:initials="S">
+  <w:comment w:id="15" w:author="Sara" w:date="2022-05-23T14:32:00Z" w:initials="S">
     <w:p>
       <w:pPr>
         <w:pStyle w:val="ab"/>
@@ -6413,14 +6375,458 @@
         <w:annotationRef/>
       </w:r>
       <w:r>
+        <w:rPr>
+          <w:rStyle w:val="markedcontent"/>
+          <w:rFonts w:ascii="Arial" w:hAnsi="Arial" w:cs="Arial"/>
+          <w:sz w:val="27"/>
+          <w:szCs w:val="27"/>
+          <w:lang w:val="en-US"/>
+        </w:rPr>
+        <w:t>The</w:t>
+      </w:r>
+      <w:r>
+        <w:rPr>
+          <w:rStyle w:val="markedcontent"/>
+          <w:rFonts w:ascii="Arial" w:hAnsi="Arial" w:cs="Arial"/>
+          <w:sz w:val="27"/>
+          <w:szCs w:val="27"/>
+        </w:rPr>
+        <w:t xml:space="preserve"> </w:t>
+      </w:r>
+      <w:r>
+        <w:rPr>
+          <w:rStyle w:val="markedcontent"/>
+          <w:rFonts w:ascii="Arial" w:hAnsi="Arial" w:cs="Arial"/>
+          <w:sz w:val="27"/>
+          <w:szCs w:val="27"/>
+          <w:lang w:val="en-US"/>
+        </w:rPr>
+        <w:t>European</w:t>
+      </w:r>
+      <w:r>
+        <w:rPr>
+          <w:rStyle w:val="markedcontent"/>
+          <w:rFonts w:ascii="Arial" w:hAnsi="Arial" w:cs="Arial"/>
+          <w:sz w:val="27"/>
+          <w:szCs w:val="27"/>
+        </w:rPr>
+        <w:t xml:space="preserve"> </w:t>
+      </w:r>
+      <w:r>
+        <w:rPr>
+          <w:rStyle w:val="markedcontent"/>
+          <w:rFonts w:ascii="Arial" w:hAnsi="Arial" w:cs="Arial"/>
+          <w:sz w:val="27"/>
+          <w:szCs w:val="27"/>
+          <w:lang w:val="en-US"/>
+        </w:rPr>
+        <w:t>GNSS</w:t>
+      </w:r>
+      <w:r>
+        <w:rPr>
+          <w:rStyle w:val="markedcontent"/>
+          <w:rFonts w:ascii="Arial" w:hAnsi="Arial" w:cs="Arial"/>
+          <w:sz w:val="27"/>
+          <w:szCs w:val="27"/>
+        </w:rPr>
+        <w:t xml:space="preserve"> (</w:t>
+      </w:r>
+      <w:r>
+        <w:rPr>
+          <w:rStyle w:val="markedcontent"/>
+          <w:rFonts w:ascii="Arial" w:hAnsi="Arial" w:cs="Arial"/>
+          <w:sz w:val="27"/>
+          <w:szCs w:val="27"/>
+          <w:lang w:val="en-US"/>
+        </w:rPr>
+        <w:t>Galileo</w:t>
+      </w:r>
+      <w:r>
+        <w:rPr>
+          <w:rStyle w:val="markedcontent"/>
+          <w:rFonts w:ascii="Arial" w:hAnsi="Arial" w:cs="Arial"/>
+          <w:sz w:val="27"/>
+          <w:szCs w:val="27"/>
+        </w:rPr>
+        <w:t xml:space="preserve">) </w:t>
+      </w:r>
+      <w:r>
+        <w:rPr>
+          <w:rStyle w:val="markedcontent"/>
+          <w:rFonts w:ascii="Arial" w:hAnsi="Arial" w:cs="Arial"/>
+          <w:sz w:val="27"/>
+          <w:szCs w:val="27"/>
+          <w:lang w:val="en-US"/>
+        </w:rPr>
+        <w:t>Open</w:t>
+      </w:r>
+      <w:r>
+        <w:rPr>
+          <w:rStyle w:val="markedcontent"/>
+          <w:rFonts w:ascii="Arial" w:hAnsi="Arial" w:cs="Arial"/>
+          <w:sz w:val="27"/>
+          <w:szCs w:val="27"/>
+        </w:rPr>
+        <w:t xml:space="preserve"> </w:t>
+      </w:r>
+      <w:r>
+        <w:rPr>
+          <w:rStyle w:val="markedcontent"/>
+          <w:rFonts w:ascii="Arial" w:hAnsi="Arial" w:cs="Arial"/>
+          <w:sz w:val="27"/>
+          <w:szCs w:val="27"/>
+          <w:lang w:val="en-US"/>
+        </w:rPr>
+        <w:t>Service</w:t>
+      </w:r>
+      <w:r>
+        <w:rPr>
+          <w:rStyle w:val="markedcontent"/>
+          <w:rFonts w:ascii="Arial" w:hAnsi="Arial" w:cs="Arial"/>
+          <w:sz w:val="27"/>
+          <w:szCs w:val="27"/>
+        </w:rPr>
+        <w:t xml:space="preserve"> </w:t>
+      </w:r>
+      <w:r>
+        <w:rPr>
+          <w:rStyle w:val="markedcontent"/>
+          <w:rFonts w:ascii="Arial" w:hAnsi="Arial" w:cs="Arial"/>
+          <w:sz w:val="27"/>
+          <w:szCs w:val="27"/>
+          <w:lang w:val="en-US"/>
+        </w:rPr>
+        <w:t>Signal</w:t>
+      </w:r>
+      <w:r>
+        <w:rPr>
+          <w:rStyle w:val="markedcontent"/>
+          <w:rFonts w:ascii="Arial" w:hAnsi="Arial" w:cs="Arial"/>
+          <w:sz w:val="27"/>
+          <w:szCs w:val="27"/>
+        </w:rPr>
+        <w:t>-</w:t>
+      </w:r>
+      <w:r>
+        <w:rPr>
+          <w:rStyle w:val="markedcontent"/>
+          <w:rFonts w:ascii="Arial" w:hAnsi="Arial" w:cs="Arial"/>
+          <w:sz w:val="27"/>
+          <w:szCs w:val="27"/>
+          <w:lang w:val="en-US"/>
+        </w:rPr>
+        <w:t>In</w:t>
+      </w:r>
+      <w:r>
+        <w:rPr>
+          <w:rStyle w:val="markedcontent"/>
+          <w:rFonts w:ascii="Arial" w:hAnsi="Arial" w:cs="Arial"/>
+          <w:sz w:val="27"/>
+          <w:szCs w:val="27"/>
+        </w:rPr>
+        <w:t>-</w:t>
+      </w:r>
+      <w:r>
+        <w:rPr>
+          <w:rStyle w:val="markedcontent"/>
+          <w:rFonts w:ascii="Arial" w:hAnsi="Arial" w:cs="Arial"/>
+          <w:sz w:val="27"/>
+          <w:szCs w:val="27"/>
+          <w:lang w:val="en-US"/>
+        </w:rPr>
+        <w:t>Space</w:t>
+      </w:r>
+      <w:r>
+        <w:rPr>
+          <w:rStyle w:val="markedcontent"/>
+          <w:rFonts w:ascii="Arial" w:hAnsi="Arial" w:cs="Arial"/>
+          <w:sz w:val="27"/>
+          <w:szCs w:val="27"/>
+        </w:rPr>
+        <w:t xml:space="preserve"> </w:t>
+      </w:r>
+      <w:r>
+        <w:rPr>
+          <w:rStyle w:val="markedcontent"/>
+          <w:rFonts w:ascii="Arial" w:hAnsi="Arial" w:cs="Arial"/>
+          <w:sz w:val="27"/>
+          <w:szCs w:val="27"/>
+          <w:lang w:val="en-US"/>
+        </w:rPr>
+        <w:t>Interface</w:t>
+      </w:r>
+      <w:r>
+        <w:rPr>
+          <w:rStyle w:val="markedcontent"/>
+          <w:rFonts w:ascii="Arial" w:hAnsi="Arial" w:cs="Arial"/>
+          <w:sz w:val="27"/>
+          <w:szCs w:val="27"/>
+        </w:rPr>
+        <w:t xml:space="preserve"> </w:t>
+      </w:r>
+      <w:r>
+        <w:rPr>
+          <w:rStyle w:val="markedcontent"/>
+          <w:rFonts w:ascii="Arial" w:hAnsi="Arial" w:cs="Arial"/>
+          <w:sz w:val="27"/>
+          <w:szCs w:val="27"/>
+          <w:lang w:val="en-US"/>
+        </w:rPr>
+        <w:t>Control</w:t>
+      </w:r>
+      <w:r>
+        <w:rPr>
+          <w:rStyle w:val="markedcontent"/>
+          <w:rFonts w:ascii="Arial" w:hAnsi="Arial" w:cs="Arial"/>
+          <w:sz w:val="27"/>
+          <w:szCs w:val="27"/>
+        </w:rPr>
+        <w:t xml:space="preserve"> </w:t>
+      </w:r>
+      <w:r>
+        <w:rPr>
+          <w:rStyle w:val="markedcontent"/>
+          <w:rFonts w:ascii="Arial" w:hAnsi="Arial" w:cs="Arial"/>
+          <w:sz w:val="27"/>
+          <w:szCs w:val="27"/>
+          <w:lang w:val="en-US"/>
+        </w:rPr>
+        <w:t>Document</w:t>
+      </w:r>
+      <w:r>
+        <w:rPr>
+          <w:rStyle w:val="markedcontent"/>
+          <w:rFonts w:ascii="Arial" w:hAnsi="Arial" w:cs="Arial"/>
+          <w:sz w:val="27"/>
+          <w:szCs w:val="27"/>
+        </w:rPr>
+        <w:t xml:space="preserve"> – </w:t>
+      </w:r>
+      <w:r>
+        <w:rPr>
+          <w:rStyle w:val="markedcontent"/>
+          <w:rFonts w:ascii="Arial" w:hAnsi="Arial" w:cs="Arial"/>
+          <w:sz w:val="27"/>
+          <w:szCs w:val="27"/>
+        </w:rPr>
+        <w:t>Это</w:t>
+      </w:r>
+      <w:r>
+        <w:rPr>
+          <w:rStyle w:val="markedcontent"/>
+          <w:rFonts w:ascii="Arial" w:hAnsi="Arial" w:cs="Arial"/>
+          <w:sz w:val="27"/>
+          <w:szCs w:val="27"/>
+        </w:rPr>
+        <w:t xml:space="preserve"> </w:t>
+      </w:r>
+      <w:r>
+        <w:rPr>
+          <w:rStyle w:val="markedcontent"/>
+          <w:rFonts w:ascii="Arial" w:hAnsi="Arial" w:cs="Arial"/>
+          <w:sz w:val="27"/>
+          <w:szCs w:val="27"/>
+        </w:rPr>
+        <w:t>что</w:t>
+      </w:r>
+      <w:r>
+        <w:rPr>
+          <w:rStyle w:val="markedcontent"/>
+          <w:rFonts w:ascii="Arial" w:hAnsi="Arial" w:cs="Arial"/>
+          <w:sz w:val="27"/>
+          <w:szCs w:val="27"/>
+        </w:rPr>
+        <w:t xml:space="preserve"> </w:t>
+      </w:r>
+      <w:r>
+        <w:rPr>
+          <w:rStyle w:val="markedcontent"/>
+          <w:rFonts w:ascii="Arial" w:hAnsi="Arial" w:cs="Arial"/>
+          <w:sz w:val="27"/>
+          <w:szCs w:val="27"/>
+        </w:rPr>
+        <w:t xml:space="preserve">то </w:t>
+      </w:r>
+      <w:proofErr w:type="spellStart"/>
+      <w:r>
+        <w:rPr>
+          <w:rStyle w:val="markedcontent"/>
+          <w:rFonts w:ascii="Arial" w:hAnsi="Arial" w:cs="Arial"/>
+          <w:sz w:val="27"/>
+          <w:szCs w:val="27"/>
+        </w:rPr>
+        <w:t>типо</w:t>
+      </w:r>
+      <w:proofErr w:type="spellEnd"/>
+      <w:r>
+        <w:rPr>
+          <w:rStyle w:val="markedcontent"/>
+          <w:rFonts w:ascii="Arial" w:hAnsi="Arial" w:cs="Arial"/>
+          <w:sz w:val="27"/>
+          <w:szCs w:val="27"/>
+        </w:rPr>
+        <w:t xml:space="preserve"> </w:t>
+      </w:r>
+      <w:r>
+        <w:rPr>
+          <w:rStyle w:val="markedcontent"/>
+          <w:rFonts w:ascii="Arial" w:hAnsi="Arial" w:cs="Arial"/>
+          <w:sz w:val="27"/>
+          <w:szCs w:val="27"/>
+        </w:rPr>
+        <w:t>европейского</w:t>
+      </w:r>
+      <w:r>
+        <w:rPr>
+          <w:rStyle w:val="markedcontent"/>
+          <w:rFonts w:ascii="Arial" w:hAnsi="Arial" w:cs="Arial"/>
+          <w:sz w:val="27"/>
+          <w:szCs w:val="27"/>
+        </w:rPr>
+        <w:t xml:space="preserve"> </w:t>
+      </w:r>
+      <w:r>
+        <w:rPr>
+          <w:rStyle w:val="markedcontent"/>
+          <w:rFonts w:ascii="Arial" w:hAnsi="Arial" w:cs="Arial"/>
+          <w:sz w:val="27"/>
+          <w:szCs w:val="27"/>
+        </w:rPr>
+        <w:t>ГОСТа</w:t>
+      </w:r>
+      <w:r>
+        <w:rPr>
+          <w:rStyle w:val="markedcontent"/>
+          <w:rFonts w:ascii="Arial" w:hAnsi="Arial" w:cs="Arial"/>
+          <w:sz w:val="27"/>
+          <w:szCs w:val="27"/>
+        </w:rPr>
+        <w:t xml:space="preserve">, </w:t>
+      </w:r>
+      <w:r>
+        <w:rPr>
+          <w:rStyle w:val="markedcontent"/>
+          <w:rFonts w:ascii="Arial" w:hAnsi="Arial" w:cs="Arial"/>
+          <w:sz w:val="27"/>
+          <w:szCs w:val="27"/>
+        </w:rPr>
+        <w:t>но</w:t>
+      </w:r>
+      <w:r>
+        <w:rPr>
+          <w:rStyle w:val="markedcontent"/>
+          <w:rFonts w:ascii="Arial" w:hAnsi="Arial" w:cs="Arial"/>
+          <w:sz w:val="27"/>
+          <w:szCs w:val="27"/>
+        </w:rPr>
+        <w:t xml:space="preserve"> </w:t>
+      </w:r>
+      <w:r>
+        <w:rPr>
+          <w:rStyle w:val="markedcontent"/>
+          <w:rFonts w:ascii="Arial" w:hAnsi="Arial" w:cs="Arial"/>
+          <w:sz w:val="27"/>
+          <w:szCs w:val="27"/>
+        </w:rPr>
+        <w:t>исключительно</w:t>
+      </w:r>
+      <w:r>
+        <w:rPr>
+          <w:rStyle w:val="markedcontent"/>
+          <w:rFonts w:ascii="Arial" w:hAnsi="Arial" w:cs="Arial"/>
+          <w:sz w:val="27"/>
+          <w:szCs w:val="27"/>
+        </w:rPr>
+        <w:t xml:space="preserve"> </w:t>
+      </w:r>
+      <w:r>
+        <w:rPr>
+          <w:rStyle w:val="markedcontent"/>
+          <w:rFonts w:ascii="Arial" w:hAnsi="Arial" w:cs="Arial"/>
+          <w:sz w:val="27"/>
+          <w:szCs w:val="27"/>
+        </w:rPr>
+        <w:t>для</w:t>
+      </w:r>
+      <w:r>
+        <w:rPr>
+          <w:rStyle w:val="markedcontent"/>
+          <w:rFonts w:ascii="Arial" w:hAnsi="Arial" w:cs="Arial"/>
+          <w:sz w:val="27"/>
+          <w:szCs w:val="27"/>
+        </w:rPr>
+        <w:t xml:space="preserve"> </w:t>
+      </w:r>
+      <w:r>
+        <w:rPr>
+          <w:rStyle w:val="markedcontent"/>
+          <w:rFonts w:ascii="Arial" w:hAnsi="Arial" w:cs="Arial"/>
+          <w:sz w:val="27"/>
+          <w:szCs w:val="27"/>
+        </w:rPr>
+        <w:t>Галилео</w:t>
+      </w:r>
+      <w:r>
+        <w:rPr>
+          <w:rStyle w:val="markedcontent"/>
+          <w:rFonts w:ascii="Arial" w:hAnsi="Arial" w:cs="Arial"/>
+          <w:sz w:val="27"/>
+          <w:szCs w:val="27"/>
+        </w:rPr>
+        <w:t xml:space="preserve"> </w:t>
+      </w:r>
+      <w:r>
+        <w:rPr>
+          <w:rStyle w:val="markedcontent"/>
+          <w:rFonts w:ascii="Arial" w:hAnsi="Arial" w:cs="Arial"/>
+          <w:sz w:val="27"/>
+          <w:szCs w:val="27"/>
+        </w:rPr>
+        <w:t>–</w:t>
+      </w:r>
+      <w:r>
+        <w:rPr>
+          <w:rStyle w:val="markedcontent"/>
+          <w:rFonts w:ascii="Arial" w:hAnsi="Arial" w:cs="Arial"/>
+          <w:sz w:val="27"/>
+          <w:szCs w:val="27"/>
+        </w:rPr>
+        <w:t xml:space="preserve"> </w:t>
+      </w:r>
+      <w:r>
+        <w:rPr>
+          <w:rStyle w:val="markedcontent"/>
+          <w:rFonts w:ascii="Arial" w:hAnsi="Arial" w:cs="Arial"/>
+          <w:sz w:val="27"/>
+          <w:szCs w:val="27"/>
+        </w:rPr>
+        <w:t>нужная инфа на странице 28 документа в пункте 5.1.6 – можно занести в список использованных источников</w:t>
+      </w:r>
+    </w:p>
+  </w:comment>
+  <w:comment w:id="16" w:author="Sara" w:date="2022-05-13T11:55:00Z" w:initials="S">
+    <w:p>
+      <w:pPr>
+        <w:pStyle w:val="ab"/>
+      </w:pPr>
+      <w:r>
+        <w:rPr>
+          <w:rStyle w:val="aa"/>
+        </w:rPr>
+        <w:annotationRef/>
+      </w:r>
+      <w:r>
         <w:t>Возможно есть русский термин</w:t>
       </w:r>
     </w:p>
   </w:comment>
-  <w:comment w:id="16" w:author="Sara" w:date="2022-05-13T12:24:00Z" w:initials="S">
+  <w:comment w:id="17" w:author="Sara" w:date="2022-05-23T14:36:00Z" w:initials="S">
     <w:p>
       <w:pPr>
         <w:pStyle w:val="ab"/>
+        <w:rPr>
+          <w:noProof/>
+        </w:rPr>
       </w:pPr>
       <w:r>
         <w:rPr>
@@ -6429,11 +6835,85 @@
         <w:annotationRef/>
       </w:r>
       <w:r>
-        <w:t>Перевести получше</w:t>
+        <w:rPr>
+          <w:lang w:val="en-US"/>
+        </w:rPr>
+        <w:t>MODIP</w:t>
+      </w:r>
+      <w:r>
+        <w:t xml:space="preserve"> </w:t>
+      </w:r>
+      <w:r>
+        <w:t>они сами выдумали</w:t>
+      </w:r>
+      <w:r>
+        <w:rPr>
+          <w:noProof/>
+        </w:rPr>
+        <w:t xml:space="preserve"> </w:t>
+      </w:r>
+      <w:r>
+        <w:rPr>
+          <w:noProof/>
+        </w:rPr>
+        <w:t>это мю в этой формуле:</w:t>
+      </w:r>
+    </w:p>
+    <w:p>
+      <w:pPr>
+        <w:pStyle w:val="ab"/>
+        <w:rPr>
+          <w:noProof/>
+        </w:rPr>
+      </w:pPr>
+    </w:p>
+    <w:p>
+      <w:pPr>
+        <w:pStyle w:val="ab"/>
+      </w:pPr>
+      <w:r>
+        <w:rPr>
+          <w:noProof/>
+        </w:rPr>
+        <w:drawing>
+          <wp:inline distT="0" distB="0" distL="0" distR="0" wp14:anchorId="14F5CA0C" wp14:editId="449D2785">
+            <wp:extent cx="6120130" cy="1139825"/>
+            <wp:effectExtent l="0" t="0" r="0" b="3175"/>
+            <wp:docPr id="9" name="Рисунок 9"/>
+            <wp:cNvGraphicFramePr>
+              <a:graphicFrameLocks xmlns:a="http://schemas.openxmlformats.org/drawingml/2006/main" noChangeAspect="1"/>
+            </wp:cNvGraphicFramePr>
+            <a:graphic xmlns:a="http://schemas.openxmlformats.org/drawingml/2006/main">
+              <a:graphicData uri="http://schemas.openxmlformats.org/drawingml/2006/picture">
+                <pic:pic xmlns:pic="http://schemas.openxmlformats.org/drawingml/2006/picture">
+                  <pic:nvPicPr>
+                    <pic:cNvPr id="1" name=""/>
+                    <pic:cNvPicPr/>
+                  </pic:nvPicPr>
+                  <pic:blipFill>
+                    <a:blip r:embed="rId1"/>
+                    <a:stretch>
+                      <a:fillRect/>
+                    </a:stretch>
+                  </pic:blipFill>
+                  <pic:spPr>
+                    <a:xfrm>
+                      <a:off x="0" y="0"/>
+                      <a:ext cx="6120130" cy="1139825"/>
+                    </a:xfrm>
+                    <a:prstGeom prst="rect">
+                      <a:avLst/>
+                    </a:prstGeom>
+                  </pic:spPr>
+                </pic:pic>
+              </a:graphicData>
+            </a:graphic>
+          </wp:inline>
+        </w:drawing>
       </w:r>
     </w:p>
   </w:comment>
-  <w:comment w:id="17" w:author="Sara" w:date="2022-05-09T19:17:00Z" w:initials="S">
+  <w:comment w:id="18" w:author="Sara" w:date="2022-05-09T19:17:00Z" w:initials="S">
     <w:p>
       <w:pPr>
         <w:pStyle w:val="ab"/>
@@ -6449,7 +6929,7 @@
       </w:r>
     </w:p>
   </w:comment>
-  <w:comment w:id="18" w:author="Sara" w:date="2022-05-09T19:21:00Z" w:initials="S">
+  <w:comment w:id="19" w:author="Sara" w:date="2022-05-09T19:21:00Z" w:initials="S">
     <w:p>
       <w:pPr>
         <w:pStyle w:val="ab"/>
@@ -6482,26 +6962,26 @@
       <w:proofErr w:type="spellEnd"/>
       <w:r>
         <w:t xml:space="preserve"> 44</w:t>
-      </w:r>
-    </w:p>
-  </w:comment>
-  <w:comment w:id="19" w:author="Sara" w:date="2022-05-09T19:19:00Z" w:initials="S">
-    <w:p>
-      <w:pPr>
-        <w:pStyle w:val="ab"/>
-      </w:pPr>
-      <w:r>
-        <w:rPr>
-          <w:rStyle w:val="aa"/>
-        </w:rPr>
-        <w:annotationRef/>
-      </w:r>
-      <w:r>
-        <w:t>0%</w:t>
       </w:r>
     </w:p>
   </w:comment>
   <w:comment w:id="20" w:author="Sara" w:date="2022-05-09T19:19:00Z" w:initials="S">
+    <w:p>
+      <w:pPr>
+        <w:pStyle w:val="ab"/>
+      </w:pPr>
+      <w:r>
+        <w:rPr>
+          <w:rStyle w:val="aa"/>
+        </w:rPr>
+        <w:annotationRef/>
+      </w:r>
+      <w:r>
+        <w:t>0%</w:t>
+      </w:r>
+    </w:p>
+  </w:comment>
+  <w:comment w:id="21" w:author="Sara" w:date="2022-05-09T19:19:00Z" w:initials="S">
     <w:p>
       <w:pPr>
         <w:pStyle w:val="ab"/>
@@ -6528,17 +7008,18 @@
   <w15:commentEx w15:paraId="27234EF6" w15:done="0"/>
   <w15:commentEx w15:paraId="426AB994" w15:paraIdParent="27234EF6" w15:done="0"/>
   <w15:commentEx w15:paraId="616EDA49" w15:paraIdParent="27234EF6" w15:done="0"/>
-  <w15:commentEx w15:paraId="6E92C132" w15:done="0"/>
   <w15:commentEx w15:paraId="2DF89E93" w15:done="0"/>
   <w15:commentEx w15:paraId="01F5724A" w15:done="0"/>
   <w15:commentEx w15:paraId="0BC32B9A" w15:done="0"/>
+  <w15:commentEx w15:paraId="115F3E4D" w15:paraIdParent="0BC32B9A" w15:done="0"/>
   <w15:commentEx w15:paraId="2CFE3ABB" w15:done="0"/>
   <w15:commentEx w15:paraId="766B4662" w15:paraIdParent="2CFE3ABB" w15:done="0"/>
   <w15:commentEx w15:paraId="3A4C5658" w15:paraIdParent="2CFE3ABB" w15:done="0"/>
   <w15:commentEx w15:paraId="1B272585" w15:done="0"/>
   <w15:commentEx w15:paraId="13C49D10" w15:done="0"/>
+  <w15:commentEx w15:paraId="3ECC78D8" w15:paraIdParent="13C49D10" w15:done="0"/>
   <w15:commentEx w15:paraId="389A06C2" w15:done="0"/>
-  <w15:commentEx w15:paraId="2DD4F7E3" w15:done="0"/>
+  <w15:commentEx w15:paraId="6BBD3A4C" w15:paraIdParent="389A06C2" w15:done="0"/>
   <w15:commentEx w15:paraId="24E9EF3B" w15:done="0"/>
   <w15:commentEx w15:paraId="268D9EEE" w15:paraIdParent="24E9EF3B" w15:done="0"/>
   <w15:commentEx w15:paraId="4CC316E9" w15:done="0"/>
@@ -6554,17 +7035,18 @@
   <w16cex:commentExtensible w16cex:durableId="2623E7AB" w16cex:dateUtc="2022-05-09T12:19:00Z"/>
   <w16cex:commentExtensible w16cex:durableId="26256EA8" w16cex:dateUtc="2022-05-10T16:07:00Z"/>
   <w16cex:commentExtensible w16cex:durableId="262CE078" w16cex:dateUtc="2022-05-16T07:38:00Z"/>
-  <w16cex:commentExtensible w16cex:durableId="26256B2E" w16cex:dateUtc="2022-05-10T15:52:00Z"/>
   <w16cex:commentExtensible w16cex:durableId="26256D92" w16cex:dateUtc="2022-05-10T16:02:00Z"/>
   <w16cex:commentExtensible w16cex:durableId="262CDEBA" w16cex:dateUtc="2022-05-16T07:31:00Z"/>
   <w16cex:commentExtensible w16cex:durableId="262CDF01" w16cex:dateUtc="2022-05-16T07:32:00Z"/>
+  <w16cex:commentExtensible w16cex:durableId="263618F7" w16cex:dateUtc="2022-05-23T07:30:00Z"/>
   <w16cex:commentExtensible w16cex:durableId="2623E7B2" w16cex:dateUtc="2022-05-09T12:19:00Z"/>
   <w16cex:commentExtensible w16cex:durableId="262569F9" w16cex:dateUtc="2022-05-10T15:47:00Z"/>
   <w16cex:commentExtensible w16cex:durableId="262CE59B" w16cex:dateUtc="2022-05-16T08:00:00Z"/>
   <w16cex:commentExtensible w16cex:durableId="26264EE2" w16cex:dateUtc="2022-05-11T08:04:00Z"/>
   <w16cex:commentExtensible w16cex:durableId="2628C509" w16cex:dateUtc="2022-05-13T04:52:00Z"/>
+  <w16cex:commentExtensible w16cex:durableId="2636196E" w16cex:dateUtc="2022-05-23T07:32:00Z"/>
   <w16cex:commentExtensible w16cex:durableId="2628C59C" w16cex:dateUtc="2022-05-13T04:55:00Z"/>
-  <w16cex:commentExtensible w16cex:durableId="2628CC96" w16cex:dateUtc="2022-05-13T05:24:00Z"/>
+  <w16cex:commentExtensible w16cex:durableId="26361A59" w16cex:dateUtc="2022-05-23T07:36:00Z"/>
   <w16cex:commentExtensible w16cex:durableId="2623E758" w16cex:dateUtc="2022-05-09T12:17:00Z"/>
   <w16cex:commentExtensible w16cex:durableId="2623E857" w16cex:dateUtc="2022-05-09T12:21:00Z"/>
   <w16cex:commentExtensible w16cex:durableId="2623E7B9" w16cex:dateUtc="2022-05-09T12:19:00Z"/>
@@ -6580,17 +7062,18 @@
   <w16cid:commentId w16cid:paraId="27234EF6" w16cid:durableId="2623E7AB"/>
   <w16cid:commentId w16cid:paraId="426AB994" w16cid:durableId="26256EA8"/>
   <w16cid:commentId w16cid:paraId="616EDA49" w16cid:durableId="262CE078"/>
-  <w16cid:commentId w16cid:paraId="6E92C132" w16cid:durableId="26256B2E"/>
   <w16cid:commentId w16cid:paraId="2DF89E93" w16cid:durableId="26256D92"/>
   <w16cid:commentId w16cid:paraId="01F5724A" w16cid:durableId="262CDEBA"/>
   <w16cid:commentId w16cid:paraId="0BC32B9A" w16cid:durableId="262CDF01"/>
+  <w16cid:commentId w16cid:paraId="115F3E4D" w16cid:durableId="263618F7"/>
   <w16cid:commentId w16cid:paraId="2CFE3ABB" w16cid:durableId="2623E7B2"/>
   <w16cid:commentId w16cid:paraId="766B4662" w16cid:durableId="262569F9"/>
   <w16cid:commentId w16cid:paraId="3A4C5658" w16cid:durableId="262CE59B"/>
   <w16cid:commentId w16cid:paraId="1B272585" w16cid:durableId="26264EE2"/>
   <w16cid:commentId w16cid:paraId="13C49D10" w16cid:durableId="2628C509"/>
+  <w16cid:commentId w16cid:paraId="3ECC78D8" w16cid:durableId="2636196E"/>
   <w16cid:commentId w16cid:paraId="389A06C2" w16cid:durableId="2628C59C"/>
-  <w16cid:commentId w16cid:paraId="2DD4F7E3" w16cid:durableId="2628CC96"/>
+  <w16cid:commentId w16cid:paraId="6BBD3A4C" w16cid:durableId="26361A59"/>
   <w16cid:commentId w16cid:paraId="24E9EF3B" w16cid:durableId="2623E758"/>
   <w16cid:commentId w16cid:paraId="268D9EEE" w16cid:durableId="2623E857"/>
   <w16cid:commentId w16cid:paraId="4CC316E9" w16cid:durableId="2623E7B9"/>
@@ -7281,6 +7764,7 @@
   <w:style w:type="character" w:default="1" w:styleId="a0">
     <w:name w:val="Default Paragraph Font"/>
     <w:uiPriority w:val="1"/>
+    <w:semiHidden/>
     <w:unhideWhenUsed/>
   </w:style>
   <w:style w:type="table" w:default="1" w:styleId="a1">

--- a/docx and pdf/Диплом.docx
+++ b/docx and pdf/Диплом.docx
@@ -732,9 +732,1271 @@
         <w:t>СОДЕРЖАНИЕ</w:t>
       </w:r>
     </w:p>
-    <w:p>
-      <w:pPr>
-        <w:jc w:val="center"/>
+    <w:sdt>
+      <w:sdtPr>
+        <w:id w:val="-1751187423"/>
+        <w:docPartObj>
+          <w:docPartGallery w:val="Table of Contents"/>
+          <w:docPartUnique/>
+        </w:docPartObj>
+      </w:sdtPr>
+      <w:sdtEndPr>
+        <w:rPr>
+          <w:color w:val="auto"/>
+          <w:szCs w:val="24"/>
+        </w:rPr>
+      </w:sdtEndPr>
+      <w:sdtContent>
+        <w:p>
+          <w:pPr>
+            <w:pStyle w:val="a3"/>
+            <w:rPr>
+              <w:sz w:val="16"/>
+              <w:szCs w:val="16"/>
+            </w:rPr>
+          </w:pPr>
+        </w:p>
+        <w:p>
+          <w:pPr>
+            <w:pStyle w:val="21"/>
+            <w:tabs>
+              <w:tab w:val="right" w:leader="dot" w:pos="9628"/>
+            </w:tabs>
+            <w:rPr>
+              <w:rFonts w:asciiTheme="minorHAnsi" w:eastAsiaTheme="minorEastAsia" w:hAnsiTheme="minorHAnsi"/>
+              <w:noProof/>
+              <w:szCs w:val="24"/>
+              <w:lang w:eastAsia="ru-RU"/>
+            </w:rPr>
+          </w:pPr>
+          <w:r>
+            <w:rPr>
+              <w:sz w:val="28"/>
+              <w:szCs w:val="24"/>
+            </w:rPr>
+            <w:fldChar w:fldCharType="begin"/>
+          </w:r>
+          <w:r>
+            <w:rPr>
+              <w:sz w:val="28"/>
+              <w:szCs w:val="24"/>
+            </w:rPr>
+            <w:instrText xml:space="preserve"> TOC \o "1-3" \h \z \u </w:instrText>
+          </w:r>
+          <w:r>
+            <w:rPr>
+              <w:sz w:val="28"/>
+              <w:szCs w:val="24"/>
+            </w:rPr>
+            <w:fldChar w:fldCharType="separate"/>
+          </w:r>
+          <w:hyperlink w:anchor="_Toc104651520" w:history="1">
+            <w:r>
+              <w:rPr>
+                <w:rStyle w:val="a8"/>
+                <w:noProof/>
+                <w:sz w:val="28"/>
+                <w:szCs w:val="24"/>
+              </w:rPr>
+              <w:t>ВВЕДЕНИЕ</w:t>
+            </w:r>
+            <w:r>
+              <w:rPr>
+                <w:noProof/>
+                <w:webHidden/>
+                <w:sz w:val="28"/>
+                <w:szCs w:val="24"/>
+              </w:rPr>
+              <w:tab/>
+            </w:r>
+            <w:r>
+              <w:rPr>
+                <w:noProof/>
+                <w:webHidden/>
+                <w:sz w:val="28"/>
+                <w:szCs w:val="24"/>
+              </w:rPr>
+              <w:fldChar w:fldCharType="begin"/>
+            </w:r>
+            <w:r>
+              <w:rPr>
+                <w:noProof/>
+                <w:webHidden/>
+                <w:sz w:val="28"/>
+                <w:szCs w:val="24"/>
+              </w:rPr>
+              <w:instrText xml:space="preserve"> PAGEREF _Toc104651520 \h </w:instrText>
+            </w:r>
+            <w:r>
+              <w:rPr>
+                <w:noProof/>
+                <w:webHidden/>
+                <w:sz w:val="28"/>
+                <w:szCs w:val="24"/>
+              </w:rPr>
+            </w:r>
+            <w:r>
+              <w:rPr>
+                <w:noProof/>
+                <w:webHidden/>
+                <w:sz w:val="28"/>
+                <w:szCs w:val="24"/>
+              </w:rPr>
+              <w:fldChar w:fldCharType="separate"/>
+            </w:r>
+            <w:r>
+              <w:rPr>
+                <w:noProof/>
+                <w:webHidden/>
+                <w:sz w:val="28"/>
+                <w:szCs w:val="24"/>
+              </w:rPr>
+              <w:t>3</w:t>
+            </w:r>
+            <w:r>
+              <w:rPr>
+                <w:noProof/>
+                <w:webHidden/>
+                <w:sz w:val="28"/>
+                <w:szCs w:val="24"/>
+              </w:rPr>
+              <w:fldChar w:fldCharType="end"/>
+            </w:r>
+          </w:hyperlink>
+        </w:p>
+        <w:p>
+          <w:pPr>
+            <w:pStyle w:val="21"/>
+            <w:tabs>
+              <w:tab w:val="right" w:leader="dot" w:pos="9628"/>
+            </w:tabs>
+            <w:rPr>
+              <w:rFonts w:asciiTheme="minorHAnsi" w:eastAsiaTheme="minorEastAsia" w:hAnsiTheme="minorHAnsi"/>
+              <w:noProof/>
+              <w:szCs w:val="24"/>
+              <w:lang w:eastAsia="ru-RU"/>
+            </w:rPr>
+          </w:pPr>
+          <w:hyperlink w:anchor="_Toc104651521" w:history="1">
+            <w:r>
+              <w:rPr>
+                <w:rStyle w:val="a8"/>
+                <w:noProof/>
+                <w:sz w:val="28"/>
+                <w:szCs w:val="24"/>
+              </w:rPr>
+              <w:t>1 Проблема ионосферной задержки</w:t>
+            </w:r>
+            <w:r>
+              <w:rPr>
+                <w:noProof/>
+                <w:webHidden/>
+                <w:sz w:val="28"/>
+                <w:szCs w:val="24"/>
+              </w:rPr>
+              <w:tab/>
+            </w:r>
+            <w:r>
+              <w:rPr>
+                <w:noProof/>
+                <w:webHidden/>
+                <w:sz w:val="28"/>
+                <w:szCs w:val="24"/>
+              </w:rPr>
+              <w:fldChar w:fldCharType="begin"/>
+            </w:r>
+            <w:r>
+              <w:rPr>
+                <w:noProof/>
+                <w:webHidden/>
+                <w:sz w:val="28"/>
+                <w:szCs w:val="24"/>
+              </w:rPr>
+              <w:instrText xml:space="preserve"> PAGEREF _Toc104651521 \h </w:instrText>
+            </w:r>
+            <w:r>
+              <w:rPr>
+                <w:noProof/>
+                <w:webHidden/>
+                <w:sz w:val="28"/>
+                <w:szCs w:val="24"/>
+              </w:rPr>
+            </w:r>
+            <w:r>
+              <w:rPr>
+                <w:noProof/>
+                <w:webHidden/>
+                <w:sz w:val="28"/>
+                <w:szCs w:val="24"/>
+              </w:rPr>
+              <w:fldChar w:fldCharType="separate"/>
+            </w:r>
+            <w:r>
+              <w:rPr>
+                <w:noProof/>
+                <w:webHidden/>
+                <w:sz w:val="28"/>
+                <w:szCs w:val="24"/>
+              </w:rPr>
+              <w:t>3</w:t>
+            </w:r>
+            <w:r>
+              <w:rPr>
+                <w:noProof/>
+                <w:webHidden/>
+                <w:sz w:val="28"/>
+                <w:szCs w:val="24"/>
+              </w:rPr>
+              <w:fldChar w:fldCharType="end"/>
+            </w:r>
+          </w:hyperlink>
+        </w:p>
+        <w:p>
+          <w:pPr>
+            <w:pStyle w:val="21"/>
+            <w:tabs>
+              <w:tab w:val="right" w:leader="dot" w:pos="9628"/>
+            </w:tabs>
+            <w:rPr>
+              <w:rFonts w:asciiTheme="minorHAnsi" w:eastAsiaTheme="minorEastAsia" w:hAnsiTheme="minorHAnsi"/>
+              <w:noProof/>
+              <w:szCs w:val="24"/>
+              <w:lang w:eastAsia="ru-RU"/>
+            </w:rPr>
+          </w:pPr>
+          <w:hyperlink w:anchor="_Toc104651522" w:history="1">
+            <w:r>
+              <w:rPr>
+                <w:rStyle w:val="a8"/>
+                <w:noProof/>
+                <w:sz w:val="28"/>
+                <w:szCs w:val="24"/>
+              </w:rPr>
+              <w:t xml:space="preserve">2 </w:t>
+            </w:r>
+            <w:r>
+              <w:rPr>
+                <w:rStyle w:val="a8"/>
+                <w:noProof/>
+                <w:sz w:val="28"/>
+                <w:szCs w:val="24"/>
+                <w:lang w:val="en-US"/>
+              </w:rPr>
+              <w:t>NeQuick</w:t>
+            </w:r>
+            <w:r>
+              <w:rPr>
+                <w:noProof/>
+                <w:webHidden/>
+                <w:sz w:val="28"/>
+                <w:szCs w:val="24"/>
+              </w:rPr>
+              <w:tab/>
+            </w:r>
+            <w:r>
+              <w:rPr>
+                <w:noProof/>
+                <w:webHidden/>
+                <w:sz w:val="28"/>
+                <w:szCs w:val="24"/>
+              </w:rPr>
+              <w:fldChar w:fldCharType="begin"/>
+            </w:r>
+            <w:r>
+              <w:rPr>
+                <w:noProof/>
+                <w:webHidden/>
+                <w:sz w:val="28"/>
+                <w:szCs w:val="24"/>
+              </w:rPr>
+              <w:instrText xml:space="preserve"> PAGEREF _Toc104651522 \h </w:instrText>
+            </w:r>
+            <w:r>
+              <w:rPr>
+                <w:noProof/>
+                <w:webHidden/>
+                <w:sz w:val="28"/>
+                <w:szCs w:val="24"/>
+              </w:rPr>
+            </w:r>
+            <w:r>
+              <w:rPr>
+                <w:noProof/>
+                <w:webHidden/>
+                <w:sz w:val="28"/>
+                <w:szCs w:val="24"/>
+              </w:rPr>
+              <w:fldChar w:fldCharType="separate"/>
+            </w:r>
+            <w:r>
+              <w:rPr>
+                <w:noProof/>
+                <w:webHidden/>
+                <w:sz w:val="28"/>
+                <w:szCs w:val="24"/>
+              </w:rPr>
+              <w:t>4</w:t>
+            </w:r>
+            <w:r>
+              <w:rPr>
+                <w:noProof/>
+                <w:webHidden/>
+                <w:sz w:val="28"/>
+                <w:szCs w:val="24"/>
+              </w:rPr>
+              <w:fldChar w:fldCharType="end"/>
+            </w:r>
+          </w:hyperlink>
+        </w:p>
+        <w:p>
+          <w:pPr>
+            <w:pStyle w:val="31"/>
+            <w:tabs>
+              <w:tab w:val="right" w:leader="dot" w:pos="9628"/>
+            </w:tabs>
+            <w:rPr>
+              <w:noProof/>
+              <w:sz w:val="28"/>
+              <w:szCs w:val="24"/>
+            </w:rPr>
+          </w:pPr>
+          <w:hyperlink w:anchor="_Toc104651523" w:history="1">
+            <w:r>
+              <w:rPr>
+                <w:rStyle w:val="a8"/>
+                <w:rFonts w:cs="Times New Roman"/>
+                <w:noProof/>
+                <w:sz w:val="28"/>
+                <w:szCs w:val="24"/>
+              </w:rPr>
+              <w:t xml:space="preserve">2.1 Что такое </w:t>
+            </w:r>
+            <w:r>
+              <w:rPr>
+                <w:rStyle w:val="a8"/>
+                <w:rFonts w:cs="Times New Roman"/>
+                <w:noProof/>
+                <w:sz w:val="28"/>
+                <w:szCs w:val="24"/>
+                <w:lang w:val="en-US"/>
+              </w:rPr>
+              <w:t>NeQuick</w:t>
+            </w:r>
+            <w:r>
+              <w:rPr>
+                <w:rStyle w:val="a8"/>
+                <w:rFonts w:cs="Times New Roman"/>
+                <w:noProof/>
+                <w:sz w:val="28"/>
+                <w:szCs w:val="24"/>
+              </w:rPr>
+              <w:t>, область применения</w:t>
+            </w:r>
+            <w:r>
+              <w:rPr>
+                <w:noProof/>
+                <w:webHidden/>
+                <w:sz w:val="28"/>
+                <w:szCs w:val="24"/>
+              </w:rPr>
+              <w:tab/>
+            </w:r>
+            <w:r>
+              <w:rPr>
+                <w:noProof/>
+                <w:webHidden/>
+                <w:sz w:val="28"/>
+                <w:szCs w:val="24"/>
+              </w:rPr>
+              <w:fldChar w:fldCharType="begin"/>
+            </w:r>
+            <w:r>
+              <w:rPr>
+                <w:noProof/>
+                <w:webHidden/>
+                <w:sz w:val="28"/>
+                <w:szCs w:val="24"/>
+              </w:rPr>
+              <w:instrText xml:space="preserve"> PAGEREF _Toc104651523 \h </w:instrText>
+            </w:r>
+            <w:r>
+              <w:rPr>
+                <w:noProof/>
+                <w:webHidden/>
+                <w:sz w:val="28"/>
+                <w:szCs w:val="24"/>
+              </w:rPr>
+            </w:r>
+            <w:r>
+              <w:rPr>
+                <w:noProof/>
+                <w:webHidden/>
+                <w:sz w:val="28"/>
+                <w:szCs w:val="24"/>
+              </w:rPr>
+              <w:fldChar w:fldCharType="separate"/>
+            </w:r>
+            <w:r>
+              <w:rPr>
+                <w:noProof/>
+                <w:webHidden/>
+                <w:sz w:val="28"/>
+                <w:szCs w:val="24"/>
+              </w:rPr>
+              <w:t>4</w:t>
+            </w:r>
+            <w:r>
+              <w:rPr>
+                <w:noProof/>
+                <w:webHidden/>
+                <w:sz w:val="28"/>
+                <w:szCs w:val="24"/>
+              </w:rPr>
+              <w:fldChar w:fldCharType="end"/>
+            </w:r>
+          </w:hyperlink>
+        </w:p>
+        <w:p>
+          <w:pPr>
+            <w:pStyle w:val="31"/>
+            <w:tabs>
+              <w:tab w:val="right" w:leader="dot" w:pos="9628"/>
+            </w:tabs>
+            <w:rPr>
+              <w:noProof/>
+              <w:sz w:val="28"/>
+              <w:szCs w:val="24"/>
+            </w:rPr>
+          </w:pPr>
+          <w:hyperlink w:anchor="_Toc104651524" w:history="1">
+            <w:r>
+              <w:rPr>
+                <w:rStyle w:val="a8"/>
+                <w:noProof/>
+                <w:sz w:val="28"/>
+                <w:szCs w:val="24"/>
+              </w:rPr>
+              <w:t xml:space="preserve">2.2 Описание алгоритма </w:t>
+            </w:r>
+            <w:r>
+              <w:rPr>
+                <w:rStyle w:val="a8"/>
+                <w:noProof/>
+                <w:sz w:val="28"/>
+                <w:szCs w:val="24"/>
+                <w:lang w:val="en-US"/>
+              </w:rPr>
+              <w:t>NeQuick</w:t>
+            </w:r>
+            <w:r>
+              <w:rPr>
+                <w:noProof/>
+                <w:webHidden/>
+                <w:sz w:val="28"/>
+                <w:szCs w:val="24"/>
+              </w:rPr>
+              <w:tab/>
+            </w:r>
+            <w:r>
+              <w:rPr>
+                <w:noProof/>
+                <w:webHidden/>
+                <w:sz w:val="28"/>
+                <w:szCs w:val="24"/>
+              </w:rPr>
+              <w:fldChar w:fldCharType="begin"/>
+            </w:r>
+            <w:r>
+              <w:rPr>
+                <w:noProof/>
+                <w:webHidden/>
+                <w:sz w:val="28"/>
+                <w:szCs w:val="24"/>
+              </w:rPr>
+              <w:instrText xml:space="preserve"> PAGEREF _Toc104651524 \h </w:instrText>
+            </w:r>
+            <w:r>
+              <w:rPr>
+                <w:noProof/>
+                <w:webHidden/>
+                <w:sz w:val="28"/>
+                <w:szCs w:val="24"/>
+              </w:rPr>
+            </w:r>
+            <w:r>
+              <w:rPr>
+                <w:noProof/>
+                <w:webHidden/>
+                <w:sz w:val="28"/>
+                <w:szCs w:val="24"/>
+              </w:rPr>
+              <w:fldChar w:fldCharType="separate"/>
+            </w:r>
+            <w:r>
+              <w:rPr>
+                <w:noProof/>
+                <w:webHidden/>
+                <w:sz w:val="28"/>
+                <w:szCs w:val="24"/>
+              </w:rPr>
+              <w:t>5</w:t>
+            </w:r>
+            <w:r>
+              <w:rPr>
+                <w:noProof/>
+                <w:webHidden/>
+                <w:sz w:val="28"/>
+                <w:szCs w:val="24"/>
+              </w:rPr>
+              <w:fldChar w:fldCharType="end"/>
+            </w:r>
+          </w:hyperlink>
+        </w:p>
+        <w:p>
+          <w:pPr>
+            <w:pStyle w:val="31"/>
+            <w:tabs>
+              <w:tab w:val="right" w:leader="dot" w:pos="9628"/>
+            </w:tabs>
+            <w:rPr>
+              <w:noProof/>
+              <w:sz w:val="28"/>
+              <w:szCs w:val="24"/>
+            </w:rPr>
+          </w:pPr>
+          <w:hyperlink w:anchor="_Toc104651525" w:history="1">
+            <w:r>
+              <w:rPr>
+                <w:rStyle w:val="a8"/>
+                <w:rFonts w:cs="Times New Roman"/>
+                <w:noProof/>
+                <w:sz w:val="28"/>
+                <w:szCs w:val="24"/>
+              </w:rPr>
+              <w:t>2.3 Установка и использование NeQuick</w:t>
+            </w:r>
+            <w:r>
+              <w:rPr>
+                <w:noProof/>
+                <w:webHidden/>
+                <w:sz w:val="28"/>
+                <w:szCs w:val="24"/>
+              </w:rPr>
+              <w:tab/>
+            </w:r>
+            <w:r>
+              <w:rPr>
+                <w:noProof/>
+                <w:webHidden/>
+                <w:sz w:val="28"/>
+                <w:szCs w:val="24"/>
+              </w:rPr>
+              <w:fldChar w:fldCharType="begin"/>
+            </w:r>
+            <w:r>
+              <w:rPr>
+                <w:noProof/>
+                <w:webHidden/>
+                <w:sz w:val="28"/>
+                <w:szCs w:val="24"/>
+              </w:rPr>
+              <w:instrText xml:space="preserve"> PAGEREF _Toc104651525 \h </w:instrText>
+            </w:r>
+            <w:r>
+              <w:rPr>
+                <w:noProof/>
+                <w:webHidden/>
+                <w:sz w:val="28"/>
+                <w:szCs w:val="24"/>
+              </w:rPr>
+            </w:r>
+            <w:r>
+              <w:rPr>
+                <w:noProof/>
+                <w:webHidden/>
+                <w:sz w:val="28"/>
+                <w:szCs w:val="24"/>
+              </w:rPr>
+              <w:fldChar w:fldCharType="separate"/>
+            </w:r>
+            <w:r>
+              <w:rPr>
+                <w:noProof/>
+                <w:webHidden/>
+                <w:sz w:val="28"/>
+                <w:szCs w:val="24"/>
+              </w:rPr>
+              <w:t>8</w:t>
+            </w:r>
+            <w:r>
+              <w:rPr>
+                <w:noProof/>
+                <w:webHidden/>
+                <w:sz w:val="28"/>
+                <w:szCs w:val="24"/>
+              </w:rPr>
+              <w:fldChar w:fldCharType="end"/>
+            </w:r>
+          </w:hyperlink>
+        </w:p>
+        <w:p>
+          <w:pPr>
+            <w:pStyle w:val="21"/>
+            <w:tabs>
+              <w:tab w:val="right" w:leader="dot" w:pos="9628"/>
+            </w:tabs>
+            <w:rPr>
+              <w:rFonts w:asciiTheme="minorHAnsi" w:eastAsiaTheme="minorEastAsia" w:hAnsiTheme="minorHAnsi"/>
+              <w:noProof/>
+              <w:szCs w:val="24"/>
+              <w:lang w:eastAsia="ru-RU"/>
+            </w:rPr>
+          </w:pPr>
+          <w:hyperlink w:anchor="_Toc104651526" w:history="1">
+            <w:r>
+              <w:rPr>
+                <w:rStyle w:val="a8"/>
+                <w:noProof/>
+                <w:sz w:val="28"/>
+                <w:szCs w:val="24"/>
+              </w:rPr>
+              <w:t>3 Что сделано и что сделать чтобы получить результат</w:t>
+            </w:r>
+            <w:r>
+              <w:rPr>
+                <w:noProof/>
+                <w:webHidden/>
+                <w:sz w:val="28"/>
+                <w:szCs w:val="24"/>
+              </w:rPr>
+              <w:tab/>
+            </w:r>
+            <w:r>
+              <w:rPr>
+                <w:noProof/>
+                <w:webHidden/>
+                <w:sz w:val="28"/>
+                <w:szCs w:val="24"/>
+              </w:rPr>
+              <w:fldChar w:fldCharType="begin"/>
+            </w:r>
+            <w:r>
+              <w:rPr>
+                <w:noProof/>
+                <w:webHidden/>
+                <w:sz w:val="28"/>
+                <w:szCs w:val="24"/>
+              </w:rPr>
+              <w:instrText xml:space="preserve"> PAGEREF _Toc104651526 \h </w:instrText>
+            </w:r>
+            <w:r>
+              <w:rPr>
+                <w:noProof/>
+                <w:webHidden/>
+                <w:sz w:val="28"/>
+                <w:szCs w:val="24"/>
+              </w:rPr>
+            </w:r>
+            <w:r>
+              <w:rPr>
+                <w:noProof/>
+                <w:webHidden/>
+                <w:sz w:val="28"/>
+                <w:szCs w:val="24"/>
+              </w:rPr>
+              <w:fldChar w:fldCharType="separate"/>
+            </w:r>
+            <w:r>
+              <w:rPr>
+                <w:noProof/>
+                <w:webHidden/>
+                <w:sz w:val="28"/>
+                <w:szCs w:val="24"/>
+              </w:rPr>
+              <w:t>11</w:t>
+            </w:r>
+            <w:r>
+              <w:rPr>
+                <w:noProof/>
+                <w:webHidden/>
+                <w:sz w:val="28"/>
+                <w:szCs w:val="24"/>
+              </w:rPr>
+              <w:fldChar w:fldCharType="end"/>
+            </w:r>
+          </w:hyperlink>
+        </w:p>
+        <w:p>
+          <w:pPr>
+            <w:pStyle w:val="31"/>
+            <w:tabs>
+              <w:tab w:val="right" w:leader="dot" w:pos="9628"/>
+            </w:tabs>
+            <w:rPr>
+              <w:noProof/>
+              <w:sz w:val="28"/>
+              <w:szCs w:val="24"/>
+            </w:rPr>
+          </w:pPr>
+          <w:hyperlink w:anchor="_Toc104651527" w:history="1">
+            <w:r>
+              <w:rPr>
+                <w:rStyle w:val="a8"/>
+                <w:rFonts w:cs="Times New Roman"/>
+                <w:noProof/>
+                <w:sz w:val="28"/>
+                <w:szCs w:val="24"/>
+              </w:rPr>
+              <w:t>3.1 Пример работы алгоритма</w:t>
+            </w:r>
+            <w:r>
+              <w:rPr>
+                <w:noProof/>
+                <w:webHidden/>
+                <w:sz w:val="28"/>
+                <w:szCs w:val="24"/>
+              </w:rPr>
+              <w:tab/>
+            </w:r>
+            <w:r>
+              <w:rPr>
+                <w:noProof/>
+                <w:webHidden/>
+                <w:sz w:val="28"/>
+                <w:szCs w:val="24"/>
+              </w:rPr>
+              <w:fldChar w:fldCharType="begin"/>
+            </w:r>
+            <w:r>
+              <w:rPr>
+                <w:noProof/>
+                <w:webHidden/>
+                <w:sz w:val="28"/>
+                <w:szCs w:val="24"/>
+              </w:rPr>
+              <w:instrText xml:space="preserve"> PAGEREF _Toc104651527 \h </w:instrText>
+            </w:r>
+            <w:r>
+              <w:rPr>
+                <w:noProof/>
+                <w:webHidden/>
+                <w:sz w:val="28"/>
+                <w:szCs w:val="24"/>
+              </w:rPr>
+            </w:r>
+            <w:r>
+              <w:rPr>
+                <w:noProof/>
+                <w:webHidden/>
+                <w:sz w:val="28"/>
+                <w:szCs w:val="24"/>
+              </w:rPr>
+              <w:fldChar w:fldCharType="separate"/>
+            </w:r>
+            <w:r>
+              <w:rPr>
+                <w:noProof/>
+                <w:webHidden/>
+                <w:sz w:val="28"/>
+                <w:szCs w:val="24"/>
+              </w:rPr>
+              <w:t>11</w:t>
+            </w:r>
+            <w:r>
+              <w:rPr>
+                <w:noProof/>
+                <w:webHidden/>
+                <w:sz w:val="28"/>
+                <w:szCs w:val="24"/>
+              </w:rPr>
+              <w:fldChar w:fldCharType="end"/>
+            </w:r>
+          </w:hyperlink>
+        </w:p>
+        <w:p>
+          <w:pPr>
+            <w:pStyle w:val="31"/>
+            <w:tabs>
+              <w:tab w:val="right" w:leader="dot" w:pos="9628"/>
+            </w:tabs>
+            <w:rPr>
+              <w:noProof/>
+              <w:sz w:val="28"/>
+              <w:szCs w:val="24"/>
+            </w:rPr>
+          </w:pPr>
+          <w:hyperlink w:anchor="_Toc104651528" w:history="1">
+            <w:r>
+              <w:rPr>
+                <w:rStyle w:val="a8"/>
+                <w:rFonts w:cs="Times New Roman"/>
+                <w:noProof/>
+                <w:sz w:val="28"/>
+                <w:szCs w:val="24"/>
+              </w:rPr>
+              <w:t>3.2 Результаты и анализ</w:t>
+            </w:r>
+            <w:r>
+              <w:rPr>
+                <w:noProof/>
+                <w:webHidden/>
+                <w:sz w:val="28"/>
+                <w:szCs w:val="24"/>
+              </w:rPr>
+              <w:tab/>
+            </w:r>
+            <w:r>
+              <w:rPr>
+                <w:noProof/>
+                <w:webHidden/>
+                <w:sz w:val="28"/>
+                <w:szCs w:val="24"/>
+              </w:rPr>
+              <w:fldChar w:fldCharType="begin"/>
+            </w:r>
+            <w:r>
+              <w:rPr>
+                <w:noProof/>
+                <w:webHidden/>
+                <w:sz w:val="28"/>
+                <w:szCs w:val="24"/>
+              </w:rPr>
+              <w:instrText xml:space="preserve"> PAGEREF _Toc104651528 \h </w:instrText>
+            </w:r>
+            <w:r>
+              <w:rPr>
+                <w:noProof/>
+                <w:webHidden/>
+                <w:sz w:val="28"/>
+                <w:szCs w:val="24"/>
+              </w:rPr>
+            </w:r>
+            <w:r>
+              <w:rPr>
+                <w:noProof/>
+                <w:webHidden/>
+                <w:sz w:val="28"/>
+                <w:szCs w:val="24"/>
+              </w:rPr>
+              <w:fldChar w:fldCharType="separate"/>
+            </w:r>
+            <w:r>
+              <w:rPr>
+                <w:noProof/>
+                <w:webHidden/>
+                <w:sz w:val="28"/>
+                <w:szCs w:val="24"/>
+              </w:rPr>
+              <w:t>11</w:t>
+            </w:r>
+            <w:r>
+              <w:rPr>
+                <w:noProof/>
+                <w:webHidden/>
+                <w:sz w:val="28"/>
+                <w:szCs w:val="24"/>
+              </w:rPr>
+              <w:fldChar w:fldCharType="end"/>
+            </w:r>
+          </w:hyperlink>
+        </w:p>
+        <w:p>
+          <w:pPr>
+            <w:pStyle w:val="21"/>
+            <w:tabs>
+              <w:tab w:val="right" w:leader="dot" w:pos="9628"/>
+            </w:tabs>
+            <w:rPr>
+              <w:rFonts w:asciiTheme="minorHAnsi" w:eastAsiaTheme="minorEastAsia" w:hAnsiTheme="minorHAnsi"/>
+              <w:noProof/>
+              <w:szCs w:val="24"/>
+              <w:lang w:eastAsia="ru-RU"/>
+            </w:rPr>
+          </w:pPr>
+          <w:hyperlink w:anchor="_Toc104651529" w:history="1">
+            <w:r>
+              <w:rPr>
+                <w:rStyle w:val="a8"/>
+                <w:noProof/>
+                <w:sz w:val="28"/>
+                <w:szCs w:val="24"/>
+              </w:rPr>
+              <w:t>ЗАКЛЮЧЕНИЕ</w:t>
+            </w:r>
+            <w:r>
+              <w:rPr>
+                <w:noProof/>
+                <w:webHidden/>
+                <w:sz w:val="28"/>
+                <w:szCs w:val="24"/>
+              </w:rPr>
+              <w:tab/>
+            </w:r>
+            <w:r>
+              <w:rPr>
+                <w:noProof/>
+                <w:webHidden/>
+                <w:sz w:val="28"/>
+                <w:szCs w:val="24"/>
+              </w:rPr>
+              <w:fldChar w:fldCharType="begin"/>
+            </w:r>
+            <w:r>
+              <w:rPr>
+                <w:noProof/>
+                <w:webHidden/>
+                <w:sz w:val="28"/>
+                <w:szCs w:val="24"/>
+              </w:rPr>
+              <w:instrText xml:space="preserve"> PAGEREF _Toc104651529 \h </w:instrText>
+            </w:r>
+            <w:r>
+              <w:rPr>
+                <w:noProof/>
+                <w:webHidden/>
+                <w:sz w:val="28"/>
+                <w:szCs w:val="24"/>
+              </w:rPr>
+            </w:r>
+            <w:r>
+              <w:rPr>
+                <w:noProof/>
+                <w:webHidden/>
+                <w:sz w:val="28"/>
+                <w:szCs w:val="24"/>
+              </w:rPr>
+              <w:fldChar w:fldCharType="separate"/>
+            </w:r>
+            <w:r>
+              <w:rPr>
+                <w:noProof/>
+                <w:webHidden/>
+                <w:sz w:val="28"/>
+                <w:szCs w:val="24"/>
+              </w:rPr>
+              <w:t>12</w:t>
+            </w:r>
+            <w:r>
+              <w:rPr>
+                <w:noProof/>
+                <w:webHidden/>
+                <w:sz w:val="28"/>
+                <w:szCs w:val="24"/>
+              </w:rPr>
+              <w:fldChar w:fldCharType="end"/>
+            </w:r>
+          </w:hyperlink>
+        </w:p>
+        <w:p>
+          <w:pPr>
+            <w:pStyle w:val="21"/>
+            <w:tabs>
+              <w:tab w:val="right" w:leader="dot" w:pos="9628"/>
+            </w:tabs>
+            <w:rPr>
+              <w:rFonts w:asciiTheme="minorHAnsi" w:eastAsiaTheme="minorEastAsia" w:hAnsiTheme="minorHAnsi"/>
+              <w:noProof/>
+              <w:szCs w:val="24"/>
+              <w:lang w:eastAsia="ru-RU"/>
+            </w:rPr>
+          </w:pPr>
+          <w:hyperlink w:anchor="_Toc104651530" w:history="1">
+            <w:r>
+              <w:rPr>
+                <w:rStyle w:val="a8"/>
+                <w:noProof/>
+                <w:sz w:val="28"/>
+                <w:szCs w:val="24"/>
+              </w:rPr>
+              <w:t>СПИСОК ИСПОЛЬЗОВАННЫХ ИСТОЧНИКОВ</w:t>
+            </w:r>
+            <w:r>
+              <w:rPr>
+                <w:noProof/>
+                <w:webHidden/>
+                <w:sz w:val="28"/>
+                <w:szCs w:val="24"/>
+              </w:rPr>
+              <w:tab/>
+            </w:r>
+            <w:r>
+              <w:rPr>
+                <w:noProof/>
+                <w:webHidden/>
+                <w:sz w:val="28"/>
+                <w:szCs w:val="24"/>
+              </w:rPr>
+              <w:fldChar w:fldCharType="begin"/>
+            </w:r>
+            <w:r>
+              <w:rPr>
+                <w:noProof/>
+                <w:webHidden/>
+                <w:sz w:val="28"/>
+                <w:szCs w:val="24"/>
+              </w:rPr>
+              <w:instrText xml:space="preserve"> PAGEREF _Toc104651530 \h </w:instrText>
+            </w:r>
+            <w:r>
+              <w:rPr>
+                <w:noProof/>
+                <w:webHidden/>
+                <w:sz w:val="28"/>
+                <w:szCs w:val="24"/>
+              </w:rPr>
+            </w:r>
+            <w:r>
+              <w:rPr>
+                <w:noProof/>
+                <w:webHidden/>
+                <w:sz w:val="28"/>
+                <w:szCs w:val="24"/>
+              </w:rPr>
+              <w:fldChar w:fldCharType="separate"/>
+            </w:r>
+            <w:r>
+              <w:rPr>
+                <w:noProof/>
+                <w:webHidden/>
+                <w:sz w:val="28"/>
+                <w:szCs w:val="24"/>
+              </w:rPr>
+              <w:t>13</w:t>
+            </w:r>
+            <w:r>
+              <w:rPr>
+                <w:noProof/>
+                <w:webHidden/>
+                <w:sz w:val="28"/>
+                <w:szCs w:val="24"/>
+              </w:rPr>
+              <w:fldChar w:fldCharType="end"/>
+            </w:r>
+          </w:hyperlink>
+        </w:p>
+        <w:p>
+          <w:pPr>
+            <w:pStyle w:val="21"/>
+            <w:tabs>
+              <w:tab w:val="right" w:leader="dot" w:pos="9628"/>
+            </w:tabs>
+            <w:rPr>
+              <w:rFonts w:asciiTheme="minorHAnsi" w:eastAsiaTheme="minorEastAsia" w:hAnsiTheme="minorHAnsi"/>
+              <w:noProof/>
+              <w:szCs w:val="24"/>
+              <w:lang w:eastAsia="ru-RU"/>
+            </w:rPr>
+          </w:pPr>
+          <w:hyperlink w:anchor="_Toc104651531" w:history="1">
+            <w:r>
+              <w:rPr>
+                <w:rStyle w:val="a8"/>
+                <w:noProof/>
+                <w:sz w:val="28"/>
+                <w:szCs w:val="24"/>
+              </w:rPr>
+              <w:t>ПРИЛОЖЕНИЕ</w:t>
+            </w:r>
+            <w:r>
+              <w:rPr>
+                <w:rStyle w:val="a8"/>
+                <w:noProof/>
+                <w:sz w:val="28"/>
+                <w:szCs w:val="24"/>
+                <w:lang w:val="en-US"/>
+              </w:rPr>
+              <w:t xml:space="preserve"> ?</w:t>
+            </w:r>
+            <w:r>
+              <w:rPr>
+                <w:noProof/>
+                <w:webHidden/>
+                <w:sz w:val="28"/>
+                <w:szCs w:val="24"/>
+              </w:rPr>
+              <w:tab/>
+            </w:r>
+            <w:r>
+              <w:rPr>
+                <w:noProof/>
+                <w:webHidden/>
+                <w:sz w:val="28"/>
+                <w:szCs w:val="24"/>
+              </w:rPr>
+              <w:fldChar w:fldCharType="begin"/>
+            </w:r>
+            <w:r>
+              <w:rPr>
+                <w:noProof/>
+                <w:webHidden/>
+                <w:sz w:val="28"/>
+                <w:szCs w:val="24"/>
+              </w:rPr>
+              <w:instrText xml:space="preserve"> PAGEREF _Toc104651531 \h </w:instrText>
+            </w:r>
+            <w:r>
+              <w:rPr>
+                <w:noProof/>
+                <w:webHidden/>
+                <w:sz w:val="28"/>
+                <w:szCs w:val="24"/>
+              </w:rPr>
+            </w:r>
+            <w:r>
+              <w:rPr>
+                <w:noProof/>
+                <w:webHidden/>
+                <w:sz w:val="28"/>
+                <w:szCs w:val="24"/>
+              </w:rPr>
+              <w:fldChar w:fldCharType="separate"/>
+            </w:r>
+            <w:r>
+              <w:rPr>
+                <w:noProof/>
+                <w:webHidden/>
+                <w:sz w:val="28"/>
+                <w:szCs w:val="24"/>
+              </w:rPr>
+              <w:t>13</w:t>
+            </w:r>
+            <w:r>
+              <w:rPr>
+                <w:noProof/>
+                <w:webHidden/>
+                <w:sz w:val="28"/>
+                <w:szCs w:val="24"/>
+              </w:rPr>
+              <w:fldChar w:fldCharType="end"/>
+            </w:r>
+          </w:hyperlink>
+        </w:p>
+        <w:p>
+          <w:pPr>
+            <w:pStyle w:val="21"/>
+            <w:tabs>
+              <w:tab w:val="right" w:leader="dot" w:pos="9628"/>
+            </w:tabs>
+            <w:rPr>
+              <w:sz w:val="28"/>
+              <w:szCs w:val="24"/>
+            </w:rPr>
+          </w:pPr>
+          <w:hyperlink w:anchor="_Toc104651532" w:history="1">
+            <w:r>
+              <w:rPr>
+                <w:rStyle w:val="a8"/>
+                <w:noProof/>
+                <w:sz w:val="28"/>
+                <w:szCs w:val="24"/>
+              </w:rPr>
+              <w:t>СПИСОК</w:t>
+            </w:r>
+            <w:r>
+              <w:rPr>
+                <w:rStyle w:val="a8"/>
+                <w:noProof/>
+                <w:sz w:val="28"/>
+                <w:szCs w:val="24"/>
+                <w:lang w:val="en-US"/>
+              </w:rPr>
+              <w:t xml:space="preserve"> </w:t>
+            </w:r>
+            <w:r>
+              <w:rPr>
+                <w:rStyle w:val="a8"/>
+                <w:noProof/>
+                <w:sz w:val="28"/>
+                <w:szCs w:val="24"/>
+              </w:rPr>
+              <w:t>СОКРАЩЕНИЙ</w:t>
+            </w:r>
+            <w:r>
+              <w:rPr>
+                <w:rStyle w:val="a8"/>
+                <w:noProof/>
+                <w:sz w:val="28"/>
+                <w:szCs w:val="24"/>
+                <w:lang w:val="en-US"/>
+              </w:rPr>
+              <w:t>?</w:t>
+            </w:r>
+            <w:r>
+              <w:rPr>
+                <w:noProof/>
+                <w:webHidden/>
+                <w:sz w:val="28"/>
+                <w:szCs w:val="24"/>
+              </w:rPr>
+              <w:tab/>
+            </w:r>
+            <w:r>
+              <w:rPr>
+                <w:noProof/>
+                <w:webHidden/>
+                <w:sz w:val="28"/>
+                <w:szCs w:val="24"/>
+              </w:rPr>
+              <w:fldChar w:fldCharType="begin"/>
+            </w:r>
+            <w:r>
+              <w:rPr>
+                <w:noProof/>
+                <w:webHidden/>
+                <w:sz w:val="28"/>
+                <w:szCs w:val="24"/>
+              </w:rPr>
+              <w:instrText xml:space="preserve"> PAGEREF _Toc104651532 \h </w:instrText>
+            </w:r>
+            <w:r>
+              <w:rPr>
+                <w:noProof/>
+                <w:webHidden/>
+                <w:sz w:val="28"/>
+                <w:szCs w:val="24"/>
+              </w:rPr>
+            </w:r>
+            <w:r>
+              <w:rPr>
+                <w:noProof/>
+                <w:webHidden/>
+                <w:sz w:val="28"/>
+                <w:szCs w:val="24"/>
+              </w:rPr>
+              <w:fldChar w:fldCharType="separate"/>
+            </w:r>
+            <w:r>
+              <w:rPr>
+                <w:noProof/>
+                <w:webHidden/>
+                <w:sz w:val="28"/>
+                <w:szCs w:val="24"/>
+              </w:rPr>
+              <w:t>13</w:t>
+            </w:r>
+            <w:r>
+              <w:rPr>
+                <w:noProof/>
+                <w:webHidden/>
+                <w:sz w:val="28"/>
+                <w:szCs w:val="24"/>
+              </w:rPr>
+              <w:fldChar w:fldCharType="end"/>
+            </w:r>
+          </w:hyperlink>
+          <w:r>
+            <w:rPr>
+              <w:sz w:val="28"/>
+              <w:szCs w:val="24"/>
+            </w:rPr>
+            <w:fldChar w:fldCharType="end"/>
+          </w:r>
+        </w:p>
+      </w:sdtContent>
+    </w:sdt>
+    <w:p>
+      <w:pPr>
+        <w:spacing w:after="160" w:line="259" w:lineRule="auto"/>
         <w:rPr>
           <w:b/>
           <w:bCs/>
@@ -742,24 +2004,13 @@
           <w:szCs w:val="24"/>
         </w:rPr>
       </w:pPr>
-    </w:p>
-    <w:p>
-      <w:pPr>
-        <w:spacing w:after="160" w:line="259" w:lineRule="auto"/>
+      <w:r>
         <w:rPr>
           <w:b/>
           <w:bCs/>
           <w:sz w:val="28"/>
           <w:szCs w:val="24"/>
         </w:rPr>
-      </w:pPr>
-      <w:r>
-        <w:rPr>
-          <w:b/>
-          <w:bCs/>
-          <w:sz w:val="28"/>
-          <w:szCs w:val="24"/>
-        </w:rPr>
         <w:br w:type="page"/>
       </w:r>
     </w:p>
@@ -768,12 +2019,13 @@
         <w:pStyle w:val="2"/>
         <w:jc w:val="center"/>
       </w:pPr>
-      <w:commentRangeStart w:id="0"/>
+      <w:bookmarkStart w:id="0" w:name="_Toc104651520"/>
+      <w:commentRangeStart w:id="1"/>
       <w:r>
         <w:lastRenderedPageBreak/>
         <w:t>ВВЕДЕНИЕ</w:t>
       </w:r>
-      <w:commentRangeEnd w:id="0"/>
+      <w:commentRangeEnd w:id="1"/>
       <w:r>
         <w:rPr>
           <w:rStyle w:val="aa"/>
@@ -782,8 +2034,9 @@
           <w:bCs w:val="0"/>
           <w:lang w:eastAsia="en-US"/>
         </w:rPr>
-        <w:commentReference w:id="0"/>
-      </w:r>
+        <w:commentReference w:id="1"/>
+      </w:r>
+      <w:bookmarkEnd w:id="0"/>
     </w:p>
     <w:p>
       <w:pPr>
@@ -861,16 +2114,16 @@
       <w:pPr>
         <w:pStyle w:val="2"/>
       </w:pPr>
-      <w:commentRangeStart w:id="1"/>
-      <w:commentRangeStart w:id="2"/>
-      <w:r>
-        <w:lastRenderedPageBreak/>
+      <w:bookmarkStart w:id="2" w:name="_Toc104651521"/>
+      <w:commentRangeStart w:id="3"/>
+      <w:commentRangeStart w:id="4"/>
+      <w:r>
         <w:t xml:space="preserve">1 </w:t>
       </w:r>
       <w:r>
         <w:t>Проблема ионосферной задержки</w:t>
       </w:r>
-      <w:commentRangeEnd w:id="1"/>
+      <w:commentRangeEnd w:id="3"/>
       <w:r>
         <w:rPr>
           <w:rStyle w:val="aa"/>
@@ -879,9 +2132,9 @@
           <w:bCs w:val="0"/>
           <w:lang w:eastAsia="en-US"/>
         </w:rPr>
-        <w:commentReference w:id="1"/>
-      </w:r>
-      <w:commentRangeEnd w:id="2"/>
+        <w:commentReference w:id="3"/>
+      </w:r>
+      <w:commentRangeEnd w:id="4"/>
       <w:r>
         <w:rPr>
           <w:rStyle w:val="aa"/>
@@ -890,8 +2143,9 @@
           <w:bCs w:val="0"/>
           <w:lang w:eastAsia="en-US"/>
         </w:rPr>
-        <w:commentReference w:id="2"/>
-      </w:r>
+        <w:commentReference w:id="4"/>
+      </w:r>
+      <w:bookmarkEnd w:id="2"/>
     </w:p>
     <w:p>
       <w:pPr>
@@ -1314,11 +2568,7 @@
         <w:t xml:space="preserve"> </w:t>
       </w:r>
       <w:r>
-        <w:t xml:space="preserve">сцинтилляциями) </w:t>
-      </w:r>
-      <w:r>
-        <w:lastRenderedPageBreak/>
-        <w:t>и в амплитуде (называемые затуханиями) сигналов СРНС.</w:t>
+        <w:t>сцинтилляциями) и в амплитуде (называемые затуханиями) сигналов СРНС.</w:t>
       </w:r>
       <w:r>
         <w:t xml:space="preserve"> </w:t>
@@ -1355,11 +2605,9 @@
       <w:pPr>
         <w:pStyle w:val="2"/>
       </w:pPr>
-      <w:commentRangeStart w:id="3"/>
-      <w:commentRangeStart w:id="4"/>
-      <w:commentRangeStart w:id="5"/>
-      <w:r>
-        <w:t xml:space="preserve">2 Что такое </w:t>
+      <w:bookmarkStart w:id="5" w:name="_Toc104651522"/>
+      <w:r>
+        <w:t xml:space="preserve">2 </w:t>
       </w:r>
       <w:proofErr w:type="spellStart"/>
       <w:r>
@@ -1368,44 +2616,117 @@
         </w:rPr>
         <w:t>NeQuick</w:t>
       </w:r>
+      <w:bookmarkEnd w:id="5"/>
       <w:proofErr w:type="spellEnd"/>
-      <w:r>
+    </w:p>
+    <w:p>
+      <w:pPr>
+        <w:pStyle w:val="3"/>
+        <w:spacing w:after="240"/>
+        <w:ind w:firstLine="708"/>
+        <w:rPr>
+          <w:rFonts w:ascii="Times New Roman" w:hAnsi="Times New Roman" w:cs="Times New Roman"/>
+          <w:b/>
+          <w:bCs/>
+          <w:color w:val="auto"/>
+          <w:sz w:val="28"/>
+          <w:szCs w:val="28"/>
+        </w:rPr>
+      </w:pPr>
+      <w:bookmarkStart w:id="6" w:name="_Hlk104651474"/>
+      <w:bookmarkStart w:id="7" w:name="_Toc104651523"/>
+      <w:r>
+        <w:rPr>
+          <w:rFonts w:ascii="Times New Roman" w:hAnsi="Times New Roman" w:cs="Times New Roman"/>
+          <w:b/>
+          <w:bCs/>
+          <w:color w:val="auto"/>
+          <w:sz w:val="28"/>
+          <w:szCs w:val="28"/>
+        </w:rPr>
+        <w:t>2.1</w:t>
+      </w:r>
+      <w:commentRangeStart w:id="8"/>
+      <w:commentRangeStart w:id="9"/>
+      <w:commentRangeStart w:id="10"/>
+      <w:r>
+        <w:rPr>
+          <w:rFonts w:ascii="Times New Roman" w:hAnsi="Times New Roman" w:cs="Times New Roman"/>
+          <w:b/>
+          <w:bCs/>
+          <w:color w:val="auto"/>
+          <w:sz w:val="28"/>
+          <w:szCs w:val="28"/>
+        </w:rPr>
+        <w:t xml:space="preserve"> Что такое </w:t>
+      </w:r>
+      <w:proofErr w:type="spellStart"/>
+      <w:r>
+        <w:rPr>
+          <w:rFonts w:ascii="Times New Roman" w:hAnsi="Times New Roman" w:cs="Times New Roman"/>
+          <w:b/>
+          <w:bCs/>
+          <w:color w:val="auto"/>
+          <w:sz w:val="28"/>
+          <w:szCs w:val="28"/>
+          <w:lang w:val="en-US"/>
+        </w:rPr>
+        <w:t>NeQuick</w:t>
+      </w:r>
+      <w:proofErr w:type="spellEnd"/>
+      <w:r>
+        <w:rPr>
+          <w:rFonts w:ascii="Times New Roman" w:hAnsi="Times New Roman" w:cs="Times New Roman"/>
+          <w:b/>
+          <w:bCs/>
+          <w:color w:val="auto"/>
+          <w:sz w:val="28"/>
+          <w:szCs w:val="28"/>
+        </w:rPr>
         <w:t>, область применения</w:t>
       </w:r>
-      <w:commentRangeEnd w:id="3"/>
+      <w:commentRangeEnd w:id="8"/>
       <w:r>
         <w:rPr>
           <w:rStyle w:val="aa"/>
-          <w:rFonts w:eastAsiaTheme="minorHAnsi" w:cstheme="minorBidi"/>
-          <w:b w:val="0"/>
-          <w:bCs w:val="0"/>
-          <w:lang w:eastAsia="en-US"/>
-        </w:rPr>
-        <w:commentReference w:id="3"/>
-      </w:r>
-      <w:commentRangeEnd w:id="4"/>
+          <w:rFonts w:ascii="Times New Roman" w:eastAsiaTheme="minorHAnsi" w:hAnsi="Times New Roman" w:cs="Times New Roman"/>
+          <w:b/>
+          <w:bCs/>
+          <w:color w:val="auto"/>
+          <w:sz w:val="28"/>
+          <w:szCs w:val="28"/>
+        </w:rPr>
+        <w:commentReference w:id="8"/>
+      </w:r>
+      <w:commentRangeEnd w:id="9"/>
       <w:r>
         <w:rPr>
           <w:rStyle w:val="aa"/>
-          <w:rFonts w:eastAsiaTheme="minorHAnsi" w:cstheme="minorBidi"/>
-          <w:b w:val="0"/>
-          <w:bCs w:val="0"/>
-          <w:lang w:eastAsia="en-US"/>
-        </w:rPr>
-        <w:commentReference w:id="4"/>
-      </w:r>
-      <w:commentRangeEnd w:id="5"/>
+          <w:rFonts w:ascii="Times New Roman" w:eastAsiaTheme="minorHAnsi" w:hAnsi="Times New Roman" w:cs="Times New Roman"/>
+          <w:b/>
+          <w:bCs/>
+          <w:color w:val="auto"/>
+          <w:sz w:val="28"/>
+          <w:szCs w:val="28"/>
+        </w:rPr>
+        <w:commentReference w:id="9"/>
+      </w:r>
+      <w:commentRangeEnd w:id="10"/>
       <w:r>
         <w:rPr>
           <w:rStyle w:val="aa"/>
-          <w:rFonts w:eastAsiaTheme="minorHAnsi" w:cstheme="minorBidi"/>
-          <w:b w:val="0"/>
-          <w:bCs w:val="0"/>
-          <w:lang w:eastAsia="en-US"/>
-        </w:rPr>
-        <w:commentReference w:id="5"/>
-      </w:r>
-    </w:p>
+          <w:rFonts w:ascii="Times New Roman" w:eastAsiaTheme="minorHAnsi" w:hAnsi="Times New Roman" w:cs="Times New Roman"/>
+          <w:b/>
+          <w:bCs/>
+          <w:color w:val="auto"/>
+          <w:sz w:val="28"/>
+          <w:szCs w:val="28"/>
+        </w:rPr>
+        <w:commentReference w:id="10"/>
+      </w:r>
+      <w:bookmarkEnd w:id="7"/>
+    </w:p>
+    <w:bookmarkEnd w:id="6"/>
     <w:p>
       <w:pPr>
         <w:pStyle w:val="a3"/>
@@ -1546,20 +2867,20 @@
         </w:rPr>
         <w:t xml:space="preserve">это европейская глобальная навигационная спутниковая система, предоставляющая высокоточные глобальные навигационные данные </w:t>
       </w:r>
-      <w:commentRangeStart w:id="6"/>
+      <w:commentRangeStart w:id="11"/>
       <w:r>
         <w:rPr>
           <w:rStyle w:val="q4iawc"/>
         </w:rPr>
         <w:t xml:space="preserve">для гражданского использования. </w:t>
       </w:r>
-      <w:commentRangeEnd w:id="6"/>
+      <w:commentRangeEnd w:id="11"/>
       <w:r>
         <w:rPr>
           <w:rStyle w:val="aa"/>
           <w:color w:val="auto"/>
         </w:rPr>
-        <w:commentReference w:id="6"/>
+        <w:commentReference w:id="11"/>
       </w:r>
       <w:r>
         <w:rPr>
@@ -1689,9 +3010,6 @@
       <w:pPr>
         <w:pStyle w:val="a3"/>
         <w:jc w:val="center"/>
-        <w:rPr>
-          <w:lang w:val="en-US"/>
-        </w:rPr>
       </w:pPr>
       <w:r>
         <w:t xml:space="preserve">Рисунок </w:t>
@@ -1738,20 +3056,19 @@
         <w:ind w:firstLine="708"/>
       </w:pPr>
       <w:r>
-        <w:lastRenderedPageBreak/>
         <w:t xml:space="preserve">В </w:t>
       </w:r>
-      <w:commentRangeStart w:id="7"/>
+      <w:commentRangeStart w:id="12"/>
       <w:r>
         <w:t>номинальных</w:t>
       </w:r>
-      <w:commentRangeEnd w:id="7"/>
+      <w:commentRangeEnd w:id="12"/>
       <w:r>
         <w:rPr>
           <w:rStyle w:val="aa"/>
           <w:color w:val="auto"/>
         </w:rPr>
-        <w:commentReference w:id="7"/>
+        <w:commentReference w:id="12"/>
       </w:r>
       <w:r>
         <w:t xml:space="preserve"> условиях приемник </w:t>
@@ -1810,29 +3127,29 @@
       <w:r>
         <w:t xml:space="preserve"> получат в данную </w:t>
       </w:r>
-      <w:commentRangeStart w:id="8"/>
-      <w:commentRangeStart w:id="9"/>
+      <w:commentRangeStart w:id="13"/>
+      <w:commentRangeStart w:id="14"/>
       <w:r>
         <w:rPr>
           <w:lang w:val="en-US"/>
         </w:rPr>
         <w:t>epoch</w:t>
       </w:r>
-      <w:commentRangeEnd w:id="8"/>
+      <w:commentRangeEnd w:id="13"/>
       <w:r>
         <w:rPr>
           <w:rStyle w:val="aa"/>
           <w:color w:val="auto"/>
         </w:rPr>
-        <w:commentReference w:id="8"/>
-      </w:r>
-      <w:commentRangeEnd w:id="9"/>
+        <w:commentReference w:id="13"/>
+      </w:r>
+      <w:commentRangeEnd w:id="14"/>
       <w:r>
         <w:rPr>
           <w:rStyle w:val="aa"/>
           <w:color w:val="auto"/>
         </w:rPr>
-        <w:commentReference w:id="9"/>
+        <w:commentReference w:id="14"/>
       </w:r>
       <w:r>
         <w:t xml:space="preserve"> одни и те же широковещательные ионосферные коэффициенты для </w:t>
@@ -1925,61 +3242,100 @@
     </w:p>
     <w:p>
       <w:pPr>
-        <w:pStyle w:val="2"/>
-      </w:pPr>
-      <w:commentRangeStart w:id="10"/>
-      <w:commentRangeStart w:id="11"/>
-      <w:commentRangeStart w:id="12"/>
-      <w:r>
-        <w:t xml:space="preserve">3 Описание алгоритма </w:t>
+        <w:pStyle w:val="3"/>
+        <w:spacing w:after="240"/>
+        <w:ind w:firstLine="708"/>
+        <w:rPr>
+          <w:rFonts w:ascii="Times New Roman" w:hAnsi="Times New Roman" w:cs="Times New Roman"/>
+          <w:b/>
+          <w:bCs/>
+          <w:color w:val="auto"/>
+          <w:sz w:val="28"/>
+          <w:szCs w:val="28"/>
+        </w:rPr>
+      </w:pPr>
+      <w:bookmarkStart w:id="15" w:name="_Toc104651524"/>
+      <w:r>
+        <w:rPr>
+          <w:rFonts w:ascii="Times New Roman" w:hAnsi="Times New Roman" w:cs="Times New Roman"/>
+          <w:b/>
+          <w:bCs/>
+          <w:color w:val="auto"/>
+          <w:sz w:val="28"/>
+          <w:szCs w:val="28"/>
+        </w:rPr>
+        <w:t>2.2</w:t>
+      </w:r>
+      <w:commentRangeStart w:id="16"/>
+      <w:commentRangeStart w:id="17"/>
+      <w:commentRangeStart w:id="18"/>
+      <w:r>
+        <w:rPr>
+          <w:rFonts w:ascii="Times New Roman" w:hAnsi="Times New Roman" w:cs="Times New Roman"/>
+          <w:b/>
+          <w:bCs/>
+          <w:color w:val="auto"/>
+          <w:sz w:val="28"/>
+          <w:szCs w:val="28"/>
+        </w:rPr>
+        <w:t xml:space="preserve"> Описание алгоритма </w:t>
       </w:r>
       <w:proofErr w:type="spellStart"/>
       <w:r>
         <w:rPr>
-          <w:lang w:val="en-US"/>
+          <w:rFonts w:ascii="Times New Roman" w:hAnsi="Times New Roman" w:cs="Times New Roman"/>
+          <w:b/>
+          <w:bCs/>
+          <w:color w:val="auto"/>
+          <w:sz w:val="28"/>
+          <w:szCs w:val="28"/>
         </w:rPr>
         <w:t>NeQuick</w:t>
       </w:r>
-      <w:commentRangeEnd w:id="10"/>
+      <w:commentRangeEnd w:id="16"/>
       <w:proofErr w:type="spellEnd"/>
       <w:r>
         <w:rPr>
-          <w:rStyle w:val="aa"/>
-          <w:rFonts w:eastAsiaTheme="minorHAnsi" w:cstheme="minorBidi"/>
-          <w:b w:val="0"/>
-          <w:bCs w:val="0"/>
-          <w:lang w:eastAsia="en-US"/>
-        </w:rPr>
-        <w:commentReference w:id="10"/>
-      </w:r>
-      <w:commentRangeEnd w:id="11"/>
-      <w:r>
-        <w:rPr>
-          <w:rStyle w:val="aa"/>
-          <w:rFonts w:eastAsiaTheme="minorHAnsi" w:cstheme="minorBidi"/>
-          <w:b w:val="0"/>
-          <w:bCs w:val="0"/>
-          <w:lang w:eastAsia="en-US"/>
-        </w:rPr>
-        <w:commentReference w:id="11"/>
-      </w:r>
-      <w:commentRangeEnd w:id="12"/>
-      <w:r>
-        <w:rPr>
-          <w:rStyle w:val="aa"/>
-          <w:rFonts w:eastAsiaTheme="minorHAnsi" w:cstheme="minorBidi"/>
-          <w:b w:val="0"/>
-          <w:bCs w:val="0"/>
-          <w:lang w:eastAsia="en-US"/>
-        </w:rPr>
-        <w:commentReference w:id="12"/>
-      </w:r>
+          <w:rFonts w:ascii="Times New Roman" w:hAnsi="Times New Roman" w:cs="Times New Roman"/>
+          <w:b/>
+          <w:bCs/>
+          <w:color w:val="auto"/>
+          <w:sz w:val="28"/>
+          <w:szCs w:val="28"/>
+        </w:rPr>
+        <w:commentReference w:id="16"/>
+      </w:r>
+      <w:commentRangeEnd w:id="17"/>
+      <w:r>
+        <w:rPr>
+          <w:rFonts w:ascii="Times New Roman" w:hAnsi="Times New Roman" w:cs="Times New Roman"/>
+          <w:b/>
+          <w:bCs/>
+          <w:color w:val="auto"/>
+          <w:sz w:val="28"/>
+          <w:szCs w:val="28"/>
+        </w:rPr>
+        <w:commentReference w:id="17"/>
+      </w:r>
+      <w:commentRangeEnd w:id="18"/>
+      <w:r>
+        <w:rPr>
+          <w:rFonts w:ascii="Times New Roman" w:hAnsi="Times New Roman" w:cs="Times New Roman"/>
+          <w:b/>
+          <w:bCs/>
+          <w:color w:val="auto"/>
+          <w:sz w:val="28"/>
+          <w:szCs w:val="28"/>
+        </w:rPr>
+        <w:commentReference w:id="18"/>
+      </w:r>
+      <w:bookmarkEnd w:id="15"/>
     </w:p>
     <w:p>
       <w:pPr>
         <w:pStyle w:val="a3"/>
       </w:pPr>
-      <w:commentRangeStart w:id="13"/>
+      <w:commentRangeStart w:id="19"/>
       <w:r>
         <w:tab/>
         <w:t xml:space="preserve">Для реализации </w:t>
@@ -2511,13 +3867,13 @@
         </w:rPr>
         <w:t>End</w:t>
       </w:r>
-      <w:commentRangeEnd w:id="13"/>
+      <w:commentRangeEnd w:id="19"/>
       <w:r>
         <w:rPr>
           <w:rStyle w:val="aa"/>
           <w:color w:val="auto"/>
         </w:rPr>
-        <w:commentReference w:id="13"/>
+        <w:commentReference w:id="19"/>
       </w:r>
     </w:p>
     <w:p>
@@ -2556,8 +3912,8 @@
         <w:tab/>
         <w:t xml:space="preserve">По определению в </w:t>
       </w:r>
-      <w:commentRangeStart w:id="14"/>
-      <w:commentRangeStart w:id="15"/>
+      <w:commentRangeStart w:id="20"/>
+      <w:commentRangeStart w:id="21"/>
       <w:r>
         <w:rPr>
           <w:lang w:val="en-US"/>
@@ -2591,21 +3947,21 @@
         </w:rPr>
         <w:t>ICD</w:t>
       </w:r>
-      <w:commentRangeEnd w:id="14"/>
+      <w:commentRangeEnd w:id="20"/>
       <w:r>
         <w:rPr>
           <w:rStyle w:val="aa"/>
           <w:color w:val="auto"/>
         </w:rPr>
-        <w:commentReference w:id="14"/>
-      </w:r>
-      <w:commentRangeEnd w:id="15"/>
+        <w:commentReference w:id="20"/>
+      </w:r>
+      <w:commentRangeEnd w:id="21"/>
       <w:r>
         <w:rPr>
           <w:rStyle w:val="aa"/>
           <w:color w:val="auto"/>
         </w:rPr>
-        <w:commentReference w:id="15"/>
+        <w:commentReference w:id="21"/>
       </w:r>
       <w:r>
         <w:t xml:space="preserve">: </w:t>
@@ -2682,7 +4038,6 @@
         <w:ind w:firstLine="708"/>
       </w:pPr>
       <w:r>
-        <w:lastRenderedPageBreak/>
         <w:t>где</w:t>
       </w:r>
       <w:r>
@@ -2763,8 +4118,8 @@
       <w:r>
         <w:t xml:space="preserve">упомянутые коэффициенты, </w:t>
       </w:r>
-      <w:commentRangeStart w:id="16"/>
-      <w:commentRangeStart w:id="17"/>
+      <w:commentRangeStart w:id="22"/>
+      <w:commentRangeStart w:id="23"/>
       <w:r>
         <w:rPr>
           <w:lang w:val="en-US"/>
@@ -2807,21 +4162,21 @@
       <w:r>
         <w:t xml:space="preserve"> </w:t>
       </w:r>
-      <w:commentRangeEnd w:id="16"/>
+      <w:commentRangeEnd w:id="22"/>
       <w:r>
         <w:rPr>
           <w:rStyle w:val="aa"/>
           <w:color w:val="auto"/>
         </w:rPr>
-        <w:commentReference w:id="16"/>
-      </w:r>
-      <w:commentRangeEnd w:id="17"/>
+        <w:commentReference w:id="22"/>
+      </w:r>
+      <w:commentRangeEnd w:id="23"/>
       <w:r>
         <w:rPr>
           <w:rStyle w:val="aa"/>
           <w:color w:val="auto"/>
         </w:rPr>
-        <w:commentReference w:id="17"/>
+        <w:commentReference w:id="23"/>
       </w:r>
       <w:r>
         <w:t xml:space="preserve">в </w:t>
@@ -3858,49 +5213,103 @@
     </w:p>
     <w:p>
       <w:pPr>
-        <w:pStyle w:val="2"/>
-      </w:pPr>
-      <w:commentRangeStart w:id="18"/>
-      <w:commentRangeStart w:id="19"/>
-      <w:r>
-        <w:t xml:space="preserve">4 </w:t>
-      </w:r>
-      <w:r>
+        <w:pStyle w:val="3"/>
+        <w:spacing w:after="240"/>
+        <w:ind w:firstLine="708"/>
+        <w:rPr>
+          <w:rFonts w:ascii="Times New Roman" w:hAnsi="Times New Roman" w:cs="Times New Roman"/>
+          <w:b/>
+          <w:bCs/>
+          <w:color w:val="auto"/>
+          <w:sz w:val="28"/>
+          <w:szCs w:val="28"/>
+        </w:rPr>
+      </w:pPr>
+      <w:bookmarkStart w:id="24" w:name="_Toc104651525"/>
+      <w:r>
+        <w:rPr>
+          <w:rFonts w:ascii="Times New Roman" w:hAnsi="Times New Roman" w:cs="Times New Roman"/>
+          <w:b/>
+          <w:bCs/>
+          <w:color w:val="auto"/>
+          <w:sz w:val="28"/>
+          <w:szCs w:val="28"/>
+        </w:rPr>
+        <w:t>2.3</w:t>
+      </w:r>
+      <w:commentRangeStart w:id="25"/>
+      <w:commentRangeStart w:id="26"/>
+      <w:r>
+        <w:rPr>
+          <w:rFonts w:ascii="Times New Roman" w:hAnsi="Times New Roman" w:cs="Times New Roman"/>
+          <w:b/>
+          <w:bCs/>
+          <w:color w:val="auto"/>
+          <w:sz w:val="28"/>
+          <w:szCs w:val="28"/>
+        </w:rPr>
+        <w:t xml:space="preserve"> </w:t>
+      </w:r>
+      <w:r>
+        <w:rPr>
+          <w:rFonts w:ascii="Times New Roman" w:hAnsi="Times New Roman" w:cs="Times New Roman"/>
+          <w:b/>
+          <w:bCs/>
+          <w:color w:val="auto"/>
+          <w:sz w:val="28"/>
+          <w:szCs w:val="28"/>
+        </w:rPr>
         <w:t>Установка и и</w:t>
       </w:r>
       <w:r>
+        <w:rPr>
+          <w:rFonts w:ascii="Times New Roman" w:hAnsi="Times New Roman" w:cs="Times New Roman"/>
+          <w:b/>
+          <w:bCs/>
+          <w:color w:val="auto"/>
+          <w:sz w:val="28"/>
+          <w:szCs w:val="28"/>
+        </w:rPr>
         <w:t xml:space="preserve">спользование </w:t>
       </w:r>
       <w:proofErr w:type="spellStart"/>
       <w:r>
         <w:rPr>
-          <w:lang w:val="en-US"/>
+          <w:rFonts w:ascii="Times New Roman" w:hAnsi="Times New Roman" w:cs="Times New Roman"/>
+          <w:b/>
+          <w:bCs/>
+          <w:color w:val="auto"/>
+          <w:sz w:val="28"/>
+          <w:szCs w:val="28"/>
         </w:rPr>
         <w:t>NeQuick</w:t>
       </w:r>
-      <w:commentRangeEnd w:id="18"/>
+      <w:commentRangeEnd w:id="25"/>
       <w:proofErr w:type="spellEnd"/>
       <w:r>
         <w:rPr>
-          <w:rStyle w:val="aa"/>
-          <w:rFonts w:eastAsiaTheme="minorHAnsi" w:cstheme="minorBidi"/>
-          <w:b w:val="0"/>
-          <w:bCs w:val="0"/>
-          <w:lang w:eastAsia="en-US"/>
-        </w:rPr>
-        <w:commentReference w:id="18"/>
-      </w:r>
-      <w:commentRangeEnd w:id="19"/>
-      <w:r>
-        <w:rPr>
-          <w:rStyle w:val="aa"/>
-          <w:rFonts w:eastAsiaTheme="minorHAnsi" w:cstheme="minorBidi"/>
-          <w:b w:val="0"/>
-          <w:bCs w:val="0"/>
-          <w:lang w:eastAsia="en-US"/>
-        </w:rPr>
-        <w:commentReference w:id="19"/>
-      </w:r>
+          <w:rFonts w:ascii="Times New Roman" w:hAnsi="Times New Roman" w:cs="Times New Roman"/>
+          <w:b/>
+          <w:bCs/>
+          <w:color w:val="auto"/>
+          <w:sz w:val="28"/>
+          <w:szCs w:val="28"/>
+        </w:rPr>
+        <w:commentReference w:id="25"/>
+      </w:r>
+      <w:commentRangeEnd w:id="26"/>
+      <w:r>
+        <w:rPr>
+          <w:rFonts w:ascii="Times New Roman" w:hAnsi="Times New Roman" w:cs="Times New Roman"/>
+          <w:b/>
+          <w:bCs/>
+          <w:color w:val="auto"/>
+          <w:sz w:val="28"/>
+          <w:szCs w:val="28"/>
+        </w:rPr>
+        <w:commentReference w:id="26"/>
+      </w:r>
+      <w:bookmarkEnd w:id="24"/>
     </w:p>
     <w:p>
       <w:pPr>
@@ -4226,7 +5635,6 @@
         <w:rPr>
           <w:noProof/>
         </w:rPr>
-        <w:lastRenderedPageBreak/>
         <w:drawing>
           <wp:inline distT="0" distB="0" distL="0" distR="0" wp14:anchorId="05A305C6" wp14:editId="424C445C">
             <wp:extent cx="6120130" cy="2625725"/>
@@ -5150,7 +6558,6 @@
         <w:ind w:firstLine="708"/>
       </w:pPr>
       <w:r>
-        <w:lastRenderedPageBreak/>
         <w:t>Второй режим, вызывающийся параметром -</w:t>
       </w:r>
       <w:r>
@@ -5354,7 +6761,6 @@
         <w:rPr>
           <w:noProof/>
         </w:rPr>
-        <w:lastRenderedPageBreak/>
         <w:drawing>
           <wp:inline distT="0" distB="0" distL="0" distR="0" wp14:anchorId="38688896" wp14:editId="1D4CC5ED">
             <wp:extent cx="4440382" cy="4596104"/>
@@ -5630,14 +7036,15 @@
       <w:pPr>
         <w:pStyle w:val="2"/>
       </w:pPr>
-      <w:commentRangeStart w:id="20"/>
-      <w:r>
-        <w:t xml:space="preserve">5 </w:t>
-      </w:r>
-      <w:r>
-        <w:t>Пример работы алгоритма</w:t>
-      </w:r>
-      <w:commentRangeEnd w:id="20"/>
+      <w:bookmarkStart w:id="27" w:name="_Toc104651526"/>
+      <w:commentRangeStart w:id="28"/>
+      <w:r>
+        <w:t xml:space="preserve">3 </w:t>
+      </w:r>
+      <w:r>
+        <w:t>Что сделано и что сделать чтобы получить результат</w:t>
+      </w:r>
+      <w:commentRangeEnd w:id="28"/>
       <w:r>
         <w:rPr>
           <w:rStyle w:val="aa"/>
@@ -5646,8 +7053,105 @@
           <w:bCs w:val="0"/>
           <w:lang w:eastAsia="en-US"/>
         </w:rPr>
-        <w:commentReference w:id="20"/>
-      </w:r>
+        <w:commentReference w:id="28"/>
+      </w:r>
+      <w:bookmarkEnd w:id="27"/>
+    </w:p>
+    <w:p>
+      <w:pPr>
+        <w:pStyle w:val="3"/>
+        <w:spacing w:after="240"/>
+        <w:ind w:firstLine="708"/>
+        <w:rPr>
+          <w:rFonts w:ascii="Times New Roman" w:hAnsi="Times New Roman" w:cs="Times New Roman"/>
+          <w:b/>
+          <w:bCs/>
+          <w:color w:val="auto"/>
+          <w:sz w:val="28"/>
+          <w:szCs w:val="28"/>
+        </w:rPr>
+      </w:pPr>
+      <w:bookmarkStart w:id="29" w:name="_Toc104651527"/>
+      <w:r>
+        <w:rPr>
+          <w:rFonts w:ascii="Times New Roman" w:hAnsi="Times New Roman" w:cs="Times New Roman"/>
+          <w:b/>
+          <w:bCs/>
+          <w:color w:val="auto"/>
+          <w:sz w:val="28"/>
+          <w:szCs w:val="28"/>
+        </w:rPr>
+        <w:t>3.1</w:t>
+      </w:r>
+      <w:commentRangeStart w:id="30"/>
+      <w:r>
+        <w:rPr>
+          <w:rFonts w:ascii="Times New Roman" w:hAnsi="Times New Roman" w:cs="Times New Roman"/>
+          <w:b/>
+          <w:bCs/>
+          <w:color w:val="auto"/>
+          <w:sz w:val="28"/>
+          <w:szCs w:val="28"/>
+        </w:rPr>
+        <w:t xml:space="preserve"> </w:t>
+      </w:r>
+      <w:r>
+        <w:rPr>
+          <w:rFonts w:ascii="Times New Roman" w:hAnsi="Times New Roman" w:cs="Times New Roman"/>
+          <w:b/>
+          <w:bCs/>
+          <w:color w:val="auto"/>
+          <w:sz w:val="28"/>
+          <w:szCs w:val="28"/>
+        </w:rPr>
+        <w:t>Пример работы алгоритма</w:t>
+      </w:r>
+      <w:commentRangeEnd w:id="30"/>
+      <w:r>
+        <w:rPr>
+          <w:rFonts w:ascii="Times New Roman" w:hAnsi="Times New Roman" w:cs="Times New Roman"/>
+          <w:b/>
+          <w:bCs/>
+          <w:color w:val="auto"/>
+          <w:sz w:val="28"/>
+          <w:szCs w:val="28"/>
+        </w:rPr>
+        <w:commentReference w:id="30"/>
+      </w:r>
+      <w:bookmarkEnd w:id="29"/>
+    </w:p>
+    <w:p>
+      <w:pPr>
+        <w:pStyle w:val="a3"/>
+      </w:pPr>
+    </w:p>
+    <w:p>
+      <w:pPr>
+        <w:pStyle w:val="3"/>
+        <w:spacing w:after="240"/>
+        <w:ind w:firstLine="708"/>
+        <w:rPr>
+          <w:rFonts w:ascii="Times New Roman" w:hAnsi="Times New Roman" w:cs="Times New Roman"/>
+          <w:b/>
+          <w:bCs/>
+          <w:color w:val="auto"/>
+          <w:sz w:val="28"/>
+          <w:szCs w:val="28"/>
+        </w:rPr>
+      </w:pPr>
+      <w:bookmarkStart w:id="31" w:name="_Toc104651528"/>
+      <w:r>
+        <w:rPr>
+          <w:rFonts w:ascii="Times New Roman" w:hAnsi="Times New Roman" w:cs="Times New Roman"/>
+          <w:b/>
+          <w:bCs/>
+          <w:color w:val="auto"/>
+          <w:sz w:val="28"/>
+          <w:szCs w:val="28"/>
+        </w:rPr>
+        <w:t>3.2 Результаты и анализ</w:t>
+      </w:r>
+      <w:bookmarkEnd w:id="31"/>
     </w:p>
     <w:p>
       <w:pPr>
@@ -5671,12 +7175,12 @@
         <w:pStyle w:val="2"/>
         <w:jc w:val="center"/>
       </w:pPr>
-      <w:commentRangeStart w:id="21"/>
-      <w:r>
-        <w:lastRenderedPageBreak/>
+      <w:bookmarkStart w:id="32" w:name="_Toc104651529"/>
+      <w:commentRangeStart w:id="33"/>
+      <w:r>
         <w:t>ЗАКЛЮЧЕНИЕ</w:t>
       </w:r>
-      <w:commentRangeEnd w:id="21"/>
+      <w:commentRangeEnd w:id="33"/>
       <w:r>
         <w:rPr>
           <w:rStyle w:val="aa"/>
@@ -5685,8 +7189,9 @@
           <w:bCs w:val="0"/>
           <w:lang w:eastAsia="en-US"/>
         </w:rPr>
-        <w:commentReference w:id="21"/>
-      </w:r>
+        <w:commentReference w:id="33"/>
+      </w:r>
+      <w:bookmarkEnd w:id="32"/>
     </w:p>
     <w:p>
       <w:pPr>
@@ -5710,10 +7215,11 @@
         <w:pStyle w:val="2"/>
         <w:jc w:val="center"/>
       </w:pPr>
-      <w:r>
-        <w:lastRenderedPageBreak/>
+      <w:bookmarkStart w:id="34" w:name="_Toc104651530"/>
+      <w:r>
         <w:t>СПИСОК ИСПОЛЬЗОВАННЫХ ИСТОЧНИКОВ</w:t>
       </w:r>
+      <w:bookmarkEnd w:id="34"/>
     </w:p>
     <w:p>
       <w:pPr>
@@ -5958,9 +7464,9 @@
           <w:lang w:val="en-US"/>
         </w:rPr>
       </w:pPr>
+      <w:bookmarkStart w:id="35" w:name="_Toc104651531"/>
       <w:proofErr w:type="gramStart"/>
       <w:r>
-        <w:lastRenderedPageBreak/>
         <w:t>ПРИЛОЖЕНИЕ</w:t>
       </w:r>
       <w:r>
@@ -5969,6 +7475,7 @@
         </w:rPr>
         <w:t xml:space="preserve"> ?</w:t>
       </w:r>
+      <w:bookmarkEnd w:id="35"/>
       <w:proofErr w:type="gramEnd"/>
     </w:p>
     <w:p>
@@ -5995,8 +7502,8 @@
           <w:lang w:val="en-US"/>
         </w:rPr>
       </w:pPr>
-      <w:r>
-        <w:lastRenderedPageBreak/>
+      <w:bookmarkStart w:id="36" w:name="_Toc104651532"/>
+      <w:r>
         <w:t>СПИСОК</w:t>
       </w:r>
       <w:r>
@@ -6014,6 +7521,7 @@
         </w:rPr>
         <w:t>?</w:t>
       </w:r>
+      <w:bookmarkEnd w:id="36"/>
     </w:p>
     <w:p>
       <w:pPr>
@@ -6037,7 +7545,7 @@
 
 <file path=word/comments.xml><?xml version="1.0" encoding="utf-8"?>
 <w:comments xmlns:wpc="http://schemas.microsoft.com/office/word/2010/wordprocessingCanvas" xmlns:cx="http://schemas.microsoft.com/office/drawing/2014/chartex" xmlns:cx1="http://schemas.microsoft.com/office/drawing/2015/9/8/chartex" xmlns:cx2="http://schemas.microsoft.com/office/drawing/2015/10/21/chartex" xmlns:cx3="http://schemas.microsoft.com/office/drawing/2016/5/9/chartex" xmlns:cx4="http://schemas.microsoft.com/office/drawing/2016/5/10/chartex" xmlns:cx5="http://schemas.microsoft.com/office/drawing/2016/5/11/chartex" xmlns:cx6="http://schemas.microsoft.com/office/drawing/2016/5/12/chartex" xmlns:cx7="http://schemas.microsoft.com/office/drawing/2016/5/13/chartex" xmlns:cx8="http://schemas.microsoft.com/office/drawing/2016/5/14/chartex" xmlns:mc="http://schemas.openxmlformats.org/markup-compatibility/2006" xmlns:aink="http://schemas.microsoft.com/office/drawing/2016/ink" xmlns:am3d="http://schemas.microsoft.com/office/drawing/2017/model3d" xmlns:o="urn:schemas-microsoft-com:office:office" xmlns:oel="http://schemas.microsoft.com/office/2019/extlst" xmlns:r="http://schemas.openxmlformats.org/officeDocument/2006/relationships" xmlns:m="http://schemas.openxmlformats.org/officeDocument/2006/math" xmlns:v="urn:schemas-microsoft-com:vml" xmlns:wp14="http://schemas.microsoft.com/office/word/2010/wordprocessingDrawing" xmlns:wp="http://schemas.openxmlformats.org/drawingml/2006/wordprocessingDrawing" xmlns:w10="urn:schemas-microsoft-com:office:word" xmlns:w="http://schemas.openxmlformats.org/wordprocessingml/2006/main" xmlns:w14="http://schemas.microsoft.com/office/word/2010/wordml" xmlns:w15="http://schemas.microsoft.com/office/word/2012/wordml" xmlns:w16cex="http://schemas.microsoft.com/office/word/2018/wordml/cex" xmlns:w16cid="http://schemas.microsoft.com/office/word/2016/wordml/cid" xmlns:w16="http://schemas.microsoft.com/office/word/2018/wordml" xmlns:w16sdtdh="http://schemas.microsoft.com/office/word/2020/wordml/sdtdatahash" xmlns:w16se="http://schemas.microsoft.com/office/word/2015/wordml/symex" xmlns:wpg="http://schemas.microsoft.com/office/word/2010/wordprocessingGroup" xmlns:wpi="http://schemas.microsoft.com/office/word/2010/wordprocessingInk" xmlns:wne="http://schemas.microsoft.com/office/word/2006/wordml" xmlns:wps="http://schemas.microsoft.com/office/word/2010/wordprocessingShape" mc:Ignorable="w14 w15 w16se w16cid w16 w16cex w16sdtdh wp14">
-  <w:comment w:id="0" w:author="Sara" w:date="2022-05-09T19:18:00Z" w:initials="S">
+  <w:comment w:id="1" w:author="Sara" w:date="2022-05-09T19:18:00Z" w:initials="S">
     <w:p>
       <w:pPr>
         <w:pStyle w:val="ab"/>
@@ -6053,7 +7561,7 @@
       </w:r>
     </w:p>
   </w:comment>
-  <w:comment w:id="1" w:author="Sara" w:date="2022-05-09T19:18:00Z" w:initials="S">
+  <w:comment w:id="3" w:author="Sara" w:date="2022-05-09T19:18:00Z" w:initials="S">
     <w:p>
       <w:pPr>
         <w:pStyle w:val="ab"/>
@@ -6069,7 +7577,7 @@
       </w:r>
     </w:p>
   </w:comment>
-  <w:comment w:id="2" w:author="Sara" w:date="2022-05-09T19:36:00Z" w:initials="S">
+  <w:comment w:id="4" w:author="Sara" w:date="2022-05-09T19:36:00Z" w:initials="S">
     <w:p>
       <w:pPr>
         <w:pStyle w:val="ab"/>
@@ -6085,7 +7593,7 @@
       </w:r>
     </w:p>
   </w:comment>
-  <w:comment w:id="3" w:author="Sara" w:date="2022-05-09T19:19:00Z" w:initials="S">
+  <w:comment w:id="8" w:author="Sara" w:date="2022-05-09T19:19:00Z" w:initials="S">
     <w:p>
       <w:pPr>
         <w:pStyle w:val="ab"/>
@@ -6101,7 +7609,7 @@
       </w:r>
     </w:p>
   </w:comment>
-  <w:comment w:id="4" w:author="Sara" w:date="2022-05-10T23:07:00Z" w:initials="S">
+  <w:comment w:id="9" w:author="Sara" w:date="2022-05-10T23:07:00Z" w:initials="S">
     <w:p>
       <w:pPr>
         <w:pStyle w:val="ab"/>
@@ -6117,7 +7625,7 @@
       </w:r>
     </w:p>
   </w:comment>
-  <w:comment w:id="5" w:author="Sara" w:date="2022-05-16T14:38:00Z" w:initials="S">
+  <w:comment w:id="10" w:author="Sara" w:date="2022-05-16T14:38:00Z" w:initials="S">
     <w:p>
       <w:pPr>
         <w:pStyle w:val="ab"/>
@@ -6133,7 +7641,7 @@
       </w:r>
     </w:p>
   </w:comment>
-  <w:comment w:id="6" w:author="Sara" w:date="2022-05-10T23:02:00Z" w:initials="S">
+  <w:comment w:id="11" w:author="Sara" w:date="2022-05-10T23:02:00Z" w:initials="S">
     <w:p>
       <w:pPr>
         <w:pStyle w:val="ab"/>
@@ -6194,7 +7702,7 @@
       </w:r>
     </w:p>
   </w:comment>
-  <w:comment w:id="7" w:author="Sara" w:date="2022-05-16T14:31:00Z" w:initials="S">
+  <w:comment w:id="12" w:author="Sara" w:date="2022-05-16T14:31:00Z" w:initials="S">
     <w:p>
       <w:pPr>
         <w:pStyle w:val="ab"/>
@@ -6215,7 +7723,7 @@
       </w:r>
     </w:p>
   </w:comment>
-  <w:comment w:id="8" w:author="Sara" w:date="2022-05-16T14:32:00Z" w:initials="S">
+  <w:comment w:id="13" w:author="Sara" w:date="2022-05-16T14:32:00Z" w:initials="S">
     <w:p>
       <w:pPr>
         <w:pStyle w:val="ab"/>
@@ -6239,7 +7747,7 @@
       </w:r>
     </w:p>
   </w:comment>
-  <w:comment w:id="9" w:author="Sara" w:date="2022-05-23T14:30:00Z" w:initials="S">
+  <w:comment w:id="14" w:author="Sara" w:date="2022-05-23T14:30:00Z" w:initials="S">
     <w:p>
       <w:pPr>
         <w:pStyle w:val="ab"/>
@@ -6263,7 +7771,7 @@
       </w:r>
     </w:p>
   </w:comment>
-  <w:comment w:id="10" w:author="Sara" w:date="2022-05-09T19:19:00Z" w:initials="S">
+  <w:comment w:id="16" w:author="Sara" w:date="2022-05-09T19:19:00Z" w:initials="S">
     <w:p>
       <w:pPr>
         <w:pStyle w:val="ab"/>
@@ -6279,7 +7787,7 @@
       </w:r>
     </w:p>
   </w:comment>
-  <w:comment w:id="11" w:author="Sara" w:date="2022-05-10T22:47:00Z" w:initials="S">
+  <w:comment w:id="17" w:author="Sara" w:date="2022-05-10T22:47:00Z" w:initials="S">
     <w:p>
       <w:pPr>
         <w:pStyle w:val="ab"/>
@@ -6295,7 +7803,7 @@
       </w:r>
     </w:p>
   </w:comment>
-  <w:comment w:id="12" w:author="Sara" w:date="2022-05-16T15:00:00Z" w:initials="S">
+  <w:comment w:id="18" w:author="Sara" w:date="2022-05-16T15:00:00Z" w:initials="S">
     <w:p>
       <w:pPr>
         <w:pStyle w:val="ab"/>
@@ -6311,7 +7819,7 @@
       </w:r>
     </w:p>
   </w:comment>
-  <w:comment w:id="13" w:author="Sara" w:date="2022-05-11T15:04:00Z" w:initials="S">
+  <w:comment w:id="19" w:author="Sara" w:date="2022-05-11T15:04:00Z" w:initials="S">
     <w:p>
       <w:pPr>
         <w:pStyle w:val="ab"/>
@@ -6347,7 +7855,7 @@
       </w:r>
     </w:p>
   </w:comment>
-  <w:comment w:id="14" w:author="Sara" w:date="2022-05-13T11:52:00Z" w:initials="S">
+  <w:comment w:id="20" w:author="Sara" w:date="2022-05-13T11:52:00Z" w:initials="S">
     <w:p>
       <w:pPr>
         <w:pStyle w:val="ab"/>
@@ -6363,7 +7871,7 @@
       </w:r>
     </w:p>
   </w:comment>
-  <w:comment w:id="15" w:author="Sara" w:date="2022-05-23T14:32:00Z" w:initials="S">
+  <w:comment w:id="21" w:author="Sara" w:date="2022-05-23T14:32:00Z" w:initials="S">
     <w:p>
       <w:pPr>
         <w:pStyle w:val="ab"/>
@@ -6804,7 +8312,7 @@
       </w:r>
     </w:p>
   </w:comment>
-  <w:comment w:id="16" w:author="Sara" w:date="2022-05-13T11:55:00Z" w:initials="S">
+  <w:comment w:id="22" w:author="Sara" w:date="2022-05-13T11:55:00Z" w:initials="S">
     <w:p>
       <w:pPr>
         <w:pStyle w:val="ab"/>
@@ -6820,7 +8328,7 @@
       </w:r>
     </w:p>
   </w:comment>
-  <w:comment w:id="17" w:author="Sara" w:date="2022-05-23T14:36:00Z" w:initials="S">
+  <w:comment w:id="23" w:author="Sara" w:date="2022-05-23T14:36:00Z" w:initials="S">
     <w:p>
       <w:pPr>
         <w:pStyle w:val="ab"/>
@@ -6879,7 +8387,7 @@
           <wp:inline distT="0" distB="0" distL="0" distR="0" wp14:anchorId="14F5CA0C" wp14:editId="449D2785">
             <wp:extent cx="6120130" cy="1139825"/>
             <wp:effectExtent l="0" t="0" r="0" b="3175"/>
-            <wp:docPr id="9" name="Рисунок 9"/>
+            <wp:docPr id="35" name="Рисунок 35"/>
             <wp:cNvGraphicFramePr>
               <a:graphicFrameLocks xmlns:a="http://schemas.openxmlformats.org/drawingml/2006/main" noChangeAspect="1"/>
             </wp:cNvGraphicFramePr>
@@ -6913,7 +8421,7 @@
       </w:r>
     </w:p>
   </w:comment>
-  <w:comment w:id="18" w:author="Sara" w:date="2022-05-09T19:17:00Z" w:initials="S">
+  <w:comment w:id="25" w:author="Sara" w:date="2022-05-09T19:17:00Z" w:initials="S">
     <w:p>
       <w:pPr>
         <w:pStyle w:val="ab"/>
@@ -6929,7 +8437,7 @@
       </w:r>
     </w:p>
   </w:comment>
-  <w:comment w:id="19" w:author="Sara" w:date="2022-05-09T19:21:00Z" w:initials="S">
+  <w:comment w:id="26" w:author="Sara" w:date="2022-05-09T19:21:00Z" w:initials="S">
     <w:p>
       <w:pPr>
         <w:pStyle w:val="ab"/>
@@ -6965,7 +8473,7 @@
       </w:r>
     </w:p>
   </w:comment>
-  <w:comment w:id="20" w:author="Sara" w:date="2022-05-09T19:19:00Z" w:initials="S">
+  <w:comment w:id="28" w:author="Sara" w:date="2022-05-28T17:23:00Z" w:initials="S">
     <w:p>
       <w:pPr>
         <w:pStyle w:val="ab"/>
@@ -6977,11 +8485,27 @@
         <w:annotationRef/>
       </w:r>
       <w:r>
+        <w:t>Придумать название получше</w:t>
+      </w:r>
+    </w:p>
+  </w:comment>
+  <w:comment w:id="30" w:author="Sara" w:date="2022-05-09T19:19:00Z" w:initials="S">
+    <w:p>
+      <w:pPr>
+        <w:pStyle w:val="ab"/>
+      </w:pPr>
+      <w:r>
+        <w:rPr>
+          <w:rStyle w:val="aa"/>
+        </w:rPr>
+        <w:annotationRef/>
+      </w:r>
+      <w:r>
         <w:t>0%</w:t>
       </w:r>
     </w:p>
   </w:comment>
-  <w:comment w:id="21" w:author="Sara" w:date="2022-05-09T19:19:00Z" w:initials="S">
+  <w:comment w:id="33" w:author="Sara" w:date="2022-05-09T19:19:00Z" w:initials="S">
     <w:p>
       <w:pPr>
         <w:pStyle w:val="ab"/>
@@ -7022,6 +8546,7 @@
   <w15:commentEx w15:paraId="6BBD3A4C" w15:paraIdParent="389A06C2" w15:done="0"/>
   <w15:commentEx w15:paraId="24E9EF3B" w15:done="0"/>
   <w15:commentEx w15:paraId="268D9EEE" w15:paraIdParent="24E9EF3B" w15:done="0"/>
+  <w15:commentEx w15:paraId="3C1A0078" w15:done="0"/>
   <w15:commentEx w15:paraId="4CC316E9" w15:done="0"/>
   <w15:commentEx w15:paraId="31BC4B9B" w15:done="0"/>
 </w15:commentsEx>
@@ -7049,6 +8574,7 @@
   <w16cex:commentExtensible w16cex:durableId="26361A59" w16cex:dateUtc="2022-05-23T07:36:00Z"/>
   <w16cex:commentExtensible w16cex:durableId="2623E758" w16cex:dateUtc="2022-05-09T12:17:00Z"/>
   <w16cex:commentExtensible w16cex:durableId="2623E857" w16cex:dateUtc="2022-05-09T12:21:00Z"/>
+  <w16cex:commentExtensible w16cex:durableId="263CD905" w16cex:dateUtc="2022-05-28T10:23:00Z"/>
   <w16cex:commentExtensible w16cex:durableId="2623E7B9" w16cex:dateUtc="2022-05-09T12:19:00Z"/>
   <w16cex:commentExtensible w16cex:durableId="2623E7C6" w16cex:dateUtc="2022-05-09T12:19:00Z"/>
 </w16cex:commentsExtensible>
@@ -7076,6 +8602,7 @@
   <w16cid:commentId w16cid:paraId="6BBD3A4C" w16cid:durableId="26361A59"/>
   <w16cid:commentId w16cid:paraId="24E9EF3B" w16cid:durableId="2623E758"/>
   <w16cid:commentId w16cid:paraId="268D9EEE" w16cid:durableId="2623E857"/>
+  <w16cid:commentId w16cid:paraId="3C1A0078" w16cid:durableId="263CD905"/>
   <w16cid:commentId w16cid:paraId="4CC316E9" w16cid:durableId="2623E7B9"/>
   <w16cid:commentId w16cid:paraId="31BC4B9B" w16cid:durableId="2623E7C6"/>
 </w16cid:commentsIds>
@@ -7738,6 +9265,27 @@
       <w:sz w:val="24"/>
     </w:rPr>
   </w:style>
+  <w:style w:type="paragraph" w:styleId="1">
+    <w:name w:val="heading 1"/>
+    <w:basedOn w:val="a"/>
+    <w:next w:val="a"/>
+    <w:link w:val="10"/>
+    <w:uiPriority w:val="9"/>
+    <w:qFormat/>
+    <w:rsid w:val="00766EB4"/>
+    <w:pPr>
+      <w:keepNext/>
+      <w:keepLines/>
+      <w:spacing w:before="240" w:after="0"/>
+      <w:outlineLvl w:val="0"/>
+    </w:pPr>
+    <w:rPr>
+      <w:rFonts w:asciiTheme="majorHAnsi" w:eastAsiaTheme="majorEastAsia" w:hAnsiTheme="majorHAnsi" w:cstheme="majorBidi"/>
+      <w:color w:val="2F5496" w:themeColor="accent1" w:themeShade="BF"/>
+      <w:sz w:val="32"/>
+      <w:szCs w:val="32"/>
+    </w:rPr>
+  </w:style>
   <w:style w:type="paragraph" w:styleId="2">
     <w:name w:val="heading 2"/>
     <w:aliases w:val="СФУ заголовок"/>
@@ -7759,6 +9307,27 @@
       <w:sz w:val="28"/>
       <w:szCs w:val="36"/>
       <w:lang w:eastAsia="ru-RU"/>
+    </w:rPr>
+  </w:style>
+  <w:style w:type="paragraph" w:styleId="3">
+    <w:name w:val="heading 3"/>
+    <w:basedOn w:val="a"/>
+    <w:next w:val="a"/>
+    <w:link w:val="30"/>
+    <w:uiPriority w:val="9"/>
+    <w:unhideWhenUsed/>
+    <w:qFormat/>
+    <w:rsid w:val="00C67584"/>
+    <w:pPr>
+      <w:keepNext/>
+      <w:keepLines/>
+      <w:spacing w:before="40" w:after="0"/>
+      <w:outlineLvl w:val="2"/>
+    </w:pPr>
+    <w:rPr>
+      <w:rFonts w:asciiTheme="majorHAnsi" w:eastAsiaTheme="majorEastAsia" w:hAnsiTheme="majorHAnsi" w:cstheme="majorBidi"/>
+      <w:color w:val="1F3763" w:themeColor="accent1" w:themeShade="7F"/>
+      <w:szCs w:val="24"/>
     </w:rPr>
   </w:style>
   <w:style w:type="character" w:default="1" w:styleId="a0">
@@ -8006,6 +9575,74 @@
     <w:name w:val="markedcontent"/>
     <w:basedOn w:val="a0"/>
     <w:rsid w:val="0072260D"/>
+  </w:style>
+  <w:style w:type="character" w:customStyle="1" w:styleId="10">
+    <w:name w:val="Заголовок 1 Знак"/>
+    <w:basedOn w:val="a0"/>
+    <w:link w:val="1"/>
+    <w:uiPriority w:val="9"/>
+    <w:rsid w:val="00766EB4"/>
+    <w:rPr>
+      <w:rFonts w:asciiTheme="majorHAnsi" w:eastAsiaTheme="majorEastAsia" w:hAnsiTheme="majorHAnsi" w:cstheme="majorBidi"/>
+      <w:color w:val="2F5496" w:themeColor="accent1" w:themeShade="BF"/>
+      <w:sz w:val="32"/>
+      <w:szCs w:val="32"/>
+    </w:rPr>
+  </w:style>
+  <w:style w:type="paragraph" w:styleId="af0">
+    <w:name w:val="TOC Heading"/>
+    <w:basedOn w:val="1"/>
+    <w:next w:val="a"/>
+    <w:uiPriority w:val="39"/>
+    <w:unhideWhenUsed/>
+    <w:qFormat/>
+    <w:rsid w:val="00766EB4"/>
+    <w:pPr>
+      <w:spacing w:line="259" w:lineRule="auto"/>
+      <w:outlineLvl w:val="9"/>
+    </w:pPr>
+    <w:rPr>
+      <w:lang w:eastAsia="ru-RU"/>
+    </w:rPr>
+  </w:style>
+  <w:style w:type="paragraph" w:styleId="21">
+    <w:name w:val="toc 2"/>
+    <w:basedOn w:val="a"/>
+    <w:next w:val="a"/>
+    <w:autoRedefine/>
+    <w:uiPriority w:val="39"/>
+    <w:unhideWhenUsed/>
+    <w:rsid w:val="00766EB4"/>
+    <w:pPr>
+      <w:spacing w:after="100"/>
+      <w:ind w:left="240"/>
+    </w:pPr>
+  </w:style>
+  <w:style w:type="character" w:customStyle="1" w:styleId="30">
+    <w:name w:val="Заголовок 3 Знак"/>
+    <w:basedOn w:val="a0"/>
+    <w:link w:val="3"/>
+    <w:uiPriority w:val="9"/>
+    <w:rsid w:val="00C67584"/>
+    <w:rPr>
+      <w:rFonts w:asciiTheme="majorHAnsi" w:eastAsiaTheme="majorEastAsia" w:hAnsiTheme="majorHAnsi" w:cstheme="majorBidi"/>
+      <w:color w:val="1F3763" w:themeColor="accent1" w:themeShade="7F"/>
+      <w:sz w:val="24"/>
+      <w:szCs w:val="24"/>
+    </w:rPr>
+  </w:style>
+  <w:style w:type="paragraph" w:styleId="31">
+    <w:name w:val="toc 3"/>
+    <w:basedOn w:val="a"/>
+    <w:next w:val="a"/>
+    <w:autoRedefine/>
+    <w:uiPriority w:val="39"/>
+    <w:unhideWhenUsed/>
+    <w:rsid w:val="00C67584"/>
+    <w:pPr>
+      <w:spacing w:after="100"/>
+      <w:ind w:left="480"/>
+    </w:pPr>
   </w:style>
 </w:styles>
 </file>

--- a/docx and pdf/Диплом.docx
+++ b/docx and pdf/Диплом.docx
@@ -734,6 +734,10 @@
     </w:p>
     <w:sdt>
       <w:sdtPr>
+        <w:rPr>
+          <w:color w:val="auto"/>
+          <w:sz w:val="24"/>
+        </w:rPr>
         <w:id w:val="-1751187423"/>
         <w:docPartObj>
           <w:docPartGallery w:val="Table of Contents"/>
@@ -742,7 +746,6 @@
       </w:sdtPr>
       <w:sdtEndPr>
         <w:rPr>
-          <w:color w:val="auto"/>
           <w:szCs w:val="24"/>
         </w:rPr>
       </w:sdtEndPr>
@@ -2118,6 +2121,7 @@
       <w:commentRangeStart w:id="3"/>
       <w:commentRangeStart w:id="4"/>
       <w:r>
+        <w:lastRenderedPageBreak/>
         <w:t xml:space="preserve">1 </w:t>
       </w:r>
       <w:r>
@@ -2568,7 +2572,11 @@
         <w:t xml:space="preserve"> </w:t>
       </w:r>
       <w:r>
-        <w:t>сцинтилляциями) и в амплитуде (называемые затуханиями) сигналов СРНС.</w:t>
+        <w:t xml:space="preserve">сцинтилляциями) </w:t>
+      </w:r>
+      <w:r>
+        <w:lastRenderedPageBreak/>
+        <w:t>и в амплитуде (называемые затуханиями) сигналов СРНС.</w:t>
       </w:r>
       <w:r>
         <w:t xml:space="preserve"> </w:t>
@@ -2633,8 +2641,8 @@
           <w:szCs w:val="28"/>
         </w:rPr>
       </w:pPr>
-      <w:bookmarkStart w:id="6" w:name="_Hlk104651474"/>
-      <w:bookmarkStart w:id="7" w:name="_Toc104651523"/>
+      <w:bookmarkStart w:id="6" w:name="_Toc104651523"/>
+      <w:bookmarkStart w:id="7" w:name="_Hlk104651474"/>
       <w:r>
         <w:rPr>
           <w:rFonts w:ascii="Times New Roman" w:hAnsi="Times New Roman" w:cs="Times New Roman"/>
@@ -2724,9 +2732,9 @@
         </w:rPr>
         <w:commentReference w:id="10"/>
       </w:r>
-      <w:bookmarkEnd w:id="7"/>
-    </w:p>
-    <w:bookmarkEnd w:id="6"/>
+      <w:bookmarkEnd w:id="6"/>
+    </w:p>
+    <w:bookmarkEnd w:id="7"/>
     <w:p>
       <w:pPr>
         <w:pStyle w:val="a3"/>
@@ -4038,6 +4046,7 @@
         <w:ind w:firstLine="708"/>
       </w:pPr>
       <w:r>
+        <w:lastRenderedPageBreak/>
         <w:t>где</w:t>
       </w:r>
       <w:r>
@@ -5635,6 +5644,7 @@
         <w:rPr>
           <w:noProof/>
         </w:rPr>
+        <w:lastRenderedPageBreak/>
         <w:drawing>
           <wp:inline distT="0" distB="0" distL="0" distR="0" wp14:anchorId="05A305C6" wp14:editId="424C445C">
             <wp:extent cx="6120130" cy="2625725"/>
@@ -6558,6 +6568,7 @@
         <w:ind w:firstLine="708"/>
       </w:pPr>
       <w:r>
+        <w:lastRenderedPageBreak/>
         <w:t>Второй режим, вызывающийся параметром -</w:t>
       </w:r>
       <w:r>
@@ -6761,6 +6772,7 @@
         <w:rPr>
           <w:noProof/>
         </w:rPr>
+        <w:lastRenderedPageBreak/>
         <w:drawing>
           <wp:inline distT="0" distB="0" distL="0" distR="0" wp14:anchorId="38688896" wp14:editId="1D4CC5ED">
             <wp:extent cx="4440382" cy="4596104"/>
@@ -7178,6 +7190,7 @@
       <w:bookmarkStart w:id="32" w:name="_Toc104651529"/>
       <w:commentRangeStart w:id="33"/>
       <w:r>
+        <w:lastRenderedPageBreak/>
         <w:t>ЗАКЛЮЧЕНИЕ</w:t>
       </w:r>
       <w:commentRangeEnd w:id="33"/>
@@ -7217,6 +7230,7 @@
       </w:pPr>
       <w:bookmarkStart w:id="34" w:name="_Toc104651530"/>
       <w:r>
+        <w:lastRenderedPageBreak/>
         <w:t>СПИСОК ИСПОЛЬЗОВАННЫХ ИСТОЧНИКОВ</w:t>
       </w:r>
       <w:bookmarkEnd w:id="34"/>
@@ -7224,6 +7238,7 @@
     <w:p>
       <w:pPr>
         <w:pStyle w:val="a3"/>
+        <w:ind w:firstLine="708"/>
       </w:pPr>
       <w:r>
         <w:t xml:space="preserve">1 </w:t>
@@ -7297,6 +7312,7 @@
     <w:p>
       <w:pPr>
         <w:pStyle w:val="a3"/>
+        <w:ind w:firstLine="709"/>
       </w:pPr>
       <w:r>
         <w:t xml:space="preserve">2 К.М. Антонович ИСПОЛЬЗОВАНИЕ СПУТНИКОВЫХ РАДИОНАВИГАЦИОННЫХ СИСТЕМ В ГЕОДЕЗИИ </w:t>
@@ -7319,6 +7335,7 @@
     <w:p>
       <w:pPr>
         <w:pStyle w:val="a3"/>
+        <w:ind w:firstLine="709"/>
         <w:rPr>
           <w:lang w:val="en-US"/>
         </w:rPr>
@@ -7467,6 +7484,7 @@
       <w:bookmarkStart w:id="35" w:name="_Toc104651531"/>
       <w:proofErr w:type="gramStart"/>
       <w:r>
+        <w:lastRenderedPageBreak/>
         <w:t>ПРИЛОЖЕНИЕ</w:t>
       </w:r>
       <w:r>
@@ -7504,6 +7522,7 @@
       </w:pPr>
       <w:bookmarkStart w:id="36" w:name="_Toc104651532"/>
       <w:r>
+        <w:lastRenderedPageBreak/>
         <w:t>СПИСОК</w:t>
       </w:r>
       <w:r>

--- a/docx and pdf/Диплом.docx
+++ b/docx and pdf/Диплом.docx
@@ -2121,7 +2121,6 @@
       <w:commentRangeStart w:id="3"/>
       <w:commentRangeStart w:id="4"/>
       <w:r>
-        <w:lastRenderedPageBreak/>
         <w:t xml:space="preserve">1 </w:t>
       </w:r>
       <w:r>
@@ -2572,11 +2571,7 @@
         <w:t xml:space="preserve"> </w:t>
       </w:r>
       <w:r>
-        <w:t xml:space="preserve">сцинтилляциями) </w:t>
-      </w:r>
-      <w:r>
-        <w:lastRenderedPageBreak/>
-        <w:t>и в амплитуде (называемые затуханиями) сигналов СРНС.</w:t>
+        <w:t>сцинтилляциями) и в амплитуде (называемые затуханиями) сигналов СРНС.</w:t>
       </w:r>
       <w:r>
         <w:t xml:space="preserve"> </w:t>
@@ -4046,7 +4041,6 @@
         <w:ind w:firstLine="708"/>
       </w:pPr>
       <w:r>
-        <w:lastRenderedPageBreak/>
         <w:t>где</w:t>
       </w:r>
       <w:r>
@@ -5644,7 +5638,6 @@
         <w:rPr>
           <w:noProof/>
         </w:rPr>
-        <w:lastRenderedPageBreak/>
         <w:drawing>
           <wp:inline distT="0" distB="0" distL="0" distR="0" wp14:anchorId="05A305C6" wp14:editId="424C445C">
             <wp:extent cx="6120130" cy="2625725"/>
@@ -5720,6 +5713,12 @@
     <w:p>
       <w:pPr>
         <w:pStyle w:val="a3"/>
+        <w:jc w:val="center"/>
+      </w:pPr>
+    </w:p>
+    <w:p>
+      <w:pPr>
+        <w:pStyle w:val="a3"/>
       </w:pPr>
       <w:r>
         <w:tab/>
@@ -6568,7 +6567,6 @@
         <w:ind w:firstLine="708"/>
       </w:pPr>
       <w:r>
-        <w:lastRenderedPageBreak/>
         <w:t>Второй режим, вызывающийся параметром -</w:t>
       </w:r>
       <w:r>
@@ -6772,7 +6770,6 @@
         <w:rPr>
           <w:noProof/>
         </w:rPr>
-        <w:lastRenderedPageBreak/>
         <w:drawing>
           <wp:inline distT="0" distB="0" distL="0" distR="0" wp14:anchorId="38688896" wp14:editId="1D4CC5ED">
             <wp:extent cx="4440382" cy="4596104"/>
@@ -6925,6 +6922,218 @@
         <w:tab/>
       </w:r>
       <w:r>
+        <w:t xml:space="preserve">Данные из </w:t>
+      </w:r>
+      <w:proofErr w:type="spellStart"/>
+      <w:r>
+        <w:rPr>
+          <w:lang w:val="en-US"/>
+        </w:rPr>
+        <w:t>sp</w:t>
+      </w:r>
+      <w:proofErr w:type="spellEnd"/>
+      <w:r>
+        <w:t xml:space="preserve">3 </w:t>
+      </w:r>
+      <w:r>
+        <w:t xml:space="preserve">и </w:t>
+      </w:r>
+      <w:proofErr w:type="spellStart"/>
+      <w:r>
+        <w:rPr>
+          <w:lang w:val="en-US"/>
+        </w:rPr>
+        <w:t>rinex</w:t>
+      </w:r>
+      <w:proofErr w:type="spellEnd"/>
+      <w:r>
+        <w:t xml:space="preserve"> необходимо обработать, т.к. </w:t>
+      </w:r>
+      <w:proofErr w:type="spellStart"/>
+      <w:r>
+        <w:rPr>
+          <w:lang w:val="en-US"/>
+        </w:rPr>
+        <w:t>NeQuick</w:t>
+      </w:r>
+      <w:proofErr w:type="spellEnd"/>
+      <w:r>
+        <w:t xml:space="preserve"> требует определенный формат данных и</w:t>
+      </w:r>
+      <w:r>
+        <w:t xml:space="preserve">, </w:t>
+      </w:r>
+      <w:r>
+        <w:t xml:space="preserve">как уже было упомянуто, систему координат </w:t>
+      </w:r>
+      <w:r>
+        <w:rPr>
+          <w:lang w:val="en-US"/>
+        </w:rPr>
+        <w:t>WGS</w:t>
+      </w:r>
+      <w:r>
+        <w:t>-84</w:t>
+      </w:r>
+      <w:r>
+        <w:t xml:space="preserve">. Координаты в источниках же являются обычными </w:t>
+      </w:r>
+      <w:r>
+        <w:rPr>
+          <w:lang w:val="en-US"/>
+        </w:rPr>
+        <w:t>X</w:t>
+      </w:r>
+      <w:r>
+        <w:t xml:space="preserve">, </w:t>
+      </w:r>
+      <w:r>
+        <w:rPr>
+          <w:lang w:val="en-US"/>
+        </w:rPr>
+        <w:t>Y</w:t>
+      </w:r>
+      <w:r>
+        <w:t xml:space="preserve">, </w:t>
+      </w:r>
+      <w:r>
+        <w:rPr>
+          <w:lang w:val="en-US"/>
+        </w:rPr>
+        <w:t>Z</w:t>
+      </w:r>
+      <w:r>
+        <w:t xml:space="preserve">. </w:t>
+      </w:r>
+      <w:r>
+        <w:t xml:space="preserve">Для этого требуется сначала обработать координаты спутника в программе </w:t>
+      </w:r>
+      <w:r>
+        <w:rPr>
+          <w:lang w:val="en-US"/>
+        </w:rPr>
+        <w:t>PPPH</w:t>
+      </w:r>
+      <w:r>
+        <w:t xml:space="preserve"> (см. пункт 2.4)</w:t>
+      </w:r>
+      <w:r>
+        <w:t>, затем перевести их и положение станции наблюдения в широту, долготу и вы</w:t>
+      </w:r>
+      <w:r>
+        <w:t>соту</w:t>
+      </w:r>
+      <w:r>
+        <w:t xml:space="preserve"> (пункт 2.5)</w:t>
+      </w:r>
+      <w:r>
+        <w:t xml:space="preserve">. </w:t>
+      </w:r>
+      <w:r>
+        <w:t>Также требуется соблюсти условия угла места</w:t>
+      </w:r>
+      <w:r>
+        <w:t xml:space="preserve"> (пункт 2.6)</w:t>
+      </w:r>
+      <w:r>
+        <w:t xml:space="preserve">. Общий алгоритм действий для получения </w:t>
+      </w:r>
+      <w:r>
+        <w:rPr>
+          <w:lang w:val="en-US"/>
+        </w:rPr>
+        <w:t>STEC</w:t>
+      </w:r>
+      <w:r>
+        <w:t xml:space="preserve"> из исходных данных представлен на рисунке </w:t>
+      </w:r>
+      <w:r>
+        <w:rPr>
+          <w:lang w:val="en-US"/>
+        </w:rPr>
+        <w:t>N</w:t>
+      </w:r>
+      <w:r>
+        <w:t>.</w:t>
+      </w:r>
+    </w:p>
+    <w:p>
+      <w:pPr>
+        <w:pStyle w:val="a3"/>
+      </w:pPr>
+    </w:p>
+    <w:p>
+      <w:pPr>
+        <w:pStyle w:val="a3"/>
+      </w:pPr>
+      <w:r>
+        <w:object w:dxaOrig="11101" w:dyaOrig="15673" w14:anchorId="27E00D5C">
+          <v:shapetype id="_x0000_t75" coordsize="21600,21600" o:spt="75" o:preferrelative="t" path="m@4@5l@4@11@9@11@9@5xe" filled="f" stroked="f">
+            <v:stroke joinstyle="miter"/>
+            <v:formulas>
+              <v:f eqn="if lineDrawn pixelLineWidth 0"/>
+              <v:f eqn="sum @0 1 0"/>
+              <v:f eqn="sum 0 0 @1"/>
+              <v:f eqn="prod @2 1 2"/>
+              <v:f eqn="prod @3 21600 pixelWidth"/>
+              <v:f eqn="prod @3 21600 pixelHeight"/>
+              <v:f eqn="sum @0 0 1"/>
+              <v:f eqn="prod @6 1 2"/>
+              <v:f eqn="prod @7 21600 pixelWidth"/>
+              <v:f eqn="sum @8 21600 0"/>
+              <v:f eqn="prod @7 21600 pixelHeight"/>
+              <v:f eqn="sum @10 21600 0"/>
+            </v:formulas>
+            <v:path o:extrusionok="f" gradientshapeok="t" o:connecttype="rect"/>
+            <o:lock v:ext="edit" aspectratio="t"/>
+          </v:shapetype>
+          <v:shape id="_x0000_i1025" type="#_x0000_t75" style="width:481.6pt;height:679.9pt" o:ole="">
+            <v:imagedata r:id="rId21" o:title=""/>
+          </v:shape>
+          <o:OLEObject Type="Embed" ProgID="Visio.Drawing.15" ShapeID="_x0000_i1025" DrawAspect="Content" ObjectID="_1716223277" r:id="rId22"/>
+        </w:object>
+      </w:r>
+    </w:p>
+    <w:p>
+      <w:pPr>
+        <w:pStyle w:val="a3"/>
+        <w:jc w:val="center"/>
+      </w:pPr>
+      <w:r>
+        <w:t xml:space="preserve">Рисунок </w:t>
+      </w:r>
+      <w:r>
+        <w:rPr>
+          <w:lang w:val="en-US"/>
+        </w:rPr>
+        <w:t>N</w:t>
+      </w:r>
+      <w:r>
+        <w:t xml:space="preserve"> – Алгоритм действий для получения </w:t>
+      </w:r>
+      <w:r>
+        <w:rPr>
+          <w:lang w:val="en-US"/>
+        </w:rPr>
+        <w:t>STEC</w:t>
+      </w:r>
+      <w:r>
+        <w:t xml:space="preserve"> из входных данных</w:t>
+      </w:r>
+    </w:p>
+    <w:p>
+      <w:pPr>
+        <w:pStyle w:val="a3"/>
+      </w:pPr>
+    </w:p>
+    <w:p>
+      <w:pPr>
+        <w:pStyle w:val="a3"/>
+      </w:pPr>
+      <w:r>
+        <w:tab/>
+      </w:r>
+      <w:r>
         <w:t xml:space="preserve">Результатом работы алгоритма являются значения </w:t>
       </w:r>
       <w:r>
@@ -7046,33 +7255,219 @@
     </w:p>
     <w:p>
       <w:pPr>
-        <w:pStyle w:val="2"/>
-      </w:pPr>
-      <w:bookmarkStart w:id="27" w:name="_Toc104651526"/>
-      <w:commentRangeStart w:id="28"/>
-      <w:r>
-        <w:t xml:space="preserve">3 </w:t>
-      </w:r>
-      <w:r>
-        <w:t>Что сделано и что сделать чтобы получить результат</w:t>
-      </w:r>
-      <w:commentRangeEnd w:id="28"/>
-      <w:r>
-        <w:rPr>
-          <w:rStyle w:val="aa"/>
-          <w:rFonts w:eastAsiaTheme="minorHAnsi" w:cstheme="minorBidi"/>
-          <w:b w:val="0"/>
-          <w:bCs w:val="0"/>
-          <w:lang w:eastAsia="en-US"/>
-        </w:rPr>
-        <w:commentReference w:id="28"/>
-      </w:r>
-      <w:bookmarkEnd w:id="27"/>
+        <w:pStyle w:val="a3"/>
+      </w:pPr>
+      <w:r>
+        <w:drawing>
+          <wp:inline distT="0" distB="0" distL="0" distR="0" wp14:anchorId="05FC386C" wp14:editId="51EAEB3D">
+            <wp:extent cx="6120130" cy="1689735"/>
+            <wp:effectExtent l="0" t="0" r="0" b="5715"/>
+            <wp:docPr id="9" name="Рисунок 9"/>
+            <wp:cNvGraphicFramePr>
+              <a:graphicFrameLocks xmlns:a="http://schemas.openxmlformats.org/drawingml/2006/main" noChangeAspect="1"/>
+            </wp:cNvGraphicFramePr>
+            <a:graphic xmlns:a="http://schemas.openxmlformats.org/drawingml/2006/main">
+              <a:graphicData uri="http://schemas.openxmlformats.org/drawingml/2006/picture">
+                <pic:pic xmlns:pic="http://schemas.openxmlformats.org/drawingml/2006/picture">
+                  <pic:nvPicPr>
+                    <pic:cNvPr id="1" name=""/>
+                    <pic:cNvPicPr/>
+                  </pic:nvPicPr>
+                  <pic:blipFill>
+                    <a:blip r:embed="rId23"/>
+                    <a:stretch>
+                      <a:fillRect/>
+                    </a:stretch>
+                  </pic:blipFill>
+                  <pic:spPr>
+                    <a:xfrm>
+                      <a:off x="0" y="0"/>
+                      <a:ext cx="6120130" cy="1689735"/>
+                    </a:xfrm>
+                    <a:prstGeom prst="rect">
+                      <a:avLst/>
+                    </a:prstGeom>
+                  </pic:spPr>
+                </pic:pic>
+              </a:graphicData>
+            </a:graphic>
+          </wp:inline>
+        </w:drawing>
+      </w:r>
+    </w:p>
+    <w:p>
+      <w:pPr>
+        <w:pStyle w:val="a3"/>
+        <w:jc w:val="center"/>
+      </w:pPr>
+      <w:r>
+        <w:t xml:space="preserve">Рисунок </w:t>
+      </w:r>
+      <w:r>
+        <w:rPr>
+          <w:lang w:val="en-US"/>
+        </w:rPr>
+        <w:t>N</w:t>
+      </w:r>
+      <w:r>
+        <w:t xml:space="preserve"> – Пример входного файла для </w:t>
+      </w:r>
+      <w:proofErr w:type="spellStart"/>
+      <w:r>
+        <w:rPr>
+          <w:lang w:val="en-US"/>
+        </w:rPr>
+        <w:t>NeQuick</w:t>
+      </w:r>
+      <w:proofErr w:type="spellEnd"/>
+    </w:p>
+    <w:p>
+      <w:pPr>
+        <w:pStyle w:val="a3"/>
+      </w:pPr>
+    </w:p>
+    <w:p>
+      <w:pPr>
+        <w:pStyle w:val="a3"/>
+      </w:pPr>
+      <w:r>
+        <w:drawing>
+          <wp:inline distT="0" distB="0" distL="0" distR="0" wp14:anchorId="66E16C37" wp14:editId="6E337CC8">
+            <wp:extent cx="6120130" cy="2156460"/>
+            <wp:effectExtent l="0" t="0" r="0" b="0"/>
+            <wp:docPr id="10" name="Рисунок 10"/>
+            <wp:cNvGraphicFramePr>
+              <a:graphicFrameLocks xmlns:a="http://schemas.openxmlformats.org/drawingml/2006/main" noChangeAspect="1"/>
+            </wp:cNvGraphicFramePr>
+            <a:graphic xmlns:a="http://schemas.openxmlformats.org/drawingml/2006/main">
+              <a:graphicData uri="http://schemas.openxmlformats.org/drawingml/2006/picture">
+                <pic:pic xmlns:pic="http://schemas.openxmlformats.org/drawingml/2006/picture">
+                  <pic:nvPicPr>
+                    <pic:cNvPr id="1" name=""/>
+                    <pic:cNvPicPr/>
+                  </pic:nvPicPr>
+                  <pic:blipFill>
+                    <a:blip r:embed="rId24"/>
+                    <a:stretch>
+                      <a:fillRect/>
+                    </a:stretch>
+                  </pic:blipFill>
+                  <pic:spPr>
+                    <a:xfrm>
+                      <a:off x="0" y="0"/>
+                      <a:ext cx="6120130" cy="2156460"/>
+                    </a:xfrm>
+                    <a:prstGeom prst="rect">
+                      <a:avLst/>
+                    </a:prstGeom>
+                  </pic:spPr>
+                </pic:pic>
+              </a:graphicData>
+            </a:graphic>
+          </wp:inline>
+        </w:drawing>
+      </w:r>
+    </w:p>
+    <w:p>
+      <w:pPr>
+        <w:pStyle w:val="a3"/>
+        <w:jc w:val="center"/>
+      </w:pPr>
+      <w:r>
+        <w:t xml:space="preserve">Рисунок </w:t>
+      </w:r>
+      <w:r>
+        <w:rPr>
+          <w:lang w:val="en-US"/>
+        </w:rPr>
+        <w:t>N</w:t>
+      </w:r>
+      <w:r>
+        <w:t xml:space="preserve"> – Пример выходного файла </w:t>
+      </w:r>
+      <w:proofErr w:type="spellStart"/>
+      <w:r>
+        <w:rPr>
+          <w:lang w:val="en-US"/>
+        </w:rPr>
+        <w:t>NeQuick</w:t>
+      </w:r>
+      <w:proofErr w:type="spellEnd"/>
+    </w:p>
+    <w:p>
+      <w:pPr>
+        <w:pStyle w:val="a3"/>
+      </w:pPr>
+    </w:p>
+    <w:p>
+      <w:pPr>
+        <w:pStyle w:val="a3"/>
+      </w:pPr>
+      <w:r>
+        <w:tab/>
+        <w:t xml:space="preserve">Следует отметить, что </w:t>
+      </w:r>
+      <w:r>
+        <w:rPr>
+          <w:lang w:val="en-US"/>
+        </w:rPr>
+        <w:t>PPPH</w:t>
+      </w:r>
+      <w:r>
+        <w:t xml:space="preserve"> требуется не </w:t>
+      </w:r>
+      <w:proofErr w:type="gramStart"/>
+      <w:r>
+        <w:t xml:space="preserve">только </w:t>
+      </w:r>
+      <w:r>
+        <w:t>.</w:t>
+      </w:r>
+      <w:proofErr w:type="spellStart"/>
+      <w:r>
+        <w:rPr>
+          <w:lang w:val="en-US"/>
+        </w:rPr>
+        <w:t>sp</w:t>
+      </w:r>
+      <w:proofErr w:type="spellEnd"/>
+      <w:proofErr w:type="gramEnd"/>
+      <w:r>
+        <w:t>3</w:t>
+      </w:r>
+      <w:r>
+        <w:t xml:space="preserve"> файлы, но и данные наблюдений (</w:t>
+      </w:r>
+      <w:r>
+        <w:t>.</w:t>
+      </w:r>
+      <w:r>
+        <w:rPr>
+          <w:lang w:val="en-US"/>
+        </w:rPr>
+        <w:t>o</w:t>
+      </w:r>
+      <w:r>
+        <w:t>), данные о передающих антеннах (</w:t>
+      </w:r>
+      <w:r>
+        <w:t>.</w:t>
+      </w:r>
+      <w:proofErr w:type="spellStart"/>
+      <w:r>
+        <w:rPr>
+          <w:lang w:val="en-US"/>
+        </w:rPr>
+        <w:t>atx</w:t>
+      </w:r>
+      <w:proofErr w:type="spellEnd"/>
+      <w:r>
+        <w:t>)</w:t>
+      </w:r>
     </w:p>
     <w:p>
       <w:pPr>
         <w:pStyle w:val="3"/>
-        <w:spacing w:after="240"/>
         <w:ind w:firstLine="708"/>
         <w:rPr>
           <w:rFonts w:ascii="Times New Roman" w:hAnsi="Times New Roman" w:cs="Times New Roman"/>
@@ -7083,7 +7478,6 @@
           <w:szCs w:val="28"/>
         </w:rPr>
       </w:pPr>
-      <w:bookmarkStart w:id="29" w:name="_Toc104651527"/>
       <w:r>
         <w:rPr>
           <w:rFonts w:ascii="Times New Roman" w:hAnsi="Times New Roman" w:cs="Times New Roman"/>
@@ -7093,10 +7487,93 @@
           <w:sz w:val="28"/>
           <w:szCs w:val="28"/>
         </w:rPr>
-        <w:t>3.1</w:t>
-      </w:r>
-      <w:commentRangeStart w:id="30"/>
-      <w:r>
+        <w:t>2.4 РРРН</w:t>
+      </w:r>
+    </w:p>
+    <w:p>
+      <w:pPr>
+        <w:pStyle w:val="a3"/>
+      </w:pPr>
+    </w:p>
+    <w:p>
+      <w:pPr>
+        <w:pStyle w:val="a3"/>
+        <w:jc w:val="center"/>
+      </w:pPr>
+      <w:r>
+        <w:rPr>
+          <w:noProof/>
+        </w:rPr>
+        <w:drawing>
+          <wp:inline distT="0" distB="0" distL="0" distR="0" wp14:anchorId="4B8D73EF" wp14:editId="25A5645B">
+            <wp:extent cx="4066698" cy="3105509"/>
+            <wp:effectExtent l="0" t="0" r="0" b="0"/>
+            <wp:docPr id="11" name="Рисунок 11"/>
+            <wp:cNvGraphicFramePr>
+              <a:graphicFrameLocks xmlns:a="http://schemas.openxmlformats.org/drawingml/2006/main" noChangeAspect="1"/>
+            </wp:cNvGraphicFramePr>
+            <a:graphic xmlns:a="http://schemas.openxmlformats.org/drawingml/2006/main">
+              <a:graphicData uri="http://schemas.openxmlformats.org/drawingml/2006/picture">
+                <pic:pic xmlns:pic="http://schemas.openxmlformats.org/drawingml/2006/picture">
+                  <pic:nvPicPr>
+                    <pic:cNvPr id="1" name=""/>
+                    <pic:cNvPicPr/>
+                  </pic:nvPicPr>
+                  <pic:blipFill>
+                    <a:blip r:embed="rId25"/>
+                    <a:stretch>
+                      <a:fillRect/>
+                    </a:stretch>
+                  </pic:blipFill>
+                  <pic:spPr>
+                    <a:xfrm>
+                      <a:off x="0" y="0"/>
+                      <a:ext cx="4072026" cy="3109577"/>
+                    </a:xfrm>
+                    <a:prstGeom prst="rect">
+                      <a:avLst/>
+                    </a:prstGeom>
+                  </pic:spPr>
+                </pic:pic>
+              </a:graphicData>
+            </a:graphic>
+          </wp:inline>
+        </w:drawing>
+      </w:r>
+    </w:p>
+    <w:p>
+      <w:pPr>
+        <w:pStyle w:val="a3"/>
+        <w:jc w:val="center"/>
+      </w:pPr>
+      <w:r>
+        <w:t xml:space="preserve">Рисунок </w:t>
+      </w:r>
+      <w:r>
+        <w:rPr>
+          <w:lang w:val="en-US"/>
+        </w:rPr>
+        <w:t>N</w:t>
+      </w:r>
+      <w:r>
+        <w:t xml:space="preserve"> – Интерфейс программы </w:t>
+      </w:r>
+      <w:r>
+        <w:rPr>
+          <w:lang w:val="en-US"/>
+        </w:rPr>
+        <w:t>PPPH</w:t>
+      </w:r>
+    </w:p>
+    <w:p>
+      <w:pPr>
+        <w:pStyle w:val="a3"/>
+      </w:pPr>
+    </w:p>
+    <w:p>
+      <w:pPr>
+        <w:pStyle w:val="3"/>
+        <w:ind w:firstLine="708"/>
         <w:rPr>
           <w:rFonts w:ascii="Times New Roman" w:hAnsi="Times New Roman" w:cs="Times New Roman"/>
           <w:b/>
@@ -7105,8 +7582,7 @@
           <w:sz w:val="28"/>
           <w:szCs w:val="28"/>
         </w:rPr>
-        <w:t xml:space="preserve"> </w:t>
-      </w:r>
+      </w:pPr>
       <w:r>
         <w:rPr>
           <w:rFonts w:ascii="Times New Roman" w:hAnsi="Times New Roman" w:cs="Times New Roman"/>
@@ -7116,10 +7592,18 @@
           <w:sz w:val="28"/>
           <w:szCs w:val="28"/>
         </w:rPr>
-        <w:t>Пример работы алгоритма</w:t>
-      </w:r>
-      <w:commentRangeEnd w:id="30"/>
-      <w:r>
+        <w:t>2.5 Функция XYZ2BLH</w:t>
+      </w:r>
+    </w:p>
+    <w:p>
+      <w:pPr>
+        <w:pStyle w:val="a3"/>
+      </w:pPr>
+    </w:p>
+    <w:p>
+      <w:pPr>
+        <w:pStyle w:val="3"/>
+        <w:ind w:firstLine="708"/>
         <w:rPr>
           <w:rFonts w:ascii="Times New Roman" w:hAnsi="Times New Roman" w:cs="Times New Roman"/>
           <w:b/>
@@ -7128,20 +7612,8 @@
           <w:sz w:val="28"/>
           <w:szCs w:val="28"/>
         </w:rPr>
-        <w:commentReference w:id="30"/>
-      </w:r>
-      <w:bookmarkEnd w:id="29"/>
-    </w:p>
-    <w:p>
-      <w:pPr>
-        <w:pStyle w:val="a3"/>
-      </w:pPr>
-    </w:p>
-    <w:p>
-      <w:pPr>
-        <w:pStyle w:val="3"/>
-        <w:spacing w:after="240"/>
-        <w:ind w:firstLine="708"/>
+      </w:pPr>
+      <w:r>
         <w:rPr>
           <w:rFonts w:ascii="Times New Roman" w:hAnsi="Times New Roman" w:cs="Times New Roman"/>
           <w:b/>
@@ -7150,9 +7622,44 @@
           <w:sz w:val="28"/>
           <w:szCs w:val="28"/>
         </w:rPr>
-      </w:pPr>
-      <w:bookmarkStart w:id="31" w:name="_Toc104651528"/>
-      <w:r>
+        <w:t>2.6 Угол места</w:t>
+      </w:r>
+    </w:p>
+    <w:p>
+      <w:pPr>
+        <w:pStyle w:val="a3"/>
+      </w:pPr>
+    </w:p>
+    <w:p>
+      <w:pPr>
+        <w:pStyle w:val="2"/>
+      </w:pPr>
+      <w:bookmarkStart w:id="27" w:name="_Toc104651526"/>
+      <w:commentRangeStart w:id="28"/>
+      <w:r>
+        <w:t xml:space="preserve">3 </w:t>
+      </w:r>
+      <w:r>
+        <w:t>Что сделано и что сделать чтобы получить результат</w:t>
+      </w:r>
+      <w:commentRangeEnd w:id="28"/>
+      <w:r>
+        <w:rPr>
+          <w:rStyle w:val="aa"/>
+          <w:rFonts w:eastAsiaTheme="minorHAnsi" w:cstheme="minorBidi"/>
+          <w:b w:val="0"/>
+          <w:bCs w:val="0"/>
+          <w:lang w:eastAsia="en-US"/>
+        </w:rPr>
+        <w:commentReference w:id="28"/>
+      </w:r>
+      <w:bookmarkEnd w:id="27"/>
+    </w:p>
+    <w:p>
+      <w:pPr>
+        <w:pStyle w:val="3"/>
+        <w:spacing w:after="240"/>
+        <w:ind w:firstLine="708"/>
         <w:rPr>
           <w:rFonts w:ascii="Times New Roman" w:hAnsi="Times New Roman" w:cs="Times New Roman"/>
           <w:b/>
@@ -7161,6 +7668,86 @@
           <w:sz w:val="28"/>
           <w:szCs w:val="28"/>
         </w:rPr>
+      </w:pPr>
+      <w:bookmarkStart w:id="29" w:name="_Toc104651527"/>
+      <w:r>
+        <w:rPr>
+          <w:rFonts w:ascii="Times New Roman" w:hAnsi="Times New Roman" w:cs="Times New Roman"/>
+          <w:b/>
+          <w:bCs/>
+          <w:color w:val="auto"/>
+          <w:sz w:val="28"/>
+          <w:szCs w:val="28"/>
+        </w:rPr>
+        <w:t>3.1</w:t>
+      </w:r>
+      <w:commentRangeStart w:id="30"/>
+      <w:r>
+        <w:rPr>
+          <w:rFonts w:ascii="Times New Roman" w:hAnsi="Times New Roman" w:cs="Times New Roman"/>
+          <w:b/>
+          <w:bCs/>
+          <w:color w:val="auto"/>
+          <w:sz w:val="28"/>
+          <w:szCs w:val="28"/>
+        </w:rPr>
+        <w:t xml:space="preserve"> </w:t>
+      </w:r>
+      <w:r>
+        <w:rPr>
+          <w:rFonts w:ascii="Times New Roman" w:hAnsi="Times New Roman" w:cs="Times New Roman"/>
+          <w:b/>
+          <w:bCs/>
+          <w:color w:val="auto"/>
+          <w:sz w:val="28"/>
+          <w:szCs w:val="28"/>
+        </w:rPr>
+        <w:t>Пример работы алгоритма</w:t>
+      </w:r>
+      <w:commentRangeEnd w:id="30"/>
+      <w:r>
+        <w:rPr>
+          <w:rFonts w:ascii="Times New Roman" w:hAnsi="Times New Roman" w:cs="Times New Roman"/>
+          <w:b/>
+          <w:bCs/>
+          <w:color w:val="auto"/>
+          <w:sz w:val="28"/>
+          <w:szCs w:val="28"/>
+        </w:rPr>
+        <w:commentReference w:id="30"/>
+      </w:r>
+      <w:bookmarkEnd w:id="29"/>
+    </w:p>
+    <w:p>
+      <w:pPr>
+        <w:pStyle w:val="a3"/>
+      </w:pPr>
+    </w:p>
+    <w:p>
+      <w:pPr>
+        <w:pStyle w:val="3"/>
+        <w:spacing w:after="240"/>
+        <w:ind w:firstLine="708"/>
+        <w:rPr>
+          <w:rFonts w:ascii="Times New Roman" w:hAnsi="Times New Roman" w:cs="Times New Roman"/>
+          <w:b/>
+          <w:bCs/>
+          <w:color w:val="auto"/>
+          <w:sz w:val="28"/>
+          <w:szCs w:val="28"/>
+        </w:rPr>
+      </w:pPr>
+      <w:bookmarkStart w:id="31" w:name="_Toc104651528"/>
+      <w:r>
+        <w:rPr>
+          <w:rFonts w:ascii="Times New Roman" w:hAnsi="Times New Roman" w:cs="Times New Roman"/>
+          <w:b/>
+          <w:bCs/>
+          <w:color w:val="auto"/>
+          <w:sz w:val="28"/>
+          <w:szCs w:val="28"/>
+        </w:rPr>
+        <w:lastRenderedPageBreak/>
         <w:t>3.2 Результаты и анализ</w:t>
       </w:r>
       <w:bookmarkEnd w:id="31"/>
@@ -7243,7 +7830,7 @@
       <w:r>
         <w:t xml:space="preserve">1 </w:t>
       </w:r>
-      <w:hyperlink r:id="rId21" w:history="1">
+      <w:hyperlink r:id="rId26" w:history="1">
         <w:r>
           <w:rPr>
             <w:rStyle w:val="a8"/>
@@ -7551,7 +8138,7 @@
       </w:pPr>
     </w:p>
     <w:sectPr>
-      <w:footerReference w:type="default" r:id="rId22"/>
+      <w:footerReference w:type="default" r:id="rId27"/>
       <w:pgSz w:w="11906" w:h="16838"/>
       <w:pgMar w:top="1134" w:right="567" w:bottom="1134" w:left="1701" w:header="708" w:footer="708" w:gutter="0"/>
       <w:cols w:space="708"/>

--- a/docx and pdf/Диплом.docx
+++ b/docx and pdf/Диплом.docx
@@ -2121,6 +2121,7 @@
       <w:commentRangeStart w:id="3"/>
       <w:commentRangeStart w:id="4"/>
       <w:r>
+        <w:lastRenderedPageBreak/>
         <w:t xml:space="preserve">1 </w:t>
       </w:r>
       <w:r>
@@ -2571,7 +2572,11 @@
         <w:t xml:space="preserve"> </w:t>
       </w:r>
       <w:r>
-        <w:t>сцинтилляциями) и в амплитуде (называемые затуханиями) сигналов СРНС.</w:t>
+        <w:t xml:space="preserve">сцинтилляциями) </w:t>
+      </w:r>
+      <w:r>
+        <w:lastRenderedPageBreak/>
+        <w:t>и в амплитуде (называемые затуханиями) сигналов СРНС.</w:t>
       </w:r>
       <w:r>
         <w:t xml:space="preserve"> </w:t>
@@ -4041,6 +4046,7 @@
         <w:ind w:firstLine="708"/>
       </w:pPr>
       <w:r>
+        <w:lastRenderedPageBreak/>
         <w:t>где</w:t>
       </w:r>
       <w:r>
@@ -5638,6 +5644,7 @@
         <w:rPr>
           <w:noProof/>
         </w:rPr>
+        <w:lastRenderedPageBreak/>
         <w:drawing>
           <wp:inline distT="0" distB="0" distL="0" distR="0" wp14:anchorId="05A305C6" wp14:editId="424C445C">
             <wp:extent cx="6120130" cy="2625725"/>
@@ -6456,12 +6463,22 @@
       <w:pPr>
         <w:pStyle w:val="a3"/>
         <w:ind w:firstLine="708"/>
-      </w:pPr>
-      <w:proofErr w:type="spellStart"/>
-      <w:r>
-        <w:rPr>
-          <w:lang w:val="en-US"/>
-        </w:rPr>
+        <w:rPr>
+          <w:lang w:val="en-US"/>
+        </w:rPr>
+      </w:pPr>
+    </w:p>
+    <w:p>
+      <w:pPr>
+        <w:pStyle w:val="a3"/>
+        <w:ind w:firstLine="708"/>
+      </w:pPr>
+      <w:proofErr w:type="spellStart"/>
+      <w:r>
+        <w:rPr>
+          <w:lang w:val="en-US"/>
+        </w:rPr>
+        <w:lastRenderedPageBreak/>
         <w:t>Sfu</w:t>
       </w:r>
       <w:proofErr w:type="spellEnd"/>
@@ -6770,6 +6787,7 @@
         <w:rPr>
           <w:noProof/>
         </w:rPr>
+        <w:lastRenderedPageBreak/>
         <w:drawing>
           <wp:inline distT="0" distB="0" distL="0" distR="0" wp14:anchorId="38688896" wp14:editId="1D4CC5ED">
             <wp:extent cx="4440382" cy="4596104"/>
@@ -7087,10 +7105,10 @@
             <v:path o:extrusionok="f" gradientshapeok="t" o:connecttype="rect"/>
             <o:lock v:ext="edit" aspectratio="t"/>
           </v:shapetype>
-          <v:shape id="_x0000_i1025" type="#_x0000_t75" style="width:481.6pt;height:679.9pt" o:ole="">
+          <v:shape id="_x0000_i1025" type="#_x0000_t75" style="width:482.5pt;height:680pt" o:ole="">
             <v:imagedata r:id="rId21" o:title=""/>
           </v:shape>
-          <o:OLEObject Type="Embed" ProgID="Visio.Drawing.15" ShapeID="_x0000_i1025" DrawAspect="Content" ObjectID="_1716223277" r:id="rId22"/>
+          <o:OLEObject Type="Embed" ProgID="Visio.Drawing.15" ShapeID="_x0000_i1025" DrawAspect="Content" ObjectID="_1716500556" r:id="rId22"/>
         </w:object>
       </w:r>
     </w:p>
@@ -7131,6 +7149,7 @@
         <w:pStyle w:val="a3"/>
       </w:pPr>
       <w:r>
+        <w:lastRenderedPageBreak/>
         <w:tab/>
       </w:r>
       <w:r>
@@ -7258,6 +7277,9 @@
         <w:pStyle w:val="a3"/>
       </w:pPr>
       <w:r>
+        <w:rPr>
+          <w:noProof/>
+        </w:rPr>
         <w:drawing>
           <wp:inline distT="0" distB="0" distL="0" distR="0" wp14:anchorId="05FC386C" wp14:editId="51EAEB3D">
             <wp:extent cx="6120130" cy="1689735"/>
@@ -7331,6 +7353,9 @@
         <w:pStyle w:val="a3"/>
       </w:pPr>
       <w:r>
+        <w:rPr>
+          <w:noProof/>
+        </w:rPr>
         <w:drawing>
           <wp:inline distT="0" distB="0" distL="0" distR="0" wp14:anchorId="66E16C37" wp14:editId="6E337CC8">
             <wp:extent cx="6120130" cy="2156460"/>
@@ -7467,6 +7492,11 @@
     </w:p>
     <w:p>
       <w:pPr>
+        <w:pStyle w:val="a3"/>
+      </w:pPr>
+    </w:p>
+    <w:p>
+      <w:pPr>
         <w:pStyle w:val="3"/>
         <w:ind w:firstLine="708"/>
         <w:rPr>
@@ -7498,12 +7528,136 @@
     <w:p>
       <w:pPr>
         <w:pStyle w:val="a3"/>
+      </w:pPr>
+      <w:r>
+        <w:tab/>
+      </w:r>
+      <w:r>
+        <w:rPr>
+          <w:lang w:val="en-US"/>
+        </w:rPr>
+        <w:t>PPPH</w:t>
+      </w:r>
+      <w:r>
+        <w:t xml:space="preserve"> </w:t>
+      </w:r>
+      <w:r>
+        <w:t>–</w:t>
+      </w:r>
+      <w:r>
+        <w:t xml:space="preserve"> </w:t>
+      </w:r>
+      <w:r>
+        <w:t>ПО</w:t>
+      </w:r>
+      <w:r>
+        <w:t xml:space="preserve"> для «точного точечного позиционирования» (</w:t>
+      </w:r>
+      <w:r>
+        <w:rPr>
+          <w:lang w:val="en-US"/>
+        </w:rPr>
+        <w:t>Precise</w:t>
+      </w:r>
+      <w:r>
+        <w:t xml:space="preserve"> </w:t>
+      </w:r>
+      <w:r>
+        <w:rPr>
+          <w:lang w:val="en-US"/>
+        </w:rPr>
+        <w:t>Point</w:t>
+      </w:r>
+      <w:r>
+        <w:t xml:space="preserve"> </w:t>
+      </w:r>
+      <w:r>
+        <w:rPr>
+          <w:lang w:val="en-US"/>
+        </w:rPr>
+        <w:t>Positioning</w:t>
+      </w:r>
+      <w:r>
+        <w:t>)</w:t>
+      </w:r>
+      <w:r>
+        <w:t xml:space="preserve">. Программа написана на </w:t>
+      </w:r>
+      <w:proofErr w:type="spellStart"/>
+      <w:r>
+        <w:rPr>
+          <w:lang w:val="en-US"/>
+        </w:rPr>
+        <w:t>Matlab</w:t>
+      </w:r>
+      <w:proofErr w:type="spellEnd"/>
+      <w:r>
+        <w:t xml:space="preserve"> и имеет точность до миллиметров</w:t>
+      </w:r>
+      <w:r>
+        <w:t xml:space="preserve">, создана для анализа координат спутников различных навигационных систем включая </w:t>
+      </w:r>
+      <w:r>
+        <w:rPr>
+          <w:lang w:val="en-US"/>
+        </w:rPr>
+        <w:t>GPS</w:t>
+      </w:r>
+      <w:r>
+        <w:t xml:space="preserve">, </w:t>
+      </w:r>
+      <w:r>
+        <w:rPr>
+          <w:lang w:val="en-US"/>
+        </w:rPr>
+        <w:t>GLONAS</w:t>
+      </w:r>
+      <w:r>
+        <w:t xml:space="preserve">, </w:t>
+      </w:r>
+      <w:proofErr w:type="spellStart"/>
+      <w:r>
+        <w:rPr>
+          <w:lang w:val="en-US"/>
+        </w:rPr>
+        <w:t>BeiDou</w:t>
+      </w:r>
+      <w:proofErr w:type="spellEnd"/>
+      <w:r>
+        <w:t xml:space="preserve"> и </w:t>
+      </w:r>
+      <w:r>
+        <w:rPr>
+          <w:lang w:val="en-US"/>
+        </w:rPr>
+        <w:t>Galileo</w:t>
+      </w:r>
+      <w:r>
+        <w:t xml:space="preserve">. </w:t>
+      </w:r>
+      <w:r>
+        <w:t xml:space="preserve">Есть графический пользовательский интерфейс, показан на рисунке </w:t>
+      </w:r>
+      <w:r>
+        <w:rPr>
+          <w:lang w:val="en-US"/>
+        </w:rPr>
+        <w:t>N</w:t>
+      </w:r>
+      <w:r>
+        <w:t>.</w:t>
+      </w:r>
+    </w:p>
+    <w:p>
+      <w:pPr>
+        <w:pStyle w:val="a3"/>
         <w:jc w:val="center"/>
       </w:pPr>
       <w:r>
         <w:rPr>
           <w:noProof/>
         </w:rPr>
+        <w:lastRenderedPageBreak/>
         <w:drawing>
           <wp:inline distT="0" distB="0" distL="0" distR="0" wp14:anchorId="4B8D73EF" wp14:editId="25A5645B">
             <wp:extent cx="4066698" cy="3105509"/>
@@ -7568,6 +7722,99 @@
     <w:p>
       <w:pPr>
         <w:pStyle w:val="a3"/>
+        <w:jc w:val="center"/>
+      </w:pPr>
+    </w:p>
+    <w:p>
+      <w:pPr>
+        <w:pStyle w:val="a3"/>
+      </w:pPr>
+      <w:r>
+        <w:tab/>
+        <w:t xml:space="preserve">Для начала работы необходимо указать путь файла наблюдений, 3 </w:t>
+      </w:r>
+      <w:proofErr w:type="spellStart"/>
+      <w:r>
+        <w:rPr>
+          <w:lang w:val="en-US"/>
+        </w:rPr>
+        <w:t>sp</w:t>
+      </w:r>
+      <w:proofErr w:type="spellEnd"/>
+      <w:r>
+        <w:t>3</w:t>
+      </w:r>
+      <w:r>
+        <w:t xml:space="preserve"> файла в день наблюдения, </w:t>
+      </w:r>
+      <w:r>
+        <w:t xml:space="preserve">день до и после, </w:t>
+      </w:r>
+      <w:proofErr w:type="spellStart"/>
+      <w:r>
+        <w:rPr>
+          <w:lang w:val="en-US"/>
+        </w:rPr>
+        <w:t>atx</w:t>
+      </w:r>
+      <w:proofErr w:type="spellEnd"/>
+      <w:r>
+        <w:t xml:space="preserve"> файл, содержащий информацию о передающей антенне. </w:t>
+      </w:r>
+      <w:r>
+        <w:rPr>
+          <w:lang w:val="en-US"/>
+        </w:rPr>
+        <w:t>Clock</w:t>
+      </w:r>
+      <w:r>
+        <w:t xml:space="preserve"> </w:t>
+      </w:r>
+      <w:r>
+        <w:rPr>
+          <w:lang w:val="en-US"/>
+        </w:rPr>
+        <w:t>file</w:t>
+      </w:r>
+      <w:r>
+        <w:t xml:space="preserve"> указывать необязательно, т.к. необходимая информация о времени обычно находится в </w:t>
+      </w:r>
+      <w:proofErr w:type="spellStart"/>
+      <w:r>
+        <w:rPr>
+          <w:lang w:val="en-US"/>
+        </w:rPr>
+        <w:t>sp</w:t>
+      </w:r>
+      <w:proofErr w:type="spellEnd"/>
+      <w:r>
+        <w:t>3</w:t>
+      </w:r>
+      <w:r>
+        <w:t xml:space="preserve">. После нажатия </w:t>
+      </w:r>
+      <w:r>
+        <w:rPr>
+          <w:lang w:val="en-US"/>
+        </w:rPr>
+        <w:t>Import</w:t>
+      </w:r>
+      <w:r>
+        <w:t xml:space="preserve"> программа проверяет введенные файлы и проводит предобработку – убирает очевидные ошибки, скольжения циклов</w:t>
+      </w:r>
+      <w:r>
+        <w:t xml:space="preserve"> </w:t>
+      </w:r>
+      <w:r>
+        <w:t>и т.д. Далее происходит коррекция ошибок временной шкалы</w:t>
+      </w:r>
+      <w:r>
+        <w:t xml:space="preserve"> и орбиты спутника, тропосферной задержки и, среди всего прочего, учитывается поворот Земли. Последний пункт важен для этой работы.</w:t>
+      </w:r>
+    </w:p>
+    <w:p>
+      <w:pPr>
+        <w:pStyle w:val="a3"/>
       </w:pPr>
     </w:p>
     <w:p>
@@ -7602,6 +7849,2470 @@
     </w:p>
     <w:p>
       <w:pPr>
+        <w:pStyle w:val="a3"/>
+      </w:pPr>
+      <w:r>
+        <w:tab/>
+        <w:t xml:space="preserve">Координаты в </w:t>
+      </w:r>
+      <w:proofErr w:type="spellStart"/>
+      <w:r>
+        <w:rPr>
+          <w:lang w:val="en-US"/>
+        </w:rPr>
+        <w:t>sp</w:t>
+      </w:r>
+      <w:proofErr w:type="spellEnd"/>
+      <w:r>
+        <w:t xml:space="preserve">3 </w:t>
+      </w:r>
+      <w:r>
+        <w:t xml:space="preserve">и </w:t>
+      </w:r>
+      <w:proofErr w:type="spellStart"/>
+      <w:r>
+        <w:rPr>
+          <w:lang w:val="en-US"/>
+        </w:rPr>
+        <w:t>rinex</w:t>
+      </w:r>
+      <w:proofErr w:type="spellEnd"/>
+      <w:r>
+        <w:t xml:space="preserve"> файлах имеют вид </w:t>
+      </w:r>
+      <w:proofErr w:type="spellStart"/>
+      <w:r>
+        <w:rPr>
+          <w:lang w:val="en-US"/>
+        </w:rPr>
+        <w:t>xyz</w:t>
+      </w:r>
+      <w:proofErr w:type="spellEnd"/>
+      <w:r>
+        <w:t xml:space="preserve"> координат, </w:t>
+      </w:r>
+      <w:r>
+        <w:rPr>
+          <w:lang w:val="en-US"/>
+        </w:rPr>
+        <w:t>PPPH</w:t>
+      </w:r>
+      <w:r>
+        <w:t xml:space="preserve"> выводит положения спутника в этом же виде, однако </w:t>
+      </w:r>
+      <w:proofErr w:type="spellStart"/>
+      <w:r>
+        <w:rPr>
+          <w:lang w:val="en-US"/>
+        </w:rPr>
+        <w:t>NeQuick</w:t>
+      </w:r>
+      <w:proofErr w:type="spellEnd"/>
+      <w:r>
+        <w:t xml:space="preserve"> требуется </w:t>
+      </w:r>
+      <w:r>
+        <w:rPr>
+          <w:lang w:val="en-US"/>
+        </w:rPr>
+        <w:t>WGS</w:t>
+      </w:r>
+      <w:r>
+        <w:t>-84</w:t>
+      </w:r>
+      <w:r>
+        <w:t xml:space="preserve"> формат: долгота, широта и высота (</w:t>
+      </w:r>
+      <w:r>
+        <w:rPr>
+          <w:lang w:val="en-US"/>
+        </w:rPr>
+        <w:t>BLH</w:t>
+      </w:r>
+      <w:r>
+        <w:t>)</w:t>
+      </w:r>
+      <w:r>
+        <w:t>. В данной работе рассматривалось 2 варианта алгоритма для перевода координат – Российский ГОСТ</w:t>
+      </w:r>
+      <w:r>
+        <w:t xml:space="preserve"> и </w:t>
+      </w:r>
+      <w:r>
+        <w:t xml:space="preserve">рекомендованный разработчиками </w:t>
+      </w:r>
+      <w:r>
+        <w:rPr>
+          <w:lang w:val="en-US"/>
+        </w:rPr>
+        <w:t>Galileo</w:t>
+      </w:r>
+      <w:r>
+        <w:t>. Был выбран последний, т.к. первый вариант при конвертации определенных значений уходил в вечный цикл, что может привести к некорректным результатам.</w:t>
+      </w:r>
+    </w:p>
+    <w:p>
+      <w:pPr>
+        <w:pStyle w:val="a3"/>
+      </w:pPr>
+      <w:r>
+        <w:tab/>
+        <w:t xml:space="preserve">Реализация использованного алгоритма перевода координат на </w:t>
+      </w:r>
+      <w:r>
+        <w:rPr>
+          <w:lang w:val="en-US"/>
+        </w:rPr>
+        <w:t>Python</w:t>
+      </w:r>
+      <w:r>
+        <w:t>:</w:t>
+      </w:r>
+    </w:p>
+    <w:p>
+      <w:pPr>
+        <w:pStyle w:val="a3"/>
+      </w:pPr>
+    </w:p>
+    <w:p>
+      <w:pPr>
+        <w:pStyle w:val="a3"/>
+        <w:rPr>
+          <w:rFonts w:ascii="Courier New" w:hAnsi="Courier New" w:cs="Courier New"/>
+          <w:sz w:val="20"/>
+          <w:szCs w:val="20"/>
+          <w:lang w:val="en-US"/>
+        </w:rPr>
+      </w:pPr>
+      <w:r>
+        <w:rPr>
+          <w:rFonts w:ascii="Courier New" w:hAnsi="Courier New" w:cs="Courier New"/>
+          <w:sz w:val="20"/>
+          <w:szCs w:val="20"/>
+          <w:lang w:val="en-US"/>
+        </w:rPr>
+        <w:t>def</w:t>
+      </w:r>
+      <w:r>
+        <w:rPr>
+          <w:rFonts w:ascii="Courier New" w:hAnsi="Courier New" w:cs="Courier New"/>
+          <w:sz w:val="20"/>
+          <w:szCs w:val="20"/>
+          <w:lang w:val="en-US"/>
+        </w:rPr>
+        <w:t xml:space="preserve"> </w:t>
+      </w:r>
+      <w:proofErr w:type="spellStart"/>
+      <w:r>
+        <w:rPr>
+          <w:rFonts w:ascii="Courier New" w:hAnsi="Courier New" w:cs="Courier New"/>
+          <w:sz w:val="20"/>
+          <w:szCs w:val="20"/>
+          <w:lang w:val="en-US"/>
+        </w:rPr>
+        <w:t>xyz</w:t>
+      </w:r>
+      <w:r>
+        <w:rPr>
+          <w:rFonts w:ascii="Courier New" w:hAnsi="Courier New" w:cs="Courier New"/>
+          <w:sz w:val="20"/>
+          <w:szCs w:val="20"/>
+          <w:lang w:val="en-US"/>
+        </w:rPr>
+        <w:t>_</w:t>
+      </w:r>
+      <w:r>
+        <w:rPr>
+          <w:rFonts w:ascii="Courier New" w:hAnsi="Courier New" w:cs="Courier New"/>
+          <w:sz w:val="20"/>
+          <w:szCs w:val="20"/>
+          <w:lang w:val="en-US"/>
+        </w:rPr>
+        <w:t>to</w:t>
+      </w:r>
+      <w:r>
+        <w:rPr>
+          <w:rFonts w:ascii="Courier New" w:hAnsi="Courier New" w:cs="Courier New"/>
+          <w:sz w:val="20"/>
+          <w:szCs w:val="20"/>
+          <w:lang w:val="en-US"/>
+        </w:rPr>
+        <w:t>_</w:t>
+      </w:r>
+      <w:proofErr w:type="gramStart"/>
+      <w:r>
+        <w:rPr>
+          <w:rFonts w:ascii="Courier New" w:hAnsi="Courier New" w:cs="Courier New"/>
+          <w:sz w:val="20"/>
+          <w:szCs w:val="20"/>
+          <w:lang w:val="en-US"/>
+        </w:rPr>
+        <w:t>blh</w:t>
+      </w:r>
+      <w:proofErr w:type="spellEnd"/>
+      <w:r>
+        <w:rPr>
+          <w:rFonts w:ascii="Courier New" w:hAnsi="Courier New" w:cs="Courier New"/>
+          <w:sz w:val="20"/>
+          <w:szCs w:val="20"/>
+          <w:lang w:val="en-US"/>
+        </w:rPr>
+        <w:t>(</w:t>
+      </w:r>
+      <w:proofErr w:type="gramEnd"/>
+      <w:r>
+        <w:rPr>
+          <w:rFonts w:ascii="Courier New" w:hAnsi="Courier New" w:cs="Courier New"/>
+          <w:sz w:val="20"/>
+          <w:szCs w:val="20"/>
+          <w:lang w:val="en-US"/>
+        </w:rPr>
+        <w:t>x</w:t>
+      </w:r>
+      <w:r>
+        <w:rPr>
+          <w:rFonts w:ascii="Courier New" w:hAnsi="Courier New" w:cs="Courier New"/>
+          <w:sz w:val="20"/>
+          <w:szCs w:val="20"/>
+          <w:lang w:val="en-US"/>
+        </w:rPr>
+        <w:t xml:space="preserve">: </w:t>
+      </w:r>
+      <w:r>
+        <w:rPr>
+          <w:rFonts w:ascii="Courier New" w:hAnsi="Courier New" w:cs="Courier New"/>
+          <w:sz w:val="20"/>
+          <w:szCs w:val="20"/>
+          <w:lang w:val="en-US"/>
+        </w:rPr>
+        <w:t>float</w:t>
+      </w:r>
+      <w:r>
+        <w:rPr>
+          <w:rFonts w:ascii="Courier New" w:hAnsi="Courier New" w:cs="Courier New"/>
+          <w:sz w:val="20"/>
+          <w:szCs w:val="20"/>
+          <w:lang w:val="en-US"/>
+        </w:rPr>
+        <w:t xml:space="preserve">, </w:t>
+      </w:r>
+      <w:r>
+        <w:rPr>
+          <w:rFonts w:ascii="Courier New" w:hAnsi="Courier New" w:cs="Courier New"/>
+          <w:sz w:val="20"/>
+          <w:szCs w:val="20"/>
+          <w:lang w:val="en-US"/>
+        </w:rPr>
+        <w:t>y</w:t>
+      </w:r>
+      <w:r>
+        <w:rPr>
+          <w:rFonts w:ascii="Courier New" w:hAnsi="Courier New" w:cs="Courier New"/>
+          <w:sz w:val="20"/>
+          <w:szCs w:val="20"/>
+          <w:lang w:val="en-US"/>
+        </w:rPr>
+        <w:t xml:space="preserve">: </w:t>
+      </w:r>
+      <w:r>
+        <w:rPr>
+          <w:rFonts w:ascii="Courier New" w:hAnsi="Courier New" w:cs="Courier New"/>
+          <w:sz w:val="20"/>
+          <w:szCs w:val="20"/>
+          <w:lang w:val="en-US"/>
+        </w:rPr>
+        <w:t>float</w:t>
+      </w:r>
+      <w:r>
+        <w:rPr>
+          <w:rFonts w:ascii="Courier New" w:hAnsi="Courier New" w:cs="Courier New"/>
+          <w:sz w:val="20"/>
+          <w:szCs w:val="20"/>
+          <w:lang w:val="en-US"/>
+        </w:rPr>
+        <w:t xml:space="preserve">, </w:t>
+      </w:r>
+      <w:r>
+        <w:rPr>
+          <w:rFonts w:ascii="Courier New" w:hAnsi="Courier New" w:cs="Courier New"/>
+          <w:sz w:val="20"/>
+          <w:szCs w:val="20"/>
+          <w:lang w:val="en-US"/>
+        </w:rPr>
+        <w:t>z</w:t>
+      </w:r>
+      <w:r>
+        <w:rPr>
+          <w:rFonts w:ascii="Courier New" w:hAnsi="Courier New" w:cs="Courier New"/>
+          <w:sz w:val="20"/>
+          <w:szCs w:val="20"/>
+          <w:lang w:val="en-US"/>
+        </w:rPr>
+        <w:t xml:space="preserve">: </w:t>
+      </w:r>
+      <w:r>
+        <w:rPr>
+          <w:rFonts w:ascii="Courier New" w:hAnsi="Courier New" w:cs="Courier New"/>
+          <w:sz w:val="20"/>
+          <w:szCs w:val="20"/>
+          <w:lang w:val="en-US"/>
+        </w:rPr>
+        <w:t>float</w:t>
+      </w:r>
+      <w:r>
+        <w:rPr>
+          <w:rFonts w:ascii="Courier New" w:hAnsi="Courier New" w:cs="Courier New"/>
+          <w:sz w:val="20"/>
+          <w:szCs w:val="20"/>
+          <w:lang w:val="en-US"/>
+        </w:rPr>
+        <w:t xml:space="preserve">) -&gt; </w:t>
+      </w:r>
+      <w:r>
+        <w:rPr>
+          <w:rFonts w:ascii="Courier New" w:hAnsi="Courier New" w:cs="Courier New"/>
+          <w:sz w:val="20"/>
+          <w:szCs w:val="20"/>
+          <w:lang w:val="en-US"/>
+        </w:rPr>
+        <w:t>tuple</w:t>
+      </w:r>
+      <w:r>
+        <w:rPr>
+          <w:rFonts w:ascii="Courier New" w:hAnsi="Courier New" w:cs="Courier New"/>
+          <w:sz w:val="20"/>
+          <w:szCs w:val="20"/>
+          <w:lang w:val="en-US"/>
+        </w:rPr>
+        <w:t>[</w:t>
+      </w:r>
+      <w:r>
+        <w:rPr>
+          <w:rFonts w:ascii="Courier New" w:hAnsi="Courier New" w:cs="Courier New"/>
+          <w:sz w:val="20"/>
+          <w:szCs w:val="20"/>
+          <w:lang w:val="en-US"/>
+        </w:rPr>
+        <w:t>float</w:t>
+      </w:r>
+      <w:r>
+        <w:rPr>
+          <w:rFonts w:ascii="Courier New" w:hAnsi="Courier New" w:cs="Courier New"/>
+          <w:sz w:val="20"/>
+          <w:szCs w:val="20"/>
+          <w:lang w:val="en-US"/>
+        </w:rPr>
+        <w:t xml:space="preserve">, </w:t>
+      </w:r>
+      <w:r>
+        <w:rPr>
+          <w:rFonts w:ascii="Courier New" w:hAnsi="Courier New" w:cs="Courier New"/>
+          <w:sz w:val="20"/>
+          <w:szCs w:val="20"/>
+          <w:lang w:val="en-US"/>
+        </w:rPr>
+        <w:t>float</w:t>
+      </w:r>
+      <w:r>
+        <w:rPr>
+          <w:rFonts w:ascii="Courier New" w:hAnsi="Courier New" w:cs="Courier New"/>
+          <w:sz w:val="20"/>
+          <w:szCs w:val="20"/>
+          <w:lang w:val="en-US"/>
+        </w:rPr>
+        <w:t xml:space="preserve">, </w:t>
+      </w:r>
+      <w:r>
+        <w:rPr>
+          <w:rFonts w:ascii="Courier New" w:hAnsi="Courier New" w:cs="Courier New"/>
+          <w:sz w:val="20"/>
+          <w:szCs w:val="20"/>
+          <w:lang w:val="en-US"/>
+        </w:rPr>
+        <w:t>float</w:t>
+      </w:r>
+      <w:r>
+        <w:rPr>
+          <w:rFonts w:ascii="Courier New" w:hAnsi="Courier New" w:cs="Courier New"/>
+          <w:sz w:val="20"/>
+          <w:szCs w:val="20"/>
+          <w:lang w:val="en-US"/>
+        </w:rPr>
+        <w:t>]:</w:t>
+      </w:r>
+    </w:p>
+    <w:p>
+      <w:pPr>
+        <w:pStyle w:val="a3"/>
+        <w:rPr>
+          <w:rFonts w:ascii="Courier New" w:hAnsi="Courier New" w:cs="Courier New"/>
+          <w:sz w:val="20"/>
+          <w:szCs w:val="20"/>
+          <w:lang w:val="en-US"/>
+        </w:rPr>
+      </w:pPr>
+    </w:p>
+    <w:p>
+      <w:pPr>
+        <w:pStyle w:val="a3"/>
+        <w:rPr>
+          <w:rFonts w:ascii="Courier New" w:hAnsi="Courier New" w:cs="Courier New"/>
+          <w:sz w:val="20"/>
+          <w:szCs w:val="20"/>
+          <w:lang w:val="en-US"/>
+        </w:rPr>
+      </w:pPr>
+      <w:r>
+        <w:rPr>
+          <w:rFonts w:ascii="Courier New" w:hAnsi="Courier New" w:cs="Courier New"/>
+          <w:sz w:val="20"/>
+          <w:szCs w:val="20"/>
+          <w:lang w:val="en-US"/>
+        </w:rPr>
+        <w:t xml:space="preserve">    </w:t>
+      </w:r>
+      <w:r>
+        <w:rPr>
+          <w:rFonts w:ascii="Courier New" w:hAnsi="Courier New" w:cs="Courier New"/>
+          <w:sz w:val="20"/>
+          <w:szCs w:val="20"/>
+          <w:lang w:val="en-US"/>
+        </w:rPr>
+        <w:t xml:space="preserve">a = </w:t>
+      </w:r>
+      <w:proofErr w:type="gramStart"/>
+      <w:r>
+        <w:rPr>
+          <w:rFonts w:ascii="Courier New" w:hAnsi="Courier New" w:cs="Courier New"/>
+          <w:sz w:val="20"/>
+          <w:szCs w:val="20"/>
+          <w:lang w:val="en-US"/>
+        </w:rPr>
+        <w:t>6378137.0  #</w:t>
+      </w:r>
+      <w:proofErr w:type="gramEnd"/>
+      <w:r>
+        <w:rPr>
+          <w:rFonts w:ascii="Courier New" w:hAnsi="Courier New" w:cs="Courier New"/>
+          <w:sz w:val="20"/>
+          <w:szCs w:val="20"/>
+          <w:lang w:val="en-US"/>
+        </w:rPr>
+        <w:t xml:space="preserve"> in meters</w:t>
+      </w:r>
+    </w:p>
+    <w:p>
+      <w:pPr>
+        <w:pStyle w:val="a3"/>
+        <w:rPr>
+          <w:rFonts w:ascii="Courier New" w:hAnsi="Courier New" w:cs="Courier New"/>
+          <w:sz w:val="20"/>
+          <w:szCs w:val="20"/>
+          <w:lang w:val="en-US"/>
+        </w:rPr>
+      </w:pPr>
+      <w:r>
+        <w:rPr>
+          <w:rFonts w:ascii="Courier New" w:hAnsi="Courier New" w:cs="Courier New"/>
+          <w:sz w:val="20"/>
+          <w:szCs w:val="20"/>
+          <w:lang w:val="en-US"/>
+        </w:rPr>
+        <w:t xml:space="preserve">    b = </w:t>
+      </w:r>
+      <w:proofErr w:type="gramStart"/>
+      <w:r>
+        <w:rPr>
+          <w:rFonts w:ascii="Courier New" w:hAnsi="Courier New" w:cs="Courier New"/>
+          <w:sz w:val="20"/>
+          <w:szCs w:val="20"/>
+          <w:lang w:val="en-US"/>
+        </w:rPr>
+        <w:t>6356752.314245  #</w:t>
+      </w:r>
+      <w:proofErr w:type="gramEnd"/>
+      <w:r>
+        <w:rPr>
+          <w:rFonts w:ascii="Courier New" w:hAnsi="Courier New" w:cs="Courier New"/>
+          <w:sz w:val="20"/>
+          <w:szCs w:val="20"/>
+          <w:lang w:val="en-US"/>
+        </w:rPr>
+        <w:t xml:space="preserve"> in meters</w:t>
+      </w:r>
+    </w:p>
+    <w:p>
+      <w:pPr>
+        <w:pStyle w:val="a3"/>
+        <w:rPr>
+          <w:rFonts w:ascii="Courier New" w:hAnsi="Courier New" w:cs="Courier New"/>
+          <w:sz w:val="20"/>
+          <w:szCs w:val="20"/>
+          <w:lang w:val="en-US"/>
+        </w:rPr>
+      </w:pPr>
+    </w:p>
+    <w:p>
+      <w:pPr>
+        <w:pStyle w:val="a3"/>
+        <w:rPr>
+          <w:rFonts w:ascii="Courier New" w:hAnsi="Courier New" w:cs="Courier New"/>
+          <w:sz w:val="20"/>
+          <w:szCs w:val="20"/>
+          <w:lang w:val="en-US"/>
+        </w:rPr>
+      </w:pPr>
+      <w:r>
+        <w:rPr>
+          <w:rFonts w:ascii="Courier New" w:hAnsi="Courier New" w:cs="Courier New"/>
+          <w:sz w:val="20"/>
+          <w:szCs w:val="20"/>
+          <w:lang w:val="en-US"/>
+        </w:rPr>
+        <w:t xml:space="preserve">    f = (a - b) / a</w:t>
+      </w:r>
+    </w:p>
+    <w:p>
+      <w:pPr>
+        <w:pStyle w:val="a3"/>
+        <w:rPr>
+          <w:rFonts w:ascii="Courier New" w:hAnsi="Courier New" w:cs="Courier New"/>
+          <w:sz w:val="20"/>
+          <w:szCs w:val="20"/>
+          <w:lang w:val="en-US"/>
+        </w:rPr>
+      </w:pPr>
+      <w:r>
+        <w:rPr>
+          <w:rFonts w:ascii="Courier New" w:hAnsi="Courier New" w:cs="Courier New"/>
+          <w:sz w:val="20"/>
+          <w:szCs w:val="20"/>
+          <w:lang w:val="en-US"/>
+        </w:rPr>
+        <w:t xml:space="preserve">    </w:t>
+      </w:r>
+      <w:proofErr w:type="spellStart"/>
+      <w:r>
+        <w:rPr>
+          <w:rFonts w:ascii="Courier New" w:hAnsi="Courier New" w:cs="Courier New"/>
+          <w:sz w:val="20"/>
+          <w:szCs w:val="20"/>
+          <w:lang w:val="en-US"/>
+        </w:rPr>
+        <w:t>f_inv</w:t>
+      </w:r>
+      <w:proofErr w:type="spellEnd"/>
+      <w:r>
+        <w:rPr>
+          <w:rFonts w:ascii="Courier New" w:hAnsi="Courier New" w:cs="Courier New"/>
+          <w:sz w:val="20"/>
+          <w:szCs w:val="20"/>
+          <w:lang w:val="en-US"/>
+        </w:rPr>
+        <w:t xml:space="preserve"> = 1.0 / f</w:t>
+      </w:r>
+    </w:p>
+    <w:p>
+      <w:pPr>
+        <w:pStyle w:val="a3"/>
+        <w:rPr>
+          <w:rFonts w:ascii="Courier New" w:hAnsi="Courier New" w:cs="Courier New"/>
+          <w:sz w:val="20"/>
+          <w:szCs w:val="20"/>
+          <w:lang w:val="en-US"/>
+        </w:rPr>
+      </w:pPr>
+    </w:p>
+    <w:p>
+      <w:pPr>
+        <w:pStyle w:val="a3"/>
+        <w:rPr>
+          <w:rFonts w:ascii="Courier New" w:hAnsi="Courier New" w:cs="Courier New"/>
+          <w:sz w:val="20"/>
+          <w:szCs w:val="20"/>
+          <w:lang w:val="en-US"/>
+        </w:rPr>
+      </w:pPr>
+      <w:r>
+        <w:rPr>
+          <w:rFonts w:ascii="Courier New" w:hAnsi="Courier New" w:cs="Courier New"/>
+          <w:sz w:val="20"/>
+          <w:szCs w:val="20"/>
+          <w:lang w:val="en-US"/>
+        </w:rPr>
+        <w:t xml:space="preserve">    </w:t>
+      </w:r>
+      <w:proofErr w:type="spellStart"/>
+      <w:r>
+        <w:rPr>
+          <w:rFonts w:ascii="Courier New" w:hAnsi="Courier New" w:cs="Courier New"/>
+          <w:sz w:val="20"/>
+          <w:szCs w:val="20"/>
+          <w:lang w:val="en-US"/>
+        </w:rPr>
+        <w:t>e_sq</w:t>
+      </w:r>
+      <w:proofErr w:type="spellEnd"/>
+      <w:r>
+        <w:rPr>
+          <w:rFonts w:ascii="Courier New" w:hAnsi="Courier New" w:cs="Courier New"/>
+          <w:sz w:val="20"/>
+          <w:szCs w:val="20"/>
+          <w:lang w:val="en-US"/>
+        </w:rPr>
+        <w:t xml:space="preserve"> = f * (2 - f)                       </w:t>
+      </w:r>
+    </w:p>
+    <w:p>
+      <w:pPr>
+        <w:pStyle w:val="a3"/>
+        <w:rPr>
+          <w:rFonts w:ascii="Courier New" w:hAnsi="Courier New" w:cs="Courier New"/>
+          <w:sz w:val="20"/>
+          <w:szCs w:val="20"/>
+          <w:lang w:val="en-US"/>
+        </w:rPr>
+      </w:pPr>
+      <w:r>
+        <w:rPr>
+          <w:rFonts w:ascii="Courier New" w:hAnsi="Courier New" w:cs="Courier New"/>
+          <w:sz w:val="20"/>
+          <w:szCs w:val="20"/>
+          <w:lang w:val="en-US"/>
+        </w:rPr>
+        <w:lastRenderedPageBreak/>
+        <w:t xml:space="preserve">    eps = </w:t>
+      </w:r>
+      <w:proofErr w:type="spellStart"/>
+      <w:r>
+        <w:rPr>
+          <w:rFonts w:ascii="Courier New" w:hAnsi="Courier New" w:cs="Courier New"/>
+          <w:sz w:val="20"/>
+          <w:szCs w:val="20"/>
+          <w:lang w:val="en-US"/>
+        </w:rPr>
+        <w:t>e_sq</w:t>
+      </w:r>
+      <w:proofErr w:type="spellEnd"/>
+      <w:r>
+        <w:rPr>
+          <w:rFonts w:ascii="Courier New" w:hAnsi="Courier New" w:cs="Courier New"/>
+          <w:sz w:val="20"/>
+          <w:szCs w:val="20"/>
+          <w:lang w:val="en-US"/>
+        </w:rPr>
+        <w:t xml:space="preserve"> / (1.0 - </w:t>
+      </w:r>
+      <w:proofErr w:type="spellStart"/>
+      <w:r>
+        <w:rPr>
+          <w:rFonts w:ascii="Courier New" w:hAnsi="Courier New" w:cs="Courier New"/>
+          <w:sz w:val="20"/>
+          <w:szCs w:val="20"/>
+          <w:lang w:val="en-US"/>
+        </w:rPr>
+        <w:t>e_sq</w:t>
+      </w:r>
+      <w:proofErr w:type="spellEnd"/>
+      <w:r>
+        <w:rPr>
+          <w:rFonts w:ascii="Courier New" w:hAnsi="Courier New" w:cs="Courier New"/>
+          <w:sz w:val="20"/>
+          <w:szCs w:val="20"/>
+          <w:lang w:val="en-US"/>
+        </w:rPr>
+        <w:t>)</w:t>
+      </w:r>
+    </w:p>
+    <w:p>
+      <w:pPr>
+        <w:pStyle w:val="a3"/>
+        <w:rPr>
+          <w:rFonts w:ascii="Courier New" w:hAnsi="Courier New" w:cs="Courier New"/>
+          <w:sz w:val="20"/>
+          <w:szCs w:val="20"/>
+          <w:lang w:val="en-US"/>
+        </w:rPr>
+      </w:pPr>
+    </w:p>
+    <w:p>
+      <w:pPr>
+        <w:pStyle w:val="a3"/>
+        <w:rPr>
+          <w:rFonts w:ascii="Courier New" w:hAnsi="Courier New" w:cs="Courier New"/>
+          <w:sz w:val="20"/>
+          <w:szCs w:val="20"/>
+          <w:lang w:val="en-US"/>
+        </w:rPr>
+      </w:pPr>
+      <w:r>
+        <w:rPr>
+          <w:rFonts w:ascii="Courier New" w:hAnsi="Courier New" w:cs="Courier New"/>
+          <w:sz w:val="20"/>
+          <w:szCs w:val="20"/>
+          <w:lang w:val="en-US"/>
+        </w:rPr>
+        <w:t xml:space="preserve">    p = </w:t>
+      </w:r>
+      <w:proofErr w:type="gramStart"/>
+      <w:r>
+        <w:rPr>
+          <w:rFonts w:ascii="Courier New" w:hAnsi="Courier New" w:cs="Courier New"/>
+          <w:sz w:val="20"/>
+          <w:szCs w:val="20"/>
+          <w:lang w:val="en-US"/>
+        </w:rPr>
+        <w:t>sqrt(</w:t>
+      </w:r>
+      <w:proofErr w:type="gramEnd"/>
+      <w:r>
+        <w:rPr>
+          <w:rFonts w:ascii="Courier New" w:hAnsi="Courier New" w:cs="Courier New"/>
+          <w:sz w:val="20"/>
+          <w:szCs w:val="20"/>
+          <w:lang w:val="en-US"/>
+        </w:rPr>
+        <w:t>x * x + y * y)</w:t>
+      </w:r>
+    </w:p>
+    <w:p>
+      <w:pPr>
+        <w:pStyle w:val="a3"/>
+        <w:rPr>
+          <w:rFonts w:ascii="Courier New" w:hAnsi="Courier New" w:cs="Courier New"/>
+          <w:sz w:val="20"/>
+          <w:szCs w:val="20"/>
+          <w:lang w:val="en-US"/>
+        </w:rPr>
+      </w:pPr>
+      <w:r>
+        <w:rPr>
+          <w:rFonts w:ascii="Courier New" w:hAnsi="Courier New" w:cs="Courier New"/>
+          <w:sz w:val="20"/>
+          <w:szCs w:val="20"/>
+          <w:lang w:val="en-US"/>
+        </w:rPr>
+        <w:t xml:space="preserve">    q = atan2((z * a), (p * b))</w:t>
+      </w:r>
+    </w:p>
+    <w:p>
+      <w:pPr>
+        <w:pStyle w:val="a3"/>
+        <w:rPr>
+          <w:rFonts w:ascii="Courier New" w:hAnsi="Courier New" w:cs="Courier New"/>
+          <w:sz w:val="20"/>
+          <w:szCs w:val="20"/>
+          <w:lang w:val="en-US"/>
+        </w:rPr>
+      </w:pPr>
+    </w:p>
+    <w:p>
+      <w:pPr>
+        <w:pStyle w:val="a3"/>
+        <w:rPr>
+          <w:rFonts w:ascii="Courier New" w:hAnsi="Courier New" w:cs="Courier New"/>
+          <w:sz w:val="20"/>
+          <w:szCs w:val="20"/>
+          <w:lang w:val="en-US"/>
+        </w:rPr>
+      </w:pPr>
+      <w:r>
+        <w:rPr>
+          <w:rFonts w:ascii="Courier New" w:hAnsi="Courier New" w:cs="Courier New"/>
+          <w:sz w:val="20"/>
+          <w:szCs w:val="20"/>
+          <w:lang w:val="en-US"/>
+        </w:rPr>
+        <w:t xml:space="preserve">    </w:t>
+      </w:r>
+      <w:proofErr w:type="spellStart"/>
+      <w:r>
+        <w:rPr>
+          <w:rFonts w:ascii="Courier New" w:hAnsi="Courier New" w:cs="Courier New"/>
+          <w:sz w:val="20"/>
+          <w:szCs w:val="20"/>
+          <w:lang w:val="en-US"/>
+        </w:rPr>
+        <w:t>sin_q</w:t>
+      </w:r>
+      <w:proofErr w:type="spellEnd"/>
+      <w:r>
+        <w:rPr>
+          <w:rFonts w:ascii="Courier New" w:hAnsi="Courier New" w:cs="Courier New"/>
+          <w:sz w:val="20"/>
+          <w:szCs w:val="20"/>
+          <w:lang w:val="en-US"/>
+        </w:rPr>
+        <w:t xml:space="preserve"> = sin(q)</w:t>
+      </w:r>
+    </w:p>
+    <w:p>
+      <w:pPr>
+        <w:pStyle w:val="a3"/>
+        <w:rPr>
+          <w:rFonts w:ascii="Courier New" w:hAnsi="Courier New" w:cs="Courier New"/>
+          <w:sz w:val="20"/>
+          <w:szCs w:val="20"/>
+          <w:lang w:val="en-US"/>
+        </w:rPr>
+      </w:pPr>
+      <w:r>
+        <w:rPr>
+          <w:rFonts w:ascii="Courier New" w:hAnsi="Courier New" w:cs="Courier New"/>
+          <w:sz w:val="20"/>
+          <w:szCs w:val="20"/>
+          <w:lang w:val="en-US"/>
+        </w:rPr>
+        <w:t xml:space="preserve">    </w:t>
+      </w:r>
+      <w:proofErr w:type="spellStart"/>
+      <w:r>
+        <w:rPr>
+          <w:rFonts w:ascii="Courier New" w:hAnsi="Courier New" w:cs="Courier New"/>
+          <w:sz w:val="20"/>
+          <w:szCs w:val="20"/>
+          <w:lang w:val="en-US"/>
+        </w:rPr>
+        <w:t>cos_q</w:t>
+      </w:r>
+      <w:proofErr w:type="spellEnd"/>
+      <w:r>
+        <w:rPr>
+          <w:rFonts w:ascii="Courier New" w:hAnsi="Courier New" w:cs="Courier New"/>
+          <w:sz w:val="20"/>
+          <w:szCs w:val="20"/>
+          <w:lang w:val="en-US"/>
+        </w:rPr>
+        <w:t xml:space="preserve"> = cos(q)</w:t>
+      </w:r>
+    </w:p>
+    <w:p>
+      <w:pPr>
+        <w:pStyle w:val="a3"/>
+        <w:rPr>
+          <w:rFonts w:ascii="Courier New" w:hAnsi="Courier New" w:cs="Courier New"/>
+          <w:sz w:val="20"/>
+          <w:szCs w:val="20"/>
+          <w:lang w:val="en-US"/>
+        </w:rPr>
+      </w:pPr>
+    </w:p>
+    <w:p>
+      <w:pPr>
+        <w:pStyle w:val="a3"/>
+        <w:rPr>
+          <w:rFonts w:ascii="Courier New" w:hAnsi="Courier New" w:cs="Courier New"/>
+          <w:sz w:val="20"/>
+          <w:szCs w:val="20"/>
+          <w:lang w:val="en-US"/>
+        </w:rPr>
+      </w:pPr>
+      <w:r>
+        <w:rPr>
+          <w:rFonts w:ascii="Courier New" w:hAnsi="Courier New" w:cs="Courier New"/>
+          <w:sz w:val="20"/>
+          <w:szCs w:val="20"/>
+          <w:lang w:val="en-US"/>
+        </w:rPr>
+        <w:t xml:space="preserve">    sin_q_3 = </w:t>
+      </w:r>
+      <w:proofErr w:type="spellStart"/>
+      <w:r>
+        <w:rPr>
+          <w:rFonts w:ascii="Courier New" w:hAnsi="Courier New" w:cs="Courier New"/>
+          <w:sz w:val="20"/>
+          <w:szCs w:val="20"/>
+          <w:lang w:val="en-US"/>
+        </w:rPr>
+        <w:t>sin_q</w:t>
+      </w:r>
+      <w:proofErr w:type="spellEnd"/>
+      <w:r>
+        <w:rPr>
+          <w:rFonts w:ascii="Courier New" w:hAnsi="Courier New" w:cs="Courier New"/>
+          <w:sz w:val="20"/>
+          <w:szCs w:val="20"/>
+          <w:lang w:val="en-US"/>
+        </w:rPr>
+        <w:t xml:space="preserve"> * </w:t>
+      </w:r>
+      <w:proofErr w:type="spellStart"/>
+      <w:r>
+        <w:rPr>
+          <w:rFonts w:ascii="Courier New" w:hAnsi="Courier New" w:cs="Courier New"/>
+          <w:sz w:val="20"/>
+          <w:szCs w:val="20"/>
+          <w:lang w:val="en-US"/>
+        </w:rPr>
+        <w:t>sin_q</w:t>
+      </w:r>
+      <w:proofErr w:type="spellEnd"/>
+      <w:r>
+        <w:rPr>
+          <w:rFonts w:ascii="Courier New" w:hAnsi="Courier New" w:cs="Courier New"/>
+          <w:sz w:val="20"/>
+          <w:szCs w:val="20"/>
+          <w:lang w:val="en-US"/>
+        </w:rPr>
+        <w:t xml:space="preserve"> * </w:t>
+      </w:r>
+      <w:proofErr w:type="spellStart"/>
+      <w:r>
+        <w:rPr>
+          <w:rFonts w:ascii="Courier New" w:hAnsi="Courier New" w:cs="Courier New"/>
+          <w:sz w:val="20"/>
+          <w:szCs w:val="20"/>
+          <w:lang w:val="en-US"/>
+        </w:rPr>
+        <w:t>sin_q</w:t>
+      </w:r>
+      <w:proofErr w:type="spellEnd"/>
+    </w:p>
+    <w:p>
+      <w:pPr>
+        <w:pStyle w:val="a3"/>
+        <w:rPr>
+          <w:rFonts w:ascii="Courier New" w:hAnsi="Courier New" w:cs="Courier New"/>
+          <w:sz w:val="20"/>
+          <w:szCs w:val="20"/>
+          <w:lang w:val="en-US"/>
+        </w:rPr>
+      </w:pPr>
+      <w:r>
+        <w:rPr>
+          <w:rFonts w:ascii="Courier New" w:hAnsi="Courier New" w:cs="Courier New"/>
+          <w:sz w:val="20"/>
+          <w:szCs w:val="20"/>
+          <w:lang w:val="en-US"/>
+        </w:rPr>
+        <w:t xml:space="preserve">    cos_q_3 = </w:t>
+      </w:r>
+      <w:proofErr w:type="spellStart"/>
+      <w:r>
+        <w:rPr>
+          <w:rFonts w:ascii="Courier New" w:hAnsi="Courier New" w:cs="Courier New"/>
+          <w:sz w:val="20"/>
+          <w:szCs w:val="20"/>
+          <w:lang w:val="en-US"/>
+        </w:rPr>
+        <w:t>cos_q</w:t>
+      </w:r>
+      <w:proofErr w:type="spellEnd"/>
+      <w:r>
+        <w:rPr>
+          <w:rFonts w:ascii="Courier New" w:hAnsi="Courier New" w:cs="Courier New"/>
+          <w:sz w:val="20"/>
+          <w:szCs w:val="20"/>
+          <w:lang w:val="en-US"/>
+        </w:rPr>
+        <w:t xml:space="preserve"> * </w:t>
+      </w:r>
+      <w:proofErr w:type="spellStart"/>
+      <w:r>
+        <w:rPr>
+          <w:rFonts w:ascii="Courier New" w:hAnsi="Courier New" w:cs="Courier New"/>
+          <w:sz w:val="20"/>
+          <w:szCs w:val="20"/>
+          <w:lang w:val="en-US"/>
+        </w:rPr>
+        <w:t>cos_q</w:t>
+      </w:r>
+      <w:proofErr w:type="spellEnd"/>
+      <w:r>
+        <w:rPr>
+          <w:rFonts w:ascii="Courier New" w:hAnsi="Courier New" w:cs="Courier New"/>
+          <w:sz w:val="20"/>
+          <w:szCs w:val="20"/>
+          <w:lang w:val="en-US"/>
+        </w:rPr>
+        <w:t xml:space="preserve"> * </w:t>
+      </w:r>
+      <w:proofErr w:type="spellStart"/>
+      <w:r>
+        <w:rPr>
+          <w:rFonts w:ascii="Courier New" w:hAnsi="Courier New" w:cs="Courier New"/>
+          <w:sz w:val="20"/>
+          <w:szCs w:val="20"/>
+          <w:lang w:val="en-US"/>
+        </w:rPr>
+        <w:t>cos_q</w:t>
+      </w:r>
+      <w:proofErr w:type="spellEnd"/>
+    </w:p>
+    <w:p>
+      <w:pPr>
+        <w:pStyle w:val="a3"/>
+        <w:rPr>
+          <w:rFonts w:ascii="Courier New" w:hAnsi="Courier New" w:cs="Courier New"/>
+          <w:sz w:val="20"/>
+          <w:szCs w:val="20"/>
+          <w:lang w:val="en-US"/>
+        </w:rPr>
+      </w:pPr>
+    </w:p>
+    <w:p>
+      <w:pPr>
+        <w:pStyle w:val="a3"/>
+        <w:rPr>
+          <w:rFonts w:ascii="Courier New" w:hAnsi="Courier New" w:cs="Courier New"/>
+          <w:sz w:val="20"/>
+          <w:szCs w:val="20"/>
+          <w:lang w:val="en-US"/>
+        </w:rPr>
+      </w:pPr>
+      <w:r>
+        <w:rPr>
+          <w:rFonts w:ascii="Courier New" w:hAnsi="Courier New" w:cs="Courier New"/>
+          <w:sz w:val="20"/>
+          <w:szCs w:val="20"/>
+          <w:lang w:val="en-US"/>
+        </w:rPr>
+        <w:t xml:space="preserve">    phi = atan2((z + eps * b * sin_q_3), (p - </w:t>
+      </w:r>
+      <w:proofErr w:type="spellStart"/>
+      <w:r>
+        <w:rPr>
+          <w:rFonts w:ascii="Courier New" w:hAnsi="Courier New" w:cs="Courier New"/>
+          <w:sz w:val="20"/>
+          <w:szCs w:val="20"/>
+          <w:lang w:val="en-US"/>
+        </w:rPr>
+        <w:t>e_sq</w:t>
+      </w:r>
+      <w:proofErr w:type="spellEnd"/>
+      <w:r>
+        <w:rPr>
+          <w:rFonts w:ascii="Courier New" w:hAnsi="Courier New" w:cs="Courier New"/>
+          <w:sz w:val="20"/>
+          <w:szCs w:val="20"/>
+          <w:lang w:val="en-US"/>
+        </w:rPr>
+        <w:t xml:space="preserve"> * a * cos_q_3))</w:t>
+      </w:r>
+    </w:p>
+    <w:p>
+      <w:pPr>
+        <w:pStyle w:val="a3"/>
+        <w:rPr>
+          <w:rFonts w:ascii="Courier New" w:hAnsi="Courier New" w:cs="Courier New"/>
+          <w:sz w:val="20"/>
+          <w:szCs w:val="20"/>
+          <w:lang w:val="en-US"/>
+        </w:rPr>
+      </w:pPr>
+      <w:r>
+        <w:rPr>
+          <w:rFonts w:ascii="Courier New" w:hAnsi="Courier New" w:cs="Courier New"/>
+          <w:sz w:val="20"/>
+          <w:szCs w:val="20"/>
+          <w:lang w:val="en-US"/>
+        </w:rPr>
+        <w:t xml:space="preserve">    lam = atan2(y, x)</w:t>
+      </w:r>
+    </w:p>
+    <w:p>
+      <w:pPr>
+        <w:pStyle w:val="a3"/>
+        <w:rPr>
+          <w:rFonts w:ascii="Courier New" w:hAnsi="Courier New" w:cs="Courier New"/>
+          <w:sz w:val="20"/>
+          <w:szCs w:val="20"/>
+          <w:lang w:val="en-US"/>
+        </w:rPr>
+      </w:pPr>
+    </w:p>
+    <w:p>
+      <w:pPr>
+        <w:pStyle w:val="a3"/>
+        <w:rPr>
+          <w:rFonts w:ascii="Courier New" w:hAnsi="Courier New" w:cs="Courier New"/>
+          <w:sz w:val="20"/>
+          <w:szCs w:val="20"/>
+          <w:lang w:val="en-US"/>
+        </w:rPr>
+      </w:pPr>
+      <w:r>
+        <w:rPr>
+          <w:rFonts w:ascii="Courier New" w:hAnsi="Courier New" w:cs="Courier New"/>
+          <w:sz w:val="20"/>
+          <w:szCs w:val="20"/>
+          <w:lang w:val="en-US"/>
+        </w:rPr>
+        <w:t xml:space="preserve">    v = a / </w:t>
+      </w:r>
+      <w:proofErr w:type="gramStart"/>
+      <w:r>
+        <w:rPr>
+          <w:rFonts w:ascii="Courier New" w:hAnsi="Courier New" w:cs="Courier New"/>
+          <w:sz w:val="20"/>
+          <w:szCs w:val="20"/>
+          <w:lang w:val="en-US"/>
+        </w:rPr>
+        <w:t>sqrt(</w:t>
+      </w:r>
+      <w:proofErr w:type="gramEnd"/>
+      <w:r>
+        <w:rPr>
+          <w:rFonts w:ascii="Courier New" w:hAnsi="Courier New" w:cs="Courier New"/>
+          <w:sz w:val="20"/>
+          <w:szCs w:val="20"/>
+          <w:lang w:val="en-US"/>
+        </w:rPr>
+        <w:t xml:space="preserve">1.0 - </w:t>
+      </w:r>
+      <w:proofErr w:type="spellStart"/>
+      <w:r>
+        <w:rPr>
+          <w:rFonts w:ascii="Courier New" w:hAnsi="Courier New" w:cs="Courier New"/>
+          <w:sz w:val="20"/>
+          <w:szCs w:val="20"/>
+          <w:lang w:val="en-US"/>
+        </w:rPr>
+        <w:t>e_sq</w:t>
+      </w:r>
+      <w:proofErr w:type="spellEnd"/>
+      <w:r>
+        <w:rPr>
+          <w:rFonts w:ascii="Courier New" w:hAnsi="Courier New" w:cs="Courier New"/>
+          <w:sz w:val="20"/>
+          <w:szCs w:val="20"/>
+          <w:lang w:val="en-US"/>
+        </w:rPr>
+        <w:t xml:space="preserve"> * sin(phi) * sin(phi))</w:t>
+      </w:r>
+    </w:p>
+    <w:p>
+      <w:pPr>
+        <w:pStyle w:val="a3"/>
+        <w:rPr>
+          <w:rFonts w:ascii="Courier New" w:hAnsi="Courier New" w:cs="Courier New"/>
+          <w:sz w:val="20"/>
+          <w:szCs w:val="20"/>
+          <w:lang w:val="en-US"/>
+        </w:rPr>
+      </w:pPr>
+      <w:r>
+        <w:rPr>
+          <w:rFonts w:ascii="Courier New" w:hAnsi="Courier New" w:cs="Courier New"/>
+          <w:sz w:val="20"/>
+          <w:szCs w:val="20"/>
+          <w:lang w:val="en-US"/>
+        </w:rPr>
+        <w:t xml:space="preserve">    h   = (p / cos(phi)) - v</w:t>
+      </w:r>
+    </w:p>
+    <w:p>
+      <w:pPr>
+        <w:pStyle w:val="a3"/>
+        <w:rPr>
+          <w:rFonts w:ascii="Courier New" w:hAnsi="Courier New" w:cs="Courier New"/>
+          <w:sz w:val="20"/>
+          <w:szCs w:val="20"/>
+          <w:lang w:val="en-US"/>
+        </w:rPr>
+      </w:pPr>
+    </w:p>
+    <w:p>
+      <w:pPr>
+        <w:pStyle w:val="a3"/>
+        <w:rPr>
+          <w:rFonts w:ascii="Courier New" w:hAnsi="Courier New" w:cs="Courier New"/>
+          <w:sz w:val="20"/>
+          <w:szCs w:val="20"/>
+          <w:lang w:val="en-US"/>
+        </w:rPr>
+      </w:pPr>
+      <w:r>
+        <w:rPr>
+          <w:rFonts w:ascii="Courier New" w:hAnsi="Courier New" w:cs="Courier New"/>
+          <w:sz w:val="20"/>
+          <w:szCs w:val="20"/>
+          <w:lang w:val="en-US"/>
+        </w:rPr>
+        <w:t xml:space="preserve">    </w:t>
+      </w:r>
+      <w:proofErr w:type="spellStart"/>
+      <w:r>
+        <w:rPr>
+          <w:rFonts w:ascii="Courier New" w:hAnsi="Courier New" w:cs="Courier New"/>
+          <w:sz w:val="20"/>
+          <w:szCs w:val="20"/>
+          <w:lang w:val="en-US"/>
+        </w:rPr>
+        <w:t>lat</w:t>
+      </w:r>
+      <w:proofErr w:type="spellEnd"/>
+      <w:r>
+        <w:rPr>
+          <w:rFonts w:ascii="Courier New" w:hAnsi="Courier New" w:cs="Courier New"/>
+          <w:sz w:val="20"/>
+          <w:szCs w:val="20"/>
+          <w:lang w:val="en-US"/>
+        </w:rPr>
+        <w:t xml:space="preserve"> = degrees(phi)</w:t>
+      </w:r>
+    </w:p>
+    <w:p>
+      <w:pPr>
+        <w:pStyle w:val="a3"/>
+        <w:rPr>
+          <w:rFonts w:ascii="Courier New" w:hAnsi="Courier New" w:cs="Courier New"/>
+          <w:sz w:val="20"/>
+          <w:szCs w:val="20"/>
+          <w:lang w:val="en-US"/>
+        </w:rPr>
+      </w:pPr>
+      <w:r>
+        <w:rPr>
+          <w:rFonts w:ascii="Courier New" w:hAnsi="Courier New" w:cs="Courier New"/>
+          <w:sz w:val="20"/>
+          <w:szCs w:val="20"/>
+          <w:lang w:val="en-US"/>
+        </w:rPr>
+        <w:t xml:space="preserve">    </w:t>
+      </w:r>
+      <w:proofErr w:type="spellStart"/>
+      <w:r>
+        <w:rPr>
+          <w:rFonts w:ascii="Courier New" w:hAnsi="Courier New" w:cs="Courier New"/>
+          <w:sz w:val="20"/>
+          <w:szCs w:val="20"/>
+          <w:lang w:val="en-US"/>
+        </w:rPr>
+        <w:t>lon</w:t>
+      </w:r>
+      <w:proofErr w:type="spellEnd"/>
+      <w:r>
+        <w:rPr>
+          <w:rFonts w:ascii="Courier New" w:hAnsi="Courier New" w:cs="Courier New"/>
+          <w:sz w:val="20"/>
+          <w:szCs w:val="20"/>
+          <w:lang w:val="en-US"/>
+        </w:rPr>
+        <w:t xml:space="preserve"> = degrees(lam)</w:t>
+      </w:r>
+    </w:p>
+    <w:p>
+      <w:pPr>
+        <w:pStyle w:val="a3"/>
+        <w:rPr>
+          <w:rFonts w:ascii="Courier New" w:hAnsi="Courier New" w:cs="Courier New"/>
+          <w:sz w:val="20"/>
+          <w:szCs w:val="20"/>
+          <w:lang w:val="en-US"/>
+        </w:rPr>
+      </w:pPr>
+    </w:p>
+    <w:p>
+      <w:pPr>
+        <w:pStyle w:val="a3"/>
+        <w:rPr>
+          <w:rFonts w:ascii="Courier New" w:hAnsi="Courier New" w:cs="Courier New"/>
+          <w:sz w:val="20"/>
+          <w:szCs w:val="20"/>
+          <w:lang w:val="en-US"/>
+        </w:rPr>
+      </w:pPr>
+      <w:r>
+        <w:rPr>
+          <w:rFonts w:ascii="Courier New" w:hAnsi="Courier New" w:cs="Courier New"/>
+          <w:sz w:val="20"/>
+          <w:szCs w:val="20"/>
+          <w:lang w:val="en-US"/>
+        </w:rPr>
+        <w:t xml:space="preserve">    return </w:t>
+      </w:r>
+      <w:proofErr w:type="spellStart"/>
+      <w:r>
+        <w:rPr>
+          <w:rFonts w:ascii="Courier New" w:hAnsi="Courier New" w:cs="Courier New"/>
+          <w:sz w:val="20"/>
+          <w:szCs w:val="20"/>
+          <w:lang w:val="en-US"/>
+        </w:rPr>
+        <w:t>lat</w:t>
+      </w:r>
+      <w:proofErr w:type="spellEnd"/>
+      <w:r>
+        <w:rPr>
+          <w:rFonts w:ascii="Courier New" w:hAnsi="Courier New" w:cs="Courier New"/>
+          <w:sz w:val="20"/>
+          <w:szCs w:val="20"/>
+          <w:lang w:val="en-US"/>
+        </w:rPr>
+        <w:t xml:space="preserve">, </w:t>
+      </w:r>
+      <w:proofErr w:type="spellStart"/>
+      <w:r>
+        <w:rPr>
+          <w:rFonts w:ascii="Courier New" w:hAnsi="Courier New" w:cs="Courier New"/>
+          <w:sz w:val="20"/>
+          <w:szCs w:val="20"/>
+          <w:lang w:val="en-US"/>
+        </w:rPr>
+        <w:t>lon</w:t>
+      </w:r>
+      <w:proofErr w:type="spellEnd"/>
+      <w:r>
+        <w:rPr>
+          <w:rFonts w:ascii="Courier New" w:hAnsi="Courier New" w:cs="Courier New"/>
+          <w:sz w:val="20"/>
+          <w:szCs w:val="20"/>
+          <w:lang w:val="en-US"/>
+        </w:rPr>
+        <w:t>, h</w:t>
+      </w:r>
+    </w:p>
+    <w:p>
+      <w:pPr>
+        <w:pStyle w:val="a3"/>
+        <w:rPr>
+          <w:rFonts w:ascii="Courier New" w:hAnsi="Courier New" w:cs="Courier New"/>
+          <w:sz w:val="20"/>
+          <w:szCs w:val="20"/>
+          <w:lang w:val="en-US"/>
+        </w:rPr>
+      </w:pPr>
+    </w:p>
+    <w:p>
+      <w:pPr>
+        <w:pStyle w:val="a3"/>
+      </w:pPr>
+      <w:r>
+        <w:rPr>
+          <w:lang w:val="en-US"/>
+        </w:rPr>
+        <w:tab/>
+      </w:r>
+      <w:r>
+        <w:t>Алгоритм перевода координат по ГОСТу:</w:t>
+      </w:r>
+    </w:p>
+    <w:p>
+      <w:pPr>
+        <w:pStyle w:val="a3"/>
+      </w:pPr>
+    </w:p>
+    <w:p>
+      <w:pPr>
+        <w:pStyle w:val="a3"/>
+        <w:rPr>
+          <w:rFonts w:ascii="Courier New" w:hAnsi="Courier New" w:cs="Courier New"/>
+          <w:sz w:val="20"/>
+          <w:szCs w:val="20"/>
+          <w:lang w:val="en-US"/>
+        </w:rPr>
+      </w:pPr>
+      <w:r>
+        <w:rPr>
+          <w:rFonts w:ascii="Courier New" w:hAnsi="Courier New" w:cs="Courier New"/>
+          <w:sz w:val="20"/>
+          <w:szCs w:val="20"/>
+          <w:lang w:val="en-US"/>
+        </w:rPr>
+        <w:t>def xyz2blh_</w:t>
+      </w:r>
+      <w:proofErr w:type="gramStart"/>
+      <w:r>
+        <w:rPr>
+          <w:rFonts w:ascii="Courier New" w:hAnsi="Courier New" w:cs="Courier New"/>
+          <w:sz w:val="20"/>
+          <w:szCs w:val="20"/>
+          <w:lang w:val="en-US"/>
+        </w:rPr>
+        <w:t>gost(</w:t>
+      </w:r>
+      <w:proofErr w:type="gramEnd"/>
+      <w:r>
+        <w:rPr>
+          <w:rFonts w:ascii="Courier New" w:hAnsi="Courier New" w:cs="Courier New"/>
+          <w:sz w:val="20"/>
+          <w:szCs w:val="20"/>
+          <w:lang w:val="en-US"/>
+        </w:rPr>
+        <w:t>x: float, y: float, z: float) -&gt; tuple[float, float, float]:</w:t>
+      </w:r>
+    </w:p>
+    <w:p>
+      <w:pPr>
+        <w:pStyle w:val="a3"/>
+        <w:rPr>
+          <w:rFonts w:ascii="Courier New" w:hAnsi="Courier New" w:cs="Courier New"/>
+          <w:sz w:val="20"/>
+          <w:szCs w:val="20"/>
+        </w:rPr>
+      </w:pPr>
+      <w:r>
+        <w:rPr>
+          <w:rFonts w:ascii="Courier New" w:hAnsi="Courier New" w:cs="Courier New"/>
+          <w:sz w:val="20"/>
+          <w:szCs w:val="20"/>
+          <w:lang w:val="en-US"/>
+        </w:rPr>
+        <w:t xml:space="preserve">    </w:t>
+      </w:r>
+      <w:r>
+        <w:rPr>
+          <w:rFonts w:ascii="Courier New" w:hAnsi="Courier New" w:cs="Courier New"/>
+          <w:sz w:val="20"/>
+          <w:szCs w:val="20"/>
+        </w:rPr>
+        <w:t xml:space="preserve">a, e = 6378137.0, </w:t>
+      </w:r>
+      <w:proofErr w:type="gramStart"/>
+      <w:r>
+        <w:rPr>
+          <w:rFonts w:ascii="Courier New" w:hAnsi="Courier New" w:cs="Courier New"/>
+          <w:sz w:val="20"/>
+          <w:szCs w:val="20"/>
+        </w:rPr>
+        <w:t>0.0167  #</w:t>
+      </w:r>
+      <w:proofErr w:type="gramEnd"/>
+      <w:r>
+        <w:rPr>
+          <w:rFonts w:ascii="Courier New" w:hAnsi="Courier New" w:cs="Courier New"/>
+          <w:sz w:val="20"/>
+          <w:szCs w:val="20"/>
+        </w:rPr>
+        <w:t xml:space="preserve"> большая полуось и эксцентриситет </w:t>
+      </w:r>
+    </w:p>
+    <w:p>
+      <w:pPr>
+        <w:pStyle w:val="a3"/>
+        <w:rPr>
+          <w:rFonts w:ascii="Courier New" w:hAnsi="Courier New" w:cs="Courier New"/>
+          <w:sz w:val="20"/>
+          <w:szCs w:val="20"/>
+        </w:rPr>
+      </w:pPr>
+    </w:p>
+    <w:p>
+      <w:pPr>
+        <w:pStyle w:val="a3"/>
+        <w:rPr>
+          <w:rFonts w:ascii="Courier New" w:hAnsi="Courier New" w:cs="Courier New"/>
+          <w:sz w:val="20"/>
+          <w:szCs w:val="20"/>
+          <w:lang w:val="en-US"/>
+        </w:rPr>
+      </w:pPr>
+      <w:r>
+        <w:rPr>
+          <w:rFonts w:ascii="Courier New" w:hAnsi="Courier New" w:cs="Courier New"/>
+          <w:sz w:val="20"/>
+          <w:szCs w:val="20"/>
+        </w:rPr>
+        <w:t xml:space="preserve">    </w:t>
+      </w:r>
+      <w:r>
+        <w:rPr>
+          <w:rFonts w:ascii="Courier New" w:hAnsi="Courier New" w:cs="Courier New"/>
+          <w:sz w:val="20"/>
+          <w:szCs w:val="20"/>
+          <w:lang w:val="en-US"/>
+        </w:rPr>
+        <w:t>D = (x ** 2 + y ** 2) ** 0.5</w:t>
+      </w:r>
+    </w:p>
+    <w:p>
+      <w:pPr>
+        <w:pStyle w:val="a3"/>
+        <w:rPr>
+          <w:rFonts w:ascii="Courier New" w:hAnsi="Courier New" w:cs="Courier New"/>
+          <w:sz w:val="20"/>
+          <w:szCs w:val="20"/>
+          <w:lang w:val="en-US"/>
+        </w:rPr>
+      </w:pPr>
+    </w:p>
+    <w:p>
+      <w:pPr>
+        <w:pStyle w:val="a3"/>
+        <w:rPr>
+          <w:rFonts w:ascii="Courier New" w:hAnsi="Courier New" w:cs="Courier New"/>
+          <w:sz w:val="20"/>
+          <w:szCs w:val="20"/>
+          <w:lang w:val="en-US"/>
+        </w:rPr>
+      </w:pPr>
+      <w:r>
+        <w:rPr>
+          <w:rFonts w:ascii="Courier New" w:hAnsi="Courier New" w:cs="Courier New"/>
+          <w:sz w:val="20"/>
+          <w:szCs w:val="20"/>
+          <w:lang w:val="en-US"/>
+        </w:rPr>
+        <w:t xml:space="preserve">    if D == 0:</w:t>
+      </w:r>
+    </w:p>
+    <w:p>
+      <w:pPr>
+        <w:pStyle w:val="a3"/>
+        <w:rPr>
+          <w:rFonts w:ascii="Courier New" w:hAnsi="Courier New" w:cs="Courier New"/>
+          <w:sz w:val="20"/>
+          <w:szCs w:val="20"/>
+          <w:lang w:val="en-US"/>
+        </w:rPr>
+      </w:pPr>
+      <w:r>
+        <w:rPr>
+          <w:rFonts w:ascii="Courier New" w:hAnsi="Courier New" w:cs="Courier New"/>
+          <w:sz w:val="20"/>
+          <w:szCs w:val="20"/>
+          <w:lang w:val="en-US"/>
+        </w:rPr>
+        <w:t xml:space="preserve">        B = pi * z / (2 * abs(z))</w:t>
+      </w:r>
+    </w:p>
+    <w:p>
+      <w:pPr>
+        <w:pStyle w:val="a3"/>
+        <w:rPr>
+          <w:rFonts w:ascii="Courier New" w:hAnsi="Courier New" w:cs="Courier New"/>
+          <w:sz w:val="20"/>
+          <w:szCs w:val="20"/>
+          <w:lang w:val="en-US"/>
+        </w:rPr>
+      </w:pPr>
+      <w:r>
+        <w:rPr>
+          <w:rFonts w:ascii="Courier New" w:hAnsi="Courier New" w:cs="Courier New"/>
+          <w:sz w:val="20"/>
+          <w:szCs w:val="20"/>
+          <w:lang w:val="en-US"/>
+        </w:rPr>
+        <w:t xml:space="preserve">        L = 0</w:t>
+      </w:r>
+    </w:p>
+    <w:p>
+      <w:pPr>
+        <w:pStyle w:val="a3"/>
+        <w:rPr>
+          <w:rFonts w:ascii="Courier New" w:hAnsi="Courier New" w:cs="Courier New"/>
+          <w:sz w:val="20"/>
+          <w:szCs w:val="20"/>
+          <w:lang w:val="en-US"/>
+        </w:rPr>
+      </w:pPr>
+      <w:r>
+        <w:rPr>
+          <w:rFonts w:ascii="Courier New" w:hAnsi="Courier New" w:cs="Courier New"/>
+          <w:sz w:val="20"/>
+          <w:szCs w:val="20"/>
+          <w:lang w:val="en-US"/>
+        </w:rPr>
+        <w:t xml:space="preserve">        H = z * sin(B) - a * (1 - e ** 2 * sin(B) ** 2) ** 0.5</w:t>
+      </w:r>
+    </w:p>
+    <w:p>
+      <w:pPr>
+        <w:pStyle w:val="a3"/>
+        <w:rPr>
+          <w:rFonts w:ascii="Courier New" w:hAnsi="Courier New" w:cs="Courier New"/>
+          <w:sz w:val="20"/>
+          <w:szCs w:val="20"/>
+          <w:lang w:val="en-US"/>
+        </w:rPr>
+      </w:pPr>
+      <w:r>
+        <w:rPr>
+          <w:rFonts w:ascii="Courier New" w:hAnsi="Courier New" w:cs="Courier New"/>
+          <w:sz w:val="20"/>
+          <w:szCs w:val="20"/>
+          <w:lang w:val="en-US"/>
+        </w:rPr>
+        <w:t xml:space="preserve">    else:</w:t>
+      </w:r>
+    </w:p>
+    <w:p>
+      <w:pPr>
+        <w:pStyle w:val="a3"/>
+        <w:rPr>
+          <w:rFonts w:ascii="Courier New" w:hAnsi="Courier New" w:cs="Courier New"/>
+          <w:sz w:val="20"/>
+          <w:szCs w:val="20"/>
+          <w:lang w:val="en-US"/>
+        </w:rPr>
+      </w:pPr>
+      <w:r>
+        <w:rPr>
+          <w:rFonts w:ascii="Courier New" w:hAnsi="Courier New" w:cs="Courier New"/>
+          <w:sz w:val="20"/>
+          <w:szCs w:val="20"/>
+          <w:lang w:val="en-US"/>
+        </w:rPr>
+        <w:t xml:space="preserve">        la = </w:t>
+      </w:r>
+      <w:proofErr w:type="gramStart"/>
+      <w:r>
+        <w:rPr>
+          <w:rFonts w:ascii="Courier New" w:hAnsi="Courier New" w:cs="Courier New"/>
+          <w:sz w:val="20"/>
+          <w:szCs w:val="20"/>
+          <w:lang w:val="en-US"/>
+        </w:rPr>
+        <w:t>abs(</w:t>
+      </w:r>
+      <w:proofErr w:type="spellStart"/>
+      <w:proofErr w:type="gramEnd"/>
+      <w:r>
+        <w:rPr>
+          <w:rFonts w:ascii="Courier New" w:hAnsi="Courier New" w:cs="Courier New"/>
+          <w:sz w:val="20"/>
+          <w:szCs w:val="20"/>
+          <w:lang w:val="en-US"/>
+        </w:rPr>
+        <w:t>asin</w:t>
+      </w:r>
+      <w:proofErr w:type="spellEnd"/>
+      <w:r>
+        <w:rPr>
+          <w:rFonts w:ascii="Courier New" w:hAnsi="Courier New" w:cs="Courier New"/>
+          <w:sz w:val="20"/>
+          <w:szCs w:val="20"/>
+          <w:lang w:val="en-US"/>
+        </w:rPr>
+        <w:t>(y / D))</w:t>
+      </w:r>
+    </w:p>
+    <w:p>
+      <w:pPr>
+        <w:pStyle w:val="a3"/>
+        <w:rPr>
+          <w:rFonts w:ascii="Courier New" w:hAnsi="Courier New" w:cs="Courier New"/>
+          <w:sz w:val="20"/>
+          <w:szCs w:val="20"/>
+          <w:lang w:val="en-US"/>
+        </w:rPr>
+      </w:pPr>
+      <w:r>
+        <w:rPr>
+          <w:rFonts w:ascii="Courier New" w:hAnsi="Courier New" w:cs="Courier New"/>
+          <w:sz w:val="20"/>
+          <w:szCs w:val="20"/>
+          <w:lang w:val="en-US"/>
+        </w:rPr>
+        <w:t xml:space="preserve">        if   y &lt; 0 and x &gt; 0: L = 2 * pi - la</w:t>
+      </w:r>
+    </w:p>
+    <w:p>
+      <w:pPr>
+        <w:pStyle w:val="a3"/>
+        <w:rPr>
+          <w:rFonts w:ascii="Courier New" w:hAnsi="Courier New" w:cs="Courier New"/>
+          <w:sz w:val="20"/>
+          <w:szCs w:val="20"/>
+          <w:lang w:val="en-US"/>
+        </w:rPr>
+      </w:pPr>
+      <w:r>
+        <w:rPr>
+          <w:rFonts w:ascii="Courier New" w:hAnsi="Courier New" w:cs="Courier New"/>
+          <w:sz w:val="20"/>
+          <w:szCs w:val="20"/>
+          <w:lang w:val="en-US"/>
+        </w:rPr>
+        <w:t xml:space="preserve">        </w:t>
+      </w:r>
+      <w:proofErr w:type="spellStart"/>
+      <w:r>
+        <w:rPr>
+          <w:rFonts w:ascii="Courier New" w:hAnsi="Courier New" w:cs="Courier New"/>
+          <w:sz w:val="20"/>
+          <w:szCs w:val="20"/>
+          <w:lang w:val="en-US"/>
+        </w:rPr>
+        <w:t>elif</w:t>
+      </w:r>
+      <w:proofErr w:type="spellEnd"/>
+      <w:r>
+        <w:rPr>
+          <w:rFonts w:ascii="Courier New" w:hAnsi="Courier New" w:cs="Courier New"/>
+          <w:sz w:val="20"/>
+          <w:szCs w:val="20"/>
+          <w:lang w:val="en-US"/>
+        </w:rPr>
+        <w:t xml:space="preserve"> y &lt; 0 and x &lt; 0: L = pi + la</w:t>
+      </w:r>
+    </w:p>
+    <w:p>
+      <w:pPr>
+        <w:pStyle w:val="a3"/>
+        <w:rPr>
+          <w:rFonts w:ascii="Courier New" w:hAnsi="Courier New" w:cs="Courier New"/>
+          <w:sz w:val="20"/>
+          <w:szCs w:val="20"/>
+          <w:lang w:val="en-US"/>
+        </w:rPr>
+      </w:pPr>
+      <w:r>
+        <w:rPr>
+          <w:rFonts w:ascii="Courier New" w:hAnsi="Courier New" w:cs="Courier New"/>
+          <w:sz w:val="20"/>
+          <w:szCs w:val="20"/>
+          <w:lang w:val="en-US"/>
+        </w:rPr>
+        <w:t xml:space="preserve">        </w:t>
+      </w:r>
+      <w:proofErr w:type="spellStart"/>
+      <w:r>
+        <w:rPr>
+          <w:rFonts w:ascii="Courier New" w:hAnsi="Courier New" w:cs="Courier New"/>
+          <w:sz w:val="20"/>
+          <w:szCs w:val="20"/>
+          <w:lang w:val="en-US"/>
+        </w:rPr>
+        <w:t>elif</w:t>
+      </w:r>
+      <w:proofErr w:type="spellEnd"/>
+      <w:r>
+        <w:rPr>
+          <w:rFonts w:ascii="Courier New" w:hAnsi="Courier New" w:cs="Courier New"/>
+          <w:sz w:val="20"/>
+          <w:szCs w:val="20"/>
+          <w:lang w:val="en-US"/>
+        </w:rPr>
+        <w:t xml:space="preserve"> y &gt; 0 and x &lt; 0: L = pi - la</w:t>
+      </w:r>
+    </w:p>
+    <w:p>
+      <w:pPr>
+        <w:pStyle w:val="a3"/>
+        <w:rPr>
+          <w:rFonts w:ascii="Courier New" w:hAnsi="Courier New" w:cs="Courier New"/>
+          <w:sz w:val="20"/>
+          <w:szCs w:val="20"/>
+          <w:lang w:val="en-US"/>
+        </w:rPr>
+      </w:pPr>
+      <w:r>
+        <w:rPr>
+          <w:rFonts w:ascii="Courier New" w:hAnsi="Courier New" w:cs="Courier New"/>
+          <w:sz w:val="20"/>
+          <w:szCs w:val="20"/>
+          <w:lang w:val="en-US"/>
+        </w:rPr>
+        <w:t xml:space="preserve">        </w:t>
+      </w:r>
+      <w:proofErr w:type="spellStart"/>
+      <w:r>
+        <w:rPr>
+          <w:rFonts w:ascii="Courier New" w:hAnsi="Courier New" w:cs="Courier New"/>
+          <w:sz w:val="20"/>
+          <w:szCs w:val="20"/>
+          <w:lang w:val="en-US"/>
+        </w:rPr>
+        <w:t>elif</w:t>
+      </w:r>
+      <w:proofErr w:type="spellEnd"/>
+      <w:r>
+        <w:rPr>
+          <w:rFonts w:ascii="Courier New" w:hAnsi="Courier New" w:cs="Courier New"/>
+          <w:sz w:val="20"/>
+          <w:szCs w:val="20"/>
+          <w:lang w:val="en-US"/>
+        </w:rPr>
+        <w:t xml:space="preserve"> y &gt; 0 and x &gt; 0: L = la</w:t>
+      </w:r>
+    </w:p>
+    <w:p>
+      <w:pPr>
+        <w:pStyle w:val="a3"/>
+        <w:rPr>
+          <w:rFonts w:ascii="Courier New" w:hAnsi="Courier New" w:cs="Courier New"/>
+          <w:sz w:val="20"/>
+          <w:szCs w:val="20"/>
+          <w:lang w:val="en-US"/>
+        </w:rPr>
+      </w:pPr>
+      <w:r>
+        <w:rPr>
+          <w:rFonts w:ascii="Courier New" w:hAnsi="Courier New" w:cs="Courier New"/>
+          <w:sz w:val="20"/>
+          <w:szCs w:val="20"/>
+          <w:lang w:val="en-US"/>
+        </w:rPr>
+        <w:t xml:space="preserve">        </w:t>
+      </w:r>
+      <w:proofErr w:type="spellStart"/>
+      <w:r>
+        <w:rPr>
+          <w:rFonts w:ascii="Courier New" w:hAnsi="Courier New" w:cs="Courier New"/>
+          <w:sz w:val="20"/>
+          <w:szCs w:val="20"/>
+          <w:lang w:val="en-US"/>
+        </w:rPr>
+        <w:t>elif</w:t>
+      </w:r>
+      <w:proofErr w:type="spellEnd"/>
+      <w:r>
+        <w:rPr>
+          <w:rFonts w:ascii="Courier New" w:hAnsi="Courier New" w:cs="Courier New"/>
+          <w:sz w:val="20"/>
+          <w:szCs w:val="20"/>
+          <w:lang w:val="en-US"/>
+        </w:rPr>
+        <w:t xml:space="preserve"> y == 0 and x &gt; 0: L = 0</w:t>
+      </w:r>
+    </w:p>
+    <w:p>
+      <w:pPr>
+        <w:pStyle w:val="a3"/>
+        <w:rPr>
+          <w:rFonts w:ascii="Courier New" w:hAnsi="Courier New" w:cs="Courier New"/>
+          <w:sz w:val="20"/>
+          <w:szCs w:val="20"/>
+          <w:lang w:val="en-US"/>
+        </w:rPr>
+      </w:pPr>
+      <w:r>
+        <w:rPr>
+          <w:rFonts w:ascii="Courier New" w:hAnsi="Courier New" w:cs="Courier New"/>
+          <w:sz w:val="20"/>
+          <w:szCs w:val="20"/>
+          <w:lang w:val="en-US"/>
+        </w:rPr>
+        <w:t xml:space="preserve">        </w:t>
+      </w:r>
+      <w:proofErr w:type="spellStart"/>
+      <w:r>
+        <w:rPr>
+          <w:rFonts w:ascii="Courier New" w:hAnsi="Courier New" w:cs="Courier New"/>
+          <w:sz w:val="20"/>
+          <w:szCs w:val="20"/>
+          <w:lang w:val="en-US"/>
+        </w:rPr>
+        <w:t>elif</w:t>
+      </w:r>
+      <w:proofErr w:type="spellEnd"/>
+      <w:r>
+        <w:rPr>
+          <w:rFonts w:ascii="Courier New" w:hAnsi="Courier New" w:cs="Courier New"/>
+          <w:sz w:val="20"/>
+          <w:szCs w:val="20"/>
+          <w:lang w:val="en-US"/>
+        </w:rPr>
+        <w:t xml:space="preserve"> y == 0 and x &lt; 0: L = pi</w:t>
+      </w:r>
+    </w:p>
+    <w:p>
+      <w:pPr>
+        <w:pStyle w:val="a3"/>
+        <w:rPr>
+          <w:rFonts w:ascii="Courier New" w:hAnsi="Courier New" w:cs="Courier New"/>
+          <w:sz w:val="20"/>
+          <w:szCs w:val="20"/>
+          <w:lang w:val="en-US"/>
+        </w:rPr>
+      </w:pPr>
+    </w:p>
+    <w:p>
+      <w:pPr>
+        <w:pStyle w:val="a3"/>
+        <w:rPr>
+          <w:rFonts w:ascii="Courier New" w:hAnsi="Courier New" w:cs="Courier New"/>
+          <w:sz w:val="20"/>
+          <w:szCs w:val="20"/>
+          <w:lang w:val="en-US"/>
+        </w:rPr>
+      </w:pPr>
+      <w:r>
+        <w:rPr>
+          <w:rFonts w:ascii="Courier New" w:hAnsi="Courier New" w:cs="Courier New"/>
+          <w:sz w:val="20"/>
+          <w:szCs w:val="20"/>
+          <w:lang w:val="en-US"/>
+        </w:rPr>
+        <w:t xml:space="preserve">    if z == 0:</w:t>
+      </w:r>
+    </w:p>
+    <w:p>
+      <w:pPr>
+        <w:pStyle w:val="a3"/>
+        <w:rPr>
+          <w:rFonts w:ascii="Courier New" w:hAnsi="Courier New" w:cs="Courier New"/>
+          <w:sz w:val="20"/>
+          <w:szCs w:val="20"/>
+          <w:lang w:val="en-US"/>
+        </w:rPr>
+      </w:pPr>
+      <w:r>
+        <w:rPr>
+          <w:rFonts w:ascii="Courier New" w:hAnsi="Courier New" w:cs="Courier New"/>
+          <w:sz w:val="20"/>
+          <w:szCs w:val="20"/>
+          <w:lang w:val="en-US"/>
+        </w:rPr>
+        <w:t xml:space="preserve">        B = 0</w:t>
+      </w:r>
+    </w:p>
+    <w:p>
+      <w:pPr>
+        <w:pStyle w:val="a3"/>
+        <w:rPr>
+          <w:rFonts w:ascii="Courier New" w:hAnsi="Courier New" w:cs="Courier New"/>
+          <w:sz w:val="20"/>
+          <w:szCs w:val="20"/>
+          <w:lang w:val="en-US"/>
+        </w:rPr>
+      </w:pPr>
+      <w:r>
+        <w:rPr>
+          <w:rFonts w:ascii="Courier New" w:hAnsi="Courier New" w:cs="Courier New"/>
+          <w:sz w:val="20"/>
+          <w:szCs w:val="20"/>
+          <w:lang w:val="en-US"/>
+        </w:rPr>
+        <w:t xml:space="preserve">        H = D - a</w:t>
+      </w:r>
+    </w:p>
+    <w:p>
+      <w:pPr>
+        <w:pStyle w:val="a3"/>
+        <w:rPr>
+          <w:rFonts w:ascii="Courier New" w:hAnsi="Courier New" w:cs="Courier New"/>
+          <w:sz w:val="20"/>
+          <w:szCs w:val="20"/>
+          <w:lang w:val="en-US"/>
+        </w:rPr>
+      </w:pPr>
+      <w:r>
+        <w:rPr>
+          <w:rFonts w:ascii="Courier New" w:hAnsi="Courier New" w:cs="Courier New"/>
+          <w:sz w:val="20"/>
+          <w:szCs w:val="20"/>
+          <w:lang w:val="en-US"/>
+        </w:rPr>
+        <w:t xml:space="preserve">    else:</w:t>
+      </w:r>
+    </w:p>
+    <w:p>
+      <w:pPr>
+        <w:pStyle w:val="a3"/>
+        <w:rPr>
+          <w:rFonts w:ascii="Courier New" w:hAnsi="Courier New" w:cs="Courier New"/>
+          <w:sz w:val="20"/>
+          <w:szCs w:val="20"/>
+          <w:lang w:val="en-US"/>
+        </w:rPr>
+      </w:pPr>
+      <w:r>
+        <w:rPr>
+          <w:rFonts w:ascii="Courier New" w:hAnsi="Courier New" w:cs="Courier New"/>
+          <w:sz w:val="20"/>
+          <w:szCs w:val="20"/>
+          <w:lang w:val="en-US"/>
+        </w:rPr>
+        <w:t xml:space="preserve">        r = </w:t>
+      </w:r>
+      <w:proofErr w:type="gramStart"/>
+      <w:r>
+        <w:rPr>
+          <w:rFonts w:ascii="Courier New" w:hAnsi="Courier New" w:cs="Courier New"/>
+          <w:sz w:val="20"/>
+          <w:szCs w:val="20"/>
+          <w:lang w:val="en-US"/>
+        </w:rPr>
+        <w:t>sqrt(</w:t>
+      </w:r>
+      <w:proofErr w:type="gramEnd"/>
+      <w:r>
+        <w:rPr>
+          <w:rFonts w:ascii="Courier New" w:hAnsi="Courier New" w:cs="Courier New"/>
+          <w:sz w:val="20"/>
+          <w:szCs w:val="20"/>
+          <w:lang w:val="en-US"/>
+        </w:rPr>
+        <w:t>x ** 2 + y ** 2 + z ** 2)</w:t>
+      </w:r>
+    </w:p>
+    <w:p>
+      <w:pPr>
+        <w:pStyle w:val="a3"/>
+        <w:rPr>
+          <w:rFonts w:ascii="Courier New" w:hAnsi="Courier New" w:cs="Courier New"/>
+          <w:sz w:val="20"/>
+          <w:szCs w:val="20"/>
+          <w:lang w:val="en-US"/>
+        </w:rPr>
+      </w:pPr>
+      <w:r>
+        <w:rPr>
+          <w:rFonts w:ascii="Courier New" w:hAnsi="Courier New" w:cs="Courier New"/>
+          <w:sz w:val="20"/>
+          <w:szCs w:val="20"/>
+          <w:lang w:val="en-US"/>
+        </w:rPr>
+        <w:t xml:space="preserve">        c = </w:t>
+      </w:r>
+      <w:proofErr w:type="spellStart"/>
+      <w:proofErr w:type="gramStart"/>
+      <w:r>
+        <w:rPr>
+          <w:rFonts w:ascii="Courier New" w:hAnsi="Courier New" w:cs="Courier New"/>
+          <w:sz w:val="20"/>
+          <w:szCs w:val="20"/>
+          <w:lang w:val="en-US"/>
+        </w:rPr>
+        <w:t>asin</w:t>
+      </w:r>
+      <w:proofErr w:type="spellEnd"/>
+      <w:r>
+        <w:rPr>
+          <w:rFonts w:ascii="Courier New" w:hAnsi="Courier New" w:cs="Courier New"/>
+          <w:sz w:val="20"/>
+          <w:szCs w:val="20"/>
+          <w:lang w:val="en-US"/>
+        </w:rPr>
+        <w:t>(</w:t>
+      </w:r>
+      <w:proofErr w:type="gramEnd"/>
+      <w:r>
+        <w:rPr>
+          <w:rFonts w:ascii="Courier New" w:hAnsi="Courier New" w:cs="Courier New"/>
+          <w:sz w:val="20"/>
+          <w:szCs w:val="20"/>
+          <w:lang w:val="en-US"/>
+        </w:rPr>
+        <w:t>z / r)</w:t>
+      </w:r>
+    </w:p>
+    <w:p>
+      <w:pPr>
+        <w:pStyle w:val="a3"/>
+        <w:rPr>
+          <w:rFonts w:ascii="Courier New" w:hAnsi="Courier New" w:cs="Courier New"/>
+          <w:sz w:val="20"/>
+          <w:szCs w:val="20"/>
+          <w:lang w:val="en-US"/>
+        </w:rPr>
+      </w:pPr>
+      <w:r>
+        <w:rPr>
+          <w:rFonts w:ascii="Courier New" w:hAnsi="Courier New" w:cs="Courier New"/>
+          <w:sz w:val="20"/>
+          <w:szCs w:val="20"/>
+          <w:lang w:val="en-US"/>
+        </w:rPr>
+        <w:t xml:space="preserve">        p = e ** 2 * a / (2 * r)</w:t>
+      </w:r>
+    </w:p>
+    <w:p>
+      <w:pPr>
+        <w:pStyle w:val="a3"/>
+        <w:rPr>
+          <w:rFonts w:ascii="Courier New" w:hAnsi="Courier New" w:cs="Courier New"/>
+          <w:sz w:val="20"/>
+          <w:szCs w:val="20"/>
+          <w:lang w:val="en-US"/>
+        </w:rPr>
+      </w:pPr>
+      <w:r>
+        <w:rPr>
+          <w:rFonts w:ascii="Courier New" w:hAnsi="Courier New" w:cs="Courier New"/>
+          <w:sz w:val="20"/>
+          <w:szCs w:val="20"/>
+          <w:lang w:val="en-US"/>
+        </w:rPr>
+        <w:t xml:space="preserve">        s1 = 0</w:t>
+      </w:r>
+    </w:p>
+    <w:p>
+      <w:pPr>
+        <w:pStyle w:val="a3"/>
+        <w:rPr>
+          <w:rFonts w:ascii="Courier New" w:hAnsi="Courier New" w:cs="Courier New"/>
+          <w:sz w:val="20"/>
+          <w:szCs w:val="20"/>
+          <w:lang w:val="en-US"/>
+        </w:rPr>
+      </w:pPr>
+      <w:r>
+        <w:rPr>
+          <w:rFonts w:ascii="Courier New" w:hAnsi="Courier New" w:cs="Courier New"/>
+          <w:sz w:val="20"/>
+          <w:szCs w:val="20"/>
+          <w:lang w:val="en-US"/>
+        </w:rPr>
+        <w:t xml:space="preserve">        counter = 0</w:t>
+      </w:r>
+    </w:p>
+    <w:p>
+      <w:pPr>
+        <w:pStyle w:val="a3"/>
+        <w:rPr>
+          <w:rFonts w:ascii="Courier New" w:hAnsi="Courier New" w:cs="Courier New"/>
+          <w:sz w:val="20"/>
+          <w:szCs w:val="20"/>
+          <w:lang w:val="en-US"/>
+        </w:rPr>
+      </w:pPr>
+      <w:r>
+        <w:rPr>
+          <w:rFonts w:ascii="Courier New" w:hAnsi="Courier New" w:cs="Courier New"/>
+          <w:sz w:val="20"/>
+          <w:szCs w:val="20"/>
+          <w:lang w:val="en-US"/>
+        </w:rPr>
+        <w:t xml:space="preserve">        while counter &lt; 100:</w:t>
+      </w:r>
+    </w:p>
+    <w:p>
+      <w:pPr>
+        <w:pStyle w:val="a3"/>
+        <w:rPr>
+          <w:rFonts w:ascii="Courier New" w:hAnsi="Courier New" w:cs="Courier New"/>
+          <w:sz w:val="20"/>
+          <w:szCs w:val="20"/>
+          <w:lang w:val="en-US"/>
+        </w:rPr>
+      </w:pPr>
+      <w:r>
+        <w:rPr>
+          <w:rFonts w:ascii="Courier New" w:hAnsi="Courier New" w:cs="Courier New"/>
+          <w:sz w:val="20"/>
+          <w:szCs w:val="20"/>
+          <w:lang w:val="en-US"/>
+        </w:rPr>
+        <w:t xml:space="preserve">            b = c + s1</w:t>
+      </w:r>
+    </w:p>
+    <w:p>
+      <w:pPr>
+        <w:pStyle w:val="a3"/>
+        <w:rPr>
+          <w:rFonts w:ascii="Courier New" w:hAnsi="Courier New" w:cs="Courier New"/>
+          <w:sz w:val="20"/>
+          <w:szCs w:val="20"/>
+          <w:lang w:val="en-US"/>
+        </w:rPr>
+      </w:pPr>
+      <w:r>
+        <w:rPr>
+          <w:rFonts w:ascii="Courier New" w:hAnsi="Courier New" w:cs="Courier New"/>
+          <w:sz w:val="20"/>
+          <w:szCs w:val="20"/>
+          <w:lang w:val="en-US"/>
+        </w:rPr>
+        <w:t xml:space="preserve">            s2 = </w:t>
+      </w:r>
+      <w:proofErr w:type="spellStart"/>
+      <w:proofErr w:type="gramStart"/>
+      <w:r>
+        <w:rPr>
+          <w:rFonts w:ascii="Courier New" w:hAnsi="Courier New" w:cs="Courier New"/>
+          <w:sz w:val="20"/>
+          <w:szCs w:val="20"/>
+          <w:lang w:val="en-US"/>
+        </w:rPr>
+        <w:t>asin</w:t>
+      </w:r>
+      <w:proofErr w:type="spellEnd"/>
+      <w:r>
+        <w:rPr>
+          <w:rFonts w:ascii="Courier New" w:hAnsi="Courier New" w:cs="Courier New"/>
+          <w:sz w:val="20"/>
+          <w:szCs w:val="20"/>
+          <w:lang w:val="en-US"/>
+        </w:rPr>
+        <w:t>(</w:t>
+      </w:r>
+      <w:proofErr w:type="gramEnd"/>
+      <w:r>
+        <w:rPr>
+          <w:rFonts w:ascii="Courier New" w:hAnsi="Courier New" w:cs="Courier New"/>
+          <w:sz w:val="20"/>
+          <w:szCs w:val="20"/>
+          <w:lang w:val="en-US"/>
+        </w:rPr>
+        <w:t>p * sin(2 * b) / sqrt(1 - e ** 2 * sin(b) ** 2 * b))</w:t>
+      </w:r>
+    </w:p>
+    <w:p>
+      <w:pPr>
+        <w:pStyle w:val="a3"/>
+        <w:rPr>
+          <w:rFonts w:ascii="Courier New" w:hAnsi="Courier New" w:cs="Courier New"/>
+          <w:sz w:val="20"/>
+          <w:szCs w:val="20"/>
+          <w:lang w:val="en-US"/>
+        </w:rPr>
+      </w:pPr>
+      <w:r>
+        <w:rPr>
+          <w:rFonts w:ascii="Courier New" w:hAnsi="Courier New" w:cs="Courier New"/>
+          <w:sz w:val="20"/>
+          <w:szCs w:val="20"/>
+          <w:lang w:val="en-US"/>
+        </w:rPr>
+        <w:t xml:space="preserve">            d = </w:t>
+      </w:r>
+      <w:proofErr w:type="gramStart"/>
+      <w:r>
+        <w:rPr>
+          <w:rFonts w:ascii="Courier New" w:hAnsi="Courier New" w:cs="Courier New"/>
+          <w:sz w:val="20"/>
+          <w:szCs w:val="20"/>
+          <w:lang w:val="en-US"/>
+        </w:rPr>
+        <w:t>abs(</w:t>
+      </w:r>
+      <w:proofErr w:type="gramEnd"/>
+      <w:r>
+        <w:rPr>
+          <w:rFonts w:ascii="Courier New" w:hAnsi="Courier New" w:cs="Courier New"/>
+          <w:sz w:val="20"/>
+          <w:szCs w:val="20"/>
+          <w:lang w:val="en-US"/>
+        </w:rPr>
+        <w:t>s2 - s1)</w:t>
+      </w:r>
+    </w:p>
+    <w:p>
+      <w:pPr>
+        <w:pStyle w:val="a3"/>
+        <w:rPr>
+          <w:rFonts w:ascii="Courier New" w:hAnsi="Courier New" w:cs="Courier New"/>
+          <w:sz w:val="20"/>
+          <w:szCs w:val="20"/>
+          <w:lang w:val="en-US"/>
+        </w:rPr>
+      </w:pPr>
+      <w:r>
+        <w:rPr>
+          <w:rFonts w:ascii="Courier New" w:hAnsi="Courier New" w:cs="Courier New"/>
+          <w:sz w:val="20"/>
+          <w:szCs w:val="20"/>
+          <w:lang w:val="en-US"/>
+        </w:rPr>
+        <w:t xml:space="preserve">            if d &lt; 1e-4:</w:t>
+      </w:r>
+    </w:p>
+    <w:p>
+      <w:pPr>
+        <w:pStyle w:val="a3"/>
+        <w:rPr>
+          <w:rFonts w:ascii="Courier New" w:hAnsi="Courier New" w:cs="Courier New"/>
+          <w:sz w:val="20"/>
+          <w:szCs w:val="20"/>
+          <w:lang w:val="en-US"/>
+        </w:rPr>
+      </w:pPr>
+      <w:r>
+        <w:rPr>
+          <w:rFonts w:ascii="Courier New" w:hAnsi="Courier New" w:cs="Courier New"/>
+          <w:sz w:val="20"/>
+          <w:szCs w:val="20"/>
+          <w:lang w:val="en-US"/>
+        </w:rPr>
+        <w:t xml:space="preserve">                B = b</w:t>
+      </w:r>
+    </w:p>
+    <w:p>
+      <w:pPr>
+        <w:pStyle w:val="a3"/>
+        <w:rPr>
+          <w:rFonts w:ascii="Courier New" w:hAnsi="Courier New" w:cs="Courier New"/>
+          <w:sz w:val="20"/>
+          <w:szCs w:val="20"/>
+          <w:lang w:val="en-US"/>
+        </w:rPr>
+      </w:pPr>
+      <w:r>
+        <w:rPr>
+          <w:rFonts w:ascii="Courier New" w:hAnsi="Courier New" w:cs="Courier New"/>
+          <w:sz w:val="20"/>
+          <w:szCs w:val="20"/>
+          <w:lang w:val="en-US"/>
+        </w:rPr>
+        <w:t xml:space="preserve">                H = D * cos(B) + z * sin(B) - a * </w:t>
+      </w:r>
+      <w:proofErr w:type="gramStart"/>
+      <w:r>
+        <w:rPr>
+          <w:rFonts w:ascii="Courier New" w:hAnsi="Courier New" w:cs="Courier New"/>
+          <w:sz w:val="20"/>
+          <w:szCs w:val="20"/>
+          <w:lang w:val="en-US"/>
+        </w:rPr>
+        <w:t>sqrt(</w:t>
+      </w:r>
+      <w:proofErr w:type="gramEnd"/>
+      <w:r>
+        <w:rPr>
+          <w:rFonts w:ascii="Courier New" w:hAnsi="Courier New" w:cs="Courier New"/>
+          <w:sz w:val="20"/>
+          <w:szCs w:val="20"/>
+          <w:lang w:val="en-US"/>
+        </w:rPr>
+        <w:t>1 - e ** 2 * sin(B) ** 2)</w:t>
+      </w:r>
+    </w:p>
+    <w:p>
+      <w:pPr>
+        <w:pStyle w:val="a3"/>
+        <w:rPr>
+          <w:rFonts w:ascii="Courier New" w:hAnsi="Courier New" w:cs="Courier New"/>
+          <w:sz w:val="20"/>
+          <w:szCs w:val="20"/>
+          <w:lang w:val="en-US"/>
+        </w:rPr>
+      </w:pPr>
+      <w:r>
+        <w:rPr>
+          <w:rFonts w:ascii="Courier New" w:hAnsi="Courier New" w:cs="Courier New"/>
+          <w:sz w:val="20"/>
+          <w:szCs w:val="20"/>
+          <w:lang w:val="en-US"/>
+        </w:rPr>
+        <w:t xml:space="preserve">                break</w:t>
+      </w:r>
+    </w:p>
+    <w:p>
+      <w:pPr>
+        <w:pStyle w:val="a3"/>
+        <w:rPr>
+          <w:rFonts w:ascii="Courier New" w:hAnsi="Courier New" w:cs="Courier New"/>
+          <w:sz w:val="20"/>
+          <w:szCs w:val="20"/>
+          <w:lang w:val="en-US"/>
+        </w:rPr>
+      </w:pPr>
+      <w:r>
+        <w:rPr>
+          <w:rFonts w:ascii="Courier New" w:hAnsi="Courier New" w:cs="Courier New"/>
+          <w:sz w:val="20"/>
+          <w:szCs w:val="20"/>
+          <w:lang w:val="en-US"/>
+        </w:rPr>
+        <w:t xml:space="preserve">            else:</w:t>
+      </w:r>
+    </w:p>
+    <w:p>
+      <w:pPr>
+        <w:pStyle w:val="a3"/>
+        <w:rPr>
+          <w:rFonts w:ascii="Courier New" w:hAnsi="Courier New" w:cs="Courier New"/>
+          <w:sz w:val="20"/>
+          <w:szCs w:val="20"/>
+          <w:lang w:val="en-US"/>
+        </w:rPr>
+      </w:pPr>
+      <w:r>
+        <w:rPr>
+          <w:rFonts w:ascii="Courier New" w:hAnsi="Courier New" w:cs="Courier New"/>
+          <w:sz w:val="20"/>
+          <w:szCs w:val="20"/>
+          <w:lang w:val="en-US"/>
+        </w:rPr>
+        <w:t xml:space="preserve">                s1 = s2</w:t>
+      </w:r>
+    </w:p>
+    <w:p>
+      <w:pPr>
+        <w:pStyle w:val="a3"/>
+        <w:rPr>
+          <w:rFonts w:ascii="Courier New" w:hAnsi="Courier New" w:cs="Courier New"/>
+          <w:sz w:val="20"/>
+          <w:szCs w:val="20"/>
+          <w:lang w:val="en-US"/>
+        </w:rPr>
+      </w:pPr>
+      <w:r>
+        <w:rPr>
+          <w:rFonts w:ascii="Courier New" w:hAnsi="Courier New" w:cs="Courier New"/>
+          <w:sz w:val="20"/>
+          <w:szCs w:val="20"/>
+          <w:lang w:val="en-US"/>
+        </w:rPr>
+        <w:t xml:space="preserve">            counter += 1</w:t>
+      </w:r>
+    </w:p>
+    <w:p>
+      <w:pPr>
+        <w:pStyle w:val="a3"/>
+        <w:rPr>
+          <w:rFonts w:ascii="Courier New" w:hAnsi="Courier New" w:cs="Courier New"/>
+          <w:sz w:val="20"/>
+          <w:szCs w:val="20"/>
+          <w:lang w:val="en-US"/>
+        </w:rPr>
+      </w:pPr>
+      <w:r>
+        <w:rPr>
+          <w:rFonts w:ascii="Courier New" w:hAnsi="Courier New" w:cs="Courier New"/>
+          <w:sz w:val="20"/>
+          <w:szCs w:val="20"/>
+          <w:lang w:val="en-US"/>
+        </w:rPr>
+        <w:lastRenderedPageBreak/>
+        <w:t xml:space="preserve">        else:</w:t>
+      </w:r>
+    </w:p>
+    <w:p>
+      <w:pPr>
+        <w:pStyle w:val="a3"/>
+        <w:rPr>
+          <w:rFonts w:ascii="Courier New" w:hAnsi="Courier New" w:cs="Courier New"/>
+          <w:sz w:val="20"/>
+          <w:szCs w:val="20"/>
+          <w:lang w:val="en-US"/>
+        </w:rPr>
+      </w:pPr>
+      <w:r>
+        <w:rPr>
+          <w:rFonts w:ascii="Courier New" w:hAnsi="Courier New" w:cs="Courier New"/>
+          <w:sz w:val="20"/>
+          <w:szCs w:val="20"/>
+          <w:lang w:val="en-US"/>
+        </w:rPr>
+        <w:t xml:space="preserve">            return None, None, None</w:t>
+      </w:r>
+    </w:p>
+    <w:p>
+      <w:pPr>
+        <w:pStyle w:val="a3"/>
+        <w:rPr>
+          <w:rFonts w:ascii="Courier New" w:hAnsi="Courier New" w:cs="Courier New"/>
+          <w:sz w:val="20"/>
+          <w:szCs w:val="20"/>
+          <w:lang w:val="en-US"/>
+        </w:rPr>
+      </w:pPr>
+    </w:p>
+    <w:p>
+      <w:pPr>
+        <w:pStyle w:val="a3"/>
+        <w:rPr>
+          <w:rFonts w:ascii="Courier New" w:hAnsi="Courier New" w:cs="Courier New"/>
+          <w:sz w:val="20"/>
+          <w:szCs w:val="20"/>
+          <w:lang w:val="en-US"/>
+        </w:rPr>
+      </w:pPr>
+      <w:r>
+        <w:rPr>
+          <w:rFonts w:ascii="Courier New" w:hAnsi="Courier New" w:cs="Courier New"/>
+          <w:sz w:val="20"/>
+          <w:szCs w:val="20"/>
+          <w:lang w:val="en-US"/>
+        </w:rPr>
+        <w:t xml:space="preserve">    return degrees(B), degrees(L), H</w:t>
+      </w:r>
+    </w:p>
+    <w:p>
+      <w:pPr>
+        <w:pStyle w:val="a3"/>
+        <w:rPr>
+          <w:lang w:val="en-US"/>
+        </w:rPr>
+      </w:pPr>
+    </w:p>
+    <w:p>
+      <w:pPr>
         <w:pStyle w:val="3"/>
         <w:ind w:firstLine="708"/>
         <w:rPr>
@@ -7632,6 +10343,2546 @@
     </w:p>
     <w:p>
       <w:pPr>
+        <w:pStyle w:val="a3"/>
+        <w:rPr>
+          <w:lang w:val="en-US"/>
+        </w:rPr>
+      </w:pPr>
+      <w:r>
+        <w:tab/>
+        <w:t>Угол места – это угловая высота объекта над истинным горизонтом</w:t>
+      </w:r>
+      <w:r>
+        <w:t xml:space="preserve">. Если значение угла места положительное – значит наблюдаемый объект находится над наблюдателем, в противном случае наблюдатель смотрит в Землю. В этой работе важно, чтобы угол места от наблюдательной станции до спутника был положительный. Реализация на </w:t>
+      </w:r>
+      <w:r>
+        <w:rPr>
+          <w:lang w:val="en-US"/>
+        </w:rPr>
+        <w:t>Python:</w:t>
+      </w:r>
+    </w:p>
+    <w:p>
+      <w:pPr>
+        <w:pStyle w:val="a3"/>
+        <w:rPr>
+          <w:lang w:val="en-US"/>
+        </w:rPr>
+      </w:pPr>
+    </w:p>
+    <w:p>
+      <w:pPr>
+        <w:pStyle w:val="a3"/>
+        <w:rPr>
+          <w:rFonts w:ascii="Courier New" w:hAnsi="Courier New" w:cs="Courier New"/>
+          <w:sz w:val="20"/>
+          <w:szCs w:val="16"/>
+          <w:lang w:val="en-US"/>
+        </w:rPr>
+      </w:pPr>
+      <w:r>
+        <w:rPr>
+          <w:rFonts w:ascii="Courier New" w:hAnsi="Courier New" w:cs="Courier New"/>
+          <w:sz w:val="20"/>
+          <w:szCs w:val="16"/>
+          <w:lang w:val="en-US"/>
+        </w:rPr>
+        <w:t xml:space="preserve">def </w:t>
+      </w:r>
+      <w:proofErr w:type="spellStart"/>
+      <w:r>
+        <w:rPr>
+          <w:rFonts w:ascii="Courier New" w:hAnsi="Courier New" w:cs="Courier New"/>
+          <w:sz w:val="20"/>
+          <w:szCs w:val="16"/>
+          <w:lang w:val="en-US"/>
+        </w:rPr>
+        <w:t>calc_</w:t>
+      </w:r>
+      <w:proofErr w:type="gramStart"/>
+      <w:r>
+        <w:rPr>
+          <w:rFonts w:ascii="Courier New" w:hAnsi="Courier New" w:cs="Courier New"/>
+          <w:sz w:val="20"/>
+          <w:szCs w:val="16"/>
+          <w:lang w:val="en-US"/>
+        </w:rPr>
+        <w:t>um</w:t>
+      </w:r>
+      <w:proofErr w:type="spellEnd"/>
+      <w:r>
+        <w:rPr>
+          <w:rFonts w:ascii="Courier New" w:hAnsi="Courier New" w:cs="Courier New"/>
+          <w:sz w:val="20"/>
+          <w:szCs w:val="16"/>
+          <w:lang w:val="en-US"/>
+        </w:rPr>
+        <w:t>(</w:t>
+      </w:r>
+      <w:proofErr w:type="spellStart"/>
+      <w:proofErr w:type="gramEnd"/>
+      <w:r>
+        <w:rPr>
+          <w:rFonts w:ascii="Courier New" w:hAnsi="Courier New" w:cs="Courier New"/>
+          <w:sz w:val="20"/>
+          <w:szCs w:val="16"/>
+          <w:lang w:val="en-US"/>
+        </w:rPr>
+        <w:t>sat_cords</w:t>
+      </w:r>
+      <w:proofErr w:type="spellEnd"/>
+      <w:r>
+        <w:rPr>
+          <w:rFonts w:ascii="Courier New" w:hAnsi="Courier New" w:cs="Courier New"/>
+          <w:sz w:val="20"/>
+          <w:szCs w:val="16"/>
+          <w:lang w:val="en-US"/>
+        </w:rPr>
+        <w:t xml:space="preserve">: list[float, float, float], </w:t>
+      </w:r>
+      <w:proofErr w:type="spellStart"/>
+      <w:r>
+        <w:rPr>
+          <w:rFonts w:ascii="Courier New" w:hAnsi="Courier New" w:cs="Courier New"/>
+          <w:sz w:val="20"/>
+          <w:szCs w:val="16"/>
+          <w:lang w:val="en-US"/>
+        </w:rPr>
+        <w:t>station_cords</w:t>
+      </w:r>
+      <w:proofErr w:type="spellEnd"/>
+      <w:r>
+        <w:rPr>
+          <w:rFonts w:ascii="Courier New" w:hAnsi="Courier New" w:cs="Courier New"/>
+          <w:sz w:val="20"/>
+          <w:szCs w:val="16"/>
+          <w:lang w:val="en-US"/>
+        </w:rPr>
+        <w:t>[float, float, float]) -&gt; float:</w:t>
+      </w:r>
+    </w:p>
+    <w:p>
+      <w:pPr>
+        <w:pStyle w:val="a3"/>
+        <w:ind w:firstLine="708"/>
+        <w:rPr>
+          <w:rFonts w:ascii="Courier New" w:hAnsi="Courier New" w:cs="Courier New"/>
+          <w:sz w:val="20"/>
+          <w:szCs w:val="16"/>
+          <w:lang w:val="en-US"/>
+        </w:rPr>
+      </w:pPr>
+      <w:r>
+        <w:rPr>
+          <w:rFonts w:ascii="Courier New" w:hAnsi="Courier New" w:cs="Courier New"/>
+          <w:sz w:val="20"/>
+          <w:szCs w:val="16"/>
+          <w:lang w:val="en-US"/>
+        </w:rPr>
+        <w:t xml:space="preserve">rang = </w:t>
+      </w:r>
+      <w:proofErr w:type="gramStart"/>
+      <w:r>
+        <w:rPr>
+          <w:rFonts w:ascii="Courier New" w:hAnsi="Courier New" w:cs="Courier New"/>
+          <w:sz w:val="20"/>
+          <w:szCs w:val="16"/>
+          <w:lang w:val="en-US"/>
+        </w:rPr>
+        <w:t>sqrt(</w:t>
+      </w:r>
+      <w:proofErr w:type="gramEnd"/>
+    </w:p>
+    <w:p>
+      <w:pPr>
+        <w:pStyle w:val="a3"/>
+        <w:ind w:firstLine="708"/>
+        <w:rPr>
+          <w:rFonts w:ascii="Courier New" w:hAnsi="Courier New" w:cs="Courier New"/>
+          <w:sz w:val="20"/>
+          <w:szCs w:val="16"/>
+          <w:lang w:val="en-US"/>
+        </w:rPr>
+      </w:pPr>
+      <w:r>
+        <w:rPr>
+          <w:rFonts w:ascii="Courier New" w:hAnsi="Courier New" w:cs="Courier New"/>
+          <w:sz w:val="20"/>
+          <w:szCs w:val="16"/>
+          <w:lang w:val="en-US"/>
+        </w:rPr>
+        <w:t xml:space="preserve">    </w:t>
+      </w:r>
+      <w:r>
+        <w:rPr>
+          <w:rFonts w:ascii="Courier New" w:hAnsi="Courier New" w:cs="Courier New"/>
+          <w:sz w:val="20"/>
+          <w:szCs w:val="16"/>
+          <w:lang w:val="en-US"/>
+        </w:rPr>
+        <w:t>(</w:t>
+      </w:r>
+      <w:proofErr w:type="spellStart"/>
+      <w:r>
+        <w:rPr>
+          <w:rFonts w:ascii="Courier New" w:hAnsi="Courier New" w:cs="Courier New"/>
+          <w:sz w:val="20"/>
+          <w:szCs w:val="16"/>
+          <w:lang w:val="en-US"/>
+        </w:rPr>
+        <w:t>sat_cords</w:t>
+      </w:r>
+      <w:proofErr w:type="spellEnd"/>
+      <w:r>
+        <w:rPr>
+          <w:rFonts w:ascii="Courier New" w:hAnsi="Courier New" w:cs="Courier New"/>
+          <w:sz w:val="20"/>
+          <w:szCs w:val="16"/>
+          <w:lang w:val="en-US"/>
+        </w:rPr>
+        <w:t>[0]-</w:t>
+      </w:r>
+      <w:proofErr w:type="spellStart"/>
+      <w:r>
+        <w:rPr>
+          <w:rFonts w:ascii="Courier New" w:hAnsi="Courier New" w:cs="Courier New"/>
+          <w:sz w:val="20"/>
+          <w:szCs w:val="16"/>
+          <w:lang w:val="en-US"/>
+        </w:rPr>
+        <w:t>station_cords</w:t>
+      </w:r>
+      <w:proofErr w:type="spellEnd"/>
+      <w:r>
+        <w:rPr>
+          <w:rFonts w:ascii="Courier New" w:hAnsi="Courier New" w:cs="Courier New"/>
+          <w:sz w:val="20"/>
+          <w:szCs w:val="16"/>
+          <w:lang w:val="en-US"/>
+        </w:rPr>
+        <w:t>[0</w:t>
+      </w:r>
+      <w:proofErr w:type="gramStart"/>
+      <w:r>
+        <w:rPr>
+          <w:rFonts w:ascii="Courier New" w:hAnsi="Courier New" w:cs="Courier New"/>
+          <w:sz w:val="20"/>
+          <w:szCs w:val="16"/>
+          <w:lang w:val="en-US"/>
+        </w:rPr>
+        <w:t>])*</w:t>
+      </w:r>
+      <w:proofErr w:type="gramEnd"/>
+      <w:r>
+        <w:rPr>
+          <w:rFonts w:ascii="Courier New" w:hAnsi="Courier New" w:cs="Courier New"/>
+          <w:sz w:val="20"/>
+          <w:szCs w:val="16"/>
+          <w:lang w:val="en-US"/>
+        </w:rPr>
+        <w:t>(</w:t>
+      </w:r>
+      <w:proofErr w:type="spellStart"/>
+      <w:r>
+        <w:rPr>
+          <w:rFonts w:ascii="Courier New" w:hAnsi="Courier New" w:cs="Courier New"/>
+          <w:sz w:val="20"/>
+          <w:szCs w:val="16"/>
+          <w:lang w:val="en-US"/>
+        </w:rPr>
+        <w:t>sat_cords</w:t>
+      </w:r>
+      <w:proofErr w:type="spellEnd"/>
+      <w:r>
+        <w:rPr>
+          <w:rFonts w:ascii="Courier New" w:hAnsi="Courier New" w:cs="Courier New"/>
+          <w:sz w:val="20"/>
+          <w:szCs w:val="16"/>
+          <w:lang w:val="en-US"/>
+        </w:rPr>
+        <w:t>[0]-</w:t>
+      </w:r>
+      <w:proofErr w:type="spellStart"/>
+      <w:r>
+        <w:rPr>
+          <w:rFonts w:ascii="Courier New" w:hAnsi="Courier New" w:cs="Courier New"/>
+          <w:sz w:val="20"/>
+          <w:szCs w:val="16"/>
+          <w:lang w:val="en-US"/>
+        </w:rPr>
+        <w:t>s</w:t>
+      </w:r>
+      <w:r>
+        <w:rPr>
+          <w:rFonts w:ascii="Courier New" w:hAnsi="Courier New" w:cs="Courier New"/>
+          <w:sz w:val="20"/>
+          <w:szCs w:val="16"/>
+          <w:lang w:val="en-US"/>
+        </w:rPr>
+        <w:t>tation_cords</w:t>
+      </w:r>
+      <w:proofErr w:type="spellEnd"/>
+      <w:r>
+        <w:rPr>
+          <w:rFonts w:ascii="Courier New" w:hAnsi="Courier New" w:cs="Courier New"/>
+          <w:sz w:val="20"/>
+          <w:szCs w:val="16"/>
+          <w:lang w:val="en-US"/>
+        </w:rPr>
+        <w:t>[0]) + \</w:t>
+      </w:r>
+    </w:p>
+    <w:p>
+      <w:pPr>
+        <w:pStyle w:val="a3"/>
+        <w:ind w:left="708"/>
+        <w:rPr>
+          <w:rFonts w:ascii="Courier New" w:hAnsi="Courier New" w:cs="Courier New"/>
+          <w:sz w:val="20"/>
+          <w:szCs w:val="16"/>
+          <w:lang w:val="en-US"/>
+        </w:rPr>
+      </w:pPr>
+      <w:r>
+        <w:rPr>
+          <w:rFonts w:ascii="Courier New" w:hAnsi="Courier New" w:cs="Courier New"/>
+          <w:sz w:val="20"/>
+          <w:szCs w:val="16"/>
+          <w:lang w:val="en-US"/>
+        </w:rPr>
+        <w:t xml:space="preserve">    </w:t>
+      </w:r>
+      <w:r>
+        <w:rPr>
+          <w:rFonts w:ascii="Courier New" w:hAnsi="Courier New" w:cs="Courier New"/>
+          <w:sz w:val="20"/>
+          <w:szCs w:val="16"/>
+          <w:lang w:val="en-US"/>
+        </w:rPr>
+        <w:t>(</w:t>
+      </w:r>
+      <w:proofErr w:type="spellStart"/>
+      <w:r>
+        <w:rPr>
+          <w:rFonts w:ascii="Courier New" w:hAnsi="Courier New" w:cs="Courier New"/>
+          <w:sz w:val="20"/>
+          <w:szCs w:val="16"/>
+          <w:lang w:val="en-US"/>
+        </w:rPr>
+        <w:t>sat_</w:t>
+      </w:r>
+      <w:proofErr w:type="gramStart"/>
+      <w:r>
+        <w:rPr>
+          <w:rFonts w:ascii="Courier New" w:hAnsi="Courier New" w:cs="Courier New"/>
+          <w:sz w:val="20"/>
+          <w:szCs w:val="16"/>
+          <w:lang w:val="en-US"/>
+        </w:rPr>
+        <w:t>cords</w:t>
+      </w:r>
+      <w:proofErr w:type="spellEnd"/>
+      <w:r>
+        <w:rPr>
+          <w:rFonts w:ascii="Courier New" w:hAnsi="Courier New" w:cs="Courier New"/>
+          <w:sz w:val="20"/>
+          <w:szCs w:val="16"/>
+          <w:lang w:val="en-US"/>
+        </w:rPr>
+        <w:t>[</w:t>
+      </w:r>
+      <w:proofErr w:type="gramEnd"/>
+      <w:r>
+        <w:rPr>
+          <w:rFonts w:ascii="Courier New" w:hAnsi="Courier New" w:cs="Courier New"/>
+          <w:sz w:val="20"/>
+          <w:szCs w:val="16"/>
+          <w:lang w:val="en-US"/>
+        </w:rPr>
+        <w:t xml:space="preserve">1] - </w:t>
+      </w:r>
+      <w:proofErr w:type="spellStart"/>
+      <w:r>
+        <w:rPr>
+          <w:rFonts w:ascii="Courier New" w:hAnsi="Courier New" w:cs="Courier New"/>
+          <w:sz w:val="20"/>
+          <w:szCs w:val="16"/>
+          <w:lang w:val="en-US"/>
+        </w:rPr>
+        <w:t>station_cords</w:t>
+      </w:r>
+      <w:proofErr w:type="spellEnd"/>
+      <w:r>
+        <w:rPr>
+          <w:rFonts w:ascii="Courier New" w:hAnsi="Courier New" w:cs="Courier New"/>
+          <w:sz w:val="20"/>
+          <w:szCs w:val="16"/>
+          <w:lang w:val="en-US"/>
+        </w:rPr>
+        <w:t>[1])*(</w:t>
+      </w:r>
+      <w:proofErr w:type="spellStart"/>
+      <w:r>
+        <w:rPr>
+          <w:rFonts w:ascii="Courier New" w:hAnsi="Courier New" w:cs="Courier New"/>
+          <w:sz w:val="20"/>
+          <w:szCs w:val="16"/>
+          <w:lang w:val="en-US"/>
+        </w:rPr>
+        <w:t>sat_cords</w:t>
+      </w:r>
+      <w:proofErr w:type="spellEnd"/>
+      <w:r>
+        <w:rPr>
+          <w:rFonts w:ascii="Courier New" w:hAnsi="Courier New" w:cs="Courier New"/>
+          <w:sz w:val="20"/>
+          <w:szCs w:val="16"/>
+          <w:lang w:val="en-US"/>
+        </w:rPr>
+        <w:t xml:space="preserve">[1] - </w:t>
+      </w:r>
+      <w:proofErr w:type="spellStart"/>
+      <w:r>
+        <w:rPr>
+          <w:rFonts w:ascii="Courier New" w:hAnsi="Courier New" w:cs="Courier New"/>
+          <w:sz w:val="20"/>
+          <w:szCs w:val="16"/>
+          <w:lang w:val="en-US"/>
+        </w:rPr>
+        <w:t>station_cords</w:t>
+      </w:r>
+      <w:proofErr w:type="spellEnd"/>
+      <w:r>
+        <w:rPr>
+          <w:rFonts w:ascii="Courier New" w:hAnsi="Courier New" w:cs="Courier New"/>
+          <w:sz w:val="20"/>
+          <w:szCs w:val="16"/>
+          <w:lang w:val="en-US"/>
+        </w:rPr>
+        <w:t>[1]) + \</w:t>
+      </w:r>
+    </w:p>
+    <w:p>
+      <w:pPr>
+        <w:pStyle w:val="a3"/>
+        <w:ind w:firstLine="708"/>
+        <w:rPr>
+          <w:rFonts w:ascii="Courier New" w:hAnsi="Courier New" w:cs="Courier New"/>
+          <w:sz w:val="20"/>
+          <w:szCs w:val="16"/>
+          <w:lang w:val="en-US"/>
+        </w:rPr>
+      </w:pPr>
+      <w:r>
+        <w:rPr>
+          <w:rFonts w:ascii="Courier New" w:hAnsi="Courier New" w:cs="Courier New"/>
+          <w:sz w:val="20"/>
+          <w:szCs w:val="16"/>
+          <w:lang w:val="en-US"/>
+        </w:rPr>
+        <w:t xml:space="preserve">    </w:t>
+      </w:r>
+      <w:r>
+        <w:rPr>
+          <w:rFonts w:ascii="Courier New" w:hAnsi="Courier New" w:cs="Courier New"/>
+          <w:sz w:val="20"/>
+          <w:szCs w:val="16"/>
+          <w:lang w:val="en-US"/>
+        </w:rPr>
+        <w:t>(</w:t>
+      </w:r>
+      <w:proofErr w:type="spellStart"/>
+      <w:r>
+        <w:rPr>
+          <w:rFonts w:ascii="Courier New" w:hAnsi="Courier New" w:cs="Courier New"/>
+          <w:sz w:val="20"/>
+          <w:szCs w:val="16"/>
+          <w:lang w:val="en-US"/>
+        </w:rPr>
+        <w:t>sat_</w:t>
+      </w:r>
+      <w:proofErr w:type="gramStart"/>
+      <w:r>
+        <w:rPr>
+          <w:rFonts w:ascii="Courier New" w:hAnsi="Courier New" w:cs="Courier New"/>
+          <w:sz w:val="20"/>
+          <w:szCs w:val="16"/>
+          <w:lang w:val="en-US"/>
+        </w:rPr>
+        <w:t>cords</w:t>
+      </w:r>
+      <w:proofErr w:type="spellEnd"/>
+      <w:r>
+        <w:rPr>
+          <w:rFonts w:ascii="Courier New" w:hAnsi="Courier New" w:cs="Courier New"/>
+          <w:sz w:val="20"/>
+          <w:szCs w:val="16"/>
+          <w:lang w:val="en-US"/>
+        </w:rPr>
+        <w:t>[</w:t>
+      </w:r>
+      <w:proofErr w:type="gramEnd"/>
+      <w:r>
+        <w:rPr>
+          <w:rFonts w:ascii="Courier New" w:hAnsi="Courier New" w:cs="Courier New"/>
+          <w:sz w:val="20"/>
+          <w:szCs w:val="16"/>
+          <w:lang w:val="en-US"/>
+        </w:rPr>
+        <w:t xml:space="preserve">2] - </w:t>
+      </w:r>
+      <w:proofErr w:type="spellStart"/>
+      <w:r>
+        <w:rPr>
+          <w:rFonts w:ascii="Courier New" w:hAnsi="Courier New" w:cs="Courier New"/>
+          <w:sz w:val="20"/>
+          <w:szCs w:val="16"/>
+          <w:lang w:val="en-US"/>
+        </w:rPr>
+        <w:t>station_cords</w:t>
+      </w:r>
+      <w:proofErr w:type="spellEnd"/>
+      <w:r>
+        <w:rPr>
+          <w:rFonts w:ascii="Courier New" w:hAnsi="Courier New" w:cs="Courier New"/>
+          <w:sz w:val="20"/>
+          <w:szCs w:val="16"/>
+          <w:lang w:val="en-US"/>
+        </w:rPr>
+        <w:t>[2])*(</w:t>
+      </w:r>
+      <w:proofErr w:type="spellStart"/>
+      <w:r>
+        <w:rPr>
+          <w:rFonts w:ascii="Courier New" w:hAnsi="Courier New" w:cs="Courier New"/>
+          <w:sz w:val="20"/>
+          <w:szCs w:val="16"/>
+          <w:lang w:val="en-US"/>
+        </w:rPr>
+        <w:t>sat_cords</w:t>
+      </w:r>
+      <w:proofErr w:type="spellEnd"/>
+      <w:r>
+        <w:rPr>
+          <w:rFonts w:ascii="Courier New" w:hAnsi="Courier New" w:cs="Courier New"/>
+          <w:sz w:val="20"/>
+          <w:szCs w:val="16"/>
+          <w:lang w:val="en-US"/>
+        </w:rPr>
+        <w:t xml:space="preserve">[2] - </w:t>
+      </w:r>
+      <w:proofErr w:type="spellStart"/>
+      <w:r>
+        <w:rPr>
+          <w:rFonts w:ascii="Courier New" w:hAnsi="Courier New" w:cs="Courier New"/>
+          <w:sz w:val="20"/>
+          <w:szCs w:val="16"/>
+          <w:lang w:val="en-US"/>
+        </w:rPr>
+        <w:t>station_cords</w:t>
+      </w:r>
+      <w:proofErr w:type="spellEnd"/>
+      <w:r>
+        <w:rPr>
+          <w:rFonts w:ascii="Courier New" w:hAnsi="Courier New" w:cs="Courier New"/>
+          <w:sz w:val="20"/>
+          <w:szCs w:val="16"/>
+          <w:lang w:val="en-US"/>
+        </w:rPr>
+        <w:t>[2])</w:t>
+      </w:r>
+    </w:p>
+    <w:p>
+      <w:pPr>
+        <w:pStyle w:val="a3"/>
+        <w:rPr>
+          <w:rFonts w:ascii="Courier New" w:hAnsi="Courier New" w:cs="Courier New"/>
+          <w:sz w:val="20"/>
+          <w:szCs w:val="16"/>
+          <w:lang w:val="en-US"/>
+        </w:rPr>
+      </w:pPr>
+      <w:r>
+        <w:rPr>
+          <w:rFonts w:ascii="Courier New" w:hAnsi="Courier New" w:cs="Courier New"/>
+          <w:sz w:val="20"/>
+          <w:szCs w:val="16"/>
+          <w:lang w:val="en-US"/>
+        </w:rPr>
+        <w:t xml:space="preserve">      </w:t>
+      </w:r>
+      <w:r>
+        <w:rPr>
+          <w:rFonts w:ascii="Courier New" w:hAnsi="Courier New" w:cs="Courier New"/>
+          <w:sz w:val="20"/>
+          <w:szCs w:val="16"/>
+          <w:lang w:val="en-US"/>
+        </w:rPr>
+        <w:t xml:space="preserve">    </w:t>
+      </w:r>
+      <w:r>
+        <w:rPr>
+          <w:rFonts w:ascii="Courier New" w:hAnsi="Courier New" w:cs="Courier New"/>
+          <w:sz w:val="20"/>
+          <w:szCs w:val="16"/>
+          <w:lang w:val="en-US"/>
+        </w:rPr>
+        <w:t>)</w:t>
+      </w:r>
+    </w:p>
+    <w:p>
+      <w:pPr>
+        <w:pStyle w:val="a3"/>
+        <w:rPr>
+          <w:rFonts w:ascii="Courier New" w:hAnsi="Courier New" w:cs="Courier New"/>
+          <w:sz w:val="20"/>
+          <w:szCs w:val="16"/>
+          <w:lang w:val="en-US"/>
+        </w:rPr>
+      </w:pPr>
+      <w:r>
+        <w:rPr>
+          <w:rFonts w:ascii="Courier New" w:hAnsi="Courier New" w:cs="Courier New"/>
+          <w:sz w:val="20"/>
+          <w:szCs w:val="16"/>
+          <w:lang w:val="en-US"/>
+        </w:rPr>
+        <w:t xml:space="preserve">      </w:t>
+      </w:r>
+      <w:proofErr w:type="spellStart"/>
+      <w:r>
+        <w:rPr>
+          <w:rFonts w:ascii="Courier New" w:hAnsi="Courier New" w:cs="Courier New"/>
+          <w:sz w:val="20"/>
+          <w:szCs w:val="16"/>
+          <w:lang w:val="en-US"/>
+        </w:rPr>
+        <w:t>kx</w:t>
+      </w:r>
+      <w:proofErr w:type="spellEnd"/>
+      <w:r>
+        <w:rPr>
+          <w:rFonts w:ascii="Courier New" w:hAnsi="Courier New" w:cs="Courier New"/>
+          <w:sz w:val="20"/>
+          <w:szCs w:val="16"/>
+          <w:lang w:val="en-US"/>
+        </w:rPr>
+        <w:t xml:space="preserve"> = (</w:t>
+      </w:r>
+      <w:proofErr w:type="spellStart"/>
+      <w:r>
+        <w:rPr>
+          <w:rFonts w:ascii="Courier New" w:hAnsi="Courier New" w:cs="Courier New"/>
+          <w:sz w:val="20"/>
+          <w:szCs w:val="16"/>
+          <w:lang w:val="en-US"/>
+        </w:rPr>
+        <w:t>sat_</w:t>
+      </w:r>
+      <w:proofErr w:type="gramStart"/>
+      <w:r>
+        <w:rPr>
+          <w:rFonts w:ascii="Courier New" w:hAnsi="Courier New" w:cs="Courier New"/>
+          <w:sz w:val="20"/>
+          <w:szCs w:val="16"/>
+          <w:lang w:val="en-US"/>
+        </w:rPr>
+        <w:t>cords</w:t>
+      </w:r>
+      <w:proofErr w:type="spellEnd"/>
+      <w:r>
+        <w:rPr>
+          <w:rFonts w:ascii="Courier New" w:hAnsi="Courier New" w:cs="Courier New"/>
+          <w:sz w:val="20"/>
+          <w:szCs w:val="16"/>
+          <w:lang w:val="en-US"/>
+        </w:rPr>
+        <w:t>[</w:t>
+      </w:r>
+      <w:proofErr w:type="gramEnd"/>
+      <w:r>
+        <w:rPr>
+          <w:rFonts w:ascii="Courier New" w:hAnsi="Courier New" w:cs="Courier New"/>
+          <w:sz w:val="20"/>
+          <w:szCs w:val="16"/>
+          <w:lang w:val="en-US"/>
+        </w:rPr>
+        <w:t xml:space="preserve">0] - </w:t>
+      </w:r>
+      <w:proofErr w:type="spellStart"/>
+      <w:r>
+        <w:rPr>
+          <w:rFonts w:ascii="Courier New" w:hAnsi="Courier New" w:cs="Courier New"/>
+          <w:sz w:val="20"/>
+          <w:szCs w:val="16"/>
+          <w:lang w:val="en-US"/>
+        </w:rPr>
+        <w:t>station_cords</w:t>
+      </w:r>
+      <w:proofErr w:type="spellEnd"/>
+      <w:r>
+        <w:rPr>
+          <w:rFonts w:ascii="Courier New" w:hAnsi="Courier New" w:cs="Courier New"/>
+          <w:sz w:val="20"/>
+          <w:szCs w:val="16"/>
+          <w:lang w:val="en-US"/>
+        </w:rPr>
+        <w:t>[0]) / rang</w:t>
+      </w:r>
+    </w:p>
+    <w:p>
+      <w:pPr>
+        <w:pStyle w:val="a3"/>
+        <w:rPr>
+          <w:rFonts w:ascii="Courier New" w:hAnsi="Courier New" w:cs="Courier New"/>
+          <w:sz w:val="20"/>
+          <w:szCs w:val="16"/>
+          <w:lang w:val="en-US"/>
+        </w:rPr>
+      </w:pPr>
+      <w:r>
+        <w:rPr>
+          <w:rFonts w:ascii="Courier New" w:hAnsi="Courier New" w:cs="Courier New"/>
+          <w:sz w:val="20"/>
+          <w:szCs w:val="16"/>
+          <w:lang w:val="en-US"/>
+        </w:rPr>
+        <w:t xml:space="preserve">      </w:t>
+      </w:r>
+      <w:proofErr w:type="spellStart"/>
+      <w:r>
+        <w:rPr>
+          <w:rFonts w:ascii="Courier New" w:hAnsi="Courier New" w:cs="Courier New"/>
+          <w:sz w:val="20"/>
+          <w:szCs w:val="16"/>
+          <w:lang w:val="en-US"/>
+        </w:rPr>
+        <w:t>ky</w:t>
+      </w:r>
+      <w:proofErr w:type="spellEnd"/>
+      <w:r>
+        <w:rPr>
+          <w:rFonts w:ascii="Courier New" w:hAnsi="Courier New" w:cs="Courier New"/>
+          <w:sz w:val="20"/>
+          <w:szCs w:val="16"/>
+          <w:lang w:val="en-US"/>
+        </w:rPr>
+        <w:t xml:space="preserve"> = (</w:t>
+      </w:r>
+      <w:proofErr w:type="spellStart"/>
+      <w:r>
+        <w:rPr>
+          <w:rFonts w:ascii="Courier New" w:hAnsi="Courier New" w:cs="Courier New"/>
+          <w:sz w:val="20"/>
+          <w:szCs w:val="16"/>
+          <w:lang w:val="en-US"/>
+        </w:rPr>
+        <w:t>sat_</w:t>
+      </w:r>
+      <w:proofErr w:type="gramStart"/>
+      <w:r>
+        <w:rPr>
+          <w:rFonts w:ascii="Courier New" w:hAnsi="Courier New" w:cs="Courier New"/>
+          <w:sz w:val="20"/>
+          <w:szCs w:val="16"/>
+          <w:lang w:val="en-US"/>
+        </w:rPr>
+        <w:t>cords</w:t>
+      </w:r>
+      <w:proofErr w:type="spellEnd"/>
+      <w:r>
+        <w:rPr>
+          <w:rFonts w:ascii="Courier New" w:hAnsi="Courier New" w:cs="Courier New"/>
+          <w:sz w:val="20"/>
+          <w:szCs w:val="16"/>
+          <w:lang w:val="en-US"/>
+        </w:rPr>
+        <w:t>[</w:t>
+      </w:r>
+      <w:proofErr w:type="gramEnd"/>
+      <w:r>
+        <w:rPr>
+          <w:rFonts w:ascii="Courier New" w:hAnsi="Courier New" w:cs="Courier New"/>
+          <w:sz w:val="20"/>
+          <w:szCs w:val="16"/>
+          <w:lang w:val="en-US"/>
+        </w:rPr>
+        <w:t xml:space="preserve">1] - </w:t>
+      </w:r>
+      <w:proofErr w:type="spellStart"/>
+      <w:r>
+        <w:rPr>
+          <w:rFonts w:ascii="Courier New" w:hAnsi="Courier New" w:cs="Courier New"/>
+          <w:sz w:val="20"/>
+          <w:szCs w:val="16"/>
+          <w:lang w:val="en-US"/>
+        </w:rPr>
+        <w:t>station_cords</w:t>
+      </w:r>
+      <w:proofErr w:type="spellEnd"/>
+      <w:r>
+        <w:rPr>
+          <w:rFonts w:ascii="Courier New" w:hAnsi="Courier New" w:cs="Courier New"/>
+          <w:sz w:val="20"/>
+          <w:szCs w:val="16"/>
+          <w:lang w:val="en-US"/>
+        </w:rPr>
+        <w:t>[1]) / rang</w:t>
+      </w:r>
+    </w:p>
+    <w:p>
+      <w:pPr>
+        <w:pStyle w:val="a3"/>
+        <w:rPr>
+          <w:rFonts w:ascii="Courier New" w:hAnsi="Courier New" w:cs="Courier New"/>
+          <w:sz w:val="20"/>
+          <w:szCs w:val="16"/>
+          <w:lang w:val="en-US"/>
+        </w:rPr>
+      </w:pPr>
+      <w:r>
+        <w:rPr>
+          <w:rFonts w:ascii="Courier New" w:hAnsi="Courier New" w:cs="Courier New"/>
+          <w:sz w:val="20"/>
+          <w:szCs w:val="16"/>
+          <w:lang w:val="en-US"/>
+        </w:rPr>
+        <w:t xml:space="preserve">      </w:t>
+      </w:r>
+      <w:proofErr w:type="spellStart"/>
+      <w:r>
+        <w:rPr>
+          <w:rFonts w:ascii="Courier New" w:hAnsi="Courier New" w:cs="Courier New"/>
+          <w:sz w:val="20"/>
+          <w:szCs w:val="16"/>
+          <w:lang w:val="en-US"/>
+        </w:rPr>
+        <w:t>kz</w:t>
+      </w:r>
+      <w:proofErr w:type="spellEnd"/>
+      <w:r>
+        <w:rPr>
+          <w:rFonts w:ascii="Courier New" w:hAnsi="Courier New" w:cs="Courier New"/>
+          <w:sz w:val="20"/>
+          <w:szCs w:val="16"/>
+          <w:lang w:val="en-US"/>
+        </w:rPr>
+        <w:t xml:space="preserve"> = (</w:t>
+      </w:r>
+      <w:proofErr w:type="spellStart"/>
+      <w:r>
+        <w:rPr>
+          <w:rFonts w:ascii="Courier New" w:hAnsi="Courier New" w:cs="Courier New"/>
+          <w:sz w:val="20"/>
+          <w:szCs w:val="16"/>
+          <w:lang w:val="en-US"/>
+        </w:rPr>
+        <w:t>sat_</w:t>
+      </w:r>
+      <w:proofErr w:type="gramStart"/>
+      <w:r>
+        <w:rPr>
+          <w:rFonts w:ascii="Courier New" w:hAnsi="Courier New" w:cs="Courier New"/>
+          <w:sz w:val="20"/>
+          <w:szCs w:val="16"/>
+          <w:lang w:val="en-US"/>
+        </w:rPr>
+        <w:t>cords</w:t>
+      </w:r>
+      <w:proofErr w:type="spellEnd"/>
+      <w:r>
+        <w:rPr>
+          <w:rFonts w:ascii="Courier New" w:hAnsi="Courier New" w:cs="Courier New"/>
+          <w:sz w:val="20"/>
+          <w:szCs w:val="16"/>
+          <w:lang w:val="en-US"/>
+        </w:rPr>
+        <w:t>[</w:t>
+      </w:r>
+      <w:proofErr w:type="gramEnd"/>
+      <w:r>
+        <w:rPr>
+          <w:rFonts w:ascii="Courier New" w:hAnsi="Courier New" w:cs="Courier New"/>
+          <w:sz w:val="20"/>
+          <w:szCs w:val="16"/>
+          <w:lang w:val="en-US"/>
+        </w:rPr>
+        <w:t xml:space="preserve">2] - </w:t>
+      </w:r>
+      <w:proofErr w:type="spellStart"/>
+      <w:r>
+        <w:rPr>
+          <w:rFonts w:ascii="Courier New" w:hAnsi="Courier New" w:cs="Courier New"/>
+          <w:sz w:val="20"/>
+          <w:szCs w:val="16"/>
+          <w:lang w:val="en-US"/>
+        </w:rPr>
+        <w:t>station_cords</w:t>
+      </w:r>
+      <w:proofErr w:type="spellEnd"/>
+      <w:r>
+        <w:rPr>
+          <w:rFonts w:ascii="Courier New" w:hAnsi="Courier New" w:cs="Courier New"/>
+          <w:sz w:val="20"/>
+          <w:szCs w:val="16"/>
+          <w:lang w:val="en-US"/>
+        </w:rPr>
+        <w:t>[2]) / rang</w:t>
+      </w:r>
+    </w:p>
+    <w:p>
+      <w:pPr>
+        <w:pStyle w:val="a3"/>
+        <w:rPr>
+          <w:rFonts w:ascii="Courier New" w:hAnsi="Courier New" w:cs="Courier New"/>
+          <w:sz w:val="20"/>
+          <w:szCs w:val="16"/>
+          <w:lang w:val="en-US"/>
+        </w:rPr>
+      </w:pPr>
+      <w:r>
+        <w:rPr>
+          <w:rFonts w:ascii="Courier New" w:hAnsi="Courier New" w:cs="Courier New"/>
+          <w:sz w:val="20"/>
+          <w:szCs w:val="16"/>
+          <w:lang w:val="en-US"/>
+        </w:rPr>
+        <w:t xml:space="preserve">      um = </w:t>
+      </w:r>
+      <w:proofErr w:type="spellStart"/>
+      <w:proofErr w:type="gramStart"/>
+      <w:r>
+        <w:rPr>
+          <w:rFonts w:ascii="Courier New" w:hAnsi="Courier New" w:cs="Courier New"/>
+          <w:sz w:val="20"/>
+          <w:szCs w:val="16"/>
+          <w:lang w:val="en-US"/>
+        </w:rPr>
+        <w:t>asin</w:t>
+      </w:r>
+      <w:proofErr w:type="spellEnd"/>
+      <w:r>
+        <w:rPr>
+          <w:rFonts w:ascii="Courier New" w:hAnsi="Courier New" w:cs="Courier New"/>
+          <w:sz w:val="20"/>
+          <w:szCs w:val="16"/>
+          <w:lang w:val="en-US"/>
+        </w:rPr>
+        <w:t>(</w:t>
+      </w:r>
+      <w:proofErr w:type="gramEnd"/>
+    </w:p>
+    <w:p>
+      <w:pPr>
+        <w:pStyle w:val="a3"/>
+        <w:ind w:left="708" w:firstLine="708"/>
+        <w:rPr>
+          <w:rFonts w:ascii="Courier New" w:hAnsi="Courier New" w:cs="Courier New"/>
+          <w:sz w:val="20"/>
+          <w:szCs w:val="16"/>
+          <w:lang w:val="en-US"/>
+        </w:rPr>
+      </w:pPr>
+      <w:r>
+        <w:rPr>
+          <w:rFonts w:ascii="Courier New" w:hAnsi="Courier New" w:cs="Courier New"/>
+          <w:sz w:val="20"/>
+          <w:szCs w:val="16"/>
+          <w:lang w:val="en-US"/>
+        </w:rPr>
+        <w:t>(</w:t>
+      </w:r>
+      <w:proofErr w:type="spellStart"/>
+      <w:r>
+        <w:rPr>
+          <w:rFonts w:ascii="Courier New" w:hAnsi="Courier New" w:cs="Courier New"/>
+          <w:sz w:val="20"/>
+          <w:szCs w:val="16"/>
+          <w:lang w:val="en-US"/>
+        </w:rPr>
+        <w:t>kx</w:t>
+      </w:r>
+      <w:proofErr w:type="spellEnd"/>
+      <w:r>
+        <w:rPr>
+          <w:rFonts w:ascii="Courier New" w:hAnsi="Courier New" w:cs="Courier New"/>
+          <w:sz w:val="20"/>
+          <w:szCs w:val="16"/>
+          <w:lang w:val="en-US"/>
+        </w:rPr>
+        <w:t xml:space="preserve"> * </w:t>
+      </w:r>
+      <w:proofErr w:type="spellStart"/>
+      <w:r>
+        <w:rPr>
+          <w:rFonts w:ascii="Courier New" w:hAnsi="Courier New" w:cs="Courier New"/>
+          <w:sz w:val="20"/>
+          <w:szCs w:val="16"/>
+          <w:lang w:val="en-US"/>
+        </w:rPr>
+        <w:t>station_</w:t>
+      </w:r>
+      <w:proofErr w:type="gramStart"/>
+      <w:r>
+        <w:rPr>
+          <w:rFonts w:ascii="Courier New" w:hAnsi="Courier New" w:cs="Courier New"/>
+          <w:sz w:val="20"/>
+          <w:szCs w:val="16"/>
+          <w:lang w:val="en-US"/>
+        </w:rPr>
+        <w:t>cords</w:t>
+      </w:r>
+      <w:proofErr w:type="spellEnd"/>
+      <w:r>
+        <w:rPr>
+          <w:rFonts w:ascii="Courier New" w:hAnsi="Courier New" w:cs="Courier New"/>
+          <w:sz w:val="20"/>
+          <w:szCs w:val="16"/>
+          <w:lang w:val="en-US"/>
+        </w:rPr>
+        <w:t>[</w:t>
+      </w:r>
+      <w:proofErr w:type="gramEnd"/>
+      <w:r>
+        <w:rPr>
+          <w:rFonts w:ascii="Courier New" w:hAnsi="Courier New" w:cs="Courier New"/>
+          <w:sz w:val="20"/>
+          <w:szCs w:val="16"/>
+          <w:lang w:val="en-US"/>
+        </w:rPr>
+        <w:t xml:space="preserve">0] + </w:t>
+      </w:r>
+      <w:proofErr w:type="spellStart"/>
+      <w:r>
+        <w:rPr>
+          <w:rFonts w:ascii="Courier New" w:hAnsi="Courier New" w:cs="Courier New"/>
+          <w:sz w:val="20"/>
+          <w:szCs w:val="16"/>
+          <w:lang w:val="en-US"/>
+        </w:rPr>
+        <w:t>ky</w:t>
+      </w:r>
+      <w:proofErr w:type="spellEnd"/>
+      <w:r>
+        <w:rPr>
+          <w:rFonts w:ascii="Courier New" w:hAnsi="Courier New" w:cs="Courier New"/>
+          <w:sz w:val="20"/>
+          <w:szCs w:val="16"/>
+          <w:lang w:val="en-US"/>
+        </w:rPr>
+        <w:t xml:space="preserve"> *</w:t>
+      </w:r>
+      <w:proofErr w:type="spellStart"/>
+      <w:r>
+        <w:rPr>
+          <w:rFonts w:ascii="Courier New" w:hAnsi="Courier New" w:cs="Courier New"/>
+          <w:sz w:val="20"/>
+          <w:szCs w:val="16"/>
+          <w:lang w:val="en-US"/>
+        </w:rPr>
+        <w:t>station_cords</w:t>
+      </w:r>
+      <w:proofErr w:type="spellEnd"/>
+      <w:r>
+        <w:rPr>
+          <w:rFonts w:ascii="Courier New" w:hAnsi="Courier New" w:cs="Courier New"/>
+          <w:sz w:val="20"/>
+          <w:szCs w:val="16"/>
+          <w:lang w:val="en-US"/>
+        </w:rPr>
+        <w:t>[1]+</w:t>
+      </w:r>
+      <w:proofErr w:type="spellStart"/>
+      <w:r>
+        <w:rPr>
+          <w:rFonts w:ascii="Courier New" w:hAnsi="Courier New" w:cs="Courier New"/>
+          <w:sz w:val="20"/>
+          <w:szCs w:val="16"/>
+          <w:lang w:val="en-US"/>
+        </w:rPr>
+        <w:t>kz</w:t>
+      </w:r>
+      <w:proofErr w:type="spellEnd"/>
+      <w:r>
+        <w:rPr>
+          <w:rFonts w:ascii="Courier New" w:hAnsi="Courier New" w:cs="Courier New"/>
+          <w:sz w:val="20"/>
+          <w:szCs w:val="16"/>
+          <w:lang w:val="en-US"/>
+        </w:rPr>
+        <w:t xml:space="preserve"> * </w:t>
+      </w:r>
+      <w:proofErr w:type="spellStart"/>
+      <w:r>
+        <w:rPr>
+          <w:rFonts w:ascii="Courier New" w:hAnsi="Courier New" w:cs="Courier New"/>
+          <w:sz w:val="20"/>
+          <w:szCs w:val="16"/>
+          <w:lang w:val="en-US"/>
+        </w:rPr>
+        <w:t>station_cords</w:t>
+      </w:r>
+      <w:proofErr w:type="spellEnd"/>
+      <w:r>
+        <w:rPr>
+          <w:rFonts w:ascii="Courier New" w:hAnsi="Courier New" w:cs="Courier New"/>
+          <w:sz w:val="20"/>
+          <w:szCs w:val="16"/>
+          <w:lang w:val="en-US"/>
+        </w:rPr>
+        <w:t>[2])/\</w:t>
+      </w:r>
+    </w:p>
+    <w:p>
+      <w:pPr>
+        <w:pStyle w:val="a3"/>
+        <w:rPr>
+          <w:rFonts w:ascii="Courier New" w:hAnsi="Courier New" w:cs="Courier New"/>
+          <w:sz w:val="20"/>
+          <w:szCs w:val="16"/>
+          <w:lang w:val="en-US"/>
+        </w:rPr>
+      </w:pPr>
+      <w:r>
+        <w:rPr>
+          <w:rFonts w:ascii="Courier New" w:hAnsi="Courier New" w:cs="Courier New"/>
+          <w:sz w:val="20"/>
+          <w:szCs w:val="16"/>
+          <w:lang w:val="en-US"/>
+        </w:rPr>
+        <w:t xml:space="preserve">            </w:t>
+      </w:r>
+      <w:proofErr w:type="gramStart"/>
+      <w:r>
+        <w:rPr>
+          <w:rFonts w:ascii="Courier New" w:hAnsi="Courier New" w:cs="Courier New"/>
+          <w:sz w:val="20"/>
+          <w:szCs w:val="16"/>
+          <w:lang w:val="en-US"/>
+        </w:rPr>
+        <w:t>sqrt(</w:t>
+      </w:r>
+      <w:proofErr w:type="gramEnd"/>
+    </w:p>
+    <w:p>
+      <w:pPr>
+        <w:pStyle w:val="a3"/>
+        <w:rPr>
+          <w:rFonts w:ascii="Courier New" w:hAnsi="Courier New" w:cs="Courier New"/>
+          <w:sz w:val="20"/>
+          <w:szCs w:val="16"/>
+          <w:lang w:val="en-US"/>
+        </w:rPr>
+      </w:pPr>
+      <w:r>
+        <w:rPr>
+          <w:rFonts w:ascii="Courier New" w:hAnsi="Courier New" w:cs="Courier New"/>
+          <w:sz w:val="20"/>
+          <w:szCs w:val="16"/>
+          <w:lang w:val="en-US"/>
+        </w:rPr>
+        <w:t xml:space="preserve">            </w:t>
+      </w:r>
+      <w:r>
+        <w:rPr>
+          <w:rFonts w:ascii="Courier New" w:hAnsi="Courier New" w:cs="Courier New"/>
+          <w:sz w:val="20"/>
+          <w:szCs w:val="16"/>
+          <w:lang w:val="en-US"/>
+        </w:rPr>
+        <w:t xml:space="preserve">    </w:t>
+      </w:r>
+      <w:proofErr w:type="spellStart"/>
+      <w:r>
+        <w:rPr>
+          <w:rFonts w:ascii="Courier New" w:hAnsi="Courier New" w:cs="Courier New"/>
+          <w:sz w:val="20"/>
+          <w:szCs w:val="16"/>
+          <w:lang w:val="en-US"/>
+        </w:rPr>
+        <w:t>station_</w:t>
+      </w:r>
+      <w:proofErr w:type="gramStart"/>
+      <w:r>
+        <w:rPr>
+          <w:rFonts w:ascii="Courier New" w:hAnsi="Courier New" w:cs="Courier New"/>
+          <w:sz w:val="20"/>
+          <w:szCs w:val="16"/>
+          <w:lang w:val="en-US"/>
+        </w:rPr>
+        <w:t>cords</w:t>
+      </w:r>
+      <w:proofErr w:type="spellEnd"/>
+      <w:r>
+        <w:rPr>
+          <w:rFonts w:ascii="Courier New" w:hAnsi="Courier New" w:cs="Courier New"/>
+          <w:sz w:val="20"/>
+          <w:szCs w:val="16"/>
+          <w:lang w:val="en-US"/>
+        </w:rPr>
+        <w:t>[</w:t>
+      </w:r>
+      <w:proofErr w:type="gramEnd"/>
+      <w:r>
+        <w:rPr>
+          <w:rFonts w:ascii="Courier New" w:hAnsi="Courier New" w:cs="Courier New"/>
+          <w:sz w:val="20"/>
+          <w:szCs w:val="16"/>
+          <w:lang w:val="en-US"/>
+        </w:rPr>
+        <w:t xml:space="preserve">0] * </w:t>
+      </w:r>
+      <w:proofErr w:type="spellStart"/>
+      <w:r>
+        <w:rPr>
+          <w:rFonts w:ascii="Courier New" w:hAnsi="Courier New" w:cs="Courier New"/>
+          <w:sz w:val="20"/>
+          <w:szCs w:val="16"/>
+          <w:lang w:val="en-US"/>
+        </w:rPr>
+        <w:t>station_cords</w:t>
+      </w:r>
+      <w:proofErr w:type="spellEnd"/>
+      <w:r>
+        <w:rPr>
+          <w:rFonts w:ascii="Courier New" w:hAnsi="Courier New" w:cs="Courier New"/>
+          <w:sz w:val="20"/>
+          <w:szCs w:val="16"/>
+          <w:lang w:val="en-US"/>
+        </w:rPr>
+        <w:t>[0] + \</w:t>
+      </w:r>
+    </w:p>
+    <w:p>
+      <w:pPr>
+        <w:pStyle w:val="a3"/>
+        <w:rPr>
+          <w:rFonts w:ascii="Courier New" w:hAnsi="Courier New" w:cs="Courier New"/>
+          <w:sz w:val="20"/>
+          <w:szCs w:val="16"/>
+          <w:lang w:val="en-US"/>
+        </w:rPr>
+      </w:pPr>
+      <w:r>
+        <w:rPr>
+          <w:rFonts w:ascii="Courier New" w:hAnsi="Courier New" w:cs="Courier New"/>
+          <w:sz w:val="20"/>
+          <w:szCs w:val="16"/>
+          <w:lang w:val="en-US"/>
+        </w:rPr>
+        <w:t xml:space="preserve">                </w:t>
+      </w:r>
+      <w:proofErr w:type="spellStart"/>
+      <w:r>
+        <w:rPr>
+          <w:rFonts w:ascii="Courier New" w:hAnsi="Courier New" w:cs="Courier New"/>
+          <w:sz w:val="20"/>
+          <w:szCs w:val="16"/>
+          <w:lang w:val="en-US"/>
+        </w:rPr>
+        <w:t>station_</w:t>
+      </w:r>
+      <w:proofErr w:type="gramStart"/>
+      <w:r>
+        <w:rPr>
+          <w:rFonts w:ascii="Courier New" w:hAnsi="Courier New" w:cs="Courier New"/>
+          <w:sz w:val="20"/>
+          <w:szCs w:val="16"/>
+          <w:lang w:val="en-US"/>
+        </w:rPr>
+        <w:t>cords</w:t>
+      </w:r>
+      <w:proofErr w:type="spellEnd"/>
+      <w:r>
+        <w:rPr>
+          <w:rFonts w:ascii="Courier New" w:hAnsi="Courier New" w:cs="Courier New"/>
+          <w:sz w:val="20"/>
+          <w:szCs w:val="16"/>
+          <w:lang w:val="en-US"/>
+        </w:rPr>
+        <w:t>[</w:t>
+      </w:r>
+      <w:proofErr w:type="gramEnd"/>
+      <w:r>
+        <w:rPr>
+          <w:rFonts w:ascii="Courier New" w:hAnsi="Courier New" w:cs="Courier New"/>
+          <w:sz w:val="20"/>
+          <w:szCs w:val="16"/>
+          <w:lang w:val="en-US"/>
+        </w:rPr>
+        <w:t xml:space="preserve">1] * </w:t>
+      </w:r>
+      <w:proofErr w:type="spellStart"/>
+      <w:r>
+        <w:rPr>
+          <w:rFonts w:ascii="Courier New" w:hAnsi="Courier New" w:cs="Courier New"/>
+          <w:sz w:val="20"/>
+          <w:szCs w:val="16"/>
+          <w:lang w:val="en-US"/>
+        </w:rPr>
+        <w:t>station_cords</w:t>
+      </w:r>
+      <w:proofErr w:type="spellEnd"/>
+      <w:r>
+        <w:rPr>
+          <w:rFonts w:ascii="Courier New" w:hAnsi="Courier New" w:cs="Courier New"/>
+          <w:sz w:val="20"/>
+          <w:szCs w:val="16"/>
+          <w:lang w:val="en-US"/>
+        </w:rPr>
+        <w:t>[1] + \</w:t>
+      </w:r>
+    </w:p>
+    <w:p>
+      <w:pPr>
+        <w:pStyle w:val="a3"/>
+        <w:rPr>
+          <w:rFonts w:ascii="Courier New" w:hAnsi="Courier New" w:cs="Courier New"/>
+          <w:sz w:val="20"/>
+          <w:szCs w:val="16"/>
+          <w:lang w:val="en-US"/>
+        </w:rPr>
+      </w:pPr>
+      <w:r>
+        <w:rPr>
+          <w:rFonts w:ascii="Courier New" w:hAnsi="Courier New" w:cs="Courier New"/>
+          <w:sz w:val="20"/>
+          <w:szCs w:val="16"/>
+          <w:lang w:val="en-US"/>
+        </w:rPr>
+        <w:t xml:space="preserve">                </w:t>
+      </w:r>
+      <w:proofErr w:type="spellStart"/>
+      <w:r>
+        <w:rPr>
+          <w:rFonts w:ascii="Courier New" w:hAnsi="Courier New" w:cs="Courier New"/>
+          <w:sz w:val="20"/>
+          <w:szCs w:val="16"/>
+          <w:lang w:val="en-US"/>
+        </w:rPr>
+        <w:t>station_</w:t>
+      </w:r>
+      <w:proofErr w:type="gramStart"/>
+      <w:r>
+        <w:rPr>
+          <w:rFonts w:ascii="Courier New" w:hAnsi="Courier New" w:cs="Courier New"/>
+          <w:sz w:val="20"/>
+          <w:szCs w:val="16"/>
+          <w:lang w:val="en-US"/>
+        </w:rPr>
+        <w:t>cords</w:t>
+      </w:r>
+      <w:proofErr w:type="spellEnd"/>
+      <w:r>
+        <w:rPr>
+          <w:rFonts w:ascii="Courier New" w:hAnsi="Courier New" w:cs="Courier New"/>
+          <w:sz w:val="20"/>
+          <w:szCs w:val="16"/>
+          <w:lang w:val="en-US"/>
+        </w:rPr>
+        <w:t>[</w:t>
+      </w:r>
+      <w:proofErr w:type="gramEnd"/>
+      <w:r>
+        <w:rPr>
+          <w:rFonts w:ascii="Courier New" w:hAnsi="Courier New" w:cs="Courier New"/>
+          <w:sz w:val="20"/>
+          <w:szCs w:val="16"/>
+          <w:lang w:val="en-US"/>
+        </w:rPr>
+        <w:t xml:space="preserve">2] * </w:t>
+      </w:r>
+      <w:proofErr w:type="spellStart"/>
+      <w:r>
+        <w:rPr>
+          <w:rFonts w:ascii="Courier New" w:hAnsi="Courier New" w:cs="Courier New"/>
+          <w:sz w:val="20"/>
+          <w:szCs w:val="16"/>
+          <w:lang w:val="en-US"/>
+        </w:rPr>
+        <w:t>station_cords</w:t>
+      </w:r>
+      <w:proofErr w:type="spellEnd"/>
+      <w:r>
+        <w:rPr>
+          <w:rFonts w:ascii="Courier New" w:hAnsi="Courier New" w:cs="Courier New"/>
+          <w:sz w:val="20"/>
+          <w:szCs w:val="16"/>
+          <w:lang w:val="en-US"/>
+        </w:rPr>
+        <w:t>[2]</w:t>
+      </w:r>
+    </w:p>
+    <w:p>
+      <w:pPr>
+        <w:pStyle w:val="a3"/>
+        <w:rPr>
+          <w:rFonts w:ascii="Courier New" w:hAnsi="Courier New" w:cs="Courier New"/>
+          <w:sz w:val="20"/>
+          <w:szCs w:val="16"/>
+        </w:rPr>
+      </w:pPr>
+      <w:r>
+        <w:rPr>
+          <w:rFonts w:ascii="Courier New" w:hAnsi="Courier New" w:cs="Courier New"/>
+          <w:sz w:val="20"/>
+          <w:szCs w:val="16"/>
+          <w:lang w:val="en-US"/>
+        </w:rPr>
+        <w:t xml:space="preserve">            </w:t>
+      </w:r>
+      <w:r>
+        <w:rPr>
+          <w:rFonts w:ascii="Courier New" w:hAnsi="Courier New" w:cs="Courier New"/>
+          <w:sz w:val="20"/>
+          <w:szCs w:val="16"/>
+        </w:rPr>
+        <w:t xml:space="preserve">)) * 180.0 / </w:t>
+      </w:r>
+      <w:r>
+        <w:rPr>
+          <w:rFonts w:ascii="Courier New" w:hAnsi="Courier New" w:cs="Courier New"/>
+          <w:sz w:val="20"/>
+          <w:szCs w:val="16"/>
+          <w:lang w:val="en-US"/>
+        </w:rPr>
+        <w:t>pi</w:t>
+      </w:r>
+    </w:p>
+    <w:p>
+      <w:pPr>
+        <w:pStyle w:val="a3"/>
+        <w:rPr>
+          <w:rFonts w:ascii="Courier New" w:hAnsi="Courier New" w:cs="Courier New"/>
+          <w:sz w:val="20"/>
+          <w:szCs w:val="16"/>
+        </w:rPr>
+      </w:pPr>
+      <w:r>
+        <w:rPr>
+          <w:rFonts w:ascii="Courier New" w:hAnsi="Courier New" w:cs="Courier New"/>
+          <w:sz w:val="20"/>
+          <w:szCs w:val="16"/>
+        </w:rPr>
+        <w:tab/>
+      </w:r>
+      <w:r>
+        <w:rPr>
+          <w:rFonts w:ascii="Courier New" w:hAnsi="Courier New" w:cs="Courier New"/>
+          <w:sz w:val="20"/>
+          <w:szCs w:val="16"/>
+          <w:lang w:val="en-US"/>
+        </w:rPr>
+        <w:t>return</w:t>
+      </w:r>
+      <w:r>
+        <w:rPr>
+          <w:rFonts w:ascii="Courier New" w:hAnsi="Courier New" w:cs="Courier New"/>
+          <w:sz w:val="20"/>
+          <w:szCs w:val="16"/>
+        </w:rPr>
+        <w:t xml:space="preserve"> </w:t>
+      </w:r>
+      <w:r>
+        <w:rPr>
+          <w:rFonts w:ascii="Courier New" w:hAnsi="Courier New" w:cs="Courier New"/>
+          <w:sz w:val="20"/>
+          <w:szCs w:val="16"/>
+          <w:lang w:val="en-US"/>
+        </w:rPr>
+        <w:t>um</w:t>
+      </w:r>
+    </w:p>
+    <w:p>
+      <w:pPr>
+        <w:pStyle w:val="a3"/>
+        <w:rPr>
+          <w:rFonts w:ascii="Courier New" w:hAnsi="Courier New" w:cs="Courier New"/>
+          <w:sz w:val="20"/>
+          <w:szCs w:val="16"/>
+        </w:rPr>
+      </w:pPr>
+    </w:p>
+    <w:p>
+      <w:pPr>
+        <w:pStyle w:val="a3"/>
+      </w:pPr>
+      <w:r>
+        <w:tab/>
+        <w:t xml:space="preserve">Реализация на </w:t>
+      </w:r>
+      <w:proofErr w:type="spellStart"/>
+      <w:r>
+        <w:rPr>
+          <w:lang w:val="en-US"/>
+        </w:rPr>
+        <w:t>Matlab</w:t>
+      </w:r>
+      <w:proofErr w:type="spellEnd"/>
+      <w:r>
+        <w:t>:</w:t>
+      </w:r>
+    </w:p>
+    <w:p>
+      <w:pPr>
+        <w:pStyle w:val="a3"/>
+      </w:pPr>
+    </w:p>
+    <w:p>
+      <w:pPr>
+        <w:autoSpaceDE w:val="0"/>
+        <w:autoSpaceDN w:val="0"/>
+        <w:adjustRightInd w:val="0"/>
+        <w:spacing w:after="0" w:line="240" w:lineRule="auto"/>
+        <w:rPr>
+          <w:rFonts w:ascii="Courier New" w:hAnsi="Courier New" w:cs="Courier New"/>
+          <w:sz w:val="18"/>
+          <w:szCs w:val="18"/>
+          <w:lang w:val="en-US"/>
+        </w:rPr>
+      </w:pPr>
+      <w:r>
+        <w:rPr>
+          <w:rFonts w:ascii="Courier New" w:hAnsi="Courier New" w:cs="Courier New"/>
+          <w:color w:val="0000FF"/>
+          <w:sz w:val="20"/>
+          <w:szCs w:val="20"/>
+          <w:lang w:val="en-US"/>
+        </w:rPr>
+        <w:t>function</w:t>
+      </w:r>
+      <w:r>
+        <w:rPr>
+          <w:rFonts w:ascii="Courier New" w:hAnsi="Courier New" w:cs="Courier New"/>
+          <w:color w:val="000000"/>
+          <w:sz w:val="20"/>
+          <w:szCs w:val="20"/>
+          <w:lang w:val="en-US"/>
+        </w:rPr>
+        <w:t xml:space="preserve"> um = </w:t>
+      </w:r>
+      <w:proofErr w:type="spellStart"/>
+      <w:proofErr w:type="gramStart"/>
+      <w:r>
+        <w:rPr>
+          <w:rFonts w:ascii="Courier New" w:hAnsi="Courier New" w:cs="Courier New"/>
+          <w:color w:val="000000"/>
+          <w:sz w:val="20"/>
+          <w:szCs w:val="20"/>
+          <w:lang w:val="en-US"/>
+        </w:rPr>
+        <w:t>calcUm</w:t>
+      </w:r>
+      <w:proofErr w:type="spellEnd"/>
+      <w:r>
+        <w:rPr>
+          <w:rFonts w:ascii="Courier New" w:hAnsi="Courier New" w:cs="Courier New"/>
+          <w:color w:val="000000"/>
+          <w:sz w:val="20"/>
+          <w:szCs w:val="20"/>
+          <w:lang w:val="en-US"/>
+        </w:rPr>
+        <w:t xml:space="preserve">( </w:t>
+      </w:r>
+      <w:proofErr w:type="spellStart"/>
+      <w:r>
+        <w:rPr>
+          <w:rFonts w:ascii="Courier New" w:hAnsi="Courier New" w:cs="Courier New"/>
+          <w:color w:val="000000"/>
+          <w:sz w:val="20"/>
+          <w:szCs w:val="20"/>
+          <w:lang w:val="en-US"/>
+        </w:rPr>
+        <w:t>crdSat</w:t>
+      </w:r>
+      <w:proofErr w:type="spellEnd"/>
+      <w:proofErr w:type="gramEnd"/>
+      <w:r>
+        <w:rPr>
+          <w:rFonts w:ascii="Courier New" w:hAnsi="Courier New" w:cs="Courier New"/>
+          <w:color w:val="000000"/>
+          <w:sz w:val="20"/>
+          <w:szCs w:val="20"/>
+          <w:lang w:val="en-US"/>
+        </w:rPr>
+        <w:t xml:space="preserve">, </w:t>
+      </w:r>
+      <w:proofErr w:type="spellStart"/>
+      <w:r>
+        <w:rPr>
+          <w:rFonts w:ascii="Courier New" w:hAnsi="Courier New" w:cs="Courier New"/>
+          <w:color w:val="000000"/>
+          <w:sz w:val="20"/>
+          <w:szCs w:val="20"/>
+          <w:lang w:val="en-US"/>
+        </w:rPr>
+        <w:t>xyzPos</w:t>
+      </w:r>
+      <w:proofErr w:type="spellEnd"/>
+      <w:r>
+        <w:rPr>
+          <w:rFonts w:ascii="Courier New" w:hAnsi="Courier New" w:cs="Courier New"/>
+          <w:color w:val="000000"/>
+          <w:sz w:val="20"/>
+          <w:szCs w:val="20"/>
+          <w:lang w:val="en-US"/>
+        </w:rPr>
+        <w:t xml:space="preserve"> )</w:t>
+      </w:r>
+    </w:p>
+    <w:p>
+      <w:pPr>
+        <w:autoSpaceDE w:val="0"/>
+        <w:autoSpaceDN w:val="0"/>
+        <w:adjustRightInd w:val="0"/>
+        <w:spacing w:after="0" w:line="240" w:lineRule="auto"/>
+        <w:rPr>
+          <w:rFonts w:ascii="Courier New" w:hAnsi="Courier New" w:cs="Courier New"/>
+          <w:sz w:val="18"/>
+          <w:szCs w:val="18"/>
+          <w:lang w:val="en-US"/>
+        </w:rPr>
+      </w:pPr>
+      <w:r>
+        <w:rPr>
+          <w:rFonts w:ascii="Courier New" w:hAnsi="Courier New" w:cs="Courier New"/>
+          <w:color w:val="000000"/>
+          <w:sz w:val="20"/>
+          <w:szCs w:val="20"/>
+          <w:lang w:val="en-US"/>
+        </w:rPr>
+        <w:t xml:space="preserve">Rang = </w:t>
+      </w:r>
+      <w:proofErr w:type="gramStart"/>
+      <w:r>
+        <w:rPr>
+          <w:rFonts w:ascii="Courier New" w:hAnsi="Courier New" w:cs="Courier New"/>
+          <w:color w:val="000000"/>
+          <w:sz w:val="20"/>
+          <w:szCs w:val="20"/>
+          <w:lang w:val="en-US"/>
+        </w:rPr>
+        <w:t>sqrt( (</w:t>
+      </w:r>
+      <w:proofErr w:type="spellStart"/>
+      <w:proofErr w:type="gramEnd"/>
+      <w:r>
+        <w:rPr>
+          <w:rFonts w:ascii="Courier New" w:hAnsi="Courier New" w:cs="Courier New"/>
+          <w:color w:val="000000"/>
+          <w:sz w:val="20"/>
+          <w:szCs w:val="20"/>
+          <w:lang w:val="en-US"/>
+        </w:rPr>
+        <w:t>crdSat</w:t>
+      </w:r>
+      <w:proofErr w:type="spellEnd"/>
+      <w:r>
+        <w:rPr>
+          <w:rFonts w:ascii="Courier New" w:hAnsi="Courier New" w:cs="Courier New"/>
+          <w:color w:val="000000"/>
+          <w:sz w:val="20"/>
+          <w:szCs w:val="20"/>
+          <w:lang w:val="en-US"/>
+        </w:rPr>
+        <w:t xml:space="preserve">(1) - </w:t>
+      </w:r>
+      <w:proofErr w:type="spellStart"/>
+      <w:r>
+        <w:rPr>
+          <w:rFonts w:ascii="Courier New" w:hAnsi="Courier New" w:cs="Courier New"/>
+          <w:color w:val="000000"/>
+          <w:sz w:val="20"/>
+          <w:szCs w:val="20"/>
+          <w:lang w:val="en-US"/>
+        </w:rPr>
+        <w:t>xyzPos</w:t>
+      </w:r>
+      <w:proofErr w:type="spellEnd"/>
+      <w:r>
+        <w:rPr>
+          <w:rFonts w:ascii="Courier New" w:hAnsi="Courier New" w:cs="Courier New"/>
+          <w:color w:val="000000"/>
+          <w:sz w:val="20"/>
+          <w:szCs w:val="20"/>
+          <w:lang w:val="en-US"/>
+        </w:rPr>
+        <w:t>(1))*(</w:t>
+      </w:r>
+      <w:proofErr w:type="spellStart"/>
+      <w:r>
+        <w:rPr>
+          <w:rFonts w:ascii="Courier New" w:hAnsi="Courier New" w:cs="Courier New"/>
+          <w:color w:val="000000"/>
+          <w:sz w:val="20"/>
+          <w:szCs w:val="20"/>
+          <w:lang w:val="en-US"/>
+        </w:rPr>
+        <w:t>crdSat</w:t>
+      </w:r>
+      <w:proofErr w:type="spellEnd"/>
+      <w:r>
+        <w:rPr>
+          <w:rFonts w:ascii="Courier New" w:hAnsi="Courier New" w:cs="Courier New"/>
+          <w:color w:val="000000"/>
+          <w:sz w:val="20"/>
+          <w:szCs w:val="20"/>
+          <w:lang w:val="en-US"/>
+        </w:rPr>
+        <w:t xml:space="preserve">(1) - </w:t>
+      </w:r>
+      <w:proofErr w:type="spellStart"/>
+      <w:r>
+        <w:rPr>
+          <w:rFonts w:ascii="Courier New" w:hAnsi="Courier New" w:cs="Courier New"/>
+          <w:color w:val="000000"/>
+          <w:sz w:val="20"/>
+          <w:szCs w:val="20"/>
+          <w:lang w:val="en-US"/>
+        </w:rPr>
+        <w:t>xyzPos</w:t>
+      </w:r>
+      <w:proofErr w:type="spellEnd"/>
+      <w:r>
+        <w:rPr>
+          <w:rFonts w:ascii="Courier New" w:hAnsi="Courier New" w:cs="Courier New"/>
+          <w:color w:val="000000"/>
+          <w:sz w:val="20"/>
+          <w:szCs w:val="20"/>
+          <w:lang w:val="en-US"/>
+        </w:rPr>
+        <w:t>(1)) + (</w:t>
+      </w:r>
+      <w:proofErr w:type="spellStart"/>
+      <w:r>
+        <w:rPr>
+          <w:rFonts w:ascii="Courier New" w:hAnsi="Courier New" w:cs="Courier New"/>
+          <w:color w:val="000000"/>
+          <w:sz w:val="20"/>
+          <w:szCs w:val="20"/>
+          <w:lang w:val="en-US"/>
+        </w:rPr>
+        <w:t>crdSat</w:t>
+      </w:r>
+      <w:proofErr w:type="spellEnd"/>
+      <w:r>
+        <w:rPr>
+          <w:rFonts w:ascii="Courier New" w:hAnsi="Courier New" w:cs="Courier New"/>
+          <w:color w:val="000000"/>
+          <w:sz w:val="20"/>
+          <w:szCs w:val="20"/>
+          <w:lang w:val="en-US"/>
+        </w:rPr>
+        <w:t xml:space="preserve">(2) - </w:t>
+      </w:r>
+      <w:proofErr w:type="spellStart"/>
+      <w:r>
+        <w:rPr>
+          <w:rFonts w:ascii="Courier New" w:hAnsi="Courier New" w:cs="Courier New"/>
+          <w:color w:val="000000"/>
+          <w:sz w:val="20"/>
+          <w:szCs w:val="20"/>
+          <w:lang w:val="en-US"/>
+        </w:rPr>
+        <w:t>xyzPos</w:t>
+      </w:r>
+      <w:proofErr w:type="spellEnd"/>
+      <w:r>
+        <w:rPr>
+          <w:rFonts w:ascii="Courier New" w:hAnsi="Courier New" w:cs="Courier New"/>
+          <w:color w:val="000000"/>
+          <w:sz w:val="20"/>
+          <w:szCs w:val="20"/>
+          <w:lang w:val="en-US"/>
+        </w:rPr>
+        <w:t>(2))*(</w:t>
+      </w:r>
+      <w:proofErr w:type="spellStart"/>
+      <w:r>
+        <w:rPr>
+          <w:rFonts w:ascii="Courier New" w:hAnsi="Courier New" w:cs="Courier New"/>
+          <w:color w:val="000000"/>
+          <w:sz w:val="20"/>
+          <w:szCs w:val="20"/>
+          <w:lang w:val="en-US"/>
+        </w:rPr>
+        <w:t>crdSat</w:t>
+      </w:r>
+      <w:proofErr w:type="spellEnd"/>
+      <w:r>
+        <w:rPr>
+          <w:rFonts w:ascii="Courier New" w:hAnsi="Courier New" w:cs="Courier New"/>
+          <w:color w:val="000000"/>
+          <w:sz w:val="20"/>
+          <w:szCs w:val="20"/>
+          <w:lang w:val="en-US"/>
+        </w:rPr>
+        <w:t xml:space="preserve">(2) - </w:t>
+      </w:r>
+      <w:proofErr w:type="spellStart"/>
+      <w:r>
+        <w:rPr>
+          <w:rFonts w:ascii="Courier New" w:hAnsi="Courier New" w:cs="Courier New"/>
+          <w:color w:val="000000"/>
+          <w:sz w:val="20"/>
+          <w:szCs w:val="20"/>
+          <w:lang w:val="en-US"/>
+        </w:rPr>
+        <w:t>xyzPos</w:t>
+      </w:r>
+      <w:proofErr w:type="spellEnd"/>
+      <w:r>
+        <w:rPr>
+          <w:rFonts w:ascii="Courier New" w:hAnsi="Courier New" w:cs="Courier New"/>
+          <w:color w:val="000000"/>
+          <w:sz w:val="20"/>
+          <w:szCs w:val="20"/>
+          <w:lang w:val="en-US"/>
+        </w:rPr>
+        <w:t>(2)) + (</w:t>
+      </w:r>
+      <w:proofErr w:type="spellStart"/>
+      <w:r>
+        <w:rPr>
+          <w:rFonts w:ascii="Courier New" w:hAnsi="Courier New" w:cs="Courier New"/>
+          <w:color w:val="000000"/>
+          <w:sz w:val="20"/>
+          <w:szCs w:val="20"/>
+          <w:lang w:val="en-US"/>
+        </w:rPr>
+        <w:t>crdSat</w:t>
+      </w:r>
+      <w:proofErr w:type="spellEnd"/>
+      <w:r>
+        <w:rPr>
+          <w:rFonts w:ascii="Courier New" w:hAnsi="Courier New" w:cs="Courier New"/>
+          <w:color w:val="000000"/>
+          <w:sz w:val="20"/>
+          <w:szCs w:val="20"/>
+          <w:lang w:val="en-US"/>
+        </w:rPr>
+        <w:t xml:space="preserve">(3) - </w:t>
+      </w:r>
+      <w:proofErr w:type="spellStart"/>
+      <w:r>
+        <w:rPr>
+          <w:rFonts w:ascii="Courier New" w:hAnsi="Courier New" w:cs="Courier New"/>
+          <w:color w:val="000000"/>
+          <w:sz w:val="20"/>
+          <w:szCs w:val="20"/>
+          <w:lang w:val="en-US"/>
+        </w:rPr>
+        <w:t>xyzPos</w:t>
+      </w:r>
+      <w:proofErr w:type="spellEnd"/>
+      <w:r>
+        <w:rPr>
+          <w:rFonts w:ascii="Courier New" w:hAnsi="Courier New" w:cs="Courier New"/>
+          <w:color w:val="000000"/>
+          <w:sz w:val="20"/>
+          <w:szCs w:val="20"/>
+          <w:lang w:val="en-US"/>
+        </w:rPr>
+        <w:t>(3))*(</w:t>
+      </w:r>
+      <w:proofErr w:type="spellStart"/>
+      <w:r>
+        <w:rPr>
+          <w:rFonts w:ascii="Courier New" w:hAnsi="Courier New" w:cs="Courier New"/>
+          <w:color w:val="000000"/>
+          <w:sz w:val="20"/>
+          <w:szCs w:val="20"/>
+          <w:lang w:val="en-US"/>
+        </w:rPr>
+        <w:t>crdSat</w:t>
+      </w:r>
+      <w:proofErr w:type="spellEnd"/>
+      <w:r>
+        <w:rPr>
+          <w:rFonts w:ascii="Courier New" w:hAnsi="Courier New" w:cs="Courier New"/>
+          <w:color w:val="000000"/>
+          <w:sz w:val="20"/>
+          <w:szCs w:val="20"/>
+          <w:lang w:val="en-US"/>
+        </w:rPr>
+        <w:t xml:space="preserve">(3) - </w:t>
+      </w:r>
+      <w:proofErr w:type="spellStart"/>
+      <w:r>
+        <w:rPr>
+          <w:rFonts w:ascii="Courier New" w:hAnsi="Courier New" w:cs="Courier New"/>
+          <w:color w:val="000000"/>
+          <w:sz w:val="20"/>
+          <w:szCs w:val="20"/>
+          <w:lang w:val="en-US"/>
+        </w:rPr>
+        <w:t>xyzPos</w:t>
+      </w:r>
+      <w:proofErr w:type="spellEnd"/>
+      <w:r>
+        <w:rPr>
+          <w:rFonts w:ascii="Courier New" w:hAnsi="Courier New" w:cs="Courier New"/>
+          <w:color w:val="000000"/>
+          <w:sz w:val="20"/>
+          <w:szCs w:val="20"/>
+          <w:lang w:val="en-US"/>
+        </w:rPr>
+        <w:t>(3)) );</w:t>
+      </w:r>
+    </w:p>
+    <w:p>
+      <w:pPr>
+        <w:autoSpaceDE w:val="0"/>
+        <w:autoSpaceDN w:val="0"/>
+        <w:adjustRightInd w:val="0"/>
+        <w:spacing w:after="0" w:line="240" w:lineRule="auto"/>
+        <w:rPr>
+          <w:rFonts w:ascii="Courier New" w:hAnsi="Courier New" w:cs="Courier New"/>
+          <w:sz w:val="18"/>
+          <w:szCs w:val="18"/>
+          <w:lang w:val="en-US"/>
+        </w:rPr>
+      </w:pPr>
+      <w:proofErr w:type="spellStart"/>
+      <w:r>
+        <w:rPr>
+          <w:rFonts w:ascii="Courier New" w:hAnsi="Courier New" w:cs="Courier New"/>
+          <w:color w:val="000000"/>
+          <w:sz w:val="20"/>
+          <w:szCs w:val="20"/>
+          <w:lang w:val="en-US"/>
+        </w:rPr>
+        <w:t>kx</w:t>
+      </w:r>
+      <w:proofErr w:type="spellEnd"/>
+      <w:r>
+        <w:rPr>
+          <w:rFonts w:ascii="Courier New" w:hAnsi="Courier New" w:cs="Courier New"/>
+          <w:color w:val="000000"/>
+          <w:sz w:val="20"/>
+          <w:szCs w:val="20"/>
+          <w:lang w:val="en-US"/>
+        </w:rPr>
+        <w:t xml:space="preserve"> = (</w:t>
+      </w:r>
+      <w:proofErr w:type="spellStart"/>
+      <w:proofErr w:type="gramStart"/>
+      <w:r>
+        <w:rPr>
+          <w:rFonts w:ascii="Courier New" w:hAnsi="Courier New" w:cs="Courier New"/>
+          <w:color w:val="000000"/>
+          <w:sz w:val="20"/>
+          <w:szCs w:val="20"/>
+          <w:lang w:val="en-US"/>
+        </w:rPr>
+        <w:t>crdSat</w:t>
+      </w:r>
+      <w:proofErr w:type="spellEnd"/>
+      <w:r>
+        <w:rPr>
+          <w:rFonts w:ascii="Courier New" w:hAnsi="Courier New" w:cs="Courier New"/>
+          <w:color w:val="000000"/>
+          <w:sz w:val="20"/>
+          <w:szCs w:val="20"/>
+          <w:lang w:val="en-US"/>
+        </w:rPr>
+        <w:t>(</w:t>
+      </w:r>
+      <w:proofErr w:type="gramEnd"/>
+      <w:r>
+        <w:rPr>
+          <w:rFonts w:ascii="Courier New" w:hAnsi="Courier New" w:cs="Courier New"/>
+          <w:color w:val="000000"/>
+          <w:sz w:val="20"/>
+          <w:szCs w:val="20"/>
+          <w:lang w:val="en-US"/>
+        </w:rPr>
+        <w:t xml:space="preserve">1) - </w:t>
+      </w:r>
+      <w:proofErr w:type="spellStart"/>
+      <w:r>
+        <w:rPr>
+          <w:rFonts w:ascii="Courier New" w:hAnsi="Courier New" w:cs="Courier New"/>
+          <w:color w:val="000000"/>
+          <w:sz w:val="20"/>
+          <w:szCs w:val="20"/>
+          <w:lang w:val="en-US"/>
+        </w:rPr>
+        <w:t>xyzPos</w:t>
+      </w:r>
+      <w:proofErr w:type="spellEnd"/>
+      <w:r>
+        <w:rPr>
+          <w:rFonts w:ascii="Courier New" w:hAnsi="Courier New" w:cs="Courier New"/>
+          <w:color w:val="000000"/>
+          <w:sz w:val="20"/>
+          <w:szCs w:val="20"/>
+          <w:lang w:val="en-US"/>
+        </w:rPr>
+        <w:t>(1))/Rang;</w:t>
+      </w:r>
+    </w:p>
+    <w:p>
+      <w:pPr>
+        <w:autoSpaceDE w:val="0"/>
+        <w:autoSpaceDN w:val="0"/>
+        <w:adjustRightInd w:val="0"/>
+        <w:spacing w:after="0" w:line="240" w:lineRule="auto"/>
+        <w:rPr>
+          <w:rFonts w:ascii="Courier New" w:hAnsi="Courier New" w:cs="Courier New"/>
+          <w:sz w:val="18"/>
+          <w:szCs w:val="18"/>
+          <w:lang w:val="en-US"/>
+        </w:rPr>
+      </w:pPr>
+      <w:proofErr w:type="spellStart"/>
+      <w:r>
+        <w:rPr>
+          <w:rFonts w:ascii="Courier New" w:hAnsi="Courier New" w:cs="Courier New"/>
+          <w:color w:val="000000"/>
+          <w:sz w:val="20"/>
+          <w:szCs w:val="20"/>
+          <w:lang w:val="en-US"/>
+        </w:rPr>
+        <w:t>ky</w:t>
+      </w:r>
+      <w:proofErr w:type="spellEnd"/>
+      <w:r>
+        <w:rPr>
+          <w:rFonts w:ascii="Courier New" w:hAnsi="Courier New" w:cs="Courier New"/>
+          <w:color w:val="000000"/>
+          <w:sz w:val="20"/>
+          <w:szCs w:val="20"/>
+          <w:lang w:val="en-US"/>
+        </w:rPr>
+        <w:t xml:space="preserve"> = (</w:t>
+      </w:r>
+      <w:proofErr w:type="spellStart"/>
+      <w:proofErr w:type="gramStart"/>
+      <w:r>
+        <w:rPr>
+          <w:rFonts w:ascii="Courier New" w:hAnsi="Courier New" w:cs="Courier New"/>
+          <w:color w:val="000000"/>
+          <w:sz w:val="20"/>
+          <w:szCs w:val="20"/>
+          <w:lang w:val="en-US"/>
+        </w:rPr>
+        <w:t>crdSat</w:t>
+      </w:r>
+      <w:proofErr w:type="spellEnd"/>
+      <w:r>
+        <w:rPr>
+          <w:rFonts w:ascii="Courier New" w:hAnsi="Courier New" w:cs="Courier New"/>
+          <w:color w:val="000000"/>
+          <w:sz w:val="20"/>
+          <w:szCs w:val="20"/>
+          <w:lang w:val="en-US"/>
+        </w:rPr>
+        <w:t>(</w:t>
+      </w:r>
+      <w:proofErr w:type="gramEnd"/>
+      <w:r>
+        <w:rPr>
+          <w:rFonts w:ascii="Courier New" w:hAnsi="Courier New" w:cs="Courier New"/>
+          <w:color w:val="000000"/>
+          <w:sz w:val="20"/>
+          <w:szCs w:val="20"/>
+          <w:lang w:val="en-US"/>
+        </w:rPr>
+        <w:t xml:space="preserve">2) - </w:t>
+      </w:r>
+      <w:proofErr w:type="spellStart"/>
+      <w:r>
+        <w:rPr>
+          <w:rFonts w:ascii="Courier New" w:hAnsi="Courier New" w:cs="Courier New"/>
+          <w:color w:val="000000"/>
+          <w:sz w:val="20"/>
+          <w:szCs w:val="20"/>
+          <w:lang w:val="en-US"/>
+        </w:rPr>
+        <w:t>xyzPos</w:t>
+      </w:r>
+      <w:proofErr w:type="spellEnd"/>
+      <w:r>
+        <w:rPr>
+          <w:rFonts w:ascii="Courier New" w:hAnsi="Courier New" w:cs="Courier New"/>
+          <w:color w:val="000000"/>
+          <w:sz w:val="20"/>
+          <w:szCs w:val="20"/>
+          <w:lang w:val="en-US"/>
+        </w:rPr>
+        <w:t>(2))/Rang;</w:t>
+      </w:r>
+    </w:p>
+    <w:p>
+      <w:pPr>
+        <w:autoSpaceDE w:val="0"/>
+        <w:autoSpaceDN w:val="0"/>
+        <w:adjustRightInd w:val="0"/>
+        <w:spacing w:after="0" w:line="240" w:lineRule="auto"/>
+        <w:rPr>
+          <w:rFonts w:ascii="Courier New" w:hAnsi="Courier New" w:cs="Courier New"/>
+          <w:sz w:val="18"/>
+          <w:szCs w:val="18"/>
+          <w:lang w:val="en-US"/>
+        </w:rPr>
+      </w:pPr>
+      <w:proofErr w:type="spellStart"/>
+      <w:r>
+        <w:rPr>
+          <w:rFonts w:ascii="Courier New" w:hAnsi="Courier New" w:cs="Courier New"/>
+          <w:color w:val="000000"/>
+          <w:sz w:val="20"/>
+          <w:szCs w:val="20"/>
+          <w:lang w:val="en-US"/>
+        </w:rPr>
+        <w:t>kz</w:t>
+      </w:r>
+      <w:proofErr w:type="spellEnd"/>
+      <w:r>
+        <w:rPr>
+          <w:rFonts w:ascii="Courier New" w:hAnsi="Courier New" w:cs="Courier New"/>
+          <w:color w:val="000000"/>
+          <w:sz w:val="20"/>
+          <w:szCs w:val="20"/>
+          <w:lang w:val="en-US"/>
+        </w:rPr>
+        <w:t xml:space="preserve"> = (</w:t>
+      </w:r>
+      <w:proofErr w:type="spellStart"/>
+      <w:proofErr w:type="gramStart"/>
+      <w:r>
+        <w:rPr>
+          <w:rFonts w:ascii="Courier New" w:hAnsi="Courier New" w:cs="Courier New"/>
+          <w:color w:val="000000"/>
+          <w:sz w:val="20"/>
+          <w:szCs w:val="20"/>
+          <w:lang w:val="en-US"/>
+        </w:rPr>
+        <w:t>crdSat</w:t>
+      </w:r>
+      <w:proofErr w:type="spellEnd"/>
+      <w:r>
+        <w:rPr>
+          <w:rFonts w:ascii="Courier New" w:hAnsi="Courier New" w:cs="Courier New"/>
+          <w:color w:val="000000"/>
+          <w:sz w:val="20"/>
+          <w:szCs w:val="20"/>
+          <w:lang w:val="en-US"/>
+        </w:rPr>
+        <w:t>(</w:t>
+      </w:r>
+      <w:proofErr w:type="gramEnd"/>
+      <w:r>
+        <w:rPr>
+          <w:rFonts w:ascii="Courier New" w:hAnsi="Courier New" w:cs="Courier New"/>
+          <w:color w:val="000000"/>
+          <w:sz w:val="20"/>
+          <w:szCs w:val="20"/>
+          <w:lang w:val="en-US"/>
+        </w:rPr>
+        <w:t xml:space="preserve">3) - </w:t>
+      </w:r>
+      <w:proofErr w:type="spellStart"/>
+      <w:r>
+        <w:rPr>
+          <w:rFonts w:ascii="Courier New" w:hAnsi="Courier New" w:cs="Courier New"/>
+          <w:color w:val="000000"/>
+          <w:sz w:val="20"/>
+          <w:szCs w:val="20"/>
+          <w:lang w:val="en-US"/>
+        </w:rPr>
+        <w:t>xyzPos</w:t>
+      </w:r>
+      <w:proofErr w:type="spellEnd"/>
+      <w:r>
+        <w:rPr>
+          <w:rFonts w:ascii="Courier New" w:hAnsi="Courier New" w:cs="Courier New"/>
+          <w:color w:val="000000"/>
+          <w:sz w:val="20"/>
+          <w:szCs w:val="20"/>
+          <w:lang w:val="en-US"/>
+        </w:rPr>
+        <w:t>(3))/Rang;</w:t>
+      </w:r>
+    </w:p>
+    <w:p>
+      <w:pPr>
+        <w:autoSpaceDE w:val="0"/>
+        <w:autoSpaceDN w:val="0"/>
+        <w:adjustRightInd w:val="0"/>
+        <w:spacing w:after="0" w:line="240" w:lineRule="auto"/>
+        <w:rPr>
+          <w:rFonts w:ascii="Courier New" w:hAnsi="Courier New" w:cs="Courier New"/>
+          <w:sz w:val="18"/>
+          <w:szCs w:val="18"/>
+          <w:lang w:val="en-US"/>
+        </w:rPr>
+      </w:pPr>
+      <w:r>
+        <w:rPr>
+          <w:rFonts w:ascii="Courier New" w:hAnsi="Courier New" w:cs="Courier New"/>
+          <w:color w:val="000000"/>
+          <w:sz w:val="20"/>
+          <w:szCs w:val="20"/>
+          <w:lang w:val="en-US"/>
+        </w:rPr>
+        <w:t xml:space="preserve">um = </w:t>
+      </w:r>
+      <w:proofErr w:type="spellStart"/>
+      <w:proofErr w:type="gramStart"/>
+      <w:r>
+        <w:rPr>
+          <w:rFonts w:ascii="Courier New" w:hAnsi="Courier New" w:cs="Courier New"/>
+          <w:color w:val="000000"/>
+          <w:sz w:val="20"/>
+          <w:szCs w:val="20"/>
+          <w:lang w:val="en-US"/>
+        </w:rPr>
+        <w:t>asin</w:t>
+      </w:r>
+      <w:proofErr w:type="spellEnd"/>
+      <w:r>
+        <w:rPr>
+          <w:rFonts w:ascii="Courier New" w:hAnsi="Courier New" w:cs="Courier New"/>
+          <w:color w:val="000000"/>
+          <w:sz w:val="20"/>
+          <w:szCs w:val="20"/>
+          <w:lang w:val="en-US"/>
+        </w:rPr>
+        <w:t xml:space="preserve">(  </w:t>
+      </w:r>
+      <w:proofErr w:type="gramEnd"/>
+      <w:r>
+        <w:rPr>
+          <w:rFonts w:ascii="Courier New" w:hAnsi="Courier New" w:cs="Courier New"/>
+          <w:color w:val="000000"/>
+          <w:sz w:val="20"/>
+          <w:szCs w:val="20"/>
+          <w:lang w:val="en-US"/>
+        </w:rPr>
+        <w:t>(</w:t>
+      </w:r>
+      <w:proofErr w:type="spellStart"/>
+      <w:r>
+        <w:rPr>
+          <w:rFonts w:ascii="Courier New" w:hAnsi="Courier New" w:cs="Courier New"/>
+          <w:color w:val="000000"/>
+          <w:sz w:val="20"/>
+          <w:szCs w:val="20"/>
+          <w:lang w:val="en-US"/>
+        </w:rPr>
+        <w:t>kx</w:t>
+      </w:r>
+      <w:proofErr w:type="spellEnd"/>
+      <w:r>
+        <w:rPr>
+          <w:rFonts w:ascii="Courier New" w:hAnsi="Courier New" w:cs="Courier New"/>
+          <w:color w:val="000000"/>
+          <w:sz w:val="20"/>
+          <w:szCs w:val="20"/>
+          <w:lang w:val="en-US"/>
+        </w:rPr>
+        <w:t>*</w:t>
+      </w:r>
+      <w:proofErr w:type="spellStart"/>
+      <w:r>
+        <w:rPr>
+          <w:rFonts w:ascii="Courier New" w:hAnsi="Courier New" w:cs="Courier New"/>
+          <w:color w:val="000000"/>
+          <w:sz w:val="20"/>
+          <w:szCs w:val="20"/>
+          <w:lang w:val="en-US"/>
+        </w:rPr>
+        <w:t>xyzPos</w:t>
+      </w:r>
+      <w:proofErr w:type="spellEnd"/>
+      <w:r>
+        <w:rPr>
+          <w:rFonts w:ascii="Courier New" w:hAnsi="Courier New" w:cs="Courier New"/>
+          <w:color w:val="000000"/>
+          <w:sz w:val="20"/>
+          <w:szCs w:val="20"/>
+          <w:lang w:val="en-US"/>
+        </w:rPr>
+        <w:t xml:space="preserve">(1) + </w:t>
+      </w:r>
+      <w:proofErr w:type="spellStart"/>
+      <w:r>
+        <w:rPr>
+          <w:rFonts w:ascii="Courier New" w:hAnsi="Courier New" w:cs="Courier New"/>
+          <w:color w:val="000000"/>
+          <w:sz w:val="20"/>
+          <w:szCs w:val="20"/>
+          <w:lang w:val="en-US"/>
+        </w:rPr>
+        <w:t>ky</w:t>
+      </w:r>
+      <w:proofErr w:type="spellEnd"/>
+      <w:r>
+        <w:rPr>
+          <w:rFonts w:ascii="Courier New" w:hAnsi="Courier New" w:cs="Courier New"/>
+          <w:color w:val="000000"/>
+          <w:sz w:val="20"/>
+          <w:szCs w:val="20"/>
+          <w:lang w:val="en-US"/>
+        </w:rPr>
+        <w:t>*</w:t>
+      </w:r>
+      <w:proofErr w:type="spellStart"/>
+      <w:r>
+        <w:rPr>
+          <w:rFonts w:ascii="Courier New" w:hAnsi="Courier New" w:cs="Courier New"/>
+          <w:color w:val="000000"/>
+          <w:sz w:val="20"/>
+          <w:szCs w:val="20"/>
+          <w:lang w:val="en-US"/>
+        </w:rPr>
+        <w:t>xyzPos</w:t>
+      </w:r>
+      <w:proofErr w:type="spellEnd"/>
+      <w:r>
+        <w:rPr>
+          <w:rFonts w:ascii="Courier New" w:hAnsi="Courier New" w:cs="Courier New"/>
+          <w:color w:val="000000"/>
+          <w:sz w:val="20"/>
+          <w:szCs w:val="20"/>
+          <w:lang w:val="en-US"/>
+        </w:rPr>
+        <w:t xml:space="preserve">(2) + </w:t>
+      </w:r>
+      <w:proofErr w:type="spellStart"/>
+      <w:r>
+        <w:rPr>
+          <w:rFonts w:ascii="Courier New" w:hAnsi="Courier New" w:cs="Courier New"/>
+          <w:color w:val="000000"/>
+          <w:sz w:val="20"/>
+          <w:szCs w:val="20"/>
+          <w:lang w:val="en-US"/>
+        </w:rPr>
+        <w:t>kz</w:t>
+      </w:r>
+      <w:proofErr w:type="spellEnd"/>
+      <w:r>
+        <w:rPr>
+          <w:rFonts w:ascii="Courier New" w:hAnsi="Courier New" w:cs="Courier New"/>
+          <w:color w:val="000000"/>
+          <w:sz w:val="20"/>
+          <w:szCs w:val="20"/>
+          <w:lang w:val="en-US"/>
+        </w:rPr>
+        <w:t>*</w:t>
+      </w:r>
+      <w:proofErr w:type="spellStart"/>
+      <w:r>
+        <w:rPr>
+          <w:rFonts w:ascii="Courier New" w:hAnsi="Courier New" w:cs="Courier New"/>
+          <w:color w:val="000000"/>
+          <w:sz w:val="20"/>
+          <w:szCs w:val="20"/>
+          <w:lang w:val="en-US"/>
+        </w:rPr>
+        <w:t>xyzPos</w:t>
+      </w:r>
+      <w:proofErr w:type="spellEnd"/>
+      <w:r>
+        <w:rPr>
+          <w:rFonts w:ascii="Courier New" w:hAnsi="Courier New" w:cs="Courier New"/>
+          <w:color w:val="000000"/>
+          <w:sz w:val="20"/>
+          <w:szCs w:val="20"/>
+          <w:lang w:val="en-US"/>
+        </w:rPr>
+        <w:t xml:space="preserve">(3)) / sqrt( </w:t>
+      </w:r>
+      <w:proofErr w:type="spellStart"/>
+      <w:r>
+        <w:rPr>
+          <w:rFonts w:ascii="Courier New" w:hAnsi="Courier New" w:cs="Courier New"/>
+          <w:color w:val="000000"/>
+          <w:sz w:val="20"/>
+          <w:szCs w:val="20"/>
+          <w:lang w:val="en-US"/>
+        </w:rPr>
+        <w:t>xyzPos</w:t>
+      </w:r>
+      <w:proofErr w:type="spellEnd"/>
+      <w:r>
+        <w:rPr>
+          <w:rFonts w:ascii="Courier New" w:hAnsi="Courier New" w:cs="Courier New"/>
+          <w:color w:val="000000"/>
+          <w:sz w:val="20"/>
+          <w:szCs w:val="20"/>
+          <w:lang w:val="en-US"/>
+        </w:rPr>
+        <w:t>(1)*</w:t>
+      </w:r>
+      <w:proofErr w:type="spellStart"/>
+      <w:r>
+        <w:rPr>
+          <w:rFonts w:ascii="Courier New" w:hAnsi="Courier New" w:cs="Courier New"/>
+          <w:color w:val="000000"/>
+          <w:sz w:val="20"/>
+          <w:szCs w:val="20"/>
+          <w:lang w:val="en-US"/>
+        </w:rPr>
+        <w:t>xyzPos</w:t>
+      </w:r>
+      <w:proofErr w:type="spellEnd"/>
+      <w:r>
+        <w:rPr>
+          <w:rFonts w:ascii="Courier New" w:hAnsi="Courier New" w:cs="Courier New"/>
+          <w:color w:val="000000"/>
+          <w:sz w:val="20"/>
+          <w:szCs w:val="20"/>
+          <w:lang w:val="en-US"/>
+        </w:rPr>
+        <w:t xml:space="preserve">(1) + </w:t>
+      </w:r>
+      <w:proofErr w:type="spellStart"/>
+      <w:r>
+        <w:rPr>
+          <w:rFonts w:ascii="Courier New" w:hAnsi="Courier New" w:cs="Courier New"/>
+          <w:color w:val="000000"/>
+          <w:sz w:val="20"/>
+          <w:szCs w:val="20"/>
+          <w:lang w:val="en-US"/>
+        </w:rPr>
+        <w:t>xyzPos</w:t>
+      </w:r>
+      <w:proofErr w:type="spellEnd"/>
+      <w:r>
+        <w:rPr>
+          <w:rFonts w:ascii="Courier New" w:hAnsi="Courier New" w:cs="Courier New"/>
+          <w:color w:val="000000"/>
+          <w:sz w:val="20"/>
+          <w:szCs w:val="20"/>
+          <w:lang w:val="en-US"/>
+        </w:rPr>
+        <w:t>(2)*</w:t>
+      </w:r>
+      <w:proofErr w:type="spellStart"/>
+      <w:r>
+        <w:rPr>
+          <w:rFonts w:ascii="Courier New" w:hAnsi="Courier New" w:cs="Courier New"/>
+          <w:color w:val="000000"/>
+          <w:sz w:val="20"/>
+          <w:szCs w:val="20"/>
+          <w:lang w:val="en-US"/>
+        </w:rPr>
+        <w:t>xyzPos</w:t>
+      </w:r>
+      <w:proofErr w:type="spellEnd"/>
+      <w:r>
+        <w:rPr>
+          <w:rFonts w:ascii="Courier New" w:hAnsi="Courier New" w:cs="Courier New"/>
+          <w:color w:val="000000"/>
+          <w:sz w:val="20"/>
+          <w:szCs w:val="20"/>
+          <w:lang w:val="en-US"/>
+        </w:rPr>
+        <w:t xml:space="preserve">(2) + </w:t>
+      </w:r>
+      <w:proofErr w:type="spellStart"/>
+      <w:r>
+        <w:rPr>
+          <w:rFonts w:ascii="Courier New" w:hAnsi="Courier New" w:cs="Courier New"/>
+          <w:color w:val="000000"/>
+          <w:sz w:val="20"/>
+          <w:szCs w:val="20"/>
+          <w:lang w:val="en-US"/>
+        </w:rPr>
+        <w:t>xyzPos</w:t>
+      </w:r>
+      <w:proofErr w:type="spellEnd"/>
+      <w:r>
+        <w:rPr>
+          <w:rFonts w:ascii="Courier New" w:hAnsi="Courier New" w:cs="Courier New"/>
+          <w:color w:val="000000"/>
+          <w:sz w:val="20"/>
+          <w:szCs w:val="20"/>
+          <w:lang w:val="en-US"/>
+        </w:rPr>
+        <w:t>(3)*</w:t>
+      </w:r>
+      <w:proofErr w:type="spellStart"/>
+      <w:r>
+        <w:rPr>
+          <w:rFonts w:ascii="Courier New" w:hAnsi="Courier New" w:cs="Courier New"/>
+          <w:color w:val="000000"/>
+          <w:sz w:val="20"/>
+          <w:szCs w:val="20"/>
+          <w:lang w:val="en-US"/>
+        </w:rPr>
+        <w:t>xyzPos</w:t>
+      </w:r>
+      <w:proofErr w:type="spellEnd"/>
+      <w:r>
+        <w:rPr>
+          <w:rFonts w:ascii="Courier New" w:hAnsi="Courier New" w:cs="Courier New"/>
+          <w:color w:val="000000"/>
+          <w:sz w:val="20"/>
+          <w:szCs w:val="20"/>
+          <w:lang w:val="en-US"/>
+        </w:rPr>
+        <w:t>(3)))*180.0/pi;</w:t>
+      </w:r>
+    </w:p>
+    <w:p>
+      <w:pPr>
+        <w:autoSpaceDE w:val="0"/>
+        <w:autoSpaceDN w:val="0"/>
+        <w:adjustRightInd w:val="0"/>
+        <w:spacing w:after="0" w:line="240" w:lineRule="auto"/>
+        <w:rPr>
+          <w:rFonts w:ascii="Courier New" w:hAnsi="Courier New" w:cs="Courier New"/>
+          <w:sz w:val="18"/>
+          <w:szCs w:val="18"/>
+          <w:lang w:val="en-US"/>
+        </w:rPr>
+      </w:pPr>
+      <w:r>
+        <w:rPr>
+          <w:rFonts w:ascii="Courier New" w:hAnsi="Courier New" w:cs="Courier New"/>
+          <w:color w:val="000000"/>
+          <w:sz w:val="20"/>
+          <w:szCs w:val="20"/>
+          <w:lang w:val="en-US"/>
+        </w:rPr>
+        <w:t xml:space="preserve">    </w:t>
+      </w:r>
+    </w:p>
+    <w:p>
+      <w:pPr>
+        <w:autoSpaceDE w:val="0"/>
+        <w:autoSpaceDN w:val="0"/>
+        <w:adjustRightInd w:val="0"/>
+        <w:spacing w:after="0" w:line="240" w:lineRule="auto"/>
+        <w:rPr>
+          <w:rFonts w:ascii="Courier New" w:hAnsi="Courier New" w:cs="Courier New"/>
+          <w:sz w:val="18"/>
+          <w:szCs w:val="18"/>
+        </w:rPr>
+      </w:pPr>
+      <w:proofErr w:type="spellStart"/>
+      <w:r>
+        <w:rPr>
+          <w:rFonts w:ascii="Courier New" w:hAnsi="Courier New" w:cs="Courier New"/>
+          <w:color w:val="0000FF"/>
+          <w:sz w:val="20"/>
+          <w:szCs w:val="20"/>
+        </w:rPr>
+        <w:t>end</w:t>
+      </w:r>
+      <w:proofErr w:type="spellEnd"/>
+    </w:p>
+    <w:p>
+      <w:pPr>
+        <w:pStyle w:val="a3"/>
+      </w:pPr>
+    </w:p>
+    <w:p>
+      <w:pPr>
         <w:pStyle w:val="2"/>
       </w:pPr>
       <w:bookmarkStart w:id="27" w:name="_Toc104651526"/>
@@ -7722,6 +12973,1008 @@
       <w:pPr>
         <w:pStyle w:val="a3"/>
       </w:pPr>
+      <w:r>
+        <w:tab/>
+      </w:r>
+      <w:r>
+        <w:t xml:space="preserve">Для проверки и демонстрации работы рациональнее будет запустить модель в режиме чтения файла, чтобы получить сразу достаточное количество измерений для построения графика т.к. по одиночному значению трудно судить </w:t>
+      </w:r>
+      <w:r>
+        <w:lastRenderedPageBreak/>
+        <w:t xml:space="preserve">о физичности результатов. Исходя из информации, ранее описанной в данной работе, следует ожидать, что максимальное число концентрации электронов в ионосфере будет в полдень т.к. солнце в это время имеет наибольшую </w:t>
+      </w:r>
+      <w:r>
+        <w:t>видимость и большие значения солнечной радиации, вероятно, будут присутствовать именно в это время. Аналогично, ночью, когда солнечная активность практически на нуле, следует ожидать минимальные значения концентрации электронов.</w:t>
+      </w:r>
+      <w:r>
+        <w:t xml:space="preserve"> </w:t>
+      </w:r>
+      <w:r>
+        <w:t xml:space="preserve">Ожидаемый график представлен на рисунке </w:t>
+      </w:r>
+      <w:r>
+        <w:rPr>
+          <w:lang w:val="en-US"/>
+        </w:rPr>
+        <w:t>N</w:t>
+      </w:r>
+      <w:r>
+        <w:t>.</w:t>
+      </w:r>
+    </w:p>
+    <w:p>
+      <w:pPr>
+        <w:pStyle w:val="a3"/>
+      </w:pPr>
+    </w:p>
+    <w:p>
+      <w:pPr>
+        <w:pStyle w:val="a3"/>
+        <w:jc w:val="center"/>
+      </w:pPr>
+      <w:r>
+        <w:t xml:space="preserve">Рисунок </w:t>
+      </w:r>
+      <w:r>
+        <w:rPr>
+          <w:lang w:val="en-US"/>
+        </w:rPr>
+        <w:t>N</w:t>
+      </w:r>
+      <w:r>
+        <w:t xml:space="preserve"> – </w:t>
+      </w:r>
+      <w:r>
+        <w:t>Ожидаемый график</w:t>
+      </w:r>
+    </w:p>
+    <w:p>
+      <w:pPr>
+        <w:pStyle w:val="a3"/>
+        <w:jc w:val="center"/>
+      </w:pPr>
+    </w:p>
+    <w:p>
+      <w:pPr>
+        <w:pStyle w:val="a3"/>
+      </w:pPr>
+      <w:r>
+        <w:tab/>
+        <w:t xml:space="preserve">Данные о спутниках и наблюдениях можно взять из архива </w:t>
+      </w:r>
+      <w:r>
+        <w:rPr>
+          <w:lang w:val="en-US"/>
+        </w:rPr>
+        <w:t>NASA</w:t>
+      </w:r>
+      <w:r>
+        <w:t xml:space="preserve">, файлы загружались по протоколу </w:t>
+      </w:r>
+      <w:r>
+        <w:rPr>
+          <w:lang w:val="en-US"/>
+        </w:rPr>
+        <w:t>FTP</w:t>
+      </w:r>
+      <w:r>
+        <w:t xml:space="preserve">, т.к. требовалось обработать большое количество файлов и была нецелесообразно загружать файлы вручную, а такой метод передачи файлов автоматизировать программно легче, чем </w:t>
+      </w:r>
+      <w:r>
+        <w:rPr>
+          <w:lang w:val="en-US"/>
+        </w:rPr>
+        <w:t>HTTP</w:t>
+      </w:r>
+      <w:r>
+        <w:t xml:space="preserve">, </w:t>
+      </w:r>
+      <w:r>
+        <w:t xml:space="preserve">не смотря на устарелость протокола </w:t>
+      </w:r>
+      <w:r>
+        <w:rPr>
+          <w:lang w:val="en-US"/>
+        </w:rPr>
+        <w:t>FTP</w:t>
+      </w:r>
+      <w:r>
+        <w:t>. Для проверки были взяты следующие файлы:</w:t>
+      </w:r>
+    </w:p>
+    <w:p>
+      <w:pPr>
+        <w:pStyle w:val="a3"/>
+      </w:pPr>
+      <w:r>
+        <w:tab/>
+      </w:r>
+      <w:r>
+        <w:t xml:space="preserve">- </w:t>
+      </w:r>
+      <w:r>
+        <w:rPr>
+          <w:lang w:val="en-US"/>
+        </w:rPr>
+        <w:t>CHPI</w:t>
+      </w:r>
+      <w:r>
+        <w:t>00</w:t>
+      </w:r>
+      <w:r>
+        <w:rPr>
+          <w:lang w:val="en-US"/>
+        </w:rPr>
+        <w:t>BRA</w:t>
+      </w:r>
+      <w:r>
+        <w:t>_</w:t>
+      </w:r>
+      <w:r>
+        <w:rPr>
+          <w:lang w:val="en-US"/>
+        </w:rPr>
+        <w:t>R</w:t>
+      </w:r>
+      <w:r>
+        <w:t>_20200010000_01</w:t>
+      </w:r>
+      <w:r>
+        <w:rPr>
+          <w:lang w:val="en-US"/>
+        </w:rPr>
+        <w:t>D</w:t>
+      </w:r>
+      <w:r>
+        <w:t>_</w:t>
+      </w:r>
+      <w:r>
+        <w:rPr>
+          <w:lang w:val="en-US"/>
+        </w:rPr>
+        <w:t>EN</w:t>
+      </w:r>
+      <w:r>
+        <w:t>.</w:t>
+      </w:r>
+      <w:proofErr w:type="spellStart"/>
+      <w:r>
+        <w:rPr>
+          <w:lang w:val="en-US"/>
+        </w:rPr>
+        <w:t>rnx</w:t>
+      </w:r>
+      <w:proofErr w:type="spellEnd"/>
+      <w:r>
+        <w:t xml:space="preserve">: </w:t>
+      </w:r>
+      <w:r>
+        <w:t>необходим для получения коэффициентов солнечной активности, даты и положения станции</w:t>
+      </w:r>
+    </w:p>
+    <w:p>
+      <w:pPr>
+        <w:pStyle w:val="a3"/>
+      </w:pPr>
+      <w:r>
+        <w:tab/>
+        <w:t xml:space="preserve">- </w:t>
+      </w:r>
+      <w:proofErr w:type="spellStart"/>
+      <w:r>
+        <w:rPr>
+          <w:lang w:val="en-US"/>
+        </w:rPr>
+        <w:t>igs</w:t>
+      </w:r>
+      <w:proofErr w:type="spellEnd"/>
+      <w:r>
+        <w:t>20864.</w:t>
+      </w:r>
+      <w:proofErr w:type="spellStart"/>
+      <w:r>
+        <w:rPr>
+          <w:lang w:val="en-US"/>
+        </w:rPr>
+        <w:t>sp</w:t>
+      </w:r>
+      <w:proofErr w:type="spellEnd"/>
+      <w:r>
+        <w:t xml:space="preserve">3: </w:t>
+      </w:r>
+      <w:r>
+        <w:t>данные о положении спутника в день наблюдения</w:t>
+      </w:r>
+    </w:p>
+    <w:p>
+      <w:pPr>
+        <w:pStyle w:val="a3"/>
+      </w:pPr>
+      <w:r>
+        <w:tab/>
+        <w:t xml:space="preserve">- </w:t>
+      </w:r>
+      <w:proofErr w:type="spellStart"/>
+      <w:r>
+        <w:rPr>
+          <w:lang w:val="en-US"/>
+        </w:rPr>
+        <w:t>igs</w:t>
+      </w:r>
+      <w:proofErr w:type="spellEnd"/>
+      <w:r>
+        <w:t>20863.</w:t>
+      </w:r>
+      <w:proofErr w:type="spellStart"/>
+      <w:r>
+        <w:rPr>
+          <w:lang w:val="en-US"/>
+        </w:rPr>
+        <w:t>sp</w:t>
+      </w:r>
+      <w:proofErr w:type="spellEnd"/>
+      <w:r>
+        <w:t xml:space="preserve">3: </w:t>
+      </w:r>
+      <w:r>
+        <w:t>данные о положении спутника за день наблюдения</w:t>
+      </w:r>
+    </w:p>
+    <w:p>
+      <w:pPr>
+        <w:pStyle w:val="a3"/>
+      </w:pPr>
+      <w:r>
+        <w:tab/>
+        <w:t xml:space="preserve">- </w:t>
+      </w:r>
+      <w:proofErr w:type="spellStart"/>
+      <w:r>
+        <w:rPr>
+          <w:lang w:val="en-US"/>
+        </w:rPr>
+        <w:t>igs</w:t>
+      </w:r>
+      <w:proofErr w:type="spellEnd"/>
+      <w:r>
+        <w:t>20865.</w:t>
+      </w:r>
+      <w:proofErr w:type="spellStart"/>
+      <w:r>
+        <w:rPr>
+          <w:lang w:val="en-US"/>
+        </w:rPr>
+        <w:t>sp</w:t>
+      </w:r>
+      <w:proofErr w:type="spellEnd"/>
+      <w:r>
+        <w:t>3: данные о положении спутника в</w:t>
+      </w:r>
+      <w:r>
+        <w:t xml:space="preserve"> следующий</w:t>
+      </w:r>
+      <w:r>
+        <w:t xml:space="preserve"> день</w:t>
+      </w:r>
+      <w:r>
+        <w:t xml:space="preserve"> после</w:t>
+      </w:r>
+      <w:r>
+        <w:t xml:space="preserve"> наблюдения</w:t>
+      </w:r>
+    </w:p>
+    <w:p>
+      <w:pPr>
+        <w:pStyle w:val="a3"/>
+      </w:pPr>
+      <w:r>
+        <w:tab/>
+        <w:t xml:space="preserve">- </w:t>
+      </w:r>
+      <w:proofErr w:type="spellStart"/>
+      <w:r>
+        <w:rPr>
+          <w:lang w:val="en-US"/>
+        </w:rPr>
+        <w:t>igs</w:t>
+      </w:r>
+      <w:proofErr w:type="spellEnd"/>
+      <w:r>
+        <w:t>14_1935.</w:t>
+      </w:r>
+      <w:proofErr w:type="spellStart"/>
+      <w:r>
+        <w:rPr>
+          <w:lang w:val="en-US"/>
+        </w:rPr>
+        <w:t>atx</w:t>
+      </w:r>
+      <w:proofErr w:type="spellEnd"/>
+      <w:r>
+        <w:t>: информация о передающей антенне</w:t>
+      </w:r>
+    </w:p>
+    <w:p>
+      <w:pPr>
+        <w:pStyle w:val="a3"/>
+        <w:ind w:firstLine="708"/>
+      </w:pPr>
+      <w:r>
+        <w:t xml:space="preserve">- </w:t>
+      </w:r>
+      <w:r>
+        <w:rPr>
+          <w:lang w:val="en-US"/>
+        </w:rPr>
+        <w:t>ISTA</w:t>
+      </w:r>
+      <w:r>
+        <w:t>00</w:t>
+      </w:r>
+      <w:r>
+        <w:rPr>
+          <w:lang w:val="en-US"/>
+        </w:rPr>
+        <w:t>TUR</w:t>
+      </w:r>
+      <w:r>
+        <w:t>_</w:t>
+      </w:r>
+      <w:r>
+        <w:rPr>
+          <w:lang w:val="en-US"/>
+        </w:rPr>
+        <w:t>R</w:t>
+      </w:r>
+      <w:r>
+        <w:t>_20171910000_01</w:t>
+      </w:r>
+      <w:r>
+        <w:rPr>
+          <w:lang w:val="en-US"/>
+        </w:rPr>
+        <w:t>D</w:t>
+      </w:r>
+      <w:r>
+        <w:t>_30</w:t>
+      </w:r>
+      <w:r>
+        <w:rPr>
+          <w:lang w:val="en-US"/>
+        </w:rPr>
+        <w:t>S</w:t>
+      </w:r>
+      <w:r>
+        <w:t>_</w:t>
+      </w:r>
+      <w:proofErr w:type="gramStart"/>
+      <w:r>
+        <w:rPr>
+          <w:lang w:val="en-US"/>
+        </w:rPr>
+        <w:t>MO</w:t>
+      </w:r>
+      <w:r>
+        <w:t>.</w:t>
+      </w:r>
+      <w:r>
+        <w:rPr>
+          <w:lang w:val="en-US"/>
+        </w:rPr>
+        <w:t>o</w:t>
+      </w:r>
+      <w:proofErr w:type="gramEnd"/>
+      <w:r>
+        <w:t xml:space="preserve">: </w:t>
+      </w:r>
+      <w:r>
+        <w:t>информация</w:t>
+      </w:r>
+      <w:r>
+        <w:t xml:space="preserve"> </w:t>
+      </w:r>
+      <w:r>
+        <w:t xml:space="preserve">о </w:t>
+      </w:r>
+      <w:proofErr w:type="spellStart"/>
+      <w:r>
+        <w:t>наблю</w:t>
+      </w:r>
+      <w:r>
+        <w:t>-</w:t>
+      </w:r>
+      <w:r>
+        <w:t>дениях</w:t>
+      </w:r>
+      <w:proofErr w:type="spellEnd"/>
+      <w:r>
+        <w:t xml:space="preserve">, не требуется для целей этой работы, однако </w:t>
+      </w:r>
+      <w:r>
+        <w:rPr>
+          <w:lang w:val="en-US"/>
+        </w:rPr>
+        <w:t>PPPH</w:t>
+      </w:r>
+      <w:r>
+        <w:t xml:space="preserve"> требует его наличия</w:t>
+      </w:r>
+    </w:p>
+    <w:p>
+      <w:pPr>
+        <w:pStyle w:val="a3"/>
+        <w:ind w:firstLine="708"/>
+      </w:pPr>
+      <w:r>
+        <w:t>График полученных значений:</w:t>
+      </w:r>
+    </w:p>
+    <w:p>
+      <w:pPr>
+        <w:pStyle w:val="a3"/>
+        <w:ind w:firstLine="708"/>
+        <w:jc w:val="center"/>
+      </w:pPr>
+      <w:r>
+        <w:rPr>
+          <w:noProof/>
+        </w:rPr>
+        <w:drawing>
+          <wp:inline distT="0" distB="0" distL="0" distR="0" wp14:anchorId="351BD1A3" wp14:editId="2B2330E9">
+            <wp:extent cx="4584700" cy="3436039"/>
+            <wp:effectExtent l="0" t="0" r="6350" b="0"/>
+            <wp:docPr id="13" name="Рисунок 13"/>
+            <wp:cNvGraphicFramePr>
+              <a:graphicFrameLocks xmlns:a="http://schemas.openxmlformats.org/drawingml/2006/main" noChangeAspect="1"/>
+            </wp:cNvGraphicFramePr>
+            <a:graphic xmlns:a="http://schemas.openxmlformats.org/drawingml/2006/main">
+              <a:graphicData uri="http://schemas.openxmlformats.org/drawingml/2006/picture">
+                <pic:pic xmlns:pic="http://schemas.openxmlformats.org/drawingml/2006/picture">
+                  <pic:nvPicPr>
+                    <pic:cNvPr id="0" name="Picture 2"/>
+                    <pic:cNvPicPr>
+                      <a:picLocks noChangeAspect="1" noChangeArrowheads="1"/>
+                    </pic:cNvPicPr>
+                  </pic:nvPicPr>
+                  <pic:blipFill>
+                    <a:blip r:embed="rId26">
+                      <a:extLst>
+                        <a:ext uri="{28A0092B-C50C-407E-A947-70E740481C1C}">
+                          <a14:useLocalDpi xmlns:a14="http://schemas.microsoft.com/office/drawing/2010/main" val="0"/>
+                        </a:ext>
+                      </a:extLst>
+                    </a:blip>
+                    <a:srcRect/>
+                    <a:stretch>
+                      <a:fillRect/>
+                    </a:stretch>
+                  </pic:blipFill>
+                  <pic:spPr bwMode="auto">
+                    <a:xfrm>
+                      <a:off x="0" y="0"/>
+                      <a:ext cx="4592085" cy="3441574"/>
+                    </a:xfrm>
+                    <a:prstGeom prst="rect">
+                      <a:avLst/>
+                    </a:prstGeom>
+                    <a:noFill/>
+                    <a:ln>
+                      <a:noFill/>
+                    </a:ln>
+                  </pic:spPr>
+                </pic:pic>
+              </a:graphicData>
+            </a:graphic>
+          </wp:inline>
+        </w:drawing>
+      </w:r>
+    </w:p>
+    <w:p>
+      <w:pPr>
+        <w:pStyle w:val="a3"/>
+        <w:ind w:firstLine="708"/>
+        <w:jc w:val="center"/>
+      </w:pPr>
+      <w:r>
+        <w:t xml:space="preserve">Рисунок </w:t>
+      </w:r>
+      <w:r>
+        <w:rPr>
+          <w:lang w:val="en-US"/>
+        </w:rPr>
+        <w:t>N</w:t>
+      </w:r>
+      <w:r>
+        <w:t xml:space="preserve"> – </w:t>
+      </w:r>
+      <w:r>
+        <w:t xml:space="preserve">График </w:t>
+      </w:r>
+      <w:r>
+        <w:t xml:space="preserve">зависимости </w:t>
+      </w:r>
+      <w:r>
+        <w:rPr>
+          <w:lang w:val="en-US"/>
+        </w:rPr>
+        <w:t>STEC</w:t>
+      </w:r>
+      <w:r>
+        <w:t xml:space="preserve"> от времени суток</w:t>
+      </w:r>
+    </w:p>
+    <w:p>
+      <w:pPr>
+        <w:pStyle w:val="a3"/>
+        <w:ind w:firstLine="708"/>
+        <w:jc w:val="center"/>
+      </w:pPr>
+    </w:p>
+    <w:p>
+      <w:pPr>
+        <w:pStyle w:val="a3"/>
+        <w:ind w:firstLine="708"/>
+      </w:pPr>
+      <w:r>
+        <w:lastRenderedPageBreak/>
+        <w:t>На данном рисунке видно, что максимум находится в точке, соответствующей 19 часам. Это объясняется тем, что станция наблюдения находится в Бразилии:</w:t>
+      </w:r>
+    </w:p>
+    <w:p>
+      <w:pPr>
+        <w:pStyle w:val="a3"/>
+        <w:ind w:firstLine="708"/>
+      </w:pPr>
+    </w:p>
+    <w:p>
+      <w:pPr>
+        <w:pStyle w:val="a3"/>
+        <w:ind w:firstLine="708"/>
+        <w:jc w:val="center"/>
+      </w:pPr>
+      <w:r>
+        <w:drawing>
+          <wp:inline distT="0" distB="0" distL="0" distR="0" wp14:anchorId="35E34D72" wp14:editId="6212CE48">
+            <wp:extent cx="5664200" cy="2982450"/>
+            <wp:effectExtent l="0" t="0" r="0" b="8890"/>
+            <wp:docPr id="15" name="Рисунок 15"/>
+            <wp:cNvGraphicFramePr>
+              <a:graphicFrameLocks xmlns:a="http://schemas.openxmlformats.org/drawingml/2006/main" noChangeAspect="1"/>
+            </wp:cNvGraphicFramePr>
+            <a:graphic xmlns:a="http://schemas.openxmlformats.org/drawingml/2006/main">
+              <a:graphicData uri="http://schemas.openxmlformats.org/drawingml/2006/picture">
+                <pic:pic xmlns:pic="http://schemas.openxmlformats.org/drawingml/2006/picture">
+                  <pic:nvPicPr>
+                    <pic:cNvPr id="1" name=""/>
+                    <pic:cNvPicPr/>
+                  </pic:nvPicPr>
+                  <pic:blipFill rotWithShape="1">
+                    <a:blip r:embed="rId27"/>
+                    <a:srcRect t="7075" r="4233"/>
+                    <a:stretch/>
+                  </pic:blipFill>
+                  <pic:spPr bwMode="auto">
+                    <a:xfrm>
+                      <a:off x="0" y="0"/>
+                      <a:ext cx="5668717" cy="2984828"/>
+                    </a:xfrm>
+                    <a:prstGeom prst="rect">
+                      <a:avLst/>
+                    </a:prstGeom>
+                    <a:ln>
+                      <a:noFill/>
+                    </a:ln>
+                    <a:extLst>
+                      <a:ext uri="{53640926-AAD7-44D8-BBD7-CCE9431645EC}">
+                        <a14:shadowObscured xmlns:a14="http://schemas.microsoft.com/office/drawing/2010/main"/>
+                      </a:ext>
+                    </a:extLst>
+                  </pic:spPr>
+                </pic:pic>
+              </a:graphicData>
+            </a:graphic>
+          </wp:inline>
+        </w:drawing>
+      </w:r>
+    </w:p>
+    <w:p>
+      <w:pPr>
+        <w:pStyle w:val="a3"/>
+        <w:ind w:firstLine="708"/>
+        <w:jc w:val="center"/>
+        <w:rPr>
+          <w:lang w:val="en-US"/>
+        </w:rPr>
+      </w:pPr>
+      <w:r>
+        <w:t xml:space="preserve">Рисунок </w:t>
+      </w:r>
+      <w:r>
+        <w:rPr>
+          <w:lang w:val="en-US"/>
+        </w:rPr>
+        <w:t>N</w:t>
+      </w:r>
+      <w:r>
+        <w:t xml:space="preserve"> – Местоположение станции, координаты взяты из </w:t>
+      </w:r>
+      <w:proofErr w:type="spellStart"/>
+      <w:r>
+        <w:rPr>
+          <w:lang w:val="en-US"/>
+        </w:rPr>
+        <w:t>rinex</w:t>
+      </w:r>
+      <w:proofErr w:type="spellEnd"/>
+    </w:p>
+    <w:p>
+      <w:pPr>
+        <w:pStyle w:val="a3"/>
+        <w:ind w:firstLine="708"/>
+        <w:jc w:val="center"/>
+        <w:rPr>
+          <w:lang w:val="en-US"/>
+        </w:rPr>
+      </w:pPr>
+    </w:p>
+    <w:p>
+      <w:pPr>
+        <w:pStyle w:val="a3"/>
+        <w:ind w:firstLine="708"/>
+        <w:jc w:val="center"/>
+        <w:rPr>
+          <w:lang w:val="en-US"/>
+        </w:rPr>
+      </w:pPr>
+      <w:r>
+        <w:rPr>
+          <w:lang w:val="en-US"/>
+        </w:rPr>
+        <w:drawing>
+          <wp:inline distT="0" distB="0" distL="0" distR="0" wp14:anchorId="78B261D3" wp14:editId="633C8205">
+            <wp:extent cx="5657850" cy="2595725"/>
+            <wp:effectExtent l="0" t="0" r="0" b="0"/>
+            <wp:docPr id="14" name="Рисунок 14"/>
+            <wp:cNvGraphicFramePr>
+              <a:graphicFrameLocks xmlns:a="http://schemas.openxmlformats.org/drawingml/2006/main" noChangeAspect="1"/>
+            </wp:cNvGraphicFramePr>
+            <a:graphic xmlns:a="http://schemas.openxmlformats.org/drawingml/2006/main">
+              <a:graphicData uri="http://schemas.openxmlformats.org/drawingml/2006/picture">
+                <pic:pic xmlns:pic="http://schemas.openxmlformats.org/drawingml/2006/picture">
+                  <pic:nvPicPr>
+                    <pic:cNvPr id="1" name=""/>
+                    <pic:cNvPicPr/>
+                  </pic:nvPicPr>
+                  <pic:blipFill rotWithShape="1">
+                    <a:blip r:embed="rId28"/>
+                    <a:srcRect l="3839"/>
+                    <a:stretch/>
+                  </pic:blipFill>
+                  <pic:spPr bwMode="auto">
+                    <a:xfrm>
+                      <a:off x="0" y="0"/>
+                      <a:ext cx="5677388" cy="2604689"/>
+                    </a:xfrm>
+                    <a:prstGeom prst="rect">
+                      <a:avLst/>
+                    </a:prstGeom>
+                    <a:ln>
+                      <a:noFill/>
+                    </a:ln>
+                    <a:extLst>
+                      <a:ext uri="{53640926-AAD7-44D8-BBD7-CCE9431645EC}">
+                        <a14:shadowObscured xmlns:a14="http://schemas.microsoft.com/office/drawing/2010/main"/>
+                      </a:ext>
+                    </a:extLst>
+                  </pic:spPr>
+                </pic:pic>
+              </a:graphicData>
+            </a:graphic>
+          </wp:inline>
+        </w:drawing>
+      </w:r>
+    </w:p>
+    <w:p>
+      <w:pPr>
+        <w:pStyle w:val="a3"/>
+        <w:ind w:firstLine="708"/>
+        <w:jc w:val="center"/>
+        <w:rPr>
+          <w:lang w:val="en-US"/>
+        </w:rPr>
+      </w:pPr>
+      <w:r>
+        <w:t xml:space="preserve">Рисунок </w:t>
+      </w:r>
+      <w:r>
+        <w:rPr>
+          <w:lang w:val="en-US"/>
+        </w:rPr>
+        <w:t>N</w:t>
+      </w:r>
+      <w:r>
+        <w:t xml:space="preserve"> -</w:t>
+      </w:r>
+      <w:r>
+        <w:t xml:space="preserve">Изображение с сайта </w:t>
+      </w:r>
+      <w:proofErr w:type="spellStart"/>
+      <w:r>
+        <w:rPr>
+          <w:lang w:val="en-US"/>
+        </w:rPr>
+        <w:t>igs</w:t>
+      </w:r>
+      <w:proofErr w:type="spellEnd"/>
+      <w:r>
+        <w:t>.</w:t>
+      </w:r>
+      <w:r>
+        <w:rPr>
+          <w:lang w:val="en-US"/>
+        </w:rPr>
+        <w:t>org</w:t>
+      </w:r>
+    </w:p>
+    <w:p>
+      <w:pPr>
+        <w:pStyle w:val="a3"/>
+        <w:ind w:firstLine="708"/>
+        <w:jc w:val="center"/>
+        <w:rPr>
+          <w:lang w:val="en-US"/>
+        </w:rPr>
+      </w:pPr>
+    </w:p>
+    <w:p>
+      <w:pPr>
+        <w:pStyle w:val="a3"/>
+        <w:ind w:firstLine="708"/>
+      </w:pPr>
+      <w:r>
+        <w:t xml:space="preserve">Как видно из рисунков </w:t>
+      </w:r>
+      <w:r>
+        <w:rPr>
+          <w:lang w:val="en-US"/>
+        </w:rPr>
+        <w:t>N</w:t>
+      </w:r>
+      <w:r>
+        <w:t xml:space="preserve"> </w:t>
+      </w:r>
+      <w:r>
+        <w:t xml:space="preserve">и </w:t>
+      </w:r>
+      <w:r>
+        <w:rPr>
+          <w:lang w:val="en-US"/>
+        </w:rPr>
+        <w:t>N</w:t>
+      </w:r>
+      <w:r>
+        <w:t xml:space="preserve">, </w:t>
+      </w:r>
+      <w:r>
+        <w:t>в этом месте действительно есть станция наблюдения, разница с Гринвичем (</w:t>
+      </w:r>
+      <w:proofErr w:type="spellStart"/>
+      <w:r>
+        <w:rPr>
+          <w:lang w:val="en-US"/>
+        </w:rPr>
+        <w:t>NeQuick</w:t>
+      </w:r>
+      <w:proofErr w:type="spellEnd"/>
+      <w:r>
+        <w:t xml:space="preserve"> использует </w:t>
+      </w:r>
+      <w:r>
+        <w:rPr>
+          <w:lang w:val="en-US"/>
+        </w:rPr>
+        <w:t>UTC</w:t>
+      </w:r>
+      <w:r>
+        <w:t xml:space="preserve">, </w:t>
+      </w:r>
+      <w:r>
+        <w:t xml:space="preserve">в котором часовой пояс является нулевым меридианом) как раз составляет </w:t>
+      </w:r>
+      <w:commentRangeStart w:id="31"/>
+      <w:r>
+        <w:t>-7</w:t>
+      </w:r>
+      <w:commentRangeEnd w:id="31"/>
+      <w:r>
+        <w:rPr>
+          <w:rStyle w:val="aa"/>
+          <w:color w:val="auto"/>
+        </w:rPr>
+        <w:commentReference w:id="31"/>
+      </w:r>
+      <w:r>
+        <w:t xml:space="preserve"> часов, после корректировки видно, что максимум и вправду находится в полудне:</w:t>
+      </w:r>
+    </w:p>
+    <w:p>
+      <w:pPr>
+        <w:pStyle w:val="a3"/>
+        <w:ind w:firstLine="708"/>
+      </w:pPr>
+    </w:p>
+    <w:p>
+      <w:pPr>
+        <w:pStyle w:val="a3"/>
+        <w:ind w:firstLine="708"/>
+      </w:pPr>
+    </w:p>
+    <w:p>
+      <w:pPr>
+        <w:pStyle w:val="a3"/>
+        <w:ind w:firstLine="708"/>
+        <w:jc w:val="center"/>
+      </w:pPr>
+      <w:r>
+        <w:t xml:space="preserve">Рисунок </w:t>
+      </w:r>
+      <w:r>
+        <w:rPr>
+          <w:lang w:val="en-US"/>
+        </w:rPr>
+        <w:t>N</w:t>
+      </w:r>
+      <w:r>
+        <w:t xml:space="preserve"> – </w:t>
+      </w:r>
+      <w:r>
+        <w:t xml:space="preserve">Скорректированный график </w:t>
+      </w:r>
+      <w:r>
+        <w:rPr>
+          <w:lang w:val="en-US"/>
+        </w:rPr>
+        <w:t>STEC</w:t>
+      </w:r>
+    </w:p>
+    <w:p>
+      <w:pPr>
+        <w:pStyle w:val="a3"/>
+      </w:pPr>
+    </w:p>
+    <w:p>
+      <w:pPr>
+        <w:pStyle w:val="a3"/>
+      </w:pPr>
+      <w:r>
+        <w:lastRenderedPageBreak/>
+        <w:tab/>
+        <w:t xml:space="preserve">Часовой пояс – это не единственная проблема, с которой можно столкнуться при получении результатов, на рисунке </w:t>
+      </w:r>
+      <w:r>
+        <w:rPr>
+          <w:lang w:val="en-US"/>
+        </w:rPr>
+        <w:t>N</w:t>
+      </w:r>
+      <w:r>
+        <w:t xml:space="preserve"> представлен результат с другим набором данных:</w:t>
+      </w:r>
+    </w:p>
+    <w:p>
+      <w:pPr>
+        <w:pStyle w:val="a3"/>
+      </w:pPr>
+    </w:p>
+    <w:p>
+      <w:pPr>
+        <w:pStyle w:val="a3"/>
+        <w:jc w:val="center"/>
+      </w:pPr>
+      <w:r>
+        <w:rPr>
+          <w:noProof/>
+        </w:rPr>
+        <w:drawing>
+          <wp:inline distT="0" distB="0" distL="0" distR="0" wp14:anchorId="265C1559" wp14:editId="35ABB393">
+            <wp:extent cx="5552012" cy="2729345"/>
+            <wp:effectExtent l="0" t="0" r="0" b="0"/>
+            <wp:docPr id="12" name="Рисунок 12"/>
+            <wp:cNvGraphicFramePr>
+              <a:graphicFrameLocks xmlns:a="http://schemas.openxmlformats.org/drawingml/2006/main" noChangeAspect="1"/>
+            </wp:cNvGraphicFramePr>
+            <a:graphic xmlns:a="http://schemas.openxmlformats.org/drawingml/2006/main">
+              <a:graphicData uri="http://schemas.openxmlformats.org/drawingml/2006/picture">
+                <pic:pic xmlns:pic="http://schemas.openxmlformats.org/drawingml/2006/picture">
+                  <pic:nvPicPr>
+                    <pic:cNvPr id="1" name=""/>
+                    <pic:cNvPicPr/>
+                  </pic:nvPicPr>
+                  <pic:blipFill>
+                    <a:blip r:embed="rId29"/>
+                    <a:stretch>
+                      <a:fillRect/>
+                    </a:stretch>
+                  </pic:blipFill>
+                  <pic:spPr>
+                    <a:xfrm>
+                      <a:off x="0" y="0"/>
+                      <a:ext cx="5622518" cy="2764005"/>
+                    </a:xfrm>
+                    <a:prstGeom prst="rect">
+                      <a:avLst/>
+                    </a:prstGeom>
+                  </pic:spPr>
+                </pic:pic>
+              </a:graphicData>
+            </a:graphic>
+          </wp:inline>
+        </w:drawing>
+      </w:r>
+    </w:p>
+    <w:p>
+      <w:pPr>
+        <w:pStyle w:val="a3"/>
+        <w:jc w:val="center"/>
+      </w:pPr>
+      <w:r>
+        <w:t xml:space="preserve">Рисунок </w:t>
+      </w:r>
+      <w:r>
+        <w:rPr>
+          <w:lang w:val="en-US"/>
+        </w:rPr>
+        <w:t>N</w:t>
+      </w:r>
+      <w:r>
+        <w:t xml:space="preserve"> </w:t>
+      </w:r>
+      <w:r>
+        <w:t xml:space="preserve">– График </w:t>
+      </w:r>
+      <w:r>
+        <w:rPr>
+          <w:lang w:val="en-US"/>
+        </w:rPr>
+        <w:t>STEC</w:t>
+      </w:r>
+      <w:r>
+        <w:t xml:space="preserve"> от времени суток</w:t>
+      </w:r>
+    </w:p>
+    <w:p>
+      <w:pPr>
+        <w:pStyle w:val="a3"/>
+        <w:jc w:val="center"/>
+      </w:pPr>
+    </w:p>
+    <w:p>
+      <w:pPr>
+        <w:pStyle w:val="a3"/>
+      </w:pPr>
+      <w:r>
+        <w:tab/>
+        <w:t xml:space="preserve">Здесь </w:t>
+      </w:r>
+      <w:r>
+        <w:t xml:space="preserve">максимумы и минимумы находятся в положенных местах, однако на 17 часах имеется скачек, который нельзя назвать естественным явлением. Дело в том, что в этот момент поменялись коэффициенты солнечной активности, что повлияло на форму графика. Стоит отметить, что на графике представлено более 30 тысяч значений и практически прямая линия, наблюдаемая от полудня до 17 часов это не результат низкой точности графика, в этом диапазоне </w:t>
+      </w:r>
+      <w:proofErr w:type="spellStart"/>
+      <w:r>
+        <w:rPr>
+          <w:lang w:val="en-US"/>
+        </w:rPr>
+        <w:t>NeQuick</w:t>
+      </w:r>
+      <w:proofErr w:type="spellEnd"/>
+      <w:r>
+        <w:t xml:space="preserve"> вычислил тысячи точек.</w:t>
+      </w:r>
+    </w:p>
+    <w:p>
+      <w:pPr>
+        <w:pStyle w:val="a3"/>
+      </w:pPr>
     </w:p>
     <w:p>
       <w:pPr>
@@ -7737,7 +13990,7 @@
           <w:szCs w:val="28"/>
         </w:rPr>
       </w:pPr>
-      <w:bookmarkStart w:id="31" w:name="_Toc104651528"/>
+      <w:bookmarkStart w:id="32" w:name="_Toc104651528"/>
       <w:r>
         <w:rPr>
           <w:rFonts w:ascii="Times New Roman" w:hAnsi="Times New Roman" w:cs="Times New Roman"/>
@@ -7747,10 +14000,9 @@
           <w:sz w:val="28"/>
           <w:szCs w:val="28"/>
         </w:rPr>
-        <w:lastRenderedPageBreak/>
         <w:t>3.2 Результаты и анализ</w:t>
       </w:r>
-      <w:bookmarkEnd w:id="31"/>
+      <w:bookmarkEnd w:id="32"/>
     </w:p>
     <w:p>
       <w:pPr>
@@ -7774,13 +14026,13 @@
         <w:pStyle w:val="2"/>
         <w:jc w:val="center"/>
       </w:pPr>
-      <w:bookmarkStart w:id="32" w:name="_Toc104651529"/>
-      <w:commentRangeStart w:id="33"/>
+      <w:bookmarkStart w:id="33" w:name="_Toc104651529"/>
+      <w:commentRangeStart w:id="34"/>
       <w:r>
         <w:lastRenderedPageBreak/>
         <w:t>ЗАКЛЮЧЕНИЕ</w:t>
       </w:r>
-      <w:commentRangeEnd w:id="33"/>
+      <w:commentRangeEnd w:id="34"/>
       <w:r>
         <w:rPr>
           <w:rStyle w:val="aa"/>
@@ -7789,9 +14041,9 @@
           <w:bCs w:val="0"/>
           <w:lang w:eastAsia="en-US"/>
         </w:rPr>
-        <w:commentReference w:id="33"/>
-      </w:r>
-      <w:bookmarkEnd w:id="32"/>
+        <w:commentReference w:id="34"/>
+      </w:r>
+      <w:bookmarkEnd w:id="33"/>
     </w:p>
     <w:p>
       <w:pPr>
@@ -7815,12 +14067,12 @@
         <w:pStyle w:val="2"/>
         <w:jc w:val="center"/>
       </w:pPr>
-      <w:bookmarkStart w:id="34" w:name="_Toc104651530"/>
+      <w:bookmarkStart w:id="35" w:name="_Toc104651530"/>
       <w:r>
         <w:lastRenderedPageBreak/>
         <w:t>СПИСОК ИСПОЛЬЗОВАННЫХ ИСТОЧНИКОВ</w:t>
       </w:r>
-      <w:bookmarkEnd w:id="34"/>
+      <w:bookmarkEnd w:id="35"/>
     </w:p>
     <w:p>
       <w:pPr>
@@ -7830,7 +14082,7 @@
       <w:r>
         <w:t xml:space="preserve">1 </w:t>
       </w:r>
-      <w:hyperlink r:id="rId26" w:history="1">
+      <w:hyperlink r:id="rId30" w:history="1">
         <w:r>
           <w:rPr>
             <w:rStyle w:val="a8"/>
@@ -8068,7 +14320,7 @@
           <w:lang w:val="en-US"/>
         </w:rPr>
       </w:pPr>
-      <w:bookmarkStart w:id="35" w:name="_Toc104651531"/>
+      <w:bookmarkStart w:id="36" w:name="_Toc104651531"/>
       <w:proofErr w:type="gramStart"/>
       <w:r>
         <w:lastRenderedPageBreak/>
@@ -8080,7 +14332,7 @@
         </w:rPr>
         <w:t xml:space="preserve"> ?</w:t>
       </w:r>
-      <w:bookmarkEnd w:id="35"/>
+      <w:bookmarkEnd w:id="36"/>
       <w:proofErr w:type="gramEnd"/>
     </w:p>
     <w:p>
@@ -8107,7 +14359,7 @@
           <w:lang w:val="en-US"/>
         </w:rPr>
       </w:pPr>
-      <w:bookmarkStart w:id="36" w:name="_Toc104651532"/>
+      <w:bookmarkStart w:id="37" w:name="_Toc104651532"/>
       <w:r>
         <w:lastRenderedPageBreak/>
         <w:t>СПИСОК</w:t>
@@ -8127,7 +14379,7 @@
         </w:rPr>
         <w:t>?</w:t>
       </w:r>
-      <w:bookmarkEnd w:id="36"/>
+      <w:bookmarkEnd w:id="37"/>
     </w:p>
     <w:p>
       <w:pPr>
@@ -8138,7 +14390,7 @@
       </w:pPr>
     </w:p>
     <w:sectPr>
-      <w:footerReference w:type="default" r:id="rId27"/>
+      <w:footerReference w:type="default" r:id="rId31"/>
       <w:pgSz w:w="11906" w:h="16838"/>
       <w:pgMar w:top="1134" w:right="567" w:bottom="1134" w:left="1701" w:header="708" w:footer="708" w:gutter="0"/>
       <w:cols w:space="708"/>
@@ -9111,7 +15363,23 @@
       </w:r>
     </w:p>
   </w:comment>
-  <w:comment w:id="33" w:author="Sara" w:date="2022-05-09T19:19:00Z" w:initials="S">
+  <w:comment w:id="31" w:author="Sara" w:date="2022-06-12T00:56:00Z" w:initials="S">
+    <w:p>
+      <w:pPr>
+        <w:pStyle w:val="ab"/>
+      </w:pPr>
+      <w:r>
+        <w:rPr>
+          <w:rStyle w:val="aa"/>
+        </w:rPr>
+        <w:annotationRef/>
+      </w:r>
+      <w:r>
+        <w:t>Вообще то -3 часа</w:t>
+      </w:r>
+    </w:p>
+  </w:comment>
+  <w:comment w:id="34" w:author="Sara" w:date="2022-05-09T19:19:00Z" w:initials="S">
     <w:p>
       <w:pPr>
         <w:pStyle w:val="ab"/>
@@ -9154,6 +15422,7 @@
   <w15:commentEx w15:paraId="268D9EEE" w15:paraIdParent="24E9EF3B" w15:done="0"/>
   <w15:commentEx w15:paraId="3C1A0078" w15:done="0"/>
   <w15:commentEx w15:paraId="4CC316E9" w15:done="0"/>
+  <w15:commentEx w15:paraId="0A17340D" w15:done="0"/>
   <w15:commentEx w15:paraId="31BC4B9B" w15:done="0"/>
 </w15:commentsEx>
 </file>
@@ -9182,6 +15451,7 @@
   <w16cex:commentExtensible w16cex:durableId="2623E857" w16cex:dateUtc="2022-05-09T12:21:00Z"/>
   <w16cex:commentExtensible w16cex:durableId="263CD905" w16cex:dateUtc="2022-05-28T10:23:00Z"/>
   <w16cex:commentExtensible w16cex:durableId="2623E7B9" w16cex:dateUtc="2022-05-09T12:19:00Z"/>
+  <w16cex:commentExtensible w16cex:durableId="264FB827" w16cex:dateUtc="2022-06-11T17:56:00Z"/>
   <w16cex:commentExtensible w16cex:durableId="2623E7C6" w16cex:dateUtc="2022-05-09T12:19:00Z"/>
 </w16cex:commentsExtensible>
 </file>
@@ -9210,6 +15480,7 @@
   <w16cid:commentId w16cid:paraId="268D9EEE" w16cid:durableId="2623E857"/>
   <w16cid:commentId w16cid:paraId="3C1A0078" w16cid:durableId="263CD905"/>
   <w16cid:commentId w16cid:paraId="4CC316E9" w16cid:durableId="2623E7B9"/>
+  <w16cid:commentId w16cid:paraId="0A17340D" w16cid:durableId="264FB827"/>
   <w16cid:commentId w16cid:paraId="31BC4B9B" w16cid:durableId="2623E7C6"/>
 </w16cid:commentsIds>
 </file>

--- a/docx and pdf/Диплом.docx
+++ b/docx and pdf/Диплом.docx
@@ -3228,15 +3228,16 @@
     <w:p>
       <w:pPr>
         <w:pStyle w:val="2"/>
+        <w:numPr>
+          <w:ilvl w:val="0"/>
+          <w:numId w:val="4"/>
+        </w:numPr>
       </w:pPr>
       <w:bookmarkStart w:id="2" w:name="_Toc105956786"/>
       <w:commentRangeStart w:id="3"/>
       <w:commentRangeStart w:id="4"/>
       <w:r>
         <w:lastRenderedPageBreak/>
-        <w:t xml:space="preserve">1 </w:t>
-      </w:r>
-      <w:r>
         <w:t>Проблема ионосферной задержки</w:t>
       </w:r>
       <w:commentRangeEnd w:id="3"/>
@@ -3262,6 +3263,2798 @@
         <w:commentReference w:id="4"/>
       </w:r>
       <w:bookmarkEnd w:id="2"/>
+    </w:p>
+    <w:p>
+      <w:pPr>
+        <w:pStyle w:val="3"/>
+        <w:numPr>
+          <w:ilvl w:val="1"/>
+          <w:numId w:val="4"/>
+        </w:numPr>
+        <w:spacing w:after="240"/>
+        <w:rPr>
+          <w:rFonts w:ascii="Times New Roman" w:eastAsia="Times New Roman" w:hAnsi="Times New Roman" w:cs="Times New Roman"/>
+          <w:b/>
+          <w:bCs/>
+          <w:color w:val="auto"/>
+          <w:sz w:val="28"/>
+          <w:szCs w:val="36"/>
+          <w:lang w:eastAsia="ru-RU"/>
+        </w:rPr>
+      </w:pPr>
+      <w:r>
+        <w:rPr>
+          <w:rFonts w:ascii="Times New Roman" w:eastAsia="Times New Roman" w:hAnsi="Times New Roman" w:cs="Times New Roman"/>
+          <w:b/>
+          <w:bCs/>
+          <w:color w:val="auto"/>
+          <w:sz w:val="28"/>
+          <w:szCs w:val="36"/>
+          <w:lang w:eastAsia="ru-RU"/>
+        </w:rPr>
+        <w:t>Фазовая и групповая скорость</w:t>
+      </w:r>
+    </w:p>
+    <w:p>
+      <w:pPr>
+        <w:pStyle w:val="a3"/>
+        <w:ind w:firstLine="708"/>
+        <w:rPr>
+          <w:rStyle w:val="markedcontent"/>
+          <w:sz w:val="29"/>
+          <w:szCs w:val="29"/>
+        </w:rPr>
+      </w:pPr>
+      <w:r>
+        <w:rPr>
+          <w:rStyle w:val="markedcontent"/>
+          <w:sz w:val="29"/>
+          <w:szCs w:val="29"/>
+        </w:rPr>
+        <w:t>Фазовая скорость распространения электромагнитной волны с частотой</w:t>
+      </w:r>
+      <w:r>
+        <w:rPr>
+          <w:rStyle w:val="markedcontent"/>
+          <w:sz w:val="29"/>
+          <w:szCs w:val="29"/>
+        </w:rPr>
+        <w:t xml:space="preserve"> </w:t>
+      </w:r>
+      <w:r>
+        <w:rPr>
+          <w:rStyle w:val="markedcontent"/>
+          <w:i/>
+          <w:iCs/>
+          <w:sz w:val="29"/>
+          <w:szCs w:val="29"/>
+        </w:rPr>
+        <w:t>f</w:t>
+      </w:r>
+      <w:r>
+        <w:rPr>
+          <w:rStyle w:val="markedcontent"/>
+          <w:sz w:val="29"/>
+          <w:szCs w:val="29"/>
+        </w:rPr>
+        <w:t xml:space="preserve"> и длиной волны</w:t>
+      </w:r>
+      <w:r>
+        <w:rPr>
+          <w:rStyle w:val="markedcontent"/>
+          <w:sz w:val="29"/>
+          <w:szCs w:val="29"/>
+        </w:rPr>
+        <w:t xml:space="preserve"> </w:t>
+      </w:r>
+      <w:r>
+        <w:rPr>
+          <w:rStyle w:val="markedcontent"/>
+          <w:rFonts w:cs="Times New Roman"/>
+          <w:i/>
+          <w:iCs/>
+          <w:szCs w:val="28"/>
+        </w:rPr>
+        <w:t>λ</w:t>
+      </w:r>
+      <w:r>
+        <w:rPr>
+          <w:rStyle w:val="markedcontent"/>
+          <w:rFonts w:ascii="Arial" w:hAnsi="Arial" w:cs="Arial"/>
+          <w:sz w:val="30"/>
+          <w:szCs w:val="30"/>
+        </w:rPr>
+        <w:t xml:space="preserve"> </w:t>
+      </w:r>
+      <w:r>
+        <w:rPr>
+          <w:rStyle w:val="markedcontent"/>
+          <w:sz w:val="29"/>
+          <w:szCs w:val="29"/>
+        </w:rPr>
+        <w:t>равна</w:t>
+      </w:r>
+    </w:p>
+    <w:p>
+      <w:pPr>
+        <w:pStyle w:val="a3"/>
+        <w:rPr>
+          <w:rStyle w:val="markedcontent"/>
+          <w:sz w:val="29"/>
+          <w:szCs w:val="29"/>
+        </w:rPr>
+      </w:pPr>
+    </w:p>
+    <w:p>
+      <w:pPr>
+        <w:pStyle w:val="a3"/>
+        <w:ind w:firstLine="708"/>
+        <w:rPr>
+          <w:rFonts w:eastAsia="Times New Roman" w:cs="Times New Roman"/>
+          <w:color w:val="auto"/>
+          <w:szCs w:val="36"/>
+          <w:lang w:eastAsia="ru-RU"/>
+        </w:rPr>
+      </w:pPr>
+      <m:oMath>
+        <m:sSub>
+          <m:sSubPr>
+            <m:ctrlPr>
+              <w:rPr>
+                <w:rFonts w:ascii="Cambria Math" w:eastAsia="Times New Roman" w:hAnsi="Cambria Math" w:cs="Times New Roman"/>
+                <w:i/>
+                <w:color w:val="auto"/>
+                <w:szCs w:val="36"/>
+                <w:lang w:eastAsia="ru-RU"/>
+              </w:rPr>
+            </m:ctrlPr>
+          </m:sSubPr>
+          <m:e>
+            <m:r>
+              <w:rPr>
+                <w:rFonts w:ascii="Cambria Math" w:eastAsia="Times New Roman" w:hAnsi="Cambria Math" w:cs="Times New Roman"/>
+                <w:color w:val="auto"/>
+                <w:szCs w:val="36"/>
+                <w:lang w:eastAsia="ru-RU"/>
+              </w:rPr>
+              <m:t>ν</m:t>
+            </m:r>
+          </m:e>
+          <m:sub>
+            <m:r>
+              <w:rPr>
+                <w:rFonts w:ascii="Cambria Math" w:eastAsia="Times New Roman" w:hAnsi="Cambria Math" w:cs="Times New Roman"/>
+                <w:color w:val="auto"/>
+                <w:szCs w:val="36"/>
+                <w:lang w:eastAsia="ru-RU"/>
+              </w:rPr>
+              <m:t>ϕ</m:t>
+            </m:r>
+          </m:sub>
+        </m:sSub>
+        <m:r>
+          <w:rPr>
+            <w:rFonts w:ascii="Cambria Math" w:eastAsia="Times New Roman" w:hAnsi="Cambria Math" w:cs="Times New Roman"/>
+            <w:color w:val="auto"/>
+            <w:szCs w:val="36"/>
+            <w:lang w:eastAsia="ru-RU"/>
+          </w:rPr>
+          <m:t>=λf</m:t>
+        </m:r>
+      </m:oMath>
+      <w:r>
+        <w:rPr>
+          <w:rFonts w:eastAsia="Times New Roman" w:cs="Times New Roman"/>
+          <w:color w:val="auto"/>
+          <w:szCs w:val="36"/>
+          <w:lang w:eastAsia="ru-RU"/>
+        </w:rPr>
+        <w:t xml:space="preserve"> </w:t>
+      </w:r>
+      <w:r>
+        <w:rPr>
+          <w:rFonts w:eastAsia="Times New Roman" w:cs="Times New Roman"/>
+          <w:color w:val="auto"/>
+          <w:szCs w:val="36"/>
+          <w:lang w:eastAsia="ru-RU"/>
+        </w:rPr>
+        <w:tab/>
+      </w:r>
+      <w:r>
+        <w:rPr>
+          <w:rFonts w:eastAsia="Times New Roman" w:cs="Times New Roman"/>
+          <w:color w:val="auto"/>
+          <w:szCs w:val="36"/>
+          <w:lang w:eastAsia="ru-RU"/>
+        </w:rPr>
+        <w:tab/>
+      </w:r>
+      <w:r>
+        <w:rPr>
+          <w:rFonts w:eastAsia="Times New Roman" w:cs="Times New Roman"/>
+          <w:color w:val="auto"/>
+          <w:szCs w:val="36"/>
+          <w:lang w:eastAsia="ru-RU"/>
+        </w:rPr>
+        <w:tab/>
+      </w:r>
+      <w:r>
+        <w:rPr>
+          <w:rFonts w:eastAsia="Times New Roman" w:cs="Times New Roman"/>
+          <w:color w:val="auto"/>
+          <w:szCs w:val="36"/>
+          <w:lang w:eastAsia="ru-RU"/>
+        </w:rPr>
+        <w:tab/>
+      </w:r>
+      <w:r>
+        <w:rPr>
+          <w:rFonts w:eastAsia="Times New Roman" w:cs="Times New Roman"/>
+          <w:color w:val="auto"/>
+          <w:szCs w:val="36"/>
+          <w:lang w:eastAsia="ru-RU"/>
+        </w:rPr>
+        <w:tab/>
+      </w:r>
+      <w:r>
+        <w:rPr>
+          <w:rFonts w:eastAsia="Times New Roman" w:cs="Times New Roman"/>
+          <w:color w:val="auto"/>
+          <w:szCs w:val="36"/>
+          <w:lang w:eastAsia="ru-RU"/>
+        </w:rPr>
+        <w:tab/>
+      </w:r>
+      <w:r>
+        <w:rPr>
+          <w:rFonts w:eastAsia="Times New Roman" w:cs="Times New Roman"/>
+          <w:color w:val="auto"/>
+          <w:szCs w:val="36"/>
+          <w:lang w:eastAsia="ru-RU"/>
+        </w:rPr>
+        <w:tab/>
+      </w:r>
+      <w:r>
+        <w:rPr>
+          <w:rFonts w:eastAsia="Times New Roman" w:cs="Times New Roman"/>
+          <w:color w:val="auto"/>
+          <w:szCs w:val="36"/>
+          <w:lang w:eastAsia="ru-RU"/>
+        </w:rPr>
+        <w:tab/>
+      </w:r>
+      <w:r>
+        <w:rPr>
+          <w:rFonts w:eastAsia="Times New Roman" w:cs="Times New Roman"/>
+          <w:color w:val="auto"/>
+          <w:szCs w:val="36"/>
+          <w:lang w:eastAsia="ru-RU"/>
+        </w:rPr>
+        <w:tab/>
+      </w:r>
+      <w:r>
+        <w:rPr>
+          <w:rFonts w:eastAsia="Times New Roman" w:cs="Times New Roman"/>
+          <w:color w:val="auto"/>
+          <w:szCs w:val="36"/>
+          <w:lang w:eastAsia="ru-RU"/>
+        </w:rPr>
+        <w:tab/>
+      </w:r>
+      <w:r>
+        <w:rPr>
+          <w:rFonts w:eastAsia="Times New Roman" w:cs="Times New Roman"/>
+          <w:color w:val="auto"/>
+          <w:szCs w:val="36"/>
+          <w:lang w:eastAsia="ru-RU"/>
+        </w:rPr>
+        <w:tab/>
+        <w:t xml:space="preserve"> (1)</w:t>
+      </w:r>
+    </w:p>
+    <w:p>
+      <w:pPr>
+        <w:pStyle w:val="a3"/>
+        <w:rPr>
+          <w:rFonts w:eastAsia="Times New Roman" w:cs="Times New Roman"/>
+          <w:b/>
+          <w:bCs/>
+          <w:color w:val="auto"/>
+          <w:szCs w:val="36"/>
+          <w:lang w:eastAsia="ru-RU"/>
+        </w:rPr>
+      </w:pPr>
+    </w:p>
+    <w:p>
+      <w:pPr>
+        <w:pStyle w:val="a3"/>
+        <w:ind w:firstLine="708"/>
+        <w:rPr>
+          <w:rStyle w:val="markedcontent"/>
+          <w:sz w:val="29"/>
+          <w:szCs w:val="29"/>
+        </w:rPr>
+      </w:pPr>
+      <w:r>
+        <w:rPr>
+          <w:rStyle w:val="markedcontent"/>
+          <w:sz w:val="29"/>
+          <w:szCs w:val="29"/>
+        </w:rPr>
+        <w:t xml:space="preserve">С этой скоростью распространяются фазы несущих волн </w:t>
+      </w:r>
+      <w:r>
+        <w:rPr>
+          <w:rStyle w:val="markedcontent"/>
+          <w:i/>
+          <w:iCs/>
+          <w:sz w:val="29"/>
+          <w:szCs w:val="29"/>
+        </w:rPr>
+        <w:t>GPS</w:t>
+      </w:r>
+      <w:r>
+        <w:rPr>
+          <w:rStyle w:val="markedcontent"/>
+          <w:sz w:val="29"/>
+          <w:szCs w:val="29"/>
+        </w:rPr>
+        <w:t xml:space="preserve"> и</w:t>
+      </w:r>
+      <w:r>
+        <w:rPr>
+          <w:rStyle w:val="markedcontent"/>
+          <w:sz w:val="29"/>
+          <w:szCs w:val="29"/>
+        </w:rPr>
+        <w:t xml:space="preserve"> </w:t>
+      </w:r>
+      <w:r>
+        <w:rPr>
+          <w:rStyle w:val="markedcontent"/>
+          <w:sz w:val="29"/>
+          <w:szCs w:val="29"/>
+        </w:rPr>
+        <w:t>ГЛОНАСС. Для групповых волн частоты существенно другие, и скорость</w:t>
+      </w:r>
+      <w:r>
+        <w:rPr>
+          <w:rStyle w:val="markedcontent"/>
+          <w:sz w:val="29"/>
+          <w:szCs w:val="29"/>
+        </w:rPr>
+        <w:t xml:space="preserve"> </w:t>
+      </w:r>
+      <w:r>
+        <w:rPr>
+          <w:rStyle w:val="markedcontent"/>
+          <w:sz w:val="29"/>
+          <w:szCs w:val="29"/>
+        </w:rPr>
+        <w:t>распространения для группы определяется как</w:t>
+      </w:r>
+    </w:p>
+    <w:p>
+      <w:pPr>
+        <w:pStyle w:val="a3"/>
+        <w:ind w:firstLine="708"/>
+        <w:rPr>
+          <w:rStyle w:val="markedcontent"/>
+          <w:sz w:val="29"/>
+          <w:szCs w:val="29"/>
+        </w:rPr>
+      </w:pPr>
+    </w:p>
+    <w:p>
+      <w:pPr>
+        <w:pStyle w:val="a3"/>
+        <w:ind w:firstLine="708"/>
+        <w:rPr>
+          <w:rFonts w:eastAsia="Times New Roman" w:cs="Times New Roman"/>
+          <w:color w:val="auto"/>
+          <w:szCs w:val="36"/>
+          <w:lang w:eastAsia="ru-RU"/>
+        </w:rPr>
+      </w:pPr>
+      <m:oMath>
+        <m:sSub>
+          <m:sSubPr>
+            <m:ctrlPr>
+              <w:rPr>
+                <w:rFonts w:ascii="Cambria Math" w:eastAsia="Times New Roman" w:hAnsi="Cambria Math" w:cs="Times New Roman"/>
+                <w:i/>
+                <w:color w:val="auto"/>
+                <w:szCs w:val="36"/>
+                <w:lang w:eastAsia="ru-RU"/>
+              </w:rPr>
+            </m:ctrlPr>
+          </m:sSubPr>
+          <m:e>
+            <m:r>
+              <w:rPr>
+                <w:rFonts w:ascii="Cambria Math" w:eastAsia="Times New Roman" w:hAnsi="Cambria Math" w:cs="Times New Roman"/>
+                <w:color w:val="auto"/>
+                <w:szCs w:val="36"/>
+                <w:lang w:eastAsia="ru-RU"/>
+              </w:rPr>
+              <m:t>ν</m:t>
+            </m:r>
+          </m:e>
+          <m:sub>
+            <m:r>
+              <w:rPr>
+                <w:rFonts w:ascii="Cambria Math" w:eastAsia="Times New Roman" w:hAnsi="Cambria Math" w:cs="Times New Roman"/>
+                <w:color w:val="auto"/>
+                <w:szCs w:val="36"/>
+                <w:lang w:eastAsia="ru-RU"/>
+              </w:rPr>
+              <m:t>g</m:t>
+            </m:r>
+          </m:sub>
+        </m:sSub>
+        <m:r>
+          <w:rPr>
+            <w:rFonts w:ascii="Cambria Math" w:eastAsia="Times New Roman" w:hAnsi="Cambria Math" w:cs="Times New Roman"/>
+            <w:color w:val="auto"/>
+            <w:szCs w:val="36"/>
+            <w:lang w:eastAsia="ru-RU"/>
+          </w:rPr>
+          <m:t>=-</m:t>
+        </m:r>
+        <m:f>
+          <m:fPr>
+            <m:ctrlPr>
+              <w:rPr>
+                <w:rFonts w:ascii="Cambria Math" w:eastAsia="Times New Roman" w:hAnsi="Cambria Math" w:cs="Times New Roman"/>
+                <w:i/>
+                <w:color w:val="auto"/>
+                <w:szCs w:val="36"/>
+                <w:lang w:eastAsia="ru-RU"/>
+              </w:rPr>
+            </m:ctrlPr>
+          </m:fPr>
+          <m:num>
+            <m:r>
+              <w:rPr>
+                <w:rFonts w:ascii="Cambria Math" w:eastAsia="Times New Roman" w:hAnsi="Cambria Math" w:cs="Times New Roman"/>
+                <w:color w:val="auto"/>
+                <w:szCs w:val="36"/>
+                <w:lang w:eastAsia="ru-RU"/>
+              </w:rPr>
+              <m:t>df</m:t>
+            </m:r>
+          </m:num>
+          <m:den>
+            <m:r>
+              <w:rPr>
+                <w:rFonts w:ascii="Cambria Math" w:eastAsia="Times New Roman" w:hAnsi="Cambria Math" w:cs="Times New Roman"/>
+                <w:color w:val="auto"/>
+                <w:szCs w:val="36"/>
+                <w:lang w:eastAsia="ru-RU"/>
+              </w:rPr>
+              <m:t>dλ</m:t>
+            </m:r>
+          </m:den>
+        </m:f>
+        <m:r>
+          <w:rPr>
+            <w:rFonts w:ascii="Cambria Math" w:eastAsia="Times New Roman" w:hAnsi="Cambria Math" w:cs="Times New Roman"/>
+            <w:color w:val="auto"/>
+            <w:szCs w:val="36"/>
+            <w:lang w:eastAsia="ru-RU"/>
+          </w:rPr>
+          <m:t>λ</m:t>
+        </m:r>
+      </m:oMath>
+      <w:r>
+        <w:rPr>
+          <w:rFonts w:eastAsia="Times New Roman" w:cs="Times New Roman"/>
+          <w:color w:val="auto"/>
+          <w:szCs w:val="36"/>
+          <w:lang w:eastAsia="ru-RU"/>
+        </w:rPr>
+        <w:t xml:space="preserve"> </w:t>
+      </w:r>
+      <w:r>
+        <w:rPr>
+          <w:rFonts w:eastAsia="Times New Roman" w:cs="Times New Roman"/>
+          <w:color w:val="auto"/>
+          <w:szCs w:val="36"/>
+          <w:lang w:eastAsia="ru-RU"/>
+        </w:rPr>
+        <w:tab/>
+      </w:r>
+      <w:r>
+        <w:rPr>
+          <w:rFonts w:eastAsia="Times New Roman" w:cs="Times New Roman"/>
+          <w:color w:val="auto"/>
+          <w:szCs w:val="36"/>
+          <w:lang w:eastAsia="ru-RU"/>
+        </w:rPr>
+        <w:tab/>
+      </w:r>
+      <w:r>
+        <w:rPr>
+          <w:rFonts w:eastAsia="Times New Roman" w:cs="Times New Roman"/>
+          <w:color w:val="auto"/>
+          <w:szCs w:val="36"/>
+          <w:lang w:eastAsia="ru-RU"/>
+        </w:rPr>
+        <w:tab/>
+      </w:r>
+      <w:r>
+        <w:rPr>
+          <w:rFonts w:eastAsia="Times New Roman" w:cs="Times New Roman"/>
+          <w:color w:val="auto"/>
+          <w:szCs w:val="36"/>
+          <w:lang w:eastAsia="ru-RU"/>
+        </w:rPr>
+        <w:tab/>
+      </w:r>
+      <w:r>
+        <w:rPr>
+          <w:rFonts w:eastAsia="Times New Roman" w:cs="Times New Roman"/>
+          <w:color w:val="auto"/>
+          <w:szCs w:val="36"/>
+          <w:lang w:eastAsia="ru-RU"/>
+        </w:rPr>
+        <w:tab/>
+      </w:r>
+      <w:r>
+        <w:rPr>
+          <w:rFonts w:eastAsia="Times New Roman" w:cs="Times New Roman"/>
+          <w:color w:val="auto"/>
+          <w:szCs w:val="36"/>
+          <w:lang w:eastAsia="ru-RU"/>
+        </w:rPr>
+        <w:tab/>
+      </w:r>
+      <w:r>
+        <w:rPr>
+          <w:rFonts w:eastAsia="Times New Roman" w:cs="Times New Roman"/>
+          <w:color w:val="auto"/>
+          <w:szCs w:val="36"/>
+          <w:lang w:eastAsia="ru-RU"/>
+        </w:rPr>
+        <w:tab/>
+      </w:r>
+      <w:r>
+        <w:rPr>
+          <w:rFonts w:eastAsia="Times New Roman" w:cs="Times New Roman"/>
+          <w:color w:val="auto"/>
+          <w:szCs w:val="36"/>
+          <w:lang w:eastAsia="ru-RU"/>
+        </w:rPr>
+        <w:tab/>
+      </w:r>
+      <w:r>
+        <w:rPr>
+          <w:rFonts w:eastAsia="Times New Roman" w:cs="Times New Roman"/>
+          <w:color w:val="auto"/>
+          <w:szCs w:val="36"/>
+          <w:lang w:eastAsia="ru-RU"/>
+        </w:rPr>
+        <w:tab/>
+      </w:r>
+      <w:r>
+        <w:rPr>
+          <w:rFonts w:eastAsia="Times New Roman" w:cs="Times New Roman"/>
+          <w:color w:val="auto"/>
+          <w:szCs w:val="36"/>
+          <w:lang w:eastAsia="ru-RU"/>
+        </w:rPr>
+        <w:tab/>
+      </w:r>
+      <w:r>
+        <w:rPr>
+          <w:rFonts w:eastAsia="Times New Roman" w:cs="Times New Roman"/>
+          <w:color w:val="auto"/>
+          <w:szCs w:val="36"/>
+          <w:lang w:eastAsia="ru-RU"/>
+        </w:rPr>
+        <w:tab/>
+        <w:t xml:space="preserve"> (2)</w:t>
+      </w:r>
+    </w:p>
+    <w:p>
+      <w:pPr>
+        <w:pStyle w:val="a3"/>
+        <w:rPr>
+          <w:rFonts w:eastAsia="Times New Roman" w:cs="Times New Roman"/>
+          <w:b/>
+          <w:bCs/>
+          <w:color w:val="auto"/>
+          <w:szCs w:val="36"/>
+          <w:lang w:eastAsia="ru-RU"/>
+        </w:rPr>
+      </w:pPr>
+    </w:p>
+    <w:p>
+      <w:pPr>
+        <w:pStyle w:val="a3"/>
+        <w:ind w:firstLine="708"/>
+        <w:rPr>
+          <w:rStyle w:val="markedcontent"/>
+          <w:sz w:val="29"/>
+          <w:szCs w:val="29"/>
+        </w:rPr>
+      </w:pPr>
+      <w:r>
+        <w:rPr>
+          <w:rStyle w:val="markedcontent"/>
+          <w:sz w:val="29"/>
+          <w:szCs w:val="29"/>
+        </w:rPr>
+        <w:t>Соотношение между групповой и фазовой скоростью можно установить</w:t>
+      </w:r>
+      <w:r>
+        <w:rPr>
+          <w:rStyle w:val="markedcontent"/>
+          <w:sz w:val="29"/>
+          <w:szCs w:val="29"/>
+        </w:rPr>
+        <w:t xml:space="preserve"> </w:t>
+      </w:r>
+      <w:r>
+        <w:rPr>
+          <w:rStyle w:val="markedcontent"/>
+          <w:sz w:val="29"/>
+          <w:szCs w:val="29"/>
+        </w:rPr>
+        <w:t>через дифференцирование (</w:t>
+      </w:r>
+      <w:r>
+        <w:rPr>
+          <w:rStyle w:val="markedcontent"/>
+          <w:sz w:val="29"/>
+          <w:szCs w:val="29"/>
+        </w:rPr>
+        <w:t>1</w:t>
+      </w:r>
+      <w:r>
+        <w:rPr>
+          <w:rStyle w:val="markedcontent"/>
+          <w:sz w:val="29"/>
+          <w:szCs w:val="29"/>
+        </w:rPr>
+        <w:t>):</w:t>
+      </w:r>
+    </w:p>
+    <w:p>
+      <w:pPr>
+        <w:pStyle w:val="a3"/>
+        <w:ind w:firstLine="708"/>
+        <w:rPr>
+          <w:rStyle w:val="markedcontent"/>
+          <w:sz w:val="29"/>
+          <w:szCs w:val="29"/>
+        </w:rPr>
+      </w:pPr>
+    </w:p>
+    <w:p>
+      <w:pPr>
+        <w:pStyle w:val="a3"/>
+        <w:ind w:firstLine="708"/>
+        <w:rPr>
+          <w:rStyle w:val="markedcontent"/>
+          <w:rFonts w:eastAsiaTheme="minorEastAsia"/>
+          <w:sz w:val="29"/>
+          <w:szCs w:val="29"/>
+          <w:lang w:val="en-US"/>
+        </w:rPr>
+      </w:pPr>
+      <m:oMath>
+        <m:r>
+          <w:rPr>
+            <w:rStyle w:val="markedcontent"/>
+            <w:rFonts w:ascii="Cambria Math" w:hAnsi="Cambria Math"/>
+            <w:sz w:val="29"/>
+            <w:szCs w:val="29"/>
+          </w:rPr>
+          <m:t>d</m:t>
+        </m:r>
+        <m:sSub>
+          <m:sSubPr>
+            <m:ctrlPr>
+              <w:rPr>
+                <w:rStyle w:val="markedcontent"/>
+                <w:rFonts w:ascii="Cambria Math" w:hAnsi="Cambria Math"/>
+                <w:i/>
+                <w:sz w:val="29"/>
+                <w:szCs w:val="29"/>
+              </w:rPr>
+            </m:ctrlPr>
+          </m:sSubPr>
+          <m:e>
+            <m:r>
+              <w:rPr>
+                <w:rStyle w:val="markedcontent"/>
+                <w:rFonts w:ascii="Cambria Math" w:hAnsi="Cambria Math"/>
+                <w:sz w:val="29"/>
+                <w:szCs w:val="29"/>
+              </w:rPr>
+              <m:t>v</m:t>
+            </m:r>
+          </m:e>
+          <m:sub>
+            <m:r>
+              <w:rPr>
+                <w:rStyle w:val="markedcontent"/>
+                <w:rFonts w:ascii="Cambria Math" w:hAnsi="Cambria Math"/>
+                <w:sz w:val="29"/>
+                <w:szCs w:val="29"/>
+              </w:rPr>
+              <m:t>ϕ</m:t>
+            </m:r>
+          </m:sub>
+        </m:sSub>
+        <m:r>
+          <w:rPr>
+            <w:rStyle w:val="markedcontent"/>
+            <w:rFonts w:ascii="Cambria Math" w:hAnsi="Cambria Math"/>
+            <w:sz w:val="29"/>
+            <w:szCs w:val="29"/>
+          </w:rPr>
+          <m:t>=fdλ+λdf,</m:t>
+        </m:r>
+      </m:oMath>
+      <w:r>
+        <w:rPr>
+          <w:rStyle w:val="markedcontent"/>
+          <w:rFonts w:eastAsiaTheme="minorEastAsia"/>
+          <w:sz w:val="29"/>
+          <w:szCs w:val="29"/>
+          <w:lang w:val="en-US"/>
+        </w:rPr>
+        <w:t xml:space="preserve"> </w:t>
+      </w:r>
+      <w:r>
+        <w:rPr>
+          <w:rStyle w:val="markedcontent"/>
+          <w:rFonts w:eastAsiaTheme="minorEastAsia"/>
+          <w:sz w:val="29"/>
+          <w:szCs w:val="29"/>
+          <w:lang w:val="en-US"/>
+        </w:rPr>
+        <w:tab/>
+      </w:r>
+      <w:r>
+        <w:rPr>
+          <w:rStyle w:val="markedcontent"/>
+          <w:rFonts w:eastAsiaTheme="minorEastAsia"/>
+          <w:sz w:val="29"/>
+          <w:szCs w:val="29"/>
+          <w:lang w:val="en-US"/>
+        </w:rPr>
+        <w:tab/>
+      </w:r>
+      <w:r>
+        <w:rPr>
+          <w:rStyle w:val="markedcontent"/>
+          <w:rFonts w:eastAsiaTheme="minorEastAsia"/>
+          <w:sz w:val="29"/>
+          <w:szCs w:val="29"/>
+          <w:lang w:val="en-US"/>
+        </w:rPr>
+        <w:tab/>
+      </w:r>
+      <w:r>
+        <w:rPr>
+          <w:rStyle w:val="markedcontent"/>
+          <w:rFonts w:eastAsiaTheme="minorEastAsia"/>
+          <w:sz w:val="29"/>
+          <w:szCs w:val="29"/>
+          <w:lang w:val="en-US"/>
+        </w:rPr>
+        <w:tab/>
+      </w:r>
+      <w:r>
+        <w:rPr>
+          <w:rStyle w:val="markedcontent"/>
+          <w:rFonts w:eastAsiaTheme="minorEastAsia"/>
+          <w:sz w:val="29"/>
+          <w:szCs w:val="29"/>
+          <w:lang w:val="en-US"/>
+        </w:rPr>
+        <w:tab/>
+      </w:r>
+      <w:r>
+        <w:rPr>
+          <w:rStyle w:val="markedcontent"/>
+          <w:rFonts w:eastAsiaTheme="minorEastAsia"/>
+          <w:sz w:val="29"/>
+          <w:szCs w:val="29"/>
+          <w:lang w:val="en-US"/>
+        </w:rPr>
+        <w:tab/>
+      </w:r>
+      <w:r>
+        <w:rPr>
+          <w:rStyle w:val="markedcontent"/>
+          <w:rFonts w:eastAsiaTheme="minorEastAsia"/>
+          <w:sz w:val="29"/>
+          <w:szCs w:val="29"/>
+          <w:lang w:val="en-US"/>
+        </w:rPr>
+        <w:tab/>
+      </w:r>
+      <w:r>
+        <w:rPr>
+          <w:rStyle w:val="markedcontent"/>
+          <w:rFonts w:eastAsiaTheme="minorEastAsia"/>
+          <w:sz w:val="29"/>
+          <w:szCs w:val="29"/>
+          <w:lang w:val="en-US"/>
+        </w:rPr>
+        <w:tab/>
+      </w:r>
+      <w:r>
+        <w:rPr>
+          <w:rStyle w:val="markedcontent"/>
+          <w:rFonts w:eastAsiaTheme="minorEastAsia"/>
+          <w:sz w:val="29"/>
+          <w:szCs w:val="29"/>
+          <w:lang w:val="en-US"/>
+        </w:rPr>
+        <w:tab/>
+        <w:t xml:space="preserve"> (3)</w:t>
+      </w:r>
+    </w:p>
+    <w:p>
+      <w:pPr>
+        <w:pStyle w:val="a3"/>
+        <w:ind w:firstLine="708"/>
+        <w:rPr>
+          <w:rStyle w:val="markedcontent"/>
+          <w:rFonts w:eastAsiaTheme="minorEastAsia"/>
+          <w:sz w:val="29"/>
+          <w:szCs w:val="29"/>
+          <w:lang w:val="en-US"/>
+        </w:rPr>
+      </w:pPr>
+    </w:p>
+    <w:p>
+      <w:pPr>
+        <w:pStyle w:val="a3"/>
+        <w:ind w:firstLine="708"/>
+        <w:rPr>
+          <w:rStyle w:val="markedcontent"/>
+          <w:rFonts w:eastAsiaTheme="minorEastAsia"/>
+          <w:sz w:val="29"/>
+          <w:szCs w:val="29"/>
+        </w:rPr>
+      </w:pPr>
+      <w:r>
+        <w:rPr>
+          <w:rStyle w:val="markedcontent"/>
+          <w:rFonts w:eastAsiaTheme="minorEastAsia"/>
+          <w:sz w:val="29"/>
+          <w:szCs w:val="29"/>
+        </w:rPr>
+        <w:t>откуда</w:t>
+      </w:r>
+    </w:p>
+    <w:p>
+      <w:pPr>
+        <w:pStyle w:val="a3"/>
+        <w:ind w:firstLine="708"/>
+        <w:rPr>
+          <w:rStyle w:val="markedcontent"/>
+          <w:rFonts w:eastAsiaTheme="minorEastAsia"/>
+          <w:sz w:val="29"/>
+          <w:szCs w:val="29"/>
+        </w:rPr>
+      </w:pPr>
+    </w:p>
+    <w:p>
+      <w:pPr>
+        <w:pStyle w:val="a3"/>
+        <w:ind w:firstLine="708"/>
+        <w:rPr>
+          <w:rStyle w:val="markedcontent"/>
+          <w:rFonts w:eastAsiaTheme="minorEastAsia"/>
+          <w:sz w:val="29"/>
+          <w:szCs w:val="29"/>
+        </w:rPr>
+      </w:pPr>
+      <m:oMath>
+        <m:f>
+          <m:fPr>
+            <m:ctrlPr>
+              <w:rPr>
+                <w:rStyle w:val="markedcontent"/>
+                <w:rFonts w:ascii="Cambria Math" w:hAnsi="Cambria Math"/>
+                <w:i/>
+                <w:sz w:val="29"/>
+                <w:szCs w:val="29"/>
+              </w:rPr>
+            </m:ctrlPr>
+          </m:fPr>
+          <m:num>
+            <m:r>
+              <m:rPr>
+                <m:sty m:val="p"/>
+              </m:rPr>
+              <w:rPr>
+                <w:rStyle w:val="markedcontent"/>
+                <w:rFonts w:ascii="Cambria Math" w:hAnsi="Cambria Math"/>
+                <w:sz w:val="29"/>
+                <w:szCs w:val="29"/>
+              </w:rPr>
+              <m:t>d</m:t>
+            </m:r>
+            <m:r>
+              <w:rPr>
+                <w:rStyle w:val="markedcontent"/>
+                <w:rFonts w:ascii="Cambria Math" w:hAnsi="Cambria Math"/>
+                <w:sz w:val="29"/>
+                <w:szCs w:val="29"/>
+              </w:rPr>
+              <m:t>f</m:t>
+            </m:r>
+          </m:num>
+          <m:den>
+            <m:r>
+              <w:rPr>
+                <w:rStyle w:val="markedcontent"/>
+                <w:rFonts w:ascii="Cambria Math" w:hAnsi="Cambria Math"/>
+                <w:sz w:val="29"/>
+                <w:szCs w:val="29"/>
+              </w:rPr>
+              <m:t>dλ</m:t>
+            </m:r>
+          </m:den>
+        </m:f>
+        <m:r>
+          <w:rPr>
+            <w:rStyle w:val="markedcontent"/>
+            <w:rFonts w:ascii="Cambria Math" w:hAnsi="Cambria Math"/>
+            <w:sz w:val="29"/>
+            <w:szCs w:val="29"/>
+          </w:rPr>
+          <m:t>=</m:t>
+        </m:r>
+        <m:f>
+          <m:fPr>
+            <m:ctrlPr>
+              <w:rPr>
+                <w:rStyle w:val="markedcontent"/>
+                <w:rFonts w:ascii="Cambria Math" w:hAnsi="Cambria Math"/>
+                <w:i/>
+                <w:sz w:val="29"/>
+                <w:szCs w:val="29"/>
+              </w:rPr>
+            </m:ctrlPr>
+          </m:fPr>
+          <m:num>
+            <m:r>
+              <w:rPr>
+                <w:rStyle w:val="markedcontent"/>
+                <w:rFonts w:ascii="Cambria Math" w:hAnsi="Cambria Math"/>
+                <w:sz w:val="29"/>
+                <w:szCs w:val="29"/>
+              </w:rPr>
+              <m:t>1</m:t>
+            </m:r>
+          </m:num>
+          <m:den>
+            <m:r>
+              <w:rPr>
+                <w:rStyle w:val="markedcontent"/>
+                <w:rFonts w:ascii="Cambria Math" w:hAnsi="Cambria Math"/>
+                <w:sz w:val="29"/>
+                <w:szCs w:val="29"/>
+              </w:rPr>
+              <m:t>λ</m:t>
+            </m:r>
+          </m:den>
+        </m:f>
+        <m:f>
+          <m:fPr>
+            <m:ctrlPr>
+              <w:rPr>
+                <w:rStyle w:val="markedcontent"/>
+                <w:rFonts w:ascii="Cambria Math" w:hAnsi="Cambria Math"/>
+                <w:i/>
+                <w:sz w:val="29"/>
+                <w:szCs w:val="29"/>
+              </w:rPr>
+            </m:ctrlPr>
+          </m:fPr>
+          <m:num>
+            <m:r>
+              <w:rPr>
+                <w:rStyle w:val="markedcontent"/>
+                <w:rFonts w:ascii="Cambria Math" w:hAnsi="Cambria Math"/>
+                <w:sz w:val="29"/>
+                <w:szCs w:val="29"/>
+              </w:rPr>
+              <m:t>d</m:t>
+            </m:r>
+            <m:sSub>
+              <m:sSubPr>
+                <m:ctrlPr>
+                  <w:rPr>
+                    <w:rStyle w:val="markedcontent"/>
+                    <w:rFonts w:ascii="Cambria Math" w:hAnsi="Cambria Math"/>
+                    <w:i/>
+                    <w:sz w:val="29"/>
+                    <w:szCs w:val="29"/>
+                  </w:rPr>
+                </m:ctrlPr>
+              </m:sSubPr>
+              <m:e>
+                <m:r>
+                  <w:rPr>
+                    <w:rStyle w:val="markedcontent"/>
+                    <w:rFonts w:ascii="Cambria Math" w:hAnsi="Cambria Math"/>
+                    <w:sz w:val="29"/>
+                    <w:szCs w:val="29"/>
+                  </w:rPr>
+                  <m:t>v</m:t>
+                </m:r>
+              </m:e>
+              <m:sub>
+                <m:r>
+                  <w:rPr>
+                    <w:rStyle w:val="markedcontent"/>
+                    <w:rFonts w:ascii="Cambria Math" w:hAnsi="Cambria Math"/>
+                    <w:sz w:val="29"/>
+                    <w:szCs w:val="29"/>
+                  </w:rPr>
+                  <m:t>ϕ</m:t>
+                </m:r>
+              </m:sub>
+            </m:sSub>
+          </m:num>
+          <m:den>
+            <m:r>
+              <w:rPr>
+                <w:rStyle w:val="markedcontent"/>
+                <w:rFonts w:ascii="Cambria Math" w:hAnsi="Cambria Math"/>
+                <w:sz w:val="29"/>
+                <w:szCs w:val="29"/>
+              </w:rPr>
+              <m:t>dλ</m:t>
+            </m:r>
+          </m:den>
+        </m:f>
+        <m:r>
+          <w:rPr>
+            <w:rStyle w:val="markedcontent"/>
+            <w:rFonts w:ascii="Cambria Math" w:hAnsi="Cambria Math"/>
+            <w:sz w:val="29"/>
+            <w:szCs w:val="29"/>
+          </w:rPr>
+          <m:t>-</m:t>
+        </m:r>
+        <m:f>
+          <m:fPr>
+            <m:ctrlPr>
+              <w:rPr>
+                <w:rStyle w:val="markedcontent"/>
+                <w:rFonts w:ascii="Cambria Math" w:hAnsi="Cambria Math"/>
+                <w:i/>
+                <w:sz w:val="29"/>
+                <w:szCs w:val="29"/>
+              </w:rPr>
+            </m:ctrlPr>
+          </m:fPr>
+          <m:num>
+            <m:r>
+              <w:rPr>
+                <w:rStyle w:val="markedcontent"/>
+                <w:rFonts w:ascii="Cambria Math" w:hAnsi="Cambria Math"/>
+                <w:sz w:val="29"/>
+                <w:szCs w:val="29"/>
+              </w:rPr>
+              <m:t>f</m:t>
+            </m:r>
+          </m:num>
+          <m:den>
+            <m:r>
+              <w:rPr>
+                <w:rStyle w:val="markedcontent"/>
+                <w:rFonts w:ascii="Cambria Math" w:hAnsi="Cambria Math"/>
+                <w:sz w:val="29"/>
+                <w:szCs w:val="29"/>
+              </w:rPr>
+              <m:t>λ</m:t>
+            </m:r>
+          </m:den>
+        </m:f>
+        <m:r>
+          <w:rPr>
+            <w:rStyle w:val="markedcontent"/>
+            <w:rFonts w:ascii="Cambria Math" w:hAnsi="Cambria Math"/>
+            <w:sz w:val="29"/>
+            <w:szCs w:val="29"/>
+          </w:rPr>
+          <m:t xml:space="preserve">,  </m:t>
+        </m:r>
+      </m:oMath>
+      <w:r>
+        <w:rPr>
+          <w:rStyle w:val="markedcontent"/>
+          <w:rFonts w:eastAsiaTheme="minorEastAsia"/>
+          <w:sz w:val="29"/>
+          <w:szCs w:val="29"/>
+        </w:rPr>
+        <w:t xml:space="preserve"> </w:t>
+      </w:r>
+      <w:r>
+        <w:rPr>
+          <w:rStyle w:val="markedcontent"/>
+          <w:rFonts w:eastAsiaTheme="minorEastAsia"/>
+          <w:sz w:val="29"/>
+          <w:szCs w:val="29"/>
+        </w:rPr>
+        <w:tab/>
+      </w:r>
+      <w:r>
+        <w:rPr>
+          <w:rStyle w:val="markedcontent"/>
+          <w:rFonts w:eastAsiaTheme="minorEastAsia"/>
+          <w:sz w:val="29"/>
+          <w:szCs w:val="29"/>
+        </w:rPr>
+        <w:tab/>
+      </w:r>
+      <w:r>
+        <w:rPr>
+          <w:rStyle w:val="markedcontent"/>
+          <w:rFonts w:eastAsiaTheme="minorEastAsia"/>
+          <w:sz w:val="29"/>
+          <w:szCs w:val="29"/>
+        </w:rPr>
+        <w:tab/>
+      </w:r>
+      <w:r>
+        <w:rPr>
+          <w:rStyle w:val="markedcontent"/>
+          <w:rFonts w:eastAsiaTheme="minorEastAsia"/>
+          <w:sz w:val="29"/>
+          <w:szCs w:val="29"/>
+        </w:rPr>
+        <w:tab/>
+      </w:r>
+      <w:r>
+        <w:rPr>
+          <w:rStyle w:val="markedcontent"/>
+          <w:rFonts w:eastAsiaTheme="minorEastAsia"/>
+          <w:sz w:val="29"/>
+          <w:szCs w:val="29"/>
+        </w:rPr>
+        <w:tab/>
+      </w:r>
+      <w:r>
+        <w:rPr>
+          <w:rStyle w:val="markedcontent"/>
+          <w:rFonts w:eastAsiaTheme="minorEastAsia"/>
+          <w:sz w:val="29"/>
+          <w:szCs w:val="29"/>
+        </w:rPr>
+        <w:tab/>
+      </w:r>
+      <w:r>
+        <w:rPr>
+          <w:rStyle w:val="markedcontent"/>
+          <w:rFonts w:eastAsiaTheme="minorEastAsia"/>
+          <w:sz w:val="29"/>
+          <w:szCs w:val="29"/>
+        </w:rPr>
+        <w:tab/>
+      </w:r>
+      <w:r>
+        <w:rPr>
+          <w:rStyle w:val="markedcontent"/>
+          <w:rFonts w:eastAsiaTheme="minorEastAsia"/>
+          <w:sz w:val="29"/>
+          <w:szCs w:val="29"/>
+        </w:rPr>
+        <w:tab/>
+      </w:r>
+      <w:r>
+        <w:rPr>
+          <w:rStyle w:val="markedcontent"/>
+          <w:rFonts w:eastAsiaTheme="minorEastAsia"/>
+          <w:sz w:val="29"/>
+          <w:szCs w:val="29"/>
+        </w:rPr>
+        <w:tab/>
+      </w:r>
+      <w:r>
+        <w:rPr>
+          <w:rStyle w:val="markedcontent"/>
+          <w:rFonts w:eastAsiaTheme="minorEastAsia"/>
+          <w:sz w:val="29"/>
+          <w:szCs w:val="29"/>
+        </w:rPr>
+        <w:tab/>
+      </w:r>
+      <w:r>
+        <w:rPr>
+          <w:rStyle w:val="markedcontent"/>
+          <w:rFonts w:eastAsiaTheme="minorEastAsia"/>
+          <w:sz w:val="29"/>
+          <w:szCs w:val="29"/>
+        </w:rPr>
+        <w:t xml:space="preserve"> (4)</w:t>
+      </w:r>
+    </w:p>
+    <w:p>
+      <w:pPr>
+        <w:pStyle w:val="a3"/>
+        <w:ind w:firstLine="708"/>
+        <w:rPr>
+          <w:rStyle w:val="markedcontent"/>
+          <w:rFonts w:eastAsiaTheme="minorEastAsia"/>
+          <w:sz w:val="29"/>
+          <w:szCs w:val="29"/>
+        </w:rPr>
+      </w:pPr>
+    </w:p>
+    <w:p>
+      <w:pPr>
+        <w:pStyle w:val="a3"/>
+        <w:ind w:firstLine="708"/>
+        <w:rPr>
+          <w:rStyle w:val="markedcontent"/>
+          <w:rFonts w:eastAsiaTheme="minorEastAsia"/>
+          <w:sz w:val="29"/>
+          <w:szCs w:val="29"/>
+        </w:rPr>
+      </w:pPr>
+      <w:r>
+        <w:rPr>
+          <w:rStyle w:val="markedcontent"/>
+          <w:rFonts w:eastAsiaTheme="minorEastAsia"/>
+          <w:sz w:val="29"/>
+          <w:szCs w:val="29"/>
+        </w:rPr>
+        <w:t>после подстановки получаем:</w:t>
+      </w:r>
+    </w:p>
+    <w:p>
+      <w:pPr>
+        <w:pStyle w:val="a3"/>
+        <w:ind w:firstLine="708"/>
+        <w:rPr>
+          <w:rStyle w:val="markedcontent"/>
+          <w:rFonts w:eastAsiaTheme="minorEastAsia"/>
+          <w:sz w:val="29"/>
+          <w:szCs w:val="29"/>
+        </w:rPr>
+      </w:pPr>
+    </w:p>
+    <w:p>
+      <w:pPr>
+        <w:pStyle w:val="a3"/>
+        <w:ind w:firstLine="708"/>
+        <w:rPr>
+          <w:rStyle w:val="markedcontent"/>
+          <w:sz w:val="29"/>
+          <w:szCs w:val="29"/>
+        </w:rPr>
+      </w:pPr>
+      <m:oMath>
+        <m:sSub>
+          <m:sSubPr>
+            <m:ctrlPr>
+              <w:rPr>
+                <w:rStyle w:val="markedcontent"/>
+                <w:rFonts w:ascii="Cambria Math" w:hAnsi="Cambria Math"/>
+                <w:i/>
+                <w:sz w:val="29"/>
+                <w:szCs w:val="29"/>
+              </w:rPr>
+            </m:ctrlPr>
+          </m:sSubPr>
+          <m:e>
+            <m:r>
+              <w:rPr>
+                <w:rStyle w:val="markedcontent"/>
+                <w:rFonts w:ascii="Cambria Math" w:hAnsi="Cambria Math"/>
+                <w:sz w:val="29"/>
+                <w:szCs w:val="29"/>
+              </w:rPr>
+              <m:t>v</m:t>
+            </m:r>
+          </m:e>
+          <m:sub>
+            <m:r>
+              <w:rPr>
+                <w:rStyle w:val="markedcontent"/>
+                <w:rFonts w:ascii="Cambria Math" w:hAnsi="Cambria Math"/>
+                <w:sz w:val="29"/>
+                <w:szCs w:val="29"/>
+              </w:rPr>
+              <m:t>g</m:t>
+            </m:r>
+          </m:sub>
+        </m:sSub>
+        <m:r>
+          <w:rPr>
+            <w:rStyle w:val="markedcontent"/>
+            <w:rFonts w:ascii="Cambria Math" w:hAnsi="Cambria Math"/>
+            <w:sz w:val="29"/>
+            <w:szCs w:val="29"/>
+          </w:rPr>
+          <m:t>=-λ</m:t>
+        </m:r>
+        <m:f>
+          <m:fPr>
+            <m:ctrlPr>
+              <w:rPr>
+                <w:rStyle w:val="markedcontent"/>
+                <w:rFonts w:ascii="Cambria Math" w:hAnsi="Cambria Math"/>
+                <w:i/>
+                <w:sz w:val="29"/>
+                <w:szCs w:val="29"/>
+              </w:rPr>
+            </m:ctrlPr>
+          </m:fPr>
+          <m:num>
+            <m:r>
+              <w:rPr>
+                <w:rStyle w:val="markedcontent"/>
+                <w:rFonts w:ascii="Cambria Math" w:hAnsi="Cambria Math"/>
+                <w:sz w:val="29"/>
+                <w:szCs w:val="29"/>
+              </w:rPr>
+              <m:t>d</m:t>
+            </m:r>
+            <m:sSub>
+              <m:sSubPr>
+                <m:ctrlPr>
+                  <w:rPr>
+                    <w:rStyle w:val="markedcontent"/>
+                    <w:rFonts w:ascii="Cambria Math" w:hAnsi="Cambria Math"/>
+                    <w:i/>
+                    <w:sz w:val="29"/>
+                    <w:szCs w:val="29"/>
+                  </w:rPr>
+                </m:ctrlPr>
+              </m:sSubPr>
+              <m:e>
+                <m:r>
+                  <w:rPr>
+                    <w:rStyle w:val="markedcontent"/>
+                    <w:rFonts w:ascii="Cambria Math" w:hAnsi="Cambria Math"/>
+                    <w:sz w:val="29"/>
+                    <w:szCs w:val="29"/>
+                  </w:rPr>
+                  <m:t>v</m:t>
+                </m:r>
+              </m:e>
+              <m:sub>
+                <m:r>
+                  <w:rPr>
+                    <w:rStyle w:val="markedcontent"/>
+                    <w:rFonts w:ascii="Cambria Math" w:hAnsi="Cambria Math"/>
+                    <w:sz w:val="29"/>
+                    <w:szCs w:val="29"/>
+                  </w:rPr>
+                  <m:t>ϕ</m:t>
+                </m:r>
+              </m:sub>
+            </m:sSub>
+          </m:num>
+          <m:den>
+            <m:r>
+              <w:rPr>
+                <w:rStyle w:val="markedcontent"/>
+                <w:rFonts w:ascii="Cambria Math" w:hAnsi="Cambria Math"/>
+                <w:sz w:val="29"/>
+                <w:szCs w:val="29"/>
+              </w:rPr>
+              <m:t>dλ</m:t>
+            </m:r>
+          </m:den>
+        </m:f>
+        <m:r>
+          <w:rPr>
+            <w:rStyle w:val="markedcontent"/>
+            <w:rFonts w:ascii="Cambria Math" w:hAnsi="Cambria Math"/>
+            <w:sz w:val="29"/>
+            <w:szCs w:val="29"/>
+          </w:rPr>
+          <m:t>+fλ=vλ=</m:t>
+        </m:r>
+        <m:sSub>
+          <m:sSubPr>
+            <m:ctrlPr>
+              <w:rPr>
+                <w:rStyle w:val="markedcontent"/>
+                <w:rFonts w:ascii="Cambria Math" w:hAnsi="Cambria Math"/>
+                <w:i/>
+                <w:sz w:val="29"/>
+                <w:szCs w:val="29"/>
+              </w:rPr>
+            </m:ctrlPr>
+          </m:sSubPr>
+          <m:e>
+            <m:r>
+              <w:rPr>
+                <w:rStyle w:val="markedcontent"/>
+                <w:rFonts w:ascii="Cambria Math" w:hAnsi="Cambria Math"/>
+                <w:sz w:val="29"/>
+                <w:szCs w:val="29"/>
+              </w:rPr>
+              <m:t>v</m:t>
+            </m:r>
+          </m:e>
+          <m:sub>
+            <m:r>
+              <w:rPr>
+                <w:rStyle w:val="markedcontent"/>
+                <w:rFonts w:ascii="Cambria Math" w:hAnsi="Cambria Math"/>
+                <w:sz w:val="29"/>
+                <w:szCs w:val="29"/>
+              </w:rPr>
+              <m:t>ϕ</m:t>
+            </m:r>
+          </m:sub>
+        </m:sSub>
+        <m:r>
+          <w:rPr>
+            <w:rStyle w:val="markedcontent"/>
+            <w:rFonts w:ascii="Cambria Math" w:hAnsi="Cambria Math"/>
+            <w:sz w:val="29"/>
+            <w:szCs w:val="29"/>
+          </w:rPr>
+          <m:t>-λ</m:t>
+        </m:r>
+        <m:f>
+          <m:fPr>
+            <m:ctrlPr>
+              <w:rPr>
+                <w:rStyle w:val="markedcontent"/>
+                <w:rFonts w:ascii="Cambria Math" w:hAnsi="Cambria Math"/>
+                <w:i/>
+                <w:sz w:val="29"/>
+                <w:szCs w:val="29"/>
+              </w:rPr>
+            </m:ctrlPr>
+          </m:fPr>
+          <m:num>
+            <m:r>
+              <w:rPr>
+                <w:rStyle w:val="markedcontent"/>
+                <w:rFonts w:ascii="Cambria Math" w:hAnsi="Cambria Math"/>
+                <w:sz w:val="29"/>
+                <w:szCs w:val="29"/>
+              </w:rPr>
+              <m:t>d</m:t>
+            </m:r>
+            <m:sSub>
+              <m:sSubPr>
+                <m:ctrlPr>
+                  <w:rPr>
+                    <w:rStyle w:val="markedcontent"/>
+                    <w:rFonts w:ascii="Cambria Math" w:hAnsi="Cambria Math"/>
+                    <w:i/>
+                    <w:sz w:val="29"/>
+                    <w:szCs w:val="29"/>
+                  </w:rPr>
+                </m:ctrlPr>
+              </m:sSubPr>
+              <m:e>
+                <m:r>
+                  <w:rPr>
+                    <w:rStyle w:val="markedcontent"/>
+                    <w:rFonts w:ascii="Cambria Math" w:hAnsi="Cambria Math"/>
+                    <w:sz w:val="29"/>
+                    <w:szCs w:val="29"/>
+                  </w:rPr>
+                  <m:t>v</m:t>
+                </m:r>
+              </m:e>
+              <m:sub>
+                <m:r>
+                  <w:rPr>
+                    <w:rStyle w:val="markedcontent"/>
+                    <w:rFonts w:ascii="Cambria Math" w:hAnsi="Cambria Math"/>
+                    <w:sz w:val="29"/>
+                    <w:szCs w:val="29"/>
+                  </w:rPr>
+                  <m:t>ϕ</m:t>
+                </m:r>
+              </m:sub>
+            </m:sSub>
+          </m:num>
+          <m:den>
+            <m:r>
+              <w:rPr>
+                <w:rStyle w:val="markedcontent"/>
+                <w:rFonts w:ascii="Cambria Math" w:hAnsi="Cambria Math"/>
+                <w:sz w:val="29"/>
+                <w:szCs w:val="29"/>
+              </w:rPr>
+              <m:t>dλ</m:t>
+            </m:r>
+          </m:den>
+        </m:f>
+        <m:r>
+          <w:rPr>
+            <w:rStyle w:val="markedcontent"/>
+            <w:rFonts w:ascii="Cambria Math" w:hAnsi="Cambria Math"/>
+            <w:sz w:val="29"/>
+            <w:szCs w:val="29"/>
+          </w:rPr>
+          <m:t>.</m:t>
+        </m:r>
+      </m:oMath>
+      <w:r>
+        <w:rPr>
+          <w:rStyle w:val="markedcontent"/>
+          <w:rFonts w:eastAsiaTheme="minorEastAsia"/>
+          <w:sz w:val="29"/>
+          <w:szCs w:val="29"/>
+        </w:rPr>
+        <w:t xml:space="preserve"> </w:t>
+      </w:r>
+      <w:r>
+        <w:rPr>
+          <w:rStyle w:val="markedcontent"/>
+          <w:rFonts w:eastAsiaTheme="minorEastAsia"/>
+          <w:sz w:val="29"/>
+          <w:szCs w:val="29"/>
+        </w:rPr>
+        <w:tab/>
+      </w:r>
+      <w:r>
+        <w:rPr>
+          <w:rStyle w:val="markedcontent"/>
+          <w:rFonts w:eastAsiaTheme="minorEastAsia"/>
+          <w:sz w:val="29"/>
+          <w:szCs w:val="29"/>
+        </w:rPr>
+        <w:tab/>
+      </w:r>
+      <w:r>
+        <w:rPr>
+          <w:rStyle w:val="markedcontent"/>
+          <w:rFonts w:eastAsiaTheme="minorEastAsia"/>
+          <w:sz w:val="29"/>
+          <w:szCs w:val="29"/>
+        </w:rPr>
+        <w:tab/>
+      </w:r>
+      <w:r>
+        <w:rPr>
+          <w:rStyle w:val="markedcontent"/>
+          <w:rFonts w:eastAsiaTheme="minorEastAsia"/>
+          <w:sz w:val="29"/>
+          <w:szCs w:val="29"/>
+        </w:rPr>
+        <w:tab/>
+      </w:r>
+      <w:r>
+        <w:rPr>
+          <w:rStyle w:val="markedcontent"/>
+          <w:rFonts w:eastAsiaTheme="minorEastAsia"/>
+          <w:sz w:val="29"/>
+          <w:szCs w:val="29"/>
+        </w:rPr>
+        <w:tab/>
+      </w:r>
+      <w:r>
+        <w:rPr>
+          <w:rStyle w:val="markedcontent"/>
+          <w:rFonts w:eastAsiaTheme="minorEastAsia"/>
+          <w:sz w:val="29"/>
+          <w:szCs w:val="29"/>
+        </w:rPr>
+        <w:tab/>
+      </w:r>
+      <w:r>
+        <w:rPr>
+          <w:rStyle w:val="markedcontent"/>
+          <w:rFonts w:eastAsiaTheme="minorEastAsia"/>
+          <w:sz w:val="29"/>
+          <w:szCs w:val="29"/>
+        </w:rPr>
+        <w:t xml:space="preserve"> (5)</w:t>
+      </w:r>
+    </w:p>
+    <w:p>
+      <w:pPr>
+        <w:pStyle w:val="a3"/>
+        <w:rPr>
+          <w:rStyle w:val="markedcontent"/>
+          <w:sz w:val="29"/>
+          <w:szCs w:val="29"/>
+        </w:rPr>
+      </w:pPr>
+      <w:r>
+        <w:rPr>
+          <w:rStyle w:val="markedcontent"/>
+          <w:sz w:val="29"/>
+          <w:szCs w:val="29"/>
+        </w:rPr>
+        <w:tab/>
+      </w:r>
+    </w:p>
+    <w:p>
+      <w:pPr>
+        <w:pStyle w:val="a3"/>
+        <w:ind w:firstLine="708"/>
+        <w:rPr>
+          <w:rStyle w:val="markedcontent"/>
+          <w:sz w:val="29"/>
+          <w:szCs w:val="29"/>
+        </w:rPr>
+      </w:pPr>
+      <w:r>
+        <w:rPr>
+          <w:rStyle w:val="markedcontent"/>
+          <w:sz w:val="29"/>
+          <w:szCs w:val="29"/>
+        </w:rPr>
+        <w:t>Скорость распространения волны в среде зависит от показателя</w:t>
+      </w:r>
+      <w:r>
+        <w:br/>
+      </w:r>
+      <w:r>
+        <w:rPr>
+          <w:rStyle w:val="markedcontent"/>
+          <w:sz w:val="29"/>
+          <w:szCs w:val="29"/>
+        </w:rPr>
+        <w:t>преломления среды</w:t>
+      </w:r>
+    </w:p>
+    <w:p>
+      <w:pPr>
+        <w:pStyle w:val="a3"/>
+        <w:ind w:firstLine="708"/>
+        <w:rPr>
+          <w:rStyle w:val="markedcontent"/>
+          <w:sz w:val="29"/>
+          <w:szCs w:val="29"/>
+        </w:rPr>
+      </w:pPr>
+    </w:p>
+    <w:p>
+      <w:pPr>
+        <w:pStyle w:val="a3"/>
+        <w:ind w:firstLine="708"/>
+        <w:rPr>
+          <w:noProof/>
+          <w:lang w:val="en-US"/>
+        </w:rPr>
+      </w:pPr>
+      <m:oMath>
+        <m:r>
+          <w:rPr>
+            <w:rFonts w:ascii="Cambria Math" w:hAnsi="Cambria Math"/>
+            <w:noProof/>
+          </w:rPr>
+          <m:t>v=</m:t>
+        </m:r>
+        <m:f>
+          <m:fPr>
+            <m:ctrlPr>
+              <w:rPr>
+                <w:rFonts w:ascii="Cambria Math" w:hAnsi="Cambria Math"/>
+                <w:i/>
+                <w:noProof/>
+              </w:rPr>
+            </m:ctrlPr>
+          </m:fPr>
+          <m:num>
+            <m:r>
+              <w:rPr>
+                <w:rFonts w:ascii="Cambria Math" w:hAnsi="Cambria Math"/>
+                <w:noProof/>
+              </w:rPr>
+              <m:t>c</m:t>
+            </m:r>
+          </m:num>
+          <m:den>
+            <m:r>
+              <w:rPr>
+                <w:rFonts w:ascii="Cambria Math" w:hAnsi="Cambria Math"/>
+                <w:noProof/>
+              </w:rPr>
+              <m:t>n</m:t>
+            </m:r>
+          </m:den>
+        </m:f>
+      </m:oMath>
+      <w:r>
+        <w:rPr>
+          <w:rFonts w:eastAsiaTheme="minorEastAsia"/>
+          <w:noProof/>
+          <w:lang w:val="en-US"/>
+        </w:rPr>
+        <w:t>,</w:t>
+      </w:r>
+      <w:r>
+        <w:rPr>
+          <w:rFonts w:eastAsiaTheme="minorEastAsia"/>
+          <w:noProof/>
+          <w:lang w:val="en-US"/>
+        </w:rPr>
+        <w:tab/>
+      </w:r>
+      <w:r>
+        <w:rPr>
+          <w:rFonts w:eastAsiaTheme="minorEastAsia"/>
+          <w:noProof/>
+          <w:lang w:val="en-US"/>
+        </w:rPr>
+        <w:tab/>
+      </w:r>
+      <w:r>
+        <w:rPr>
+          <w:rFonts w:eastAsiaTheme="minorEastAsia"/>
+          <w:noProof/>
+          <w:lang w:val="en-US"/>
+        </w:rPr>
+        <w:tab/>
+      </w:r>
+      <w:r>
+        <w:rPr>
+          <w:rFonts w:eastAsiaTheme="minorEastAsia"/>
+          <w:noProof/>
+          <w:lang w:val="en-US"/>
+        </w:rPr>
+        <w:tab/>
+      </w:r>
+      <w:r>
+        <w:rPr>
+          <w:rFonts w:eastAsiaTheme="minorEastAsia"/>
+          <w:noProof/>
+          <w:lang w:val="en-US"/>
+        </w:rPr>
+        <w:tab/>
+      </w:r>
+      <w:r>
+        <w:rPr>
+          <w:rFonts w:eastAsiaTheme="minorEastAsia"/>
+          <w:noProof/>
+          <w:lang w:val="en-US"/>
+        </w:rPr>
+        <w:tab/>
+      </w:r>
+      <w:r>
+        <w:rPr>
+          <w:rFonts w:eastAsiaTheme="minorEastAsia"/>
+          <w:noProof/>
+          <w:lang w:val="en-US"/>
+        </w:rPr>
+        <w:tab/>
+      </w:r>
+      <w:r>
+        <w:rPr>
+          <w:rFonts w:eastAsiaTheme="minorEastAsia"/>
+          <w:noProof/>
+          <w:lang w:val="en-US"/>
+        </w:rPr>
+        <w:tab/>
+      </w:r>
+      <w:r>
+        <w:rPr>
+          <w:rFonts w:eastAsiaTheme="minorEastAsia"/>
+          <w:noProof/>
+          <w:lang w:val="en-US"/>
+        </w:rPr>
+        <w:tab/>
+      </w:r>
+      <w:r>
+        <w:rPr>
+          <w:rFonts w:eastAsiaTheme="minorEastAsia"/>
+          <w:noProof/>
+          <w:lang w:val="en-US"/>
+        </w:rPr>
+        <w:tab/>
+      </w:r>
+      <w:r>
+        <w:rPr>
+          <w:rFonts w:eastAsiaTheme="minorEastAsia"/>
+          <w:noProof/>
+          <w:lang w:val="en-US"/>
+        </w:rPr>
+        <w:tab/>
+        <w:t xml:space="preserve"> (6)</w:t>
+      </w:r>
+    </w:p>
+    <w:p>
+      <w:pPr>
+        <w:pStyle w:val="a3"/>
+        <w:rPr>
+          <w:noProof/>
+        </w:rPr>
+      </w:pPr>
+    </w:p>
+    <w:p>
+      <w:pPr>
+        <w:pStyle w:val="a3"/>
+        <w:ind w:firstLine="708"/>
+        <w:rPr>
+          <w:rStyle w:val="markedcontent"/>
+          <w:sz w:val="29"/>
+          <w:szCs w:val="29"/>
+        </w:rPr>
+      </w:pPr>
+      <w:r>
+        <w:rPr>
+          <w:rStyle w:val="markedcontent"/>
+          <w:sz w:val="29"/>
+          <w:szCs w:val="29"/>
+        </w:rPr>
+        <w:t xml:space="preserve">где </w:t>
+      </w:r>
+      <w:r>
+        <w:rPr>
+          <w:rStyle w:val="markedcontent"/>
+          <w:i/>
+          <w:iCs/>
+          <w:sz w:val="29"/>
+          <w:szCs w:val="29"/>
+        </w:rPr>
+        <w:t>c</w:t>
+      </w:r>
+      <w:r>
+        <w:rPr>
+          <w:rStyle w:val="markedcontent"/>
+          <w:sz w:val="29"/>
+          <w:szCs w:val="29"/>
+        </w:rPr>
+        <w:t xml:space="preserve"> – скорость света в вакууме. Применяя выражение 6 к фазовой и</w:t>
+      </w:r>
+      <w:r>
+        <w:rPr>
+          <w:rStyle w:val="markedcontent"/>
+          <w:sz w:val="29"/>
+          <w:szCs w:val="29"/>
+        </w:rPr>
+        <w:t xml:space="preserve"> </w:t>
+      </w:r>
+      <w:r>
+        <w:rPr>
+          <w:rStyle w:val="markedcontent"/>
+          <w:sz w:val="29"/>
+          <w:szCs w:val="29"/>
+        </w:rPr>
+        <w:t>групповой скорости, находим</w:t>
+      </w:r>
+    </w:p>
+    <w:p>
+      <w:pPr>
+        <w:pStyle w:val="a3"/>
+        <w:ind w:firstLine="708"/>
+        <w:rPr>
+          <w:rStyle w:val="markedcontent"/>
+          <w:sz w:val="29"/>
+          <w:szCs w:val="29"/>
+        </w:rPr>
+      </w:pPr>
+    </w:p>
+    <w:p>
+      <w:pPr>
+        <w:pStyle w:val="a3"/>
+        <w:ind w:firstLine="708"/>
+        <w:rPr>
+          <w:rFonts w:eastAsiaTheme="minorEastAsia"/>
+          <w:iCs/>
+          <w:noProof/>
+        </w:rPr>
+      </w:pPr>
+      <m:oMath>
+        <m:sSub>
+          <m:sSubPr>
+            <m:ctrlPr>
+              <w:rPr>
+                <w:rFonts w:ascii="Cambria Math" w:hAnsi="Cambria Math"/>
+                <w:i/>
+                <w:noProof/>
+              </w:rPr>
+            </m:ctrlPr>
+          </m:sSubPr>
+          <m:e>
+            <m:r>
+              <w:rPr>
+                <w:rFonts w:ascii="Cambria Math" w:hAnsi="Cambria Math"/>
+                <w:noProof/>
+              </w:rPr>
+              <m:t>v</m:t>
+            </m:r>
+          </m:e>
+          <m:sub>
+            <m:r>
+              <w:rPr>
+                <w:rFonts w:ascii="Cambria Math" w:hAnsi="Cambria Math"/>
+                <w:noProof/>
+              </w:rPr>
+              <m:t>ϕ</m:t>
+            </m:r>
+          </m:sub>
+        </m:sSub>
+        <m:r>
+          <w:rPr>
+            <w:rFonts w:ascii="Cambria Math" w:hAnsi="Cambria Math"/>
+            <w:noProof/>
+          </w:rPr>
+          <m:t>=</m:t>
+        </m:r>
+        <m:f>
+          <m:fPr>
+            <m:ctrlPr>
+              <w:rPr>
+                <w:rFonts w:ascii="Cambria Math" w:hAnsi="Cambria Math"/>
+                <w:i/>
+                <w:noProof/>
+              </w:rPr>
+            </m:ctrlPr>
+          </m:fPr>
+          <m:num>
+            <m:r>
+              <w:rPr>
+                <w:rFonts w:ascii="Cambria Math" w:hAnsi="Cambria Math"/>
+                <w:noProof/>
+              </w:rPr>
+              <m:t>c</m:t>
+            </m:r>
+          </m:num>
+          <m:den>
+            <m:sSub>
+              <m:sSubPr>
+                <m:ctrlPr>
+                  <w:rPr>
+                    <w:rFonts w:ascii="Cambria Math" w:hAnsi="Cambria Math"/>
+                    <w:i/>
+                    <w:noProof/>
+                  </w:rPr>
+                </m:ctrlPr>
+              </m:sSubPr>
+              <m:e>
+                <m:r>
+                  <w:rPr>
+                    <w:rFonts w:ascii="Cambria Math" w:hAnsi="Cambria Math"/>
+                    <w:noProof/>
+                  </w:rPr>
+                  <m:t>n</m:t>
+                </m:r>
+              </m:e>
+              <m:sub>
+                <m:r>
+                  <w:rPr>
+                    <w:rFonts w:ascii="Cambria Math" w:hAnsi="Cambria Math"/>
+                    <w:noProof/>
+                  </w:rPr>
+                  <m:t>ϕ</m:t>
+                </m:r>
+              </m:sub>
+            </m:sSub>
+          </m:den>
+        </m:f>
+        <m:r>
+          <w:rPr>
+            <w:rFonts w:ascii="Cambria Math" w:hAnsi="Cambria Math"/>
+            <w:noProof/>
+          </w:rPr>
+          <m:t xml:space="preserve"> и </m:t>
+        </m:r>
+        <m:sSub>
+          <m:sSubPr>
+            <m:ctrlPr>
+              <w:rPr>
+                <w:rFonts w:ascii="Cambria Math" w:hAnsi="Cambria Math"/>
+                <w:i/>
+                <w:noProof/>
+                <w:lang w:val="en-US"/>
+              </w:rPr>
+            </m:ctrlPr>
+          </m:sSubPr>
+          <m:e>
+            <m:r>
+              <w:rPr>
+                <w:rFonts w:ascii="Cambria Math" w:hAnsi="Cambria Math"/>
+                <w:noProof/>
+                <w:lang w:val="en-US"/>
+              </w:rPr>
+              <m:t>v</m:t>
+            </m:r>
+            <m:ctrlPr>
+              <w:rPr>
+                <w:rFonts w:ascii="Cambria Math" w:hAnsi="Cambria Math"/>
+                <w:i/>
+                <w:noProof/>
+              </w:rPr>
+            </m:ctrlPr>
+          </m:e>
+          <m:sub>
+            <m:r>
+              <w:rPr>
+                <w:rFonts w:ascii="Cambria Math" w:hAnsi="Cambria Math"/>
+                <w:noProof/>
+                <w:lang w:val="en-US"/>
+              </w:rPr>
+              <m:t>g</m:t>
+            </m:r>
+          </m:sub>
+        </m:sSub>
+        <m:r>
+          <w:rPr>
+            <w:rFonts w:ascii="Cambria Math" w:hAnsi="Cambria Math"/>
+            <w:noProof/>
+          </w:rPr>
+          <m:t>=</m:t>
+        </m:r>
+        <m:f>
+          <m:fPr>
+            <m:ctrlPr>
+              <w:rPr>
+                <w:rFonts w:ascii="Cambria Math" w:hAnsi="Cambria Math"/>
+                <w:i/>
+                <w:noProof/>
+                <w:lang w:val="en-US"/>
+              </w:rPr>
+            </m:ctrlPr>
+          </m:fPr>
+          <m:num>
+            <m:r>
+              <w:rPr>
+                <w:rFonts w:ascii="Cambria Math" w:hAnsi="Cambria Math"/>
+                <w:noProof/>
+                <w:lang w:val="en-US"/>
+              </w:rPr>
+              <m:t>c</m:t>
+            </m:r>
+          </m:num>
+          <m:den>
+            <m:sSub>
+              <m:sSubPr>
+                <m:ctrlPr>
+                  <w:rPr>
+                    <w:rFonts w:ascii="Cambria Math" w:hAnsi="Cambria Math"/>
+                    <w:i/>
+                    <w:noProof/>
+                    <w:lang w:val="en-US"/>
+                  </w:rPr>
+                </m:ctrlPr>
+              </m:sSubPr>
+              <m:e>
+                <m:r>
+                  <w:rPr>
+                    <w:rFonts w:ascii="Cambria Math" w:hAnsi="Cambria Math"/>
+                    <w:noProof/>
+                    <w:lang w:val="en-US"/>
+                  </w:rPr>
+                  <m:t>n</m:t>
+                </m:r>
+              </m:e>
+              <m:sub>
+                <m:r>
+                  <w:rPr>
+                    <w:rFonts w:ascii="Cambria Math" w:hAnsi="Cambria Math"/>
+                    <w:noProof/>
+                    <w:lang w:val="en-US"/>
+                  </w:rPr>
+                  <m:t>g</m:t>
+                </m:r>
+              </m:sub>
+            </m:sSub>
+          </m:den>
+        </m:f>
+      </m:oMath>
+      <w:r>
+        <w:rPr>
+          <w:rFonts w:eastAsiaTheme="minorEastAsia"/>
+          <w:i/>
+          <w:noProof/>
+        </w:rPr>
+        <w:t>,</w:t>
+      </w:r>
+      <w:r>
+        <w:rPr>
+          <w:rFonts w:eastAsiaTheme="minorEastAsia"/>
+          <w:i/>
+          <w:noProof/>
+        </w:rPr>
+        <w:tab/>
+      </w:r>
+      <w:r>
+        <w:rPr>
+          <w:rFonts w:eastAsiaTheme="minorEastAsia"/>
+          <w:i/>
+          <w:noProof/>
+        </w:rPr>
+        <w:tab/>
+      </w:r>
+      <w:r>
+        <w:rPr>
+          <w:rFonts w:eastAsiaTheme="minorEastAsia"/>
+          <w:i/>
+          <w:noProof/>
+        </w:rPr>
+        <w:tab/>
+      </w:r>
+      <w:r>
+        <w:rPr>
+          <w:rFonts w:eastAsiaTheme="minorEastAsia"/>
+          <w:i/>
+          <w:noProof/>
+        </w:rPr>
+        <w:tab/>
+      </w:r>
+      <w:r>
+        <w:rPr>
+          <w:rFonts w:eastAsiaTheme="minorEastAsia"/>
+          <w:iCs/>
+          <w:noProof/>
+        </w:rPr>
+        <w:tab/>
+      </w:r>
+      <w:r>
+        <w:rPr>
+          <w:rFonts w:eastAsiaTheme="minorEastAsia"/>
+          <w:iCs/>
+          <w:noProof/>
+        </w:rPr>
+        <w:tab/>
+      </w:r>
+      <w:r>
+        <w:rPr>
+          <w:rFonts w:eastAsiaTheme="minorEastAsia"/>
+          <w:iCs/>
+          <w:noProof/>
+        </w:rPr>
+        <w:tab/>
+      </w:r>
+      <w:r>
+        <w:rPr>
+          <w:rFonts w:eastAsiaTheme="minorEastAsia"/>
+          <w:iCs/>
+          <w:noProof/>
+        </w:rPr>
+        <w:tab/>
+      </w:r>
+      <w:r>
+        <w:rPr>
+          <w:rFonts w:eastAsiaTheme="minorEastAsia"/>
+          <w:iCs/>
+          <w:noProof/>
+        </w:rPr>
+        <w:tab/>
+      </w:r>
+      <w:r>
+        <w:rPr>
+          <w:rFonts w:eastAsiaTheme="minorEastAsia"/>
+          <w:iCs/>
+          <w:noProof/>
+        </w:rPr>
+        <w:t xml:space="preserve"> (7)</w:t>
+      </w:r>
+    </w:p>
+    <w:p>
+      <w:pPr>
+        <w:pStyle w:val="a3"/>
+        <w:rPr>
+          <w:i/>
+          <w:noProof/>
+        </w:rPr>
+      </w:pPr>
+    </w:p>
+    <w:p>
+      <w:pPr>
+        <w:pStyle w:val="a3"/>
+        <w:ind w:firstLine="708"/>
+        <w:rPr>
+          <w:rStyle w:val="markedcontent"/>
+          <w:sz w:val="29"/>
+          <w:szCs w:val="29"/>
+        </w:rPr>
+      </w:pPr>
+      <w:r>
+        <w:rPr>
+          <w:rStyle w:val="markedcontent"/>
+          <w:sz w:val="29"/>
+          <w:szCs w:val="29"/>
+        </w:rPr>
+        <w:t xml:space="preserve">где </w:t>
+      </w:r>
+      <w:proofErr w:type="spellStart"/>
+      <w:r>
+        <w:rPr>
+          <w:rStyle w:val="markedcontent"/>
+          <w:i/>
+          <w:iCs/>
+          <w:sz w:val="29"/>
+          <w:szCs w:val="29"/>
+        </w:rPr>
+        <w:t>n</w:t>
+      </w:r>
+      <w:r>
+        <w:rPr>
+          <w:rStyle w:val="markedcontent"/>
+          <w:rFonts w:ascii="Arial" w:hAnsi="Arial" w:cs="Arial"/>
+          <w:i/>
+          <w:iCs/>
+          <w:sz w:val="19"/>
+          <w:szCs w:val="19"/>
+        </w:rPr>
+        <w:t>φ</w:t>
+      </w:r>
+      <w:proofErr w:type="spellEnd"/>
+      <w:r>
+        <w:rPr>
+          <w:rStyle w:val="markedcontent"/>
+          <w:rFonts w:ascii="Arial" w:hAnsi="Arial" w:cs="Arial"/>
+          <w:sz w:val="19"/>
+          <w:szCs w:val="19"/>
+        </w:rPr>
+        <w:t xml:space="preserve"> </w:t>
+      </w:r>
+      <w:r>
+        <w:rPr>
+          <w:rStyle w:val="markedcontent"/>
+          <w:sz w:val="29"/>
+          <w:szCs w:val="29"/>
+        </w:rPr>
+        <w:t xml:space="preserve">и </w:t>
+      </w:r>
+      <w:proofErr w:type="spellStart"/>
+      <w:r>
+        <w:rPr>
+          <w:rStyle w:val="markedcontent"/>
+          <w:i/>
+          <w:iCs/>
+          <w:sz w:val="29"/>
+          <w:szCs w:val="29"/>
+        </w:rPr>
+        <w:t>n</w:t>
+      </w:r>
+      <w:r>
+        <w:rPr>
+          <w:rStyle w:val="markedcontent"/>
+          <w:i/>
+          <w:iCs/>
+          <w:sz w:val="18"/>
+          <w:szCs w:val="18"/>
+        </w:rPr>
+        <w:t>g</w:t>
+      </w:r>
+      <w:proofErr w:type="spellEnd"/>
+      <w:r>
+        <w:rPr>
+          <w:rStyle w:val="markedcontent"/>
+          <w:sz w:val="18"/>
+          <w:szCs w:val="18"/>
+        </w:rPr>
+        <w:t xml:space="preserve"> </w:t>
+      </w:r>
+      <w:r>
+        <w:rPr>
+          <w:rStyle w:val="markedcontent"/>
+          <w:sz w:val="29"/>
+          <w:szCs w:val="29"/>
+        </w:rPr>
+        <w:t>– соответствующие показатели преломления. Можно показать,</w:t>
+      </w:r>
+      <w:r>
+        <w:rPr>
+          <w:rStyle w:val="markedcontent"/>
+          <w:sz w:val="29"/>
+          <w:szCs w:val="29"/>
+        </w:rPr>
+        <w:t xml:space="preserve"> </w:t>
+      </w:r>
+      <w:r>
+        <w:rPr>
+          <w:rStyle w:val="markedcontent"/>
+          <w:sz w:val="29"/>
+          <w:szCs w:val="29"/>
+        </w:rPr>
+        <w:t xml:space="preserve">дифференцируя </w:t>
+      </w:r>
+      <w:proofErr w:type="spellStart"/>
+      <w:r>
+        <w:rPr>
+          <w:rStyle w:val="markedcontent"/>
+          <w:i/>
+          <w:iCs/>
+          <w:sz w:val="29"/>
+          <w:szCs w:val="29"/>
+        </w:rPr>
+        <w:t>v</w:t>
+      </w:r>
+      <w:r>
+        <w:rPr>
+          <w:rStyle w:val="markedcontent"/>
+          <w:rFonts w:ascii="Arial" w:hAnsi="Arial" w:cs="Arial"/>
+          <w:i/>
+          <w:iCs/>
+          <w:sz w:val="19"/>
+          <w:szCs w:val="19"/>
+        </w:rPr>
+        <w:t>φ</w:t>
+      </w:r>
+      <w:proofErr w:type="spellEnd"/>
+      <w:r>
+        <w:rPr>
+          <w:rStyle w:val="markedcontent"/>
+          <w:sz w:val="29"/>
+          <w:szCs w:val="29"/>
+        </w:rPr>
+        <w:t>, через связь</w:t>
+      </w:r>
+      <w:r>
+        <w:rPr>
+          <w:rStyle w:val="markedcontent"/>
+          <w:sz w:val="29"/>
+          <w:szCs w:val="29"/>
+        </w:rPr>
+        <w:t xml:space="preserve"> </w:t>
+      </w:r>
+      <w:r>
+        <w:rPr>
+          <w:rStyle w:val="markedcontent"/>
+          <w:rFonts w:cs="Times New Roman"/>
+          <w:i/>
+          <w:iCs/>
+          <w:szCs w:val="28"/>
+        </w:rPr>
+        <w:t>λ</w:t>
+      </w:r>
+      <w:r>
+        <w:rPr>
+          <w:rStyle w:val="markedcontent"/>
+          <w:rFonts w:ascii="Arial" w:hAnsi="Arial" w:cs="Arial"/>
+          <w:sz w:val="30"/>
+          <w:szCs w:val="30"/>
+        </w:rPr>
+        <w:t xml:space="preserve"> </w:t>
+      </w:r>
+      <w:r>
+        <w:rPr>
+          <w:rStyle w:val="markedcontent"/>
+          <w:sz w:val="29"/>
+          <w:szCs w:val="29"/>
+        </w:rPr>
+        <w:t>и подстановку в (</w:t>
+      </w:r>
+      <w:r>
+        <w:rPr>
+          <w:rStyle w:val="markedcontent"/>
+          <w:sz w:val="29"/>
+          <w:szCs w:val="29"/>
+        </w:rPr>
+        <w:t>5</w:t>
+      </w:r>
+      <w:r>
+        <w:rPr>
+          <w:rStyle w:val="markedcontent"/>
+          <w:sz w:val="29"/>
+          <w:szCs w:val="29"/>
+        </w:rPr>
+        <w:t>), что</w:t>
+      </w:r>
+    </w:p>
+    <w:p>
+      <w:pPr>
+        <w:pStyle w:val="a3"/>
+        <w:ind w:firstLine="708"/>
+        <w:rPr>
+          <w:rStyle w:val="markedcontent"/>
+          <w:sz w:val="29"/>
+          <w:szCs w:val="29"/>
+        </w:rPr>
+      </w:pPr>
+    </w:p>
+    <w:p>
+      <w:pPr>
+        <w:pStyle w:val="a3"/>
+        <w:ind w:firstLine="708"/>
+        <w:rPr>
+          <w:noProof/>
+        </w:rPr>
+      </w:pPr>
+      <m:oMath>
+        <m:sSub>
+          <m:sSubPr>
+            <m:ctrlPr>
+              <w:rPr>
+                <w:rFonts w:ascii="Cambria Math" w:hAnsi="Cambria Math"/>
+                <w:i/>
+                <w:noProof/>
+              </w:rPr>
+            </m:ctrlPr>
+          </m:sSubPr>
+          <m:e>
+            <m:r>
+              <w:rPr>
+                <w:rFonts w:ascii="Cambria Math" w:hAnsi="Cambria Math"/>
+                <w:noProof/>
+              </w:rPr>
+              <m:t>n</m:t>
+            </m:r>
+          </m:e>
+          <m:sub>
+            <m:r>
+              <w:rPr>
+                <w:rFonts w:ascii="Cambria Math" w:hAnsi="Cambria Math"/>
+                <w:noProof/>
+              </w:rPr>
+              <m:t>g</m:t>
+            </m:r>
+          </m:sub>
+        </m:sSub>
+        <m:r>
+          <w:rPr>
+            <w:rFonts w:ascii="Cambria Math" w:hAnsi="Cambria Math"/>
+            <w:noProof/>
+          </w:rPr>
+          <m:t>=</m:t>
+        </m:r>
+        <m:sSub>
+          <m:sSubPr>
+            <m:ctrlPr>
+              <w:rPr>
+                <w:rFonts w:ascii="Cambria Math" w:hAnsi="Cambria Math"/>
+                <w:i/>
+                <w:noProof/>
+              </w:rPr>
+            </m:ctrlPr>
+          </m:sSubPr>
+          <m:e>
+            <m:r>
+              <w:rPr>
+                <w:rFonts w:ascii="Cambria Math" w:hAnsi="Cambria Math"/>
+                <w:noProof/>
+              </w:rPr>
+              <m:t>n</m:t>
+            </m:r>
+          </m:e>
+          <m:sub>
+            <m:r>
+              <w:rPr>
+                <w:rFonts w:ascii="Cambria Math" w:hAnsi="Cambria Math"/>
+                <w:noProof/>
+              </w:rPr>
+              <m:t>ϕ</m:t>
+            </m:r>
+          </m:sub>
+        </m:sSub>
+        <m:r>
+          <w:rPr>
+            <w:rFonts w:ascii="Cambria Math" w:hAnsi="Cambria Math"/>
+            <w:noProof/>
+          </w:rPr>
+          <m:t>+f</m:t>
+        </m:r>
+        <m:f>
+          <m:fPr>
+            <m:ctrlPr>
+              <w:rPr>
+                <w:rFonts w:ascii="Cambria Math" w:hAnsi="Cambria Math"/>
+                <w:i/>
+                <w:noProof/>
+              </w:rPr>
+            </m:ctrlPr>
+          </m:fPr>
+          <m:num>
+            <m:r>
+              <w:rPr>
+                <w:rFonts w:ascii="Cambria Math" w:hAnsi="Cambria Math"/>
+                <w:noProof/>
+              </w:rPr>
+              <m:t>d</m:t>
+            </m:r>
+            <m:sSub>
+              <m:sSubPr>
+                <m:ctrlPr>
+                  <w:rPr>
+                    <w:rFonts w:ascii="Cambria Math" w:hAnsi="Cambria Math"/>
+                    <w:i/>
+                    <w:noProof/>
+                  </w:rPr>
+                </m:ctrlPr>
+              </m:sSubPr>
+              <m:e>
+                <m:r>
+                  <w:rPr>
+                    <w:rFonts w:ascii="Cambria Math" w:hAnsi="Cambria Math"/>
+                    <w:noProof/>
+                  </w:rPr>
+                  <m:t>n</m:t>
+                </m:r>
+              </m:e>
+              <m:sub>
+                <m:r>
+                  <w:rPr>
+                    <w:rFonts w:ascii="Cambria Math" w:hAnsi="Cambria Math"/>
+                    <w:noProof/>
+                  </w:rPr>
+                  <m:t>ϕ</m:t>
+                </m:r>
+              </m:sub>
+            </m:sSub>
+          </m:num>
+          <m:den>
+            <m:r>
+              <w:rPr>
+                <w:rFonts w:ascii="Cambria Math" w:hAnsi="Cambria Math"/>
+                <w:noProof/>
+              </w:rPr>
+              <m:t>df</m:t>
+            </m:r>
+          </m:den>
+        </m:f>
+        <m:r>
+          <w:rPr>
+            <w:rFonts w:ascii="Cambria Math" w:hAnsi="Cambria Math"/>
+            <w:noProof/>
+          </w:rPr>
+          <m:t>.</m:t>
+        </m:r>
+      </m:oMath>
+      <w:r>
+        <w:rPr>
+          <w:rFonts w:eastAsiaTheme="minorEastAsia"/>
+          <w:noProof/>
+        </w:rPr>
+        <w:t xml:space="preserve"> </w:t>
+      </w:r>
+      <w:r>
+        <w:rPr>
+          <w:rFonts w:eastAsiaTheme="minorEastAsia"/>
+          <w:noProof/>
+        </w:rPr>
+        <w:tab/>
+      </w:r>
+      <w:r>
+        <w:rPr>
+          <w:rFonts w:eastAsiaTheme="minorEastAsia"/>
+          <w:noProof/>
+        </w:rPr>
+        <w:tab/>
+      </w:r>
+      <w:r>
+        <w:rPr>
+          <w:rFonts w:eastAsiaTheme="minorEastAsia"/>
+          <w:noProof/>
+        </w:rPr>
+        <w:tab/>
+      </w:r>
+      <w:r>
+        <w:rPr>
+          <w:rFonts w:eastAsiaTheme="minorEastAsia"/>
+          <w:noProof/>
+        </w:rPr>
+        <w:tab/>
+      </w:r>
+      <w:r>
+        <w:rPr>
+          <w:rFonts w:eastAsiaTheme="minorEastAsia"/>
+          <w:noProof/>
+        </w:rPr>
+        <w:tab/>
+      </w:r>
+      <w:r>
+        <w:rPr>
+          <w:rFonts w:eastAsiaTheme="minorEastAsia"/>
+          <w:noProof/>
+        </w:rPr>
+        <w:tab/>
+      </w:r>
+      <w:r>
+        <w:rPr>
+          <w:rFonts w:eastAsiaTheme="minorEastAsia"/>
+          <w:noProof/>
+        </w:rPr>
+        <w:tab/>
+      </w:r>
+      <w:r>
+        <w:rPr>
+          <w:rFonts w:eastAsiaTheme="minorEastAsia"/>
+          <w:noProof/>
+        </w:rPr>
+        <w:tab/>
+      </w:r>
+      <w:r>
+        <w:rPr>
+          <w:rFonts w:eastAsiaTheme="minorEastAsia"/>
+          <w:noProof/>
+        </w:rPr>
+        <w:tab/>
+      </w:r>
+      <w:r>
+        <w:rPr>
+          <w:rFonts w:eastAsiaTheme="minorEastAsia"/>
+          <w:noProof/>
+        </w:rPr>
+        <w:tab/>
+      </w:r>
+      <w:r>
+        <w:rPr>
+          <w:rFonts w:eastAsiaTheme="minorEastAsia"/>
+          <w:noProof/>
+        </w:rPr>
+        <w:t xml:space="preserve"> (8)</w:t>
+      </w:r>
+    </w:p>
+    <w:p>
+      <w:pPr>
+        <w:pStyle w:val="a3"/>
+        <w:rPr>
+          <w:noProof/>
+        </w:rPr>
+      </w:pPr>
+      <w:r>
+        <w:rPr>
+          <w:noProof/>
+        </w:rPr>
+        <w:tab/>
+      </w:r>
+    </w:p>
+    <w:p>
+      <w:pPr>
+        <w:pStyle w:val="a3"/>
+        <w:ind w:firstLine="708"/>
+        <w:rPr>
+          <w:noProof/>
+        </w:rPr>
+      </w:pPr>
+      <w:r>
+        <w:rPr>
+          <w:rStyle w:val="markedcontent"/>
+          <w:sz w:val="29"/>
+          <w:szCs w:val="29"/>
+        </w:rPr>
+        <w:t>Для тропосферы фазовый и групповой показатели преломления не</w:t>
+      </w:r>
+      <w:r>
+        <w:rPr>
+          <w:rStyle w:val="markedcontent"/>
+          <w:sz w:val="29"/>
+          <w:szCs w:val="29"/>
+        </w:rPr>
+        <w:t xml:space="preserve"> </w:t>
+      </w:r>
+      <w:r>
+        <w:rPr>
+          <w:rStyle w:val="markedcontent"/>
+          <w:sz w:val="29"/>
+          <w:szCs w:val="29"/>
+        </w:rPr>
+        <w:t xml:space="preserve">зависят от частоты, поэтому </w:t>
+      </w:r>
+      <w:proofErr w:type="spellStart"/>
+      <w:r>
+        <w:rPr>
+          <w:rStyle w:val="markedcontent"/>
+          <w:i/>
+          <w:iCs/>
+          <w:sz w:val="29"/>
+          <w:szCs w:val="29"/>
+        </w:rPr>
+        <w:t>n</w:t>
+      </w:r>
+      <w:r>
+        <w:rPr>
+          <w:rStyle w:val="markedcontent"/>
+          <w:rFonts w:ascii="Arial" w:hAnsi="Arial" w:cs="Arial"/>
+          <w:i/>
+          <w:iCs/>
+          <w:sz w:val="19"/>
+          <w:szCs w:val="19"/>
+        </w:rPr>
+        <w:t>φ</w:t>
+      </w:r>
+      <w:proofErr w:type="spellEnd"/>
+      <w:r>
+        <w:rPr>
+          <w:rStyle w:val="markedcontent"/>
+          <w:rFonts w:ascii="Arial" w:hAnsi="Arial" w:cs="Arial"/>
+          <w:i/>
+          <w:iCs/>
+          <w:sz w:val="19"/>
+          <w:szCs w:val="19"/>
+        </w:rPr>
+        <w:t xml:space="preserve"> </w:t>
+      </w:r>
+      <w:r>
+        <w:rPr>
+          <w:rStyle w:val="markedcontent"/>
+          <w:i/>
+          <w:iCs/>
+          <w:sz w:val="29"/>
+          <w:szCs w:val="29"/>
+        </w:rPr>
+        <w:t xml:space="preserve">= </w:t>
+      </w:r>
+      <w:proofErr w:type="spellStart"/>
+      <w:r>
+        <w:rPr>
+          <w:rStyle w:val="markedcontent"/>
+          <w:i/>
+          <w:iCs/>
+          <w:sz w:val="29"/>
+          <w:szCs w:val="29"/>
+        </w:rPr>
+        <w:t>n</w:t>
+      </w:r>
+      <w:r>
+        <w:rPr>
+          <w:rStyle w:val="markedcontent"/>
+          <w:i/>
+          <w:iCs/>
+          <w:sz w:val="18"/>
+          <w:szCs w:val="18"/>
+        </w:rPr>
+        <w:t>g</w:t>
+      </w:r>
+      <w:proofErr w:type="spellEnd"/>
+      <w:r>
+        <w:rPr>
+          <w:rStyle w:val="markedcontent"/>
+          <w:sz w:val="29"/>
+          <w:szCs w:val="29"/>
+        </w:rPr>
+        <w:t>.</w:t>
+      </w:r>
+      <w:r>
+        <w:rPr>
+          <w:rStyle w:val="markedcontent"/>
+          <w:sz w:val="29"/>
+          <w:szCs w:val="29"/>
+        </w:rPr>
+        <w:t>[</w:t>
+      </w:r>
+      <w:r>
+        <w:rPr>
+          <w:rStyle w:val="markedcontent"/>
+          <w:sz w:val="29"/>
+          <w:szCs w:val="29"/>
+        </w:rPr>
+        <w:t>2]</w:t>
+      </w:r>
+    </w:p>
+    <w:p>
+      <w:pPr>
+        <w:pStyle w:val="a3"/>
+        <w:rPr>
+          <w:rFonts w:eastAsia="Times New Roman" w:cs="Times New Roman"/>
+          <w:b/>
+          <w:bCs/>
+          <w:color w:val="auto"/>
+          <w:szCs w:val="36"/>
+          <w:lang w:eastAsia="ru-RU"/>
+        </w:rPr>
+      </w:pPr>
+    </w:p>
+    <w:p>
+      <w:pPr>
+        <w:pStyle w:val="3"/>
+        <w:spacing w:before="0" w:line="480" w:lineRule="auto"/>
+        <w:ind w:left="709"/>
+        <w:rPr>
+          <w:rFonts w:ascii="Times New Roman" w:eastAsia="Times New Roman" w:hAnsi="Times New Roman" w:cs="Times New Roman"/>
+          <w:b/>
+          <w:bCs/>
+          <w:color w:val="auto"/>
+          <w:sz w:val="28"/>
+          <w:szCs w:val="36"/>
+          <w:lang w:eastAsia="ru-RU"/>
+        </w:rPr>
+      </w:pPr>
+      <w:r>
+        <w:rPr>
+          <w:rFonts w:ascii="Times New Roman" w:eastAsia="Times New Roman" w:hAnsi="Times New Roman" w:cs="Times New Roman"/>
+          <w:b/>
+          <w:bCs/>
+          <w:color w:val="auto"/>
+          <w:sz w:val="28"/>
+          <w:szCs w:val="36"/>
+          <w:lang w:eastAsia="ru-RU"/>
+        </w:rPr>
+        <w:t>1.2 Ионосферная задержка</w:t>
+      </w:r>
     </w:p>
     <w:p>
       <w:pPr>
@@ -3749,7 +6542,19 @@
         <w:rPr>
           <w:rFonts w:eastAsiaTheme="minorEastAsia"/>
         </w:rPr>
-        <w:t xml:space="preserve"> (1)</w:t>
+        <w:t xml:space="preserve"> (</w:t>
+      </w:r>
+      <w:r>
+        <w:rPr>
+          <w:rFonts w:eastAsiaTheme="minorEastAsia"/>
+        </w:rPr>
+        <w:t>9</w:t>
+      </w:r>
+      <w:r>
+        <w:rPr>
+          <w:rFonts w:eastAsiaTheme="minorEastAsia"/>
+        </w:rPr>
+        <w:t>)</w:t>
       </w:r>
     </w:p>
     <w:p>
@@ -3957,7 +6762,11 @@
         <w:t>TECV</w:t>
       </w:r>
       <w:r>
-        <w:t xml:space="preserve"> может изменяться на 20-25% от его среднемесячного значения. Современные модели ионосферы не</w:t>
+        <w:t xml:space="preserve"> может изменяться на 20-25% от его среднемесячного </w:t>
+      </w:r>
+      <w:r>
+        <w:lastRenderedPageBreak/>
+        <w:t>значения. Современные модели ионосферы не</w:t>
       </w:r>
       <w:r>
         <w:t xml:space="preserve"> </w:t>
@@ -4015,11 +6824,7 @@
         <w:t xml:space="preserve"> </w:t>
       </w:r>
       <w:r>
-        <w:t xml:space="preserve">сцинтилляциями) </w:t>
-      </w:r>
-      <w:r>
-        <w:lastRenderedPageBreak/>
-        <w:t>и в амплитуде (называемые затуханиями) сигналов СРНС.</w:t>
+        <w:t>сцинтилляциями) и в амплитуде (называемые затуханиями) сигналов СРНС.</w:t>
       </w:r>
       <w:r>
         <w:t xml:space="preserve"> </w:t>
@@ -4052,7 +6857,6 @@
         <w:ind w:firstLine="708"/>
         <w:rPr>
           <w:rStyle w:val="markedcontent"/>
-          <w:lang w:val="en-US"/>
         </w:rPr>
       </w:pPr>
       <w:r>
@@ -4138,7 +6942,6 @@
         <w:ind w:firstLine="708"/>
         <w:rPr>
           <w:rStyle w:val="markedcontent"/>
-          <w:lang w:val="en-US"/>
         </w:rPr>
       </w:pPr>
     </w:p>
@@ -4150,7 +6953,6 @@
           <w:rStyle w:val="markedcontent"/>
           <w:rFonts w:eastAsiaTheme="minorEastAsia"/>
           <w:szCs w:val="28"/>
-          <w:lang w:val="en-US"/>
         </w:rPr>
       </w:pPr>
       <m:oMath>
@@ -4365,17 +7167,34 @@
           <w:rStyle w:val="markedcontent"/>
           <w:rFonts w:eastAsiaTheme="minorEastAsia"/>
           <w:szCs w:val="28"/>
-        </w:rPr>
-        <w:tab/>
+          <w:lang w:val="en-US"/>
+        </w:rPr>
+        <w:t xml:space="preserve">         </w:t>
       </w:r>
       <w:r>
         <w:rPr>
           <w:rStyle w:val="markedcontent"/>
           <w:rFonts w:eastAsiaTheme="minorEastAsia"/>
           <w:szCs w:val="28"/>
-          <w:lang w:val="en-US"/>
-        </w:rPr>
-        <w:t xml:space="preserve"> (2)</w:t>
+        </w:rPr>
+        <w:t>(</w:t>
+      </w:r>
+      <w:r>
+        <w:rPr>
+          <w:rStyle w:val="markedcontent"/>
+          <w:rFonts w:eastAsiaTheme="minorEastAsia"/>
+          <w:szCs w:val="28"/>
+          <w:lang w:val="en-US"/>
+        </w:rPr>
+        <w:t>10</w:t>
+      </w:r>
+      <w:r>
+        <w:rPr>
+          <w:rStyle w:val="markedcontent"/>
+          <w:rFonts w:eastAsiaTheme="minorEastAsia"/>
+          <w:szCs w:val="28"/>
+        </w:rPr>
+        <w:t>)</w:t>
       </w:r>
     </w:p>
     <w:p>
@@ -4386,7 +7205,6 @@
           <w:rStyle w:val="markedcontent"/>
           <w:i/>
           <w:szCs w:val="28"/>
-          <w:lang w:val="en-US"/>
         </w:rPr>
       </w:pPr>
     </w:p>
@@ -4541,8 +7359,7 @@
         <w:rPr>
           <w:rStyle w:val="markedcontent"/>
           <w:rFonts w:ascii="Arial" w:hAnsi="Arial" w:cs="Arial"/>
-          <w:sz w:val="16"/>
-          <w:szCs w:val="16"/>
+          <w:szCs w:val="28"/>
         </w:rPr>
         <w:t xml:space="preserve"> </w:t>
       </w:r>
@@ -4974,15 +7791,35 @@
       </w:r>
       <w:r>
         <w:rPr>
+          <w:rStyle w:val="markedcontent"/>
           <w:rFonts w:eastAsiaTheme="minorEastAsia"/>
-        </w:rPr>
-        <w:tab/>
+          <w:szCs w:val="28"/>
+        </w:rPr>
+        <w:t xml:space="preserve">        </w:t>
       </w:r>
       <w:r>
         <w:rPr>
           <w:rFonts w:eastAsiaTheme="minorEastAsia"/>
         </w:rPr>
-        <w:t xml:space="preserve"> (3)</w:t>
+        <w:t xml:space="preserve"> </w:t>
+      </w:r>
+      <w:r>
+        <w:rPr>
+          <w:rFonts w:eastAsiaTheme="minorEastAsia"/>
+        </w:rPr>
+        <w:t>(</w:t>
+      </w:r>
+      <w:r>
+        <w:rPr>
+          <w:rFonts w:eastAsiaTheme="minorEastAsia"/>
+        </w:rPr>
+        <w:t>11</w:t>
+      </w:r>
+      <w:r>
+        <w:rPr>
+          <w:rFonts w:eastAsiaTheme="minorEastAsia"/>
+        </w:rPr>
+        <w:t>)</w:t>
       </w:r>
     </w:p>
     <w:p>
@@ -5079,7 +7916,6 @@
         <w:ind w:firstLine="708"/>
         <w:rPr>
           <w:i/>
-          <w:lang w:val="en-US"/>
         </w:rPr>
       </w:pPr>
       <m:oMath>
@@ -5204,7 +8040,6 @@
         <w:rPr>
           <w:rFonts w:eastAsiaTheme="minorEastAsia"/>
           <w:i/>
-          <w:lang w:val="en-US"/>
         </w:rPr>
         <w:t xml:space="preserve"> </w:t>
       </w:r>
@@ -5212,7 +8047,6 @@
         <w:rPr>
           <w:rFonts w:eastAsiaTheme="minorEastAsia"/>
           <w:i/>
-          <w:lang w:val="en-US"/>
         </w:rPr>
         <w:tab/>
       </w:r>
@@ -5220,7 +8054,6 @@
         <w:rPr>
           <w:rFonts w:eastAsiaTheme="minorEastAsia"/>
           <w:i/>
-          <w:lang w:val="en-US"/>
         </w:rPr>
         <w:tab/>
       </w:r>
@@ -5228,7 +8061,6 @@
         <w:rPr>
           <w:rFonts w:eastAsiaTheme="minorEastAsia"/>
           <w:i/>
-          <w:lang w:val="en-US"/>
         </w:rPr>
         <w:tab/>
       </w:r>
@@ -5236,7 +8068,6 @@
         <w:rPr>
           <w:rFonts w:eastAsiaTheme="minorEastAsia"/>
           <w:i/>
-          <w:lang w:val="en-US"/>
         </w:rPr>
         <w:tab/>
       </w:r>
@@ -5244,7 +8075,6 @@
         <w:rPr>
           <w:rFonts w:eastAsiaTheme="minorEastAsia"/>
           <w:i/>
-          <w:lang w:val="en-US"/>
         </w:rPr>
         <w:tab/>
       </w:r>
@@ -5252,7 +8082,6 @@
         <w:rPr>
           <w:rFonts w:eastAsiaTheme="minorEastAsia"/>
           <w:i/>
-          <w:lang w:val="en-US"/>
         </w:rPr>
         <w:tab/>
       </w:r>
@@ -5260,7 +8089,6 @@
         <w:rPr>
           <w:rFonts w:eastAsiaTheme="minorEastAsia"/>
           <w:i/>
-          <w:lang w:val="en-US"/>
         </w:rPr>
         <w:tab/>
       </w:r>
@@ -5268,7 +8096,6 @@
         <w:rPr>
           <w:rFonts w:eastAsiaTheme="minorEastAsia"/>
           <w:i/>
-          <w:lang w:val="en-US"/>
         </w:rPr>
         <w:tab/>
       </w:r>
@@ -5276,18 +8103,36 @@
         <w:rPr>
           <w:rFonts w:eastAsiaTheme="minorEastAsia"/>
           <w:i/>
-          <w:lang w:val="en-US"/>
-        </w:rPr>
-        <w:tab/>
+        </w:rPr>
+        <w:t xml:space="preserve">        </w:t>
+      </w:r>
+      <w:r>
+        <w:rPr>
+          <w:rFonts w:eastAsiaTheme="minorEastAsia"/>
+          <w:i/>
+        </w:rPr>
         <w:t xml:space="preserve"> </w:t>
       </w:r>
       <w:r>
         <w:rPr>
           <w:rFonts w:eastAsiaTheme="minorEastAsia"/>
           <w:iCs/>
-          <w:lang w:val="en-US"/>
-        </w:rPr>
-        <w:t>(4)</w:t>
+        </w:rPr>
+        <w:t>(</w:t>
+      </w:r>
+      <w:r>
+        <w:rPr>
+          <w:rFonts w:eastAsiaTheme="minorEastAsia"/>
+          <w:iCs/>
+        </w:rPr>
+        <w:t>12</w:t>
+      </w:r>
+      <w:r>
+        <w:rPr>
+          <w:rFonts w:eastAsiaTheme="minorEastAsia"/>
+          <w:iCs/>
+        </w:rPr>
+        <w:t>)</w:t>
       </w:r>
     </w:p>
     <w:p>
@@ -5312,7 +8157,19 @@
         <w:rPr>
           <w:rStyle w:val="markedcontent"/>
         </w:rPr>
-        <w:t>Из (6.13) можно определить групповой показатель преломления как</w:t>
+        <w:t>Из (</w:t>
+      </w:r>
+      <w:r>
+        <w:rPr>
+          <w:rStyle w:val="markedcontent"/>
+        </w:rPr>
+        <w:t>8</w:t>
+      </w:r>
+      <w:r>
+        <w:rPr>
+          <w:rStyle w:val="markedcontent"/>
+        </w:rPr>
+        <w:t>) можно определить групповой показатель преломления как</w:t>
       </w:r>
     </w:p>
     <w:p>
@@ -5328,10 +8185,6 @@
       <w:pPr>
         <w:pStyle w:val="a3"/>
         <w:ind w:firstLine="708"/>
-        <w:rPr>
-          <w:b/>
-          <w:bCs/>
-        </w:rPr>
       </w:pPr>
       <m:oMath>
         <m:sSub>
@@ -5364,13 +8217,7 @@
           <w:rPr>
             <w:rFonts w:ascii="Cambria Math" w:hAnsi="Cambria Math"/>
           </w:rPr>
-          <m:t>=1+</m:t>
-        </m:r>
-        <m:r>
-          <w:rPr>
-            <w:rFonts w:ascii="Cambria Math" w:hAnsi="Cambria Math"/>
-          </w:rPr>
-          <m:t>-</m:t>
+          <m:t>=1+-</m:t>
         </m:r>
         <m:f>
           <m:fPr>
@@ -5476,9 +8323,81 @@
       <w:r>
         <w:rPr>
           <w:rFonts w:eastAsiaTheme="minorEastAsia"/>
-        </w:rPr>
-        <w:tab/>
-        <w:t xml:space="preserve"> (5)</w:t>
+          <w:lang w:val="en-US"/>
+        </w:rPr>
+        <w:t xml:space="preserve">         </w:t>
+      </w:r>
+      <w:r>
+        <w:rPr>
+          <w:rFonts w:eastAsiaTheme="minorEastAsia"/>
+        </w:rPr>
+        <w:t>(</w:t>
+      </w:r>
+      <w:r>
+        <w:rPr>
+          <w:rFonts w:eastAsiaTheme="minorEastAsia"/>
+          <w:lang w:val="en-US"/>
+        </w:rPr>
+        <w:t>13</w:t>
+      </w:r>
+      <w:r>
+        <w:rPr>
+          <w:rFonts w:eastAsiaTheme="minorEastAsia"/>
+        </w:rPr>
+        <w:t>)</w:t>
+      </w:r>
+    </w:p>
+    <w:p>
+      <w:pPr>
+        <w:pStyle w:val="a3"/>
+        <w:ind w:firstLine="708"/>
+      </w:pPr>
+    </w:p>
+    <w:p>
+      <w:pPr>
+        <w:pStyle w:val="a3"/>
+        <w:ind w:firstLine="708"/>
+        <w:rPr>
+          <w:rStyle w:val="markedcontent"/>
+        </w:rPr>
+      </w:pPr>
+      <w:r>
+        <w:rPr>
+          <w:rStyle w:val="markedcontent"/>
+        </w:rPr>
+        <w:t>Т</w:t>
+      </w:r>
+      <w:r>
+        <w:rPr>
+          <w:rStyle w:val="markedcontent"/>
+        </w:rPr>
+        <w:t xml:space="preserve">огда ионосферная задержка (в метрах) для </w:t>
+      </w:r>
+      <w:proofErr w:type="spellStart"/>
+      <w:r>
+        <w:rPr>
+          <w:rStyle w:val="markedcontent"/>
+        </w:rPr>
+        <w:t>псевдодальности</w:t>
+      </w:r>
+      <w:proofErr w:type="spellEnd"/>
+      <w:r>
+        <w:rPr>
+          <w:rStyle w:val="markedcontent"/>
+        </w:rPr>
+        <w:t>, измеренной по</w:t>
+      </w:r>
+      <w:r>
+        <w:rPr>
+          <w:rStyle w:val="markedcontent"/>
+        </w:rPr>
+        <w:t xml:space="preserve"> </w:t>
+      </w:r>
+      <w:r>
+        <w:rPr>
+          <w:rStyle w:val="markedcontent"/>
+        </w:rPr>
+        <w:t>кодам, будет равна</w:t>
       </w:r>
     </w:p>
     <w:p>
@@ -5496,66 +8415,8 @@
         <w:pStyle w:val="a3"/>
         <w:ind w:firstLine="708"/>
         <w:rPr>
-          <w:rStyle w:val="markedcontent"/>
-        </w:rPr>
-      </w:pPr>
-      <w:r>
-        <w:rPr>
-          <w:rStyle w:val="markedcontent"/>
-        </w:rPr>
-        <w:t>Т</w:t>
-      </w:r>
-      <w:r>
-        <w:rPr>
-          <w:rStyle w:val="markedcontent"/>
-        </w:rPr>
-        <w:t xml:space="preserve">огда ионосферная задержка (в метрах) для </w:t>
-      </w:r>
-      <w:proofErr w:type="spellStart"/>
-      <w:r>
-        <w:rPr>
-          <w:rStyle w:val="markedcontent"/>
-        </w:rPr>
-        <w:t>псевдодальности</w:t>
-      </w:r>
-      <w:proofErr w:type="spellEnd"/>
-      <w:r>
-        <w:rPr>
-          <w:rStyle w:val="markedcontent"/>
-        </w:rPr>
-        <w:t>, измеренной по</w:t>
-      </w:r>
-      <w:r>
-        <w:rPr>
-          <w:rStyle w:val="markedcontent"/>
-        </w:rPr>
-        <w:t xml:space="preserve"> </w:t>
-      </w:r>
-      <w:r>
-        <w:rPr>
-          <w:rStyle w:val="markedcontent"/>
-        </w:rPr>
-        <w:t>кодам, будет равна</w:t>
-      </w:r>
-    </w:p>
-    <w:p>
-      <w:pPr>
-        <w:pStyle w:val="a3"/>
-        <w:ind w:firstLine="708"/>
-        <w:rPr>
           <w:b/>
           <w:bCs/>
-        </w:rPr>
-      </w:pPr>
-    </w:p>
-    <w:p>
-      <w:pPr>
-        <w:pStyle w:val="a3"/>
-        <w:ind w:firstLine="708"/>
-        <w:rPr>
-          <w:b/>
-          <w:bCs/>
-          <w:lang w:val="en-US"/>
         </w:rPr>
       </w:pPr>
       <m:oMath>
@@ -5589,13 +8450,7 @@
           <w:rPr>
             <w:rFonts w:ascii="Cambria Math" w:hAnsi="Cambria Math"/>
           </w:rPr>
-          <m:t>=</m:t>
-        </m:r>
-        <m:r>
-          <w:rPr>
-            <w:rFonts w:ascii="Cambria Math" w:hAnsi="Cambria Math"/>
-          </w:rPr>
-          <m:t>-</m:t>
+          <m:t>=-</m:t>
         </m:r>
         <m:f>
           <m:fPr>
@@ -5647,70 +8502,60 @@
       <w:r>
         <w:rPr>
           <w:rFonts w:eastAsiaTheme="minorEastAsia"/>
-          <w:lang w:val="en-US"/>
         </w:rPr>
         <w:t xml:space="preserve"> </w:t>
       </w:r>
       <w:r>
         <w:rPr>
           <w:rFonts w:eastAsiaTheme="minorEastAsia"/>
-          <w:lang w:val="en-US"/>
         </w:rPr>
         <w:tab/>
       </w:r>
       <w:r>
         <w:rPr>
           <w:rFonts w:eastAsiaTheme="minorEastAsia"/>
-          <w:lang w:val="en-US"/>
         </w:rPr>
         <w:tab/>
       </w:r>
       <w:r>
         <w:rPr>
           <w:rFonts w:eastAsiaTheme="minorEastAsia"/>
-          <w:lang w:val="en-US"/>
         </w:rPr>
         <w:tab/>
       </w:r>
       <w:r>
         <w:rPr>
           <w:rFonts w:eastAsiaTheme="minorEastAsia"/>
-          <w:lang w:val="en-US"/>
         </w:rPr>
         <w:tab/>
       </w:r>
       <w:r>
         <w:rPr>
           <w:rFonts w:eastAsiaTheme="minorEastAsia"/>
-          <w:lang w:val="en-US"/>
         </w:rPr>
         <w:tab/>
       </w:r>
       <w:r>
         <w:rPr>
           <w:rFonts w:eastAsiaTheme="minorEastAsia"/>
-          <w:lang w:val="en-US"/>
         </w:rPr>
         <w:tab/>
       </w:r>
       <w:r>
         <w:rPr>
           <w:rFonts w:eastAsiaTheme="minorEastAsia"/>
-          <w:lang w:val="en-US"/>
         </w:rPr>
         <w:tab/>
       </w:r>
       <w:r>
         <w:rPr>
           <w:rFonts w:eastAsiaTheme="minorEastAsia"/>
-          <w:lang w:val="en-US"/>
         </w:rPr>
         <w:tab/>
       </w:r>
       <w:r>
         <w:rPr>
           <w:rFonts w:eastAsiaTheme="minorEastAsia"/>
-          <w:lang w:val="en-US"/>
         </w:rPr>
         <w:tab/>
       </w:r>
@@ -5719,8 +8564,26 @@
           <w:rFonts w:eastAsiaTheme="minorEastAsia"/>
           <w:lang w:val="en-US"/>
         </w:rPr>
-        <w:tab/>
-        <w:t xml:space="preserve"> (6)</w:t>
+        <w:t xml:space="preserve">        </w:t>
+      </w:r>
+      <w:r>
+        <w:rPr>
+          <w:rFonts w:eastAsiaTheme="minorEastAsia"/>
+        </w:rPr>
+        <w:t xml:space="preserve"> (</w:t>
+      </w:r>
+      <w:r>
+        <w:rPr>
+          <w:rFonts w:eastAsiaTheme="minorEastAsia"/>
+          <w:lang w:val="en-US"/>
+        </w:rPr>
+        <w:t>14</w:t>
+      </w:r>
+      <w:r>
+        <w:rPr>
+          <w:rFonts w:eastAsiaTheme="minorEastAsia"/>
+        </w:rPr>
+        <w:t>)</w:t>
       </w:r>
     </w:p>
     <w:p>
@@ -5786,7 +8649,6 @@
       <w:r>
         <w:rPr>
           <w:rStyle w:val="markedcontent"/>
-          <w:lang w:val="en-US"/>
         </w:rPr>
         <w:t xml:space="preserve"> </w:t>
       </w:r>
@@ -5862,13 +8724,7 @@
           <w:rPr>
             <w:rFonts w:ascii="Cambria Math" w:hAnsi="Cambria Math"/>
           </w:rPr>
-          <m:t>=</m:t>
-        </m:r>
-        <m:r>
-          <w:rPr>
-            <w:rFonts w:ascii="Cambria Math" w:hAnsi="Cambria Math"/>
-          </w:rPr>
-          <m:t>-</m:t>
+          <m:t>=-</m:t>
         </m:r>
         <m:f>
           <m:fPr>
@@ -5961,8 +8817,25 @@
         <w:rPr>
           <w:rFonts w:eastAsiaTheme="minorEastAsia"/>
         </w:rPr>
-        <w:tab/>
-        <w:t xml:space="preserve"> (7)</w:t>
+        <w:t xml:space="preserve">         </w:t>
+      </w:r>
+      <w:r>
+        <w:rPr>
+          <w:rFonts w:eastAsiaTheme="minorEastAsia"/>
+        </w:rPr>
+        <w:t>(</w:t>
+      </w:r>
+      <w:r>
+        <w:rPr>
+          <w:rFonts w:eastAsiaTheme="minorEastAsia"/>
+        </w:rPr>
+        <w:t>15</w:t>
+      </w:r>
+      <w:r>
+        <w:rPr>
+          <w:rFonts w:eastAsiaTheme="minorEastAsia"/>
+        </w:rPr>
+        <w:t>)</w:t>
       </w:r>
     </w:p>
     <w:p>
@@ -5980,7 +8853,31 @@
         <w:rPr>
           <w:rStyle w:val="markedcontent"/>
         </w:rPr>
-        <w:t>Формулы (6.17) и (6.19) дают значение ионосферной задержки в метрах,</w:t>
+        <w:t>Формулы (</w:t>
+      </w:r>
+      <w:r>
+        <w:rPr>
+          <w:rStyle w:val="markedcontent"/>
+        </w:rPr>
+        <w:t>12</w:t>
+      </w:r>
+      <w:r>
+        <w:rPr>
+          <w:rStyle w:val="markedcontent"/>
+        </w:rPr>
+        <w:t>) и (</w:t>
+      </w:r>
+      <w:r>
+        <w:rPr>
+          <w:rStyle w:val="markedcontent"/>
+        </w:rPr>
+        <w:t>14</w:t>
+      </w:r>
+      <w:r>
+        <w:rPr>
+          <w:rStyle w:val="markedcontent"/>
+        </w:rPr>
+        <w:t>) дают значение ионосферной задержки в метрах,</w:t>
       </w:r>
       <w:r>
         <w:rPr>
@@ -6072,7 +8969,6 @@
         <w:rPr>
           <w:rStyle w:val="markedcontent"/>
         </w:rPr>
-        <w:lastRenderedPageBreak/>
         <w:t>задержку как –</w:t>
       </w:r>
       <w:r>
@@ -6238,10 +9134,7 @@
         <w:t xml:space="preserve">Таблица </w:t>
       </w:r>
       <w:r>
-        <w:rPr>
-          <w:lang w:val="en-US"/>
-        </w:rPr>
-        <w:t>N</w:t>
+        <w:t>1</w:t>
       </w:r>
       <w:r>
         <w:t xml:space="preserve"> – </w:t>
@@ -6724,9 +9617,8 @@
       <w:r>
         <w:rPr>
           <w:rStyle w:val="markedcontent"/>
-          <w:lang w:val="en-US"/>
-        </w:rPr>
-        <w:t>N</w:t>
+        </w:rPr>
+        <w:t>1</w:t>
       </w:r>
       <w:r>
         <w:rPr>
@@ -7003,6 +9895,8 @@
       <w:proofErr w:type="spellStart"/>
       <w:r>
         <w:rPr>
+          <w:i/>
+          <w:iCs/>
           <w:lang w:val="en-US"/>
         </w:rPr>
         <w:t>NeQuick</w:t>
@@ -7034,6 +9928,8 @@
       <w:r>
         <w:rPr>
           <w:rStyle w:val="q4iawc"/>
+          <w:i/>
+          <w:iCs/>
           <w:lang w:val="en-US"/>
         </w:rPr>
         <w:t>UT</w:t>
@@ -7054,6 +9950,8 @@
       <w:r>
         <w:rPr>
           <w:rStyle w:val="q4iawc"/>
+          <w:i/>
+          <w:iCs/>
           <w:lang w:val="en-US"/>
         </w:rPr>
         <w:t>NeQuick</w:t>
@@ -7087,6 +9985,8 @@
       <w:r>
         <w:rPr>
           <w:rStyle w:val="q4iawc"/>
+          <w:i/>
+          <w:iCs/>
           <w:lang w:val="en-US"/>
         </w:rPr>
         <w:t>Az</w:t>
@@ -7114,6 +10014,8 @@
       <w:r>
         <w:rPr>
           <w:rStyle w:val="q4iawc"/>
+          <w:i/>
+          <w:iCs/>
           <w:lang w:val="en-US"/>
         </w:rPr>
         <w:t>Galileo</w:t>
@@ -7148,6 +10050,8 @@
       <w:r>
         <w:rPr>
           <w:rStyle w:val="q4iawc"/>
+          <w:i/>
+          <w:iCs/>
           <w:lang w:val="en-US"/>
         </w:rPr>
         <w:t>Galileo</w:t>
@@ -7161,6 +10065,8 @@
       <w:r>
         <w:rPr>
           <w:rStyle w:val="q4iawc"/>
+          <w:i/>
+          <w:iCs/>
           <w:lang w:val="en-US"/>
         </w:rPr>
         <w:t>GNSS</w:t>
@@ -7186,6 +10092,8 @@
       <w:r>
         <w:rPr>
           <w:rStyle w:val="q4iawc"/>
+          <w:i/>
+          <w:iCs/>
           <w:lang w:val="en-US"/>
         </w:rPr>
         <w:t>L</w:t>
@@ -7279,10 +10187,7 @@
         <w:t xml:space="preserve">Рисунок </w:t>
       </w:r>
       <w:r>
-        <w:rPr>
-          <w:lang w:val="en-US"/>
-        </w:rPr>
-        <w:t>N</w:t>
+        <w:t>1</w:t>
       </w:r>
       <w:r>
         <w:t xml:space="preserve"> – </w:t>
@@ -7292,6 +10197,8 @@
       </w:r>
       <w:r>
         <w:rPr>
+          <w:i/>
+          <w:iCs/>
           <w:lang w:val="en-US"/>
         </w:rPr>
         <w:t>VTEC</w:t>
@@ -7302,6 +10209,8 @@
       <w:proofErr w:type="spellStart"/>
       <w:r>
         <w:rPr>
+          <w:i/>
+          <w:iCs/>
           <w:lang w:val="en-US"/>
         </w:rPr>
         <w:t>NeQuick</w:t>
@@ -7339,12 +10248,18 @@
       </w:r>
       <w:r>
         <w:rPr>
+          <w:i/>
+          <w:iCs/>
           <w:lang w:val="en-US"/>
         </w:rPr>
         <w:t>G</w:t>
       </w:r>
       <w:proofErr w:type="spellStart"/>
       <w:r>
+        <w:rPr>
+          <w:i/>
+          <w:iCs/>
+        </w:rPr>
         <w:t>alileo</w:t>
       </w:r>
       <w:proofErr w:type="spellEnd"/>
@@ -7353,26 +10268,48 @@
       </w:r>
       <w:r>
         <w:rPr>
+          <w:i/>
+          <w:iCs/>
           <w:lang w:val="en-US"/>
         </w:rPr>
         <w:t>G</w:t>
       </w:r>
       <w:proofErr w:type="spellStart"/>
       <w:r>
+        <w:rPr>
+          <w:i/>
+          <w:iCs/>
+        </w:rPr>
         <w:t>alileo</w:t>
       </w:r>
       <w:proofErr w:type="spellEnd"/>
       <w:r>
-        <w:t xml:space="preserve"> от N спутников </w:t>
-      </w:r>
-      <w:r>
-        <w:rPr>
+        <w:t xml:space="preserve"> от </w:t>
+      </w:r>
+      <w:r>
+        <w:rPr>
+          <w:i/>
+          <w:iCs/>
+        </w:rPr>
+        <w:t>N</w:t>
+      </w:r>
+      <w:r>
+        <w:t xml:space="preserve"> спутников </w:t>
+      </w:r>
+      <w:r>
+        <w:rPr>
+          <w:i/>
+          <w:iCs/>
           <w:lang w:val="en-US"/>
         </w:rPr>
         <w:t>G</w:t>
       </w:r>
       <w:proofErr w:type="spellStart"/>
       <w:r>
+        <w:rPr>
+          <w:i/>
+          <w:iCs/>
+        </w:rPr>
         <w:t>alileo</w:t>
       </w:r>
       <w:proofErr w:type="spellEnd"/>
@@ -7383,40 +10320,26 @@
         <w:t>(</w:t>
       </w:r>
       <w:r>
-        <w:t>N &gt; 1</w:t>
+        <w:rPr>
+          <w:i/>
+          <w:iCs/>
+        </w:rPr>
+        <w:t>N</w:t>
+      </w:r>
+      <w:r>
+        <w:t xml:space="preserve"> &gt; 1</w:t>
       </w:r>
       <w:r>
         <w:t>), которые</w:t>
       </w:r>
       <w:r>
-        <w:t xml:space="preserve"> получат в данную </w:t>
-      </w:r>
-      <w:commentRangeStart w:id="13"/>
-      <w:commentRangeStart w:id="14"/>
-      <w:r>
-        <w:rPr>
-          <w:lang w:val="en-US"/>
-        </w:rPr>
-        <w:t>epoch</w:t>
-      </w:r>
-      <w:commentRangeEnd w:id="13"/>
-      <w:r>
-        <w:rPr>
-          <w:rStyle w:val="aa"/>
-          <w:color w:val="auto"/>
-        </w:rPr>
-        <w:commentReference w:id="13"/>
-      </w:r>
-      <w:commentRangeEnd w:id="14"/>
-      <w:r>
-        <w:rPr>
-          <w:rStyle w:val="aa"/>
-          <w:color w:val="auto"/>
-        </w:rPr>
-        <w:commentReference w:id="14"/>
-      </w:r>
-      <w:r>
-        <w:t xml:space="preserve"> одни и те же широковещательные ионосферные коэффициенты для </w:t>
+        <w:t xml:space="preserve"> получат в данн</w:t>
+      </w:r>
+      <w:r>
+        <w:t xml:space="preserve">ый отрезок времени </w:t>
+      </w:r>
+      <w:r>
+        <w:t xml:space="preserve">одни и те же широковещательные ионосферные коэффициенты для </w:t>
       </w:r>
       <w:r>
         <w:t>каждого спутника</w:t>
@@ -7426,15 +10349,23 @@
       </w:r>
       <w:r>
         <w:rPr>
+          <w:i/>
+          <w:iCs/>
           <w:lang w:val="en-US"/>
         </w:rPr>
         <w:t>up</w:t>
       </w:r>
       <w:r>
+        <w:rPr>
+          <w:i/>
+          <w:iCs/>
+        </w:rPr>
         <w:t>-</w:t>
       </w:r>
       <w:r>
         <w:rPr>
+          <w:i/>
+          <w:iCs/>
           <w:lang w:val="en-US"/>
         </w:rPr>
         <w:t>link</w:t>
@@ -7453,6 +10384,10 @@
       </w:r>
       <w:proofErr w:type="spellStart"/>
       <w:r>
+        <w:rPr>
+          <w:i/>
+          <w:iCs/>
+        </w:rPr>
         <w:t>uls</w:t>
       </w:r>
       <w:proofErr w:type="spellEnd"/>
@@ -7503,6 +10438,12 @@
       <w:r>
         <w:t>будет достигаться в статистическом смысле, независимо от принятого решения.</w:t>
       </w:r>
+    </w:p>
+    <w:p>
+      <w:pPr>
+        <w:pStyle w:val="a3"/>
+        <w:ind w:firstLine="708"/>
+      </w:pPr>
     </w:p>
     <w:p>
       <w:pPr>
@@ -7518,7 +10459,7 @@
           <w:szCs w:val="28"/>
         </w:rPr>
       </w:pPr>
-      <w:bookmarkStart w:id="15" w:name="_Toc105956789"/>
+      <w:bookmarkStart w:id="13" w:name="_Toc105956789"/>
       <w:r>
         <w:rPr>
           <w:rFonts w:ascii="Times New Roman" w:hAnsi="Times New Roman" w:cs="Times New Roman"/>
@@ -7530,9 +10471,9 @@
         </w:rPr>
         <w:t>2.2</w:t>
       </w:r>
+      <w:commentRangeStart w:id="14"/>
+      <w:commentRangeStart w:id="15"/>
       <w:commentRangeStart w:id="16"/>
-      <w:commentRangeStart w:id="17"/>
-      <w:commentRangeStart w:id="18"/>
       <w:r>
         <w:rPr>
           <w:rFonts w:ascii="Times New Roman" w:hAnsi="Times New Roman" w:cs="Times New Roman"/>
@@ -7556,7 +10497,7 @@
         </w:rPr>
         <w:t>NeQuick</w:t>
       </w:r>
-      <w:commentRangeEnd w:id="16"/>
+      <w:commentRangeEnd w:id="14"/>
       <w:proofErr w:type="spellEnd"/>
       <w:r>
         <w:rPr>
@@ -7567,9 +10508,9 @@
           <w:sz w:val="28"/>
           <w:szCs w:val="28"/>
         </w:rPr>
-        <w:commentReference w:id="16"/>
-      </w:r>
-      <w:commentRangeEnd w:id="17"/>
+        <w:commentReference w:id="14"/>
+      </w:r>
+      <w:commentRangeEnd w:id="15"/>
       <w:r>
         <w:rPr>
           <w:rFonts w:ascii="Times New Roman" w:hAnsi="Times New Roman" w:cs="Times New Roman"/>
@@ -7579,9 +10520,9 @@
           <w:sz w:val="28"/>
           <w:szCs w:val="28"/>
         </w:rPr>
-        <w:commentReference w:id="17"/>
-      </w:r>
-      <w:commentRangeEnd w:id="18"/>
+        <w:commentReference w:id="15"/>
+      </w:r>
+      <w:commentRangeEnd w:id="16"/>
       <w:r>
         <w:rPr>
           <w:rFonts w:ascii="Times New Roman" w:hAnsi="Times New Roman" w:cs="Times New Roman"/>
@@ -7591,15 +10532,14 @@
           <w:sz w:val="28"/>
           <w:szCs w:val="28"/>
         </w:rPr>
-        <w:commentReference w:id="18"/>
-      </w:r>
-      <w:bookmarkEnd w:id="15"/>
-    </w:p>
-    <w:p>
-      <w:pPr>
-        <w:pStyle w:val="a3"/>
-      </w:pPr>
-      <w:commentRangeStart w:id="19"/>
+        <w:commentReference w:id="16"/>
+      </w:r>
+      <w:bookmarkEnd w:id="13"/>
+    </w:p>
+    <w:p>
+      <w:pPr>
+        <w:pStyle w:val="a3"/>
+      </w:pPr>
       <w:r>
         <w:tab/>
         <w:t xml:space="preserve">Для реализации </w:t>
@@ -7609,6 +10549,8 @@
       </w:r>
       <w:r>
         <w:rPr>
+          <w:i/>
+          <w:iCs/>
           <w:lang w:val="en-US"/>
         </w:rPr>
         <w:t>Galileo</w:t>
@@ -7635,11 +10577,36 @@
       </w:r>
       <w:r>
         <w:tab/>
-        <w:t xml:space="preserve">Получить оценку местонахождения приемника (ФИ, ЛЯМБДА, </w:t>
+        <w:t>Получить оценку местонахождения приемника (</w:t>
+      </w:r>
+      <m:oMath>
+        <m:r>
+          <w:rPr>
+            <w:rFonts w:ascii="Cambria Math" w:hAnsi="Cambria Math"/>
+          </w:rPr>
+          <m:t>ϕ</m:t>
+        </m:r>
+      </m:oMath>
+      <w:r>
+        <w:t xml:space="preserve">, </w:t>
+      </w:r>
+      <m:oMath>
+        <m:r>
+          <w:rPr>
+            <w:rFonts w:ascii="Cambria Math" w:hAnsi="Cambria Math"/>
+            <w:lang w:val="en-US"/>
+          </w:rPr>
+          <m:t>λ</m:t>
+        </m:r>
+      </m:oMath>
+      <w:r>
+        <w:t xml:space="preserve">, </w:t>
       </w:r>
       <w:proofErr w:type="gramStart"/>
       <w:r>
         <w:rPr>
+          <w:i/>
+          <w:iCs/>
           <w:lang w:val="en-US"/>
         </w:rPr>
         <w:t>h</w:t>
@@ -7661,10 +10628,35 @@
         <w:t xml:space="preserve">, </w:t>
       </w:r>
       <w:r>
-        <w:t xml:space="preserve">спутника (ФИ, ЛЯМБДА, </w:t>
-      </w:r>
-      <w:r>
-        <w:rPr>
+        <w:t>спутника (</w:t>
+      </w:r>
+      <m:oMath>
+        <m:r>
+          <w:rPr>
+            <w:rFonts w:ascii="Cambria Math" w:hAnsi="Cambria Math"/>
+          </w:rPr>
+          <m:t>ϕ</m:t>
+        </m:r>
+      </m:oMath>
+      <w:r>
+        <w:t xml:space="preserve">, </w:t>
+      </w:r>
+      <m:oMath>
+        <m:r>
+          <w:rPr>
+            <w:rFonts w:ascii="Cambria Math" w:hAnsi="Cambria Math"/>
+            <w:lang w:val="en-US"/>
+          </w:rPr>
+          <m:t>λ</m:t>
+        </m:r>
+      </m:oMath>
+      <w:r>
+        <w:t xml:space="preserve">, </w:t>
+      </w:r>
+      <w:r>
+        <w:rPr>
+          <w:i/>
+          <w:iCs/>
           <w:lang w:val="en-US"/>
         </w:rPr>
         <w:t>h</w:t>
@@ -7699,6 +10691,8 @@
       </w:r>
       <w:r>
         <w:rPr>
+          <w:i/>
+          <w:iCs/>
           <w:lang w:val="en-US"/>
         </w:rPr>
         <w:t>MODIP</w:t>
@@ -7714,32 +10708,28 @@
         <w:t xml:space="preserve"> </w:t>
       </w:r>
       <w:r>
-        <w:t>приемника, используя ФИ</w:t>
-      </w:r>
-      <w:proofErr w:type="spellStart"/>
-      <w:r>
-        <w:rPr>
-          <w:vertAlign w:val="subscript"/>
-          <w:lang w:val="en-US"/>
-        </w:rPr>
-        <w:t>i</w:t>
-      </w:r>
-      <w:proofErr w:type="spellEnd"/>
+        <w:t xml:space="preserve">приемника, используя </w:t>
+      </w:r>
+      <m:oMath>
+        <m:r>
+          <w:rPr>
+            <w:rFonts w:ascii="Cambria Math" w:hAnsi="Cambria Math"/>
+          </w:rPr>
+          <m:t>ϕ</m:t>
+        </m:r>
+      </m:oMath>
       <w:r>
         <w:t xml:space="preserve">, </w:t>
       </w:r>
-      <w:r>
-        <w:t>ЛЯМБДА</w:t>
-      </w:r>
-      <w:proofErr w:type="spellStart"/>
-      <w:r>
-        <w:rPr>
-          <w:vertAlign w:val="subscript"/>
-          <w:lang w:val="en-US"/>
-        </w:rPr>
-        <w:t>i</w:t>
-      </w:r>
-      <w:proofErr w:type="spellEnd"/>
+      <m:oMath>
+        <m:r>
+          <w:rPr>
+            <w:rFonts w:ascii="Cambria Math" w:hAnsi="Cambria Math"/>
+            <w:lang w:val="en-US"/>
+          </w:rPr>
+          <m:t>λ</m:t>
+        </m:r>
+      </m:oMath>
       <w:r>
         <w:t>.</w:t>
       </w:r>
@@ -7762,6 +10752,8 @@
       <w:proofErr w:type="spellStart"/>
       <w:r>
         <w:rPr>
+          <w:i/>
+          <w:iCs/>
           <w:lang w:val="en-US"/>
         </w:rPr>
         <w:t>Az</w:t>
@@ -7779,6 +10771,8 @@
       </w:r>
       <w:r>
         <w:rPr>
+          <w:i/>
+          <w:iCs/>
           <w:lang w:val="en-US"/>
         </w:rPr>
         <w:t>MODIP</w:t>
@@ -7877,25 +10871,39 @@
       <w:proofErr w:type="spellStart"/>
       <w:r>
         <w:rPr>
+          <w:i/>
+          <w:iCs/>
           <w:lang w:val="en-US"/>
         </w:rPr>
         <w:t>NeQuick</w:t>
       </w:r>
       <w:proofErr w:type="spellEnd"/>
       <w:r>
+        <w:rPr>
+          <w:i/>
+          <w:iCs/>
+        </w:rPr>
         <w:t xml:space="preserve"> </w:t>
       </w:r>
       <w:r>
         <w:rPr>
+          <w:i/>
+          <w:iCs/>
           <w:lang w:val="en-US"/>
         </w:rPr>
         <w:t>G</w:t>
       </w:r>
       <w:r>
+        <w:rPr>
+          <w:i/>
+          <w:iCs/>
+        </w:rPr>
         <w:t xml:space="preserve"> </w:t>
       </w:r>
       <w:r>
         <w:rPr>
+          <w:i/>
+          <w:iCs/>
           <w:lang w:val="en-US"/>
         </w:rPr>
         <w:t>STEC</w:t>
@@ -7908,25 +10916,39 @@
       </w:r>
       <w:r>
         <w:rPr>
+          <w:i/>
+          <w:iCs/>
           <w:lang w:val="en-US"/>
         </w:rPr>
         <w:t>x</w:t>
       </w:r>
       <w:r>
+        <w:rPr>
+          <w:i/>
+          <w:iCs/>
+        </w:rPr>
         <w:t xml:space="preserve">, </w:t>
       </w:r>
       <w:r>
         <w:rPr>
+          <w:i/>
+          <w:iCs/>
           <w:lang w:val="en-US"/>
         </w:rPr>
         <w:t>y</w:t>
       </w:r>
       <w:r>
+        <w:rPr>
+          <w:i/>
+          <w:iCs/>
+        </w:rPr>
         <w:t xml:space="preserve">, </w:t>
       </w:r>
       <w:proofErr w:type="gramStart"/>
       <w:r>
         <w:rPr>
+          <w:i/>
+          <w:iCs/>
           <w:lang w:val="en-US"/>
         </w:rPr>
         <w:t>z</w:t>
@@ -7952,24 +10974,38 @@
       </w:r>
       <w:r>
         <w:rPr>
+          <w:i/>
+          <w:iCs/>
           <w:lang w:val="en-US"/>
         </w:rPr>
         <w:t>x</w:t>
       </w:r>
       <w:r>
+        <w:rPr>
+          <w:i/>
+          <w:iCs/>
+        </w:rPr>
         <w:t xml:space="preserve">, </w:t>
       </w:r>
       <w:r>
         <w:rPr>
+          <w:i/>
+          <w:iCs/>
           <w:lang w:val="en-US"/>
         </w:rPr>
         <w:t>y</w:t>
       </w:r>
       <w:r>
+        <w:rPr>
+          <w:i/>
+          <w:iCs/>
+        </w:rPr>
         <w:t xml:space="preserve">, </w:t>
       </w:r>
       <w:r>
         <w:rPr>
+          <w:i/>
+          <w:iCs/>
           <w:lang w:val="en-US"/>
         </w:rPr>
         <w:t>z</w:t>
@@ -8005,6 +11041,8 @@
       <w:proofErr w:type="spellStart"/>
       <w:r>
         <w:rPr>
+          <w:i/>
+          <w:iCs/>
           <w:lang w:val="en-US"/>
         </w:rPr>
         <w:t>NeQuick</w:t>
@@ -8016,6 +11054,8 @@
       <w:proofErr w:type="spellStart"/>
       <w:r>
         <w:rPr>
+          <w:i/>
+          <w:iCs/>
           <w:lang w:val="en-US"/>
         </w:rPr>
         <w:t>Az</w:t>
@@ -8073,6 +11113,8 @@
       </w:r>
       <w:r>
         <w:rPr>
+          <w:i/>
+          <w:iCs/>
           <w:lang w:val="en-US"/>
         </w:rPr>
         <w:t>STEC</w:t>
@@ -8094,6 +11136,8 @@
       </w:r>
       <w:r>
         <w:rPr>
+          <w:i/>
+          <w:iCs/>
           <w:lang w:val="en-US"/>
         </w:rPr>
         <w:t>STEC</w:t>
@@ -8131,14 +11175,6 @@
           <w:lang w:val="en-US"/>
         </w:rPr>
         <w:t>End</w:t>
-      </w:r>
-      <w:commentRangeEnd w:id="19"/>
-      <w:r>
-        <w:rPr>
-          <w:rStyle w:val="aa"/>
-          <w:color w:val="auto"/>
-        </w:rPr>
-        <w:commentReference w:id="19"/>
       </w:r>
     </w:p>
     <w:p>
@@ -8177,56 +11213,80 @@
         <w:tab/>
         <w:t xml:space="preserve">По определению в </w:t>
       </w:r>
-      <w:commentRangeStart w:id="20"/>
-      <w:commentRangeStart w:id="21"/>
-      <w:r>
-        <w:rPr>
+      <w:commentRangeStart w:id="17"/>
+      <w:commentRangeStart w:id="18"/>
+      <w:r>
+        <w:rPr>
+          <w:i/>
+          <w:iCs/>
           <w:lang w:val="en-US"/>
         </w:rPr>
         <w:t>Galileo</w:t>
       </w:r>
       <w:r>
+        <w:rPr>
+          <w:i/>
+          <w:iCs/>
+        </w:rPr>
         <w:t xml:space="preserve"> </w:t>
       </w:r>
       <w:r>
         <w:rPr>
+          <w:i/>
+          <w:iCs/>
           <w:lang w:val="en-US"/>
         </w:rPr>
         <w:t>OS</w:t>
       </w:r>
       <w:r>
+        <w:rPr>
+          <w:i/>
+          <w:iCs/>
+        </w:rPr>
         <w:t xml:space="preserve"> </w:t>
       </w:r>
       <w:r>
         <w:rPr>
+          <w:i/>
+          <w:iCs/>
           <w:lang w:val="en-US"/>
         </w:rPr>
         <w:t>SIS</w:t>
       </w:r>
       <w:r>
+        <w:rPr>
+          <w:i/>
+          <w:iCs/>
+        </w:rPr>
         <w:t xml:space="preserve"> </w:t>
       </w:r>
       <w:r>
         <w:rPr>
+          <w:i/>
+          <w:iCs/>
           <w:lang w:val="en-US"/>
         </w:rPr>
         <w:t>ICD</w:t>
       </w:r>
-      <w:commentRangeEnd w:id="20"/>
+      <w:commentRangeEnd w:id="17"/>
       <w:r>
         <w:rPr>
           <w:rStyle w:val="aa"/>
+          <w:i/>
+          <w:iCs/>
           <w:color w:val="auto"/>
         </w:rPr>
-        <w:commentReference w:id="20"/>
-      </w:r>
-      <w:commentRangeEnd w:id="21"/>
+        <w:commentReference w:id="17"/>
+      </w:r>
+      <w:commentRangeEnd w:id="18"/>
       <w:r>
         <w:rPr>
           <w:rStyle w:val="aa"/>
+          <w:i/>
+          <w:iCs/>
           <w:color w:val="auto"/>
         </w:rPr>
-        <w:commentReference w:id="21"/>
+        <w:commentReference w:id="18"/>
       </w:r>
       <w:r>
         <w:t xml:space="preserve">: </w:t>
@@ -8236,6 +11296,8 @@
       </w:r>
       <w:r>
         <w:rPr>
+          <w:i/>
+          <w:iCs/>
           <w:lang w:val="en-US"/>
         </w:rPr>
         <w:t>Az</w:t>
@@ -8243,6 +11305,11 @@
       <w:r>
         <w:t xml:space="preserve"> можно получить с помощью трех ионосферных коэффициентов (передаются в навигационных сообщениях):</w:t>
       </w:r>
+    </w:p>
+    <w:p>
+      <w:pPr>
+        <w:pStyle w:val="a3"/>
+      </w:pPr>
     </w:p>
     <w:p>
       <w:pPr>
@@ -8300,6 +11367,11 @@
     <w:p>
       <w:pPr>
         <w:pStyle w:val="a3"/>
+      </w:pPr>
+    </w:p>
+    <w:p>
+      <w:pPr>
+        <w:pStyle w:val="a3"/>
         <w:ind w:firstLine="708"/>
       </w:pPr>
       <w:r>
@@ -8310,12 +11382,16 @@
       </w:r>
       <w:r>
         <w:rPr>
+          <w:i/>
+          <w:iCs/>
           <w:lang w:val="en-US"/>
         </w:rPr>
         <w:t>a</w:t>
       </w:r>
       <w:r>
         <w:rPr>
+          <w:i/>
+          <w:iCs/>
           <w:vertAlign w:val="subscript"/>
           <w:lang w:val="en-US"/>
         </w:rPr>
@@ -8323,21 +11399,31 @@
       </w:r>
       <w:r>
         <w:rPr>
+          <w:i/>
+          <w:iCs/>
           <w:vertAlign w:val="subscript"/>
         </w:rPr>
         <w:t>0</w:t>
       </w:r>
       <w:r>
+        <w:rPr>
+          <w:i/>
+          <w:iCs/>
+        </w:rPr>
         <w:t xml:space="preserve">, </w:t>
       </w:r>
       <w:r>
         <w:rPr>
+          <w:i/>
+          <w:iCs/>
           <w:lang w:val="en-US"/>
         </w:rPr>
         <w:t>a</w:t>
       </w:r>
       <w:r>
         <w:rPr>
+          <w:i/>
+          <w:iCs/>
           <w:vertAlign w:val="subscript"/>
           <w:lang w:val="en-US"/>
         </w:rPr>
@@ -8345,21 +11431,31 @@
       </w:r>
       <w:r>
         <w:rPr>
+          <w:i/>
+          <w:iCs/>
           <w:vertAlign w:val="subscript"/>
         </w:rPr>
         <w:t>1</w:t>
       </w:r>
       <w:r>
+        <w:rPr>
+          <w:i/>
+          <w:iCs/>
+        </w:rPr>
         <w:t xml:space="preserve">, </w:t>
       </w:r>
       <w:r>
         <w:rPr>
+          <w:i/>
+          <w:iCs/>
           <w:lang w:val="en-US"/>
         </w:rPr>
         <w:t>a</w:t>
       </w:r>
       <w:r>
         <w:rPr>
+          <w:i/>
+          <w:iCs/>
           <w:vertAlign w:val="subscript"/>
           <w:lang w:val="en-US"/>
         </w:rPr>
@@ -8367,6 +11463,8 @@
       </w:r>
       <w:r>
         <w:rPr>
+          <w:i/>
+          <w:iCs/>
           <w:vertAlign w:val="subscript"/>
         </w:rPr>
         <w:t>2</w:t>
@@ -8383,10 +11481,12 @@
       <w:r>
         <w:t xml:space="preserve">упомянутые коэффициенты, </w:t>
       </w:r>
-      <w:commentRangeStart w:id="22"/>
-      <w:commentRangeStart w:id="23"/>
-      <w:r>
-        <w:rPr>
+      <w:commentRangeStart w:id="19"/>
+      <w:commentRangeStart w:id="20"/>
+      <w:r>
+        <w:rPr>
+          <w:i/>
+          <w:iCs/>
           <w:lang w:val="en-US"/>
         </w:rPr>
         <w:t>MODIP</w:t>
@@ -8402,24 +11502,38 @@
       </w:r>
       <w:r>
         <w:rPr>
+          <w:i/>
+          <w:iCs/>
           <w:lang w:val="en-US"/>
         </w:rPr>
         <w:t>Modified</w:t>
       </w:r>
       <w:r>
+        <w:rPr>
+          <w:i/>
+          <w:iCs/>
+        </w:rPr>
         <w:t xml:space="preserve"> </w:t>
       </w:r>
       <w:r>
         <w:rPr>
+          <w:i/>
+          <w:iCs/>
           <w:lang w:val="en-US"/>
         </w:rPr>
         <w:t>Dip</w:t>
       </w:r>
       <w:r>
+        <w:rPr>
+          <w:i/>
+          <w:iCs/>
+        </w:rPr>
         <w:t xml:space="preserve"> </w:t>
       </w:r>
       <w:r>
         <w:rPr>
+          <w:i/>
+          <w:iCs/>
           <w:lang w:val="en-US"/>
         </w:rPr>
         <w:t>Latitude</w:t>
@@ -8427,21 +11541,21 @@
       <w:r>
         <w:t xml:space="preserve"> </w:t>
       </w:r>
-      <w:commentRangeEnd w:id="22"/>
+      <w:commentRangeEnd w:id="19"/>
       <w:r>
         <w:rPr>
           <w:rStyle w:val="aa"/>
           <w:color w:val="auto"/>
         </w:rPr>
-        <w:commentReference w:id="22"/>
-      </w:r>
-      <w:commentRangeEnd w:id="23"/>
+        <w:commentReference w:id="19"/>
+      </w:r>
+      <w:commentRangeEnd w:id="20"/>
       <w:r>
         <w:rPr>
           <w:rStyle w:val="aa"/>
           <w:color w:val="auto"/>
         </w:rPr>
-        <w:commentReference w:id="23"/>
+        <w:commentReference w:id="20"/>
       </w:r>
       <w:r>
         <w:t xml:space="preserve">в </w:t>
@@ -8451,6 +11565,8 @@
       </w:r>
       <w:r>
         <w:rPr>
+          <w:i/>
+          <w:iCs/>
           <w:lang w:val="en-US"/>
         </w:rPr>
         <w:t>MODIP</w:t>
@@ -8460,6 +11576,8 @@
       </w:r>
       <w:r>
         <w:rPr>
+          <w:i/>
+          <w:iCs/>
           <w:lang w:val="en-US"/>
         </w:rPr>
         <w:t>MODIP</w:t>
@@ -8470,16 +11588,24 @@
       <w:proofErr w:type="spellStart"/>
       <w:r>
         <w:rPr>
+          <w:i/>
+          <w:iCs/>
           <w:lang w:val="en-US"/>
         </w:rPr>
         <w:t>NeQuick</w:t>
       </w:r>
       <w:proofErr w:type="spellEnd"/>
       <w:r>
+        <w:rPr>
+          <w:i/>
+          <w:iCs/>
+        </w:rPr>
         <w:t xml:space="preserve"> </w:t>
       </w:r>
       <w:r>
         <w:rPr>
+          <w:i/>
+          <w:iCs/>
           <w:lang w:val="en-US"/>
         </w:rPr>
         <w:t>G</w:t>
@@ -8498,6 +11624,8 @@
       </w:r>
       <w:r>
         <w:rPr>
+          <w:i/>
+          <w:iCs/>
           <w:lang w:val="en-US"/>
         </w:rPr>
         <w:t>STEC</w:t>
@@ -8523,6 +11651,12 @@
       <w:r>
         <w:t>может быть получена следующим образом:</w:t>
       </w:r>
+    </w:p>
+    <w:p>
+      <w:pPr>
+        <w:pStyle w:val="a3"/>
+        <w:ind w:firstLine="708"/>
+      </w:pPr>
     </w:p>
     <w:p>
       <w:pPr>
@@ -8583,6 +11717,14 @@
     <w:p>
       <w:pPr>
         <w:pStyle w:val="a3"/>
+        <w:rPr>
+          <w:lang w:val="en-US"/>
+        </w:rPr>
+      </w:pPr>
+    </w:p>
+    <w:p>
+      <w:pPr>
+        <w:pStyle w:val="a3"/>
       </w:pPr>
       <w:r>
         <w:rPr>
@@ -8595,18 +11737,24 @@
       </w:r>
       <w:r>
         <w:rPr>
+          <w:i/>
+          <w:iCs/>
           <w:lang w:val="en-US"/>
         </w:rPr>
         <w:t>d</w:t>
       </w:r>
       <w:r>
         <w:rPr>
+          <w:i/>
+          <w:iCs/>
           <w:vertAlign w:val="subscript"/>
         </w:rPr>
         <w:t>1</w:t>
       </w:r>
       <w:r>
         <w:rPr>
+          <w:i/>
+          <w:iCs/>
           <w:vertAlign w:val="subscript"/>
           <w:lang w:val="en-US"/>
         </w:rPr>
@@ -8620,6 +11768,8 @@
       </w:r>
       <w:r>
         <w:rPr>
+          <w:i/>
+          <w:iCs/>
           <w:lang w:val="en-US"/>
         </w:rPr>
         <w:t>f</w:t>
@@ -8629,6 +11779,8 @@
       </w:r>
       <w:r>
         <w:rPr>
+          <w:i/>
+          <w:iCs/>
           <w:lang w:val="en-US"/>
         </w:rPr>
         <w:t>N</w:t>
@@ -8653,6 +11805,8 @@
       </w:r>
       <w:r>
         <w:rPr>
+          <w:i/>
+          <w:iCs/>
           <w:lang w:val="en-US"/>
         </w:rPr>
         <w:t>path</w:t>
@@ -8752,6 +11906,8 @@
       <w:proofErr w:type="spellStart"/>
       <w:r>
         <w:rPr>
+          <w:i/>
+          <w:iCs/>
           <w:lang w:val="en-US"/>
         </w:rPr>
         <w:t>NeQuick</w:t>
@@ -8784,6 +11940,8 @@
       <w:proofErr w:type="spellStart"/>
       <w:r>
         <w:rPr>
+          <w:i/>
+          <w:iCs/>
           <w:lang w:val="en-US"/>
         </w:rPr>
         <w:t>NeQuick</w:t>
@@ -8835,10 +11993,7 @@
         <w:t xml:space="preserve">Таблица </w:t>
       </w:r>
       <w:r>
-        <w:rPr>
-          <w:lang w:val="en-US"/>
-        </w:rPr>
-        <w:t>N</w:t>
+        <w:t>2</w:t>
       </w:r>
       <w:r>
         <w:t xml:space="preserve"> –</w:t>
@@ -8857,6 +12012,8 @@
       <w:proofErr w:type="spellStart"/>
       <w:r>
         <w:rPr>
+          <w:i/>
+          <w:iCs/>
           <w:lang w:val="en-US"/>
         </w:rPr>
         <w:t>NeQuick</w:t>
@@ -8910,12 +12067,16 @@
             <w:pPr>
               <w:pStyle w:val="a3"/>
               <w:rPr>
+                <w:i/>
+                <w:iCs/>
                 <w:lang w:val="en-US"/>
               </w:rPr>
             </w:pPr>
             <w:proofErr w:type="spellStart"/>
             <w:r>
               <w:rPr>
+                <w:i/>
+                <w:iCs/>
                 <w:lang w:val="en-US"/>
               </w:rPr>
               <w:t>NeQuick</w:t>
@@ -8936,6 +12097,8 @@
             </w:r>
             <w:r>
               <w:rPr>
+                <w:i/>
+                <w:iCs/>
                 <w:lang w:val="en-US"/>
               </w:rPr>
               <w:t>TEC</w:t>
@@ -8955,33 +12118,19 @@
             <w:pPr>
               <w:pStyle w:val="a3"/>
               <w:rPr>
+                <w:i/>
+                <w:iCs/>
                 <w:lang w:val="en-US"/>
               </w:rPr>
             </w:pPr>
             <w:proofErr w:type="spellStart"/>
             <w:r>
               <w:rPr>
+                <w:i/>
+                <w:iCs/>
                 <w:lang w:val="en-US"/>
               </w:rPr>
-              <w:t>N</w:t>
-            </w:r>
-            <w:r>
-              <w:rPr>
-                <w:lang w:val="en-US"/>
-              </w:rPr>
-              <w:t>eq</w:t>
-            </w:r>
-            <w:r>
-              <w:rPr>
-                <w:lang w:val="en-US"/>
-              </w:rPr>
-              <w:t>C</w:t>
-            </w:r>
-            <w:r>
-              <w:rPr>
-                <w:lang w:val="en-US"/>
-              </w:rPr>
-              <w:t>heckInputs</w:t>
+              <w:t>NeqCheckInputs</w:t>
             </w:r>
             <w:proofErr w:type="spellEnd"/>
           </w:p>
@@ -9009,57 +12158,19 @@
             <w:pPr>
               <w:pStyle w:val="a3"/>
               <w:rPr>
+                <w:i/>
+                <w:iCs/>
                 <w:lang w:val="en-US"/>
               </w:rPr>
             </w:pPr>
             <w:proofErr w:type="spellStart"/>
             <w:r>
               <w:rPr>
+                <w:i/>
+                <w:iCs/>
                 <w:lang w:val="en-US"/>
               </w:rPr>
-              <w:t>N</w:t>
-            </w:r>
-            <w:r>
-              <w:rPr>
-                <w:lang w:val="en-US"/>
-              </w:rPr>
-              <w:t>eq</w:t>
-            </w:r>
-            <w:r>
-              <w:rPr>
-                <w:lang w:val="en-US"/>
-              </w:rPr>
-              <w:t>G</w:t>
-            </w:r>
-            <w:r>
-              <w:rPr>
-                <w:lang w:val="en-US"/>
-              </w:rPr>
-              <w:t>et</w:t>
-            </w:r>
-            <w:r>
-              <w:rPr>
-                <w:lang w:val="en-US"/>
-              </w:rPr>
-              <w:t>R</w:t>
-            </w:r>
-            <w:r>
-              <w:rPr>
-                <w:lang w:val="en-US"/>
-              </w:rPr>
-              <w:t>ay</w:t>
-            </w:r>
-            <w:r>
-              <w:rPr>
-                <w:lang w:val="en-US"/>
-              </w:rPr>
-              <w:t>P</w:t>
-            </w:r>
-            <w:r>
-              <w:rPr>
-                <w:lang w:val="en-US"/>
-              </w:rPr>
-              <w:t>roperties</w:t>
+              <w:t>NeqGetRayProperties</w:t>
             </w:r>
             <w:proofErr w:type="spellEnd"/>
           </w:p>
@@ -9087,27 +12198,19 @@
             <w:pPr>
               <w:pStyle w:val="a3"/>
               <w:rPr>
+                <w:i/>
+                <w:iCs/>
                 <w:lang w:val="en-US"/>
               </w:rPr>
             </w:pPr>
             <w:proofErr w:type="spellStart"/>
             <w:r>
               <w:rPr>
+                <w:i/>
+                <w:iCs/>
                 <w:lang w:val="en-US"/>
               </w:rPr>
-              <w:t>Do</w:t>
-            </w:r>
-            <w:r>
-              <w:rPr>
-                <w:lang w:val="en-US"/>
-              </w:rPr>
-              <w:t>TEC</w:t>
-            </w:r>
-            <w:r>
-              <w:rPr>
-                <w:lang w:val="en-US"/>
-              </w:rPr>
-              <w:t>Integration</w:t>
+              <w:t>DoTECIntegration</w:t>
             </w:r>
             <w:proofErr w:type="spellEnd"/>
           </w:p>
@@ -9135,57 +12238,19 @@
             <w:pPr>
               <w:pStyle w:val="a3"/>
               <w:rPr>
+                <w:i/>
+                <w:iCs/>
                 <w:lang w:val="en-US"/>
               </w:rPr>
             </w:pPr>
             <w:proofErr w:type="spellStart"/>
             <w:r>
               <w:rPr>
+                <w:i/>
+                <w:iCs/>
                 <w:lang w:val="en-US"/>
               </w:rPr>
-              <w:t>N</w:t>
-            </w:r>
-            <w:r>
-              <w:rPr>
-                <w:lang w:val="en-US"/>
-              </w:rPr>
-              <w:t>eq</w:t>
-            </w:r>
-            <w:r>
-              <w:rPr>
-                <w:lang w:val="en-US"/>
-              </w:rPr>
-              <w:t>C</w:t>
-            </w:r>
-            <w:r>
-              <w:rPr>
-                <w:lang w:val="en-US"/>
-              </w:rPr>
-              <w:t>alc</w:t>
-            </w:r>
-            <w:r>
-              <w:rPr>
-                <w:lang w:val="en-US"/>
-              </w:rPr>
-              <w:t>E</w:t>
-            </w:r>
-            <w:r>
-              <w:rPr>
-                <w:lang w:val="en-US"/>
-              </w:rPr>
-              <w:t>pst</w:t>
-            </w:r>
-            <w:r>
-              <w:rPr>
-                <w:lang w:val="en-US"/>
-              </w:rPr>
-              <w:t>P</w:t>
-            </w:r>
-            <w:r>
-              <w:rPr>
-                <w:lang w:val="en-US"/>
-              </w:rPr>
-              <w:t>arams</w:t>
+              <w:t>NeqCalcEpstParams</w:t>
             </w:r>
             <w:proofErr w:type="spellEnd"/>
           </w:p>
@@ -9213,57 +12278,89 @@
             <w:pPr>
               <w:pStyle w:val="a3"/>
               <w:rPr>
+                <w:i/>
+                <w:iCs/>
                 <w:lang w:val="en-US"/>
               </w:rPr>
             </w:pPr>
             <w:proofErr w:type="spellStart"/>
             <w:r>
+              <w:rPr>
+                <w:i/>
+                <w:iCs/>
+              </w:rPr>
               <w:t>Ne</w:t>
             </w:r>
             <w:proofErr w:type="spellEnd"/>
             <w:r>
               <w:rPr>
+                <w:i/>
+                <w:iCs/>
                 <w:lang w:val="en-US"/>
               </w:rPr>
               <w:t>q</w:t>
             </w:r>
             <w:proofErr w:type="spellStart"/>
             <w:r>
+              <w:rPr>
+                <w:i/>
+                <w:iCs/>
+              </w:rPr>
               <w:t>Ge</w:t>
             </w:r>
             <w:r>
               <w:rPr>
+                <w:i/>
+                <w:iCs/>
                 <w:lang w:val="en-US"/>
               </w:rPr>
               <w:t>tF</w:t>
             </w:r>
             <w:proofErr w:type="spellEnd"/>
             <w:r>
+              <w:rPr>
+                <w:i/>
+                <w:iCs/>
+              </w:rPr>
               <w:t>2</w:t>
             </w:r>
             <w:r>
               <w:rPr>
+                <w:i/>
+                <w:iCs/>
                 <w:lang w:val="en-US"/>
               </w:rPr>
               <w:t>F</w:t>
             </w:r>
             <w:proofErr w:type="spellStart"/>
             <w:r>
+              <w:rPr>
+                <w:i/>
+                <w:iCs/>
+              </w:rPr>
               <w:t>re</w:t>
             </w:r>
             <w:r>
               <w:rPr>
+                <w:i/>
+                <w:iCs/>
                 <w:lang w:val="en-US"/>
               </w:rPr>
               <w:t>qF</w:t>
             </w:r>
             <w:proofErr w:type="spellEnd"/>
             <w:r>
+              <w:rPr>
+                <w:i/>
+                <w:iCs/>
+              </w:rPr>
               <w:t>r</w:t>
             </w:r>
             <w:proofErr w:type="spellStart"/>
             <w:r>
               <w:rPr>
+                <w:i/>
+                <w:iCs/>
                 <w:lang w:val="en-US"/>
               </w:rPr>
               <w:t>omCCIR</w:t>
@@ -9285,6 +12382,8 @@
             <w:proofErr w:type="spellStart"/>
             <w:r>
               <w:rPr>
+                <w:i/>
+                <w:iCs/>
                 <w:lang w:val="en-US"/>
               </w:rPr>
               <w:t>foF</w:t>
@@ -9298,6 +12397,8 @@
             </w:r>
             <w:r>
               <w:rPr>
+                <w:i/>
+                <w:iCs/>
                 <w:lang w:val="en-US"/>
               </w:rPr>
               <w:t>CCIR</w:t>
@@ -9320,54 +12421,86 @@
             <w:pPr>
               <w:pStyle w:val="a3"/>
               <w:rPr>
+                <w:i/>
+                <w:iCs/>
                 <w:lang w:val="en-US"/>
               </w:rPr>
             </w:pPr>
             <w:proofErr w:type="spellStart"/>
             <w:r>
+              <w:rPr>
+                <w:i/>
+                <w:iCs/>
+              </w:rPr>
               <w:t>Ne</w:t>
             </w:r>
             <w:r>
               <w:rPr>
+                <w:i/>
+                <w:iCs/>
                 <w:lang w:val="en-US"/>
               </w:rPr>
               <w:t>qC</w:t>
             </w:r>
             <w:r>
+              <w:rPr>
+                <w:i/>
+                <w:iCs/>
+              </w:rPr>
               <w:t>alc</w:t>
             </w:r>
             <w:proofErr w:type="spellEnd"/>
             <w:r>
               <w:rPr>
+                <w:i/>
+                <w:iCs/>
                 <w:lang w:val="en-US"/>
               </w:rPr>
               <w:t>F</w:t>
             </w:r>
             <w:r>
+              <w:rPr>
+                <w:i/>
+                <w:iCs/>
+              </w:rPr>
               <w:t>2Peak</w:t>
             </w:r>
             <w:r>
               <w:rPr>
+                <w:i/>
+                <w:iCs/>
                 <w:lang w:val="en-US"/>
               </w:rPr>
               <w:t>H</w:t>
             </w:r>
             <w:proofErr w:type="spellStart"/>
             <w:r>
+              <w:rPr>
+                <w:i/>
+                <w:iCs/>
+              </w:rPr>
               <w:t>ei</w:t>
             </w:r>
             <w:proofErr w:type="spellEnd"/>
             <w:r>
               <w:rPr>
+                <w:i/>
+                <w:iCs/>
                 <w:lang w:val="en-US"/>
               </w:rPr>
               <w:t>g</w:t>
             </w:r>
             <w:r>
+              <w:rPr>
+                <w:i/>
+                <w:iCs/>
+              </w:rPr>
               <w:t>h</w:t>
             </w:r>
             <w:r>
               <w:rPr>
+                <w:i/>
+                <w:iCs/>
                 <w:lang w:val="en-US"/>
               </w:rPr>
               <w:t>t</w:t>
@@ -9387,9 +12520,17 @@
             </w:r>
             <w:r>
               <w:rPr>
+                <w:i/>
+                <w:iCs/>
                 <w:lang w:val="en-US"/>
               </w:rPr>
-              <w:t>F2</w:t>
+              <w:t>F</w:t>
+            </w:r>
+            <w:r>
+              <w:rPr>
+                <w:lang w:val="en-US"/>
+              </w:rPr>
+              <w:t>2</w:t>
             </w:r>
           </w:p>
         </w:tc>
@@ -9402,38 +12543,64 @@
           <w:p>
             <w:pPr>
               <w:pStyle w:val="a3"/>
+              <w:rPr>
+                <w:i/>
+                <w:iCs/>
+              </w:rPr>
             </w:pPr>
             <w:proofErr w:type="spellStart"/>
             <w:r>
+              <w:rPr>
+                <w:i/>
+                <w:iCs/>
+              </w:rPr>
               <w:t>Ne</w:t>
             </w:r>
             <w:r>
               <w:rPr>
+                <w:i/>
+                <w:iCs/>
                 <w:lang w:val="en-US"/>
               </w:rPr>
               <w:t>qC</w:t>
             </w:r>
             <w:r>
+              <w:rPr>
+                <w:i/>
+                <w:iCs/>
+              </w:rPr>
               <w:t>alcB</w:t>
             </w:r>
             <w:r>
               <w:rPr>
+                <w:i/>
+                <w:iCs/>
                 <w:lang w:val="en-US"/>
               </w:rPr>
               <w:t>ottomS</w:t>
             </w:r>
             <w:proofErr w:type="spellEnd"/>
             <w:r>
+              <w:rPr>
+                <w:i/>
+                <w:iCs/>
+              </w:rPr>
               <w:t>i</w:t>
             </w:r>
             <w:r>
               <w:rPr>
+                <w:i/>
+                <w:iCs/>
                 <w:lang w:val="en-US"/>
               </w:rPr>
               <w:t>d</w:t>
             </w:r>
             <w:proofErr w:type="spellStart"/>
             <w:r>
+              <w:rPr>
+                <w:i/>
+                <w:iCs/>
+              </w:rPr>
               <w:t>eNe</w:t>
             </w:r>
             <w:proofErr w:type="spellEnd"/>
@@ -9452,6 +12619,8 @@
             </w:r>
             <w:r>
               <w:rPr>
+                <w:i/>
+                <w:iCs/>
                 <w:lang w:val="en-US"/>
               </w:rPr>
               <w:t>F</w:t>
@@ -9491,7 +12660,7 @@
           <w:szCs w:val="28"/>
         </w:rPr>
       </w:pPr>
-      <w:bookmarkStart w:id="24" w:name="_Toc105956790"/>
+      <w:bookmarkStart w:id="21" w:name="_Toc105956790"/>
       <w:r>
         <w:rPr>
           <w:rFonts w:ascii="Times New Roman" w:hAnsi="Times New Roman" w:cs="Times New Roman"/>
@@ -9504,8 +12673,8 @@
         <w:lastRenderedPageBreak/>
         <w:t>2.3</w:t>
       </w:r>
-      <w:commentRangeStart w:id="25"/>
-      <w:commentRangeStart w:id="26"/>
+      <w:commentRangeStart w:id="22"/>
+      <w:commentRangeStart w:id="23"/>
       <w:r>
         <w:rPr>
           <w:rFonts w:ascii="Times New Roman" w:hAnsi="Times New Roman" w:cs="Times New Roman"/>
@@ -9551,7 +12720,7 @@
         </w:rPr>
         <w:t>NeQuick</w:t>
       </w:r>
-      <w:commentRangeEnd w:id="25"/>
+      <w:commentRangeEnd w:id="22"/>
       <w:proofErr w:type="spellEnd"/>
       <w:r>
         <w:rPr>
@@ -9562,9 +12731,9 @@
           <w:sz w:val="28"/>
           <w:szCs w:val="28"/>
         </w:rPr>
-        <w:commentReference w:id="25"/>
-      </w:r>
-      <w:commentRangeEnd w:id="26"/>
+        <w:commentReference w:id="22"/>
+      </w:r>
+      <w:commentRangeEnd w:id="23"/>
       <w:r>
         <w:rPr>
           <w:rFonts w:ascii="Times New Roman" w:hAnsi="Times New Roman" w:cs="Times New Roman"/>
@@ -9574,9 +12743,9 @@
           <w:sz w:val="28"/>
           <w:szCs w:val="28"/>
         </w:rPr>
-        <w:commentReference w:id="26"/>
-      </w:r>
-      <w:bookmarkEnd w:id="24"/>
+        <w:commentReference w:id="23"/>
+      </w:r>
+      <w:bookmarkEnd w:id="21"/>
     </w:p>
     <w:p>
       <w:pPr>
@@ -9588,6 +12757,8 @@
       <w:proofErr w:type="spellStart"/>
       <w:r>
         <w:rPr>
+          <w:i/>
+          <w:iCs/>
           <w:lang w:val="en-US"/>
         </w:rPr>
         <w:t>NeQuick</w:t>
@@ -9605,7 +12776,17 @@
         </w:r>
       </w:hyperlink>
       <w:r>
-        <w:t>). Реализация алгоритма на ЯП С стандарта 2011 года разделена на несколько частей:</w:t>
+        <w:t xml:space="preserve">). Реализация алгоритма на ЯП </w:t>
+      </w:r>
+      <w:r>
+        <w:rPr>
+          <w:i/>
+          <w:iCs/>
+        </w:rPr>
+        <w:t>С</w:t>
+      </w:r>
+      <w:r>
+        <w:t xml:space="preserve"> стандарта 2011 года разделена на несколько частей:</w:t>
       </w:r>
     </w:p>
     <w:p>
@@ -9619,25 +12800,39 @@
       <w:proofErr w:type="spellStart"/>
       <w:r>
         <w:rPr>
+          <w:i/>
+          <w:iCs/>
           <w:lang w:val="en-US"/>
         </w:rPr>
         <w:t>NeQuick</w:t>
       </w:r>
       <w:proofErr w:type="spellEnd"/>
       <w:r>
+        <w:rPr>
+          <w:i/>
+          <w:iCs/>
+        </w:rPr>
         <w:t xml:space="preserve"> </w:t>
       </w:r>
       <w:r>
         <w:rPr>
+          <w:i/>
+          <w:iCs/>
           <w:lang w:val="en-US"/>
         </w:rPr>
         <w:t>G</w:t>
       </w:r>
       <w:r>
+        <w:rPr>
+          <w:i/>
+          <w:iCs/>
+        </w:rPr>
         <w:t xml:space="preserve"> </w:t>
       </w:r>
       <w:r>
         <w:rPr>
+          <w:i/>
+          <w:iCs/>
           <w:lang w:val="en-US"/>
         </w:rPr>
         <w:t>JRC</w:t>
@@ -9670,6 +12865,8 @@
       </w:r>
       <w:r>
         <w:rPr>
+          <w:i/>
+          <w:iCs/>
           <w:lang w:val="en-US"/>
         </w:rPr>
         <w:t>c</w:t>
@@ -9685,6 +12882,8 @@
       </w:r>
       <w:r>
         <w:rPr>
+          <w:i/>
+          <w:iCs/>
           <w:lang w:val="en-US"/>
         </w:rPr>
         <w:t>h</w:t>
@@ -9694,6 +12893,8 @@
       </w:r>
       <w:r>
         <w:rPr>
+          <w:i/>
+          <w:iCs/>
           <w:lang w:val="en-US"/>
         </w:rPr>
         <w:t>MODIP</w:t>
@@ -9706,6 +12907,8 @@
       </w:r>
       <w:r>
         <w:rPr>
+          <w:i/>
+          <w:iCs/>
           <w:lang w:val="en-US"/>
         </w:rPr>
         <w:t>CCIR</w:t>
@@ -9719,6 +12922,8 @@
       <w:proofErr w:type="spellStart"/>
       <w:r>
         <w:rPr>
+          <w:i/>
+          <w:iCs/>
           <w:lang w:val="en-US"/>
         </w:rPr>
         <w:t>NeQuick</w:t>
@@ -9729,6 +12934,8 @@
       </w:r>
       <w:r>
         <w:rPr>
+          <w:i/>
+          <w:iCs/>
           <w:lang w:val="en-US"/>
         </w:rPr>
         <w:t>make</w:t>
@@ -9742,6 +12949,8 @@
       <w:proofErr w:type="spellStart"/>
       <w:r>
         <w:rPr>
+          <w:i/>
+          <w:iCs/>
           <w:lang w:val="en-US"/>
         </w:rPr>
         <w:t>cfg</w:t>
@@ -9756,6 +12965,8 @@
       <w:proofErr w:type="spellStart"/>
       <w:r>
         <w:rPr>
+          <w:i/>
+          <w:iCs/>
           <w:lang w:val="en-US"/>
         </w:rPr>
         <w:t>perl</w:t>
@@ -9769,6 +12980,8 @@
       </w:r>
       <w:r>
         <w:rPr>
+          <w:i/>
+          <w:iCs/>
           <w:lang w:val="en-US"/>
         </w:rPr>
         <w:t>pl</w:t>
@@ -9791,6 +13004,8 @@
       <w:proofErr w:type="spellStart"/>
       <w:r>
         <w:rPr>
+          <w:i/>
+          <w:iCs/>
           <w:lang w:val="en-US"/>
         </w:rPr>
         <w:t>cmake</w:t>
@@ -9802,6 +13017,8 @@
       <w:proofErr w:type="spellStart"/>
       <w:r>
         <w:rPr>
+          <w:i/>
+          <w:iCs/>
           <w:lang w:val="en-US"/>
         </w:rPr>
         <w:t>Makefile</w:t>
@@ -9812,6 +13029,8 @@
       </w:r>
       <w:r>
         <w:rPr>
+          <w:i/>
+          <w:iCs/>
           <w:lang w:val="en-US"/>
         </w:rPr>
         <w:t>Windows</w:t>
@@ -9821,15 +13040,23 @@
       </w:r>
       <w:r>
         <w:rPr>
+          <w:i/>
+          <w:iCs/>
           <w:lang w:val="en-US"/>
         </w:rPr>
         <w:t>Visual</w:t>
       </w:r>
       <w:r>
+        <w:rPr>
+          <w:i/>
+          <w:iCs/>
+        </w:rPr>
         <w:t xml:space="preserve"> </w:t>
       </w:r>
       <w:r>
         <w:rPr>
+          <w:i/>
+          <w:iCs/>
           <w:lang w:val="en-US"/>
         </w:rPr>
         <w:t>Studio</w:t>
@@ -9842,15 +13069,23 @@
       </w:r>
       <w:r>
         <w:rPr>
+          <w:i/>
+          <w:iCs/>
           <w:lang w:val="en-US"/>
         </w:rPr>
         <w:t>Visual</w:t>
       </w:r>
       <w:r>
+        <w:rPr>
+          <w:i/>
+          <w:iCs/>
+        </w:rPr>
         <w:t xml:space="preserve"> </w:t>
       </w:r>
       <w:r>
         <w:rPr>
+          <w:i/>
+          <w:iCs/>
           <w:lang w:val="en-US"/>
         </w:rPr>
         <w:t>Studio</w:t>
@@ -9866,6 +13101,8 @@
       </w:r>
       <w:r>
         <w:rPr>
+          <w:i/>
+          <w:iCs/>
           <w:lang w:val="en-US"/>
         </w:rPr>
         <w:t>exe</w:t>
@@ -9876,6 +13113,8 @@
       <w:proofErr w:type="spellStart"/>
       <w:r>
         <w:rPr>
+          <w:i/>
+          <w:iCs/>
           <w:lang w:val="en-US"/>
         </w:rPr>
         <w:t>NeQuick</w:t>
@@ -9968,6 +13207,8 @@
       <w:proofErr w:type="spellStart"/>
       <w:r>
         <w:rPr>
+          <w:i/>
+          <w:iCs/>
           <w:lang w:val="en-US"/>
         </w:rPr>
         <w:t>NeQuick</w:t>
@@ -10274,6 +13515,8 @@
             <w:proofErr w:type="spellStart"/>
             <w:r>
               <w:rPr>
+                <w:i/>
+                <w:iCs/>
                 <w:lang w:val="en-US"/>
               </w:rPr>
               <w:t>Sfu</w:t>
@@ -10305,15 +13548,44 @@
           <w:p>
             <w:pPr>
               <w:pStyle w:val="a3"/>
+              <w:rPr>
+                <w:lang w:val="en-US"/>
+              </w:rPr>
             </w:pPr>
+            <m:oMath>
+              <m:sSub>
+                <m:sSubPr>
+                  <m:ctrlPr>
+                    <w:rPr>
+                      <w:rFonts w:ascii="Cambria Math" w:hAnsi="Cambria Math"/>
+                      <w:i/>
+                    </w:rPr>
+                  </m:ctrlPr>
+                </m:sSubPr>
+                <m:e>
+                  <m:r>
+                    <w:rPr>
+                      <w:rFonts w:ascii="Cambria Math" w:hAnsi="Cambria Math"/>
+                    </w:rPr>
+                    <m:t>ϕ</m:t>
+                  </m:r>
+                </m:e>
+                <m:sub>
+                  <m:r>
+                    <w:rPr>
+                      <w:rFonts w:ascii="Cambria Math" w:hAnsi="Cambria Math"/>
+                    </w:rPr>
+                    <m:t>1</m:t>
+                  </m:r>
+                </m:sub>
+              </m:sSub>
+            </m:oMath>
             <w:r>
-              <w:t>ФИ</w:t>
-            </w:r>
-            <w:r>
-              <w:rPr>
-                <w:vertAlign w:val="subscript"/>
-              </w:rPr>
-              <w:t>1</w:t>
+              <w:rPr>
+                <w:rFonts w:eastAsiaTheme="minorEastAsia"/>
+                <w:lang w:val="en-US"/>
+              </w:rPr>
+              <w:t xml:space="preserve"> </w:t>
             </w:r>
           </w:p>
         </w:tc>
@@ -10356,14 +13628,43 @@
                 <w:lang w:val="en-US"/>
               </w:rPr>
             </w:pPr>
+            <m:oMath>
+              <m:sSub>
+                <m:sSubPr>
+                  <m:ctrlPr>
+                    <w:rPr>
+                      <w:rFonts w:ascii="Cambria Math" w:hAnsi="Cambria Math"/>
+                      <w:i/>
+                      <w:lang w:val="en-US"/>
+                    </w:rPr>
+                  </m:ctrlPr>
+                </m:sSubPr>
+                <m:e>
+                  <m:r>
+                    <w:rPr>
+                      <w:rFonts w:ascii="Cambria Math" w:hAnsi="Cambria Math"/>
+                      <w:lang w:val="en-US"/>
+                    </w:rPr>
+                    <m:t>λ</m:t>
+                  </m:r>
+                </m:e>
+                <m:sub>
+                  <m:r>
+                    <w:rPr>
+                      <w:rFonts w:ascii="Cambria Math" w:hAnsi="Cambria Math"/>
+                      <w:lang w:val="en-US"/>
+                    </w:rPr>
+                    <m:t>1</m:t>
+                  </m:r>
+                </m:sub>
+              </m:sSub>
+            </m:oMath>
             <w:r>
-              <w:t>ЛЯМБДА</w:t>
-            </w:r>
-            <w:r>
-              <w:rPr>
-                <w:vertAlign w:val="subscript"/>
-              </w:rPr>
-              <w:t>1</w:t>
+              <w:rPr>
+                <w:rFonts w:eastAsiaTheme="minorEastAsia"/>
+                <w:lang w:val="en-US"/>
+              </w:rPr>
+              <w:t xml:space="preserve"> </w:t>
             </w:r>
           </w:p>
         </w:tc>
@@ -10395,7 +13696,10 @@
               </w:rPr>
             </w:pPr>
             <w:r>
-              <w:t>Град</w:t>
+              <w:t>г</w:t>
+            </w:r>
+            <w:r>
+              <w:t>рад</w:t>
             </w:r>
           </w:p>
         </w:tc>
@@ -10452,7 +13756,10 @@
               <w:pStyle w:val="a3"/>
             </w:pPr>
             <w:r>
-              <w:t>Метры</w:t>
+              <w:t>м</w:t>
+            </w:r>
+            <w:r>
+              <w:t>етры</w:t>
             </w:r>
           </w:p>
         </w:tc>
@@ -10465,15 +13772,44 @@
           <w:p>
             <w:pPr>
               <w:pStyle w:val="a3"/>
+              <w:rPr>
+                <w:lang w:val="en-US"/>
+              </w:rPr>
             </w:pPr>
+            <m:oMath>
+              <m:sSub>
+                <m:sSubPr>
+                  <m:ctrlPr>
+                    <w:rPr>
+                      <w:rFonts w:ascii="Cambria Math" w:hAnsi="Cambria Math"/>
+                      <w:i/>
+                    </w:rPr>
+                  </m:ctrlPr>
+                </m:sSubPr>
+                <m:e>
+                  <m:r>
+                    <w:rPr>
+                      <w:rFonts w:ascii="Cambria Math" w:hAnsi="Cambria Math"/>
+                    </w:rPr>
+                    <m:t>ϕ</m:t>
+                  </m:r>
+                </m:e>
+                <m:sub>
+                  <m:r>
+                    <w:rPr>
+                      <w:rFonts w:ascii="Cambria Math" w:hAnsi="Cambria Math"/>
+                    </w:rPr>
+                    <m:t>2</m:t>
+                  </m:r>
+                </m:sub>
+              </m:sSub>
+            </m:oMath>
             <w:r>
-              <w:t>ФИ</w:t>
-            </w:r>
-            <w:r>
-              <w:rPr>
-                <w:vertAlign w:val="subscript"/>
-              </w:rPr>
-              <w:t>2</w:t>
+              <w:rPr>
+                <w:rFonts w:eastAsiaTheme="minorEastAsia"/>
+                <w:lang w:val="en-US"/>
+              </w:rPr>
+              <w:t xml:space="preserve"> </w:t>
             </w:r>
           </w:p>
         </w:tc>
@@ -10522,14 +13858,43 @@
                 <w:lang w:val="en-US"/>
               </w:rPr>
             </w:pPr>
+            <m:oMath>
+              <m:sSub>
+                <m:sSubPr>
+                  <m:ctrlPr>
+                    <w:rPr>
+                      <w:rFonts w:ascii="Cambria Math" w:hAnsi="Cambria Math"/>
+                      <w:i/>
+                      <w:lang w:val="en-US"/>
+                    </w:rPr>
+                  </m:ctrlPr>
+                </m:sSubPr>
+                <m:e>
+                  <m:r>
+                    <w:rPr>
+                      <w:rFonts w:ascii="Cambria Math" w:hAnsi="Cambria Math"/>
+                      <w:lang w:val="en-US"/>
+                    </w:rPr>
+                    <m:t>λ</m:t>
+                  </m:r>
+                </m:e>
+                <m:sub>
+                  <m:r>
+                    <w:rPr>
+                      <w:rFonts w:ascii="Cambria Math" w:hAnsi="Cambria Math"/>
+                      <w:lang w:val="en-US"/>
+                    </w:rPr>
+                    <m:t>2</m:t>
+                  </m:r>
+                </m:sub>
+              </m:sSub>
+            </m:oMath>
             <w:r>
-              <w:t>ЛЯМБДА</w:t>
-            </w:r>
-            <w:r>
-              <w:rPr>
-                <w:vertAlign w:val="subscript"/>
-              </w:rPr>
-              <w:t>2</w:t>
+              <w:rPr>
+                <w:rFonts w:eastAsiaTheme="minorEastAsia"/>
+                <w:lang w:val="en-US"/>
+              </w:rPr>
+              <w:t xml:space="preserve"> </w:t>
             </w:r>
           </w:p>
         </w:tc>
@@ -10561,7 +13926,10 @@
               </w:rPr>
             </w:pPr>
             <w:r>
-              <w:t>Град</w:t>
+              <w:t>г</w:t>
+            </w:r>
+            <w:r>
+              <w:t>рад</w:t>
             </w:r>
           </w:p>
         </w:tc>
@@ -10617,7 +13985,10 @@
               </w:rPr>
             </w:pPr>
             <w:r>
-              <w:t>Метры</w:t>
+              <w:t>м</w:t>
+            </w:r>
+            <w:r>
+              <w:t>етры</w:t>
             </w:r>
           </w:p>
         </w:tc>
@@ -10631,11 +14002,15 @@
             <w:pPr>
               <w:pStyle w:val="a3"/>
               <w:rPr>
+                <w:i/>
+                <w:iCs/>
                 <w:lang w:val="en-US"/>
               </w:rPr>
             </w:pPr>
             <w:r>
               <w:rPr>
+                <w:i/>
+                <w:iCs/>
                 <w:lang w:val="en-US"/>
               </w:rPr>
               <w:t>UT</w:t>
@@ -10652,9 +14027,17 @@
             </w:pPr>
             <w:r>
               <w:rPr>
+                <w:i/>
+                <w:iCs/>
                 <w:lang w:val="en-US"/>
               </w:rPr>
-              <w:t xml:space="preserve">UT </w:t>
+              <w:t>UT</w:t>
+            </w:r>
+            <w:r>
+              <w:rPr>
+                <w:lang w:val="en-US"/>
+              </w:rPr>
+              <w:t xml:space="preserve"> </w:t>
             </w:r>
             <w:r>
               <w:t>время</w:t>
@@ -10670,7 +14053,10 @@
               <w:pStyle w:val="a3"/>
             </w:pPr>
             <w:r>
-              <w:t>Часы</w:t>
+              <w:t>ч</w:t>
+            </w:r>
+            <w:r>
+              <w:t>асы</w:t>
             </w:r>
           </w:p>
         </w:tc>
@@ -10711,7 +14097,10 @@
               <w:pStyle w:val="a3"/>
             </w:pPr>
             <w:r>
-              <w:t>Без единиц измерения</w:t>
+              <w:t>б</w:t>
+            </w:r>
+            <w:r>
+              <w:t>ез единиц измерения</w:t>
             </w:r>
           </w:p>
         </w:tc>
@@ -10734,6 +14123,8 @@
       <w:proofErr w:type="spellStart"/>
       <w:r>
         <w:rPr>
+          <w:i/>
+          <w:iCs/>
           <w:lang w:val="en-US"/>
         </w:rPr>
         <w:t>Sfu</w:t>
@@ -10752,85 +14143,156 @@
         <w:rPr>
           <w:rStyle w:val="q4iawc"/>
         </w:rPr>
-        <w:t xml:space="preserve">, 1 </w:t>
-      </w:r>
-      <w:proofErr w:type="spellStart"/>
+        <w:t xml:space="preserve">, </w:t>
+      </w:r>
+      <m:oMath>
+        <m:r>
+          <w:rPr>
+            <w:rStyle w:val="q4iawc"/>
+            <w:rFonts w:ascii="Cambria Math" w:hAnsi="Cambria Math"/>
+          </w:rPr>
+          <m:t xml:space="preserve">1 </m:t>
+        </m:r>
+        <m:r>
+          <w:rPr>
+            <w:rStyle w:val="q4iawc"/>
+            <w:rFonts w:ascii="Cambria Math" w:hAnsi="Cambria Math"/>
+            <w:lang w:val="en-US"/>
+          </w:rPr>
+          <m:t>sfu</m:t>
+        </m:r>
+        <m:r>
+          <w:rPr>
+            <w:rStyle w:val="q4iawc"/>
+            <w:rFonts w:ascii="Cambria Math" w:hAnsi="Cambria Math"/>
+          </w:rPr>
+          <m:t xml:space="preserve"> =</m:t>
+        </m:r>
+        <m:f>
+          <m:fPr>
+            <m:ctrlPr>
+              <w:rPr>
+                <w:rStyle w:val="q4iawc"/>
+                <w:rFonts w:ascii="Cambria Math" w:hAnsi="Cambria Math"/>
+                <w:i/>
+              </w:rPr>
+            </m:ctrlPr>
+          </m:fPr>
+          <m:num>
+            <m:r>
+              <w:rPr>
+                <w:rStyle w:val="q4iawc"/>
+                <w:rFonts w:ascii="Cambria Math" w:hAnsi="Cambria Math"/>
+              </w:rPr>
+              <m:t>10</m:t>
+            </m:r>
+            <m:r>
+              <w:rPr>
+                <w:rStyle w:val="q4iawc"/>
+                <w:rFonts w:ascii="Cambria Math" w:hAnsi="Cambria Math"/>
+                <w:vertAlign w:val="superscript"/>
+              </w:rPr>
+              <m:t>-</m:t>
+            </m:r>
+            <m:r>
+              <w:rPr>
+                <w:rStyle w:val="q4iawc"/>
+                <w:rFonts w:ascii="Cambria Math" w:hAnsi="Cambria Math"/>
+                <w:vertAlign w:val="superscript"/>
+              </w:rPr>
+              <m:t>22</m:t>
+            </m:r>
+            <m:r>
+              <w:rPr>
+                <w:rStyle w:val="q4iawc"/>
+                <w:rFonts w:ascii="Cambria Math" w:hAnsi="Cambria Math"/>
+                <w:lang w:val="en-US"/>
+              </w:rPr>
+              <m:t>W</m:t>
+            </m:r>
+            <m:ctrlPr>
+              <w:rPr>
+                <w:rStyle w:val="q4iawc"/>
+                <w:rFonts w:ascii="Cambria Math" w:hAnsi="Cambria Math"/>
+                <w:i/>
+                <w:lang w:val="en-US"/>
+              </w:rPr>
+            </m:ctrlPr>
+          </m:num>
+          <m:den>
+            <m:sSup>
+              <m:sSupPr>
+                <m:ctrlPr>
+                  <w:rPr>
+                    <w:rStyle w:val="q4iawc"/>
+                    <w:rFonts w:ascii="Cambria Math" w:hAnsi="Cambria Math"/>
+                    <w:i/>
+                    <w:lang w:val="en-US"/>
+                  </w:rPr>
+                </m:ctrlPr>
+              </m:sSupPr>
+              <m:e>
+                <m:r>
+                  <w:rPr>
+                    <w:rStyle w:val="q4iawc"/>
+                    <w:rFonts w:ascii="Cambria Math" w:hAnsi="Cambria Math"/>
+                    <w:lang w:val="en-US"/>
+                  </w:rPr>
+                  <m:t>m</m:t>
+                </m:r>
+              </m:e>
+              <m:sup>
+                <m:r>
+                  <w:rPr>
+                    <w:rStyle w:val="q4iawc"/>
+                    <w:rFonts w:ascii="Cambria Math" w:hAnsi="Cambria Math"/>
+                    <w:vertAlign w:val="superscript"/>
+                  </w:rPr>
+                  <m:t>2</m:t>
+                </m:r>
+              </m:sup>
+            </m:sSup>
+            <m:r>
+              <w:rPr>
+                <w:rStyle w:val="q4iawc"/>
+                <w:rFonts w:ascii="Cambria Math" w:hAnsi="Cambria Math"/>
+              </w:rPr>
+              <m:t>∙</m:t>
+            </m:r>
+            <m:r>
+              <w:rPr>
+                <w:rStyle w:val="q4iawc"/>
+                <w:rFonts w:ascii="Cambria Math" w:hAnsi="Cambria Math"/>
+              </w:rPr>
+              <m:t xml:space="preserve"> Гц</m:t>
+            </m:r>
+          </m:den>
+        </m:f>
+      </m:oMath>
       <w:r>
         <w:rPr>
           <w:rStyle w:val="q4iawc"/>
-          <w:lang w:val="en-US"/>
-        </w:rPr>
-        <w:t>sfu</w:t>
-      </w:r>
-      <w:proofErr w:type="spellEnd"/>
+        </w:rPr>
+        <w:t xml:space="preserve">, местонахождение приемника и спутника должно быть в формате эллипсоидных координат </w:t>
+      </w:r>
       <w:r>
         <w:rPr>
           <w:rStyle w:val="q4iawc"/>
-        </w:rPr>
-        <w:t xml:space="preserve"> = 10</w:t>
+          <w:i/>
+          <w:iCs/>
+          <w:lang w:val="en-US"/>
+        </w:rPr>
+        <w:t>WGS</w:t>
       </w:r>
       <w:r>
         <w:rPr>
           <w:rStyle w:val="q4iawc"/>
-          <w:vertAlign w:val="superscript"/>
-        </w:rPr>
-        <w:t>-22</w:t>
+        </w:rPr>
+        <w:t>-84</w:t>
       </w:r>
       <w:r>
         <w:rPr>
           <w:rStyle w:val="q4iawc"/>
-          <w:lang w:val="en-US"/>
-        </w:rPr>
-        <w:t>W</w:t>
-      </w:r>
-      <w:r>
-        <w:rPr>
-          <w:rStyle w:val="q4iawc"/>
-        </w:rPr>
-        <w:t xml:space="preserve"> / (</w:t>
-      </w:r>
-      <w:r>
-        <w:rPr>
-          <w:rStyle w:val="q4iawc"/>
-          <w:lang w:val="en-US"/>
-        </w:rPr>
-        <w:t>m</w:t>
-      </w:r>
-      <w:r>
-        <w:rPr>
-          <w:rStyle w:val="q4iawc"/>
-          <w:vertAlign w:val="superscript"/>
-        </w:rPr>
-        <w:t>2</w:t>
-      </w:r>
-      <w:r>
-        <w:rPr>
-          <w:rStyle w:val="q4iawc"/>
-        </w:rPr>
-        <w:t xml:space="preserve"> * </w:t>
-      </w:r>
-      <w:r>
-        <w:rPr>
-          <w:rStyle w:val="q4iawc"/>
-        </w:rPr>
-        <w:t xml:space="preserve">Гц), местонахождение приемника и спутника должно быть в формате эллипсоидных координат </w:t>
-      </w:r>
-      <w:r>
-        <w:rPr>
-          <w:rStyle w:val="q4iawc"/>
-          <w:lang w:val="en-US"/>
-        </w:rPr>
-        <w:t>WGS</w:t>
-      </w:r>
-      <w:r>
-        <w:rPr>
-          <w:rStyle w:val="q4iawc"/>
-        </w:rPr>
-        <w:t>-84</w:t>
-      </w:r>
-      <w:r>
-        <w:rPr>
-          <w:rStyle w:val="q4iawc"/>
         </w:rPr>
         <w:t>.</w:t>
       </w:r>
@@ -10844,7 +14306,12 @@
         <w:t>Второй режим, вызывающийся параметром -</w:t>
       </w:r>
       <w:r>
-        <w:rPr>
+        <w:t xml:space="preserve"> </w:t>
+      </w:r>
+      <w:r>
+        <w:rPr>
+          <w:i/>
+          <w:iCs/>
           <w:lang w:val="en-US"/>
         </w:rPr>
         <w:t>f</w:t>
@@ -10864,6 +14331,8 @@
       <w:proofErr w:type="spellStart"/>
       <w:r>
         <w:rPr>
+          <w:i/>
+          <w:iCs/>
           <w:lang w:val="en-US"/>
         </w:rPr>
         <w:t>NeQuick</w:t>
@@ -10884,6 +14353,8 @@
       <w:proofErr w:type="spellStart"/>
       <w:r>
         <w:rPr>
+          <w:i/>
+          <w:iCs/>
           <w:lang w:val="en-US"/>
         </w:rPr>
         <w:t>rinex</w:t>
@@ -10899,10 +14370,20 @@
         <w:ind w:firstLine="708"/>
       </w:pPr>
       <w:r>
+        <w:rPr>
+          <w:i/>
+          <w:iCs/>
+        </w:rPr>
         <w:t>RINEX</w:t>
       </w:r>
       <w:r>
-        <w:t xml:space="preserve"> — это формат обмена данными для файлов исходных данных спутниковых навигационных приёмников. Он позволяет пользователям производить пост-обработку полученных данных для выполнения более точных вычислений — обычно с помощью других данных, неизвестных приемнику, например за счёт применения более точной модели атмосферных параметров в момент измерений. Выглядит такой формат следующим образом:</w:t>
+        <w:t xml:space="preserve"> — это формат обмена данными для файлов исходных данных спутниковых навигационных приёмников. Он позволяет пользователям производить пост-обработку полученных данных для выполнения более точных вычислений</w:t>
+      </w:r>
+      <w:r>
+        <w:t xml:space="preserve"> </w:t>
+      </w:r>
+      <w:r>
+        <w:t>— обычно с помощью других данных, неизвестных приемнику, например за счёт применения более точной модели атмосферных параметров в момент измерений. Выглядит такой формат следующим образом:</w:t>
       </w:r>
     </w:p>
     <w:p>
@@ -10991,6 +14472,8 @@
       <w:proofErr w:type="spellStart"/>
       <w:r>
         <w:rPr>
+          <w:i/>
+          <w:iCs/>
           <w:lang w:val="en-US"/>
         </w:rPr>
         <w:t>rinex</w:t>
@@ -11019,6 +14502,8 @@
       <w:proofErr w:type="spellStart"/>
       <w:r>
         <w:rPr>
+          <w:i/>
+          <w:iCs/>
           <w:lang w:val="en-US"/>
         </w:rPr>
         <w:t>sp</w:t>
@@ -11117,6 +14602,8 @@
       <w:proofErr w:type="spellStart"/>
       <w:r>
         <w:rPr>
+          <w:i/>
+          <w:iCs/>
           <w:lang w:val="en-US"/>
         </w:rPr>
         <w:t>sp</w:t>
@@ -11142,7 +14629,12 @@
         <w:t>Параметр -</w:t>
       </w:r>
       <w:r>
-        <w:rPr>
+        <w:t xml:space="preserve"> </w:t>
+      </w:r>
+      <w:r>
+        <w:rPr>
+          <w:i/>
+          <w:iCs/>
           <w:lang w:val="en-US"/>
         </w:rPr>
         <w:t>h</w:t>
@@ -11164,6 +14656,8 @@
       </w:r>
       <w:r>
         <w:rPr>
+          <w:i/>
+          <w:iCs/>
           <w:lang w:val="en-US"/>
         </w:rPr>
         <w:t>j</w:t>
@@ -11173,6 +14667,8 @@
       </w:r>
       <w:r>
         <w:rPr>
+          <w:i/>
+          <w:iCs/>
           <w:lang w:val="en-US"/>
         </w:rPr>
         <w:t>STEC</w:t>
@@ -11182,6 +14678,8 @@
       </w:r>
       <w:r>
         <w:rPr>
+          <w:i/>
+          <w:iCs/>
           <w:lang w:val="en-US"/>
         </w:rPr>
         <w:t>STEC</w:t>
@@ -11203,6 +14701,8 @@
       <w:proofErr w:type="spellStart"/>
       <w:r>
         <w:rPr>
+          <w:i/>
+          <w:iCs/>
           <w:lang w:val="en-US"/>
         </w:rPr>
         <w:t>sp</w:t>
@@ -11217,6 +14717,8 @@
       <w:proofErr w:type="spellStart"/>
       <w:r>
         <w:rPr>
+          <w:i/>
+          <w:iCs/>
           <w:lang w:val="en-US"/>
         </w:rPr>
         <w:t>rinex</w:t>
@@ -11228,6 +14730,8 @@
       <w:proofErr w:type="spellStart"/>
       <w:r>
         <w:rPr>
+          <w:i/>
+          <w:iCs/>
           <w:lang w:val="en-US"/>
         </w:rPr>
         <w:t>NeQuick</w:t>
@@ -11244,6 +14748,8 @@
       </w:r>
       <w:r>
         <w:rPr>
+          <w:i/>
+          <w:iCs/>
           <w:lang w:val="en-US"/>
         </w:rPr>
         <w:t>WGS</w:t>
@@ -11256,24 +14762,38 @@
       </w:r>
       <w:r>
         <w:rPr>
+          <w:i/>
+          <w:iCs/>
           <w:lang w:val="en-US"/>
         </w:rPr>
         <w:t>X</w:t>
       </w:r>
       <w:r>
+        <w:rPr>
+          <w:i/>
+          <w:iCs/>
+        </w:rPr>
         <w:t xml:space="preserve">, </w:t>
       </w:r>
       <w:r>
         <w:rPr>
+          <w:i/>
+          <w:iCs/>
           <w:lang w:val="en-US"/>
         </w:rPr>
         <w:t>Y</w:t>
       </w:r>
       <w:r>
+        <w:rPr>
+          <w:i/>
+          <w:iCs/>
+        </w:rPr>
         <w:t xml:space="preserve">, </w:t>
       </w:r>
       <w:r>
         <w:rPr>
+          <w:i/>
+          <w:iCs/>
           <w:lang w:val="en-US"/>
         </w:rPr>
         <w:t>Z</w:t>
@@ -11286,6 +14806,8 @@
       </w:r>
       <w:r>
         <w:rPr>
+          <w:i/>
+          <w:iCs/>
           <w:lang w:val="en-US"/>
         </w:rPr>
         <w:t>PPPH</w:t>
@@ -11316,6 +14838,8 @@
       </w:r>
       <w:r>
         <w:rPr>
+          <w:i/>
+          <w:iCs/>
           <w:lang w:val="en-US"/>
         </w:rPr>
         <w:t>STEC</w:t>
@@ -11366,7 +14890,7 @@
           <v:shape id="_x0000_i1025" type="#_x0000_t75" style="width:482.5pt;height:680pt" o:ole="">
             <v:imagedata r:id="rId20" o:title=""/>
           </v:shape>
-          <o:OLEObject Type="Embed" ProgID="Visio.Drawing.15" ShapeID="_x0000_i1025" DrawAspect="Content" ObjectID="_1716623063" r:id="rId21"/>
+          <o:OLEObject Type="Embed" ProgID="Visio.Drawing.15" ShapeID="_x0000_i1025" DrawAspect="Content" ObjectID="_1716625978" r:id="rId21"/>
         </w:object>
       </w:r>
     </w:p>
@@ -11415,6 +14939,8 @@
       </w:r>
       <w:r>
         <w:rPr>
+          <w:i/>
+          <w:iCs/>
           <w:lang w:val="en-US"/>
         </w:rPr>
         <w:t>STEC</w:t>
@@ -11424,33 +14950,53 @@
       </w:r>
       <w:r>
         <w:rPr>
+          <w:i/>
+          <w:iCs/>
           <w:lang w:val="en-US"/>
         </w:rPr>
         <w:t>Slant</w:t>
       </w:r>
       <w:r>
+        <w:rPr>
+          <w:i/>
+          <w:iCs/>
+        </w:rPr>
         <w:t xml:space="preserve"> </w:t>
       </w:r>
       <w:r>
         <w:rPr>
+          <w:i/>
+          <w:iCs/>
           <w:lang w:val="en-US"/>
         </w:rPr>
         <w:t>Total</w:t>
       </w:r>
       <w:r>
+        <w:rPr>
+          <w:i/>
+          <w:iCs/>
+        </w:rPr>
         <w:t xml:space="preserve"> </w:t>
       </w:r>
       <w:r>
         <w:rPr>
+          <w:i/>
+          <w:iCs/>
           <w:lang w:val="en-US"/>
         </w:rPr>
         <w:t>Electron</w:t>
       </w:r>
       <w:r>
+        <w:rPr>
+          <w:i/>
+          <w:iCs/>
+        </w:rPr>
         <w:t xml:space="preserve"> </w:t>
       </w:r>
       <w:r>
         <w:rPr>
+          <w:i/>
+          <w:iCs/>
           <w:lang w:val="en-US"/>
         </w:rPr>
         <w:t>Content</w:t>
@@ -11475,6 +15021,8 @@
       </w:r>
       <w:r>
         <w:rPr>
+          <w:i/>
+          <w:iCs/>
           <w:lang w:val="en-US"/>
         </w:rPr>
         <w:t>TECU</w:t>
@@ -11484,33 +15032,53 @@
       </w:r>
       <w:r>
         <w:rPr>
+          <w:i/>
+          <w:iCs/>
           <w:lang w:val="en-US"/>
         </w:rPr>
         <w:t>total</w:t>
       </w:r>
       <w:r>
+        <w:rPr>
+          <w:i/>
+          <w:iCs/>
+        </w:rPr>
         <w:t xml:space="preserve"> </w:t>
       </w:r>
       <w:r>
         <w:rPr>
+          <w:i/>
+          <w:iCs/>
           <w:lang w:val="en-US"/>
         </w:rPr>
         <w:t>electron</w:t>
       </w:r>
       <w:r>
+        <w:rPr>
+          <w:i/>
+          <w:iCs/>
+        </w:rPr>
         <w:t xml:space="preserve"> </w:t>
       </w:r>
       <w:r>
         <w:rPr>
+          <w:i/>
+          <w:iCs/>
           <w:lang w:val="en-US"/>
         </w:rPr>
         <w:t>content</w:t>
       </w:r>
       <w:r>
+        <w:rPr>
+          <w:i/>
+          <w:iCs/>
+        </w:rPr>
         <w:t xml:space="preserve"> </w:t>
       </w:r>
       <w:r>
         <w:rPr>
+          <w:i/>
+          <w:iCs/>
           <w:lang w:val="en-US"/>
         </w:rPr>
         <w:t>unit</w:t>
@@ -11595,6 +15163,8 @@
       <w:proofErr w:type="spellStart"/>
       <w:r>
         <w:rPr>
+          <w:i/>
+          <w:iCs/>
           <w:lang w:val="en-US"/>
         </w:rPr>
         <w:t>NeQuick</w:t>
@@ -11671,6 +15241,8 @@
       <w:proofErr w:type="spellStart"/>
       <w:r>
         <w:rPr>
+          <w:i/>
+          <w:iCs/>
           <w:lang w:val="en-US"/>
         </w:rPr>
         <w:t>NeQuick</w:t>
@@ -11692,53 +15264,58 @@
       </w:r>
       <w:r>
         <w:rPr>
+          <w:i/>
+          <w:iCs/>
           <w:lang w:val="en-US"/>
         </w:rPr>
         <w:t>PPPH</w:t>
       </w:r>
       <w:r>
-        <w:t xml:space="preserve"> требуется не </w:t>
+        <w:t xml:space="preserve"> требуется не только </w:t>
+      </w:r>
+      <w:proofErr w:type="spellStart"/>
+      <w:r>
+        <w:rPr>
+          <w:i/>
+          <w:iCs/>
+          <w:lang w:val="en-US"/>
+        </w:rPr>
+        <w:t>sp</w:t>
+      </w:r>
+      <w:proofErr w:type="spellEnd"/>
+      <w:r>
+        <w:t>3</w:t>
+      </w:r>
+      <w:r>
+        <w:t xml:space="preserve"> файлы, но и данные наблюдений </w:t>
       </w:r>
       <w:proofErr w:type="gramStart"/>
       <w:r>
-        <w:t xml:space="preserve">только </w:t>
+        <w:t>(</w:t>
       </w:r>
       <w:r>
         <w:t>.</w:t>
       </w:r>
-      <w:proofErr w:type="spellStart"/>
-      <w:r>
-        <w:rPr>
-          <w:lang w:val="en-US"/>
-        </w:rPr>
-        <w:t>sp</w:t>
-      </w:r>
-      <w:proofErr w:type="spellEnd"/>
+      <w:r>
+        <w:rPr>
+          <w:i/>
+          <w:iCs/>
+          <w:lang w:val="en-US"/>
+        </w:rPr>
+        <w:t>o</w:t>
+      </w:r>
       <w:proofErr w:type="gramEnd"/>
       <w:r>
-        <w:t>3</w:t>
-      </w:r>
-      <w:r>
-        <w:t xml:space="preserve"> файлы, но и данные наблюдений (</w:t>
+        <w:t>), данные о передающих антеннах (</w:t>
       </w:r>
       <w:r>
         <w:t>.</w:t>
       </w:r>
-      <w:r>
-        <w:rPr>
-          <w:lang w:val="en-US"/>
-        </w:rPr>
-        <w:t>o</w:t>
-      </w:r>
-      <w:r>
-        <w:t>), данные о передающих антеннах (</w:t>
-      </w:r>
-      <w:r>
-        <w:t>.</w:t>
-      </w:r>
-      <w:proofErr w:type="spellStart"/>
-      <w:r>
-        <w:rPr>
+      <w:proofErr w:type="spellStart"/>
+      <w:r>
+        <w:rPr>
+          <w:i/>
+          <w:iCs/>
           <w:lang w:val="en-US"/>
         </w:rPr>
         <w:t>atx</w:t>
@@ -11766,7 +15343,7 @@
           <w:szCs w:val="28"/>
         </w:rPr>
       </w:pPr>
-      <w:bookmarkStart w:id="27" w:name="_Toc105956791"/>
+      <w:bookmarkStart w:id="24" w:name="_Toc105956791"/>
       <w:r>
         <w:rPr>
           <w:rFonts w:ascii="Times New Roman" w:hAnsi="Times New Roman" w:cs="Times New Roman"/>
@@ -11778,7 +15355,7 @@
         </w:rPr>
         <w:t>2.4 РРРН</w:t>
       </w:r>
-      <w:bookmarkEnd w:id="27"/>
+      <w:bookmarkEnd w:id="24"/>
     </w:p>
     <w:p>
       <w:pPr>
@@ -12090,7 +15667,7 @@
           <w:szCs w:val="28"/>
         </w:rPr>
       </w:pPr>
-      <w:bookmarkStart w:id="28" w:name="_Toc105956792"/>
+      <w:bookmarkStart w:id="25" w:name="_Toc105956792"/>
       <w:r>
         <w:rPr>
           <w:rFonts w:ascii="Times New Roman" w:hAnsi="Times New Roman" w:cs="Times New Roman"/>
@@ -12102,7 +15679,7 @@
         </w:rPr>
         <w:t>2.5 Функция XYZ2BLH</w:t>
       </w:r>
-      <w:bookmarkEnd w:id="28"/>
+      <w:bookmarkEnd w:id="25"/>
     </w:p>
     <w:p>
       <w:pPr>
@@ -14586,7 +18163,7 @@
           <w:szCs w:val="28"/>
         </w:rPr>
       </w:pPr>
-      <w:bookmarkStart w:id="29" w:name="_Toc105956793"/>
+      <w:bookmarkStart w:id="26" w:name="_Toc105956793"/>
       <w:r>
         <w:rPr>
           <w:rFonts w:ascii="Times New Roman" w:hAnsi="Times New Roman" w:cs="Times New Roman"/>
@@ -14598,7 +18175,7 @@
         </w:rPr>
         <w:t>2.6 Угол места</w:t>
       </w:r>
-      <w:bookmarkEnd w:id="29"/>
+      <w:bookmarkEnd w:id="26"/>
     </w:p>
     <w:p>
       <w:pPr>
@@ -17149,15 +20726,15 @@
       <w:pPr>
         <w:pStyle w:val="2"/>
       </w:pPr>
-      <w:bookmarkStart w:id="30" w:name="_Toc105956794"/>
-      <w:commentRangeStart w:id="31"/>
+      <w:bookmarkStart w:id="27" w:name="_Toc105956794"/>
+      <w:commentRangeStart w:id="28"/>
       <w:r>
         <w:t xml:space="preserve">3 </w:t>
       </w:r>
       <w:r>
         <w:t>Что сделано и что сделать чтобы получить результат</w:t>
       </w:r>
-      <w:commentRangeEnd w:id="31"/>
+      <w:commentRangeEnd w:id="28"/>
       <w:r>
         <w:rPr>
           <w:rStyle w:val="aa"/>
@@ -17166,9 +20743,9 @@
           <w:bCs w:val="0"/>
           <w:lang w:eastAsia="en-US"/>
         </w:rPr>
-        <w:commentReference w:id="31"/>
-      </w:r>
-      <w:bookmarkEnd w:id="30"/>
+        <w:commentReference w:id="28"/>
+      </w:r>
+      <w:bookmarkEnd w:id="27"/>
     </w:p>
     <w:p>
       <w:pPr>
@@ -17184,7 +20761,7 @@
           <w:szCs w:val="28"/>
         </w:rPr>
       </w:pPr>
-      <w:bookmarkStart w:id="32" w:name="_Toc105956795"/>
+      <w:bookmarkStart w:id="29" w:name="_Toc105956795"/>
       <w:r>
         <w:rPr>
           <w:rFonts w:ascii="Times New Roman" w:hAnsi="Times New Roman" w:cs="Times New Roman"/>
@@ -17196,7 +20773,7 @@
         </w:rPr>
         <w:t>3.1</w:t>
       </w:r>
-      <w:commentRangeStart w:id="33"/>
+      <w:commentRangeStart w:id="30"/>
       <w:r>
         <w:rPr>
           <w:rFonts w:ascii="Times New Roman" w:hAnsi="Times New Roman" w:cs="Times New Roman"/>
@@ -17219,7 +20796,7 @@
         </w:rPr>
         <w:t>Пример работы алгоритма</w:t>
       </w:r>
-      <w:commentRangeEnd w:id="33"/>
+      <w:commentRangeEnd w:id="30"/>
       <w:r>
         <w:rPr>
           <w:rFonts w:ascii="Times New Roman" w:hAnsi="Times New Roman" w:cs="Times New Roman"/>
@@ -17229,9 +20806,9 @@
           <w:sz w:val="28"/>
           <w:szCs w:val="28"/>
         </w:rPr>
-        <w:commentReference w:id="33"/>
-      </w:r>
-      <w:bookmarkEnd w:id="32"/>
+        <w:commentReference w:id="30"/>
+      </w:r>
+      <w:bookmarkEnd w:id="29"/>
     </w:p>
     <w:p>
       <w:pPr>
@@ -18037,17 +21614,17 @@
       <w:r>
         <w:t xml:space="preserve">в котором часовой пояс является нулевым меридианом) как раз составляет </w:t>
       </w:r>
-      <w:commentRangeStart w:id="34"/>
+      <w:commentRangeStart w:id="31"/>
       <w:r>
         <w:t>-7</w:t>
       </w:r>
-      <w:commentRangeEnd w:id="34"/>
+      <w:commentRangeEnd w:id="31"/>
       <w:r>
         <w:rPr>
           <w:rStyle w:val="aa"/>
           <w:color w:val="auto"/>
         </w:rPr>
-        <w:commentReference w:id="34"/>
+        <w:commentReference w:id="31"/>
       </w:r>
       <w:r>
         <w:t xml:space="preserve"> часов, после корректировки видно, что максимум и вправду находится в полудне:</w:t>
@@ -18231,11 +21808,11 @@
       <w:pPr>
         <w:pStyle w:val="2"/>
       </w:pPr>
-      <w:bookmarkStart w:id="35" w:name="_Toc105956796"/>
+      <w:bookmarkStart w:id="32" w:name="_Toc105956796"/>
       <w:r>
         <w:t>3.2 Результаты и анализ</w:t>
       </w:r>
-      <w:bookmarkEnd w:id="35"/>
+      <w:bookmarkEnd w:id="32"/>
     </w:p>
     <w:p>
       <w:pPr>
@@ -18259,13 +21836,13 @@
         <w:pStyle w:val="2"/>
         <w:jc w:val="center"/>
       </w:pPr>
-      <w:bookmarkStart w:id="36" w:name="_Toc105956797"/>
-      <w:commentRangeStart w:id="37"/>
+      <w:bookmarkStart w:id="33" w:name="_Toc105956797"/>
+      <w:commentRangeStart w:id="34"/>
       <w:r>
         <w:lastRenderedPageBreak/>
         <w:t>ЗАКЛЮЧЕНИЕ</w:t>
       </w:r>
-      <w:commentRangeEnd w:id="37"/>
+      <w:commentRangeEnd w:id="34"/>
       <w:r>
         <w:rPr>
           <w:rStyle w:val="aa"/>
@@ -18274,9 +21851,9 @@
           <w:bCs w:val="0"/>
           <w:lang w:eastAsia="en-US"/>
         </w:rPr>
-        <w:commentReference w:id="37"/>
-      </w:r>
-      <w:bookmarkEnd w:id="36"/>
+        <w:commentReference w:id="34"/>
+      </w:r>
+      <w:bookmarkEnd w:id="33"/>
     </w:p>
     <w:p>
       <w:pPr>
@@ -18300,12 +21877,12 @@
         <w:pStyle w:val="2"/>
         <w:jc w:val="center"/>
       </w:pPr>
-      <w:bookmarkStart w:id="38" w:name="_Toc105956798"/>
+      <w:bookmarkStart w:id="35" w:name="_Toc105956798"/>
       <w:r>
         <w:lastRenderedPageBreak/>
         <w:t>СПИСОК ИСПОЛЬЗОВАННЫХ ИСТОЧНИКОВ</w:t>
       </w:r>
-      <w:bookmarkEnd w:id="38"/>
+      <w:bookmarkEnd w:id="35"/>
     </w:p>
     <w:p>
       <w:pPr>
@@ -18551,7 +22128,7 @@
         <w:spacing w:line="240" w:lineRule="auto"/>
         <w:jc w:val="center"/>
       </w:pPr>
-      <w:bookmarkStart w:id="39" w:name="_Toc105956799"/>
+      <w:bookmarkStart w:id="36" w:name="_Toc105956799"/>
       <w:r>
         <w:lastRenderedPageBreak/>
         <w:t>ПРИЛОЖЕНИЕ</w:t>
@@ -18562,29 +22139,29 @@
       <w:r>
         <w:t>А</w:t>
       </w:r>
-      <w:bookmarkStart w:id="40" w:name="_Toc105956800"/>
-      <w:bookmarkEnd w:id="39"/>
+      <w:bookmarkStart w:id="37" w:name="_Toc105956800"/>
+      <w:bookmarkEnd w:id="36"/>
       <w:r>
         <w:t xml:space="preserve"> </w:t>
       </w:r>
       <w:r>
         <w:t>Программный код, созданный и использованный в процессе работы</w:t>
       </w:r>
-      <w:bookmarkEnd w:id="40"/>
+      <w:bookmarkEnd w:id="37"/>
     </w:p>
     <w:p>
       <w:pPr>
         <w:pStyle w:val="2"/>
         <w:spacing w:after="240" w:line="240" w:lineRule="auto"/>
       </w:pPr>
-      <w:bookmarkStart w:id="41" w:name="_Toc105956801"/>
+      <w:bookmarkStart w:id="38" w:name="_Toc105956801"/>
       <w:r>
         <w:t xml:space="preserve">А </w:t>
       </w:r>
       <w:r>
         <w:t>1 Значимые функции для загрузки данных с помощью протокола FTP</w:t>
       </w:r>
-      <w:bookmarkEnd w:id="41"/>
+      <w:bookmarkEnd w:id="38"/>
     </w:p>
     <w:p>
       <w:pPr>
@@ -20916,7 +24493,7 @@
           <w:lang w:eastAsia="ru-RU"/>
         </w:rPr>
       </w:pPr>
-      <w:bookmarkStart w:id="42" w:name="_Toc105956802"/>
+      <w:bookmarkStart w:id="39" w:name="_Toc105956802"/>
       <w:r>
         <w:rPr>
           <w:rFonts w:ascii="Times New Roman" w:eastAsia="Times New Roman" w:hAnsi="Times New Roman" w:cs="Times New Roman"/>
@@ -20929,7 +24506,7 @@
         </w:rPr>
         <w:t>Продолжение приложения А</w:t>
       </w:r>
-      <w:bookmarkEnd w:id="42"/>
+      <w:bookmarkEnd w:id="39"/>
     </w:p>
     <w:p>
       <w:pPr>
@@ -20945,7 +24522,7 @@
           <w:lang w:eastAsia="ru-RU"/>
         </w:rPr>
       </w:pPr>
-      <w:bookmarkStart w:id="43" w:name="_Toc105956803"/>
+      <w:bookmarkStart w:id="40" w:name="_Toc105956803"/>
       <w:r>
         <w:rPr>
           <w:rFonts w:ascii="Times New Roman" w:eastAsia="Times New Roman" w:hAnsi="Times New Roman" w:cs="Times New Roman"/>
@@ -20970,7 +24547,7 @@
         </w:rPr>
         <w:t>2 Значимые функции для обработки входных данных</w:t>
       </w:r>
-      <w:bookmarkEnd w:id="43"/>
+      <w:bookmarkEnd w:id="40"/>
     </w:p>
     <w:p>
       <w:pPr>
@@ -23760,7 +27337,7 @@
           <w:lang w:eastAsia="ru-RU"/>
         </w:rPr>
       </w:pPr>
-      <w:bookmarkStart w:id="44" w:name="_Toc105956804"/>
+      <w:bookmarkStart w:id="41" w:name="_Toc105956804"/>
       <w:r>
         <w:rPr>
           <w:rFonts w:ascii="Times New Roman" w:eastAsia="Times New Roman" w:hAnsi="Times New Roman" w:cs="Times New Roman"/>
@@ -23773,7 +27350,7 @@
         </w:rPr>
         <w:t>Продолжение приложения А</w:t>
       </w:r>
-      <w:bookmarkEnd w:id="44"/>
+      <w:bookmarkEnd w:id="41"/>
     </w:p>
     <w:p>
       <w:pPr>
@@ -26132,7 +29709,7 @@
           <w:lang w:eastAsia="ru-RU"/>
         </w:rPr>
       </w:pPr>
-      <w:bookmarkStart w:id="45" w:name="_Toc105956805"/>
+      <w:bookmarkStart w:id="42" w:name="_Toc105956805"/>
       <w:r>
         <w:rPr>
           <w:rFonts w:ascii="Times New Roman" w:eastAsia="Times New Roman" w:hAnsi="Times New Roman" w:cs="Times New Roman"/>
@@ -26145,7 +29722,7 @@
         </w:rPr>
         <w:t>Продолжение приложения А</w:t>
       </w:r>
-      <w:bookmarkEnd w:id="45"/>
+      <w:bookmarkEnd w:id="42"/>
     </w:p>
     <w:p>
       <w:pPr>
@@ -26568,7 +30145,7 @@
           <w:lang w:eastAsia="ru-RU"/>
         </w:rPr>
       </w:pPr>
-      <w:bookmarkStart w:id="46" w:name="_Toc105956806"/>
+      <w:bookmarkStart w:id="43" w:name="_Toc105956806"/>
       <w:r>
         <w:rPr>
           <w:rFonts w:ascii="Times New Roman" w:eastAsia="Times New Roman" w:hAnsi="Times New Roman" w:cs="Times New Roman"/>
@@ -26593,7 +30170,7 @@
         </w:rPr>
         <w:t>3 Служебные функции</w:t>
       </w:r>
-      <w:bookmarkEnd w:id="46"/>
+      <w:bookmarkEnd w:id="43"/>
     </w:p>
     <w:p>
       <w:pPr>
@@ -28631,7 +32208,7 @@
           <w:lang w:eastAsia="ru-RU"/>
         </w:rPr>
       </w:pPr>
-      <w:bookmarkStart w:id="47" w:name="_Toc105956807"/>
+      <w:bookmarkStart w:id="44" w:name="_Toc105956807"/>
       <w:r>
         <w:rPr>
           <w:rFonts w:ascii="Times New Roman" w:eastAsia="Times New Roman" w:hAnsi="Times New Roman" w:cs="Times New Roman"/>
@@ -28644,7 +32221,7 @@
         </w:rPr>
         <w:t>Продолжение приложения А</w:t>
       </w:r>
-      <w:bookmarkEnd w:id="47"/>
+      <w:bookmarkEnd w:id="44"/>
     </w:p>
     <w:p>
       <w:pPr>
@@ -31199,7 +34776,7 @@
           <w:lang w:eastAsia="ru-RU"/>
         </w:rPr>
       </w:pPr>
-      <w:bookmarkStart w:id="48" w:name="_Toc105956808"/>
+      <w:bookmarkStart w:id="45" w:name="_Toc105956808"/>
       <w:r>
         <w:rPr>
           <w:rFonts w:ascii="Times New Roman" w:eastAsia="Times New Roman" w:hAnsi="Times New Roman" w:cs="Times New Roman"/>
@@ -31212,7 +34789,7 @@
         </w:rPr>
         <w:t>Окончание приложения А</w:t>
       </w:r>
-      <w:bookmarkEnd w:id="48"/>
+      <w:bookmarkEnd w:id="45"/>
     </w:p>
     <w:p>
       <w:pPr>
@@ -33501,7 +37078,7 @@
         <w:pStyle w:val="2"/>
         <w:jc w:val="center"/>
       </w:pPr>
-      <w:bookmarkStart w:id="49" w:name="_Toc105956809"/>
+      <w:bookmarkStart w:id="46" w:name="_Toc105956809"/>
       <w:r>
         <w:lastRenderedPageBreak/>
         <w:t>СПИСОК</w:t>
@@ -33515,7 +37092,7 @@
       <w:r>
         <w:t>?</w:t>
       </w:r>
-      <w:bookmarkEnd w:id="49"/>
+      <w:bookmarkEnd w:id="46"/>
     </w:p>
     <w:p>
       <w:pPr>
@@ -33714,7 +37291,7 @@
       </w:r>
     </w:p>
   </w:comment>
-  <w:comment w:id="13" w:author="Sara" w:date="2022-05-16T14:32:00Z" w:initials="S">
+  <w:comment w:id="14" w:author="Sara" w:date="2022-05-09T19:19:00Z" w:initials="S">
     <w:p>
       <w:pPr>
         <w:pStyle w:val="ab"/>
@@ -33725,20 +37302,12 @@
         </w:rPr>
         <w:annotationRef/>
       </w:r>
-      <w:proofErr w:type="spellStart"/>
-      <w:r>
-        <w:t>Хз</w:t>
-      </w:r>
-      <w:proofErr w:type="spellEnd"/>
-      <w:r>
-        <w:t xml:space="preserve"> что имеется ввиду</w:t>
-      </w:r>
-      <w:r>
-        <w:t>, передачу?</w:t>
+      <w:r>
+        <w:t>0%</w:t>
       </w:r>
     </w:p>
   </w:comment>
-  <w:comment w:id="14" w:author="Sara" w:date="2022-05-23T14:30:00Z" w:initials="S">
+  <w:comment w:id="15" w:author="Sara" w:date="2022-05-10T22:47:00Z" w:initials="S">
     <w:p>
       <w:pPr>
         <w:pStyle w:val="ab"/>
@@ -33750,19 +37319,11 @@
         <w:annotationRef/>
       </w:r>
       <w:r>
-        <w:t xml:space="preserve">Скорее всего имеется ввиду отрезок времени от начала передачи до его конца, и </w:t>
-      </w:r>
-      <w:proofErr w:type="spellStart"/>
-      <w:r>
-        <w:t>тк</w:t>
-      </w:r>
-      <w:proofErr w:type="spellEnd"/>
-      <w:r>
-        <w:t xml:space="preserve"> он может быть разный по длине – обозвали эпохой</w:t>
+        <w:t>Готово на 30-50%</w:t>
       </w:r>
     </w:p>
   </w:comment>
-  <w:comment w:id="16" w:author="Sara" w:date="2022-05-09T19:19:00Z" w:initials="S">
+  <w:comment w:id="16" w:author="Sara" w:date="2022-05-16T15:00:00Z" w:initials="S">
     <w:p>
       <w:pPr>
         <w:pStyle w:val="ab"/>
@@ -33774,11 +37335,11 @@
         <w:annotationRef/>
       </w:r>
       <w:r>
-        <w:t>0%</w:t>
+        <w:t>Готово на 90-100%</w:t>
       </w:r>
     </w:p>
   </w:comment>
-  <w:comment w:id="17" w:author="Sara" w:date="2022-05-10T22:47:00Z" w:initials="S">
+  <w:comment w:id="17" w:author="Sara" w:date="2022-05-13T11:52:00Z" w:initials="S">
     <w:p>
       <w:pPr>
         <w:pStyle w:val="ab"/>
@@ -33790,79 +37351,11 @@
         <w:annotationRef/>
       </w:r>
       <w:r>
-        <w:t>Готово на 30-50%</w:t>
+        <w:t>Погуглить что это</w:t>
       </w:r>
     </w:p>
   </w:comment>
-  <w:comment w:id="18" w:author="Sara" w:date="2022-05-16T15:00:00Z" w:initials="S">
-    <w:p>
-      <w:pPr>
-        <w:pStyle w:val="ab"/>
-      </w:pPr>
-      <w:r>
-        <w:rPr>
-          <w:rStyle w:val="aa"/>
-        </w:rPr>
-        <w:annotationRef/>
-      </w:r>
-      <w:r>
-        <w:t>Готово на 90-100%</w:t>
-      </w:r>
-    </w:p>
-  </w:comment>
-  <w:comment w:id="19" w:author="Sara" w:date="2022-05-11T15:04:00Z" w:initials="S">
-    <w:p>
-      <w:pPr>
-        <w:pStyle w:val="ab"/>
-      </w:pPr>
-      <w:r>
-        <w:rPr>
-          <w:rStyle w:val="aa"/>
-        </w:rPr>
-        <w:annotationRef/>
-      </w:r>
-      <w:r>
-        <w:rPr>
-          <w:rStyle w:val="aa"/>
-        </w:rPr>
-        <w:t xml:space="preserve">Возможно вместо этого лучше вставить алгоритм из </w:t>
-      </w:r>
-      <w:r>
-        <w:rPr>
-          <w:rStyle w:val="markedcontent"/>
-          <w:rFonts w:ascii="Arial" w:hAnsi="Arial" w:cs="Arial"/>
-          <w:sz w:val="33"/>
-          <w:szCs w:val="33"/>
-        </w:rPr>
-        <w:t>f</w:t>
-      </w:r>
-      <w:r>
-        <w:rPr>
-          <w:rFonts w:ascii="Arial" w:hAnsi="Arial" w:cs="Arial"/>
-          <w:sz w:val="33"/>
-          <w:szCs w:val="33"/>
-        </w:rPr>
-        <w:t>.2.3.1. в книге</w:t>
-      </w:r>
-    </w:p>
-  </w:comment>
-  <w:comment w:id="20" w:author="Sara" w:date="2022-05-13T11:52:00Z" w:initials="S">
-    <w:p>
-      <w:pPr>
-        <w:pStyle w:val="ab"/>
-      </w:pPr>
-      <w:r>
-        <w:rPr>
-          <w:rStyle w:val="aa"/>
-        </w:rPr>
-        <w:annotationRef/>
-      </w:r>
-      <w:r>
-        <w:t>Погуглить что это</w:t>
-      </w:r>
-    </w:p>
-  </w:comment>
-  <w:comment w:id="21" w:author="Sara" w:date="2022-05-23T14:32:00Z" w:initials="S">
+  <w:comment w:id="18" w:author="Sara" w:date="2022-05-23T14:32:00Z" w:initials="S">
     <w:p>
       <w:pPr>
         <w:pStyle w:val="ab"/>
@@ -34303,7 +37796,7 @@
       </w:r>
     </w:p>
   </w:comment>
-  <w:comment w:id="22" w:author="Sara" w:date="2022-05-13T11:55:00Z" w:initials="S">
+  <w:comment w:id="19" w:author="Sara" w:date="2022-05-13T11:55:00Z" w:initials="S">
     <w:p>
       <w:pPr>
         <w:pStyle w:val="ab"/>
@@ -34319,7 +37812,7 @@
       </w:r>
     </w:p>
   </w:comment>
-  <w:comment w:id="23" w:author="Sara" w:date="2022-05-23T14:36:00Z" w:initials="S">
+  <w:comment w:id="20" w:author="Sara" w:date="2022-05-23T14:36:00Z" w:initials="S">
     <w:p>
       <w:pPr>
         <w:pStyle w:val="ab"/>
@@ -34412,7 +37905,7 @@
       </w:r>
     </w:p>
   </w:comment>
-  <w:comment w:id="25" w:author="Sara" w:date="2022-05-09T19:17:00Z" w:initials="S">
+  <w:comment w:id="22" w:author="Sara" w:date="2022-05-09T19:17:00Z" w:initials="S">
     <w:p>
       <w:pPr>
         <w:pStyle w:val="ab"/>
@@ -34428,7 +37921,7 @@
       </w:r>
     </w:p>
   </w:comment>
-  <w:comment w:id="26" w:author="Sara" w:date="2022-05-09T19:21:00Z" w:initials="S">
+  <w:comment w:id="23" w:author="Sara" w:date="2022-05-09T19:21:00Z" w:initials="S">
     <w:p>
       <w:pPr>
         <w:pStyle w:val="ab"/>
@@ -34464,7 +37957,7 @@
       </w:r>
     </w:p>
   </w:comment>
-  <w:comment w:id="31" w:author="Sara" w:date="2022-05-28T17:23:00Z" w:initials="S">
+  <w:comment w:id="28" w:author="Sara" w:date="2022-05-28T17:23:00Z" w:initials="S">
     <w:p>
       <w:pPr>
         <w:pStyle w:val="ab"/>
@@ -34480,7 +37973,7 @@
       </w:r>
     </w:p>
   </w:comment>
-  <w:comment w:id="33" w:author="Sara" w:date="2022-05-09T19:19:00Z" w:initials="S">
+  <w:comment w:id="30" w:author="Sara" w:date="2022-05-09T19:19:00Z" w:initials="S">
     <w:p>
       <w:pPr>
         <w:pStyle w:val="ab"/>
@@ -34496,7 +37989,7 @@
       </w:r>
     </w:p>
   </w:comment>
-  <w:comment w:id="34" w:author="Sara" w:date="2022-06-12T00:56:00Z" w:initials="S">
+  <w:comment w:id="31" w:author="Sara" w:date="2022-06-12T00:56:00Z" w:initials="S">
     <w:p>
       <w:pPr>
         <w:pStyle w:val="ab"/>
@@ -34512,7 +38005,7 @@
       </w:r>
     </w:p>
   </w:comment>
-  <w:comment w:id="37" w:author="Sara" w:date="2022-05-09T19:19:00Z" w:initials="S">
+  <w:comment w:id="34" w:author="Sara" w:date="2022-05-09T19:19:00Z" w:initials="S">
     <w:p>
       <w:pPr>
         <w:pStyle w:val="ab"/>
@@ -34541,12 +38034,9 @@
   <w15:commentEx w15:paraId="616EDA49" w15:paraIdParent="27234EF6" w15:done="0"/>
   <w15:commentEx w15:paraId="2DF89E93" w15:done="0"/>
   <w15:commentEx w15:paraId="01F5724A" w15:done="0"/>
-  <w15:commentEx w15:paraId="0BC32B9A" w15:done="0"/>
-  <w15:commentEx w15:paraId="115F3E4D" w15:paraIdParent="0BC32B9A" w15:done="0"/>
   <w15:commentEx w15:paraId="2CFE3ABB" w15:done="0"/>
   <w15:commentEx w15:paraId="766B4662" w15:paraIdParent="2CFE3ABB" w15:done="0"/>
   <w15:commentEx w15:paraId="3A4C5658" w15:paraIdParent="2CFE3ABB" w15:done="0"/>
-  <w15:commentEx w15:paraId="1B272585" w15:done="0"/>
   <w15:commentEx w15:paraId="13C49D10" w15:done="0"/>
   <w15:commentEx w15:paraId="3ECC78D8" w15:paraIdParent="13C49D10" w15:done="0"/>
   <w15:commentEx w15:paraId="389A06C2" w15:done="0"/>
@@ -34570,12 +38060,9 @@
   <w16cex:commentExtensible w16cex:durableId="262CE078" w16cex:dateUtc="2022-05-16T07:38:00Z"/>
   <w16cex:commentExtensible w16cex:durableId="26256D92" w16cex:dateUtc="2022-05-10T16:02:00Z"/>
   <w16cex:commentExtensible w16cex:durableId="262CDEBA" w16cex:dateUtc="2022-05-16T07:31:00Z"/>
-  <w16cex:commentExtensible w16cex:durableId="262CDF01" w16cex:dateUtc="2022-05-16T07:32:00Z"/>
-  <w16cex:commentExtensible w16cex:durableId="263618F7" w16cex:dateUtc="2022-05-23T07:30:00Z"/>
   <w16cex:commentExtensible w16cex:durableId="2623E7B2" w16cex:dateUtc="2022-05-09T12:19:00Z"/>
   <w16cex:commentExtensible w16cex:durableId="262569F9" w16cex:dateUtc="2022-05-10T15:47:00Z"/>
   <w16cex:commentExtensible w16cex:durableId="262CE59B" w16cex:dateUtc="2022-05-16T08:00:00Z"/>
-  <w16cex:commentExtensible w16cex:durableId="26264EE2" w16cex:dateUtc="2022-05-11T08:04:00Z"/>
   <w16cex:commentExtensible w16cex:durableId="2628C509" w16cex:dateUtc="2022-05-13T04:52:00Z"/>
   <w16cex:commentExtensible w16cex:durableId="2636196E" w16cex:dateUtc="2022-05-23T07:32:00Z"/>
   <w16cex:commentExtensible w16cex:durableId="2628C59C" w16cex:dateUtc="2022-05-13T04:55:00Z"/>
@@ -34599,12 +38086,9 @@
   <w16cid:commentId w16cid:paraId="616EDA49" w16cid:durableId="262CE078"/>
   <w16cid:commentId w16cid:paraId="2DF89E93" w16cid:durableId="26256D92"/>
   <w16cid:commentId w16cid:paraId="01F5724A" w16cid:durableId="262CDEBA"/>
-  <w16cid:commentId w16cid:paraId="0BC32B9A" w16cid:durableId="262CDF01"/>
-  <w16cid:commentId w16cid:paraId="115F3E4D" w16cid:durableId="263618F7"/>
   <w16cid:commentId w16cid:paraId="2CFE3ABB" w16cid:durableId="2623E7B2"/>
   <w16cid:commentId w16cid:paraId="766B4662" w16cid:durableId="262569F9"/>
   <w16cid:commentId w16cid:paraId="3A4C5658" w16cid:durableId="262CE59B"/>
-  <w16cid:commentId w16cid:paraId="1B272585" w16cid:durableId="26264EE2"/>
   <w16cid:commentId w16cid:paraId="13C49D10" w16cid:durableId="2628C509"/>
   <w16cid:commentId w16cid:paraId="3ECC78D8" w16cid:durableId="2636196E"/>
   <w16cid:commentId w16cid:paraId="389A06C2" w16cid:durableId="2628C59C"/>
@@ -34714,6 +38198,127 @@
 <file path=word/numbering.xml><?xml version="1.0" encoding="utf-8"?>
 <w:numbering xmlns:wpc="http://schemas.microsoft.com/office/word/2010/wordprocessingCanvas" xmlns:cx="http://schemas.microsoft.com/office/drawing/2014/chartex" xmlns:cx1="http://schemas.microsoft.com/office/drawing/2015/9/8/chartex" xmlns:cx2="http://schemas.microsoft.com/office/drawing/2015/10/21/chartex" xmlns:cx3="http://schemas.microsoft.com/office/drawing/2016/5/9/chartex" xmlns:cx4="http://schemas.microsoft.com/office/drawing/2016/5/10/chartex" xmlns:cx5="http://schemas.microsoft.com/office/drawing/2016/5/11/chartex" xmlns:cx6="http://schemas.microsoft.com/office/drawing/2016/5/12/chartex" xmlns:cx7="http://schemas.microsoft.com/office/drawing/2016/5/13/chartex" xmlns:cx8="http://schemas.microsoft.com/office/drawing/2016/5/14/chartex" xmlns:mc="http://schemas.openxmlformats.org/markup-compatibility/2006" xmlns:aink="http://schemas.microsoft.com/office/drawing/2016/ink" xmlns:am3d="http://schemas.microsoft.com/office/drawing/2017/model3d" xmlns:o="urn:schemas-microsoft-com:office:office" xmlns:oel="http://schemas.microsoft.com/office/2019/extlst" xmlns:r="http://schemas.openxmlformats.org/officeDocument/2006/relationships" xmlns:m="http://schemas.openxmlformats.org/officeDocument/2006/math" xmlns:v="urn:schemas-microsoft-com:vml" xmlns:wp14="http://schemas.microsoft.com/office/word/2010/wordprocessingDrawing" xmlns:wp="http://schemas.openxmlformats.org/drawingml/2006/wordprocessingDrawing" xmlns:w10="urn:schemas-microsoft-com:office:word" xmlns:w="http://schemas.openxmlformats.org/wordprocessingml/2006/main" xmlns:w14="http://schemas.microsoft.com/office/word/2010/wordml" xmlns:w15="http://schemas.microsoft.com/office/word/2012/wordml" xmlns:w16cex="http://schemas.microsoft.com/office/word/2018/wordml/cex" xmlns:w16cid="http://schemas.microsoft.com/office/word/2016/wordml/cid" xmlns:w16="http://schemas.microsoft.com/office/word/2018/wordml" xmlns:w16sdtdh="http://schemas.microsoft.com/office/word/2020/wordml/sdtdatahash" xmlns:w16se="http://schemas.microsoft.com/office/word/2015/wordml/symex" xmlns:wpg="http://schemas.microsoft.com/office/word/2010/wordprocessingGroup" xmlns:wpi="http://schemas.microsoft.com/office/word/2010/wordprocessingInk" xmlns:wne="http://schemas.microsoft.com/office/word/2006/wordml" xmlns:wps="http://schemas.microsoft.com/office/word/2010/wordprocessingShape" mc:Ignorable="w14 w15 w16se w16cid w16 w16cex w16sdtdh wp14">
   <w:abstractNum w:abstractNumId="0" w15:restartNumberingAfterBreak="0">
+    <w:nsid w:val="0AE777E8"/>
+    <w:multiLevelType w:val="multilevel"/>
+    <w:tmpl w:val="111A8186"/>
+    <w:lvl w:ilvl="0">
+      <w:start w:val="1"/>
+      <w:numFmt w:val="decimal"/>
+      <w:lvlText w:val="%1"/>
+      <w:lvlJc w:val="left"/>
+      <w:pPr>
+        <w:ind w:left="1069" w:hanging="360"/>
+      </w:pPr>
+      <w:rPr>
+        <w:rFonts w:hint="default"/>
+      </w:rPr>
+    </w:lvl>
+    <w:lvl w:ilvl="1">
+      <w:start w:val="1"/>
+      <w:numFmt w:val="decimal"/>
+      <w:isLgl/>
+      <w:lvlText w:val="%1.%2"/>
+      <w:lvlJc w:val="left"/>
+      <w:pPr>
+        <w:ind w:left="1080" w:hanging="360"/>
+      </w:pPr>
+      <w:rPr>
+        <w:rFonts w:hint="default"/>
+      </w:rPr>
+    </w:lvl>
+    <w:lvl w:ilvl="2">
+      <w:start w:val="1"/>
+      <w:numFmt w:val="decimal"/>
+      <w:isLgl/>
+      <w:lvlText w:val="%1.%2.%3"/>
+      <w:lvlJc w:val="left"/>
+      <w:pPr>
+        <w:ind w:left="1451" w:hanging="720"/>
+      </w:pPr>
+      <w:rPr>
+        <w:rFonts w:hint="default"/>
+      </w:rPr>
+    </w:lvl>
+    <w:lvl w:ilvl="3">
+      <w:start w:val="1"/>
+      <w:numFmt w:val="decimal"/>
+      <w:isLgl/>
+      <w:lvlText w:val="%1.%2.%3.%4"/>
+      <w:lvlJc w:val="left"/>
+      <w:pPr>
+        <w:ind w:left="1462" w:hanging="720"/>
+      </w:pPr>
+      <w:rPr>
+        <w:rFonts w:hint="default"/>
+      </w:rPr>
+    </w:lvl>
+    <w:lvl w:ilvl="4">
+      <w:start w:val="1"/>
+      <w:numFmt w:val="decimal"/>
+      <w:isLgl/>
+      <w:lvlText w:val="%1.%2.%3.%4.%5"/>
+      <w:lvlJc w:val="left"/>
+      <w:pPr>
+        <w:ind w:left="1833" w:hanging="1080"/>
+      </w:pPr>
+      <w:rPr>
+        <w:rFonts w:hint="default"/>
+      </w:rPr>
+    </w:lvl>
+    <w:lvl w:ilvl="5">
+      <w:start w:val="1"/>
+      <w:numFmt w:val="decimal"/>
+      <w:isLgl/>
+      <w:lvlText w:val="%1.%2.%3.%4.%5.%6"/>
+      <w:lvlJc w:val="left"/>
+      <w:pPr>
+        <w:ind w:left="1844" w:hanging="1080"/>
+      </w:pPr>
+      <w:rPr>
+        <w:rFonts w:hint="default"/>
+      </w:rPr>
+    </w:lvl>
+    <w:lvl w:ilvl="6">
+      <w:start w:val="1"/>
+      <w:numFmt w:val="decimal"/>
+      <w:isLgl/>
+      <w:lvlText w:val="%1.%2.%3.%4.%5.%6.%7"/>
+      <w:lvlJc w:val="left"/>
+      <w:pPr>
+        <w:ind w:left="2215" w:hanging="1440"/>
+      </w:pPr>
+      <w:rPr>
+        <w:rFonts w:hint="default"/>
+      </w:rPr>
+    </w:lvl>
+    <w:lvl w:ilvl="7">
+      <w:start w:val="1"/>
+      <w:numFmt w:val="decimal"/>
+      <w:isLgl/>
+      <w:lvlText w:val="%1.%2.%3.%4.%5.%6.%7.%8"/>
+      <w:lvlJc w:val="left"/>
+      <w:pPr>
+        <w:ind w:left="2226" w:hanging="1440"/>
+      </w:pPr>
+      <w:rPr>
+        <w:rFonts w:hint="default"/>
+      </w:rPr>
+    </w:lvl>
+    <w:lvl w:ilvl="8">
+      <w:start w:val="1"/>
+      <w:numFmt w:val="decimal"/>
+      <w:isLgl/>
+      <w:lvlText w:val="%1.%2.%3.%4.%5.%6.%7.%8.%9"/>
+      <w:lvlJc w:val="left"/>
+      <w:pPr>
+        <w:ind w:left="2597" w:hanging="1800"/>
+      </w:pPr>
+      <w:rPr>
+        <w:rFonts w:hint="default"/>
+      </w:rPr>
+    </w:lvl>
+  </w:abstractNum>
+  <w:abstractNum w:abstractNumId="1" w15:restartNumberingAfterBreak="0">
     <w:nsid w:val="13914EBA"/>
     <w:multiLevelType w:val="multilevel"/>
     <w:tmpl w:val="16AC1DDC"/>
@@ -34854,7 +38459,218 @@
       </w:rPr>
     </w:lvl>
   </w:abstractNum>
+  <w:abstractNum w:abstractNumId="2" w15:restartNumberingAfterBreak="0">
+    <w:nsid w:val="21410505"/>
+    <w:multiLevelType w:val="hybridMultilevel"/>
+    <w:tmpl w:val="2AD6CF24"/>
+    <w:lvl w:ilvl="0" w:tplc="3CDAFEBC">
+      <w:start w:val="1"/>
+      <w:numFmt w:val="decimal"/>
+      <w:lvlText w:val="%1."/>
+      <w:lvlJc w:val="left"/>
+      <w:pPr>
+        <w:ind w:left="720" w:hanging="360"/>
+      </w:pPr>
+      <w:rPr>
+        <w:rFonts w:hint="default"/>
+      </w:rPr>
+    </w:lvl>
+    <w:lvl w:ilvl="1" w:tplc="04190019" w:tentative="1">
+      <w:start w:val="1"/>
+      <w:numFmt w:val="lowerLetter"/>
+      <w:lvlText w:val="%2."/>
+      <w:lvlJc w:val="left"/>
+      <w:pPr>
+        <w:ind w:left="1440" w:hanging="360"/>
+      </w:pPr>
+    </w:lvl>
+    <w:lvl w:ilvl="2" w:tplc="0419001B" w:tentative="1">
+      <w:start w:val="1"/>
+      <w:numFmt w:val="lowerRoman"/>
+      <w:lvlText w:val="%3."/>
+      <w:lvlJc w:val="right"/>
+      <w:pPr>
+        <w:ind w:left="2160" w:hanging="180"/>
+      </w:pPr>
+    </w:lvl>
+    <w:lvl w:ilvl="3" w:tplc="0419000F" w:tentative="1">
+      <w:start w:val="1"/>
+      <w:numFmt w:val="decimal"/>
+      <w:lvlText w:val="%4."/>
+      <w:lvlJc w:val="left"/>
+      <w:pPr>
+        <w:ind w:left="2880" w:hanging="360"/>
+      </w:pPr>
+    </w:lvl>
+    <w:lvl w:ilvl="4" w:tplc="04190019" w:tentative="1">
+      <w:start w:val="1"/>
+      <w:numFmt w:val="lowerLetter"/>
+      <w:lvlText w:val="%5."/>
+      <w:lvlJc w:val="left"/>
+      <w:pPr>
+        <w:ind w:left="3600" w:hanging="360"/>
+      </w:pPr>
+    </w:lvl>
+    <w:lvl w:ilvl="5" w:tplc="0419001B" w:tentative="1">
+      <w:start w:val="1"/>
+      <w:numFmt w:val="lowerRoman"/>
+      <w:lvlText w:val="%6."/>
+      <w:lvlJc w:val="right"/>
+      <w:pPr>
+        <w:ind w:left="4320" w:hanging="180"/>
+      </w:pPr>
+    </w:lvl>
+    <w:lvl w:ilvl="6" w:tplc="0419000F" w:tentative="1">
+      <w:start w:val="1"/>
+      <w:numFmt w:val="decimal"/>
+      <w:lvlText w:val="%7."/>
+      <w:lvlJc w:val="left"/>
+      <w:pPr>
+        <w:ind w:left="5040" w:hanging="360"/>
+      </w:pPr>
+    </w:lvl>
+    <w:lvl w:ilvl="7" w:tplc="04190019" w:tentative="1">
+      <w:start w:val="1"/>
+      <w:numFmt w:val="lowerLetter"/>
+      <w:lvlText w:val="%8."/>
+      <w:lvlJc w:val="left"/>
+      <w:pPr>
+        <w:ind w:left="5760" w:hanging="360"/>
+      </w:pPr>
+    </w:lvl>
+    <w:lvl w:ilvl="8" w:tplc="0419001B" w:tentative="1">
+      <w:start w:val="1"/>
+      <w:numFmt w:val="lowerRoman"/>
+      <w:lvlText w:val="%9."/>
+      <w:lvlJc w:val="right"/>
+      <w:pPr>
+        <w:ind w:left="6480" w:hanging="180"/>
+      </w:pPr>
+    </w:lvl>
+  </w:abstractNum>
+  <w:abstractNum w:abstractNumId="3" w15:restartNumberingAfterBreak="0">
+    <w:nsid w:val="6D7D2A7B"/>
+    <w:multiLevelType w:val="multilevel"/>
+    <w:tmpl w:val="DC006F72"/>
+    <w:lvl w:ilvl="0">
+      <w:start w:val="1"/>
+      <w:numFmt w:val="decimal"/>
+      <w:lvlText w:val="%1"/>
+      <w:lvlJc w:val="left"/>
+      <w:pPr>
+        <w:ind w:left="420" w:hanging="420"/>
+      </w:pPr>
+      <w:rPr>
+        <w:rFonts w:hint="default"/>
+      </w:rPr>
+    </w:lvl>
+    <w:lvl w:ilvl="1">
+      <w:start w:val="1"/>
+      <w:numFmt w:val="decimal"/>
+      <w:lvlText w:val="%1.%2"/>
+      <w:lvlJc w:val="left"/>
+      <w:pPr>
+        <w:ind w:left="1129" w:hanging="420"/>
+      </w:pPr>
+      <w:rPr>
+        <w:rFonts w:hint="default"/>
+      </w:rPr>
+    </w:lvl>
+    <w:lvl w:ilvl="2">
+      <w:start w:val="1"/>
+      <w:numFmt w:val="decimal"/>
+      <w:lvlText w:val="%1.%2.%3"/>
+      <w:lvlJc w:val="left"/>
+      <w:pPr>
+        <w:ind w:left="2138" w:hanging="720"/>
+      </w:pPr>
+      <w:rPr>
+        <w:rFonts w:hint="default"/>
+      </w:rPr>
+    </w:lvl>
+    <w:lvl w:ilvl="3">
+      <w:start w:val="1"/>
+      <w:numFmt w:val="decimal"/>
+      <w:lvlText w:val="%1.%2.%3.%4"/>
+      <w:lvlJc w:val="left"/>
+      <w:pPr>
+        <w:ind w:left="3207" w:hanging="1080"/>
+      </w:pPr>
+      <w:rPr>
+        <w:rFonts w:hint="default"/>
+      </w:rPr>
+    </w:lvl>
+    <w:lvl w:ilvl="4">
+      <w:start w:val="1"/>
+      <w:numFmt w:val="decimal"/>
+      <w:lvlText w:val="%1.%2.%3.%4.%5"/>
+      <w:lvlJc w:val="left"/>
+      <w:pPr>
+        <w:ind w:left="3916" w:hanging="1080"/>
+      </w:pPr>
+      <w:rPr>
+        <w:rFonts w:hint="default"/>
+      </w:rPr>
+    </w:lvl>
+    <w:lvl w:ilvl="5">
+      <w:start w:val="1"/>
+      <w:numFmt w:val="decimal"/>
+      <w:lvlText w:val="%1.%2.%3.%4.%5.%6"/>
+      <w:lvlJc w:val="left"/>
+      <w:pPr>
+        <w:ind w:left="4985" w:hanging="1440"/>
+      </w:pPr>
+      <w:rPr>
+        <w:rFonts w:hint="default"/>
+      </w:rPr>
+    </w:lvl>
+    <w:lvl w:ilvl="6">
+      <w:start w:val="1"/>
+      <w:numFmt w:val="decimal"/>
+      <w:lvlText w:val="%1.%2.%3.%4.%5.%6.%7"/>
+      <w:lvlJc w:val="left"/>
+      <w:pPr>
+        <w:ind w:left="5694" w:hanging="1440"/>
+      </w:pPr>
+      <w:rPr>
+        <w:rFonts w:hint="default"/>
+      </w:rPr>
+    </w:lvl>
+    <w:lvl w:ilvl="7">
+      <w:start w:val="1"/>
+      <w:numFmt w:val="decimal"/>
+      <w:lvlText w:val="%1.%2.%3.%4.%5.%6.%7.%8"/>
+      <w:lvlJc w:val="left"/>
+      <w:pPr>
+        <w:ind w:left="6763" w:hanging="1800"/>
+      </w:pPr>
+      <w:rPr>
+        <w:rFonts w:hint="default"/>
+      </w:rPr>
+    </w:lvl>
+    <w:lvl w:ilvl="8">
+      <w:start w:val="1"/>
+      <w:numFmt w:val="decimal"/>
+      <w:lvlText w:val="%1.%2.%3.%4.%5.%6.%7.%8.%9"/>
+      <w:lvlJc w:val="left"/>
+      <w:pPr>
+        <w:ind w:left="7832" w:hanging="2160"/>
+      </w:pPr>
+      <w:rPr>
+        <w:rFonts w:hint="default"/>
+      </w:rPr>
+    </w:lvl>
+  </w:abstractNum>
   <w:num w:numId="1" w16cid:durableId="1281496201">
+    <w:abstractNumId w:val="1"/>
+  </w:num>
+  <w:num w:numId="2" w16cid:durableId="1935899518">
+    <w:abstractNumId w:val="3"/>
+  </w:num>
+  <w:num w:numId="3" w16cid:durableId="1174146169">
+    <w:abstractNumId w:val="2"/>
+  </w:num>
+  <w:num w:numId="4" w16cid:durableId="722484482">
     <w:abstractNumId w:val="0"/>
   </w:num>
 </w:numbering>

--- a/docx and pdf/Диплом.docx
+++ b/docx and pdf/Диплом.docx
@@ -352,23 +352,7 @@
           <w:sz w:val="28"/>
           <w:szCs w:val="24"/>
         </w:rPr>
-        <w:t xml:space="preserve">Исследование алгоритма вычисления ионосферной поправки для системы </w:t>
-      </w:r>
-      <w:proofErr w:type="spellStart"/>
-      <w:r>
-        <w:rPr>
-          <w:sz w:val="28"/>
-          <w:szCs w:val="24"/>
-        </w:rPr>
-        <w:t>Galileo</w:t>
-      </w:r>
-      <w:proofErr w:type="spellEnd"/>
-      <w:r>
-        <w:rPr>
-          <w:sz w:val="28"/>
-          <w:szCs w:val="24"/>
-        </w:rPr>
-        <w:t>.</w:t>
+        <w:t>Исследование алгоритма вычисления ионосферной поправки для системы Galileo.</w:t>
       </w:r>
       <w:r>
         <w:rPr>
@@ -3201,7 +3185,6 @@
       <w:r>
         <w:t xml:space="preserve"> влияние ионосферы на сигналы ГНСС и решение данной проблемы, предложенное командой </w:t>
       </w:r>
-      <w:proofErr w:type="spellStart"/>
       <w:r>
         <w:rPr>
           <w:i/>
@@ -3209,7 +3192,6 @@
         </w:rPr>
         <w:t>Galileo</w:t>
       </w:r>
-      <w:proofErr w:type="spellEnd"/>
       <w:r>
         <w:t>.</w:t>
       </w:r>
@@ -6683,7 +6665,11 @@
         <w:t xml:space="preserve"> </w:t>
       </w:r>
       <w:r>
-        <w:t>определяемых как 10</w:t>
+        <w:t xml:space="preserve">определяемых как </w:t>
+      </w:r>
+      <w:r>
+        <w:lastRenderedPageBreak/>
+        <w:t>10</w:t>
       </w:r>
       <w:r>
         <w:rPr>
@@ -6737,11 +6723,7 @@
         <w:t>TECV</w:t>
       </w:r>
       <w:r>
-        <w:t xml:space="preserve"> может изменяться на 20-25% от его среднемесячного </w:t>
-      </w:r>
-      <w:r>
-        <w:lastRenderedPageBreak/>
-        <w:t>значения. Современные модели ионосферы не</w:t>
+        <w:t xml:space="preserve"> может изменяться на 20-25% от его среднемесячного значения. Современные модели ионосферы не</w:t>
       </w:r>
       <w:r>
         <w:t xml:space="preserve"> </w:t>
@@ -9872,6 +9854,13 @@
       </w:r>
       <w:proofErr w:type="spellEnd"/>
       <w:r>
+        <w:rPr>
+          <w:i/>
+          <w:iCs/>
+        </w:rPr>
+        <w:t xml:space="preserve"> -</w:t>
+      </w:r>
+      <w:r>
         <w:t xml:space="preserve"> это трехмерная </w:t>
       </w:r>
       <w:proofErr w:type="spellStart"/>
@@ -10071,12 +10060,19 @@
         <w:rPr>
           <w:rStyle w:val="q4iawc"/>
         </w:rPr>
-        <w:t>. Эти спутниковые сигналы страдают от ряда нарушений при распространении через земную атмосферу, включая ионосферную задержку</w:t>
+        <w:t xml:space="preserve">. Эти </w:t>
       </w:r>
       <w:r>
         <w:rPr>
           <w:rStyle w:val="q4iawc"/>
         </w:rPr>
+        <w:lastRenderedPageBreak/>
+        <w:t>спутниковые сигналы страдают от ряда нарушений при распространении через земную атмосферу, включая ионосферную задержку</w:t>
+      </w:r>
+      <w:r>
+        <w:rPr>
+          <w:rStyle w:val="q4iawc"/>
+        </w:rPr>
         <w:t>.</w:t>
       </w:r>
       <w:r>
@@ -10109,7 +10105,6 @@
         <w:rPr>
           <w:noProof/>
         </w:rPr>
-        <w:lastRenderedPageBreak/>
         <w:drawing>
           <wp:inline distT="0" distB="0" distL="0" distR="0" wp14:anchorId="3849A74E" wp14:editId="69D4B65D">
             <wp:extent cx="5374256" cy="3835249"/>
@@ -10542,6 +10537,7 @@
         <w:pStyle w:val="a3"/>
       </w:pPr>
       <w:r>
+        <w:lastRenderedPageBreak/>
         <w:tab/>
       </w:r>
       <w:r>
@@ -10708,7 +10704,6 @@
         <w:pStyle w:val="a3"/>
       </w:pPr>
       <w:r>
-        <w:lastRenderedPageBreak/>
         <w:tab/>
       </w:r>
       <w:r>
@@ -12275,9 +12270,6 @@
         <w:t xml:space="preserve"> представлено в таблице </w:t>
       </w:r>
       <w:r>
-        <w:rPr>
-          <w:lang w:val="en-US"/>
-        </w:rPr>
         <w:t>2</w:t>
       </w:r>
     </w:p>
@@ -13493,9 +13485,6 @@
         <w:t xml:space="preserve"> </w:t>
       </w:r>
       <w:r>
-        <w:rPr>
-          <w:lang w:val="en-US"/>
-        </w:rPr>
         <w:t>3</w:t>
       </w:r>
       <w:r>
@@ -13592,9 +13581,9 @@
         <w:tblLook w:val="04A0" w:firstRow="1" w:lastRow="0" w:firstColumn="1" w:lastColumn="0" w:noHBand="0" w:noVBand="1"/>
       </w:tblPr>
       <w:tblGrid>
-        <w:gridCol w:w="3206"/>
-        <w:gridCol w:w="3205"/>
-        <w:gridCol w:w="3207"/>
+        <w:gridCol w:w="3282"/>
+        <w:gridCol w:w="3280"/>
+        <w:gridCol w:w="3282"/>
       </w:tblGrid>
       <w:tr>
         <w:tc>
@@ -13759,14 +13748,7 @@
                         <w:rFonts w:ascii="Cambria Math" w:hAnsi="Cambria Math"/>
                         <w:lang w:val="en-US"/>
                       </w:rPr>
-                      <m:t>i</m:t>
-                    </m:r>
-                    <m:r>
-                      <w:rPr>
-                        <w:rFonts w:ascii="Cambria Math" w:hAnsi="Cambria Math"/>
-                        <w:lang w:val="en-US"/>
-                      </w:rPr>
-                      <m:t>1</m:t>
+                      <m:t>i1</m:t>
                     </m:r>
                   </m:sub>
                 </m:sSub>
@@ -13856,14 +13838,7 @@
                         <w:rFonts w:ascii="Cambria Math" w:hAnsi="Cambria Math"/>
                         <w:lang w:val="en-US"/>
                       </w:rPr>
-                      <m:t>i</m:t>
-                    </m:r>
-                    <m:r>
-                      <w:rPr>
-                        <w:rFonts w:ascii="Cambria Math" w:hAnsi="Cambria Math"/>
-                        <w:lang w:val="en-US"/>
-                      </w:rPr>
-                      <m:t>2</m:t>
+                      <m:t>i2</m:t>
                     </m:r>
                   </m:sub>
                 </m:sSub>
@@ -13883,7 +13858,11 @@
               </w:rPr>
             </w:pPr>
             <w:r>
-              <w:t>Эффективный уровень ионизации 3 порядка</w:t>
+              <w:t xml:space="preserve">Эффективный уровень </w:t>
+            </w:r>
+            <w:r>
+              <w:lastRenderedPageBreak/>
+              <w:t>ионизации 3 порядка</w:t>
             </w:r>
           </w:p>
         </w:tc>
@@ -13906,6 +13885,7 @@
                 <w:iCs/>
                 <w:lang w:val="en-US"/>
               </w:rPr>
+              <w:lastRenderedPageBreak/>
               <w:t>Sfu</w:t>
             </w:r>
             <w:proofErr w:type="spellEnd"/>
@@ -14835,9 +14815,6 @@
         <w:t xml:space="preserve">Рисунок </w:t>
       </w:r>
       <w:r>
-        <w:rPr>
-          <w:lang w:val="en-US"/>
-        </w:rPr>
         <w:t>4</w:t>
       </w:r>
       <w:r>
@@ -15255,7 +15232,7 @@
           <v:shape id="_x0000_i1025" type="#_x0000_t75" style="width:482.2pt;height:680.2pt" o:ole="">
             <v:imagedata r:id="rId18" o:title=""/>
           </v:shape>
-          <o:OLEObject Type="Embed" ProgID="Visio.Drawing.15" ShapeID="_x0000_i1025" DrawAspect="Content" ObjectID="_1716805406" r:id="rId19"/>
+          <o:OLEObject Type="Embed" ProgID="Visio.Drawing.15" ShapeID="_x0000_i1025" DrawAspect="Content" ObjectID="_1717104485" r:id="rId19"/>
         </w:object>
       </w:r>
     </w:p>
@@ -15295,7 +15272,6 @@
         <w:pStyle w:val="a3"/>
       </w:pPr>
       <w:r>
-        <w:lastRenderedPageBreak/>
         <w:tab/>
       </w:r>
       <w:r>
@@ -15931,9 +15907,6 @@
         <w:t xml:space="preserve">Рисунок </w:t>
       </w:r>
       <w:r>
-        <w:rPr>
-          <w:lang w:val="en-US"/>
-        </w:rPr>
         <w:t>9</w:t>
       </w:r>
       <w:r>
@@ -21272,11 +21245,11 @@
         <w:tab/>
       </w:r>
       <w:r>
-        <w:t xml:space="preserve">Для проверки и демонстрации работы рациональнее будет запустить модель в режиме чтения файла, чтобы получить сразу достаточное количество измерений для построения графика т.к. по одиночному значению трудно судить </w:t>
+        <w:t xml:space="preserve">Для проверки и демонстрации работы рациональнее будет запустить модель в режиме чтения файла, чтобы получить сразу достаточное количество </w:t>
       </w:r>
       <w:r>
         <w:lastRenderedPageBreak/>
-        <w:t xml:space="preserve">о физичности результатов. Исходя из информации, ранее описанной в данной работе, следует ожидать, что максимальное число концентрации электронов в ионосфере будет в полдень т.к. солнце в это время имеет наибольшую </w:t>
+        <w:t xml:space="preserve">измерений для построения графика т.к. по одиночному значению трудно судить о физичности результатов. Исходя из информации, ранее описанной в данной работе, следует ожидать, что максимальное число концентрации электронов в ионосфере будет в полдень т.к. солнце в это время имеет наибольшую </w:t>
       </w:r>
       <w:r>
         <w:t>видимость и большие значения солнечной радиации, вероятно, будут присутствовать именно в это время. Аналогично, ночью, когда солнечная активность практически на нуле, следует ожидать минимальные значения концентрации электронов.</w:t>
@@ -21811,7 +21784,6 @@
         <w:ind w:firstLine="708"/>
       </w:pPr>
       <w:r>
-        <w:lastRenderedPageBreak/>
         <w:t>На данном рисунке видно, что максимум находится в точке, соответствующей 19 часам. Это объясняется тем, что станция наблюдения находится в Бразилии:</w:t>
       </w:r>
     </w:p>
@@ -36006,7 +35978,6 @@
           <w:rFonts w:ascii="Courier New" w:hAnsi="Courier New" w:cs="Courier New"/>
           <w:sz w:val="20"/>
           <w:szCs w:val="20"/>
-          <w:lang w:val="en-US"/>
         </w:rPr>
       </w:pPr>
       <w:r>
@@ -36066,7 +36037,6 @@
           <w:rFonts w:ascii="Courier New" w:hAnsi="Courier New" w:cs="Courier New"/>
           <w:sz w:val="20"/>
           <w:szCs w:val="20"/>
-          <w:lang w:val="en-US"/>
         </w:rPr>
         <w:t>'</w:t>
       </w:r>
@@ -36084,7 +36054,6 @@
           <w:rFonts w:ascii="Courier New" w:hAnsi="Courier New" w:cs="Courier New"/>
           <w:sz w:val="20"/>
           <w:szCs w:val="20"/>
-          <w:lang w:val="en-US"/>
         </w:rPr>
         <w:t>':</w:t>
       </w:r>
@@ -36104,7 +36073,6 @@
           <w:rFonts w:ascii="Courier New" w:hAnsi="Courier New" w:cs="Courier New"/>
           <w:sz w:val="20"/>
           <w:szCs w:val="20"/>
-          <w:lang w:val="en-US"/>
         </w:rPr>
         <w:t xml:space="preserve">            </w:t>
       </w:r>
@@ -39322,7 +39290,6 @@
         <w:docPartUnique/>
       </w:docPartObj>
     </w:sdtPr>
-    <w:sdtEndPr/>
     <w:sdtContent>
       <w:p>
         <w:pPr>
